--- a/Teoreticka_cast/Šablona MPO (1).docx
+++ b/Teoreticka_cast/Šablona MPO (1).docx
@@ -159,13 +159,7 @@
                               <w:pStyle w:val="NadpisDokumentu"/>
                             </w:pPr>
                             <w:r>
-                              <w:t>Šablona maturi</w:t>
-                            </w:r>
-                            <w:r>
-                              <w:t>T</w:t>
-                            </w:r>
-                            <w:r>
-                              <w:t>ní práce s obhajobou</w:t>
+                              <w:t>Správa PÍsemkových účtů</w:t>
                             </w:r>
                           </w:p>
                           <w:p>
@@ -216,13 +210,7 @@
                         <w:pStyle w:val="NadpisDokumentu"/>
                       </w:pPr>
                       <w:r>
-                        <w:t>Šablona maturi</w:t>
-                      </w:r>
-                      <w:r>
-                        <w:t>T</w:t>
-                      </w:r>
-                      <w:r>
-                        <w:t>ní práce s obhajobou</w:t>
+                        <w:t>Správa PÍsemkových účtů</w:t>
                       </w:r>
                     </w:p>
                     <w:p>
@@ -320,7 +308,16 @@
                               <w:t>20</w:t>
                             </w:r>
                             <w:r>
-                              <w:t>23/2024</w:t>
+                              <w:t>2</w:t>
+                            </w:r>
+                            <w:r>
+                              <w:t>5</w:t>
+                            </w:r>
+                            <w:r>
+                              <w:t>/202</w:t>
+                            </w:r>
+                            <w:r>
+                              <w:t>6</w:t>
                             </w:r>
                             <w:r>
                               <w:tab/>
@@ -384,7 +381,16 @@
                         <w:t>20</w:t>
                       </w:r>
                       <w:r>
-                        <w:t>23/2024</w:t>
+                        <w:t>2</w:t>
+                      </w:r>
+                      <w:r>
+                        <w:t>5</w:t>
+                      </w:r>
+                      <w:r>
+                        <w:t>/202</w:t>
+                      </w:r>
+                      <w:r>
+                        <w:t>6</w:t>
                       </w:r>
                       <w:r>
                         <w:tab/>
@@ -408,28 +414,69 @@
       </w:pPr>
       <w:r>
         <w:lastRenderedPageBreak/>
+        <w:drawing>
+          <wp:anchor distT="0" distB="0" distL="114300" distR="114300" simplePos="0" relativeHeight="251663360" behindDoc="1" locked="0" layoutInCell="1" allowOverlap="1" wp14:anchorId="1D7CA4B2" wp14:editId="49A81BD3">
+            <wp:simplePos x="0" y="0"/>
+            <wp:positionH relativeFrom="page">
+              <wp:align>center</wp:align>
+            </wp:positionH>
+            <wp:positionV relativeFrom="paragraph">
+              <wp:posOffset>424815</wp:posOffset>
+            </wp:positionV>
+            <wp:extent cx="4985385" cy="4076700"/>
+            <wp:effectExtent l="0" t="0" r="5715" b="0"/>
+            <wp:wrapNone/>
+            <wp:docPr id="1040392790" name="Obrázek 1" descr="Obsah obrázku text, Písmo, snímek obrazovky, dokument&#10;&#10;Obsah generovaný pomocí AI může být nesprávný."/>
+            <wp:cNvGraphicFramePr>
+              <a:graphicFrameLocks xmlns:a="http://schemas.openxmlformats.org/drawingml/2006/main" noChangeAspect="1"/>
+            </wp:cNvGraphicFramePr>
+            <a:graphic xmlns:a="http://schemas.openxmlformats.org/drawingml/2006/main">
+              <a:graphicData uri="http://schemas.openxmlformats.org/drawingml/2006/picture">
+                <pic:pic xmlns:pic="http://schemas.openxmlformats.org/drawingml/2006/picture">
+                  <pic:nvPicPr>
+                    <pic:cNvPr id="1040392790" name="Obrázek 1" descr="Obsah obrázku text, Písmo, snímek obrazovky, dokument&#10;&#10;Obsah generovaný pomocí AI může být nesprávný."/>
+                    <pic:cNvPicPr/>
+                  </pic:nvPicPr>
+                  <pic:blipFill>
+                    <a:blip r:embed="rId9">
+                      <a:extLst>
+                        <a:ext uri="{28A0092B-C50C-407E-A947-70E740481C1C}">
+                          <a14:useLocalDpi xmlns:a14="http://schemas.microsoft.com/office/drawing/2010/main" val="0"/>
+                        </a:ext>
+                      </a:extLst>
+                    </a:blip>
+                    <a:stretch>
+                      <a:fillRect/>
+                    </a:stretch>
+                  </pic:blipFill>
+                  <pic:spPr>
+                    <a:xfrm>
+                      <a:off x="0" y="0"/>
+                      <a:ext cx="4985385" cy="4076700"/>
+                    </a:xfrm>
+                    <a:prstGeom prst="rect">
+                      <a:avLst/>
+                    </a:prstGeom>
+                  </pic:spPr>
+                </pic:pic>
+              </a:graphicData>
+            </a:graphic>
+            <wp14:sizeRelH relativeFrom="margin">
+              <wp14:pctWidth>0</wp14:pctWidth>
+            </wp14:sizeRelH>
+            <wp14:sizeRelV relativeFrom="margin">
+              <wp14:pctHeight>0</wp14:pctHeight>
+            </wp14:sizeRelV>
+          </wp:anchor>
+        </w:drawing>
+      </w:r>
+      <w:r>
         <w:t>Zadání práce</w:t>
       </w:r>
     </w:p>
     <w:p>
       <w:r>
-        <w:t xml:space="preserve">Napište program, který bude spravovat písemkové účty. Studenti si založí na písemkových účtech adresář </w:t>
-      </w:r>
-      <w:proofErr w:type="spellStart"/>
-      <w:r>
-        <w:t>XXPříjmení</w:t>
-      </w:r>
-      <w:proofErr w:type="spellEnd"/>
-      <w:r>
-        <w:t xml:space="preserve">. Nebo uživatel zadá textový soubor, kde na každém řádku bude příjmení studenta (v pořadí, jak sedí ve třídě) a číslo účtu oddělených středníkem. Pokud číslo účtu bude chybět zvolí se automaticky. Uživatel do programu nahraje několik verzí písemek. Zadání písemek se rozkopírují všem studentům, aby studenti sedící vedle sebe neměli stejná zadání. Uživatel zadá čas na vypracování písemky. Po uplynutí času, program oznámí konec. Bude umožněno, čas navýšit. Po ukončení písemek program nakopíruje písemky do zvoleného adresáře a z písemkových účtů je smaže. Dále program vytvoří redukovaný adresář, který bude obsahovat adresáře všech studentů pouze se zvolenými soubory. Možnosti výběru souborů budou – soubory s příponou </w:t>
-      </w:r>
-      <w:proofErr w:type="spellStart"/>
-      <w:r>
-        <w:t>cpp</w:t>
-      </w:r>
-      <w:proofErr w:type="spellEnd"/>
-      <w:r>
-        <w:t>, s příponou cs a libovolné soubory zadané s využitím regulárních výrazů. Program bude uživatelsky přívětivý a responzivní. Vývojové prostředí VS, jazyk C#, sdílení a ukládání GitHub.</w:t>
+        <w:t xml:space="preserve"> </w:t>
       </w:r>
       <w:r>
         <w:br w:type="page"/>
@@ -460,23 +507,7 @@
         <w:t xml:space="preserve"> Správce písemkových účtů</w:t>
       </w:r>
       <w:r>
-        <w:t xml:space="preserve">, která pomáhá učitelům spravovat a organizovat zkoušky ve škole. Program nabízí načítání seznamu studentů, verzování zkoušky, automatické rozdělování úkolů na studentské účty a kontrolu času pro vykonání zkoušek. Aplikace je implementována v Microsoft </w:t>
-      </w:r>
-      <w:proofErr w:type="spellStart"/>
-      <w:r>
-        <w:t>Visual</w:t>
-      </w:r>
-      <w:proofErr w:type="spellEnd"/>
-      <w:r>
-        <w:t xml:space="preserve"> Studio, v C# Windows </w:t>
-      </w:r>
-      <w:proofErr w:type="spellStart"/>
-      <w:r>
-        <w:t>Forms</w:t>
-      </w:r>
-      <w:proofErr w:type="spellEnd"/>
-      <w:r>
-        <w:t xml:space="preserve"> (.NET Framework). Výsledkem je uživatelsky přívětivá aplikace nabízející přehledné rozhraní, které pomáhá efektivně organizovat proces zkoušek a snižuje chyby způsobené ruční správou souborů.</w:t>
+        <w:t>, která pomáhá učitelům spravovat a organizovat zkoušky ve škole. Program nabízí načítání seznamu studentů, verzování zkoušky, automatické rozdělování úkolů na studentské účty a kontrolu času pro vykonání zkoušek. Aplikace je implementována v Microsoft Visual Studio, v C# Windows Forms (.NET Framework). Výsledkem je uživatelsky přívětivá aplikace nabízející přehledné rozhraní, které pomáhá efektivně organizovat proces zkoušek a snižuje chyby způsobené ruční správou souborů.</w:t>
       </w:r>
     </w:p>
     <w:p>
@@ -494,15 +525,7 @@
     </w:p>
     <w:p>
       <w:r>
-        <w:t xml:space="preserve">písemka, studenti, účty, C#, Windows </w:t>
-      </w:r>
-      <w:proofErr w:type="spellStart"/>
-      <w:r>
-        <w:t>Forms</w:t>
-      </w:r>
-      <w:proofErr w:type="spellEnd"/>
-      <w:r>
-        <w:t>, správce písemek</w:t>
+        <w:t>písemka, studenti, účty, C#, Windows Forms, správce písemek</w:t>
       </w:r>
     </w:p>
     <w:p>
@@ -818,31 +841,15 @@
       </w:r>
       <w:proofErr w:type="spellEnd"/>
       <w:r>
-        <w:t xml:space="preserve"> in Microsoft </w:t>
+        <w:t xml:space="preserve"> in Microsoft Visual Studio </w:t>
       </w:r>
       <w:proofErr w:type="spellStart"/>
       <w:r>
-        <w:t>Visual</w:t>
+        <w:t>using</w:t>
       </w:r>
       <w:proofErr w:type="spellEnd"/>
       <w:r>
-        <w:t xml:space="preserve"> Studio </w:t>
-      </w:r>
-      <w:proofErr w:type="spellStart"/>
-      <w:r>
-        <w:t>using</w:t>
-      </w:r>
-      <w:proofErr w:type="spellEnd"/>
-      <w:r>
-        <w:t xml:space="preserve"> C# Windows </w:t>
-      </w:r>
-      <w:proofErr w:type="spellStart"/>
-      <w:r>
-        <w:t>Forms</w:t>
-      </w:r>
-      <w:proofErr w:type="spellEnd"/>
-      <w:r>
-        <w:t xml:space="preserve"> (.NET Framework).</w:t>
+        <w:t xml:space="preserve"> C# Windows Forms (.NET Framework).</w:t>
       </w:r>
     </w:p>
     <w:p>
@@ -1016,15 +1023,7 @@
       </w:r>
       <w:proofErr w:type="spellEnd"/>
       <w:r>
-        <w:t xml:space="preserve">, C#, Windows </w:t>
-      </w:r>
-      <w:proofErr w:type="spellStart"/>
-      <w:r>
-        <w:t>Forms</w:t>
-      </w:r>
-      <w:proofErr w:type="spellEnd"/>
-      <w:r>
-        <w:t xml:space="preserve">, </w:t>
+        <w:t xml:space="preserve">, C#, Windows Forms, </w:t>
       </w:r>
       <w:proofErr w:type="spellStart"/>
       <w:r>
@@ -1054,7 +1053,19 @@
     </w:p>
     <w:p>
       <w:r>
-        <w:t>Děkuji Mgr. Petru Novotnému za cenné připomínky a rady, které mi poskytl při vypracování maturitní práce.</w:t>
+        <w:t xml:space="preserve">Děkuji Mgr. </w:t>
+      </w:r>
+      <w:r>
+        <w:t>Andree Odehnalové</w:t>
+      </w:r>
+      <w:r>
+        <w:t xml:space="preserve"> za cenné připomínky a rady, které mi poskytl</w:t>
+      </w:r>
+      <w:r>
+        <w:t>a</w:t>
+      </w:r>
+      <w:r>
+        <w:t xml:space="preserve"> při vypracování maturitní práce.</w:t>
       </w:r>
     </w:p>
     <w:p/>
@@ -1075,7 +1086,7 @@
         <w:rPr>
           <w:noProof/>
         </w:rPr>
-        <w:t>12. listopadu 2025</w:t>
+        <w:t>11. ledna 2026</w:t>
       </w:r>
       <w:r>
         <w:fldChar w:fldCharType="end"/>
@@ -1143,7 +1154,7 @@
         <w:rPr>
           <w:noProof/>
         </w:rPr>
-        <w:t>12. listopadu 2025</w:t>
+        <w:t>11. ledna 2026</w:t>
       </w:r>
       <w:r>
         <w:fldChar w:fldCharType="end"/>
@@ -4040,7 +4051,7 @@
     <w:p>
       <w:pPr>
         <w:sectPr>
-          <w:footerReference w:type="default" r:id="rId9"/>
+          <w:footerReference w:type="default" r:id="rId10"/>
           <w:pgSz w:w="11906" w:h="16838"/>
           <w:pgMar w:top="1701" w:right="1418" w:bottom="1701" w:left="2268" w:header="709" w:footer="709" w:gutter="0"/>
           <w:cols w:space="708"/>
@@ -4110,40 +4121,259 @@
       <w:pPr>
         <w:pStyle w:val="Nadpis1"/>
       </w:pPr>
-      <w:bookmarkStart w:id="20" w:name="_Toc515880878"/>
-      <w:bookmarkStart w:id="21" w:name="_Toc144746918"/>
-      <w:bookmarkStart w:id="22" w:name="_Toc144753389"/>
-      <w:bookmarkStart w:id="23" w:name="_Toc145263658"/>
-      <w:bookmarkStart w:id="24" w:name="_Toc145265084"/>
-      <w:bookmarkStart w:id="25" w:name="_Toc145265101"/>
-      <w:bookmarkStart w:id="26" w:name="_Toc145265118"/>
-      <w:bookmarkStart w:id="27" w:name="_Toc145265195"/>
-      <w:bookmarkStart w:id="28" w:name="_Toc145265384"/>
-      <w:bookmarkStart w:id="29" w:name="_Toc145265617"/>
-      <w:bookmarkStart w:id="30" w:name="_Toc145265956"/>
-      <w:bookmarkStart w:id="31" w:name="_Toc145266552"/>
-      <w:bookmarkStart w:id="32" w:name="_Toc147495619"/>
       <w:r>
         <w:lastRenderedPageBreak/>
-        <w:t>Struktura</w:t>
+        <w:t>Teoretická část</w:t>
+      </w:r>
+    </w:p>
+    <w:p>
+      <w:r>
+        <w:t xml:space="preserve">Tato kapitola se zabývá tím, co bylo využito k vyvinutí aplikace. Výběr technologií vycházel </w:t>
+      </w:r>
+      <w:r>
+        <w:t>z požadavku na vytvoření desktopové aplikace pro operační systém Windows</w:t>
+      </w:r>
+      <w:r>
+        <w:t>, která bude organizovat a manipulovat se soubory pro zadávání testů pro studenty.</w:t>
+      </w:r>
+    </w:p>
+    <w:p>
+      <w:pPr>
+        <w:pStyle w:val="Nadpis2"/>
+      </w:pPr>
+      <w:r>
+        <w:t>Programovací jazyk C</w:t>
+      </w:r>
+      <w:r>
+        <w:rPr>
+          <w:lang w:val="en-US"/>
+        </w:rPr>
+        <w:t>#</w:t>
+      </w:r>
+      <w:r>
+        <w:t xml:space="preserve"> a platforma .NET</w:t>
+      </w:r>
+    </w:p>
+    <w:p>
+      <w:r>
+        <w:t>Pro vývoj aplikace byl</w:t>
+      </w:r>
+      <w:r>
+        <w:t>o</w:t>
+      </w:r>
+      <w:r>
+        <w:t xml:space="preserve"> zvolen</w:t>
+      </w:r>
+      <w:r>
+        <w:t xml:space="preserve">o vývojové prostředí Visual Studio 2022 a </w:t>
+      </w:r>
+      <w:r>
+        <w:t>programovací jazyk C</w:t>
+      </w:r>
+      <w:r>
+        <w:rPr>
+          <w:lang w:val="en-US"/>
+        </w:rPr>
+        <w:t>#</w:t>
+      </w:r>
+      <w:r>
+        <w:t xml:space="preserve"> společně s platformou .NET</w:t>
+      </w:r>
+      <w:r>
+        <w:t>.</w:t>
+      </w:r>
+    </w:p>
+    <w:p>
+      <w:r>
+        <w:t>Zvolený jazyk je objektově orientovaný moderní programovací jazyk vyvinutý společností Microsoft. C</w:t>
+      </w:r>
+      <w:r>
+        <w:rPr>
+          <w:lang w:val="en-US"/>
+        </w:rPr>
+        <w:t>#</w:t>
+      </w:r>
+      <w:r>
+        <w:t xml:space="preserve"> disponuje rozsáhlou podporou knihoven pro snazší práci s komponentami a se soubory, což je pro tuto aplikaci klíčové.</w:t>
+      </w:r>
+    </w:p>
+    <w:p>
+      <w:r>
+        <w:t>Platforma .NET (.NET Framework) je vývojářská platforma složená z programovacích jazyků, nástrojů a knihoven pro vytváření různých typů aplikací. Dvěma nejdůležitějšími komponentami této platformy jsou CLR (Common Language Runtime) a knihovna tříd. CLR je spouštěcí engine, který se stará o běh aplikací, zatímco knihovna tříd poskytuje sadu univerzálních funkcí pro snazší práci s</w:t>
+      </w:r>
+      <w:r>
+        <w:t> </w:t>
+      </w:r>
+      <w:r>
+        <w:t>různými</w:t>
+      </w:r>
+      <w:r>
+        <w:t xml:space="preserve"> běžícími úkoly, jako je práce se soubory, sítí nebo komponentami. Volba tohoto jazyka byla také podpořena tím, že je velkou součástí výuky programování na SPŠ Třebíč. </w:t>
+      </w:r>
+    </w:p>
+    <w:p>
+      <w:pPr>
+        <w:pStyle w:val="Nadpis2"/>
+        <w:rPr>
+          <w:rFonts w:eastAsiaTheme="minorEastAsia"/>
+        </w:rPr>
+      </w:pPr>
+      <w:r>
+        <w:rPr>
+          <w:rFonts w:eastAsiaTheme="minorEastAsia"/>
+        </w:rPr>
+        <w:t>Technologie Windows Forms</w:t>
+      </w:r>
+    </w:p>
+    <w:p>
+      <w:r>
+        <w:t>Pro vytvoření GUI (grafické uživatelské rozhraní) byla použita technologie Windows Forms</w:t>
+      </w:r>
+      <w:r>
+        <w:t xml:space="preserve">. Je to knihovna tříd spojená s .NET Framework, která umožňuje vývoj klasických desktopových aplikací pro operační systém Windows. </w:t>
+      </w:r>
+    </w:p>
+    <w:p>
+      <w:r>
+        <w:t>Technologie Windows Forms pracuje na principu událostí. Aplikace reaguje na akci uživatele, jako je kliknutí na tlačítko, změna textu nebo uplynutí časovače. Pro vytvoření GUI byl využit návrhář (designer) integrovaný ve Visual Studiu, který umožňuje vložení</w:t>
+      </w:r>
+      <w:r>
+        <w:t xml:space="preserve"> ovládacích prvků (komponent), se kterými program pracuje na již řečeném principu událostí. Příklad vložené komponenty může být tlačítko Button, textové pole TextBox, popisek Label nebo seznam ListBox.</w:t>
+      </w:r>
+    </w:p>
+    <w:p>
+      <w:pPr>
+        <w:pStyle w:val="Nadpis2"/>
+      </w:pPr>
+      <w:r>
+        <w:lastRenderedPageBreak/>
+        <w:t>Práce se souborovým systémem (System.IO)</w:t>
+      </w:r>
+    </w:p>
+    <w:p>
+      <w:r>
+        <w:t>Velkou částí aplikace je manipulace se soubory a adresáři. V jazyce C</w:t>
+      </w:r>
+      <w:r>
+        <w:rPr>
+          <w:lang w:val="en-US"/>
+        </w:rPr>
+        <w:t>#</w:t>
+      </w:r>
+      <w:r>
+        <w:t xml:space="preserve"> je to zajištěno knihovnou System.IO. Tato knihovna obsahuje </w:t>
+      </w:r>
+      <w:r>
+        <w:t>třídy,</w:t>
+      </w:r>
+      <w:r>
+        <w:t xml:space="preserve"> které umožňují čtení, zápis, kopírování a mazání souborů.</w:t>
       </w:r>
       <w:r>
         <w:t xml:space="preserve"> </w:t>
       </w:r>
       <w:r>
-        <w:t>m</w:t>
-      </w:r>
-      <w:r>
-        <w:t>atur</w:t>
-      </w:r>
-      <w:r>
-        <w:t>i</w:t>
-      </w:r>
-      <w:r>
-        <w:t xml:space="preserve">tní </w:t>
-      </w:r>
-      <w:r>
-        <w:t>práce</w:t>
+        <w:t>V tomto projektu jsou využity především</w:t>
+      </w:r>
+      <w:r>
+        <w:t xml:space="preserve"> třídy Directory, File a Path.</w:t>
+      </w:r>
+    </w:p>
+    <w:p>
+      <w:r>
+        <w:t>Třída Directory je statická třída obsahující metody pro vytváření, přesouvání a procházení adresářů. V projektu je využívána například metoda Directory.CreateDirectory pro vytvoření složek pro jednotlivé studenty nebo Directory.Exists pro kontrolu, zda aktuální adresář už neexistuje.</w:t>
+      </w:r>
+    </w:p>
+    <w:p>
+      <w:r>
+        <w:t>Třída File umožňuje manipulovat se soubory, zvládne kopírovat (File.Copy), mazat (File.Delete) nebo ověřit existenci souboru (File.Exists). Dále je využívána pro čtení konfiguračních souborů, například metodou File.ReadAllLines, která načte obsah souborů do pole řetězců.</w:t>
+      </w:r>
+    </w:p>
+    <w:p>
+      <w:r>
+        <w:t>Třída Path usnadňuje práci s cestami k souborům, v projektu jsou cesty k souborům ve formě textových řetězců. Metoda Path.Combine zajišťuje správné spojení názvů souborů a složek bez ohledu na to, zda vstupní řetězce</w:t>
+      </w:r>
+      <w:r>
+        <w:t xml:space="preserve"> </w:t>
+      </w:r>
+      <w:r>
+        <w:t>obsahují koncová lomítka, což předchází chybám při běhu programu na různých počítačích.</w:t>
+      </w:r>
+    </w:p>
+    <w:p>
+      <w:pPr>
+        <w:pStyle w:val="Nadpis2"/>
+      </w:pPr>
+      <w:r>
+        <w:t>Regulární výrazy (regex)</w:t>
+      </w:r>
+    </w:p>
+    <w:p>
+      <w:pPr>
+        <w:rPr>
+          <w:sz w:val="23"/>
+          <w:szCs w:val="23"/>
+        </w:rPr>
+      </w:pPr>
+      <w:r>
+        <w:rPr>
+          <w:sz w:val="23"/>
+          <w:szCs w:val="23"/>
+        </w:rPr>
+        <w:t>Aby program mohl vyfiltrovat soubory, které potřebuje učitel nakopírovat na svůj disk, musí se využít takzvané regulární výrazy. Na platformě .NET</w:t>
+      </w:r>
+      <w:r>
+        <w:rPr>
+          <w:sz w:val="23"/>
+          <w:szCs w:val="23"/>
+        </w:rPr>
+        <w:t xml:space="preserve"> se použije knihovna System.Text.RegularExpressions.</w:t>
+      </w:r>
+    </w:p>
+    <w:p>
+      <w:pPr>
+        <w:rPr>
+          <w:sz w:val="23"/>
+          <w:szCs w:val="23"/>
+        </w:rPr>
+      </w:pPr>
+      <w:r>
+        <w:rPr>
+          <w:sz w:val="23"/>
+          <w:szCs w:val="23"/>
+        </w:rPr>
+        <w:t xml:space="preserve">Regulární výraz </w:t>
+      </w:r>
+      <w:r>
+        <w:rPr>
+          <w:sz w:val="23"/>
+          <w:szCs w:val="23"/>
+        </w:rPr>
+        <w:t xml:space="preserve">je textový řetězec, který umožní programu rozpoznat typ hledaného souboru, například podle přípony nebo </w:t>
+      </w:r>
+      <w:r>
+        <w:rPr>
+          <w:sz w:val="23"/>
+          <w:szCs w:val="23"/>
+        </w:rPr>
+        <w:t>podle jiné masky, podle které program identifikuje hledaný soubor.</w:t>
+      </w:r>
+    </w:p>
+    <w:p>
+      <w:pPr>
+        <w:pStyle w:val="Nadpis2"/>
+      </w:pPr>
+      <w:bookmarkStart w:id="20" w:name="_Toc145265089"/>
+      <w:bookmarkStart w:id="21" w:name="_Toc145265106"/>
+      <w:bookmarkStart w:id="22" w:name="_Toc145265123"/>
+      <w:bookmarkStart w:id="23" w:name="_Toc145265200"/>
+      <w:bookmarkStart w:id="24" w:name="_Toc145265389"/>
+      <w:bookmarkStart w:id="25" w:name="_Toc145265622"/>
+      <w:bookmarkStart w:id="26" w:name="_Toc145265961"/>
+      <w:bookmarkStart w:id="27" w:name="_Toc145266557"/>
+      <w:bookmarkStart w:id="28" w:name="_Toc147495624"/>
+      <w:r>
+        <w:t>Poděkování a prohlášení</w:t>
       </w:r>
       <w:bookmarkEnd w:id="20"/>
       <w:bookmarkEnd w:id="21"/>
@@ -4154,72 +4384,35 @@
       <w:bookmarkEnd w:id="26"/>
       <w:bookmarkEnd w:id="27"/>
       <w:bookmarkEnd w:id="28"/>
+    </w:p>
+    <w:p>
+      <w:r>
+        <w:t>Poděkování se píše v horní části stránky a prohlášení v dolní části stejné stránky.</w:t>
+      </w:r>
+    </w:p>
+    <w:p>
+      <w:pPr>
+        <w:pStyle w:val="Nadpis3"/>
+      </w:pPr>
+      <w:bookmarkStart w:id="29" w:name="_Toc144753395"/>
+      <w:bookmarkStart w:id="30" w:name="_Toc144746924"/>
+      <w:bookmarkStart w:id="31" w:name="_Toc515880887"/>
+      <w:bookmarkStart w:id="32" w:name="_Toc145265090"/>
+      <w:bookmarkStart w:id="33" w:name="_Toc145265107"/>
+      <w:bookmarkStart w:id="34" w:name="_Toc145265124"/>
+      <w:bookmarkStart w:id="35" w:name="_Toc145265201"/>
+      <w:bookmarkStart w:id="36" w:name="_Toc145265390"/>
+      <w:bookmarkStart w:id="37" w:name="_Toc145265623"/>
+      <w:bookmarkStart w:id="38" w:name="_Toc145265962"/>
+      <w:bookmarkStart w:id="39" w:name="_Toc145266558"/>
+      <w:bookmarkStart w:id="40" w:name="_Toc147495625"/>
+      <w:r>
+        <w:t>Poděkování</w:t>
+      </w:r>
       <w:bookmarkEnd w:id="29"/>
       <w:bookmarkEnd w:id="30"/>
       <w:bookmarkEnd w:id="31"/>
       <w:bookmarkEnd w:id="32"/>
-    </w:p>
-    <w:p>
-      <w:r>
-        <w:t xml:space="preserve">Práce se předkládá ve formátu A4 na výšku, psaná textovým editorem v elektronické podobě. Součástí práce je titulní strana a obsah. Okraje se volí širší levý okraj, tedy vlevo </w:t>
-      </w:r>
-      <w:smartTag w:uri="urn:schemas-microsoft-com:office:smarttags" w:element="metricconverter">
-        <w:smartTagPr>
-          <w:attr w:name="ProductID" w:val="4ﾠcm"/>
-        </w:smartTagPr>
-        <w:r>
-          <w:t>4 cm</w:t>
-        </w:r>
-      </w:smartTag>
-      <w:r>
-        <w:t xml:space="preserve">, nahoře a dole </w:t>
-      </w:r>
-      <w:smartTag w:uri="urn:schemas-microsoft-com:office:smarttags" w:element="metricconverter">
-        <w:smartTagPr>
-          <w:attr w:name="ProductID" w:val="3ﾠcm"/>
-        </w:smartTagPr>
-        <w:r>
-          <w:t>3 cm</w:t>
-        </w:r>
-      </w:smartTag>
-      <w:r>
-        <w:t>, vpravo 2,5 cm, zápatí pro číslování stránek 1,</w:t>
-      </w:r>
-      <w:r>
-        <w:t>2</w:t>
-      </w:r>
-      <w:r>
-        <w:t>5 cm, což odpovídá přibližně rozsahu 80 znaků na řádek včetně mezer a 30 řádků na stránku.</w:t>
-      </w:r>
-    </w:p>
-    <w:p>
-      <w:r>
-        <w:t>Záhlaví je prázdné. Zápatí obsahuje číslování stránek zarovnané na střed. První číslovanou stranou je stránka s úvodem.</w:t>
-      </w:r>
-    </w:p>
-    <w:p>
-      <w:pPr>
-        <w:pStyle w:val="Nadpis2"/>
-      </w:pPr>
-      <w:bookmarkStart w:id="33" w:name="_Toc515880879"/>
-      <w:bookmarkStart w:id="34" w:name="_Toc144746919"/>
-      <w:bookmarkStart w:id="35" w:name="_Toc144753390"/>
-      <w:bookmarkStart w:id="36" w:name="_Toc145263659"/>
-      <w:bookmarkStart w:id="37" w:name="_Toc145265085"/>
-      <w:bookmarkStart w:id="38" w:name="_Toc145265102"/>
-      <w:bookmarkStart w:id="39" w:name="_Toc145265119"/>
-      <w:bookmarkStart w:id="40" w:name="_Toc145265196"/>
-      <w:bookmarkStart w:id="41" w:name="_Toc145265385"/>
-      <w:bookmarkStart w:id="42" w:name="_Toc145265618"/>
-      <w:bookmarkStart w:id="43" w:name="_Toc145265957"/>
-      <w:bookmarkStart w:id="44" w:name="_Toc145266553"/>
-      <w:bookmarkStart w:id="45" w:name="_Toc147495620"/>
-      <w:r>
-        <w:t>Titulní</w:t>
-      </w:r>
-      <w:r>
-        <w:t xml:space="preserve"> list</w:t>
-      </w:r>
       <w:bookmarkEnd w:id="33"/>
       <w:bookmarkEnd w:id="34"/>
       <w:bookmarkEnd w:id="35"/>
@@ -4228,49 +4421,144 @@
       <w:bookmarkEnd w:id="38"/>
       <w:bookmarkEnd w:id="39"/>
       <w:bookmarkEnd w:id="40"/>
+    </w:p>
+    <w:p>
+      <w:pPr>
+        <w:rPr>
+          <w:rFonts w:eastAsiaTheme="minorEastAsia"/>
+        </w:rPr>
+      </w:pPr>
+      <w:r>
+        <w:rPr>
+          <w:rFonts w:eastAsiaTheme="minorEastAsia"/>
+        </w:rPr>
+        <w:t xml:space="preserve">Tato část není povinná (lze ji zcela odstranit), nicméně je doporučeno </w:t>
+      </w:r>
+      <w:r>
+        <w:rPr>
+          <w:rFonts w:eastAsiaTheme="minorEastAsia"/>
+        </w:rPr>
+        <w:t>poděkovat vedoucímu práce</w:t>
+      </w:r>
+      <w:r>
+        <w:rPr>
+          <w:rFonts w:eastAsiaTheme="minorEastAsia"/>
+        </w:rPr>
+        <w:t xml:space="preserve">. Lze také uvést jména členů rodiny nebo obecně kohokoliv, kdo </w:t>
+      </w:r>
+      <w:r>
+        <w:rPr>
+          <w:rFonts w:eastAsiaTheme="minorEastAsia"/>
+        </w:rPr>
+        <w:lastRenderedPageBreak/>
+        <w:t>významným způsobem napomohl v řešení práce. Ručně psaný podpis je pouze v tištěné podobě.</w:t>
+      </w:r>
+    </w:p>
+    <w:p>
+      <w:pPr>
+        <w:pStyle w:val="Nadpis3"/>
+        <w:numPr>
+          <w:ilvl w:val="2"/>
+          <w:numId w:val="22"/>
+        </w:numPr>
+      </w:pPr>
+      <w:bookmarkStart w:id="41" w:name="_Toc144753396"/>
+      <w:bookmarkStart w:id="42" w:name="_Toc144746925"/>
+      <w:bookmarkStart w:id="43" w:name="_Toc145265091"/>
+      <w:bookmarkStart w:id="44" w:name="_Toc145265108"/>
+      <w:bookmarkStart w:id="45" w:name="_Toc145265125"/>
+      <w:bookmarkStart w:id="46" w:name="_Toc145265202"/>
+      <w:bookmarkStart w:id="47" w:name="_Toc145265391"/>
+      <w:bookmarkStart w:id="48" w:name="_Toc145265624"/>
+      <w:bookmarkStart w:id="49" w:name="_Toc145265963"/>
+      <w:bookmarkStart w:id="50" w:name="_Toc145266559"/>
+      <w:bookmarkStart w:id="51" w:name="_Toc147495626"/>
+      <w:r>
+        <w:t>Prohlášení</w:t>
+      </w:r>
       <w:bookmarkEnd w:id="41"/>
       <w:bookmarkEnd w:id="42"/>
       <w:bookmarkEnd w:id="43"/>
       <w:bookmarkEnd w:id="44"/>
       <w:bookmarkEnd w:id="45"/>
-    </w:p>
-    <w:p>
-      <w:r>
-        <w:t>Titulní list maturitní práce změňte. Obsahuje název školy s logem, text Maturitní práce, název práce, Profilová část maturitní zkoušky, studijní obor, třídu, školní rok, jméno a příjmení autora.</w:t>
-      </w:r>
-    </w:p>
-    <w:p>
-      <w:pPr>
-        <w:pStyle w:val="Nadpis2"/>
-        <w:rPr>
-          <w:rFonts w:eastAsiaTheme="minorEastAsia"/>
-        </w:rPr>
-      </w:pPr>
-      <w:bookmarkStart w:id="46" w:name="_Toc515880880"/>
-      <w:bookmarkStart w:id="47" w:name="_Toc144746920"/>
-      <w:bookmarkStart w:id="48" w:name="_Toc144753391"/>
-      <w:bookmarkStart w:id="49" w:name="_Toc145263660"/>
-      <w:bookmarkStart w:id="50" w:name="_Toc145265086"/>
-      <w:bookmarkStart w:id="51" w:name="_Toc145265103"/>
-      <w:bookmarkStart w:id="52" w:name="_Toc145265120"/>
-      <w:bookmarkStart w:id="53" w:name="_Toc145265197"/>
-      <w:bookmarkStart w:id="54" w:name="_Toc145265386"/>
-      <w:bookmarkStart w:id="55" w:name="_Toc145265619"/>
-      <w:bookmarkStart w:id="56" w:name="_Toc145265958"/>
-      <w:bookmarkStart w:id="57" w:name="_Toc145266554"/>
-      <w:bookmarkStart w:id="58" w:name="_Toc147495621"/>
-      <w:r>
-        <w:rPr>
-          <w:rFonts w:eastAsiaTheme="minorEastAsia"/>
-        </w:rPr>
-        <w:t>Zadání maturitní práce</w:t>
-      </w:r>
       <w:bookmarkEnd w:id="46"/>
       <w:bookmarkEnd w:id="47"/>
       <w:bookmarkEnd w:id="48"/>
       <w:bookmarkEnd w:id="49"/>
       <w:bookmarkEnd w:id="50"/>
       <w:bookmarkEnd w:id="51"/>
+    </w:p>
+    <w:p>
+      <w:r>
+        <w:rPr>
+          <w:rFonts w:eastAsiaTheme="minorEastAsia"/>
+        </w:rPr>
+        <w:t>Tuto část není nutné upravovat</w:t>
+      </w:r>
+      <w:r>
+        <w:rPr>
+          <w:rFonts w:eastAsiaTheme="minorEastAsia"/>
+        </w:rPr>
+        <w:t xml:space="preserve">. Pouze část </w:t>
+      </w:r>
+      <w:r>
+        <w:rPr>
+          <w:i/>
+        </w:rPr>
+        <w:t>vypracoval/a, uvedl/a, použil/a</w:t>
+      </w:r>
+      <w:r>
+        <w:t xml:space="preserve"> </w:t>
+      </w:r>
+      <w:r>
+        <w:rPr>
+          <w:rFonts w:eastAsiaTheme="minorEastAsia"/>
+        </w:rPr>
+        <w:t>může být autory upravena tak</w:t>
+      </w:r>
+      <w:r>
+        <w:rPr>
+          <w:rFonts w:eastAsiaTheme="minorEastAsia"/>
+        </w:rPr>
+        <w:t>,</w:t>
+      </w:r>
+      <w:r>
+        <w:rPr>
+          <w:rFonts w:eastAsiaTheme="minorEastAsia"/>
+        </w:rPr>
+        <w:t xml:space="preserve"> aby gramaticky korespondovala s jejich pohlavím.</w:t>
+      </w:r>
+    </w:p>
+    <w:p>
+      <w:pPr>
+        <w:pStyle w:val="Nadpis1"/>
+        <w:numPr>
+          <w:ilvl w:val="0"/>
+          <w:numId w:val="22"/>
+        </w:numPr>
+        <w:rPr>
+          <w:rFonts w:eastAsiaTheme="minorEastAsia"/>
+        </w:rPr>
+      </w:pPr>
+      <w:bookmarkStart w:id="52" w:name="_Toc144753398"/>
+      <w:bookmarkStart w:id="53" w:name="_Toc144746927"/>
+      <w:bookmarkStart w:id="54" w:name="_Toc515880889"/>
+      <w:bookmarkStart w:id="55" w:name="_Toc145265092"/>
+      <w:bookmarkStart w:id="56" w:name="_Toc145265109"/>
+      <w:bookmarkStart w:id="57" w:name="_Toc145265126"/>
+      <w:bookmarkStart w:id="58" w:name="_Toc145265203"/>
+      <w:bookmarkStart w:id="59" w:name="_Toc145265392"/>
+      <w:bookmarkStart w:id="60" w:name="_Toc145265625"/>
+      <w:bookmarkStart w:id="61" w:name="_Toc145265964"/>
+      <w:bookmarkStart w:id="62" w:name="_Toc145266560"/>
+      <w:bookmarkStart w:id="63" w:name="_Toc147495627"/>
+      <w:r>
+        <w:rPr>
+          <w:rFonts w:eastAsiaTheme="minorEastAsia"/>
+        </w:rPr>
+        <w:lastRenderedPageBreak/>
+        <w:t>Textová část</w:t>
+      </w:r>
       <w:bookmarkEnd w:id="52"/>
       <w:bookmarkEnd w:id="53"/>
       <w:bookmarkEnd w:id="54"/>
@@ -4278,105 +4566,79 @@
       <w:bookmarkEnd w:id="56"/>
       <w:bookmarkEnd w:id="57"/>
       <w:bookmarkEnd w:id="58"/>
-    </w:p>
-    <w:p>
-      <w:r>
-        <w:rPr>
-          <w:rFonts w:eastAsiaTheme="minorEastAsia"/>
-        </w:rPr>
-        <w:t xml:space="preserve">Zadání maturitní práce autorů je k nalezení v </w:t>
-      </w:r>
-      <w:proofErr w:type="spellStart"/>
-      <w:r>
-        <w:rPr>
-          <w:rFonts w:eastAsiaTheme="minorEastAsia"/>
-        </w:rPr>
-        <w:t>Moodl</w:t>
-      </w:r>
-      <w:r>
-        <w:rPr>
-          <w:rFonts w:eastAsiaTheme="minorEastAsia"/>
-        </w:rPr>
-        <w:t>e</w:t>
-      </w:r>
-      <w:proofErr w:type="spellEnd"/>
-      <w:r>
-        <w:rPr>
-          <w:rFonts w:eastAsiaTheme="minorEastAsia"/>
-        </w:rPr>
-        <w:t xml:space="preserve">. Stáhněte si ho ve formátu </w:t>
-      </w:r>
-      <w:proofErr w:type="spellStart"/>
-      <w:r>
-        <w:rPr>
-          <w:rFonts w:eastAsiaTheme="minorEastAsia"/>
-        </w:rPr>
-        <w:t>pdf</w:t>
-      </w:r>
-      <w:proofErr w:type="spellEnd"/>
-      <w:r>
-        <w:rPr>
-          <w:rFonts w:eastAsiaTheme="minorEastAsia"/>
-        </w:rPr>
-        <w:t xml:space="preserve">. Převeďte ho do formátu obrázku </w:t>
-      </w:r>
-      <w:proofErr w:type="spellStart"/>
-      <w:r>
-        <w:rPr>
-          <w:rFonts w:eastAsiaTheme="minorEastAsia"/>
-        </w:rPr>
-        <w:t>jpg</w:t>
-      </w:r>
-      <w:proofErr w:type="spellEnd"/>
-      <w:r>
-        <w:rPr>
-          <w:rFonts w:eastAsiaTheme="minorEastAsia"/>
-        </w:rPr>
-        <w:t xml:space="preserve"> nebo </w:t>
-      </w:r>
-      <w:proofErr w:type="spellStart"/>
-      <w:r>
-        <w:rPr>
-          <w:rFonts w:eastAsiaTheme="minorEastAsia"/>
-        </w:rPr>
-        <w:t>png</w:t>
-      </w:r>
-      <w:proofErr w:type="spellEnd"/>
-      <w:r>
-        <w:rPr>
-          <w:rFonts w:eastAsiaTheme="minorEastAsia"/>
-        </w:rPr>
-        <w:t>. A vložte na dané místo v dokumentu</w:t>
-      </w:r>
-      <w:r>
-        <w:t xml:space="preserve">, je změněno obtékání textu obrázku na obdélníkové (popřípadě odškrtnuto posouvání s textem) a obrázek je roztažen přes celou první stranu. </w:t>
-      </w:r>
-    </w:p>
-    <w:p>
-      <w:pPr>
-        <w:pStyle w:val="Nadpis2"/>
-      </w:pPr>
-      <w:bookmarkStart w:id="59" w:name="_Toc515880882"/>
-      <w:bookmarkStart w:id="60" w:name="_Toc144746921"/>
-      <w:bookmarkStart w:id="61" w:name="_Toc144753392"/>
-      <w:bookmarkStart w:id="62" w:name="_Toc145263661"/>
-      <w:bookmarkStart w:id="63" w:name="_Toc145265087"/>
-      <w:bookmarkStart w:id="64" w:name="_Toc145265104"/>
-      <w:bookmarkStart w:id="65" w:name="_Toc145265121"/>
-      <w:bookmarkStart w:id="66" w:name="_Toc145265198"/>
-      <w:bookmarkStart w:id="67" w:name="_Toc145265387"/>
-      <w:bookmarkStart w:id="68" w:name="_Toc145265620"/>
-      <w:bookmarkStart w:id="69" w:name="_Toc145265959"/>
-      <w:bookmarkStart w:id="70" w:name="_Toc145266555"/>
-      <w:bookmarkStart w:id="71" w:name="_Toc147495622"/>
-      <w:r>
-        <w:t>Abstrakt</w:t>
-      </w:r>
       <w:bookmarkEnd w:id="59"/>
       <w:bookmarkEnd w:id="60"/>
       <w:bookmarkEnd w:id="61"/>
       <w:bookmarkEnd w:id="62"/>
       <w:bookmarkEnd w:id="63"/>
+    </w:p>
+    <w:p>
+      <w:r>
+        <w:t>C</w:t>
+      </w:r>
+      <w:r>
+        <w:t xml:space="preserve">elý text </w:t>
+      </w:r>
+      <w:r>
+        <w:t xml:space="preserve">je </w:t>
+      </w:r>
+      <w:r>
+        <w:t>psán fontem Times New Roman. Použitá velikost písma je 12pt kromě nadpisů a je užito řádkování 1,5. K tomu je v této šabloně určen styl</w:t>
+      </w:r>
+      <w:r>
+        <w:rPr>
+          <w:i/>
+        </w:rPr>
+        <w:t xml:space="preserve"> Normální</w:t>
+      </w:r>
+      <w:r>
+        <w:t>. Minimální rozsah maturitní práce (úvod, vlastní text práce a závěr) je 15 stran. Jednou stranou je myšlena jedna normostrana, jež má 1800 znaků včetně mezer (tj. přibližně 250 slov). Minimální rozsah maturitní práce je tedy přibližně 3750</w:t>
+      </w:r>
+      <w:r>
+        <w:t xml:space="preserve"> slov</w:t>
+      </w:r>
+      <w:r>
+        <w:t>.</w:t>
+      </w:r>
+      <w:r>
+        <w:t xml:space="preserve"> </w:t>
+      </w:r>
+      <w:r>
+        <w:fldChar w:fldCharType="begin"/>
+      </w:r>
+      <w:r>
+        <w:instrText xml:space="preserve"> REF _Ref147318297 \r \h </w:instrText>
+      </w:r>
+      <w:r>
+        <w:fldChar w:fldCharType="separate"/>
+      </w:r>
+      <w:r>
+        <w:t>[2]</w:t>
+      </w:r>
+      <w:r>
+        <w:fldChar w:fldCharType="end"/>
+      </w:r>
+    </w:p>
+    <w:p>
+      <w:pPr>
+        <w:pStyle w:val="Nadpis2"/>
+        <w:numPr>
+          <w:ilvl w:val="1"/>
+          <w:numId w:val="22"/>
+        </w:numPr>
+      </w:pPr>
+      <w:bookmarkStart w:id="64" w:name="_Toc145265093"/>
+      <w:bookmarkStart w:id="65" w:name="_Toc145265110"/>
+      <w:bookmarkStart w:id="66" w:name="_Toc145265127"/>
+      <w:bookmarkStart w:id="67" w:name="_Toc145265204"/>
+      <w:bookmarkStart w:id="68" w:name="_Toc145265393"/>
+      <w:bookmarkStart w:id="69" w:name="_Toc145265626"/>
+      <w:bookmarkStart w:id="70" w:name="_Toc145265965"/>
+      <w:bookmarkStart w:id="71" w:name="_Toc145266561"/>
+      <w:bookmarkStart w:id="72" w:name="_Toc147495628"/>
+      <w:r>
+        <w:t>Styly</w:t>
+      </w:r>
       <w:bookmarkEnd w:id="64"/>
       <w:bookmarkEnd w:id="65"/>
       <w:bookmarkEnd w:id="66"/>
@@ -4385,1450 +4647,836 @@
       <w:bookmarkEnd w:id="69"/>
       <w:bookmarkEnd w:id="70"/>
       <w:bookmarkEnd w:id="71"/>
+      <w:bookmarkEnd w:id="72"/>
     </w:p>
     <w:p>
-      <w:r>
-        <w:t>Abstrakt je krátká, výstižná charakteristika obsahu dokumentu a připravuje ho zpravidla sám autor, aby mohl čtenáře ve zkratce informovat o obsahu maturitní práce.</w:t>
-      </w:r>
-      <w:r>
-        <w:t xml:space="preserve"> </w:t>
-      </w:r>
-      <w:r>
-        <w:t>Abstrakt maturitní práce tvoří jeden odstavec obsahující shrnutí hlavních bodů práce. Jako první by měl abstrakt obsahovat motivaci či důvod existence celé práce z hlediska jejího přínosu. Dále abstrakt vyjadřuje cíle, metody, výsledky a závěry obsažené v dokumentu. Neměly by v něm být obecně známé skutečnosti. Je stručný (obvykle nepřesahuje 400 slov), psaný v odborném stylu. Neměl by obsahovat matematické výrazy a odkazy na literaturu.</w:t>
+      <w:pPr>
+        <w:pStyle w:val="Pokraovn"/>
+      </w:pPr>
+      <w:r>
+        <w:t xml:space="preserve">Normální </w:t>
+      </w:r>
+      <w:r>
+        <w:tab/>
+      </w:r>
+      <w:r>
+        <w:tab/>
+      </w:r>
+      <w:r>
+        <w:tab/>
+      </w:r>
+      <w:r>
+        <w:t>velikost 12</w:t>
+      </w:r>
+      <w:r>
+        <w:t>pt</w:t>
       </w:r>
     </w:p>
     <w:p>
       <w:pPr>
+        <w:pStyle w:val="Pokraovn"/>
+      </w:pPr>
+      <w:r>
+        <w:rPr>
+          <w:sz w:val="23"/>
+          <w:szCs w:val="23"/>
+        </w:rPr>
+        <w:t>Nadpis 1</w:t>
+      </w:r>
+      <w:r>
+        <w:rPr>
+          <w:sz w:val="19"/>
+          <w:szCs w:val="19"/>
+        </w:rPr>
+        <w:tab/>
+      </w:r>
+      <w:r>
+        <w:rPr>
+          <w:sz w:val="19"/>
+          <w:szCs w:val="19"/>
+        </w:rPr>
+        <w:tab/>
+      </w:r>
+      <w:r>
+        <w:rPr>
+          <w:sz w:val="19"/>
+          <w:szCs w:val="19"/>
+        </w:rPr>
+        <w:tab/>
+      </w:r>
+      <w:r>
+        <w:t>veli</w:t>
+      </w:r>
+      <w:r>
+        <w:rPr>
+          <w:spacing w:val="-3"/>
+        </w:rPr>
+        <w:t>k</w:t>
+      </w:r>
+      <w:r>
+        <w:t xml:space="preserve">ost </w:t>
+      </w:r>
+      <w:r>
+        <w:t xml:space="preserve">20pt, </w:t>
+      </w:r>
+      <w:r>
+        <w:t>tučn</w:t>
+      </w:r>
+      <w:r>
+        <w:t>ě</w:t>
+      </w:r>
+    </w:p>
+    <w:p>
+      <w:pPr>
+        <w:rPr>
+          <w:color w:val="010302"/>
+        </w:rPr>
+      </w:pPr>
+      <w:r>
+        <w:rPr>
+          <w:sz w:val="23"/>
+          <w:szCs w:val="23"/>
+        </w:rPr>
+        <w:t>Nadpis 2</w:t>
+      </w:r>
+      <w:r>
+        <w:rPr>
+          <w:sz w:val="23"/>
+          <w:szCs w:val="23"/>
+        </w:rPr>
+        <w:tab/>
+      </w:r>
+      <w:r>
+        <w:rPr>
+          <w:sz w:val="23"/>
+          <w:szCs w:val="23"/>
+        </w:rPr>
+        <w:tab/>
+      </w:r>
+      <w:r>
+        <w:rPr>
+          <w:sz w:val="23"/>
+          <w:szCs w:val="23"/>
+        </w:rPr>
+        <w:tab/>
+      </w:r>
+      <w:r>
+        <w:t>v</w:t>
+      </w:r>
+      <w:r>
+        <w:rPr>
+          <w:spacing w:val="-3"/>
+        </w:rPr>
+        <w:t>e</w:t>
+      </w:r>
+      <w:r>
+        <w:t>li</w:t>
+      </w:r>
+      <w:r>
+        <w:rPr>
+          <w:spacing w:val="-5"/>
+        </w:rPr>
+        <w:t>k</w:t>
+      </w:r>
+      <w:r>
+        <w:t>ost 1</w:t>
+      </w:r>
+      <w:r>
+        <w:t>6pt, tučně</w:t>
+      </w:r>
+    </w:p>
+    <w:p>
+      <w:pPr>
+        <w:rPr>
+          <w:sz w:val="25"/>
+          <w:szCs w:val="25"/>
+        </w:rPr>
+      </w:pPr>
+      <w:r>
+        <w:rPr>
+          <w:sz w:val="23"/>
+          <w:szCs w:val="23"/>
+        </w:rPr>
+        <w:t xml:space="preserve">Nadpis 3 </w:t>
+      </w:r>
+      <w:r>
+        <w:rPr>
+          <w:sz w:val="23"/>
+          <w:szCs w:val="23"/>
+        </w:rPr>
+        <w:tab/>
+      </w:r>
+      <w:r>
+        <w:rPr>
+          <w:sz w:val="23"/>
+          <w:szCs w:val="23"/>
+        </w:rPr>
+        <w:tab/>
+      </w:r>
+      <w:r>
+        <w:rPr>
+          <w:sz w:val="23"/>
+          <w:szCs w:val="23"/>
+        </w:rPr>
+        <w:tab/>
+      </w:r>
+      <w:r>
+        <w:t>velikost 1</w:t>
+      </w:r>
+      <w:r>
+        <w:t>4pt, tučně</w:t>
+      </w:r>
+    </w:p>
+    <w:p>
+      <w:pPr>
+        <w:pStyle w:val="Nadpis3"/>
+      </w:pPr>
+      <w:bookmarkStart w:id="73" w:name="_Toc147495629"/>
+      <w:r>
+        <w:t>Řádkování</w:t>
+      </w:r>
+      <w:bookmarkEnd w:id="73"/>
+    </w:p>
+    <w:p>
+      <w:r>
+        <w:t>Pro</w:t>
+      </w:r>
+      <w:r>
+        <w:rPr>
+          <w:spacing w:val="24"/>
+        </w:rPr>
+        <w:t xml:space="preserve"> </w:t>
+      </w:r>
+      <w:r>
+        <w:t>vizuální</w:t>
+      </w:r>
+      <w:r>
+        <w:rPr>
+          <w:spacing w:val="24"/>
+        </w:rPr>
+        <w:t xml:space="preserve"> </w:t>
+      </w:r>
+      <w:r>
+        <w:t>rozdělení</w:t>
+      </w:r>
+      <w:r>
+        <w:rPr>
+          <w:spacing w:val="24"/>
+        </w:rPr>
+        <w:t xml:space="preserve"> </w:t>
+      </w:r>
+      <w:r>
+        <w:rPr>
+          <w:spacing w:val="-3"/>
+        </w:rPr>
+        <w:t>n</w:t>
+      </w:r>
+      <w:r>
+        <w:t>adpisu</w:t>
+      </w:r>
+      <w:r>
+        <w:rPr>
+          <w:spacing w:val="24"/>
+        </w:rPr>
+        <w:t xml:space="preserve"> </w:t>
+      </w:r>
+      <w:r>
+        <w:t>kapitol</w:t>
+      </w:r>
+      <w:r>
+        <w:rPr>
+          <w:spacing w:val="24"/>
+        </w:rPr>
+        <w:t xml:space="preserve"> </w:t>
+      </w:r>
+      <w:r>
+        <w:t>a</w:t>
+      </w:r>
+      <w:r>
+        <w:rPr>
+          <w:spacing w:val="24"/>
+        </w:rPr>
+        <w:t xml:space="preserve"> </w:t>
+      </w:r>
+      <w:r>
+        <w:t>textu</w:t>
+      </w:r>
+      <w:r>
+        <w:rPr>
+          <w:spacing w:val="24"/>
+        </w:rPr>
+        <w:t xml:space="preserve"> </w:t>
+      </w:r>
+      <w:r>
+        <w:t>se</w:t>
+      </w:r>
+      <w:r>
+        <w:rPr>
+          <w:spacing w:val="24"/>
+        </w:rPr>
+        <w:t xml:space="preserve"> </w:t>
+      </w:r>
+      <w:r>
+        <w:t>doporučuje</w:t>
+      </w:r>
+      <w:r>
+        <w:rPr>
+          <w:spacing w:val="24"/>
+        </w:rPr>
+        <w:t xml:space="preserve"> </w:t>
+      </w:r>
+      <w:r>
+        <w:t>před</w:t>
+      </w:r>
+      <w:r>
+        <w:rPr>
+          <w:spacing w:val="24"/>
+        </w:rPr>
+        <w:t xml:space="preserve"> </w:t>
+      </w:r>
+      <w:r>
+        <w:t>nadpis</w:t>
+      </w:r>
+      <w:r>
+        <w:rPr>
+          <w:spacing w:val="-5"/>
+        </w:rPr>
+        <w:t>y</w:t>
+      </w:r>
+      <w:r>
+        <w:rPr>
+          <w:spacing w:val="26"/>
+        </w:rPr>
+        <w:t xml:space="preserve"> </w:t>
+      </w:r>
+      <w:r>
+        <w:t>kapitol</w:t>
+      </w:r>
+      <w:r>
+        <w:rPr>
+          <w:spacing w:val="24"/>
+        </w:rPr>
+        <w:t xml:space="preserve"> </w:t>
+      </w:r>
+      <w:r>
+        <w:t>vložit</w:t>
+      </w:r>
+      <w:r>
+        <w:rPr>
+          <w:spacing w:val="24"/>
+        </w:rPr>
+        <w:t xml:space="preserve"> </w:t>
+      </w:r>
+      <w:r>
+        <w:t>1</w:t>
+      </w:r>
+      <w:r>
+        <w:rPr>
+          <w:spacing w:val="-3"/>
+        </w:rPr>
+        <w:t>2</w:t>
+      </w:r>
+      <w:r>
+        <w:t xml:space="preserve"> bodů</w:t>
+      </w:r>
+      <w:r>
+        <w:t>, za nadpisy kapitol 6 bodů</w:t>
+      </w:r>
+      <w:r>
+        <w:t>, mezi jednotliv</w:t>
+      </w:r>
+      <w:r>
+        <w:rPr>
+          <w:spacing w:val="-8"/>
+        </w:rPr>
+        <w:t>é</w:t>
+      </w:r>
+      <w:r>
+        <w:t xml:space="preserve"> odstavc</w:t>
+      </w:r>
+      <w:r>
+        <w:t>e</w:t>
+      </w:r>
+      <w:r>
+        <w:t xml:space="preserve"> v</w:t>
+      </w:r>
+      <w:r>
+        <w:t> </w:t>
+      </w:r>
+      <w:r>
+        <w:t>textu</w:t>
+      </w:r>
+      <w:r>
+        <w:t xml:space="preserve"> se vkládá</w:t>
+      </w:r>
+      <w:r>
+        <w:t xml:space="preserve"> 6 bodů.</w:t>
+      </w:r>
+      <w:r>
+        <w:rPr>
+          <w:spacing w:val="36"/>
+        </w:rPr>
+        <w:t xml:space="preserve"> </w:t>
+      </w:r>
+      <w:r>
+        <w:t>Mezi</w:t>
+      </w:r>
+      <w:r>
+        <w:rPr>
+          <w:spacing w:val="36"/>
+        </w:rPr>
+        <w:t xml:space="preserve"> </w:t>
+      </w:r>
+      <w:r>
+        <w:t>odstavce</w:t>
+      </w:r>
+      <w:r>
+        <w:rPr>
+          <w:spacing w:val="39"/>
+        </w:rPr>
+        <w:t xml:space="preserve"> </w:t>
+      </w:r>
+      <w:r>
+        <w:t>se</w:t>
+      </w:r>
+      <w:r>
+        <w:rPr>
+          <w:spacing w:val="36"/>
+        </w:rPr>
+        <w:t xml:space="preserve"> </w:t>
+      </w:r>
+      <w:r>
+        <w:t>tedy nevkládá</w:t>
+      </w:r>
+      <w:r>
+        <w:rPr>
+          <w:spacing w:val="36"/>
+        </w:rPr>
+        <w:t xml:space="preserve"> </w:t>
+      </w:r>
+      <w:r>
+        <w:t>prázdn</w:t>
+      </w:r>
+      <w:r>
+        <w:rPr>
+          <w:spacing w:val="-5"/>
+        </w:rPr>
+        <w:t>ý</w:t>
+      </w:r>
+      <w:r>
+        <w:rPr>
+          <w:spacing w:val="39"/>
+        </w:rPr>
+        <w:t xml:space="preserve"> </w:t>
+      </w:r>
+      <w:r>
+        <w:t>řádek</w:t>
+      </w:r>
+      <w:r>
+        <w:rPr>
+          <w:spacing w:val="36"/>
+        </w:rPr>
+        <w:t xml:space="preserve"> </w:t>
+      </w:r>
+      <w:r>
+        <w:t xml:space="preserve">prostřednictvím </w:t>
+      </w:r>
+      <w:proofErr w:type="spellStart"/>
+      <w:r>
+        <w:t>ENTERu</w:t>
+      </w:r>
+      <w:proofErr w:type="spellEnd"/>
+      <w:r>
+        <w:t>,</w:t>
+      </w:r>
+      <w:r>
+        <w:rPr>
+          <w:spacing w:val="-19"/>
+        </w:rPr>
+        <w:t xml:space="preserve"> </w:t>
+      </w:r>
+      <w:r>
+        <w:t>ale</w:t>
+      </w:r>
+      <w:r>
+        <w:rPr>
+          <w:spacing w:val="-19"/>
+        </w:rPr>
+        <w:t xml:space="preserve"> </w:t>
+      </w:r>
+      <w:r>
+        <w:t>prostřednictvím</w:t>
+      </w:r>
+      <w:r>
+        <w:rPr>
+          <w:spacing w:val="-19"/>
+        </w:rPr>
+        <w:t xml:space="preserve"> </w:t>
+      </w:r>
+      <w:r>
+        <w:t>odsazení</w:t>
+      </w:r>
+      <w:r>
+        <w:rPr>
+          <w:spacing w:val="-19"/>
+        </w:rPr>
+        <w:t xml:space="preserve"> </w:t>
+      </w:r>
+      <w:r>
+        <w:t>odstavce.</w:t>
+      </w:r>
+      <w:r>
+        <w:rPr>
+          <w:spacing w:val="-19"/>
+        </w:rPr>
+        <w:t xml:space="preserve"> </w:t>
+      </w:r>
+      <w:r>
+        <w:t>Řádkování</w:t>
+      </w:r>
+      <w:r>
+        <w:rPr>
+          <w:spacing w:val="-19"/>
+        </w:rPr>
+        <w:t xml:space="preserve"> v z</w:t>
+      </w:r>
+      <w:r>
+        <w:t>ákladním</w:t>
+      </w:r>
+      <w:r>
+        <w:rPr>
+          <w:spacing w:val="-19"/>
+        </w:rPr>
+        <w:t xml:space="preserve"> </w:t>
+      </w:r>
+      <w:r>
+        <w:t>textu</w:t>
+      </w:r>
+      <w:r>
+        <w:t xml:space="preserve"> (styl normální)</w:t>
+      </w:r>
+      <w:r>
+        <w:rPr>
+          <w:spacing w:val="-19"/>
+        </w:rPr>
+        <w:t xml:space="preserve"> </w:t>
+      </w:r>
+      <w:r>
+        <w:t>velikost 1,5</w:t>
+      </w:r>
+      <w:r>
+        <w:rPr>
+          <w:spacing w:val="-5"/>
+        </w:rPr>
+        <w:t xml:space="preserve"> </w:t>
+      </w:r>
+      <w:r>
+        <w:t xml:space="preserve">bodů. </w:t>
+      </w:r>
+    </w:p>
+    <w:p>
+      <w:pPr>
+        <w:pStyle w:val="Nadpis3"/>
+      </w:pPr>
+      <w:bookmarkStart w:id="74" w:name="_Toc147495630"/>
+      <w:r>
+        <w:t>Zvýrazňování textu</w:t>
+      </w:r>
+      <w:bookmarkEnd w:id="74"/>
+    </w:p>
+    <w:p>
+      <w:r>
+        <w:t>Důležité myšlenky zvýra</w:t>
+      </w:r>
+      <w:r>
+        <w:t>z</w:t>
+      </w:r>
+      <w:r>
+        <w:t xml:space="preserve">ňovat pomocí </w:t>
+      </w:r>
+      <w:r>
+        <w:rPr>
+          <w:b/>
+        </w:rPr>
+        <w:t xml:space="preserve">tučného </w:t>
+      </w:r>
+      <w:r>
+        <w:t xml:space="preserve">písma nebo </w:t>
+      </w:r>
+      <w:r>
+        <w:rPr>
+          <w:i/>
+        </w:rPr>
+        <w:t>kurzívou</w:t>
+      </w:r>
+      <w:r>
+        <w:t xml:space="preserve"> nepoužívat </w:t>
+      </w:r>
+      <w:r>
+        <w:rPr>
+          <w:u w:val="single"/>
+        </w:rPr>
+        <w:t>podtržení</w:t>
+      </w:r>
+      <w:r>
+        <w:t>.</w:t>
+      </w:r>
+      <w:r>
+        <w:rPr>
+          <w:u w:val="single"/>
+        </w:rPr>
+        <w:t xml:space="preserve"> </w:t>
+      </w:r>
+      <w:r>
+        <w:t>Používat jednotnou barvu písma, doporučuje se černá.</w:t>
+      </w:r>
+    </w:p>
+    <w:p>
+      <w:pPr>
+        <w:pStyle w:val="Nadpis3"/>
+      </w:pPr>
+      <w:bookmarkStart w:id="75" w:name="_Toc147495631"/>
+      <w:r>
+        <w:t>Členění textu</w:t>
+      </w:r>
+      <w:bookmarkEnd w:id="75"/>
+    </w:p>
+    <w:p>
+      <w:r>
+        <w:t>Z</w:t>
+      </w:r>
+      <w:r>
+        <w:t>arovnání textu do blo</w:t>
+      </w:r>
+      <w:r>
+        <w:t>k</w:t>
+      </w:r>
+      <w:r>
+        <w:t>u (vpravo i vlevo). Nepoužívat odsazení textu. Číslování kapitol od čísla 1. Za nadpisy kapitol se neuvádí dvojtečka, ani tečka, ani zdroj. Hlavní kapitoly začínají na nové stránce. Ostatní podkapitoly se oddělují od konce předcházející kapitol</w:t>
+      </w:r>
+      <w:r>
+        <w:t>y</w:t>
+      </w:r>
+      <w:r>
+        <w:t xml:space="preserve"> mezerou o velikosti 12 </w:t>
+      </w:r>
+      <w:r>
+        <w:t>b</w:t>
+      </w:r>
+      <w:r>
+        <w:t>odů</w:t>
+      </w:r>
+      <w:r>
+        <w:t>.</w:t>
+      </w:r>
+      <w:r>
+        <w:t xml:space="preserve"> </w:t>
+      </w:r>
+    </w:p>
+    <w:p>
+      <w:pPr>
+        <w:pStyle w:val="Nadpis3"/>
+      </w:pPr>
+      <w:bookmarkStart w:id="76" w:name="_Toc147495632"/>
+      <w:r>
+        <w:t>Číslování stran</w:t>
+      </w:r>
+      <w:bookmarkEnd w:id="76"/>
+    </w:p>
+    <w:p>
+      <w:pPr>
+        <w:rPr>
+          <w:color w:val="010302"/>
+        </w:rPr>
+      </w:pPr>
+      <w:r>
+        <w:t>Stran</w:t>
+      </w:r>
+      <w:r>
+        <w:rPr>
+          <w:spacing w:val="-5"/>
+        </w:rPr>
+        <w:t>y</w:t>
+      </w:r>
+      <w:r>
+        <w:rPr>
+          <w:spacing w:val="24"/>
+        </w:rPr>
+        <w:t xml:space="preserve"> </w:t>
+      </w:r>
+      <w:r>
+        <w:t>číslovat</w:t>
+      </w:r>
+      <w:r>
+        <w:rPr>
+          <w:spacing w:val="24"/>
+        </w:rPr>
+        <w:t xml:space="preserve"> </w:t>
+      </w:r>
+      <w:r>
+        <w:t>dole</w:t>
+      </w:r>
+      <w:r>
+        <w:rPr>
+          <w:spacing w:val="24"/>
+        </w:rPr>
+        <w:t xml:space="preserve"> </w:t>
+      </w:r>
+      <w:r>
+        <w:t>uprostřed.</w:t>
+      </w:r>
+      <w:r>
+        <w:rPr>
+          <w:spacing w:val="24"/>
+        </w:rPr>
+        <w:t xml:space="preserve"> </w:t>
+      </w:r>
+      <w:r>
+        <w:t>Stran</w:t>
+      </w:r>
+      <w:r>
+        <w:rPr>
+          <w:spacing w:val="-5"/>
+        </w:rPr>
+        <w:t>y</w:t>
+      </w:r>
+      <w:r>
+        <w:rPr>
+          <w:spacing w:val="24"/>
+        </w:rPr>
+        <w:t xml:space="preserve"> </w:t>
+      </w:r>
+      <w:r>
+        <w:t>se</w:t>
+      </w:r>
+      <w:r>
+        <w:rPr>
+          <w:spacing w:val="24"/>
+        </w:rPr>
+        <w:t xml:space="preserve"> </w:t>
+      </w:r>
+      <w:r>
+        <w:t>počítají</w:t>
+      </w:r>
+      <w:r>
+        <w:rPr>
+          <w:spacing w:val="24"/>
+        </w:rPr>
+        <w:t xml:space="preserve"> </w:t>
+      </w:r>
+      <w:r>
+        <w:t>od</w:t>
+      </w:r>
+      <w:r>
+        <w:rPr>
+          <w:spacing w:val="24"/>
+        </w:rPr>
+        <w:t xml:space="preserve"> </w:t>
+      </w:r>
+      <w:r>
+        <w:t>titulního</w:t>
+      </w:r>
+      <w:r>
+        <w:rPr>
+          <w:spacing w:val="21"/>
+        </w:rPr>
+        <w:t xml:space="preserve"> </w:t>
+      </w:r>
+      <w:r>
+        <w:t>listu</w:t>
+      </w:r>
+      <w:r>
+        <w:rPr>
+          <w:spacing w:val="-3"/>
+        </w:rPr>
+        <w:t>,</w:t>
+      </w:r>
+      <w:r>
+        <w:rPr>
+          <w:spacing w:val="24"/>
+        </w:rPr>
+        <w:t xml:space="preserve"> </w:t>
+      </w:r>
+      <w:r>
+        <w:t>uvádějí</w:t>
+      </w:r>
+      <w:r>
+        <w:rPr>
+          <w:spacing w:val="24"/>
+        </w:rPr>
+        <w:t xml:space="preserve"> </w:t>
+      </w:r>
+      <w:r>
+        <w:t>se</w:t>
+      </w:r>
+      <w:r>
+        <w:rPr>
+          <w:spacing w:val="24"/>
+        </w:rPr>
+        <w:t xml:space="preserve"> </w:t>
+      </w:r>
+      <w:r>
+        <w:t>však</w:t>
+      </w:r>
+      <w:r>
+        <w:rPr>
+          <w:spacing w:val="24"/>
+        </w:rPr>
+        <w:t xml:space="preserve"> </w:t>
+      </w:r>
+      <w:r>
+        <w:t>až</w:t>
+      </w:r>
+      <w:r>
+        <w:rPr>
+          <w:spacing w:val="24"/>
+        </w:rPr>
+        <w:t xml:space="preserve"> </w:t>
+      </w:r>
+      <w:r>
+        <w:t>od vlastního textu (počínaje úvodem) – ted</w:t>
+      </w:r>
+      <w:r>
+        <w:rPr>
+          <w:spacing w:val="-5"/>
+        </w:rPr>
+        <w:t>y</w:t>
+      </w:r>
+      <w:r>
+        <w:t xml:space="preserve"> první uváděné číslo může b</w:t>
+      </w:r>
+      <w:r>
+        <w:rPr>
+          <w:spacing w:val="-8"/>
+        </w:rPr>
+        <w:t>ý</w:t>
+      </w:r>
+      <w:r>
+        <w:t xml:space="preserve">t např. </w:t>
+      </w:r>
+      <w:r>
+        <w:t>6</w:t>
+      </w:r>
+      <w:r>
+        <w:t>.</w:t>
+      </w:r>
+    </w:p>
+    <w:p>
+      <w:pPr>
         <w:pStyle w:val="Nadpis2"/>
       </w:pPr>
-      <w:bookmarkStart w:id="72" w:name="_Toc144753393"/>
-      <w:bookmarkStart w:id="73" w:name="_Toc144746922"/>
-      <w:bookmarkStart w:id="74" w:name="_Toc515880883"/>
-      <w:bookmarkStart w:id="75" w:name="_Toc145265088"/>
-      <w:bookmarkStart w:id="76" w:name="_Toc145265105"/>
-      <w:bookmarkStart w:id="77" w:name="_Toc145265122"/>
-      <w:bookmarkStart w:id="78" w:name="_Toc145265199"/>
-      <w:bookmarkStart w:id="79" w:name="_Toc145265388"/>
-      <w:bookmarkStart w:id="80" w:name="_Toc145265621"/>
-      <w:bookmarkStart w:id="81" w:name="_Toc145265960"/>
-      <w:bookmarkStart w:id="82" w:name="_Toc145266556"/>
-      <w:bookmarkStart w:id="83" w:name="_Toc147495623"/>
-      <w:r>
-        <w:t>Klíčová slova</w:t>
-      </w:r>
-      <w:bookmarkEnd w:id="72"/>
-      <w:bookmarkEnd w:id="73"/>
-      <w:bookmarkEnd w:id="74"/>
-      <w:bookmarkEnd w:id="75"/>
-      <w:bookmarkEnd w:id="76"/>
+      <w:bookmarkStart w:id="77" w:name="_Toc144753399"/>
+      <w:bookmarkStart w:id="78" w:name="_Toc144746928"/>
+      <w:bookmarkStart w:id="79" w:name="_Toc515880890"/>
+      <w:bookmarkStart w:id="80" w:name="_Toc147495633"/>
+      <w:r>
+        <w:lastRenderedPageBreak/>
+        <w:t>Vytvoření obsahu</w:t>
+      </w:r>
       <w:bookmarkEnd w:id="77"/>
       <w:bookmarkEnd w:id="78"/>
       <w:bookmarkEnd w:id="79"/>
       <w:bookmarkEnd w:id="80"/>
-      <w:bookmarkEnd w:id="81"/>
-      <w:bookmarkEnd w:id="82"/>
-      <w:bookmarkEnd w:id="83"/>
-    </w:p>
-    <w:p>
-      <w:pPr>
-        <w:rPr>
-          <w:sz w:val="23"/>
-          <w:szCs w:val="23"/>
-        </w:rPr>
-      </w:pPr>
-      <w:r>
-        <w:t xml:space="preserve">Klíčová slova jsou slova či sousloví vystihující danou problematiku. Běžný počet klíčových slov je okolo pěti. Není vhodné používat příliš mnoho klíčových slov. Snažte se využít co nejvýstižnější klíčová slova. </w:t>
-      </w:r>
-      <w:r>
-        <w:rPr>
-          <w:sz w:val="23"/>
-          <w:szCs w:val="23"/>
-        </w:rPr>
-        <w:t>Klíčová</w:t>
-      </w:r>
-      <w:r>
-        <w:rPr>
-          <w:spacing w:val="10"/>
-          <w:sz w:val="23"/>
-          <w:szCs w:val="23"/>
-        </w:rPr>
-        <w:t xml:space="preserve"> </w:t>
-      </w:r>
-      <w:r>
-        <w:rPr>
-          <w:sz w:val="23"/>
-          <w:szCs w:val="23"/>
-        </w:rPr>
-        <w:t>slova</w:t>
-      </w:r>
-      <w:r>
-        <w:rPr>
-          <w:spacing w:val="10"/>
-          <w:sz w:val="23"/>
-          <w:szCs w:val="23"/>
-        </w:rPr>
-        <w:t xml:space="preserve"> </w:t>
-      </w:r>
-      <w:r>
-        <w:rPr>
-          <w:sz w:val="23"/>
-          <w:szCs w:val="23"/>
-        </w:rPr>
-        <w:t>se</w:t>
-      </w:r>
-      <w:r>
-        <w:rPr>
-          <w:spacing w:val="10"/>
-          <w:sz w:val="23"/>
-          <w:szCs w:val="23"/>
-        </w:rPr>
-        <w:t xml:space="preserve"> p</w:t>
-      </w:r>
-      <w:r>
-        <w:rPr>
-          <w:sz w:val="23"/>
-          <w:szCs w:val="23"/>
-        </w:rPr>
-        <w:t>íšo</w:t>
-      </w:r>
-      <w:r>
-        <w:rPr>
-          <w:spacing w:val="-3"/>
-          <w:sz w:val="23"/>
-          <w:szCs w:val="23"/>
-        </w:rPr>
-        <w:t>u</w:t>
-      </w:r>
-      <w:r>
-        <w:rPr>
-          <w:spacing w:val="10"/>
-          <w:sz w:val="23"/>
-          <w:szCs w:val="23"/>
-        </w:rPr>
-        <w:t xml:space="preserve"> </w:t>
-      </w:r>
-      <w:r>
-        <w:rPr>
-          <w:sz w:val="23"/>
-          <w:szCs w:val="23"/>
-        </w:rPr>
-        <w:t>mal</w:t>
-      </w:r>
-      <w:r>
-        <w:rPr>
-          <w:spacing w:val="-8"/>
-          <w:sz w:val="23"/>
-          <w:szCs w:val="23"/>
-        </w:rPr>
-        <w:t>ý</w:t>
-      </w:r>
-      <w:r>
-        <w:rPr>
-          <w:sz w:val="23"/>
-          <w:szCs w:val="23"/>
-        </w:rPr>
-        <w:t>mi</w:t>
-      </w:r>
-      <w:r>
-        <w:rPr>
-          <w:spacing w:val="10"/>
-          <w:sz w:val="23"/>
-          <w:szCs w:val="23"/>
-        </w:rPr>
-        <w:t xml:space="preserve"> </w:t>
-      </w:r>
-      <w:r>
-        <w:rPr>
-          <w:sz w:val="23"/>
-          <w:szCs w:val="23"/>
-        </w:rPr>
-        <w:lastRenderedPageBreak/>
-        <w:t>písmen</w:t>
-      </w:r>
-      <w:r>
-        <w:rPr>
-          <w:spacing w:val="-5"/>
-          <w:sz w:val="23"/>
-          <w:szCs w:val="23"/>
-        </w:rPr>
-        <w:t>y</w:t>
-      </w:r>
-      <w:r>
-        <w:rPr>
-          <w:sz w:val="23"/>
-          <w:szCs w:val="23"/>
-        </w:rPr>
-        <w:t>,</w:t>
-      </w:r>
-      <w:r>
-        <w:rPr>
-          <w:spacing w:val="10"/>
-          <w:sz w:val="23"/>
-          <w:szCs w:val="23"/>
-        </w:rPr>
-        <w:t xml:space="preserve"> </w:t>
-      </w:r>
-      <w:r>
-        <w:rPr>
-          <w:sz w:val="23"/>
-          <w:szCs w:val="23"/>
-        </w:rPr>
-        <w:t>kter</w:t>
-      </w:r>
-      <w:r>
-        <w:rPr>
-          <w:sz w:val="23"/>
-          <w:szCs w:val="23"/>
-        </w:rPr>
-        <w:t>á</w:t>
-      </w:r>
-      <w:r>
-        <w:rPr>
-          <w:spacing w:val="10"/>
-          <w:sz w:val="23"/>
-          <w:szCs w:val="23"/>
-        </w:rPr>
-        <w:t xml:space="preserve"> </w:t>
-      </w:r>
-      <w:r>
-        <w:rPr>
-          <w:sz w:val="23"/>
-          <w:szCs w:val="23"/>
-        </w:rPr>
-        <w:t>jsou</w:t>
-      </w:r>
-      <w:r>
-        <w:rPr>
-          <w:spacing w:val="10"/>
-          <w:sz w:val="23"/>
-          <w:szCs w:val="23"/>
-        </w:rPr>
-        <w:t xml:space="preserve"> </w:t>
-      </w:r>
-      <w:r>
-        <w:rPr>
-          <w:sz w:val="23"/>
-          <w:szCs w:val="23"/>
-        </w:rPr>
-        <w:t>oddělen</w:t>
-      </w:r>
-      <w:r>
-        <w:rPr>
-          <w:spacing w:val="-8"/>
-          <w:sz w:val="23"/>
-          <w:szCs w:val="23"/>
-        </w:rPr>
-        <w:t>y</w:t>
-      </w:r>
-      <w:r>
-        <w:rPr>
-          <w:spacing w:val="12"/>
-          <w:sz w:val="23"/>
-          <w:szCs w:val="23"/>
-        </w:rPr>
-        <w:t xml:space="preserve"> </w:t>
-      </w:r>
-      <w:r>
-        <w:rPr>
-          <w:sz w:val="23"/>
-          <w:szCs w:val="23"/>
-        </w:rPr>
-        <w:t>čárkami,</w:t>
-      </w:r>
-      <w:r>
-        <w:rPr>
-          <w:spacing w:val="10"/>
-          <w:sz w:val="23"/>
-          <w:szCs w:val="23"/>
-        </w:rPr>
-        <w:t xml:space="preserve"> </w:t>
-      </w:r>
-      <w:r>
-        <w:rPr>
-          <w:sz w:val="23"/>
-          <w:szCs w:val="23"/>
-        </w:rPr>
-        <w:t>za</w:t>
-      </w:r>
-      <w:r>
-        <w:rPr>
-          <w:spacing w:val="10"/>
-          <w:sz w:val="23"/>
-          <w:szCs w:val="23"/>
-        </w:rPr>
-        <w:t xml:space="preserve"> </w:t>
-      </w:r>
-      <w:r>
-        <w:rPr>
-          <w:sz w:val="23"/>
-          <w:szCs w:val="23"/>
-        </w:rPr>
-        <w:t>p</w:t>
-      </w:r>
-      <w:r>
-        <w:rPr>
-          <w:spacing w:val="-3"/>
-          <w:sz w:val="23"/>
-          <w:szCs w:val="23"/>
-        </w:rPr>
-        <w:t>o</w:t>
-      </w:r>
-      <w:r>
-        <w:rPr>
-          <w:sz w:val="23"/>
-          <w:szCs w:val="23"/>
-        </w:rPr>
-        <w:t>sledním slovem není čárka ani tečka Abstrakt a klíčová slova včetně an</w:t>
-      </w:r>
-      <w:r>
-        <w:rPr>
-          <w:spacing w:val="-3"/>
-          <w:sz w:val="23"/>
-          <w:szCs w:val="23"/>
-        </w:rPr>
-        <w:t>g</w:t>
-      </w:r>
-      <w:r>
-        <w:rPr>
-          <w:sz w:val="23"/>
-          <w:szCs w:val="23"/>
-        </w:rPr>
-        <w:t>lické verze překladu jsou umístěn</w:t>
-      </w:r>
-      <w:r>
-        <w:rPr>
-          <w:spacing w:val="-5"/>
-          <w:sz w:val="23"/>
-          <w:szCs w:val="23"/>
-        </w:rPr>
-        <w:t>y</w:t>
-      </w:r>
-      <w:r>
-        <w:rPr>
-          <w:sz w:val="23"/>
-          <w:szCs w:val="23"/>
-        </w:rPr>
-        <w:t xml:space="preserve"> na jedné straně</w:t>
-      </w:r>
-      <w:r>
-        <w:rPr>
-          <w:sz w:val="23"/>
-          <w:szCs w:val="23"/>
-        </w:rPr>
-        <w:t>.</w:t>
-      </w:r>
-    </w:p>
-    <w:p>
-      <w:pPr>
-        <w:pStyle w:val="Nadpis2"/>
-      </w:pPr>
-      <w:bookmarkStart w:id="84" w:name="_Toc145265089"/>
-      <w:bookmarkStart w:id="85" w:name="_Toc145265106"/>
-      <w:bookmarkStart w:id="86" w:name="_Toc145265123"/>
-      <w:bookmarkStart w:id="87" w:name="_Toc145265200"/>
-      <w:bookmarkStart w:id="88" w:name="_Toc145265389"/>
-      <w:bookmarkStart w:id="89" w:name="_Toc145265622"/>
-      <w:bookmarkStart w:id="90" w:name="_Toc145265961"/>
-      <w:bookmarkStart w:id="91" w:name="_Toc145266557"/>
-      <w:bookmarkStart w:id="92" w:name="_Toc147495624"/>
-      <w:r>
-        <w:t>Poděkování a prohlášení</w:t>
-      </w:r>
-      <w:bookmarkEnd w:id="84"/>
-      <w:bookmarkEnd w:id="85"/>
-      <w:bookmarkEnd w:id="86"/>
-      <w:bookmarkEnd w:id="87"/>
-      <w:bookmarkEnd w:id="88"/>
-      <w:bookmarkEnd w:id="89"/>
-      <w:bookmarkEnd w:id="90"/>
-      <w:bookmarkEnd w:id="91"/>
-      <w:bookmarkEnd w:id="92"/>
-    </w:p>
-    <w:p>
-      <w:r>
-        <w:t>Poděkování se píše v horní části stránky a prohlášení v dolní části stejné stránky.</w:t>
-      </w:r>
-    </w:p>
-    <w:p>
-      <w:pPr>
-        <w:pStyle w:val="Nadpis3"/>
-      </w:pPr>
-      <w:bookmarkStart w:id="93" w:name="_Toc144753395"/>
-      <w:bookmarkStart w:id="94" w:name="_Toc144746924"/>
-      <w:bookmarkStart w:id="95" w:name="_Toc515880887"/>
-      <w:bookmarkStart w:id="96" w:name="_Toc145265090"/>
-      <w:bookmarkStart w:id="97" w:name="_Toc145265107"/>
-      <w:bookmarkStart w:id="98" w:name="_Toc145265124"/>
-      <w:bookmarkStart w:id="99" w:name="_Toc145265201"/>
-      <w:bookmarkStart w:id="100" w:name="_Toc145265390"/>
-      <w:bookmarkStart w:id="101" w:name="_Toc145265623"/>
-      <w:bookmarkStart w:id="102" w:name="_Toc145265962"/>
-      <w:bookmarkStart w:id="103" w:name="_Toc145266558"/>
-      <w:bookmarkStart w:id="104" w:name="_Toc147495625"/>
-      <w:r>
-        <w:t>Poděkování</w:t>
-      </w:r>
-      <w:bookmarkEnd w:id="93"/>
-      <w:bookmarkEnd w:id="94"/>
-      <w:bookmarkEnd w:id="95"/>
-      <w:bookmarkEnd w:id="96"/>
-      <w:bookmarkEnd w:id="97"/>
-      <w:bookmarkEnd w:id="98"/>
-      <w:bookmarkEnd w:id="99"/>
-      <w:bookmarkEnd w:id="100"/>
-      <w:bookmarkEnd w:id="101"/>
-      <w:bookmarkEnd w:id="102"/>
-      <w:bookmarkEnd w:id="103"/>
-      <w:bookmarkEnd w:id="104"/>
-    </w:p>
-    <w:p>
-      <w:pPr>
-        <w:rPr>
-          <w:rFonts w:eastAsiaTheme="minorEastAsia"/>
-        </w:rPr>
-      </w:pPr>
-      <w:r>
-        <w:rPr>
-          <w:rFonts w:eastAsiaTheme="minorEastAsia"/>
-        </w:rPr>
-        <w:t xml:space="preserve">Tato část není povinná (lze ji zcela odstranit), nicméně je doporučeno </w:t>
-      </w:r>
-      <w:r>
-        <w:rPr>
-          <w:rFonts w:eastAsiaTheme="minorEastAsia"/>
-        </w:rPr>
-        <w:t>poděkovat vedoucímu práce</w:t>
-      </w:r>
-      <w:r>
-        <w:rPr>
-          <w:rFonts w:eastAsiaTheme="minorEastAsia"/>
-        </w:rPr>
-        <w:t>. Lze také uvést jména členů rodiny nebo obecně kohokoliv, kdo významným způsobem napomohl v řešení práce. Ručně psaný podpis je pouze v tištěné podobě.</w:t>
-      </w:r>
-    </w:p>
-    <w:p>
-      <w:pPr>
-        <w:pStyle w:val="Nadpis3"/>
-        <w:numPr>
-          <w:ilvl w:val="2"/>
-          <w:numId w:val="22"/>
-        </w:numPr>
-      </w:pPr>
-      <w:bookmarkStart w:id="105" w:name="_Toc144753396"/>
-      <w:bookmarkStart w:id="106" w:name="_Toc144746925"/>
-      <w:bookmarkStart w:id="107" w:name="_Toc145265091"/>
-      <w:bookmarkStart w:id="108" w:name="_Toc145265108"/>
-      <w:bookmarkStart w:id="109" w:name="_Toc145265125"/>
-      <w:bookmarkStart w:id="110" w:name="_Toc145265202"/>
-      <w:bookmarkStart w:id="111" w:name="_Toc145265391"/>
-      <w:bookmarkStart w:id="112" w:name="_Toc145265624"/>
-      <w:bookmarkStart w:id="113" w:name="_Toc145265963"/>
-      <w:bookmarkStart w:id="114" w:name="_Toc145266559"/>
-      <w:bookmarkStart w:id="115" w:name="_Toc147495626"/>
-      <w:r>
-        <w:t>Prohlášení</w:t>
-      </w:r>
-      <w:bookmarkEnd w:id="105"/>
-      <w:bookmarkEnd w:id="106"/>
-      <w:bookmarkEnd w:id="107"/>
-      <w:bookmarkEnd w:id="108"/>
-      <w:bookmarkEnd w:id="109"/>
-      <w:bookmarkEnd w:id="110"/>
-      <w:bookmarkEnd w:id="111"/>
-      <w:bookmarkEnd w:id="112"/>
-      <w:bookmarkEnd w:id="113"/>
-      <w:bookmarkEnd w:id="114"/>
-      <w:bookmarkEnd w:id="115"/>
-    </w:p>
-    <w:p>
-      <w:r>
-        <w:rPr>
-          <w:rFonts w:eastAsiaTheme="minorEastAsia"/>
-        </w:rPr>
-        <w:t>Tuto část není nutné upravovat</w:t>
-      </w:r>
-      <w:r>
-        <w:rPr>
-          <w:rFonts w:eastAsiaTheme="minorEastAsia"/>
-        </w:rPr>
-        <w:t xml:space="preserve">. Pouze část </w:t>
-      </w:r>
-      <w:r>
-        <w:rPr>
-          <w:i/>
-        </w:rPr>
-        <w:t>vypracoval/a, uvedl/a, použil/a</w:t>
-      </w:r>
-      <w:r>
-        <w:t xml:space="preserve"> </w:t>
-      </w:r>
-      <w:r>
-        <w:rPr>
-          <w:rFonts w:eastAsiaTheme="minorEastAsia"/>
-        </w:rPr>
-        <w:t>může být autory upravena tak</w:t>
-      </w:r>
-      <w:r>
-        <w:rPr>
-          <w:rFonts w:eastAsiaTheme="minorEastAsia"/>
-        </w:rPr>
-        <w:t>,</w:t>
-      </w:r>
-      <w:r>
-        <w:rPr>
-          <w:rFonts w:eastAsiaTheme="minorEastAsia"/>
-        </w:rPr>
-        <w:t xml:space="preserve"> aby gramaticky korespondovala s jejich pohlavím.</w:t>
-      </w:r>
-    </w:p>
-    <w:p>
-      <w:pPr>
-        <w:pStyle w:val="Nadpis1"/>
-        <w:numPr>
-          <w:ilvl w:val="0"/>
-          <w:numId w:val="22"/>
-        </w:numPr>
-        <w:rPr>
-          <w:rFonts w:eastAsiaTheme="minorEastAsia"/>
-        </w:rPr>
-      </w:pPr>
-      <w:bookmarkStart w:id="116" w:name="_Toc144753398"/>
-      <w:bookmarkStart w:id="117" w:name="_Toc144746927"/>
-      <w:bookmarkStart w:id="118" w:name="_Toc515880889"/>
-      <w:bookmarkStart w:id="119" w:name="_Toc145265092"/>
-      <w:bookmarkStart w:id="120" w:name="_Toc145265109"/>
-      <w:bookmarkStart w:id="121" w:name="_Toc145265126"/>
-      <w:bookmarkStart w:id="122" w:name="_Toc145265203"/>
-      <w:bookmarkStart w:id="123" w:name="_Toc145265392"/>
-      <w:bookmarkStart w:id="124" w:name="_Toc145265625"/>
-      <w:bookmarkStart w:id="125" w:name="_Toc145265964"/>
-      <w:bookmarkStart w:id="126" w:name="_Toc145266560"/>
-      <w:bookmarkStart w:id="127" w:name="_Toc147495627"/>
-      <w:r>
-        <w:rPr>
-          <w:rFonts w:eastAsiaTheme="minorEastAsia"/>
-        </w:rPr>
-        <w:lastRenderedPageBreak/>
-        <w:t>Textová část</w:t>
-      </w:r>
-      <w:bookmarkEnd w:id="116"/>
-      <w:bookmarkEnd w:id="117"/>
-      <w:bookmarkEnd w:id="118"/>
-      <w:bookmarkEnd w:id="119"/>
-      <w:bookmarkEnd w:id="120"/>
-      <w:bookmarkEnd w:id="121"/>
-      <w:bookmarkEnd w:id="122"/>
-      <w:bookmarkEnd w:id="123"/>
-      <w:bookmarkEnd w:id="124"/>
-      <w:bookmarkEnd w:id="125"/>
-      <w:bookmarkEnd w:id="126"/>
-      <w:bookmarkEnd w:id="127"/>
-    </w:p>
-    <w:p>
-      <w:r>
-        <w:t>C</w:t>
-      </w:r>
-      <w:r>
-        <w:t xml:space="preserve">elý text </w:t>
-      </w:r>
-      <w:r>
-        <w:t xml:space="preserve">je </w:t>
-      </w:r>
-      <w:r>
-        <w:t>psán fontem Times New Roman. Použitá velikost písma je 12pt kromě nadpisů a je užito řádkování 1,5. K tomu je v této šabloně určen styl</w:t>
-      </w:r>
-      <w:r>
-        <w:rPr>
-          <w:i/>
-        </w:rPr>
-        <w:t xml:space="preserve"> Normální</w:t>
-      </w:r>
-      <w:r>
-        <w:t>. Minimální rozsah maturitní práce (úvod, vlastní text práce a závěr) je 15 stran. Jednou stranou je myšlena jedna normostrana, jež má 1800 znaků včetně mezer (tj. přibližně 250 slov). Minimální rozsah maturitní práce je tedy přibližně 3750</w:t>
-      </w:r>
-      <w:r>
-        <w:t xml:space="preserve"> slov</w:t>
-      </w:r>
-      <w:r>
-        <w:t>.</w:t>
-      </w:r>
-      <w:r>
-        <w:t xml:space="preserve"> </w:t>
-      </w:r>
-      <w:r>
-        <w:fldChar w:fldCharType="begin"/>
-      </w:r>
-      <w:r>
-        <w:instrText xml:space="preserve"> REF _Ref147318297 \r \h </w:instrText>
-      </w:r>
-      <w:r>
-        <w:fldChar w:fldCharType="separate"/>
-      </w:r>
-      <w:r>
-        <w:t>[2]</w:t>
-      </w:r>
-      <w:r>
-        <w:fldChar w:fldCharType="end"/>
-      </w:r>
-    </w:p>
-    <w:p>
-      <w:pPr>
-        <w:pStyle w:val="Nadpis2"/>
-        <w:numPr>
-          <w:ilvl w:val="1"/>
-          <w:numId w:val="22"/>
-        </w:numPr>
-      </w:pPr>
-      <w:bookmarkStart w:id="128" w:name="_Toc145265093"/>
-      <w:bookmarkStart w:id="129" w:name="_Toc145265110"/>
-      <w:bookmarkStart w:id="130" w:name="_Toc145265127"/>
-      <w:bookmarkStart w:id="131" w:name="_Toc145265204"/>
-      <w:bookmarkStart w:id="132" w:name="_Toc145265393"/>
-      <w:bookmarkStart w:id="133" w:name="_Toc145265626"/>
-      <w:bookmarkStart w:id="134" w:name="_Toc145265965"/>
-      <w:bookmarkStart w:id="135" w:name="_Toc145266561"/>
-      <w:bookmarkStart w:id="136" w:name="_Toc147495628"/>
-      <w:r>
-        <w:t>Styly</w:t>
-      </w:r>
-      <w:bookmarkEnd w:id="128"/>
-      <w:bookmarkEnd w:id="129"/>
-      <w:bookmarkEnd w:id="130"/>
-      <w:bookmarkEnd w:id="131"/>
-      <w:bookmarkEnd w:id="132"/>
-      <w:bookmarkEnd w:id="133"/>
-      <w:bookmarkEnd w:id="134"/>
-      <w:bookmarkEnd w:id="135"/>
-      <w:bookmarkEnd w:id="136"/>
-    </w:p>
-    <w:p>
-      <w:pPr>
-        <w:pStyle w:val="Pokraovn"/>
-      </w:pPr>
-      <w:r>
-        <w:t xml:space="preserve">Normální </w:t>
-      </w:r>
-      <w:r>
-        <w:tab/>
-      </w:r>
-      <w:r>
-        <w:tab/>
-      </w:r>
-      <w:r>
-        <w:tab/>
-      </w:r>
-      <w:r>
-        <w:t>velikost 12</w:t>
-      </w:r>
-      <w:r>
-        <w:t>pt</w:t>
-      </w:r>
-    </w:p>
-    <w:p>
-      <w:pPr>
-        <w:pStyle w:val="Pokraovn"/>
-      </w:pPr>
-      <w:r>
-        <w:rPr>
-          <w:sz w:val="23"/>
-          <w:szCs w:val="23"/>
-        </w:rPr>
-        <w:t>Nadpis 1</w:t>
-      </w:r>
-      <w:r>
-        <w:rPr>
-          <w:sz w:val="19"/>
-          <w:szCs w:val="19"/>
-        </w:rPr>
-        <w:tab/>
-      </w:r>
-      <w:r>
-        <w:rPr>
-          <w:sz w:val="19"/>
-          <w:szCs w:val="19"/>
-        </w:rPr>
-        <w:tab/>
-      </w:r>
-      <w:r>
-        <w:rPr>
-          <w:sz w:val="19"/>
-          <w:szCs w:val="19"/>
-        </w:rPr>
-        <w:tab/>
-      </w:r>
-      <w:r>
-        <w:t>veli</w:t>
-      </w:r>
-      <w:r>
-        <w:rPr>
-          <w:spacing w:val="-3"/>
-        </w:rPr>
-        <w:t>k</w:t>
-      </w:r>
-      <w:r>
-        <w:t xml:space="preserve">ost </w:t>
-      </w:r>
-      <w:r>
-        <w:t xml:space="preserve">20pt, </w:t>
-      </w:r>
-      <w:r>
-        <w:t>tučn</w:t>
-      </w:r>
-      <w:r>
-        <w:t>ě</w:t>
-      </w:r>
-    </w:p>
-    <w:p>
-      <w:pPr>
-        <w:rPr>
-          <w:color w:val="010302"/>
-        </w:rPr>
-      </w:pPr>
-      <w:r>
-        <w:rPr>
-          <w:sz w:val="23"/>
-          <w:szCs w:val="23"/>
-        </w:rPr>
-        <w:t>Nadpis 2</w:t>
-      </w:r>
-      <w:r>
-        <w:rPr>
-          <w:sz w:val="23"/>
-          <w:szCs w:val="23"/>
-        </w:rPr>
-        <w:tab/>
-      </w:r>
-      <w:r>
-        <w:rPr>
-          <w:sz w:val="23"/>
-          <w:szCs w:val="23"/>
-        </w:rPr>
-        <w:tab/>
-      </w:r>
-      <w:r>
-        <w:rPr>
-          <w:sz w:val="23"/>
-          <w:szCs w:val="23"/>
-        </w:rPr>
-        <w:tab/>
-      </w:r>
-      <w:r>
-        <w:t>v</w:t>
-      </w:r>
-      <w:r>
-        <w:rPr>
-          <w:spacing w:val="-3"/>
-        </w:rPr>
-        <w:t>e</w:t>
-      </w:r>
-      <w:r>
-        <w:t>li</w:t>
-      </w:r>
-      <w:r>
-        <w:rPr>
-          <w:spacing w:val="-5"/>
-        </w:rPr>
-        <w:t>k</w:t>
-      </w:r>
-      <w:r>
-        <w:t>ost 1</w:t>
-      </w:r>
-      <w:r>
-        <w:t>6pt, tučně</w:t>
-      </w:r>
-    </w:p>
-    <w:p>
-      <w:pPr>
-        <w:rPr>
-          <w:sz w:val="25"/>
-          <w:szCs w:val="25"/>
-        </w:rPr>
-      </w:pPr>
-      <w:r>
-        <w:rPr>
-          <w:sz w:val="23"/>
-          <w:szCs w:val="23"/>
-        </w:rPr>
-        <w:t xml:space="preserve">Nadpis 3 </w:t>
-      </w:r>
-      <w:r>
-        <w:rPr>
-          <w:sz w:val="23"/>
-          <w:szCs w:val="23"/>
-        </w:rPr>
-        <w:tab/>
-      </w:r>
-      <w:r>
-        <w:rPr>
-          <w:sz w:val="23"/>
-          <w:szCs w:val="23"/>
-        </w:rPr>
-        <w:tab/>
-      </w:r>
-      <w:r>
-        <w:rPr>
-          <w:sz w:val="23"/>
-          <w:szCs w:val="23"/>
-        </w:rPr>
-        <w:tab/>
-      </w:r>
-      <w:r>
-        <w:t>velikost 1</w:t>
-      </w:r>
-      <w:r>
-        <w:t>4pt, tučně</w:t>
-      </w:r>
-    </w:p>
-    <w:p>
-      <w:pPr>
-        <w:pStyle w:val="Nadpis3"/>
-      </w:pPr>
-      <w:bookmarkStart w:id="137" w:name="_Toc147495629"/>
-      <w:r>
-        <w:t>Řádkování</w:t>
-      </w:r>
-      <w:bookmarkEnd w:id="137"/>
-    </w:p>
-    <w:p>
-      <w:r>
-        <w:t>Pro</w:t>
-      </w:r>
-      <w:r>
-        <w:rPr>
-          <w:spacing w:val="24"/>
-        </w:rPr>
-        <w:t xml:space="preserve"> </w:t>
-      </w:r>
-      <w:r>
-        <w:t>vizuální</w:t>
-      </w:r>
-      <w:r>
-        <w:rPr>
-          <w:spacing w:val="24"/>
-        </w:rPr>
-        <w:t xml:space="preserve"> </w:t>
-      </w:r>
-      <w:r>
-        <w:t>rozdělení</w:t>
-      </w:r>
-      <w:r>
-        <w:rPr>
-          <w:spacing w:val="24"/>
-        </w:rPr>
-        <w:t xml:space="preserve"> </w:t>
-      </w:r>
-      <w:r>
-        <w:rPr>
-          <w:spacing w:val="-3"/>
-        </w:rPr>
-        <w:t>n</w:t>
-      </w:r>
-      <w:r>
-        <w:t>adpisu</w:t>
-      </w:r>
-      <w:r>
-        <w:rPr>
-          <w:spacing w:val="24"/>
-        </w:rPr>
-        <w:t xml:space="preserve"> </w:t>
-      </w:r>
-      <w:r>
-        <w:t>kapitol</w:t>
-      </w:r>
-      <w:r>
-        <w:rPr>
-          <w:spacing w:val="24"/>
-        </w:rPr>
-        <w:t xml:space="preserve"> </w:t>
-      </w:r>
-      <w:r>
-        <w:t>a</w:t>
-      </w:r>
-      <w:r>
-        <w:rPr>
-          <w:spacing w:val="24"/>
-        </w:rPr>
-        <w:t xml:space="preserve"> </w:t>
-      </w:r>
-      <w:r>
-        <w:t>textu</w:t>
-      </w:r>
-      <w:r>
-        <w:rPr>
-          <w:spacing w:val="24"/>
-        </w:rPr>
-        <w:t xml:space="preserve"> </w:t>
-      </w:r>
-      <w:r>
-        <w:t>se</w:t>
-      </w:r>
-      <w:r>
-        <w:rPr>
-          <w:spacing w:val="24"/>
-        </w:rPr>
-        <w:t xml:space="preserve"> </w:t>
-      </w:r>
-      <w:r>
-        <w:t>doporučuje</w:t>
-      </w:r>
-      <w:r>
-        <w:rPr>
-          <w:spacing w:val="24"/>
-        </w:rPr>
-        <w:t xml:space="preserve"> </w:t>
-      </w:r>
-      <w:r>
-        <w:t>před</w:t>
-      </w:r>
-      <w:r>
-        <w:rPr>
-          <w:spacing w:val="24"/>
-        </w:rPr>
-        <w:t xml:space="preserve"> </w:t>
-      </w:r>
-      <w:r>
-        <w:t>nadpis</w:t>
-      </w:r>
-      <w:r>
-        <w:rPr>
-          <w:spacing w:val="-5"/>
-        </w:rPr>
-        <w:t>y</w:t>
-      </w:r>
-      <w:r>
-        <w:rPr>
-          <w:spacing w:val="26"/>
-        </w:rPr>
-        <w:t xml:space="preserve"> </w:t>
-      </w:r>
-      <w:r>
-        <w:t>kapitol</w:t>
-      </w:r>
-      <w:r>
-        <w:rPr>
-          <w:spacing w:val="24"/>
-        </w:rPr>
-        <w:t xml:space="preserve"> </w:t>
-      </w:r>
-      <w:r>
-        <w:t>vložit</w:t>
-      </w:r>
-      <w:r>
-        <w:rPr>
-          <w:spacing w:val="24"/>
-        </w:rPr>
-        <w:t xml:space="preserve"> </w:t>
-      </w:r>
-      <w:r>
-        <w:t>1</w:t>
-      </w:r>
-      <w:r>
-        <w:rPr>
-          <w:spacing w:val="-3"/>
-        </w:rPr>
-        <w:t>2</w:t>
-      </w:r>
-      <w:r>
-        <w:t xml:space="preserve"> bodů</w:t>
-      </w:r>
-      <w:r>
-        <w:t>, za nadpisy kapitol 6 bodů</w:t>
-      </w:r>
-      <w:r>
-        <w:t>, mezi jednotliv</w:t>
-      </w:r>
-      <w:r>
-        <w:rPr>
-          <w:spacing w:val="-8"/>
-        </w:rPr>
-        <w:t>é</w:t>
-      </w:r>
-      <w:r>
-        <w:t xml:space="preserve"> odstavc</w:t>
-      </w:r>
-      <w:r>
-        <w:t>e</w:t>
-      </w:r>
-      <w:r>
-        <w:t xml:space="preserve"> v</w:t>
-      </w:r>
-      <w:r>
-        <w:t> </w:t>
-      </w:r>
-      <w:r>
-        <w:t>textu</w:t>
-      </w:r>
-      <w:r>
-        <w:t xml:space="preserve"> se vkládá</w:t>
-      </w:r>
-      <w:r>
-        <w:t xml:space="preserve"> 6 bodů.</w:t>
-      </w:r>
-      <w:r>
-        <w:rPr>
-          <w:spacing w:val="36"/>
-        </w:rPr>
-        <w:t xml:space="preserve"> </w:t>
-      </w:r>
-      <w:r>
-        <w:t>Mezi</w:t>
-      </w:r>
-      <w:r>
-        <w:rPr>
-          <w:spacing w:val="36"/>
-        </w:rPr>
-        <w:t xml:space="preserve"> </w:t>
-      </w:r>
-      <w:r>
-        <w:t>odstavce</w:t>
-      </w:r>
-      <w:r>
-        <w:rPr>
-          <w:spacing w:val="39"/>
-        </w:rPr>
-        <w:t xml:space="preserve"> </w:t>
-      </w:r>
-      <w:r>
-        <w:t>se</w:t>
-      </w:r>
-      <w:r>
-        <w:rPr>
-          <w:spacing w:val="36"/>
-        </w:rPr>
-        <w:t xml:space="preserve"> </w:t>
-      </w:r>
-      <w:r>
-        <w:t>tedy nevkládá</w:t>
-      </w:r>
-      <w:r>
-        <w:rPr>
-          <w:spacing w:val="36"/>
-        </w:rPr>
-        <w:t xml:space="preserve"> </w:t>
-      </w:r>
-      <w:r>
-        <w:t>prázdn</w:t>
-      </w:r>
-      <w:r>
-        <w:rPr>
-          <w:spacing w:val="-5"/>
-        </w:rPr>
-        <w:t>ý</w:t>
-      </w:r>
-      <w:r>
-        <w:rPr>
-          <w:spacing w:val="39"/>
-        </w:rPr>
-        <w:t xml:space="preserve"> </w:t>
-      </w:r>
-      <w:r>
-        <w:t>řádek</w:t>
-      </w:r>
-      <w:r>
-        <w:rPr>
-          <w:spacing w:val="36"/>
-        </w:rPr>
-        <w:t xml:space="preserve"> </w:t>
-      </w:r>
-      <w:r>
-        <w:t xml:space="preserve">prostřednictvím </w:t>
-      </w:r>
-      <w:proofErr w:type="spellStart"/>
-      <w:r>
-        <w:t>ENTERu</w:t>
-      </w:r>
-      <w:proofErr w:type="spellEnd"/>
-      <w:r>
-        <w:t>,</w:t>
-      </w:r>
-      <w:r>
-        <w:rPr>
-          <w:spacing w:val="-19"/>
-        </w:rPr>
-        <w:t xml:space="preserve"> </w:t>
-      </w:r>
-      <w:r>
-        <w:t>ale</w:t>
-      </w:r>
-      <w:r>
-        <w:rPr>
-          <w:spacing w:val="-19"/>
-        </w:rPr>
-        <w:t xml:space="preserve"> </w:t>
-      </w:r>
-      <w:r>
-        <w:t>prostřednictvím</w:t>
-      </w:r>
-      <w:r>
-        <w:rPr>
-          <w:spacing w:val="-19"/>
-        </w:rPr>
-        <w:t xml:space="preserve"> </w:t>
-      </w:r>
-      <w:r>
-        <w:t>odsazení</w:t>
-      </w:r>
-      <w:r>
-        <w:rPr>
-          <w:spacing w:val="-19"/>
-        </w:rPr>
-        <w:t xml:space="preserve"> </w:t>
-      </w:r>
-      <w:r>
-        <w:t>odstavce.</w:t>
-      </w:r>
-      <w:r>
-        <w:rPr>
-          <w:spacing w:val="-19"/>
-        </w:rPr>
-        <w:t xml:space="preserve"> </w:t>
-      </w:r>
-      <w:r>
-        <w:t>Řádkování</w:t>
-      </w:r>
-      <w:r>
-        <w:rPr>
-          <w:spacing w:val="-19"/>
-        </w:rPr>
-        <w:t xml:space="preserve"> v z</w:t>
-      </w:r>
-      <w:r>
-        <w:t>ákladním</w:t>
-      </w:r>
-      <w:r>
-        <w:rPr>
-          <w:spacing w:val="-19"/>
-        </w:rPr>
-        <w:t xml:space="preserve"> </w:t>
-      </w:r>
-      <w:r>
-        <w:t>textu</w:t>
-      </w:r>
-      <w:r>
-        <w:t xml:space="preserve"> (styl normální)</w:t>
-      </w:r>
-      <w:r>
-        <w:rPr>
-          <w:spacing w:val="-19"/>
-        </w:rPr>
-        <w:t xml:space="preserve"> </w:t>
-      </w:r>
-      <w:r>
-        <w:t>velikost 1,5</w:t>
-      </w:r>
-      <w:r>
-        <w:rPr>
-          <w:spacing w:val="-5"/>
-        </w:rPr>
-        <w:t xml:space="preserve"> </w:t>
-      </w:r>
-      <w:r>
-        <w:t xml:space="preserve">bodů. </w:t>
-      </w:r>
-    </w:p>
-    <w:p>
-      <w:pPr>
-        <w:pStyle w:val="Nadpis3"/>
-      </w:pPr>
-      <w:bookmarkStart w:id="138" w:name="_Toc147495630"/>
-      <w:r>
-        <w:t>Zvýrazňování textu</w:t>
-      </w:r>
-      <w:bookmarkEnd w:id="138"/>
-    </w:p>
-    <w:p>
-      <w:r>
-        <w:t>Důležité myšlenky zvýra</w:t>
-      </w:r>
-      <w:r>
-        <w:t>z</w:t>
-      </w:r>
-      <w:r>
-        <w:t xml:space="preserve">ňovat pomocí </w:t>
-      </w:r>
-      <w:r>
-        <w:rPr>
-          <w:b/>
-        </w:rPr>
-        <w:t xml:space="preserve">tučného </w:t>
-      </w:r>
-      <w:r>
-        <w:t xml:space="preserve">písma nebo </w:t>
-      </w:r>
-      <w:r>
-        <w:rPr>
-          <w:i/>
-        </w:rPr>
-        <w:t>kurzívou</w:t>
-      </w:r>
-      <w:r>
-        <w:t xml:space="preserve"> nepoužívat </w:t>
-      </w:r>
-      <w:r>
-        <w:rPr>
-          <w:u w:val="single"/>
-        </w:rPr>
-        <w:t>podtržení</w:t>
-      </w:r>
-      <w:r>
-        <w:t>.</w:t>
-      </w:r>
-      <w:r>
-        <w:rPr>
-          <w:u w:val="single"/>
-        </w:rPr>
-        <w:t xml:space="preserve"> </w:t>
-      </w:r>
-      <w:r>
-        <w:t>Používat jednotnou barvu písma, doporučuje se černá.</w:t>
-      </w:r>
-    </w:p>
-    <w:p>
-      <w:pPr>
-        <w:pStyle w:val="Nadpis3"/>
-      </w:pPr>
-      <w:bookmarkStart w:id="139" w:name="_Toc147495631"/>
-      <w:r>
-        <w:t>Členění textu</w:t>
-      </w:r>
-      <w:bookmarkEnd w:id="139"/>
-    </w:p>
-    <w:p>
-      <w:r>
-        <w:t>Z</w:t>
-      </w:r>
-      <w:r>
-        <w:t>arovnání textu do blo</w:t>
-      </w:r>
-      <w:r>
-        <w:t>k</w:t>
-      </w:r>
-      <w:r>
-        <w:t>u (vpravo i vlevo). Nepoužívat odsazení textu. Číslování kapitol od čísla 1. Za nadpisy kapitol se neuvádí dvojtečka, ani tečka, ani zdroj. Hlavní kapitoly začínají na nové stránce. Ostatní podkapitoly se oddělují od konce předcházející kapitol</w:t>
-      </w:r>
-      <w:r>
-        <w:t>y</w:t>
-      </w:r>
-      <w:r>
-        <w:t xml:space="preserve"> mezerou o velikosti 12 </w:t>
-      </w:r>
-      <w:r>
-        <w:t>b</w:t>
-      </w:r>
-      <w:r>
-        <w:t>odů</w:t>
-      </w:r>
-      <w:r>
-        <w:t>.</w:t>
-      </w:r>
-      <w:r>
-        <w:t xml:space="preserve"> </w:t>
-      </w:r>
-    </w:p>
-    <w:p>
-      <w:pPr>
-        <w:pStyle w:val="Nadpis3"/>
-      </w:pPr>
-      <w:bookmarkStart w:id="140" w:name="_Toc147495632"/>
-      <w:r>
-        <w:t>Číslování stran</w:t>
-      </w:r>
-      <w:bookmarkEnd w:id="140"/>
-    </w:p>
-    <w:p>
-      <w:pPr>
-        <w:rPr>
-          <w:color w:val="010302"/>
-        </w:rPr>
-      </w:pPr>
-      <w:r>
-        <w:t>Stran</w:t>
-      </w:r>
-      <w:r>
-        <w:rPr>
-          <w:spacing w:val="-5"/>
-        </w:rPr>
-        <w:t>y</w:t>
-      </w:r>
-      <w:r>
-        <w:rPr>
-          <w:spacing w:val="24"/>
-        </w:rPr>
-        <w:t xml:space="preserve"> </w:t>
-      </w:r>
-      <w:r>
-        <w:t>číslovat</w:t>
-      </w:r>
-      <w:r>
-        <w:rPr>
-          <w:spacing w:val="24"/>
-        </w:rPr>
-        <w:t xml:space="preserve"> </w:t>
-      </w:r>
-      <w:r>
-        <w:t>dole</w:t>
-      </w:r>
-      <w:r>
-        <w:rPr>
-          <w:spacing w:val="24"/>
-        </w:rPr>
-        <w:t xml:space="preserve"> </w:t>
-      </w:r>
-      <w:r>
-        <w:t>uprostřed.</w:t>
-      </w:r>
-      <w:r>
-        <w:rPr>
-          <w:spacing w:val="24"/>
-        </w:rPr>
-        <w:t xml:space="preserve"> </w:t>
-      </w:r>
-      <w:r>
-        <w:t>Stran</w:t>
-      </w:r>
-      <w:r>
-        <w:rPr>
-          <w:spacing w:val="-5"/>
-        </w:rPr>
-        <w:t>y</w:t>
-      </w:r>
-      <w:r>
-        <w:rPr>
-          <w:spacing w:val="24"/>
-        </w:rPr>
-        <w:t xml:space="preserve"> </w:t>
-      </w:r>
-      <w:r>
-        <w:t>se</w:t>
-      </w:r>
-      <w:r>
-        <w:rPr>
-          <w:spacing w:val="24"/>
-        </w:rPr>
-        <w:t xml:space="preserve"> </w:t>
-      </w:r>
-      <w:r>
-        <w:t>počítají</w:t>
-      </w:r>
-      <w:r>
-        <w:rPr>
-          <w:spacing w:val="24"/>
-        </w:rPr>
-        <w:t xml:space="preserve"> </w:t>
-      </w:r>
-      <w:r>
-        <w:t>od</w:t>
-      </w:r>
-      <w:r>
-        <w:rPr>
-          <w:spacing w:val="24"/>
-        </w:rPr>
-        <w:t xml:space="preserve"> </w:t>
-      </w:r>
-      <w:r>
-        <w:t>titulního</w:t>
-      </w:r>
-      <w:r>
-        <w:rPr>
-          <w:spacing w:val="21"/>
-        </w:rPr>
-        <w:t xml:space="preserve"> </w:t>
-      </w:r>
-      <w:r>
-        <w:t>listu</w:t>
-      </w:r>
-      <w:r>
-        <w:rPr>
-          <w:spacing w:val="-3"/>
-        </w:rPr>
-        <w:t>,</w:t>
-      </w:r>
-      <w:r>
-        <w:rPr>
-          <w:spacing w:val="24"/>
-        </w:rPr>
-        <w:t xml:space="preserve"> </w:t>
-      </w:r>
-      <w:r>
-        <w:t>uvádějí</w:t>
-      </w:r>
-      <w:r>
-        <w:rPr>
-          <w:spacing w:val="24"/>
-        </w:rPr>
-        <w:t xml:space="preserve"> </w:t>
-      </w:r>
-      <w:r>
-        <w:t>se</w:t>
-      </w:r>
-      <w:r>
-        <w:rPr>
-          <w:spacing w:val="24"/>
-        </w:rPr>
-        <w:t xml:space="preserve"> </w:t>
-      </w:r>
-      <w:r>
-        <w:t>však</w:t>
-      </w:r>
-      <w:r>
-        <w:rPr>
-          <w:spacing w:val="24"/>
-        </w:rPr>
-        <w:t xml:space="preserve"> </w:t>
-      </w:r>
-      <w:r>
-        <w:t>až</w:t>
-      </w:r>
-      <w:r>
-        <w:rPr>
-          <w:spacing w:val="24"/>
-        </w:rPr>
-        <w:t xml:space="preserve"> </w:t>
-      </w:r>
-      <w:r>
-        <w:t>od vlastního textu (počínaje úvodem) – ted</w:t>
-      </w:r>
-      <w:r>
-        <w:rPr>
-          <w:spacing w:val="-5"/>
-        </w:rPr>
-        <w:t>y</w:t>
-      </w:r>
-      <w:r>
-        <w:t xml:space="preserve"> první uváděné číslo může b</w:t>
-      </w:r>
-      <w:r>
-        <w:rPr>
-          <w:spacing w:val="-8"/>
-        </w:rPr>
-        <w:t>ý</w:t>
-      </w:r>
-      <w:r>
-        <w:t xml:space="preserve">t např. </w:t>
-      </w:r>
-      <w:r>
-        <w:t>6</w:t>
-      </w:r>
-      <w:r>
-        <w:t>.</w:t>
-      </w:r>
-    </w:p>
-    <w:p>
-      <w:pPr>
-        <w:pStyle w:val="Nadpis2"/>
-      </w:pPr>
-      <w:bookmarkStart w:id="141" w:name="_Toc144753399"/>
-      <w:bookmarkStart w:id="142" w:name="_Toc144746928"/>
-      <w:bookmarkStart w:id="143" w:name="_Toc515880890"/>
-      <w:bookmarkStart w:id="144" w:name="_Toc147495633"/>
-      <w:r>
-        <w:lastRenderedPageBreak/>
-        <w:t>Vytvoření obsahu</w:t>
-      </w:r>
-      <w:bookmarkEnd w:id="141"/>
-      <w:bookmarkEnd w:id="142"/>
-      <w:bookmarkEnd w:id="143"/>
-      <w:bookmarkEnd w:id="144"/>
     </w:p>
     <w:p>
       <w:pPr>
@@ -5923,7 +5571,7 @@
                     </pic:cNvPicPr>
                   </pic:nvPicPr>
                   <pic:blipFill>
-                    <a:blip r:embed="rId10">
+                    <a:blip r:embed="rId11">
                       <a:extLst>
                         <a:ext uri="{28A0092B-C50C-407E-A947-70E740481C1C}">
                           <a14:useLocalDpi xmlns:a14="http://schemas.microsoft.com/office/drawing/2010/main" val="0"/>
@@ -5959,8 +5607,8 @@
       <w:pPr>
         <w:pStyle w:val="Titulek"/>
       </w:pPr>
-      <w:bookmarkStart w:id="145" w:name="_Toc147493613"/>
-      <w:bookmarkStart w:id="146" w:name="_Toc147493921"/>
+      <w:bookmarkStart w:id="81" w:name="_Toc147493613"/>
+      <w:bookmarkStart w:id="82" w:name="_Toc147493921"/>
       <w:r>
         <w:t xml:space="preserve">Obr. </w:t>
       </w:r>
@@ -6012,8 +5660,8 @@
       <w:r>
         <w:t xml:space="preserve"> Obsah</w:t>
       </w:r>
-      <w:bookmarkEnd w:id="145"/>
-      <w:bookmarkEnd w:id="146"/>
+      <w:bookmarkEnd w:id="81"/>
+      <w:bookmarkEnd w:id="82"/>
     </w:p>
     <w:p>
       <w:r>
@@ -6024,20 +5672,20 @@
       <w:pPr>
         <w:pStyle w:val="Nadpis2"/>
       </w:pPr>
-      <w:bookmarkStart w:id="147" w:name="_Toc144753400"/>
-      <w:bookmarkStart w:id="148" w:name="_Toc144746929"/>
-      <w:bookmarkStart w:id="149" w:name="_Toc515880891"/>
-      <w:bookmarkStart w:id="150" w:name="_Toc147495634"/>
+      <w:bookmarkStart w:id="83" w:name="_Toc144753400"/>
+      <w:bookmarkStart w:id="84" w:name="_Toc144746929"/>
+      <w:bookmarkStart w:id="85" w:name="_Toc515880891"/>
+      <w:bookmarkStart w:id="86" w:name="_Toc147495634"/>
       <w:r>
         <w:rPr>
           <w:rFonts w:eastAsiaTheme="minorEastAsia"/>
         </w:rPr>
         <w:t>Psaní úvodu</w:t>
       </w:r>
-      <w:bookmarkEnd w:id="147"/>
-      <w:bookmarkEnd w:id="148"/>
-      <w:bookmarkEnd w:id="149"/>
-      <w:bookmarkEnd w:id="150"/>
+      <w:bookmarkEnd w:id="83"/>
+      <w:bookmarkEnd w:id="84"/>
+      <w:bookmarkEnd w:id="85"/>
+      <w:bookmarkEnd w:id="86"/>
     </w:p>
     <w:p>
       <w:pPr>
@@ -6059,10 +5707,10 @@
           <w:rFonts w:eastAsiaTheme="minorEastAsia"/>
         </w:rPr>
       </w:pPr>
-      <w:bookmarkStart w:id="151" w:name="_Toc144753401"/>
-      <w:bookmarkStart w:id="152" w:name="_Toc144746930"/>
-      <w:bookmarkStart w:id="153" w:name="_Toc515880892"/>
-      <w:bookmarkStart w:id="154" w:name="_Toc147495635"/>
+      <w:bookmarkStart w:id="87" w:name="_Toc144753401"/>
+      <w:bookmarkStart w:id="88" w:name="_Toc144746930"/>
+      <w:bookmarkStart w:id="89" w:name="_Toc515880892"/>
+      <w:bookmarkStart w:id="90" w:name="_Toc147495635"/>
       <w:r>
         <w:rPr>
           <w:rFonts w:eastAsiaTheme="minorEastAsia"/>
@@ -6070,10 +5718,10 @@
         <w:lastRenderedPageBreak/>
         <w:t>Struktura odstavců</w:t>
       </w:r>
-      <w:bookmarkEnd w:id="151"/>
-      <w:bookmarkEnd w:id="152"/>
-      <w:bookmarkEnd w:id="153"/>
-      <w:bookmarkEnd w:id="154"/>
+      <w:bookmarkEnd w:id="87"/>
+      <w:bookmarkEnd w:id="88"/>
+      <w:bookmarkEnd w:id="89"/>
+      <w:bookmarkEnd w:id="90"/>
     </w:p>
     <w:p>
       <w:r>
@@ -6127,20 +5775,20 @@
           <w:rFonts w:eastAsiaTheme="minorEastAsia"/>
         </w:rPr>
       </w:pPr>
-      <w:bookmarkStart w:id="155" w:name="_Toc144753402"/>
-      <w:bookmarkStart w:id="156" w:name="_Toc144746931"/>
-      <w:bookmarkStart w:id="157" w:name="_Toc515880893"/>
-      <w:bookmarkStart w:id="158" w:name="_Toc147495636"/>
+      <w:bookmarkStart w:id="91" w:name="_Toc144753402"/>
+      <w:bookmarkStart w:id="92" w:name="_Toc144746931"/>
+      <w:bookmarkStart w:id="93" w:name="_Toc515880893"/>
+      <w:bookmarkStart w:id="94" w:name="_Toc147495636"/>
       <w:r>
         <w:rPr>
           <w:rFonts w:eastAsiaTheme="minorEastAsia"/>
         </w:rPr>
         <w:t>Obrázky, tabulky a rovnice</w:t>
       </w:r>
-      <w:bookmarkEnd w:id="155"/>
-      <w:bookmarkEnd w:id="156"/>
-      <w:bookmarkEnd w:id="157"/>
-      <w:bookmarkEnd w:id="158"/>
+      <w:bookmarkEnd w:id="91"/>
+      <w:bookmarkEnd w:id="92"/>
+      <w:bookmarkEnd w:id="93"/>
+      <w:bookmarkEnd w:id="94"/>
     </w:p>
     <w:p>
       <w:r>
@@ -6494,7 +6142,7 @@
                     <pic:cNvPicPr/>
                   </pic:nvPicPr>
                   <pic:blipFill>
-                    <a:blip r:embed="rId11">
+                    <a:blip r:embed="rId12">
                       <a:extLst>
                         <a:ext uri="{28A0092B-C50C-407E-A947-70E740481C1C}">
                           <a14:useLocalDpi xmlns:a14="http://schemas.microsoft.com/office/drawing/2010/main" val="0"/>
@@ -6530,8 +6178,8 @@
       <w:pPr>
         <w:pStyle w:val="Titulek"/>
       </w:pPr>
-      <w:bookmarkStart w:id="159" w:name="_Toc147493614"/>
-      <w:bookmarkStart w:id="160" w:name="_Toc147493922"/>
+      <w:bookmarkStart w:id="95" w:name="_Toc147493614"/>
+      <w:bookmarkStart w:id="96" w:name="_Toc147493922"/>
       <w:r>
         <w:t xml:space="preserve">Obr. </w:t>
       </w:r>
@@ -6583,8 +6231,8 @@
       <w:r>
         <w:t xml:space="preserve"> Příklad umístění legendy obrázku</w:t>
       </w:r>
-      <w:bookmarkEnd w:id="159"/>
-      <w:bookmarkEnd w:id="160"/>
+      <w:bookmarkEnd w:id="95"/>
+      <w:bookmarkEnd w:id="96"/>
     </w:p>
     <w:p>
       <w:r>
@@ -6601,7 +6249,7 @@
       <w:pPr>
         <w:pStyle w:val="Titulek"/>
       </w:pPr>
-      <w:bookmarkStart w:id="161" w:name="_Toc147493615"/>
+      <w:bookmarkStart w:id="97" w:name="_Toc147493615"/>
       <w:r>
         <w:t xml:space="preserve">Tab. </w:t>
       </w:r>
@@ -6653,7 +6301,7 @@
       <w:r>
         <w:t xml:space="preserve"> Legenda k tabulce</w:t>
       </w:r>
-      <w:bookmarkEnd w:id="161"/>
+      <w:bookmarkEnd w:id="97"/>
     </w:p>
     <w:tbl>
       <w:tblPr>
@@ -6891,8 +6539,8 @@
       </w:tr>
     </w:tbl>
     <w:p>
-      <w:bookmarkStart w:id="162" w:name="_Toc144746932"/>
-      <w:bookmarkStart w:id="163" w:name="_Toc515880894"/>
+      <w:bookmarkStart w:id="98" w:name="_Toc144746932"/>
+      <w:bookmarkStart w:id="99" w:name="_Toc515880894"/>
       <w:r>
         <w:t>T</w:t>
       </w:r>
@@ -6909,14 +6557,14 @@
       <w:pPr>
         <w:pStyle w:val="Nadpis2"/>
       </w:pPr>
-      <w:bookmarkStart w:id="164" w:name="_Toc147495637"/>
+      <w:bookmarkStart w:id="100" w:name="_Toc147495637"/>
       <w:r>
         <w:lastRenderedPageBreak/>
         <w:t>Řazení a struktura kapitol</w:t>
       </w:r>
-      <w:bookmarkEnd w:id="162"/>
-      <w:bookmarkEnd w:id="163"/>
-      <w:bookmarkEnd w:id="164"/>
+      <w:bookmarkEnd w:id="98"/>
+      <w:bookmarkEnd w:id="99"/>
+      <w:bookmarkEnd w:id="100"/>
     </w:p>
     <w:p>
       <w:r>
@@ -6927,17 +6575,17 @@
       <w:pPr>
         <w:pStyle w:val="Nadpis2"/>
       </w:pPr>
-      <w:bookmarkStart w:id="165" w:name="_Toc144753404"/>
-      <w:bookmarkStart w:id="166" w:name="_Toc144746934"/>
-      <w:bookmarkStart w:id="167" w:name="_Toc515880896"/>
-      <w:bookmarkStart w:id="168" w:name="_Toc147495638"/>
+      <w:bookmarkStart w:id="101" w:name="_Toc144753404"/>
+      <w:bookmarkStart w:id="102" w:name="_Toc144746934"/>
+      <w:bookmarkStart w:id="103" w:name="_Toc515880896"/>
+      <w:bookmarkStart w:id="104" w:name="_Toc147495638"/>
       <w:r>
         <w:t>Závěr</w:t>
       </w:r>
-      <w:bookmarkEnd w:id="165"/>
-      <w:bookmarkEnd w:id="166"/>
-      <w:bookmarkEnd w:id="167"/>
-      <w:bookmarkEnd w:id="168"/>
+      <w:bookmarkEnd w:id="101"/>
+      <w:bookmarkEnd w:id="102"/>
+      <w:bookmarkEnd w:id="103"/>
+      <w:bookmarkEnd w:id="104"/>
     </w:p>
     <w:p>
       <w:r>
@@ -7038,26 +6686,26 @@
       <w:pPr>
         <w:pStyle w:val="Nadpis2"/>
       </w:pPr>
-      <w:bookmarkStart w:id="169" w:name="_Toc144753405"/>
-      <w:bookmarkStart w:id="170" w:name="_Toc144746935"/>
-      <w:bookmarkStart w:id="171" w:name="_Toc515880897"/>
-      <w:bookmarkStart w:id="172" w:name="_Toc147495639"/>
+      <w:bookmarkStart w:id="105" w:name="_Toc144753405"/>
+      <w:bookmarkStart w:id="106" w:name="_Toc144746935"/>
+      <w:bookmarkStart w:id="107" w:name="_Toc515880897"/>
+      <w:bookmarkStart w:id="108" w:name="_Toc147495639"/>
       <w:r>
         <w:rPr>
           <w:rFonts w:eastAsiaTheme="minorEastAsia"/>
         </w:rPr>
         <w:t xml:space="preserve">Seznam použitých </w:t>
       </w:r>
-      <w:bookmarkEnd w:id="169"/>
-      <w:bookmarkEnd w:id="170"/>
-      <w:bookmarkEnd w:id="171"/>
+      <w:bookmarkEnd w:id="105"/>
+      <w:bookmarkEnd w:id="106"/>
+      <w:bookmarkEnd w:id="107"/>
       <w:r>
         <w:rPr>
           <w:rFonts w:eastAsiaTheme="minorEastAsia"/>
         </w:rPr>
         <w:t>zdrojů</w:t>
       </w:r>
-      <w:bookmarkEnd w:id="172"/>
+      <w:bookmarkEnd w:id="108"/>
     </w:p>
     <w:p>
       <w:r>
@@ -7373,17 +7021,17 @@
       <w:pPr>
         <w:pStyle w:val="Nadpis2"/>
       </w:pPr>
-      <w:bookmarkStart w:id="173" w:name="_Toc144753406"/>
-      <w:bookmarkStart w:id="174" w:name="_Toc144746936"/>
-      <w:bookmarkStart w:id="175" w:name="_Toc515880898"/>
-      <w:bookmarkStart w:id="176" w:name="_Toc147495640"/>
+      <w:bookmarkStart w:id="109" w:name="_Toc144753406"/>
+      <w:bookmarkStart w:id="110" w:name="_Toc144746936"/>
+      <w:bookmarkStart w:id="111" w:name="_Toc515880898"/>
+      <w:bookmarkStart w:id="112" w:name="_Toc147495640"/>
       <w:r>
         <w:t>Seznam použitých symbolů a zkratek</w:t>
       </w:r>
-      <w:bookmarkEnd w:id="173"/>
-      <w:bookmarkEnd w:id="174"/>
-      <w:bookmarkEnd w:id="175"/>
-      <w:bookmarkEnd w:id="176"/>
+      <w:bookmarkEnd w:id="109"/>
+      <w:bookmarkEnd w:id="110"/>
+      <w:bookmarkEnd w:id="111"/>
+      <w:bookmarkEnd w:id="112"/>
     </w:p>
     <w:p>
       <w:r>
@@ -7451,10 +7099,10 @@
       <w:pPr>
         <w:pStyle w:val="Nadpis2"/>
       </w:pPr>
-      <w:bookmarkStart w:id="177" w:name="_Toc144753407"/>
-      <w:bookmarkStart w:id="178" w:name="_Toc144746937"/>
-      <w:bookmarkStart w:id="179" w:name="_Toc515880899"/>
-      <w:bookmarkStart w:id="180" w:name="_Toc147495641"/>
+      <w:bookmarkStart w:id="113" w:name="_Toc144753407"/>
+      <w:bookmarkStart w:id="114" w:name="_Toc144746937"/>
+      <w:bookmarkStart w:id="115" w:name="_Toc515880899"/>
+      <w:bookmarkStart w:id="116" w:name="_Toc147495641"/>
       <w:r>
         <w:lastRenderedPageBreak/>
         <w:t>Seznamy</w:t>
@@ -7462,10 +7110,10 @@
       <w:r>
         <w:t xml:space="preserve"> použitých obrázků a tabulek</w:t>
       </w:r>
-      <w:bookmarkEnd w:id="177"/>
-      <w:bookmarkEnd w:id="178"/>
-      <w:bookmarkEnd w:id="179"/>
-      <w:bookmarkEnd w:id="180"/>
+      <w:bookmarkEnd w:id="113"/>
+      <w:bookmarkEnd w:id="114"/>
+      <w:bookmarkEnd w:id="115"/>
+      <w:bookmarkEnd w:id="116"/>
     </w:p>
     <w:p>
       <w:r>
@@ -7482,17 +7130,17 @@
       <w:pPr>
         <w:pStyle w:val="Nadpis2"/>
       </w:pPr>
-      <w:bookmarkStart w:id="181" w:name="_Toc144753408"/>
-      <w:bookmarkStart w:id="182" w:name="_Toc144746938"/>
-      <w:bookmarkStart w:id="183" w:name="_Toc515880900"/>
-      <w:bookmarkStart w:id="184" w:name="_Toc147495642"/>
+      <w:bookmarkStart w:id="117" w:name="_Toc144753408"/>
+      <w:bookmarkStart w:id="118" w:name="_Toc144746938"/>
+      <w:bookmarkStart w:id="119" w:name="_Toc515880900"/>
+      <w:bookmarkStart w:id="120" w:name="_Toc147495642"/>
       <w:r>
         <w:t>Seznam příloh</w:t>
       </w:r>
-      <w:bookmarkEnd w:id="181"/>
-      <w:bookmarkEnd w:id="182"/>
-      <w:bookmarkEnd w:id="183"/>
-      <w:bookmarkEnd w:id="184"/>
+      <w:bookmarkEnd w:id="117"/>
+      <w:bookmarkEnd w:id="118"/>
+      <w:bookmarkEnd w:id="119"/>
+      <w:bookmarkEnd w:id="120"/>
     </w:p>
     <w:p>
       <w:r>
@@ -7503,21 +7151,21 @@
       <w:pPr>
         <w:pStyle w:val="uvodzaver"/>
       </w:pPr>
-      <w:bookmarkStart w:id="185" w:name="_Toc144753409"/>
-      <w:bookmarkStart w:id="186" w:name="_Toc144746940"/>
-      <w:bookmarkStart w:id="187" w:name="_Toc515880902"/>
-      <w:bookmarkStart w:id="188" w:name="_Toc147495643"/>
+      <w:bookmarkStart w:id="121" w:name="_Toc144753409"/>
+      <w:bookmarkStart w:id="122" w:name="_Toc144746940"/>
+      <w:bookmarkStart w:id="123" w:name="_Toc515880902"/>
+      <w:bookmarkStart w:id="124" w:name="_Toc147495643"/>
       <w:r>
         <w:lastRenderedPageBreak/>
         <w:t>Z</w:t>
       </w:r>
-      <w:bookmarkEnd w:id="185"/>
-      <w:bookmarkEnd w:id="186"/>
-      <w:bookmarkEnd w:id="187"/>
+      <w:bookmarkEnd w:id="121"/>
+      <w:bookmarkEnd w:id="122"/>
+      <w:bookmarkEnd w:id="123"/>
       <w:r>
         <w:t>ávěr</w:t>
       </w:r>
-      <w:bookmarkEnd w:id="188"/>
+      <w:bookmarkEnd w:id="124"/>
     </w:p>
     <w:p>
       <w:r>
@@ -7565,27 +7213,27 @@
       <w:pPr>
         <w:pStyle w:val="uvodzaver"/>
       </w:pPr>
-      <w:bookmarkStart w:id="189" w:name="_Toc144753410"/>
-      <w:bookmarkStart w:id="190" w:name="_Toc144746941"/>
-      <w:bookmarkStart w:id="191" w:name="_Toc515880903"/>
-      <w:bookmarkStart w:id="192" w:name="_Toc147495644"/>
+      <w:bookmarkStart w:id="125" w:name="_Toc144753410"/>
+      <w:bookmarkStart w:id="126" w:name="_Toc144746941"/>
+      <w:bookmarkStart w:id="127" w:name="_Toc515880903"/>
+      <w:bookmarkStart w:id="128" w:name="_Toc147495644"/>
       <w:r>
         <w:lastRenderedPageBreak/>
         <w:t>S</w:t>
       </w:r>
-      <w:bookmarkEnd w:id="189"/>
-      <w:bookmarkEnd w:id="190"/>
-      <w:bookmarkEnd w:id="191"/>
+      <w:bookmarkEnd w:id="125"/>
+      <w:bookmarkEnd w:id="126"/>
+      <w:bookmarkEnd w:id="127"/>
       <w:r>
         <w:t>eznam použitých zdrojů</w:t>
       </w:r>
-      <w:bookmarkEnd w:id="192"/>
+      <w:bookmarkEnd w:id="128"/>
     </w:p>
     <w:p>
       <w:pPr>
         <w:pStyle w:val="Seznampouitliteratury"/>
       </w:pPr>
-      <w:bookmarkStart w:id="193" w:name="_Ref147318269"/>
+      <w:bookmarkStart w:id="129" w:name="_Ref147318269"/>
       <w:r>
         <w:rPr>
           <w:caps/>
@@ -7616,7 +7264,7 @@
       <w:r>
         <w:t xml:space="preserve">Dostupné z: </w:t>
       </w:r>
-      <w:hyperlink r:id="rId12" w:history="1">
+      <w:hyperlink r:id="rId13" w:history="1">
         <w:r>
           <w:rPr>
             <w:rStyle w:val="Hypertextovodkaz"/>
@@ -7644,7 +7292,7 @@
       <w:r>
         <w:t>].</w:t>
       </w:r>
-      <w:bookmarkEnd w:id="193"/>
+      <w:bookmarkEnd w:id="129"/>
       <w:r>
         <w:t xml:space="preserve"> </w:t>
       </w:r>
@@ -7653,7 +7301,7 @@
       <w:pPr>
         <w:pStyle w:val="Seznampouitliteratury"/>
       </w:pPr>
-      <w:bookmarkStart w:id="194" w:name="_Ref147318297"/>
+      <w:bookmarkStart w:id="130" w:name="_Ref147318297"/>
       <w:r>
         <w:rPr>
           <w:caps/>
@@ -7689,7 +7337,7 @@
       <w:r>
         <w:t xml:space="preserve">Dostupné z: </w:t>
       </w:r>
-      <w:hyperlink r:id="rId13" w:history="1">
+      <w:hyperlink r:id="rId14" w:history="1">
         <w:r>
           <w:rPr>
             <w:rStyle w:val="Hypertextovodkaz"/>
@@ -7702,13 +7350,13 @@
       <w:r>
         <w:t>. [cit. 2023-09-11].</w:t>
       </w:r>
-      <w:bookmarkEnd w:id="194"/>
+      <w:bookmarkEnd w:id="130"/>
     </w:p>
     <w:p>
       <w:pPr>
         <w:pStyle w:val="Seznampouitliteratury"/>
       </w:pPr>
-      <w:bookmarkStart w:id="195" w:name="_Ref147317991"/>
+      <w:bookmarkStart w:id="131" w:name="_Ref147317991"/>
       <w:r>
         <w:rPr>
           <w:caps/>
@@ -7760,7 +7408,7 @@
       <w:r>
         <w:t xml:space="preserve">Dostupné z: </w:t>
       </w:r>
-      <w:hyperlink r:id="rId14" w:history="1">
+      <w:hyperlink r:id="rId15" w:history="1">
         <w:r>
           <w:rPr>
             <w:rStyle w:val="Hypertextovodkaz"/>
@@ -7788,7 +7436,7 @@
       <w:r>
         <w:t>].</w:t>
       </w:r>
-      <w:bookmarkEnd w:id="195"/>
+      <w:bookmarkEnd w:id="131"/>
     </w:p>
     <w:p>
       <w:pPr>
@@ -7804,21 +7452,21 @@
       <w:pPr>
         <w:pStyle w:val="uvodzaver"/>
       </w:pPr>
-      <w:bookmarkStart w:id="196" w:name="_Toc144753411"/>
-      <w:bookmarkStart w:id="197" w:name="_Toc144746942"/>
-      <w:bookmarkStart w:id="198" w:name="_Toc515880904"/>
-      <w:bookmarkStart w:id="199" w:name="_Toc147495645"/>
+      <w:bookmarkStart w:id="132" w:name="_Toc144753411"/>
+      <w:bookmarkStart w:id="133" w:name="_Toc144746942"/>
+      <w:bookmarkStart w:id="134" w:name="_Toc515880904"/>
+      <w:bookmarkStart w:id="135" w:name="_Toc147495645"/>
       <w:r>
         <w:lastRenderedPageBreak/>
         <w:t>S</w:t>
       </w:r>
-      <w:bookmarkEnd w:id="196"/>
-      <w:bookmarkEnd w:id="197"/>
-      <w:bookmarkEnd w:id="198"/>
+      <w:bookmarkEnd w:id="132"/>
+      <w:bookmarkEnd w:id="133"/>
+      <w:bookmarkEnd w:id="134"/>
       <w:r>
         <w:t>eznam použitých symbolů a zkratek</w:t>
       </w:r>
-      <w:bookmarkEnd w:id="199"/>
+      <w:bookmarkEnd w:id="135"/>
     </w:p>
     <w:tbl>
       <w:tblPr>
@@ -8204,21 +7852,21 @@
       <w:pPr>
         <w:pStyle w:val="uvodzaver"/>
       </w:pPr>
-      <w:bookmarkStart w:id="200" w:name="_Toc144753412"/>
-      <w:bookmarkStart w:id="201" w:name="_Toc144746943"/>
-      <w:bookmarkStart w:id="202" w:name="_Toc515880905"/>
-      <w:bookmarkStart w:id="203" w:name="_Toc147495646"/>
+      <w:bookmarkStart w:id="136" w:name="_Toc144753412"/>
+      <w:bookmarkStart w:id="137" w:name="_Toc144746943"/>
+      <w:bookmarkStart w:id="138" w:name="_Toc515880905"/>
+      <w:bookmarkStart w:id="139" w:name="_Toc147495646"/>
       <w:r>
         <w:lastRenderedPageBreak/>
         <w:t>S</w:t>
       </w:r>
-      <w:bookmarkEnd w:id="200"/>
-      <w:bookmarkEnd w:id="201"/>
-      <w:bookmarkEnd w:id="202"/>
+      <w:bookmarkEnd w:id="136"/>
+      <w:bookmarkEnd w:id="137"/>
+      <w:bookmarkEnd w:id="138"/>
       <w:r>
         <w:t>eznam obrázků</w:t>
       </w:r>
-      <w:bookmarkEnd w:id="203"/>
+      <w:bookmarkEnd w:id="139"/>
     </w:p>
     <w:p>
       <w:pPr>
@@ -8384,12 +8032,12 @@
       <w:pPr>
         <w:pStyle w:val="uvodzaver"/>
       </w:pPr>
-      <w:bookmarkStart w:id="204" w:name="_Toc147495647"/>
+      <w:bookmarkStart w:id="140" w:name="_Toc147495647"/>
       <w:r>
         <w:lastRenderedPageBreak/>
         <w:t>Seznam tabulek</w:t>
       </w:r>
-      <w:bookmarkEnd w:id="204"/>
+      <w:bookmarkEnd w:id="140"/>
     </w:p>
     <w:p>
       <w:pPr>
@@ -8499,32 +8147,32 @@
       <w:pPr>
         <w:pStyle w:val="uvodzaver"/>
       </w:pPr>
-      <w:bookmarkStart w:id="205" w:name="_Toc144753414"/>
-      <w:bookmarkStart w:id="206" w:name="_Toc144746945"/>
-      <w:bookmarkStart w:id="207" w:name="_Toc515880907"/>
-      <w:bookmarkStart w:id="208" w:name="_Toc147495648"/>
+      <w:bookmarkStart w:id="141" w:name="_Toc144753414"/>
+      <w:bookmarkStart w:id="142" w:name="_Toc144746945"/>
+      <w:bookmarkStart w:id="143" w:name="_Toc515880907"/>
+      <w:bookmarkStart w:id="144" w:name="_Toc147495648"/>
       <w:r>
         <w:lastRenderedPageBreak/>
         <w:t>S</w:t>
       </w:r>
-      <w:bookmarkEnd w:id="205"/>
-      <w:bookmarkEnd w:id="206"/>
-      <w:bookmarkEnd w:id="207"/>
+      <w:bookmarkEnd w:id="141"/>
+      <w:bookmarkEnd w:id="142"/>
+      <w:bookmarkEnd w:id="143"/>
       <w:r>
         <w:t>eznam příloh</w:t>
       </w:r>
-      <w:bookmarkEnd w:id="208"/>
+      <w:bookmarkEnd w:id="144"/>
     </w:p>
     <w:p>
       <w:r>
         <w:t>Prázdná šablona maturitní práce</w:t>
       </w:r>
-      <w:bookmarkStart w:id="209" w:name="_Toc144746946"/>
+      <w:bookmarkStart w:id="145" w:name="_Toc144746946"/>
       <w:bookmarkEnd w:id="1"/>
-      <w:bookmarkEnd w:id="209"/>
+      <w:bookmarkEnd w:id="145"/>
     </w:p>
     <w:sectPr>
-      <w:footerReference w:type="default" r:id="rId15"/>
+      <w:footerReference w:type="default" r:id="rId16"/>
       <w:pgSz w:w="11906" w:h="16838"/>
       <w:pgMar w:top="1701" w:right="1418" w:bottom="1701" w:left="2268" w:header="709" w:footer="709" w:gutter="0"/>
       <w:cols w:space="708"/>

--- a/Teoreticka_cast/Šablona MPO (1).docx
+++ b/Teoreticka_cast/Šablona MPO (1).docx
@@ -413,6 +413,9 @@
         <w:pStyle w:val="NadpisBezObs"/>
       </w:pPr>
       <w:r>
+        <w:rPr>
+          <w:noProof/>
+        </w:rPr>
         <w:lastRenderedPageBreak/>
         <w:drawing>
           <wp:anchor distT="0" distB="0" distL="114300" distR="114300" simplePos="0" relativeHeight="251663360" behindDoc="1" locked="0" layoutInCell="1" allowOverlap="1" wp14:anchorId="1D7CA4B2" wp14:editId="49A81BD3">
@@ -841,15 +844,31 @@
       </w:r>
       <w:proofErr w:type="spellEnd"/>
       <w:r>
-        <w:t xml:space="preserve"> in Microsoft Visual Studio </w:t>
+        <w:t xml:space="preserve"> in Microsoft </w:t>
       </w:r>
       <w:proofErr w:type="spellStart"/>
       <w:r>
+        <w:t>Visual</w:t>
+      </w:r>
+      <w:proofErr w:type="spellEnd"/>
+      <w:r>
+        <w:t xml:space="preserve"> Studio </w:t>
+      </w:r>
+      <w:proofErr w:type="spellStart"/>
+      <w:r>
         <w:t>using</w:t>
       </w:r>
       <w:proofErr w:type="spellEnd"/>
       <w:r>
-        <w:t xml:space="preserve"> C# Windows Forms (.NET Framework).</w:t>
+        <w:t xml:space="preserve"> C# Windows </w:t>
+      </w:r>
+      <w:proofErr w:type="spellStart"/>
+      <w:r>
+        <w:t>Forms</w:t>
+      </w:r>
+      <w:proofErr w:type="spellEnd"/>
+      <w:r>
+        <w:t xml:space="preserve"> (.NET Framework).</w:t>
       </w:r>
     </w:p>
     <w:p>
@@ -1023,7 +1042,15 @@
       </w:r>
       <w:proofErr w:type="spellEnd"/>
       <w:r>
-        <w:t xml:space="preserve">, C#, Windows Forms, </w:t>
+        <w:t xml:space="preserve">, C#, Windows </w:t>
+      </w:r>
+      <w:proofErr w:type="spellStart"/>
+      <w:r>
+        <w:t>Forms</w:t>
+      </w:r>
+      <w:proofErr w:type="spellEnd"/>
+      <w:r>
+        <w:t xml:space="preserve">, </w:t>
       </w:r>
       <w:proofErr w:type="spellStart"/>
       <w:r>
@@ -1236,8 +1263,9 @@
               <w:bCs w:val="0"/>
               <w:noProof/>
               <w:color w:val="auto"/>
-              <w:sz w:val="22"/>
-              <w:szCs w:val="22"/>
+              <w:kern w:val="2"/>
+              <w:szCs w:val="24"/>
+              <w14:ligatures w14:val="standardContextual"/>
             </w:rPr>
           </w:pPr>
           <w:r>
@@ -1249,7 +1277,7 @@
           <w:r>
             <w:fldChar w:fldCharType="separate"/>
           </w:r>
-          <w:hyperlink w:anchor="_Toc147495618" w:history="1">
+          <w:hyperlink w:anchor="_Toc219042874" w:history="1">
             <w:r>
               <w:rPr>
                 <w:rStyle w:val="Hypertextovodkaz"/>
@@ -1277,7 +1305,7 @@
                 <w:noProof/>
                 <w:webHidden/>
               </w:rPr>
-              <w:instrText xml:space="preserve"> PAGEREF _Toc147495618 \h </w:instrText>
+              <w:instrText xml:space="preserve"> PAGEREF _Toc219042874 \h </w:instrText>
             </w:r>
             <w:r>
               <w:rPr>
@@ -1321,11 +1349,12 @@
               <w:bCs w:val="0"/>
               <w:noProof/>
               <w:color w:val="auto"/>
-              <w:sz w:val="22"/>
-              <w:szCs w:val="22"/>
+              <w:kern w:val="2"/>
+              <w:szCs w:val="24"/>
+              <w14:ligatures w14:val="standardContextual"/>
             </w:rPr>
           </w:pPr>
-          <w:hyperlink w:anchor="_Toc147495619" w:history="1">
+          <w:hyperlink w:anchor="_Toc219042875" w:history="1">
             <w:r>
               <w:rPr>
                 <w:rStyle w:val="Hypertextovodkaz"/>
@@ -1341,8 +1370,9 @@
                 <w:bCs w:val="0"/>
                 <w:noProof/>
                 <w:color w:val="auto"/>
-                <w:sz w:val="22"/>
-                <w:szCs w:val="22"/>
+                <w:kern w:val="2"/>
+                <w:szCs w:val="24"/>
+                <w14:ligatures w14:val="standardContextual"/>
               </w:rPr>
               <w:tab/>
             </w:r>
@@ -1352,7 +1382,7 @@
                 <w:rFonts w:eastAsiaTheme="majorEastAsia"/>
                 <w:noProof/>
               </w:rPr>
-              <w:t>Struktura maturitní práce</w:t>
+              <w:t>Teoretická část</w:t>
             </w:r>
             <w:r>
               <w:rPr>
@@ -1373,7 +1403,7 @@
                 <w:noProof/>
                 <w:webHidden/>
               </w:rPr>
-              <w:instrText xml:space="preserve"> PAGEREF _Toc147495619 \h </w:instrText>
+              <w:instrText xml:space="preserve"> PAGEREF _Toc219042875 \h </w:instrText>
             </w:r>
             <w:r>
               <w:rPr>
@@ -1417,11 +1447,12 @@
               <w:iCs w:val="0"/>
               <w:noProof/>
               <w:color w:val="auto"/>
-              <w:sz w:val="22"/>
-              <w:szCs w:val="22"/>
+              <w:kern w:val="2"/>
+              <w:szCs w:val="24"/>
+              <w14:ligatures w14:val="standardContextual"/>
             </w:rPr>
           </w:pPr>
-          <w:hyperlink w:anchor="_Toc147495620" w:history="1">
+          <w:hyperlink w:anchor="_Toc219042876" w:history="1">
             <w:r>
               <w:rPr>
                 <w:rStyle w:val="Hypertextovodkaz"/>
@@ -1437,8 +1468,9 @@
                 <w:iCs w:val="0"/>
                 <w:noProof/>
                 <w:color w:val="auto"/>
-                <w:sz w:val="22"/>
-                <w:szCs w:val="22"/>
+                <w:kern w:val="2"/>
+                <w:szCs w:val="24"/>
+                <w14:ligatures w14:val="standardContextual"/>
               </w:rPr>
               <w:tab/>
             </w:r>
@@ -1448,7 +1480,24 @@
                 <w:rFonts w:eastAsiaTheme="majorEastAsia"/>
                 <w:noProof/>
               </w:rPr>
-              <w:t>Titulní list</w:t>
+              <w:t>Programovací jazyk C</w:t>
+            </w:r>
+            <w:r>
+              <w:rPr>
+                <w:rStyle w:val="Hypertextovodkaz"/>
+                <w:rFonts w:eastAsiaTheme="majorEastAsia"/>
+                <w:noProof/>
+                <w:lang w:val="en-US"/>
+              </w:rPr>
+              <w:t>#</w:t>
+            </w:r>
+            <w:r>
+              <w:rPr>
+                <w:rStyle w:val="Hypertextovodkaz"/>
+                <w:rFonts w:eastAsiaTheme="majorEastAsia"/>
+                <w:noProof/>
+              </w:rPr>
+              <w:t xml:space="preserve"> a platforma .NET</w:t>
             </w:r>
             <w:r>
               <w:rPr>
@@ -1469,7 +1518,7 @@
                 <w:noProof/>
                 <w:webHidden/>
               </w:rPr>
-              <w:instrText xml:space="preserve"> PAGEREF _Toc147495620 \h </w:instrText>
+              <w:instrText xml:space="preserve"> PAGEREF _Toc219042876 \h </w:instrText>
             </w:r>
             <w:r>
               <w:rPr>
@@ -1513,11 +1562,12 @@
               <w:iCs w:val="0"/>
               <w:noProof/>
               <w:color w:val="auto"/>
-              <w:sz w:val="22"/>
-              <w:szCs w:val="22"/>
+              <w:kern w:val="2"/>
+              <w:szCs w:val="24"/>
+              <w14:ligatures w14:val="standardContextual"/>
             </w:rPr>
           </w:pPr>
-          <w:hyperlink w:anchor="_Toc147495621" w:history="1">
+          <w:hyperlink w:anchor="_Toc219042877" w:history="1">
             <w:r>
               <w:rPr>
                 <w:rStyle w:val="Hypertextovodkaz"/>
@@ -1533,8 +1583,9 @@
                 <w:iCs w:val="0"/>
                 <w:noProof/>
                 <w:color w:val="auto"/>
-                <w:sz w:val="22"/>
-                <w:szCs w:val="22"/>
+                <w:kern w:val="2"/>
+                <w:szCs w:val="24"/>
+                <w14:ligatures w14:val="standardContextual"/>
               </w:rPr>
               <w:tab/>
             </w:r>
@@ -1544,7 +1595,7 @@
                 <w:rFonts w:eastAsiaTheme="majorEastAsia"/>
                 <w:noProof/>
               </w:rPr>
-              <w:t>Zadání maturitní práce</w:t>
+              <w:t>Technologie Windows Forms</w:t>
             </w:r>
             <w:r>
               <w:rPr>
@@ -1565,7 +1616,7 @@
                 <w:noProof/>
                 <w:webHidden/>
               </w:rPr>
-              <w:instrText xml:space="preserve"> PAGEREF _Toc147495621 \h </w:instrText>
+              <w:instrText xml:space="preserve"> PAGEREF _Toc219042877 \h </w:instrText>
             </w:r>
             <w:r>
               <w:rPr>
@@ -1609,11 +1660,12 @@
               <w:iCs w:val="0"/>
               <w:noProof/>
               <w:color w:val="auto"/>
-              <w:sz w:val="22"/>
-              <w:szCs w:val="22"/>
+              <w:kern w:val="2"/>
+              <w:szCs w:val="24"/>
+              <w14:ligatures w14:val="standardContextual"/>
             </w:rPr>
           </w:pPr>
-          <w:hyperlink w:anchor="_Toc147495622" w:history="1">
+          <w:hyperlink w:anchor="_Toc219042878" w:history="1">
             <w:r>
               <w:rPr>
                 <w:rStyle w:val="Hypertextovodkaz"/>
@@ -1629,8 +1681,9 @@
                 <w:iCs w:val="0"/>
                 <w:noProof/>
                 <w:color w:val="auto"/>
-                <w:sz w:val="22"/>
-                <w:szCs w:val="22"/>
+                <w:kern w:val="2"/>
+                <w:szCs w:val="24"/>
+                <w14:ligatures w14:val="standardContextual"/>
               </w:rPr>
               <w:tab/>
             </w:r>
@@ -1640,7 +1693,7 @@
                 <w:rFonts w:eastAsiaTheme="majorEastAsia"/>
                 <w:noProof/>
               </w:rPr>
-              <w:t>Abstrakt</w:t>
+              <w:t>Práce se souborovým systémem (System.IO)</w:t>
             </w:r>
             <w:r>
               <w:rPr>
@@ -1661,7 +1714,7 @@
                 <w:noProof/>
                 <w:webHidden/>
               </w:rPr>
-              <w:instrText xml:space="preserve"> PAGEREF _Toc147495622 \h </w:instrText>
+              <w:instrText xml:space="preserve"> PAGEREF _Toc219042878 \h </w:instrText>
             </w:r>
             <w:r>
               <w:rPr>
@@ -1681,7 +1734,7 @@
                 <w:noProof/>
                 <w:webHidden/>
               </w:rPr>
-              <w:t>7</w:t>
+              <w:t>8</w:t>
             </w:r>
             <w:r>
               <w:rPr>
@@ -1705,11 +1758,12 @@
               <w:iCs w:val="0"/>
               <w:noProof/>
               <w:color w:val="auto"/>
-              <w:sz w:val="22"/>
-              <w:szCs w:val="22"/>
+              <w:kern w:val="2"/>
+              <w:szCs w:val="24"/>
+              <w14:ligatures w14:val="standardContextual"/>
             </w:rPr>
           </w:pPr>
-          <w:hyperlink w:anchor="_Toc147495623" w:history="1">
+          <w:hyperlink w:anchor="_Toc219042879" w:history="1">
             <w:r>
               <w:rPr>
                 <w:rStyle w:val="Hypertextovodkaz"/>
@@ -1725,8 +1779,9 @@
                 <w:iCs w:val="0"/>
                 <w:noProof/>
                 <w:color w:val="auto"/>
-                <w:sz w:val="22"/>
-                <w:szCs w:val="22"/>
+                <w:kern w:val="2"/>
+                <w:szCs w:val="24"/>
+                <w14:ligatures w14:val="standardContextual"/>
               </w:rPr>
               <w:tab/>
             </w:r>
@@ -1736,7 +1791,7 @@
                 <w:rFonts w:eastAsiaTheme="majorEastAsia"/>
                 <w:noProof/>
               </w:rPr>
-              <w:t>Klíčová slova</w:t>
+              <w:t>Regulární výrazy (regex)</w:t>
             </w:r>
             <w:r>
               <w:rPr>
@@ -1757,7 +1812,7 @@
                 <w:noProof/>
                 <w:webHidden/>
               </w:rPr>
-              <w:instrText xml:space="preserve"> PAGEREF _Toc147495623 \h </w:instrText>
+              <w:instrText xml:space="preserve"> PAGEREF _Toc219042879 \h </w:instrText>
             </w:r>
             <w:r>
               <w:rPr>
@@ -1777,7 +1832,7 @@
                 <w:noProof/>
                 <w:webHidden/>
               </w:rPr>
-              <w:t>7</w:t>
+              <w:t>8</w:t>
             </w:r>
             <w:r>
               <w:rPr>
@@ -1801,11 +1856,12 @@
               <w:iCs w:val="0"/>
               <w:noProof/>
               <w:color w:val="auto"/>
-              <w:sz w:val="22"/>
-              <w:szCs w:val="22"/>
+              <w:kern w:val="2"/>
+              <w:szCs w:val="24"/>
+              <w14:ligatures w14:val="standardContextual"/>
             </w:rPr>
           </w:pPr>
-          <w:hyperlink w:anchor="_Toc147495624" w:history="1">
+          <w:hyperlink w:anchor="_Toc219042880" w:history="1">
             <w:r>
               <w:rPr>
                 <w:rStyle w:val="Hypertextovodkaz"/>
@@ -1821,8 +1877,9 @@
                 <w:iCs w:val="0"/>
                 <w:noProof/>
                 <w:color w:val="auto"/>
-                <w:sz w:val="22"/>
-                <w:szCs w:val="22"/>
+                <w:kern w:val="2"/>
+                <w:szCs w:val="24"/>
+                <w14:ligatures w14:val="standardContextual"/>
               </w:rPr>
               <w:tab/>
             </w:r>
@@ -1853,7 +1910,7 @@
                 <w:noProof/>
                 <w:webHidden/>
               </w:rPr>
-              <w:instrText xml:space="preserve"> PAGEREF _Toc147495624 \h </w:instrText>
+              <w:instrText xml:space="preserve"> PAGEREF _Toc219042880 \h </w:instrText>
             </w:r>
             <w:r>
               <w:rPr>
@@ -1888,18 +1945,19 @@
           <w:pPr>
             <w:pStyle w:val="Obsah3"/>
             <w:tabs>
-              <w:tab w:val="left" w:pos="720"/>
+              <w:tab w:val="left" w:pos="960"/>
               <w:tab w:val="right" w:leader="dot" w:pos="8210"/>
             </w:tabs>
             <w:rPr>
               <w:rFonts w:asciiTheme="minorHAnsi" w:eastAsiaTheme="minorEastAsia" w:hAnsiTheme="minorHAnsi" w:cstheme="minorBidi"/>
               <w:noProof/>
               <w:color w:val="auto"/>
-              <w:sz w:val="22"/>
-              <w:szCs w:val="22"/>
+              <w:kern w:val="2"/>
+              <w:szCs w:val="24"/>
+              <w14:ligatures w14:val="standardContextual"/>
             </w:rPr>
           </w:pPr>
-          <w:hyperlink w:anchor="_Toc147495625" w:history="1">
+          <w:hyperlink w:anchor="_Toc219042881" w:history="1">
             <w:r>
               <w:rPr>
                 <w:rStyle w:val="Hypertextovodkaz"/>
@@ -1913,8 +1971,9 @@
                 <w:rFonts w:asciiTheme="minorHAnsi" w:eastAsiaTheme="minorEastAsia" w:hAnsiTheme="minorHAnsi" w:cstheme="minorBidi"/>
                 <w:noProof/>
                 <w:color w:val="auto"/>
-                <w:sz w:val="22"/>
-                <w:szCs w:val="22"/>
+                <w:kern w:val="2"/>
+                <w:szCs w:val="24"/>
+                <w14:ligatures w14:val="standardContextual"/>
               </w:rPr>
               <w:tab/>
             </w:r>
@@ -1945,7 +2004,7 @@
                 <w:noProof/>
                 <w:webHidden/>
               </w:rPr>
-              <w:instrText xml:space="preserve"> PAGEREF _Toc147495625 \h </w:instrText>
+              <w:instrText xml:space="preserve"> PAGEREF _Toc219042881 \h </w:instrText>
             </w:r>
             <w:r>
               <w:rPr>
@@ -1980,18 +2039,19 @@
           <w:pPr>
             <w:pStyle w:val="Obsah3"/>
             <w:tabs>
-              <w:tab w:val="left" w:pos="720"/>
+              <w:tab w:val="left" w:pos="960"/>
               <w:tab w:val="right" w:leader="dot" w:pos="8210"/>
             </w:tabs>
             <w:rPr>
               <w:rFonts w:asciiTheme="minorHAnsi" w:eastAsiaTheme="minorEastAsia" w:hAnsiTheme="minorHAnsi" w:cstheme="minorBidi"/>
               <w:noProof/>
               <w:color w:val="auto"/>
-              <w:sz w:val="22"/>
-              <w:szCs w:val="22"/>
+              <w:kern w:val="2"/>
+              <w:szCs w:val="24"/>
+              <w14:ligatures w14:val="standardContextual"/>
             </w:rPr>
           </w:pPr>
-          <w:hyperlink w:anchor="_Toc147495626" w:history="1">
+          <w:hyperlink w:anchor="_Toc219042882" w:history="1">
             <w:r>
               <w:rPr>
                 <w:rStyle w:val="Hypertextovodkaz"/>
@@ -2005,8 +2065,9 @@
                 <w:rFonts w:asciiTheme="minorHAnsi" w:eastAsiaTheme="minorEastAsia" w:hAnsiTheme="minorHAnsi" w:cstheme="minorBidi"/>
                 <w:noProof/>
                 <w:color w:val="auto"/>
-                <w:sz w:val="22"/>
-                <w:szCs w:val="22"/>
+                <w:kern w:val="2"/>
+                <w:szCs w:val="24"/>
+                <w14:ligatures w14:val="standardContextual"/>
               </w:rPr>
               <w:tab/>
             </w:r>
@@ -2037,7 +2098,7 @@
                 <w:noProof/>
                 <w:webHidden/>
               </w:rPr>
-              <w:instrText xml:space="preserve"> PAGEREF _Toc147495626 \h </w:instrText>
+              <w:instrText xml:space="preserve"> PAGEREF _Toc219042882 \h </w:instrText>
             </w:r>
             <w:r>
               <w:rPr>
@@ -2057,7 +2118,7 @@
                 <w:noProof/>
                 <w:webHidden/>
               </w:rPr>
-              <w:t>8</w:t>
+              <w:t>9</w:t>
             </w:r>
             <w:r>
               <w:rPr>
@@ -2081,11 +2142,12 @@
               <w:bCs w:val="0"/>
               <w:noProof/>
               <w:color w:val="auto"/>
-              <w:sz w:val="22"/>
-              <w:szCs w:val="22"/>
+              <w:kern w:val="2"/>
+              <w:szCs w:val="24"/>
+              <w14:ligatures w14:val="standardContextual"/>
             </w:rPr>
           </w:pPr>
-          <w:hyperlink w:anchor="_Toc147495627" w:history="1">
+          <w:hyperlink w:anchor="_Toc219042883" w:history="1">
             <w:r>
               <w:rPr>
                 <w:rStyle w:val="Hypertextovodkaz"/>
@@ -2101,8 +2163,9 @@
                 <w:bCs w:val="0"/>
                 <w:noProof/>
                 <w:color w:val="auto"/>
-                <w:sz w:val="22"/>
-                <w:szCs w:val="22"/>
+                <w:kern w:val="2"/>
+                <w:szCs w:val="24"/>
+                <w14:ligatures w14:val="standardContextual"/>
               </w:rPr>
               <w:tab/>
             </w:r>
@@ -2133,7 +2196,7 @@
                 <w:noProof/>
                 <w:webHidden/>
               </w:rPr>
-              <w:instrText xml:space="preserve"> PAGEREF _Toc147495627 \h </w:instrText>
+              <w:instrText xml:space="preserve"> PAGEREF _Toc219042883 \h </w:instrText>
             </w:r>
             <w:r>
               <w:rPr>
@@ -2153,7 +2216,7 @@
                 <w:noProof/>
                 <w:webHidden/>
               </w:rPr>
-              <w:t>9</w:t>
+              <w:t>10</w:t>
             </w:r>
             <w:r>
               <w:rPr>
@@ -2177,11 +2240,12 @@
               <w:iCs w:val="0"/>
               <w:noProof/>
               <w:color w:val="auto"/>
-              <w:sz w:val="22"/>
-              <w:szCs w:val="22"/>
+              <w:kern w:val="2"/>
+              <w:szCs w:val="24"/>
+              <w14:ligatures w14:val="standardContextual"/>
             </w:rPr>
           </w:pPr>
-          <w:hyperlink w:anchor="_Toc147495628" w:history="1">
+          <w:hyperlink w:anchor="_Toc219042884" w:history="1">
             <w:r>
               <w:rPr>
                 <w:rStyle w:val="Hypertextovodkaz"/>
@@ -2197,8 +2261,9 @@
                 <w:iCs w:val="0"/>
                 <w:noProof/>
                 <w:color w:val="auto"/>
-                <w:sz w:val="22"/>
-                <w:szCs w:val="22"/>
+                <w:kern w:val="2"/>
+                <w:szCs w:val="24"/>
+                <w14:ligatures w14:val="standardContextual"/>
               </w:rPr>
               <w:tab/>
             </w:r>
@@ -2229,7 +2294,7 @@
                 <w:noProof/>
                 <w:webHidden/>
               </w:rPr>
-              <w:instrText xml:space="preserve"> PAGEREF _Toc147495628 \h </w:instrText>
+              <w:instrText xml:space="preserve"> PAGEREF _Toc219042884 \h </w:instrText>
             </w:r>
             <w:r>
               <w:rPr>
@@ -2249,7 +2314,7 @@
                 <w:noProof/>
                 <w:webHidden/>
               </w:rPr>
-              <w:t>9</w:t>
+              <w:t>10</w:t>
             </w:r>
             <w:r>
               <w:rPr>
@@ -2264,18 +2329,19 @@
           <w:pPr>
             <w:pStyle w:val="Obsah3"/>
             <w:tabs>
-              <w:tab w:val="left" w:pos="720"/>
+              <w:tab w:val="left" w:pos="960"/>
               <w:tab w:val="right" w:leader="dot" w:pos="8210"/>
             </w:tabs>
             <w:rPr>
               <w:rFonts w:asciiTheme="minorHAnsi" w:eastAsiaTheme="minorEastAsia" w:hAnsiTheme="minorHAnsi" w:cstheme="minorBidi"/>
               <w:noProof/>
               <w:color w:val="auto"/>
-              <w:sz w:val="22"/>
-              <w:szCs w:val="22"/>
+              <w:kern w:val="2"/>
+              <w:szCs w:val="24"/>
+              <w14:ligatures w14:val="standardContextual"/>
             </w:rPr>
           </w:pPr>
-          <w:hyperlink w:anchor="_Toc147495629" w:history="1">
+          <w:hyperlink w:anchor="_Toc219042885" w:history="1">
             <w:r>
               <w:rPr>
                 <w:rStyle w:val="Hypertextovodkaz"/>
@@ -2289,8 +2355,9 @@
                 <w:rFonts w:asciiTheme="minorHAnsi" w:eastAsiaTheme="minorEastAsia" w:hAnsiTheme="minorHAnsi" w:cstheme="minorBidi"/>
                 <w:noProof/>
                 <w:color w:val="auto"/>
-                <w:sz w:val="22"/>
-                <w:szCs w:val="22"/>
+                <w:kern w:val="2"/>
+                <w:szCs w:val="24"/>
+                <w14:ligatures w14:val="standardContextual"/>
               </w:rPr>
               <w:tab/>
             </w:r>
@@ -2321,7 +2388,7 @@
                 <w:noProof/>
                 <w:webHidden/>
               </w:rPr>
-              <w:instrText xml:space="preserve"> PAGEREF _Toc147495629 \h </w:instrText>
+              <w:instrText xml:space="preserve"> PAGEREF _Toc219042885 \h </w:instrText>
             </w:r>
             <w:r>
               <w:rPr>
@@ -2341,7 +2408,7 @@
                 <w:noProof/>
                 <w:webHidden/>
               </w:rPr>
-              <w:t>9</w:t>
+              <w:t>10</w:t>
             </w:r>
             <w:r>
               <w:rPr>
@@ -2356,18 +2423,19 @@
           <w:pPr>
             <w:pStyle w:val="Obsah3"/>
             <w:tabs>
-              <w:tab w:val="left" w:pos="720"/>
+              <w:tab w:val="left" w:pos="960"/>
               <w:tab w:val="right" w:leader="dot" w:pos="8210"/>
             </w:tabs>
             <w:rPr>
               <w:rFonts w:asciiTheme="minorHAnsi" w:eastAsiaTheme="minorEastAsia" w:hAnsiTheme="minorHAnsi" w:cstheme="minorBidi"/>
               <w:noProof/>
               <w:color w:val="auto"/>
-              <w:sz w:val="22"/>
-              <w:szCs w:val="22"/>
+              <w:kern w:val="2"/>
+              <w:szCs w:val="24"/>
+              <w14:ligatures w14:val="standardContextual"/>
             </w:rPr>
           </w:pPr>
-          <w:hyperlink w:anchor="_Toc147495630" w:history="1">
+          <w:hyperlink w:anchor="_Toc219042886" w:history="1">
             <w:r>
               <w:rPr>
                 <w:rStyle w:val="Hypertextovodkaz"/>
@@ -2381,8 +2449,9 @@
                 <w:rFonts w:asciiTheme="minorHAnsi" w:eastAsiaTheme="minorEastAsia" w:hAnsiTheme="minorHAnsi" w:cstheme="minorBidi"/>
                 <w:noProof/>
                 <w:color w:val="auto"/>
-                <w:sz w:val="22"/>
-                <w:szCs w:val="22"/>
+                <w:kern w:val="2"/>
+                <w:szCs w:val="24"/>
+                <w14:ligatures w14:val="standardContextual"/>
               </w:rPr>
               <w:tab/>
             </w:r>
@@ -2413,7 +2482,7 @@
                 <w:noProof/>
                 <w:webHidden/>
               </w:rPr>
-              <w:instrText xml:space="preserve"> PAGEREF _Toc147495630 \h </w:instrText>
+              <w:instrText xml:space="preserve"> PAGEREF _Toc219042886 \h </w:instrText>
             </w:r>
             <w:r>
               <w:rPr>
@@ -2433,7 +2502,7 @@
                 <w:noProof/>
                 <w:webHidden/>
               </w:rPr>
-              <w:t>9</w:t>
+              <w:t>10</w:t>
             </w:r>
             <w:r>
               <w:rPr>
@@ -2448,18 +2517,19 @@
           <w:pPr>
             <w:pStyle w:val="Obsah3"/>
             <w:tabs>
-              <w:tab w:val="left" w:pos="720"/>
+              <w:tab w:val="left" w:pos="960"/>
               <w:tab w:val="right" w:leader="dot" w:pos="8210"/>
             </w:tabs>
             <w:rPr>
               <w:rFonts w:asciiTheme="minorHAnsi" w:eastAsiaTheme="minorEastAsia" w:hAnsiTheme="minorHAnsi" w:cstheme="minorBidi"/>
               <w:noProof/>
               <w:color w:val="auto"/>
-              <w:sz w:val="22"/>
-              <w:szCs w:val="22"/>
+              <w:kern w:val="2"/>
+              <w:szCs w:val="24"/>
+              <w14:ligatures w14:val="standardContextual"/>
             </w:rPr>
           </w:pPr>
-          <w:hyperlink w:anchor="_Toc147495631" w:history="1">
+          <w:hyperlink w:anchor="_Toc219042887" w:history="1">
             <w:r>
               <w:rPr>
                 <w:rStyle w:val="Hypertextovodkaz"/>
@@ -2473,8 +2543,9 @@
                 <w:rFonts w:asciiTheme="minorHAnsi" w:eastAsiaTheme="minorEastAsia" w:hAnsiTheme="minorHAnsi" w:cstheme="minorBidi"/>
                 <w:noProof/>
                 <w:color w:val="auto"/>
-                <w:sz w:val="22"/>
-                <w:szCs w:val="22"/>
+                <w:kern w:val="2"/>
+                <w:szCs w:val="24"/>
+                <w14:ligatures w14:val="standardContextual"/>
               </w:rPr>
               <w:tab/>
             </w:r>
@@ -2505,7 +2576,7 @@
                 <w:noProof/>
                 <w:webHidden/>
               </w:rPr>
-              <w:instrText xml:space="preserve"> PAGEREF _Toc147495631 \h </w:instrText>
+              <w:instrText xml:space="preserve"> PAGEREF _Toc219042887 \h </w:instrText>
             </w:r>
             <w:r>
               <w:rPr>
@@ -2525,7 +2596,7 @@
                 <w:noProof/>
                 <w:webHidden/>
               </w:rPr>
-              <w:t>9</w:t>
+              <w:t>10</w:t>
             </w:r>
             <w:r>
               <w:rPr>
@@ -2540,18 +2611,19 @@
           <w:pPr>
             <w:pStyle w:val="Obsah3"/>
             <w:tabs>
-              <w:tab w:val="left" w:pos="720"/>
+              <w:tab w:val="left" w:pos="960"/>
               <w:tab w:val="right" w:leader="dot" w:pos="8210"/>
             </w:tabs>
             <w:rPr>
               <w:rFonts w:asciiTheme="minorHAnsi" w:eastAsiaTheme="minorEastAsia" w:hAnsiTheme="minorHAnsi" w:cstheme="minorBidi"/>
               <w:noProof/>
               <w:color w:val="auto"/>
-              <w:sz w:val="22"/>
-              <w:szCs w:val="22"/>
+              <w:kern w:val="2"/>
+              <w:szCs w:val="24"/>
+              <w14:ligatures w14:val="standardContextual"/>
             </w:rPr>
           </w:pPr>
-          <w:hyperlink w:anchor="_Toc147495632" w:history="1">
+          <w:hyperlink w:anchor="_Toc219042888" w:history="1">
             <w:r>
               <w:rPr>
                 <w:rStyle w:val="Hypertextovodkaz"/>
@@ -2565,8 +2637,9 @@
                 <w:rFonts w:asciiTheme="minorHAnsi" w:eastAsiaTheme="minorEastAsia" w:hAnsiTheme="minorHAnsi" w:cstheme="minorBidi"/>
                 <w:noProof/>
                 <w:color w:val="auto"/>
-                <w:sz w:val="22"/>
-                <w:szCs w:val="22"/>
+                <w:kern w:val="2"/>
+                <w:szCs w:val="24"/>
+                <w14:ligatures w14:val="standardContextual"/>
               </w:rPr>
               <w:tab/>
             </w:r>
@@ -2597,7 +2670,7 @@
                 <w:noProof/>
                 <w:webHidden/>
               </w:rPr>
-              <w:instrText xml:space="preserve"> PAGEREF _Toc147495632 \h </w:instrText>
+              <w:instrText xml:space="preserve"> PAGEREF _Toc219042888 \h </w:instrText>
             </w:r>
             <w:r>
               <w:rPr>
@@ -2617,7 +2690,7 @@
                 <w:noProof/>
                 <w:webHidden/>
               </w:rPr>
-              <w:t>9</w:t>
+              <w:t>10</w:t>
             </w:r>
             <w:r>
               <w:rPr>
@@ -2641,11 +2714,12 @@
               <w:iCs w:val="0"/>
               <w:noProof/>
               <w:color w:val="auto"/>
-              <w:sz w:val="22"/>
-              <w:szCs w:val="22"/>
+              <w:kern w:val="2"/>
+              <w:szCs w:val="24"/>
+              <w14:ligatures w14:val="standardContextual"/>
             </w:rPr>
           </w:pPr>
-          <w:hyperlink w:anchor="_Toc147495633" w:history="1">
+          <w:hyperlink w:anchor="_Toc219042889" w:history="1">
             <w:r>
               <w:rPr>
                 <w:rStyle w:val="Hypertextovodkaz"/>
@@ -2661,8 +2735,9 @@
                 <w:iCs w:val="0"/>
                 <w:noProof/>
                 <w:color w:val="auto"/>
-                <w:sz w:val="22"/>
-                <w:szCs w:val="22"/>
+                <w:kern w:val="2"/>
+                <w:szCs w:val="24"/>
+                <w14:ligatures w14:val="standardContextual"/>
               </w:rPr>
               <w:tab/>
             </w:r>
@@ -2693,7 +2768,7 @@
                 <w:noProof/>
                 <w:webHidden/>
               </w:rPr>
-              <w:instrText xml:space="preserve"> PAGEREF _Toc147495633 \h </w:instrText>
+              <w:instrText xml:space="preserve"> PAGEREF _Toc219042889 \h </w:instrText>
             </w:r>
             <w:r>
               <w:rPr>
@@ -2713,7 +2788,7 @@
                 <w:noProof/>
                 <w:webHidden/>
               </w:rPr>
-              <w:t>10</w:t>
+              <w:t>11</w:t>
             </w:r>
             <w:r>
               <w:rPr>
@@ -2737,11 +2812,12 @@
               <w:iCs w:val="0"/>
               <w:noProof/>
               <w:color w:val="auto"/>
-              <w:sz w:val="22"/>
-              <w:szCs w:val="22"/>
+              <w:kern w:val="2"/>
+              <w:szCs w:val="24"/>
+              <w14:ligatures w14:val="standardContextual"/>
             </w:rPr>
           </w:pPr>
-          <w:hyperlink w:anchor="_Toc147495634" w:history="1">
+          <w:hyperlink w:anchor="_Toc219042890" w:history="1">
             <w:r>
               <w:rPr>
                 <w:rStyle w:val="Hypertextovodkaz"/>
@@ -2757,8 +2833,9 @@
                 <w:iCs w:val="0"/>
                 <w:noProof/>
                 <w:color w:val="auto"/>
-                <w:sz w:val="22"/>
-                <w:szCs w:val="22"/>
+                <w:kern w:val="2"/>
+                <w:szCs w:val="24"/>
+                <w14:ligatures w14:val="standardContextual"/>
               </w:rPr>
               <w:tab/>
             </w:r>
@@ -2789,7 +2866,7 @@
                 <w:noProof/>
                 <w:webHidden/>
               </w:rPr>
-              <w:instrText xml:space="preserve"> PAGEREF _Toc147495634 \h </w:instrText>
+              <w:instrText xml:space="preserve"> PAGEREF _Toc219042890 \h </w:instrText>
             </w:r>
             <w:r>
               <w:rPr>
@@ -2809,7 +2886,7 @@
                 <w:noProof/>
                 <w:webHidden/>
               </w:rPr>
-              <w:t>10</w:t>
+              <w:t>11</w:t>
             </w:r>
             <w:r>
               <w:rPr>
@@ -2833,11 +2910,12 @@
               <w:iCs w:val="0"/>
               <w:noProof/>
               <w:color w:val="auto"/>
-              <w:sz w:val="22"/>
-              <w:szCs w:val="22"/>
+              <w:kern w:val="2"/>
+              <w:szCs w:val="24"/>
+              <w14:ligatures w14:val="standardContextual"/>
             </w:rPr>
           </w:pPr>
-          <w:hyperlink w:anchor="_Toc147495635" w:history="1">
+          <w:hyperlink w:anchor="_Toc219042891" w:history="1">
             <w:r>
               <w:rPr>
                 <w:rStyle w:val="Hypertextovodkaz"/>
@@ -2853,8 +2931,9 @@
                 <w:iCs w:val="0"/>
                 <w:noProof/>
                 <w:color w:val="auto"/>
-                <w:sz w:val="22"/>
-                <w:szCs w:val="22"/>
+                <w:kern w:val="2"/>
+                <w:szCs w:val="24"/>
+                <w14:ligatures w14:val="standardContextual"/>
               </w:rPr>
               <w:tab/>
             </w:r>
@@ -2885,7 +2964,7 @@
                 <w:noProof/>
                 <w:webHidden/>
               </w:rPr>
-              <w:instrText xml:space="preserve"> PAGEREF _Toc147495635 \h </w:instrText>
+              <w:instrText xml:space="preserve"> PAGEREF _Toc219042891 \h </w:instrText>
             </w:r>
             <w:r>
               <w:rPr>
@@ -2905,7 +2984,7 @@
                 <w:noProof/>
                 <w:webHidden/>
               </w:rPr>
-              <w:t>11</w:t>
+              <w:t>12</w:t>
             </w:r>
             <w:r>
               <w:rPr>
@@ -2929,11 +3008,12 @@
               <w:iCs w:val="0"/>
               <w:noProof/>
               <w:color w:val="auto"/>
-              <w:sz w:val="22"/>
-              <w:szCs w:val="22"/>
+              <w:kern w:val="2"/>
+              <w:szCs w:val="24"/>
+              <w14:ligatures w14:val="standardContextual"/>
             </w:rPr>
           </w:pPr>
-          <w:hyperlink w:anchor="_Toc147495636" w:history="1">
+          <w:hyperlink w:anchor="_Toc219042892" w:history="1">
             <w:r>
               <w:rPr>
                 <w:rStyle w:val="Hypertextovodkaz"/>
@@ -2949,8 +3029,9 @@
                 <w:iCs w:val="0"/>
                 <w:noProof/>
                 <w:color w:val="auto"/>
-                <w:sz w:val="22"/>
-                <w:szCs w:val="22"/>
+                <w:kern w:val="2"/>
+                <w:szCs w:val="24"/>
+                <w14:ligatures w14:val="standardContextual"/>
               </w:rPr>
               <w:tab/>
             </w:r>
@@ -2981,7 +3062,7 @@
                 <w:noProof/>
                 <w:webHidden/>
               </w:rPr>
-              <w:instrText xml:space="preserve"> PAGEREF _Toc147495636 \h </w:instrText>
+              <w:instrText xml:space="preserve"> PAGEREF _Toc219042892 \h </w:instrText>
             </w:r>
             <w:r>
               <w:rPr>
@@ -3001,7 +3082,7 @@
                 <w:noProof/>
                 <w:webHidden/>
               </w:rPr>
-              <w:t>11</w:t>
+              <w:t>12</w:t>
             </w:r>
             <w:r>
               <w:rPr>
@@ -3025,11 +3106,12 @@
               <w:iCs w:val="0"/>
               <w:noProof/>
               <w:color w:val="auto"/>
-              <w:sz w:val="22"/>
-              <w:szCs w:val="22"/>
+              <w:kern w:val="2"/>
+              <w:szCs w:val="24"/>
+              <w14:ligatures w14:val="standardContextual"/>
             </w:rPr>
           </w:pPr>
-          <w:hyperlink w:anchor="_Toc147495637" w:history="1">
+          <w:hyperlink w:anchor="_Toc219042893" w:history="1">
             <w:r>
               <w:rPr>
                 <w:rStyle w:val="Hypertextovodkaz"/>
@@ -3045,8 +3127,9 @@
                 <w:iCs w:val="0"/>
                 <w:noProof/>
                 <w:color w:val="auto"/>
-                <w:sz w:val="22"/>
-                <w:szCs w:val="22"/>
+                <w:kern w:val="2"/>
+                <w:szCs w:val="24"/>
+                <w14:ligatures w14:val="standardContextual"/>
               </w:rPr>
               <w:tab/>
             </w:r>
@@ -3077,7 +3160,7 @@
                 <w:noProof/>
                 <w:webHidden/>
               </w:rPr>
-              <w:instrText xml:space="preserve"> PAGEREF _Toc147495637 \h </w:instrText>
+              <w:instrText xml:space="preserve"> PAGEREF _Toc219042893 \h </w:instrText>
             </w:r>
             <w:r>
               <w:rPr>
@@ -3097,7 +3180,7 @@
                 <w:noProof/>
                 <w:webHidden/>
               </w:rPr>
-              <w:t>13</w:t>
+              <w:t>14</w:t>
             </w:r>
             <w:r>
               <w:rPr>
@@ -3121,11 +3204,12 @@
               <w:iCs w:val="0"/>
               <w:noProof/>
               <w:color w:val="auto"/>
-              <w:sz w:val="22"/>
-              <w:szCs w:val="22"/>
+              <w:kern w:val="2"/>
+              <w:szCs w:val="24"/>
+              <w14:ligatures w14:val="standardContextual"/>
             </w:rPr>
           </w:pPr>
-          <w:hyperlink w:anchor="_Toc147495638" w:history="1">
+          <w:hyperlink w:anchor="_Toc219042894" w:history="1">
             <w:r>
               <w:rPr>
                 <w:rStyle w:val="Hypertextovodkaz"/>
@@ -3141,8 +3225,9 @@
                 <w:iCs w:val="0"/>
                 <w:noProof/>
                 <w:color w:val="auto"/>
-                <w:sz w:val="22"/>
-                <w:szCs w:val="22"/>
+                <w:kern w:val="2"/>
+                <w:szCs w:val="24"/>
+                <w14:ligatures w14:val="standardContextual"/>
               </w:rPr>
               <w:tab/>
             </w:r>
@@ -3173,7 +3258,7 @@
                 <w:noProof/>
                 <w:webHidden/>
               </w:rPr>
-              <w:instrText xml:space="preserve"> PAGEREF _Toc147495638 \h </w:instrText>
+              <w:instrText xml:space="preserve"> PAGEREF _Toc219042894 \h </w:instrText>
             </w:r>
             <w:r>
               <w:rPr>
@@ -3193,7 +3278,7 @@
                 <w:noProof/>
                 <w:webHidden/>
               </w:rPr>
-              <w:t>13</w:t>
+              <w:t>14</w:t>
             </w:r>
             <w:r>
               <w:rPr>
@@ -3217,11 +3302,12 @@
               <w:iCs w:val="0"/>
               <w:noProof/>
               <w:color w:val="auto"/>
-              <w:sz w:val="22"/>
-              <w:szCs w:val="22"/>
+              <w:kern w:val="2"/>
+              <w:szCs w:val="24"/>
+              <w14:ligatures w14:val="standardContextual"/>
             </w:rPr>
           </w:pPr>
-          <w:hyperlink w:anchor="_Toc147495639" w:history="1">
+          <w:hyperlink w:anchor="_Toc219042895" w:history="1">
             <w:r>
               <w:rPr>
                 <w:rStyle w:val="Hypertextovodkaz"/>
@@ -3237,8 +3323,9 @@
                 <w:iCs w:val="0"/>
                 <w:noProof/>
                 <w:color w:val="auto"/>
-                <w:sz w:val="22"/>
-                <w:szCs w:val="22"/>
+                <w:kern w:val="2"/>
+                <w:szCs w:val="24"/>
+                <w14:ligatures w14:val="standardContextual"/>
               </w:rPr>
               <w:tab/>
             </w:r>
@@ -3269,7 +3356,7 @@
                 <w:noProof/>
                 <w:webHidden/>
               </w:rPr>
-              <w:instrText xml:space="preserve"> PAGEREF _Toc147495639 \h </w:instrText>
+              <w:instrText xml:space="preserve"> PAGEREF _Toc219042895 \h </w:instrText>
             </w:r>
             <w:r>
               <w:rPr>
@@ -3289,7 +3376,7 @@
                 <w:noProof/>
                 <w:webHidden/>
               </w:rPr>
-              <w:t>13</w:t>
+              <w:t>14</w:t>
             </w:r>
             <w:r>
               <w:rPr>
@@ -3313,11 +3400,12 @@
               <w:iCs w:val="0"/>
               <w:noProof/>
               <w:color w:val="auto"/>
-              <w:sz w:val="22"/>
-              <w:szCs w:val="22"/>
+              <w:kern w:val="2"/>
+              <w:szCs w:val="24"/>
+              <w14:ligatures w14:val="standardContextual"/>
             </w:rPr>
           </w:pPr>
-          <w:hyperlink w:anchor="_Toc147495640" w:history="1">
+          <w:hyperlink w:anchor="_Toc219042896" w:history="1">
             <w:r>
               <w:rPr>
                 <w:rStyle w:val="Hypertextovodkaz"/>
@@ -3333,8 +3421,9 @@
                 <w:iCs w:val="0"/>
                 <w:noProof/>
                 <w:color w:val="auto"/>
-                <w:sz w:val="22"/>
-                <w:szCs w:val="22"/>
+                <w:kern w:val="2"/>
+                <w:szCs w:val="24"/>
+                <w14:ligatures w14:val="standardContextual"/>
               </w:rPr>
               <w:tab/>
             </w:r>
@@ -3365,7 +3454,7 @@
                 <w:noProof/>
                 <w:webHidden/>
               </w:rPr>
-              <w:instrText xml:space="preserve"> PAGEREF _Toc147495640 \h </w:instrText>
+              <w:instrText xml:space="preserve"> PAGEREF _Toc219042896 \h </w:instrText>
             </w:r>
             <w:r>
               <w:rPr>
@@ -3385,7 +3474,7 @@
                 <w:noProof/>
                 <w:webHidden/>
               </w:rPr>
-              <w:t>13</w:t>
+              <w:t>14</w:t>
             </w:r>
             <w:r>
               <w:rPr>
@@ -3409,11 +3498,12 @@
               <w:iCs w:val="0"/>
               <w:noProof/>
               <w:color w:val="auto"/>
-              <w:sz w:val="22"/>
-              <w:szCs w:val="22"/>
+              <w:kern w:val="2"/>
+              <w:szCs w:val="24"/>
+              <w14:ligatures w14:val="standardContextual"/>
             </w:rPr>
           </w:pPr>
-          <w:hyperlink w:anchor="_Toc147495641" w:history="1">
+          <w:hyperlink w:anchor="_Toc219042897" w:history="1">
             <w:r>
               <w:rPr>
                 <w:rStyle w:val="Hypertextovodkaz"/>
@@ -3429,8 +3519,9 @@
                 <w:iCs w:val="0"/>
                 <w:noProof/>
                 <w:color w:val="auto"/>
-                <w:sz w:val="22"/>
-                <w:szCs w:val="22"/>
+                <w:kern w:val="2"/>
+                <w:szCs w:val="24"/>
+                <w14:ligatures w14:val="standardContextual"/>
               </w:rPr>
               <w:tab/>
             </w:r>
@@ -3461,7 +3552,7 @@
                 <w:noProof/>
                 <w:webHidden/>
               </w:rPr>
-              <w:instrText xml:space="preserve"> PAGEREF _Toc147495641 \h </w:instrText>
+              <w:instrText xml:space="preserve"> PAGEREF _Toc219042897 \h </w:instrText>
             </w:r>
             <w:r>
               <w:rPr>
@@ -3481,7 +3572,7 @@
                 <w:noProof/>
                 <w:webHidden/>
               </w:rPr>
-              <w:t>14</w:t>
+              <w:t>15</w:t>
             </w:r>
             <w:r>
               <w:rPr>
@@ -3505,11 +3596,12 @@
               <w:iCs w:val="0"/>
               <w:noProof/>
               <w:color w:val="auto"/>
-              <w:sz w:val="22"/>
-              <w:szCs w:val="22"/>
+              <w:kern w:val="2"/>
+              <w:szCs w:val="24"/>
+              <w14:ligatures w14:val="standardContextual"/>
             </w:rPr>
           </w:pPr>
-          <w:hyperlink w:anchor="_Toc147495642" w:history="1">
+          <w:hyperlink w:anchor="_Toc219042898" w:history="1">
             <w:r>
               <w:rPr>
                 <w:rStyle w:val="Hypertextovodkaz"/>
@@ -3525,8 +3617,9 @@
                 <w:iCs w:val="0"/>
                 <w:noProof/>
                 <w:color w:val="auto"/>
-                <w:sz w:val="22"/>
-                <w:szCs w:val="22"/>
+                <w:kern w:val="2"/>
+                <w:szCs w:val="24"/>
+                <w14:ligatures w14:val="standardContextual"/>
               </w:rPr>
               <w:tab/>
             </w:r>
@@ -3557,7 +3650,7 @@
                 <w:noProof/>
                 <w:webHidden/>
               </w:rPr>
-              <w:instrText xml:space="preserve"> PAGEREF _Toc147495642 \h </w:instrText>
+              <w:instrText xml:space="preserve"> PAGEREF _Toc219042898 \h </w:instrText>
             </w:r>
             <w:r>
               <w:rPr>
@@ -3577,7 +3670,7 @@
                 <w:noProof/>
                 <w:webHidden/>
               </w:rPr>
-              <w:t>14</w:t>
+              <w:t>15</w:t>
             </w:r>
             <w:r>
               <w:rPr>
@@ -3600,11 +3693,12 @@
               <w:bCs w:val="0"/>
               <w:noProof/>
               <w:color w:val="auto"/>
-              <w:sz w:val="22"/>
-              <w:szCs w:val="22"/>
+              <w:kern w:val="2"/>
+              <w:szCs w:val="24"/>
+              <w14:ligatures w14:val="standardContextual"/>
             </w:rPr>
           </w:pPr>
-          <w:hyperlink w:anchor="_Toc147495643" w:history="1">
+          <w:hyperlink w:anchor="_Toc219042899" w:history="1">
             <w:r>
               <w:rPr>
                 <w:rStyle w:val="Hypertextovodkaz"/>
@@ -3632,7 +3726,7 @@
                 <w:noProof/>
                 <w:webHidden/>
               </w:rPr>
-              <w:instrText xml:space="preserve"> PAGEREF _Toc147495643 \h </w:instrText>
+              <w:instrText xml:space="preserve"> PAGEREF _Toc219042899 \h </w:instrText>
             </w:r>
             <w:r>
               <w:rPr>
@@ -3652,7 +3746,7 @@
                 <w:noProof/>
                 <w:webHidden/>
               </w:rPr>
-              <w:t>15</w:t>
+              <w:t>16</w:t>
             </w:r>
             <w:r>
               <w:rPr>
@@ -3675,11 +3769,12 @@
               <w:bCs w:val="0"/>
               <w:noProof/>
               <w:color w:val="auto"/>
-              <w:sz w:val="22"/>
-              <w:szCs w:val="22"/>
+              <w:kern w:val="2"/>
+              <w:szCs w:val="24"/>
+              <w14:ligatures w14:val="standardContextual"/>
             </w:rPr>
           </w:pPr>
-          <w:hyperlink w:anchor="_Toc147495644" w:history="1">
+          <w:hyperlink w:anchor="_Toc219042900" w:history="1">
             <w:r>
               <w:rPr>
                 <w:rStyle w:val="Hypertextovodkaz"/>
@@ -3707,7 +3802,7 @@
                 <w:noProof/>
                 <w:webHidden/>
               </w:rPr>
-              <w:instrText xml:space="preserve"> PAGEREF _Toc147495644 \h </w:instrText>
+              <w:instrText xml:space="preserve"> PAGEREF _Toc219042900 \h </w:instrText>
             </w:r>
             <w:r>
               <w:rPr>
@@ -3727,7 +3822,7 @@
                 <w:noProof/>
                 <w:webHidden/>
               </w:rPr>
-              <w:t>16</w:t>
+              <w:t>17</w:t>
             </w:r>
             <w:r>
               <w:rPr>
@@ -3750,11 +3845,12 @@
               <w:bCs w:val="0"/>
               <w:noProof/>
               <w:color w:val="auto"/>
-              <w:sz w:val="22"/>
-              <w:szCs w:val="22"/>
+              <w:kern w:val="2"/>
+              <w:szCs w:val="24"/>
+              <w14:ligatures w14:val="standardContextual"/>
             </w:rPr>
           </w:pPr>
-          <w:hyperlink w:anchor="_Toc147495645" w:history="1">
+          <w:hyperlink w:anchor="_Toc219042901" w:history="1">
             <w:r>
               <w:rPr>
                 <w:rStyle w:val="Hypertextovodkaz"/>
@@ -3782,7 +3878,7 @@
                 <w:noProof/>
                 <w:webHidden/>
               </w:rPr>
-              <w:instrText xml:space="preserve"> PAGEREF _Toc147495645 \h </w:instrText>
+              <w:instrText xml:space="preserve"> PAGEREF _Toc219042901 \h </w:instrText>
             </w:r>
             <w:r>
               <w:rPr>
@@ -3802,7 +3898,7 @@
                 <w:noProof/>
                 <w:webHidden/>
               </w:rPr>
-              <w:t>17</w:t>
+              <w:t>18</w:t>
             </w:r>
             <w:r>
               <w:rPr>
@@ -3825,11 +3921,12 @@
               <w:bCs w:val="0"/>
               <w:noProof/>
               <w:color w:val="auto"/>
-              <w:sz w:val="22"/>
-              <w:szCs w:val="22"/>
+              <w:kern w:val="2"/>
+              <w:szCs w:val="24"/>
+              <w14:ligatures w14:val="standardContextual"/>
             </w:rPr>
           </w:pPr>
-          <w:hyperlink w:anchor="_Toc147495646" w:history="1">
+          <w:hyperlink w:anchor="_Toc219042902" w:history="1">
             <w:r>
               <w:rPr>
                 <w:rStyle w:val="Hypertextovodkaz"/>
@@ -3857,7 +3954,7 @@
                 <w:noProof/>
                 <w:webHidden/>
               </w:rPr>
-              <w:instrText xml:space="preserve"> PAGEREF _Toc147495646 \h </w:instrText>
+              <w:instrText xml:space="preserve"> PAGEREF _Toc219042902 \h </w:instrText>
             </w:r>
             <w:r>
               <w:rPr>
@@ -3877,7 +3974,7 @@
                 <w:noProof/>
                 <w:webHidden/>
               </w:rPr>
-              <w:t>18</w:t>
+              <w:t>19</w:t>
             </w:r>
             <w:r>
               <w:rPr>
@@ -3900,11 +3997,12 @@
               <w:bCs w:val="0"/>
               <w:noProof/>
               <w:color w:val="auto"/>
-              <w:sz w:val="22"/>
-              <w:szCs w:val="22"/>
+              <w:kern w:val="2"/>
+              <w:szCs w:val="24"/>
+              <w14:ligatures w14:val="standardContextual"/>
             </w:rPr>
           </w:pPr>
-          <w:hyperlink w:anchor="_Toc147495647" w:history="1">
+          <w:hyperlink w:anchor="_Toc219042903" w:history="1">
             <w:r>
               <w:rPr>
                 <w:rStyle w:val="Hypertextovodkaz"/>
@@ -3932,7 +4030,7 @@
                 <w:noProof/>
                 <w:webHidden/>
               </w:rPr>
-              <w:instrText xml:space="preserve"> PAGEREF _Toc147495647 \h </w:instrText>
+              <w:instrText xml:space="preserve"> PAGEREF _Toc219042903 \h </w:instrText>
             </w:r>
             <w:r>
               <w:rPr>
@@ -3952,7 +4050,7 @@
                 <w:noProof/>
                 <w:webHidden/>
               </w:rPr>
-              <w:t>19</w:t>
+              <w:t>20</w:t>
             </w:r>
             <w:r>
               <w:rPr>
@@ -3975,11 +4073,12 @@
               <w:bCs w:val="0"/>
               <w:noProof/>
               <w:color w:val="auto"/>
-              <w:sz w:val="22"/>
-              <w:szCs w:val="22"/>
+              <w:kern w:val="2"/>
+              <w:szCs w:val="24"/>
+              <w14:ligatures w14:val="standardContextual"/>
             </w:rPr>
           </w:pPr>
-          <w:hyperlink w:anchor="_Toc147495648" w:history="1">
+          <w:hyperlink w:anchor="_Toc219042904" w:history="1">
             <w:r>
               <w:rPr>
                 <w:rStyle w:val="Hypertextovodkaz"/>
@@ -4007,7 +4106,7 @@
                 <w:noProof/>
                 <w:webHidden/>
               </w:rPr>
-              <w:instrText xml:space="preserve"> PAGEREF _Toc147495648 \h </w:instrText>
+              <w:instrText xml:space="preserve"> PAGEREF _Toc219042904 \h </w:instrText>
             </w:r>
             <w:r>
               <w:rPr>
@@ -4027,7 +4126,7 @@
                 <w:noProof/>
                 <w:webHidden/>
               </w:rPr>
-              <w:t>20</w:t>
+              <w:t>21</w:t>
             </w:r>
             <w:r>
               <w:rPr>
@@ -4074,7 +4173,7 @@
       <w:bookmarkStart w:id="16" w:name="_Toc145263657"/>
       <w:bookmarkStart w:id="17" w:name="_Toc144753388"/>
       <w:bookmarkStart w:id="18" w:name="_Toc413407057"/>
-      <w:bookmarkStart w:id="19" w:name="_Toc147495618"/>
+      <w:bookmarkStart w:id="19" w:name="_Toc219042874"/>
       <w:r>
         <w:lastRenderedPageBreak/>
         <w:t>Ú</w:t>
@@ -4121,26 +4220,23 @@
       <w:pPr>
         <w:pStyle w:val="Nadpis1"/>
       </w:pPr>
+      <w:bookmarkStart w:id="20" w:name="_Toc219042875"/>
       <w:r>
         <w:lastRenderedPageBreak/>
         <w:t>Teoretická část</w:t>
       </w:r>
+      <w:bookmarkEnd w:id="20"/>
     </w:p>
     <w:p>
       <w:r>
-        <w:t xml:space="preserve">Tato kapitola se zabývá tím, co bylo využito k vyvinutí aplikace. Výběr technologií vycházel </w:t>
-      </w:r>
-      <w:r>
-        <w:t>z požadavku na vytvoření desktopové aplikace pro operační systém Windows</w:t>
-      </w:r>
-      <w:r>
-        <w:t>, která bude organizovat a manipulovat se soubory pro zadávání testů pro studenty.</w:t>
+        <w:t>Tato kapitola se zabývá tím, co bylo využito k vyvinutí aplikace. Výběr technologií vycházel z požadavku na vytvoření desktopové aplikace pro operační systém Windows, která bude organizovat a manipulovat se soubory pro zadávání testů pro studenty.</w:t>
       </w:r>
     </w:p>
     <w:p>
       <w:pPr>
         <w:pStyle w:val="Nadpis2"/>
       </w:pPr>
+      <w:bookmarkStart w:id="21" w:name="_Toc219042876"/>
       <w:r>
         <w:t>Programovací jazyk C</w:t>
       </w:r>
@@ -4153,6 +4249,7 @@
       <w:r>
         <w:t xml:space="preserve"> a platforma .NET</w:t>
       </w:r>
+      <w:bookmarkEnd w:id="21"/>
     </w:p>
     <w:p>
       <w:r>
@@ -4218,12 +4315,14 @@
           <w:rFonts w:eastAsiaTheme="minorEastAsia"/>
         </w:rPr>
       </w:pPr>
+      <w:bookmarkStart w:id="22" w:name="_Toc219042877"/>
       <w:r>
         <w:rPr>
           <w:rFonts w:eastAsiaTheme="minorEastAsia"/>
         </w:rPr>
         <w:t>Technologie Windows Forms</w:t>
       </w:r>
+      <w:bookmarkEnd w:id="22"/>
     </w:p>
     <w:p>
       <w:r>
@@ -4245,10 +4344,12 @@
       <w:pPr>
         <w:pStyle w:val="Nadpis2"/>
       </w:pPr>
+      <w:bookmarkStart w:id="23" w:name="_Toc219042878"/>
       <w:r>
         <w:lastRenderedPageBreak/>
         <w:t>Práce se souborovým systémem (System.IO)</w:t>
       </w:r>
+      <w:bookmarkEnd w:id="23"/>
     </w:p>
     <w:p>
       <w:r>
@@ -4294,19 +4395,18 @@
         <w:t>Třída Path usnadňuje práci s cestami k souborům, v projektu jsou cesty k souborům ve formě textových řetězců. Metoda Path.Combine zajišťuje správné spojení názvů souborů a složek bez ohledu na to, zda vstupní řetězce</w:t>
       </w:r>
       <w:r>
-        <w:t xml:space="preserve"> </w:t>
-      </w:r>
-      <w:r>
-        <w:t>obsahují koncová lomítka, což předchází chybám při běhu programu na různých počítačích.</w:t>
+        <w:t xml:space="preserve"> obsahují koncová lomítka, což předchází chybám při běhu programu na různých počítačích.</w:t>
       </w:r>
     </w:p>
     <w:p>
       <w:pPr>
         <w:pStyle w:val="Nadpis2"/>
       </w:pPr>
+      <w:bookmarkStart w:id="24" w:name="_Toc219042879"/>
       <w:r>
         <w:t>Regulární výrazy (regex)</w:t>
       </w:r>
+      <w:bookmarkEnd w:id="24"/>
     </w:p>
     <w:p>
       <w:pPr>
@@ -4363,57 +4463,52 @@
       <w:pPr>
         <w:pStyle w:val="Nadpis2"/>
       </w:pPr>
-      <w:bookmarkStart w:id="20" w:name="_Toc145265089"/>
-      <w:bookmarkStart w:id="21" w:name="_Toc145265106"/>
-      <w:bookmarkStart w:id="22" w:name="_Toc145265123"/>
-      <w:bookmarkStart w:id="23" w:name="_Toc145265200"/>
-      <w:bookmarkStart w:id="24" w:name="_Toc145265389"/>
-      <w:bookmarkStart w:id="25" w:name="_Toc145265622"/>
-      <w:bookmarkStart w:id="26" w:name="_Toc145265961"/>
-      <w:bookmarkStart w:id="27" w:name="_Toc145266557"/>
-      <w:bookmarkStart w:id="28" w:name="_Toc147495624"/>
+      <w:bookmarkStart w:id="25" w:name="_Toc145265089"/>
+      <w:bookmarkStart w:id="26" w:name="_Toc145265106"/>
+      <w:bookmarkStart w:id="27" w:name="_Toc145265123"/>
+      <w:bookmarkStart w:id="28" w:name="_Toc145265200"/>
+      <w:bookmarkStart w:id="29" w:name="_Toc145265389"/>
+      <w:bookmarkStart w:id="30" w:name="_Toc145265622"/>
+      <w:bookmarkStart w:id="31" w:name="_Toc145265961"/>
+      <w:bookmarkStart w:id="32" w:name="_Toc145266557"/>
+      <w:bookmarkStart w:id="33" w:name="_Toc219042880"/>
       <w:r>
         <w:t>Poděkování a prohlášení</w:t>
       </w:r>
-      <w:bookmarkEnd w:id="20"/>
-      <w:bookmarkEnd w:id="21"/>
-      <w:bookmarkEnd w:id="22"/>
-      <w:bookmarkEnd w:id="23"/>
-      <w:bookmarkEnd w:id="24"/>
       <w:bookmarkEnd w:id="25"/>
       <w:bookmarkEnd w:id="26"/>
       <w:bookmarkEnd w:id="27"/>
       <w:bookmarkEnd w:id="28"/>
-    </w:p>
-    <w:p>
-      <w:r>
-        <w:t>Poděkování se píše v horní části stránky a prohlášení v dolní části stejné stránky.</w:t>
-      </w:r>
-    </w:p>
-    <w:p>
-      <w:pPr>
-        <w:pStyle w:val="Nadpis3"/>
-      </w:pPr>
-      <w:bookmarkStart w:id="29" w:name="_Toc144753395"/>
-      <w:bookmarkStart w:id="30" w:name="_Toc144746924"/>
-      <w:bookmarkStart w:id="31" w:name="_Toc515880887"/>
-      <w:bookmarkStart w:id="32" w:name="_Toc145265090"/>
-      <w:bookmarkStart w:id="33" w:name="_Toc145265107"/>
-      <w:bookmarkStart w:id="34" w:name="_Toc145265124"/>
-      <w:bookmarkStart w:id="35" w:name="_Toc145265201"/>
-      <w:bookmarkStart w:id="36" w:name="_Toc145265390"/>
-      <w:bookmarkStart w:id="37" w:name="_Toc145265623"/>
-      <w:bookmarkStart w:id="38" w:name="_Toc145265962"/>
-      <w:bookmarkStart w:id="39" w:name="_Toc145266558"/>
-      <w:bookmarkStart w:id="40" w:name="_Toc147495625"/>
-      <w:r>
-        <w:t>Poděkování</w:t>
-      </w:r>
       <w:bookmarkEnd w:id="29"/>
       <w:bookmarkEnd w:id="30"/>
       <w:bookmarkEnd w:id="31"/>
       <w:bookmarkEnd w:id="32"/>
       <w:bookmarkEnd w:id="33"/>
+    </w:p>
+    <w:p>
+      <w:r>
+        <w:t>Poděkování se píše v horní části stránky a prohlášení v dolní části stejné stránky.</w:t>
+      </w:r>
+    </w:p>
+    <w:p>
+      <w:pPr>
+        <w:pStyle w:val="Nadpis3"/>
+      </w:pPr>
+      <w:bookmarkStart w:id="34" w:name="_Toc144753395"/>
+      <w:bookmarkStart w:id="35" w:name="_Toc144746924"/>
+      <w:bookmarkStart w:id="36" w:name="_Toc515880887"/>
+      <w:bookmarkStart w:id="37" w:name="_Toc145265090"/>
+      <w:bookmarkStart w:id="38" w:name="_Toc145265107"/>
+      <w:bookmarkStart w:id="39" w:name="_Toc145265124"/>
+      <w:bookmarkStart w:id="40" w:name="_Toc145265201"/>
+      <w:bookmarkStart w:id="41" w:name="_Toc145265390"/>
+      <w:bookmarkStart w:id="42" w:name="_Toc145265623"/>
+      <w:bookmarkStart w:id="43" w:name="_Toc145265962"/>
+      <w:bookmarkStart w:id="44" w:name="_Toc145266558"/>
+      <w:bookmarkStart w:id="45" w:name="_Toc219042881"/>
+      <w:r>
+        <w:t>Poděkování</w:t>
+      </w:r>
       <w:bookmarkEnd w:id="34"/>
       <w:bookmarkEnd w:id="35"/>
       <w:bookmarkEnd w:id="36"/>
@@ -4421,6 +4516,11 @@
       <w:bookmarkEnd w:id="38"/>
       <w:bookmarkEnd w:id="39"/>
       <w:bookmarkEnd w:id="40"/>
+      <w:bookmarkEnd w:id="41"/>
+      <w:bookmarkEnd w:id="42"/>
+      <w:bookmarkEnd w:id="43"/>
+      <w:bookmarkEnd w:id="44"/>
+      <w:bookmarkEnd w:id="45"/>
     </w:p>
     <w:p>
       <w:pPr>
@@ -4462,31 +4562,31 @@
           <w:numId w:val="22"/>
         </w:numPr>
       </w:pPr>
-      <w:bookmarkStart w:id="41" w:name="_Toc144753396"/>
-      <w:bookmarkStart w:id="42" w:name="_Toc144746925"/>
-      <w:bookmarkStart w:id="43" w:name="_Toc145265091"/>
-      <w:bookmarkStart w:id="44" w:name="_Toc145265108"/>
-      <w:bookmarkStart w:id="45" w:name="_Toc145265125"/>
-      <w:bookmarkStart w:id="46" w:name="_Toc145265202"/>
-      <w:bookmarkStart w:id="47" w:name="_Toc145265391"/>
-      <w:bookmarkStart w:id="48" w:name="_Toc145265624"/>
-      <w:bookmarkStart w:id="49" w:name="_Toc145265963"/>
-      <w:bookmarkStart w:id="50" w:name="_Toc145266559"/>
-      <w:bookmarkStart w:id="51" w:name="_Toc147495626"/>
+      <w:bookmarkStart w:id="46" w:name="_Toc144753396"/>
+      <w:bookmarkStart w:id="47" w:name="_Toc144746925"/>
+      <w:bookmarkStart w:id="48" w:name="_Toc145265091"/>
+      <w:bookmarkStart w:id="49" w:name="_Toc145265108"/>
+      <w:bookmarkStart w:id="50" w:name="_Toc145265125"/>
+      <w:bookmarkStart w:id="51" w:name="_Toc145265202"/>
+      <w:bookmarkStart w:id="52" w:name="_Toc145265391"/>
+      <w:bookmarkStart w:id="53" w:name="_Toc145265624"/>
+      <w:bookmarkStart w:id="54" w:name="_Toc145265963"/>
+      <w:bookmarkStart w:id="55" w:name="_Toc145266559"/>
+      <w:bookmarkStart w:id="56" w:name="_Toc219042882"/>
       <w:r>
         <w:t>Prohlášení</w:t>
       </w:r>
-      <w:bookmarkEnd w:id="41"/>
-      <w:bookmarkEnd w:id="42"/>
-      <w:bookmarkEnd w:id="43"/>
-      <w:bookmarkEnd w:id="44"/>
-      <w:bookmarkEnd w:id="45"/>
       <w:bookmarkEnd w:id="46"/>
       <w:bookmarkEnd w:id="47"/>
       <w:bookmarkEnd w:id="48"/>
       <w:bookmarkEnd w:id="49"/>
       <w:bookmarkEnd w:id="50"/>
       <w:bookmarkEnd w:id="51"/>
+      <w:bookmarkEnd w:id="52"/>
+      <w:bookmarkEnd w:id="53"/>
+      <w:bookmarkEnd w:id="54"/>
+      <w:bookmarkEnd w:id="55"/>
+      <w:bookmarkEnd w:id="56"/>
     </w:p>
     <w:p>
       <w:r>
@@ -4540,18 +4640,18 @@
           <w:rFonts w:eastAsiaTheme="minorEastAsia"/>
         </w:rPr>
       </w:pPr>
-      <w:bookmarkStart w:id="52" w:name="_Toc144753398"/>
-      <w:bookmarkStart w:id="53" w:name="_Toc144746927"/>
-      <w:bookmarkStart w:id="54" w:name="_Toc515880889"/>
-      <w:bookmarkStart w:id="55" w:name="_Toc145265092"/>
-      <w:bookmarkStart w:id="56" w:name="_Toc145265109"/>
-      <w:bookmarkStart w:id="57" w:name="_Toc145265126"/>
-      <w:bookmarkStart w:id="58" w:name="_Toc145265203"/>
-      <w:bookmarkStart w:id="59" w:name="_Toc145265392"/>
-      <w:bookmarkStart w:id="60" w:name="_Toc145265625"/>
-      <w:bookmarkStart w:id="61" w:name="_Toc145265964"/>
-      <w:bookmarkStart w:id="62" w:name="_Toc145266560"/>
-      <w:bookmarkStart w:id="63" w:name="_Toc147495627"/>
+      <w:bookmarkStart w:id="57" w:name="_Toc144753398"/>
+      <w:bookmarkStart w:id="58" w:name="_Toc144746927"/>
+      <w:bookmarkStart w:id="59" w:name="_Toc515880889"/>
+      <w:bookmarkStart w:id="60" w:name="_Toc145265092"/>
+      <w:bookmarkStart w:id="61" w:name="_Toc145265109"/>
+      <w:bookmarkStart w:id="62" w:name="_Toc145265126"/>
+      <w:bookmarkStart w:id="63" w:name="_Toc145265203"/>
+      <w:bookmarkStart w:id="64" w:name="_Toc145265392"/>
+      <w:bookmarkStart w:id="65" w:name="_Toc145265625"/>
+      <w:bookmarkStart w:id="66" w:name="_Toc145265964"/>
+      <w:bookmarkStart w:id="67" w:name="_Toc145266560"/>
+      <w:bookmarkStart w:id="68" w:name="_Toc219042883"/>
       <w:r>
         <w:rPr>
           <w:rFonts w:eastAsiaTheme="minorEastAsia"/>
@@ -4559,11 +4659,6 @@
         <w:lastRenderedPageBreak/>
         <w:t>Textová část</w:t>
       </w:r>
-      <w:bookmarkEnd w:id="52"/>
-      <w:bookmarkEnd w:id="53"/>
-      <w:bookmarkEnd w:id="54"/>
-      <w:bookmarkEnd w:id="55"/>
-      <w:bookmarkEnd w:id="56"/>
       <w:bookmarkEnd w:id="57"/>
       <w:bookmarkEnd w:id="58"/>
       <w:bookmarkEnd w:id="59"/>
@@ -4571,6 +4666,11 @@
       <w:bookmarkEnd w:id="61"/>
       <w:bookmarkEnd w:id="62"/>
       <w:bookmarkEnd w:id="63"/>
+      <w:bookmarkEnd w:id="64"/>
+      <w:bookmarkEnd w:id="65"/>
+      <w:bookmarkEnd w:id="66"/>
+      <w:bookmarkEnd w:id="67"/>
+      <w:bookmarkEnd w:id="68"/>
     </w:p>
     <w:p>
       <w:r>
@@ -4627,27 +4727,27 @@
           <w:numId w:val="22"/>
         </w:numPr>
       </w:pPr>
-      <w:bookmarkStart w:id="64" w:name="_Toc145265093"/>
-      <w:bookmarkStart w:id="65" w:name="_Toc145265110"/>
-      <w:bookmarkStart w:id="66" w:name="_Toc145265127"/>
-      <w:bookmarkStart w:id="67" w:name="_Toc145265204"/>
-      <w:bookmarkStart w:id="68" w:name="_Toc145265393"/>
-      <w:bookmarkStart w:id="69" w:name="_Toc145265626"/>
-      <w:bookmarkStart w:id="70" w:name="_Toc145265965"/>
-      <w:bookmarkStart w:id="71" w:name="_Toc145266561"/>
-      <w:bookmarkStart w:id="72" w:name="_Toc147495628"/>
+      <w:bookmarkStart w:id="69" w:name="_Toc145265093"/>
+      <w:bookmarkStart w:id="70" w:name="_Toc145265110"/>
+      <w:bookmarkStart w:id="71" w:name="_Toc145265127"/>
+      <w:bookmarkStart w:id="72" w:name="_Toc145265204"/>
+      <w:bookmarkStart w:id="73" w:name="_Toc145265393"/>
+      <w:bookmarkStart w:id="74" w:name="_Toc145265626"/>
+      <w:bookmarkStart w:id="75" w:name="_Toc145265965"/>
+      <w:bookmarkStart w:id="76" w:name="_Toc145266561"/>
+      <w:bookmarkStart w:id="77" w:name="_Toc219042884"/>
       <w:r>
         <w:t>Styly</w:t>
       </w:r>
-      <w:bookmarkEnd w:id="64"/>
-      <w:bookmarkEnd w:id="65"/>
-      <w:bookmarkEnd w:id="66"/>
-      <w:bookmarkEnd w:id="67"/>
-      <w:bookmarkEnd w:id="68"/>
       <w:bookmarkEnd w:id="69"/>
       <w:bookmarkEnd w:id="70"/>
       <w:bookmarkEnd w:id="71"/>
       <w:bookmarkEnd w:id="72"/>
+      <w:bookmarkEnd w:id="73"/>
+      <w:bookmarkEnd w:id="74"/>
+      <w:bookmarkEnd w:id="75"/>
+      <w:bookmarkEnd w:id="76"/>
+      <w:bookmarkEnd w:id="77"/>
     </w:p>
     <w:p>
       <w:pPr>
@@ -4831,11 +4931,11 @@
       <w:pPr>
         <w:pStyle w:val="Nadpis3"/>
       </w:pPr>
-      <w:bookmarkStart w:id="73" w:name="_Toc147495629"/>
+      <w:bookmarkStart w:id="78" w:name="_Toc219042885"/>
       <w:r>
         <w:t>Řádkování</w:t>
       </w:r>
-      <w:bookmarkEnd w:id="73"/>
+      <w:bookmarkEnd w:id="78"/>
     </w:p>
     <w:p>
       <w:r>
@@ -5178,11 +5278,11 @@
       <w:pPr>
         <w:pStyle w:val="Nadpis3"/>
       </w:pPr>
-      <w:bookmarkStart w:id="74" w:name="_Toc147495630"/>
+      <w:bookmarkStart w:id="79" w:name="_Toc219042886"/>
       <w:r>
         <w:t>Zvýrazňování textu</w:t>
       </w:r>
-      <w:bookmarkEnd w:id="74"/>
+      <w:bookmarkEnd w:id="79"/>
     </w:p>
     <w:p>
       <w:r>
@@ -5235,11 +5335,11 @@
       <w:pPr>
         <w:pStyle w:val="Nadpis3"/>
       </w:pPr>
-      <w:bookmarkStart w:id="75" w:name="_Toc147495631"/>
+      <w:bookmarkStart w:id="80" w:name="_Toc219042887"/>
       <w:r>
         <w:t>Členění textu</w:t>
       </w:r>
-      <w:bookmarkEnd w:id="75"/>
+      <w:bookmarkEnd w:id="80"/>
     </w:p>
     <w:p>
       <w:r>
@@ -5277,11 +5377,11 @@
       <w:pPr>
         <w:pStyle w:val="Nadpis3"/>
       </w:pPr>
-      <w:bookmarkStart w:id="76" w:name="_Toc147495632"/>
+      <w:bookmarkStart w:id="81" w:name="_Toc219042888"/>
       <w:r>
         <w:t>Číslování stran</w:t>
       </w:r>
-      <w:bookmarkEnd w:id="76"/>
+      <w:bookmarkEnd w:id="81"/>
     </w:p>
     <w:p>
       <w:pPr>
@@ -5465,18 +5565,18 @@
       <w:pPr>
         <w:pStyle w:val="Nadpis2"/>
       </w:pPr>
-      <w:bookmarkStart w:id="77" w:name="_Toc144753399"/>
-      <w:bookmarkStart w:id="78" w:name="_Toc144746928"/>
-      <w:bookmarkStart w:id="79" w:name="_Toc515880890"/>
-      <w:bookmarkStart w:id="80" w:name="_Toc147495633"/>
+      <w:bookmarkStart w:id="82" w:name="_Toc144753399"/>
+      <w:bookmarkStart w:id="83" w:name="_Toc144746928"/>
+      <w:bookmarkStart w:id="84" w:name="_Toc515880890"/>
+      <w:bookmarkStart w:id="85" w:name="_Toc219042889"/>
       <w:r>
         <w:lastRenderedPageBreak/>
         <w:t>Vytvoření obsahu</w:t>
       </w:r>
-      <w:bookmarkEnd w:id="77"/>
-      <w:bookmarkEnd w:id="78"/>
-      <w:bookmarkEnd w:id="79"/>
-      <w:bookmarkEnd w:id="80"/>
+      <w:bookmarkEnd w:id="82"/>
+      <w:bookmarkEnd w:id="83"/>
+      <w:bookmarkEnd w:id="84"/>
+      <w:bookmarkEnd w:id="85"/>
     </w:p>
     <w:p>
       <w:pPr>
@@ -5607,61 +5707,35 @@
       <w:pPr>
         <w:pStyle w:val="Titulek"/>
       </w:pPr>
-      <w:bookmarkStart w:id="81" w:name="_Toc147493613"/>
-      <w:bookmarkStart w:id="82" w:name="_Toc147493921"/>
+      <w:bookmarkStart w:id="86" w:name="_Toc147493613"/>
+      <w:bookmarkStart w:id="87" w:name="_Toc147493921"/>
       <w:r>
         <w:t xml:space="preserve">Obr. </w:t>
       </w:r>
-      <w:r>
-        <w:fldChar w:fldCharType="begin"/>
-      </w:r>
-      <w:r>
-        <w:instrText xml:space="preserve"> STYLEREF 1 \s </w:instrText>
-      </w:r>
-      <w:r>
-        <w:fldChar w:fldCharType="separate"/>
-      </w:r>
-      <w:r>
-        <w:rPr>
-          <w:noProof/>
-        </w:rPr>
-        <w:t>2</w:t>
-      </w:r>
-      <w:r>
-        <w:rPr>
-          <w:noProof/>
-        </w:rPr>
-        <w:fldChar w:fldCharType="end"/>
-      </w:r>
+      <w:fldSimple w:instr=" STYLEREF 1 \s ">
+        <w:r>
+          <w:rPr>
+            <w:noProof/>
+          </w:rPr>
+          <w:t>2</w:t>
+        </w:r>
+      </w:fldSimple>
       <w:r>
         <w:t>.</w:t>
       </w:r>
-      <w:r>
-        <w:fldChar w:fldCharType="begin"/>
-      </w:r>
-      <w:r>
-        <w:instrText xml:space="preserve"> SEQ Obr. \* ARABIC \s 1 </w:instrText>
-      </w:r>
-      <w:r>
-        <w:fldChar w:fldCharType="separate"/>
-      </w:r>
-      <w:r>
-        <w:rPr>
-          <w:noProof/>
-        </w:rPr>
-        <w:t>1</w:t>
-      </w:r>
-      <w:r>
-        <w:rPr>
-          <w:noProof/>
-        </w:rPr>
-        <w:fldChar w:fldCharType="end"/>
-      </w:r>
+      <w:fldSimple w:instr=" SEQ Obr. \* ARABIC \s 1 ">
+        <w:r>
+          <w:rPr>
+            <w:noProof/>
+          </w:rPr>
+          <w:t>1</w:t>
+        </w:r>
+      </w:fldSimple>
       <w:r>
         <w:t xml:space="preserve"> Obsah</w:t>
       </w:r>
-      <w:bookmarkEnd w:id="81"/>
-      <w:bookmarkEnd w:id="82"/>
+      <w:bookmarkEnd w:id="86"/>
+      <w:bookmarkEnd w:id="87"/>
     </w:p>
     <w:p>
       <w:r>
@@ -5672,123 +5746,123 @@
       <w:pPr>
         <w:pStyle w:val="Nadpis2"/>
       </w:pPr>
-      <w:bookmarkStart w:id="83" w:name="_Toc144753400"/>
-      <w:bookmarkStart w:id="84" w:name="_Toc144746929"/>
-      <w:bookmarkStart w:id="85" w:name="_Toc515880891"/>
-      <w:bookmarkStart w:id="86" w:name="_Toc147495634"/>
+      <w:bookmarkStart w:id="88" w:name="_Toc144753400"/>
+      <w:bookmarkStart w:id="89" w:name="_Toc144746929"/>
+      <w:bookmarkStart w:id="90" w:name="_Toc515880891"/>
+      <w:bookmarkStart w:id="91" w:name="_Toc219042890"/>
       <w:r>
         <w:rPr>
           <w:rFonts w:eastAsiaTheme="minorEastAsia"/>
         </w:rPr>
         <w:t>Psaní úvodu</w:t>
       </w:r>
-      <w:bookmarkEnd w:id="83"/>
-      <w:bookmarkEnd w:id="84"/>
-      <w:bookmarkEnd w:id="85"/>
-      <w:bookmarkEnd w:id="86"/>
-    </w:p>
-    <w:p>
-      <w:pPr>
-        <w:rPr>
-          <w:rFonts w:eastAsiaTheme="minorEastAsia"/>
-        </w:rPr>
-      </w:pPr>
-      <w:r>
-        <w:rPr>
-          <w:rFonts w:eastAsiaTheme="minorEastAsia"/>
-        </w:rPr>
-        <w:t>Úvod může být osobitějšího rázu. První odstavec by měl obsahovat motivaci či důvod, který autora přiměl k volbě daného tématu s ohledem na přínos práce. V dalších odstavcích může být popsán obsah jednotlivých kapitol.</w:t>
-      </w:r>
-    </w:p>
-    <w:p>
-      <w:pPr>
-        <w:pStyle w:val="Nadpis2"/>
-        <w:rPr>
-          <w:rFonts w:eastAsiaTheme="minorEastAsia"/>
-        </w:rPr>
-      </w:pPr>
-      <w:bookmarkStart w:id="87" w:name="_Toc144753401"/>
-      <w:bookmarkStart w:id="88" w:name="_Toc144746930"/>
-      <w:bookmarkStart w:id="89" w:name="_Toc515880892"/>
-      <w:bookmarkStart w:id="90" w:name="_Toc147495635"/>
-      <w:r>
-        <w:rPr>
-          <w:rFonts w:eastAsiaTheme="minorEastAsia"/>
-        </w:rPr>
-        <w:lastRenderedPageBreak/>
-        <w:t>Struktura odstavců</w:t>
-      </w:r>
-      <w:bookmarkEnd w:id="87"/>
       <w:bookmarkEnd w:id="88"/>
       <w:bookmarkEnd w:id="89"/>
       <w:bookmarkEnd w:id="90"/>
+      <w:bookmarkEnd w:id="91"/>
     </w:p>
     <w:p>
-      <w:r>
-        <w:t>V případě, že věta vychází se spojkou na konci řádku, je spojka vždy přesunuta pomocí Shift + Enter na následující řádek. Hodnoty s jednotkami musí mít mezi číslem a</w:t>
-      </w:r>
-      <w:r>
-        <w:t> </w:t>
-      </w:r>
-      <w:r>
-        <w:t>označením jednotky jednu mezeru. To lze uskutečnit pomocí Shift + Ctrl + Mezerník (tzv. pevná mezera).</w:t>
+      <w:pPr>
+        <w:rPr>
+          <w:rFonts w:eastAsiaTheme="minorEastAsia"/>
+        </w:rPr>
+      </w:pPr>
+      <w:r>
+        <w:rPr>
+          <w:rFonts w:eastAsiaTheme="minorEastAsia"/>
+        </w:rPr>
+        <w:t>Úvod může být osobitějšího rázu. První odstavec by měl obsahovat motivaci či důvod, který autora přiměl k volbě daného tématu s ohledem na přínos práce. V dalších odstavcích může být popsán obsah jednotlivých kapitol.</w:t>
       </w:r>
     </w:p>
     <w:p>
       <w:pPr>
+        <w:pStyle w:val="Nadpis2"/>
         <w:rPr>
           <w:rFonts w:eastAsiaTheme="minorEastAsia"/>
         </w:rPr>
       </w:pPr>
+      <w:bookmarkStart w:id="92" w:name="_Toc144753401"/>
+      <w:bookmarkStart w:id="93" w:name="_Toc144746930"/>
+      <w:bookmarkStart w:id="94" w:name="_Toc515880892"/>
+      <w:bookmarkStart w:id="95" w:name="_Toc219042891"/>
       <w:r>
         <w:rPr>
           <w:rFonts w:eastAsiaTheme="minorEastAsia"/>
         </w:rPr>
-        <w:t xml:space="preserve">Text práce by měl být napsán v neutrální formě, tj. ve 3. osobě v trpném rodě. V textu by se neměli objevovat slangové výrazy, citově zabarvená slova ani podmiňovací způsob (s výjimkou je-li, uvažujeme-li apod.). Autor by se měl vyhnout přílišnému opakování slov či užívání nadbytečných výrazů. </w:t>
-      </w:r>
-    </w:p>
-    <w:p>
-      <w:r>
-        <w:t>Forma textu:</w:t>
-      </w:r>
-    </w:p>
-    <w:p>
-      <w:pPr>
-        <w:pStyle w:val="Odrky"/>
-      </w:pPr>
-      <w:r>
-        <w:t>v neurčité formě (bylo zjištěno, navrhuje se…);</w:t>
-      </w:r>
-    </w:p>
-    <w:p>
-      <w:pPr>
-        <w:pStyle w:val="Odrky"/>
-      </w:pPr>
-      <w:r>
-        <w:t>v 1.  osobě jednotného čísla (zjistil jsem, navrhuji …) – zvláště vhodné v kapitolách, které jsou vlastní prací autora.</w:t>
-      </w:r>
-    </w:p>
-    <w:p>
-      <w:pPr>
-        <w:pStyle w:val="Nadpis2"/>
-        <w:rPr>
-          <w:rFonts w:eastAsiaTheme="minorEastAsia"/>
-        </w:rPr>
-      </w:pPr>
-      <w:bookmarkStart w:id="91" w:name="_Toc144753402"/>
-      <w:bookmarkStart w:id="92" w:name="_Toc144746931"/>
-      <w:bookmarkStart w:id="93" w:name="_Toc515880893"/>
-      <w:bookmarkStart w:id="94" w:name="_Toc147495636"/>
-      <w:r>
-        <w:rPr>
-          <w:rFonts w:eastAsiaTheme="minorEastAsia"/>
-        </w:rPr>
-        <w:t>Obrázky, tabulky a rovnice</w:t>
-      </w:r>
-      <w:bookmarkEnd w:id="91"/>
+        <w:lastRenderedPageBreak/>
+        <w:t>Struktura odstavců</w:t>
+      </w:r>
       <w:bookmarkEnd w:id="92"/>
       <w:bookmarkEnd w:id="93"/>
       <w:bookmarkEnd w:id="94"/>
+      <w:bookmarkEnd w:id="95"/>
+    </w:p>
+    <w:p>
+      <w:r>
+        <w:t>V případě, že věta vychází se spojkou na konci řádku, je spojka vždy přesunuta pomocí Shift + Enter na následující řádek. Hodnoty s jednotkami musí mít mezi číslem a</w:t>
+      </w:r>
+      <w:r>
+        <w:t> </w:t>
+      </w:r>
+      <w:r>
+        <w:t>označením jednotky jednu mezeru. To lze uskutečnit pomocí Shift + Ctrl + Mezerník (tzv. pevná mezera).</w:t>
+      </w:r>
+    </w:p>
+    <w:p>
+      <w:pPr>
+        <w:rPr>
+          <w:rFonts w:eastAsiaTheme="minorEastAsia"/>
+        </w:rPr>
+      </w:pPr>
+      <w:r>
+        <w:rPr>
+          <w:rFonts w:eastAsiaTheme="minorEastAsia"/>
+        </w:rPr>
+        <w:t xml:space="preserve">Text práce by měl být napsán v neutrální formě, tj. ve 3. osobě v trpném rodě. V textu by se neměli objevovat slangové výrazy, citově zabarvená slova ani podmiňovací způsob (s výjimkou je-li, uvažujeme-li apod.). Autor by se měl vyhnout přílišnému opakování slov či užívání nadbytečných výrazů. </w:t>
+      </w:r>
+    </w:p>
+    <w:p>
+      <w:r>
+        <w:t>Forma textu:</w:t>
+      </w:r>
+    </w:p>
+    <w:p>
+      <w:pPr>
+        <w:pStyle w:val="Odrky"/>
+      </w:pPr>
+      <w:r>
+        <w:t>v neurčité formě (bylo zjištěno, navrhuje se…);</w:t>
+      </w:r>
+    </w:p>
+    <w:p>
+      <w:pPr>
+        <w:pStyle w:val="Odrky"/>
+      </w:pPr>
+      <w:r>
+        <w:t>v 1.  osobě jednotného čísla (zjistil jsem, navrhuji …) – zvláště vhodné v kapitolách, které jsou vlastní prací autora.</w:t>
+      </w:r>
+    </w:p>
+    <w:p>
+      <w:pPr>
+        <w:pStyle w:val="Nadpis2"/>
+        <w:rPr>
+          <w:rFonts w:eastAsiaTheme="minorEastAsia"/>
+        </w:rPr>
+      </w:pPr>
+      <w:bookmarkStart w:id="96" w:name="_Toc144753402"/>
+      <w:bookmarkStart w:id="97" w:name="_Toc144746931"/>
+      <w:bookmarkStart w:id="98" w:name="_Toc515880893"/>
+      <w:bookmarkStart w:id="99" w:name="_Toc219042892"/>
+      <w:r>
+        <w:rPr>
+          <w:rFonts w:eastAsiaTheme="minorEastAsia"/>
+        </w:rPr>
+        <w:t>Obrázky, tabulky a rovnice</w:t>
+      </w:r>
+      <w:bookmarkEnd w:id="96"/>
+      <w:bookmarkEnd w:id="97"/>
+      <w:bookmarkEnd w:id="98"/>
+      <w:bookmarkEnd w:id="99"/>
     </w:p>
     <w:p>
       <w:r>
@@ -6178,61 +6252,35 @@
       <w:pPr>
         <w:pStyle w:val="Titulek"/>
       </w:pPr>
-      <w:bookmarkStart w:id="95" w:name="_Toc147493614"/>
-      <w:bookmarkStart w:id="96" w:name="_Toc147493922"/>
+      <w:bookmarkStart w:id="100" w:name="_Toc147493614"/>
+      <w:bookmarkStart w:id="101" w:name="_Toc147493922"/>
       <w:r>
         <w:t xml:space="preserve">Obr. </w:t>
       </w:r>
-      <w:r>
-        <w:fldChar w:fldCharType="begin"/>
-      </w:r>
-      <w:r>
-        <w:instrText xml:space="preserve"> STYLEREF 1 \s </w:instrText>
-      </w:r>
-      <w:r>
-        <w:fldChar w:fldCharType="separate"/>
-      </w:r>
-      <w:r>
-        <w:rPr>
-          <w:noProof/>
-        </w:rPr>
-        <w:t>2</w:t>
-      </w:r>
-      <w:r>
-        <w:rPr>
-          <w:noProof/>
-        </w:rPr>
-        <w:fldChar w:fldCharType="end"/>
-      </w:r>
+      <w:fldSimple w:instr=" STYLEREF 1 \s ">
+        <w:r>
+          <w:rPr>
+            <w:noProof/>
+          </w:rPr>
+          <w:t>2</w:t>
+        </w:r>
+      </w:fldSimple>
       <w:r>
         <w:t>.</w:t>
       </w:r>
-      <w:r>
-        <w:fldChar w:fldCharType="begin"/>
-      </w:r>
-      <w:r>
-        <w:instrText xml:space="preserve"> SEQ Obr. \* ARABIC \s 1 </w:instrText>
-      </w:r>
-      <w:r>
-        <w:fldChar w:fldCharType="separate"/>
-      </w:r>
-      <w:r>
-        <w:rPr>
-          <w:noProof/>
-        </w:rPr>
-        <w:t>2</w:t>
-      </w:r>
-      <w:r>
-        <w:rPr>
-          <w:noProof/>
-        </w:rPr>
-        <w:fldChar w:fldCharType="end"/>
-      </w:r>
+      <w:fldSimple w:instr=" SEQ Obr. \* ARABIC \s 1 ">
+        <w:r>
+          <w:rPr>
+            <w:noProof/>
+          </w:rPr>
+          <w:t>2</w:t>
+        </w:r>
+      </w:fldSimple>
       <w:r>
         <w:t xml:space="preserve"> Příklad umístění legendy obrázku</w:t>
       </w:r>
-      <w:bookmarkEnd w:id="95"/>
-      <w:bookmarkEnd w:id="96"/>
+      <w:bookmarkEnd w:id="100"/>
+      <w:bookmarkEnd w:id="101"/>
     </w:p>
     <w:p>
       <w:r>
@@ -6249,59 +6297,33 @@
       <w:pPr>
         <w:pStyle w:val="Titulek"/>
       </w:pPr>
-      <w:bookmarkStart w:id="97" w:name="_Toc147493615"/>
+      <w:bookmarkStart w:id="102" w:name="_Toc147493615"/>
       <w:r>
         <w:t xml:space="preserve">Tab. </w:t>
       </w:r>
-      <w:r>
-        <w:fldChar w:fldCharType="begin"/>
-      </w:r>
-      <w:r>
-        <w:instrText xml:space="preserve"> STYLEREF 1 \s </w:instrText>
-      </w:r>
-      <w:r>
-        <w:fldChar w:fldCharType="separate"/>
-      </w:r>
-      <w:r>
-        <w:rPr>
-          <w:noProof/>
-        </w:rPr>
-        <w:t>2</w:t>
-      </w:r>
-      <w:r>
-        <w:rPr>
-          <w:noProof/>
-        </w:rPr>
-        <w:fldChar w:fldCharType="end"/>
-      </w:r>
+      <w:fldSimple w:instr=" STYLEREF 1 \s ">
+        <w:r>
+          <w:rPr>
+            <w:noProof/>
+          </w:rPr>
+          <w:t>2</w:t>
+        </w:r>
+      </w:fldSimple>
       <w:r>
         <w:t>.</w:t>
       </w:r>
-      <w:r>
-        <w:fldChar w:fldCharType="begin"/>
-      </w:r>
-      <w:r>
-        <w:instrText xml:space="preserve"> SEQ Tab. \* ARABIC \s 1 </w:instrText>
-      </w:r>
-      <w:r>
-        <w:fldChar w:fldCharType="separate"/>
-      </w:r>
-      <w:r>
-        <w:rPr>
-          <w:noProof/>
-        </w:rPr>
-        <w:t>1</w:t>
-      </w:r>
-      <w:r>
-        <w:rPr>
-          <w:noProof/>
-        </w:rPr>
-        <w:fldChar w:fldCharType="end"/>
-      </w:r>
+      <w:fldSimple w:instr=" SEQ Tab. \* ARABIC \s 1 ">
+        <w:r>
+          <w:rPr>
+            <w:noProof/>
+          </w:rPr>
+          <w:t>1</w:t>
+        </w:r>
+      </w:fldSimple>
       <w:r>
         <w:t xml:space="preserve"> Legenda k tabulce</w:t>
       </w:r>
-      <w:bookmarkEnd w:id="97"/>
+      <w:bookmarkEnd w:id="102"/>
     </w:p>
     <w:tbl>
       <w:tblPr>
@@ -6539,8 +6561,8 @@
       </w:tr>
     </w:tbl>
     <w:p>
-      <w:bookmarkStart w:id="98" w:name="_Toc144746932"/>
-      <w:bookmarkStart w:id="99" w:name="_Toc515880894"/>
+      <w:bookmarkStart w:id="103" w:name="_Toc144746932"/>
+      <w:bookmarkStart w:id="104" w:name="_Toc515880894"/>
       <w:r>
         <w:t>T</w:t>
       </w:r>
@@ -6557,14 +6579,14 @@
       <w:pPr>
         <w:pStyle w:val="Nadpis2"/>
       </w:pPr>
-      <w:bookmarkStart w:id="100" w:name="_Toc147495637"/>
+      <w:bookmarkStart w:id="105" w:name="_Toc219042893"/>
       <w:r>
         <w:lastRenderedPageBreak/>
         <w:t>Řazení a struktura kapitol</w:t>
       </w:r>
-      <w:bookmarkEnd w:id="98"/>
-      <w:bookmarkEnd w:id="99"/>
-      <w:bookmarkEnd w:id="100"/>
+      <w:bookmarkEnd w:id="103"/>
+      <w:bookmarkEnd w:id="104"/>
+      <w:bookmarkEnd w:id="105"/>
     </w:p>
     <w:p>
       <w:r>
@@ -6575,17 +6597,17 @@
       <w:pPr>
         <w:pStyle w:val="Nadpis2"/>
       </w:pPr>
-      <w:bookmarkStart w:id="101" w:name="_Toc144753404"/>
-      <w:bookmarkStart w:id="102" w:name="_Toc144746934"/>
-      <w:bookmarkStart w:id="103" w:name="_Toc515880896"/>
-      <w:bookmarkStart w:id="104" w:name="_Toc147495638"/>
+      <w:bookmarkStart w:id="106" w:name="_Toc144753404"/>
+      <w:bookmarkStart w:id="107" w:name="_Toc144746934"/>
+      <w:bookmarkStart w:id="108" w:name="_Toc515880896"/>
+      <w:bookmarkStart w:id="109" w:name="_Toc219042894"/>
       <w:r>
         <w:t>Závěr</w:t>
       </w:r>
-      <w:bookmarkEnd w:id="101"/>
-      <w:bookmarkEnd w:id="102"/>
-      <w:bookmarkEnd w:id="103"/>
-      <w:bookmarkEnd w:id="104"/>
+      <w:bookmarkEnd w:id="106"/>
+      <w:bookmarkEnd w:id="107"/>
+      <w:bookmarkEnd w:id="108"/>
+      <w:bookmarkEnd w:id="109"/>
     </w:p>
     <w:p>
       <w:r>
@@ -6686,26 +6708,26 @@
       <w:pPr>
         <w:pStyle w:val="Nadpis2"/>
       </w:pPr>
-      <w:bookmarkStart w:id="105" w:name="_Toc144753405"/>
-      <w:bookmarkStart w:id="106" w:name="_Toc144746935"/>
-      <w:bookmarkStart w:id="107" w:name="_Toc515880897"/>
-      <w:bookmarkStart w:id="108" w:name="_Toc147495639"/>
+      <w:bookmarkStart w:id="110" w:name="_Toc144753405"/>
+      <w:bookmarkStart w:id="111" w:name="_Toc144746935"/>
+      <w:bookmarkStart w:id="112" w:name="_Toc515880897"/>
+      <w:bookmarkStart w:id="113" w:name="_Toc219042895"/>
       <w:r>
         <w:rPr>
           <w:rFonts w:eastAsiaTheme="minorEastAsia"/>
         </w:rPr>
         <w:t xml:space="preserve">Seznam použitých </w:t>
       </w:r>
-      <w:bookmarkEnd w:id="105"/>
-      <w:bookmarkEnd w:id="106"/>
-      <w:bookmarkEnd w:id="107"/>
+      <w:bookmarkEnd w:id="110"/>
+      <w:bookmarkEnd w:id="111"/>
+      <w:bookmarkEnd w:id="112"/>
       <w:r>
         <w:rPr>
           <w:rFonts w:eastAsiaTheme="minorEastAsia"/>
         </w:rPr>
         <w:t>zdrojů</w:t>
       </w:r>
-      <w:bookmarkEnd w:id="108"/>
+      <w:bookmarkEnd w:id="113"/>
     </w:p>
     <w:p>
       <w:r>
@@ -7021,151 +7043,151 @@
       <w:pPr>
         <w:pStyle w:val="Nadpis2"/>
       </w:pPr>
-      <w:bookmarkStart w:id="109" w:name="_Toc144753406"/>
-      <w:bookmarkStart w:id="110" w:name="_Toc144746936"/>
-      <w:bookmarkStart w:id="111" w:name="_Toc515880898"/>
-      <w:bookmarkStart w:id="112" w:name="_Toc147495640"/>
+      <w:bookmarkStart w:id="114" w:name="_Toc144753406"/>
+      <w:bookmarkStart w:id="115" w:name="_Toc144746936"/>
+      <w:bookmarkStart w:id="116" w:name="_Toc515880898"/>
+      <w:bookmarkStart w:id="117" w:name="_Toc219042896"/>
       <w:r>
         <w:t>Seznam použitých symbolů a zkratek</w:t>
       </w:r>
-      <w:bookmarkEnd w:id="109"/>
-      <w:bookmarkEnd w:id="110"/>
-      <w:bookmarkEnd w:id="111"/>
-      <w:bookmarkEnd w:id="112"/>
-    </w:p>
-    <w:p>
-      <w:r>
-        <w:t xml:space="preserve">Seznam symbolů a zkratech je vytvořen pomocí tabulky. Zkratky a názvy veličin jsou psány stylem </w:t>
-      </w:r>
-      <w:r>
-        <w:rPr>
-          <w:i/>
-        </w:rPr>
-        <w:t>Normální</w:t>
-      </w:r>
-      <w:r>
-        <w:t xml:space="preserve"> a jednotky jsou vytvořeny pomocí nástroje </w:t>
-      </w:r>
-      <w:r>
-        <w:rPr>
-          <w:i/>
-        </w:rPr>
-        <w:t>rovnice</w:t>
-      </w:r>
-      <w:r>
-        <w:t>. Pro přidání řádku je potřeba kliknout pravým tlačítkem myši do posledního řádku tabulky a</w:t>
-      </w:r>
-      <w:r>
-        <w:t> </w:t>
-      </w:r>
-      <w:r>
-        <w:t>z</w:t>
-      </w:r>
-      <w:r>
-        <w:t> </w:t>
-      </w:r>
-      <w:r>
-        <w:t>nabídky</w:t>
-      </w:r>
-      <w:r>
-        <w:rPr>
-          <w:i/>
-        </w:rPr>
-        <w:t xml:space="preserve"> vložit</w:t>
-      </w:r>
-      <w:r>
-        <w:t xml:space="preserve"> vybrat možnost </w:t>
-      </w:r>
-      <w:r>
-        <w:rPr>
-          <w:i/>
-        </w:rPr>
-        <w:t>vložit pod</w:t>
-      </w:r>
-      <w:r>
-        <w:t xml:space="preserve">. Pro odstranění pak obdobně vybrat možnost </w:t>
-      </w:r>
-      <w:r>
-        <w:rPr>
-          <w:i/>
-        </w:rPr>
-        <w:t>odstranit celý řádek</w:t>
-      </w:r>
-      <w:r>
-        <w:t>.</w:t>
-      </w:r>
-    </w:p>
-    <w:p>
-      <w:pPr>
-        <w:pStyle w:val="Nadpis2"/>
-      </w:pPr>
-      <w:bookmarkStart w:id="113" w:name="_Toc144753407"/>
-      <w:bookmarkStart w:id="114" w:name="_Toc144746937"/>
-      <w:bookmarkStart w:id="115" w:name="_Toc515880899"/>
-      <w:bookmarkStart w:id="116" w:name="_Toc147495641"/>
-      <w:r>
-        <w:lastRenderedPageBreak/>
-        <w:t>Seznamy</w:t>
-      </w:r>
-      <w:r>
-        <w:t xml:space="preserve"> použitých obrázků a tabulek</w:t>
-      </w:r>
-      <w:bookmarkEnd w:id="113"/>
       <w:bookmarkEnd w:id="114"/>
       <w:bookmarkEnd w:id="115"/>
       <w:bookmarkEnd w:id="116"/>
+      <w:bookmarkEnd w:id="117"/>
     </w:p>
     <w:p>
       <w:r>
-        <w:t>Tyto seznamy se vytvářejí automaticky dle použitých stylů. Seznamy je potřeba aktualizovat kliknutím pravého tlačítka myši na první položku seznamu a následným výběrem možnosti aktualizovat pole (nebo kliknutím na první položku seznamu a</w:t>
+        <w:t xml:space="preserve">Seznam symbolů a zkratech je vytvořen pomocí tabulky. Zkratky a názvy veličin jsou psány stylem </w:t>
+      </w:r>
+      <w:r>
+        <w:rPr>
+          <w:i/>
+        </w:rPr>
+        <w:t>Normální</w:t>
+      </w:r>
+      <w:r>
+        <w:t xml:space="preserve"> a jednotky jsou vytvořeny pomocí nástroje </w:t>
+      </w:r>
+      <w:r>
+        <w:rPr>
+          <w:i/>
+        </w:rPr>
+        <w:t>rovnice</w:t>
+      </w:r>
+      <w:r>
+        <w:t>. Pro přidání řádku je potřeba kliknout pravým tlačítkem myši do posledního řádku tabulky a</w:t>
       </w:r>
       <w:r>
         <w:t> </w:t>
       </w:r>
       <w:r>
-        <w:t>stiskem F9).</w:t>
+        <w:t>z</w:t>
+      </w:r>
+      <w:r>
+        <w:t> </w:t>
+      </w:r>
+      <w:r>
+        <w:t>nabídky</w:t>
+      </w:r>
+      <w:r>
+        <w:rPr>
+          <w:i/>
+        </w:rPr>
+        <w:t xml:space="preserve"> vložit</w:t>
+      </w:r>
+      <w:r>
+        <w:t xml:space="preserve"> vybrat možnost </w:t>
+      </w:r>
+      <w:r>
+        <w:rPr>
+          <w:i/>
+        </w:rPr>
+        <w:t>vložit pod</w:t>
+      </w:r>
+      <w:r>
+        <w:t xml:space="preserve">. Pro odstranění pak obdobně vybrat možnost </w:t>
+      </w:r>
+      <w:r>
+        <w:rPr>
+          <w:i/>
+        </w:rPr>
+        <w:t>odstranit celý řádek</w:t>
+      </w:r>
+      <w:r>
+        <w:t>.</w:t>
       </w:r>
     </w:p>
     <w:p>
       <w:pPr>
         <w:pStyle w:val="Nadpis2"/>
       </w:pPr>
-      <w:bookmarkStart w:id="117" w:name="_Toc144753408"/>
-      <w:bookmarkStart w:id="118" w:name="_Toc144746938"/>
-      <w:bookmarkStart w:id="119" w:name="_Toc515880900"/>
-      <w:bookmarkStart w:id="120" w:name="_Toc147495642"/>
-      <w:r>
-        <w:t>Seznam příloh</w:t>
-      </w:r>
-      <w:bookmarkEnd w:id="117"/>
+      <w:bookmarkStart w:id="118" w:name="_Toc144753407"/>
+      <w:bookmarkStart w:id="119" w:name="_Toc144746937"/>
+      <w:bookmarkStart w:id="120" w:name="_Toc515880899"/>
+      <w:bookmarkStart w:id="121" w:name="_Toc219042897"/>
+      <w:r>
+        <w:lastRenderedPageBreak/>
+        <w:t>Seznamy</w:t>
+      </w:r>
+      <w:r>
+        <w:t xml:space="preserve"> použitých obrázků a tabulek</w:t>
+      </w:r>
       <w:bookmarkEnd w:id="118"/>
       <w:bookmarkEnd w:id="119"/>
       <w:bookmarkEnd w:id="120"/>
+      <w:bookmarkEnd w:id="121"/>
     </w:p>
     <w:p>
       <w:r>
-        <w:t>Seznam příloh je nutné vyplnit ručně.</w:t>
+        <w:t>Tyto seznamy se vytvářejí automaticky dle použitých stylů. Seznamy je potřeba aktualizovat kliknutím pravého tlačítka myši na první položku seznamu a následným výběrem možnosti aktualizovat pole (nebo kliknutím na první položku seznamu a</w:t>
+      </w:r>
+      <w:r>
+        <w:t> </w:t>
+      </w:r>
+      <w:r>
+        <w:t>stiskem F9).</w:t>
       </w:r>
     </w:p>
     <w:p>
       <w:pPr>
+        <w:pStyle w:val="Nadpis2"/>
+      </w:pPr>
+      <w:bookmarkStart w:id="122" w:name="_Toc144753408"/>
+      <w:bookmarkStart w:id="123" w:name="_Toc144746938"/>
+      <w:bookmarkStart w:id="124" w:name="_Toc515880900"/>
+      <w:bookmarkStart w:id="125" w:name="_Toc219042898"/>
+      <w:r>
+        <w:t>Seznam příloh</w:t>
+      </w:r>
+      <w:bookmarkEnd w:id="122"/>
+      <w:bookmarkEnd w:id="123"/>
+      <w:bookmarkEnd w:id="124"/>
+      <w:bookmarkEnd w:id="125"/>
+    </w:p>
+    <w:p>
+      <w:r>
+        <w:t>Seznam příloh je nutné vyplnit ručně.</w:t>
+      </w:r>
+    </w:p>
+    <w:p>
+      <w:pPr>
         <w:pStyle w:val="uvodzaver"/>
       </w:pPr>
-      <w:bookmarkStart w:id="121" w:name="_Toc144753409"/>
-      <w:bookmarkStart w:id="122" w:name="_Toc144746940"/>
-      <w:bookmarkStart w:id="123" w:name="_Toc515880902"/>
-      <w:bookmarkStart w:id="124" w:name="_Toc147495643"/>
+      <w:bookmarkStart w:id="126" w:name="_Toc144753409"/>
+      <w:bookmarkStart w:id="127" w:name="_Toc144746940"/>
+      <w:bookmarkStart w:id="128" w:name="_Toc515880902"/>
+      <w:bookmarkStart w:id="129" w:name="_Toc219042899"/>
       <w:r>
         <w:lastRenderedPageBreak/>
         <w:t>Z</w:t>
       </w:r>
-      <w:bookmarkEnd w:id="121"/>
-      <w:bookmarkEnd w:id="122"/>
-      <w:bookmarkEnd w:id="123"/>
+      <w:bookmarkEnd w:id="126"/>
+      <w:bookmarkEnd w:id="127"/>
+      <w:bookmarkEnd w:id="128"/>
       <w:r>
         <w:t>ávěr</w:t>
       </w:r>
-      <w:bookmarkEnd w:id="124"/>
+      <w:bookmarkEnd w:id="129"/>
     </w:p>
     <w:p>
       <w:r>
@@ -7213,27 +7235,27 @@
       <w:pPr>
         <w:pStyle w:val="uvodzaver"/>
       </w:pPr>
-      <w:bookmarkStart w:id="125" w:name="_Toc144753410"/>
-      <w:bookmarkStart w:id="126" w:name="_Toc144746941"/>
-      <w:bookmarkStart w:id="127" w:name="_Toc515880903"/>
-      <w:bookmarkStart w:id="128" w:name="_Toc147495644"/>
+      <w:bookmarkStart w:id="130" w:name="_Toc144753410"/>
+      <w:bookmarkStart w:id="131" w:name="_Toc144746941"/>
+      <w:bookmarkStart w:id="132" w:name="_Toc515880903"/>
+      <w:bookmarkStart w:id="133" w:name="_Toc219042900"/>
       <w:r>
         <w:lastRenderedPageBreak/>
         <w:t>S</w:t>
       </w:r>
-      <w:bookmarkEnd w:id="125"/>
-      <w:bookmarkEnd w:id="126"/>
-      <w:bookmarkEnd w:id="127"/>
+      <w:bookmarkEnd w:id="130"/>
+      <w:bookmarkEnd w:id="131"/>
+      <w:bookmarkEnd w:id="132"/>
       <w:r>
         <w:t>eznam použitých zdrojů</w:t>
       </w:r>
-      <w:bookmarkEnd w:id="128"/>
+      <w:bookmarkEnd w:id="133"/>
     </w:p>
     <w:p>
       <w:pPr>
         <w:pStyle w:val="Seznampouitliteratury"/>
       </w:pPr>
-      <w:bookmarkStart w:id="129" w:name="_Ref147318269"/>
+      <w:bookmarkStart w:id="134" w:name="_Ref147318269"/>
       <w:r>
         <w:rPr>
           <w:caps/>
@@ -7292,7 +7314,7 @@
       <w:r>
         <w:t>].</w:t>
       </w:r>
-      <w:bookmarkEnd w:id="129"/>
+      <w:bookmarkEnd w:id="134"/>
       <w:r>
         <w:t xml:space="preserve"> </w:t>
       </w:r>
@@ -7301,7 +7323,7 @@
       <w:pPr>
         <w:pStyle w:val="Seznampouitliteratury"/>
       </w:pPr>
-      <w:bookmarkStart w:id="130" w:name="_Ref147318297"/>
+      <w:bookmarkStart w:id="135" w:name="_Ref147318297"/>
       <w:r>
         <w:rPr>
           <w:caps/>
@@ -7350,13 +7372,13 @@
       <w:r>
         <w:t>. [cit. 2023-09-11].</w:t>
       </w:r>
-      <w:bookmarkEnd w:id="130"/>
+      <w:bookmarkEnd w:id="135"/>
     </w:p>
     <w:p>
       <w:pPr>
         <w:pStyle w:val="Seznampouitliteratury"/>
       </w:pPr>
-      <w:bookmarkStart w:id="131" w:name="_Ref147317991"/>
+      <w:bookmarkStart w:id="136" w:name="_Ref147317991"/>
       <w:r>
         <w:rPr>
           <w:caps/>
@@ -7436,7 +7458,7 @@
       <w:r>
         <w:t>].</w:t>
       </w:r>
-      <w:bookmarkEnd w:id="131"/>
+      <w:bookmarkEnd w:id="136"/>
     </w:p>
     <w:p>
       <w:pPr>
@@ -7452,21 +7474,21 @@
       <w:pPr>
         <w:pStyle w:val="uvodzaver"/>
       </w:pPr>
-      <w:bookmarkStart w:id="132" w:name="_Toc144753411"/>
-      <w:bookmarkStart w:id="133" w:name="_Toc144746942"/>
-      <w:bookmarkStart w:id="134" w:name="_Toc515880904"/>
-      <w:bookmarkStart w:id="135" w:name="_Toc147495645"/>
+      <w:bookmarkStart w:id="137" w:name="_Toc144753411"/>
+      <w:bookmarkStart w:id="138" w:name="_Toc144746942"/>
+      <w:bookmarkStart w:id="139" w:name="_Toc515880904"/>
+      <w:bookmarkStart w:id="140" w:name="_Toc219042901"/>
       <w:r>
         <w:lastRenderedPageBreak/>
         <w:t>S</w:t>
       </w:r>
-      <w:bookmarkEnd w:id="132"/>
-      <w:bookmarkEnd w:id="133"/>
-      <w:bookmarkEnd w:id="134"/>
+      <w:bookmarkEnd w:id="137"/>
+      <w:bookmarkEnd w:id="138"/>
+      <w:bookmarkEnd w:id="139"/>
       <w:r>
         <w:t>eznam použitých symbolů a zkratek</w:t>
       </w:r>
-      <w:bookmarkEnd w:id="135"/>
+      <w:bookmarkEnd w:id="140"/>
     </w:p>
     <w:tbl>
       <w:tblPr>
@@ -7852,21 +7874,21 @@
       <w:pPr>
         <w:pStyle w:val="uvodzaver"/>
       </w:pPr>
-      <w:bookmarkStart w:id="136" w:name="_Toc144753412"/>
-      <w:bookmarkStart w:id="137" w:name="_Toc144746943"/>
-      <w:bookmarkStart w:id="138" w:name="_Toc515880905"/>
-      <w:bookmarkStart w:id="139" w:name="_Toc147495646"/>
+      <w:bookmarkStart w:id="141" w:name="_Toc144753412"/>
+      <w:bookmarkStart w:id="142" w:name="_Toc144746943"/>
+      <w:bookmarkStart w:id="143" w:name="_Toc515880905"/>
+      <w:bookmarkStart w:id="144" w:name="_Toc219042902"/>
       <w:r>
         <w:lastRenderedPageBreak/>
         <w:t>S</w:t>
       </w:r>
-      <w:bookmarkEnd w:id="136"/>
-      <w:bookmarkEnd w:id="137"/>
-      <w:bookmarkEnd w:id="138"/>
+      <w:bookmarkEnd w:id="141"/>
+      <w:bookmarkEnd w:id="142"/>
+      <w:bookmarkEnd w:id="143"/>
       <w:r>
         <w:t>eznam obrázků</w:t>
       </w:r>
-      <w:bookmarkEnd w:id="139"/>
+      <w:bookmarkEnd w:id="144"/>
     </w:p>
     <w:p>
       <w:pPr>
@@ -8032,12 +8054,12 @@
       <w:pPr>
         <w:pStyle w:val="uvodzaver"/>
       </w:pPr>
-      <w:bookmarkStart w:id="140" w:name="_Toc147495647"/>
+      <w:bookmarkStart w:id="145" w:name="_Toc219042903"/>
       <w:r>
         <w:lastRenderedPageBreak/>
         <w:t>Seznam tabulek</w:t>
       </w:r>
-      <w:bookmarkEnd w:id="140"/>
+      <w:bookmarkEnd w:id="145"/>
     </w:p>
     <w:p>
       <w:pPr>
@@ -8147,29 +8169,29 @@
       <w:pPr>
         <w:pStyle w:val="uvodzaver"/>
       </w:pPr>
-      <w:bookmarkStart w:id="141" w:name="_Toc144753414"/>
-      <w:bookmarkStart w:id="142" w:name="_Toc144746945"/>
-      <w:bookmarkStart w:id="143" w:name="_Toc515880907"/>
-      <w:bookmarkStart w:id="144" w:name="_Toc147495648"/>
+      <w:bookmarkStart w:id="146" w:name="_Toc144753414"/>
+      <w:bookmarkStart w:id="147" w:name="_Toc144746945"/>
+      <w:bookmarkStart w:id="148" w:name="_Toc515880907"/>
+      <w:bookmarkStart w:id="149" w:name="_Toc219042904"/>
       <w:r>
         <w:lastRenderedPageBreak/>
         <w:t>S</w:t>
       </w:r>
-      <w:bookmarkEnd w:id="141"/>
-      <w:bookmarkEnd w:id="142"/>
-      <w:bookmarkEnd w:id="143"/>
+      <w:bookmarkEnd w:id="146"/>
+      <w:bookmarkEnd w:id="147"/>
+      <w:bookmarkEnd w:id="148"/>
       <w:r>
         <w:t>eznam příloh</w:t>
       </w:r>
-      <w:bookmarkEnd w:id="144"/>
+      <w:bookmarkEnd w:id="149"/>
     </w:p>
     <w:p>
       <w:r>
         <w:t>Prázdná šablona maturitní práce</w:t>
       </w:r>
-      <w:bookmarkStart w:id="145" w:name="_Toc144746946"/>
+      <w:bookmarkStart w:id="150" w:name="_Toc144746946"/>
       <w:bookmarkEnd w:id="1"/>
-      <w:bookmarkEnd w:id="145"/>
+      <w:bookmarkEnd w:id="150"/>
     </w:p>
     <w:sectPr>
       <w:footerReference w:type="default" r:id="rId16"/>
@@ -11411,6 +11433,7 @@
   <w:style w:type="character" w:default="1" w:styleId="Standardnpsmoodstavce">
     <w:name w:val="Default Paragraph Font"/>
     <w:uiPriority w:val="1"/>
+    <w:semiHidden/>
     <w:unhideWhenUsed/>
   </w:style>
   <w:style w:type="table" w:default="1" w:styleId="Normlntabulka">

--- a/Teoreticka_cast/Šablona MPO (1).docx
+++ b/Teoreticka_cast/Šablona MPO (1).docx
@@ -1113,7 +1113,7 @@
         <w:rPr>
           <w:noProof/>
         </w:rPr>
-        <w:t>11. ledna 2026</w:t>
+        <w:t>14. ledna 2026</w:t>
       </w:r>
       <w:r>
         <w:fldChar w:fldCharType="end"/>
@@ -1181,7 +1181,7 @@
         <w:rPr>
           <w:noProof/>
         </w:rPr>
-        <w:t>11. ledna 2026</w:t>
+        <w:t>14. ledna 2026</w:t>
       </w:r>
       <w:r>
         <w:fldChar w:fldCharType="end"/>
@@ -4677,7 +4677,13 @@
         <w:t>C</w:t>
       </w:r>
       <w:r>
-        <w:t xml:space="preserve">elý text </w:t>
+        <w:t>elý t</w:t>
+      </w:r>
+      <w:r>
+        <w:t>e</w:t>
+      </w:r>
+      <w:r>
+        <w:t xml:space="preserve">xt </w:t>
       </w:r>
       <w:r>
         <w:t xml:space="preserve">je </w:t>

--- a/Teoreticka_cast/Šablona MPO (1).docx
+++ b/Teoreticka_cast/Šablona MPO (1).docx
@@ -1113,7 +1113,7 @@
         <w:rPr>
           <w:noProof/>
         </w:rPr>
-        <w:t>14. ledna 2026</w:t>
+        <w:t>17. února 2026</w:t>
       </w:r>
       <w:r>
         <w:fldChar w:fldCharType="end"/>
@@ -1181,7 +1181,7 @@
         <w:rPr>
           <w:noProof/>
         </w:rPr>
-        <w:t>14. ledna 2026</w:t>
+        <w:t>17. února 2026</w:t>
       </w:r>
       <w:r>
         <w:fldChar w:fldCharType="end"/>
@@ -1277,7 +1277,7 @@
           <w:r>
             <w:fldChar w:fldCharType="separate"/>
           </w:r>
-          <w:hyperlink w:anchor="_Toc219042874" w:history="1">
+          <w:hyperlink w:anchor="_Toc222241634" w:history="1">
             <w:r>
               <w:rPr>
                 <w:rStyle w:val="Hypertextovodkaz"/>
@@ -1305,7 +1305,7 @@
                 <w:noProof/>
                 <w:webHidden/>
               </w:rPr>
-              <w:instrText xml:space="preserve"> PAGEREF _Toc219042874 \h </w:instrText>
+              <w:instrText xml:space="preserve"> PAGEREF _Toc222241634 \h </w:instrText>
             </w:r>
             <w:r>
               <w:rPr>
@@ -1325,7 +1325,7 @@
                 <w:noProof/>
                 <w:webHidden/>
               </w:rPr>
-              <w:t>6</w:t>
+              <w:t>7</w:t>
             </w:r>
             <w:r>
               <w:rPr>
@@ -1354,7 +1354,7 @@
               <w14:ligatures w14:val="standardContextual"/>
             </w:rPr>
           </w:pPr>
-          <w:hyperlink w:anchor="_Toc219042875" w:history="1">
+          <w:hyperlink w:anchor="_Toc222241635" w:history="1">
             <w:r>
               <w:rPr>
                 <w:rStyle w:val="Hypertextovodkaz"/>
@@ -1403,7 +1403,7 @@
                 <w:noProof/>
                 <w:webHidden/>
               </w:rPr>
-              <w:instrText xml:space="preserve"> PAGEREF _Toc219042875 \h </w:instrText>
+              <w:instrText xml:space="preserve"> PAGEREF _Toc222241635 \h </w:instrText>
             </w:r>
             <w:r>
               <w:rPr>
@@ -1423,7 +1423,7 @@
                 <w:noProof/>
                 <w:webHidden/>
               </w:rPr>
-              <w:t>7</w:t>
+              <w:t>8</w:t>
             </w:r>
             <w:r>
               <w:rPr>
@@ -1452,7 +1452,7 @@
               <w14:ligatures w14:val="standardContextual"/>
             </w:rPr>
           </w:pPr>
-          <w:hyperlink w:anchor="_Toc219042876" w:history="1">
+          <w:hyperlink w:anchor="_Toc222241636" w:history="1">
             <w:r>
               <w:rPr>
                 <w:rStyle w:val="Hypertextovodkaz"/>
@@ -1518,7 +1518,7 @@
                 <w:noProof/>
                 <w:webHidden/>
               </w:rPr>
-              <w:instrText xml:space="preserve"> PAGEREF _Toc219042876 \h </w:instrText>
+              <w:instrText xml:space="preserve"> PAGEREF _Toc222241636 \h </w:instrText>
             </w:r>
             <w:r>
               <w:rPr>
@@ -1538,7 +1538,195 @@
                 <w:noProof/>
                 <w:webHidden/>
               </w:rPr>
-              <w:t>7</w:t>
+              <w:t>8</w:t>
+            </w:r>
+            <w:r>
+              <w:rPr>
+                <w:noProof/>
+                <w:webHidden/>
+              </w:rPr>
+              <w:fldChar w:fldCharType="end"/>
+            </w:r>
+          </w:hyperlink>
+        </w:p>
+        <w:p>
+          <w:pPr>
+            <w:pStyle w:val="Obsah3"/>
+            <w:tabs>
+              <w:tab w:val="left" w:pos="960"/>
+              <w:tab w:val="right" w:leader="dot" w:pos="8210"/>
+            </w:tabs>
+            <w:rPr>
+              <w:rFonts w:asciiTheme="minorHAnsi" w:eastAsiaTheme="minorEastAsia" w:hAnsiTheme="minorHAnsi" w:cstheme="minorBidi"/>
+              <w:noProof/>
+              <w:color w:val="auto"/>
+              <w:kern w:val="2"/>
+              <w:szCs w:val="24"/>
+              <w14:ligatures w14:val="standardContextual"/>
+            </w:rPr>
+          </w:pPr>
+          <w:hyperlink w:anchor="_Toc222241637" w:history="1">
+            <w:r>
+              <w:rPr>
+                <w:rStyle w:val="Hypertextovodkaz"/>
+                <w:rFonts w:eastAsiaTheme="majorEastAsia"/>
+                <w:noProof/>
+              </w:rPr>
+              <w:t>1.1.1</w:t>
+            </w:r>
+            <w:r>
+              <w:rPr>
+                <w:rFonts w:asciiTheme="minorHAnsi" w:eastAsiaTheme="minorEastAsia" w:hAnsiTheme="minorHAnsi" w:cstheme="minorBidi"/>
+                <w:noProof/>
+                <w:color w:val="auto"/>
+                <w:kern w:val="2"/>
+                <w:szCs w:val="24"/>
+                <w14:ligatures w14:val="standardContextual"/>
+              </w:rPr>
+              <w:tab/>
+            </w:r>
+            <w:r>
+              <w:rPr>
+                <w:rStyle w:val="Hypertextovodkaz"/>
+                <w:rFonts w:eastAsiaTheme="majorEastAsia"/>
+                <w:noProof/>
+              </w:rPr>
+              <w:t>Vlastnosti jazyka a CLR</w:t>
+            </w:r>
+            <w:r>
+              <w:rPr>
+                <w:noProof/>
+                <w:webHidden/>
+              </w:rPr>
+              <w:tab/>
+            </w:r>
+            <w:r>
+              <w:rPr>
+                <w:noProof/>
+                <w:webHidden/>
+              </w:rPr>
+              <w:fldChar w:fldCharType="begin"/>
+            </w:r>
+            <w:r>
+              <w:rPr>
+                <w:noProof/>
+                <w:webHidden/>
+              </w:rPr>
+              <w:instrText xml:space="preserve"> PAGEREF _Toc222241637 \h </w:instrText>
+            </w:r>
+            <w:r>
+              <w:rPr>
+                <w:noProof/>
+                <w:webHidden/>
+              </w:rPr>
+            </w:r>
+            <w:r>
+              <w:rPr>
+                <w:noProof/>
+                <w:webHidden/>
+              </w:rPr>
+              <w:fldChar w:fldCharType="separate"/>
+            </w:r>
+            <w:r>
+              <w:rPr>
+                <w:noProof/>
+                <w:webHidden/>
+              </w:rPr>
+              <w:t>8</w:t>
+            </w:r>
+            <w:r>
+              <w:rPr>
+                <w:noProof/>
+                <w:webHidden/>
+              </w:rPr>
+              <w:fldChar w:fldCharType="end"/>
+            </w:r>
+          </w:hyperlink>
+        </w:p>
+        <w:p>
+          <w:pPr>
+            <w:pStyle w:val="Obsah3"/>
+            <w:tabs>
+              <w:tab w:val="left" w:pos="960"/>
+              <w:tab w:val="right" w:leader="dot" w:pos="8210"/>
+            </w:tabs>
+            <w:rPr>
+              <w:rFonts w:asciiTheme="minorHAnsi" w:eastAsiaTheme="minorEastAsia" w:hAnsiTheme="minorHAnsi" w:cstheme="minorBidi"/>
+              <w:noProof/>
+              <w:color w:val="auto"/>
+              <w:kern w:val="2"/>
+              <w:szCs w:val="24"/>
+              <w14:ligatures w14:val="standardContextual"/>
+            </w:rPr>
+          </w:pPr>
+          <w:hyperlink w:anchor="_Toc222241638" w:history="1">
+            <w:r>
+              <w:rPr>
+                <w:rStyle w:val="Hypertextovodkaz"/>
+                <w:rFonts w:eastAsiaTheme="majorEastAsia"/>
+                <w:noProof/>
+              </w:rPr>
+              <w:t>1.1.2</w:t>
+            </w:r>
+            <w:r>
+              <w:rPr>
+                <w:rFonts w:asciiTheme="minorHAnsi" w:eastAsiaTheme="minorEastAsia" w:hAnsiTheme="minorHAnsi" w:cstheme="minorBidi"/>
+                <w:noProof/>
+                <w:color w:val="auto"/>
+                <w:kern w:val="2"/>
+                <w:szCs w:val="24"/>
+                <w14:ligatures w14:val="standardContextual"/>
+              </w:rPr>
+              <w:tab/>
+            </w:r>
+            <w:r>
+              <w:rPr>
+                <w:rStyle w:val="Hypertextovodkaz"/>
+                <w:rFonts w:eastAsiaTheme="majorEastAsia"/>
+                <w:noProof/>
+              </w:rPr>
+              <w:t>Správa paměti (Garbage Collection)</w:t>
+            </w:r>
+            <w:r>
+              <w:rPr>
+                <w:noProof/>
+                <w:webHidden/>
+              </w:rPr>
+              <w:tab/>
+            </w:r>
+            <w:r>
+              <w:rPr>
+                <w:noProof/>
+                <w:webHidden/>
+              </w:rPr>
+              <w:fldChar w:fldCharType="begin"/>
+            </w:r>
+            <w:r>
+              <w:rPr>
+                <w:noProof/>
+                <w:webHidden/>
+              </w:rPr>
+              <w:instrText xml:space="preserve"> PAGEREF _Toc222241638 \h </w:instrText>
+            </w:r>
+            <w:r>
+              <w:rPr>
+                <w:noProof/>
+                <w:webHidden/>
+              </w:rPr>
+            </w:r>
+            <w:r>
+              <w:rPr>
+                <w:noProof/>
+                <w:webHidden/>
+              </w:rPr>
+              <w:fldChar w:fldCharType="separate"/>
+            </w:r>
+            <w:r>
+              <w:rPr>
+                <w:noProof/>
+                <w:webHidden/>
+              </w:rPr>
+              <w:t>9</w:t>
             </w:r>
             <w:r>
               <w:rPr>
@@ -1567,7 +1755,7 @@
               <w14:ligatures w14:val="standardContextual"/>
             </w:rPr>
           </w:pPr>
-          <w:hyperlink w:anchor="_Toc219042877" w:history="1">
+          <w:hyperlink w:anchor="_Toc222241639" w:history="1">
             <w:r>
               <w:rPr>
                 <w:rStyle w:val="Hypertextovodkaz"/>
@@ -1616,7 +1804,7 @@
                 <w:noProof/>
                 <w:webHidden/>
               </w:rPr>
-              <w:instrText xml:space="preserve"> PAGEREF _Toc219042877 \h </w:instrText>
+              <w:instrText xml:space="preserve"> PAGEREF _Toc222241639 \h </w:instrText>
             </w:r>
             <w:r>
               <w:rPr>
@@ -1636,7 +1824,289 @@
                 <w:noProof/>
                 <w:webHidden/>
               </w:rPr>
-              <w:t>7</w:t>
+              <w:t>9</w:t>
+            </w:r>
+            <w:r>
+              <w:rPr>
+                <w:noProof/>
+                <w:webHidden/>
+              </w:rPr>
+              <w:fldChar w:fldCharType="end"/>
+            </w:r>
+          </w:hyperlink>
+        </w:p>
+        <w:p>
+          <w:pPr>
+            <w:pStyle w:val="Obsah3"/>
+            <w:tabs>
+              <w:tab w:val="left" w:pos="960"/>
+              <w:tab w:val="right" w:leader="dot" w:pos="8210"/>
+            </w:tabs>
+            <w:rPr>
+              <w:rFonts w:asciiTheme="minorHAnsi" w:eastAsiaTheme="minorEastAsia" w:hAnsiTheme="minorHAnsi" w:cstheme="minorBidi"/>
+              <w:noProof/>
+              <w:color w:val="auto"/>
+              <w:kern w:val="2"/>
+              <w:szCs w:val="24"/>
+              <w14:ligatures w14:val="standardContextual"/>
+            </w:rPr>
+          </w:pPr>
+          <w:hyperlink w:anchor="_Toc222241640" w:history="1">
+            <w:r>
+              <w:rPr>
+                <w:rStyle w:val="Hypertextovodkaz"/>
+                <w:rFonts w:eastAsiaTheme="majorEastAsia"/>
+                <w:noProof/>
+              </w:rPr>
+              <w:t>1.2.1</w:t>
+            </w:r>
+            <w:r>
+              <w:rPr>
+                <w:rFonts w:asciiTheme="minorHAnsi" w:eastAsiaTheme="minorEastAsia" w:hAnsiTheme="minorHAnsi" w:cstheme="minorBidi"/>
+                <w:noProof/>
+                <w:color w:val="auto"/>
+                <w:kern w:val="2"/>
+                <w:szCs w:val="24"/>
+                <w14:ligatures w14:val="standardContextual"/>
+              </w:rPr>
+              <w:tab/>
+            </w:r>
+            <w:r>
+              <w:rPr>
+                <w:rStyle w:val="Hypertextovodkaz"/>
+                <w:rFonts w:eastAsiaTheme="majorEastAsia"/>
+                <w:noProof/>
+              </w:rPr>
+              <w:t>Použité grafické komponenty</w:t>
+            </w:r>
+            <w:r>
+              <w:rPr>
+                <w:noProof/>
+                <w:webHidden/>
+              </w:rPr>
+              <w:tab/>
+            </w:r>
+            <w:r>
+              <w:rPr>
+                <w:noProof/>
+                <w:webHidden/>
+              </w:rPr>
+              <w:fldChar w:fldCharType="begin"/>
+            </w:r>
+            <w:r>
+              <w:rPr>
+                <w:noProof/>
+                <w:webHidden/>
+              </w:rPr>
+              <w:instrText xml:space="preserve"> PAGEREF _Toc222241640 \h </w:instrText>
+            </w:r>
+            <w:r>
+              <w:rPr>
+                <w:noProof/>
+                <w:webHidden/>
+              </w:rPr>
+            </w:r>
+            <w:r>
+              <w:rPr>
+                <w:noProof/>
+                <w:webHidden/>
+              </w:rPr>
+              <w:fldChar w:fldCharType="separate"/>
+            </w:r>
+            <w:r>
+              <w:rPr>
+                <w:noProof/>
+                <w:webHidden/>
+              </w:rPr>
+              <w:t>10</w:t>
+            </w:r>
+            <w:r>
+              <w:rPr>
+                <w:noProof/>
+                <w:webHidden/>
+              </w:rPr>
+              <w:fldChar w:fldCharType="end"/>
+            </w:r>
+          </w:hyperlink>
+        </w:p>
+        <w:p>
+          <w:pPr>
+            <w:pStyle w:val="Obsah3"/>
+            <w:tabs>
+              <w:tab w:val="left" w:pos="960"/>
+              <w:tab w:val="right" w:leader="dot" w:pos="8210"/>
+            </w:tabs>
+            <w:rPr>
+              <w:rFonts w:asciiTheme="minorHAnsi" w:eastAsiaTheme="minorEastAsia" w:hAnsiTheme="minorHAnsi" w:cstheme="minorBidi"/>
+              <w:noProof/>
+              <w:color w:val="auto"/>
+              <w:kern w:val="2"/>
+              <w:szCs w:val="24"/>
+              <w14:ligatures w14:val="standardContextual"/>
+            </w:rPr>
+          </w:pPr>
+          <w:hyperlink w:anchor="_Toc222241641" w:history="1">
+            <w:r>
+              <w:rPr>
+                <w:rStyle w:val="Hypertextovodkaz"/>
+                <w:rFonts w:eastAsiaTheme="majorEastAsia"/>
+                <w:noProof/>
+              </w:rPr>
+              <w:t>1.2.2</w:t>
+            </w:r>
+            <w:r>
+              <w:rPr>
+                <w:rFonts w:asciiTheme="minorHAnsi" w:eastAsiaTheme="minorEastAsia" w:hAnsiTheme="minorHAnsi" w:cstheme="minorBidi"/>
+                <w:noProof/>
+                <w:color w:val="auto"/>
+                <w:kern w:val="2"/>
+                <w:szCs w:val="24"/>
+                <w14:ligatures w14:val="standardContextual"/>
+              </w:rPr>
+              <w:tab/>
+            </w:r>
+            <w:r>
+              <w:rPr>
+                <w:rStyle w:val="Hypertextovodkaz"/>
+                <w:rFonts w:eastAsiaTheme="majorEastAsia"/>
+                <w:noProof/>
+              </w:rPr>
+              <w:t>Dialogová okna</w:t>
+            </w:r>
+            <w:r>
+              <w:rPr>
+                <w:noProof/>
+                <w:webHidden/>
+              </w:rPr>
+              <w:tab/>
+            </w:r>
+            <w:r>
+              <w:rPr>
+                <w:noProof/>
+                <w:webHidden/>
+              </w:rPr>
+              <w:fldChar w:fldCharType="begin"/>
+            </w:r>
+            <w:r>
+              <w:rPr>
+                <w:noProof/>
+                <w:webHidden/>
+              </w:rPr>
+              <w:instrText xml:space="preserve"> PAGEREF _Toc222241641 \h </w:instrText>
+            </w:r>
+            <w:r>
+              <w:rPr>
+                <w:noProof/>
+                <w:webHidden/>
+              </w:rPr>
+            </w:r>
+            <w:r>
+              <w:rPr>
+                <w:noProof/>
+                <w:webHidden/>
+              </w:rPr>
+              <w:fldChar w:fldCharType="separate"/>
+            </w:r>
+            <w:r>
+              <w:rPr>
+                <w:noProof/>
+                <w:webHidden/>
+              </w:rPr>
+              <w:t>10</w:t>
+            </w:r>
+            <w:r>
+              <w:rPr>
+                <w:noProof/>
+                <w:webHidden/>
+              </w:rPr>
+              <w:fldChar w:fldCharType="end"/>
+            </w:r>
+          </w:hyperlink>
+        </w:p>
+        <w:p>
+          <w:pPr>
+            <w:pStyle w:val="Obsah3"/>
+            <w:tabs>
+              <w:tab w:val="left" w:pos="960"/>
+              <w:tab w:val="right" w:leader="dot" w:pos="8210"/>
+            </w:tabs>
+            <w:rPr>
+              <w:rFonts w:asciiTheme="minorHAnsi" w:eastAsiaTheme="minorEastAsia" w:hAnsiTheme="minorHAnsi" w:cstheme="minorBidi"/>
+              <w:noProof/>
+              <w:color w:val="auto"/>
+              <w:kern w:val="2"/>
+              <w:szCs w:val="24"/>
+              <w14:ligatures w14:val="standardContextual"/>
+            </w:rPr>
+          </w:pPr>
+          <w:hyperlink w:anchor="_Toc222241642" w:history="1">
+            <w:r>
+              <w:rPr>
+                <w:rStyle w:val="Hypertextovodkaz"/>
+                <w:rFonts w:eastAsiaTheme="majorEastAsia"/>
+                <w:noProof/>
+              </w:rPr>
+              <w:t>1.2.3</w:t>
+            </w:r>
+            <w:r>
+              <w:rPr>
+                <w:rFonts w:asciiTheme="minorHAnsi" w:eastAsiaTheme="minorEastAsia" w:hAnsiTheme="minorHAnsi" w:cstheme="minorBidi"/>
+                <w:noProof/>
+                <w:color w:val="auto"/>
+                <w:kern w:val="2"/>
+                <w:szCs w:val="24"/>
+                <w14:ligatures w14:val="standardContextual"/>
+              </w:rPr>
+              <w:tab/>
+            </w:r>
+            <w:r>
+              <w:rPr>
+                <w:rStyle w:val="Hypertextovodkaz"/>
+                <w:rFonts w:eastAsiaTheme="majorEastAsia"/>
+                <w:noProof/>
+              </w:rPr>
+              <w:t>Komponenta Timer</w:t>
+            </w:r>
+            <w:r>
+              <w:rPr>
+                <w:noProof/>
+                <w:webHidden/>
+              </w:rPr>
+              <w:tab/>
+            </w:r>
+            <w:r>
+              <w:rPr>
+                <w:noProof/>
+                <w:webHidden/>
+              </w:rPr>
+              <w:fldChar w:fldCharType="begin"/>
+            </w:r>
+            <w:r>
+              <w:rPr>
+                <w:noProof/>
+                <w:webHidden/>
+              </w:rPr>
+              <w:instrText xml:space="preserve"> PAGEREF _Toc222241642 \h </w:instrText>
+            </w:r>
+            <w:r>
+              <w:rPr>
+                <w:noProof/>
+                <w:webHidden/>
+              </w:rPr>
+            </w:r>
+            <w:r>
+              <w:rPr>
+                <w:noProof/>
+                <w:webHidden/>
+              </w:rPr>
+              <w:fldChar w:fldCharType="separate"/>
+            </w:r>
+            <w:r>
+              <w:rPr>
+                <w:noProof/>
+                <w:webHidden/>
+              </w:rPr>
+              <w:t>10</w:t>
             </w:r>
             <w:r>
               <w:rPr>
@@ -1665,7 +2135,7 @@
               <w14:ligatures w14:val="standardContextual"/>
             </w:rPr>
           </w:pPr>
-          <w:hyperlink w:anchor="_Toc219042878" w:history="1">
+          <w:hyperlink w:anchor="_Toc222241643" w:history="1">
             <w:r>
               <w:rPr>
                 <w:rStyle w:val="Hypertextovodkaz"/>
@@ -1693,7 +2163,7 @@
                 <w:rFonts w:eastAsiaTheme="majorEastAsia"/>
                 <w:noProof/>
               </w:rPr>
-              <w:t>Práce se souborovým systémem (System.IO)</w:t>
+              <w:t>Práce se soubory a adresáři (System.IO)</w:t>
             </w:r>
             <w:r>
               <w:rPr>
@@ -1714,7 +2184,7 @@
                 <w:noProof/>
                 <w:webHidden/>
               </w:rPr>
-              <w:instrText xml:space="preserve"> PAGEREF _Toc219042878 \h </w:instrText>
+              <w:instrText xml:space="preserve"> PAGEREF _Toc222241643 \h </w:instrText>
             </w:r>
             <w:r>
               <w:rPr>
@@ -1734,7 +2204,195 @@
                 <w:noProof/>
                 <w:webHidden/>
               </w:rPr>
-              <w:t>8</w:t>
+              <w:t>10</w:t>
+            </w:r>
+            <w:r>
+              <w:rPr>
+                <w:noProof/>
+                <w:webHidden/>
+              </w:rPr>
+              <w:fldChar w:fldCharType="end"/>
+            </w:r>
+          </w:hyperlink>
+        </w:p>
+        <w:p>
+          <w:pPr>
+            <w:pStyle w:val="Obsah3"/>
+            <w:tabs>
+              <w:tab w:val="left" w:pos="960"/>
+              <w:tab w:val="right" w:leader="dot" w:pos="8210"/>
+            </w:tabs>
+            <w:rPr>
+              <w:rFonts w:asciiTheme="minorHAnsi" w:eastAsiaTheme="minorEastAsia" w:hAnsiTheme="minorHAnsi" w:cstheme="minorBidi"/>
+              <w:noProof/>
+              <w:color w:val="auto"/>
+              <w:kern w:val="2"/>
+              <w:szCs w:val="24"/>
+              <w14:ligatures w14:val="standardContextual"/>
+            </w:rPr>
+          </w:pPr>
+          <w:hyperlink w:anchor="_Toc222241644" w:history="1">
+            <w:r>
+              <w:rPr>
+                <w:rStyle w:val="Hypertextovodkaz"/>
+                <w:rFonts w:eastAsiaTheme="majorEastAsia"/>
+                <w:noProof/>
+              </w:rPr>
+              <w:t>1.3.1</w:t>
+            </w:r>
+            <w:r>
+              <w:rPr>
+                <w:rFonts w:asciiTheme="minorHAnsi" w:eastAsiaTheme="minorEastAsia" w:hAnsiTheme="minorHAnsi" w:cstheme="minorBidi"/>
+                <w:noProof/>
+                <w:color w:val="auto"/>
+                <w:kern w:val="2"/>
+                <w:szCs w:val="24"/>
+                <w14:ligatures w14:val="standardContextual"/>
+              </w:rPr>
+              <w:tab/>
+            </w:r>
+            <w:r>
+              <w:rPr>
+                <w:rStyle w:val="Hypertextovodkaz"/>
+                <w:rFonts w:eastAsiaTheme="majorEastAsia"/>
+                <w:noProof/>
+              </w:rPr>
+              <w:t>Třídy File a Dictionary</w:t>
+            </w:r>
+            <w:r>
+              <w:rPr>
+                <w:noProof/>
+                <w:webHidden/>
+              </w:rPr>
+              <w:tab/>
+            </w:r>
+            <w:r>
+              <w:rPr>
+                <w:noProof/>
+                <w:webHidden/>
+              </w:rPr>
+              <w:fldChar w:fldCharType="begin"/>
+            </w:r>
+            <w:r>
+              <w:rPr>
+                <w:noProof/>
+                <w:webHidden/>
+              </w:rPr>
+              <w:instrText xml:space="preserve"> PAGEREF _Toc222241644 \h </w:instrText>
+            </w:r>
+            <w:r>
+              <w:rPr>
+                <w:noProof/>
+                <w:webHidden/>
+              </w:rPr>
+            </w:r>
+            <w:r>
+              <w:rPr>
+                <w:noProof/>
+                <w:webHidden/>
+              </w:rPr>
+              <w:fldChar w:fldCharType="separate"/>
+            </w:r>
+            <w:r>
+              <w:rPr>
+                <w:noProof/>
+                <w:webHidden/>
+              </w:rPr>
+              <w:t>11</w:t>
+            </w:r>
+            <w:r>
+              <w:rPr>
+                <w:noProof/>
+                <w:webHidden/>
+              </w:rPr>
+              <w:fldChar w:fldCharType="end"/>
+            </w:r>
+          </w:hyperlink>
+        </w:p>
+        <w:p>
+          <w:pPr>
+            <w:pStyle w:val="Obsah3"/>
+            <w:tabs>
+              <w:tab w:val="left" w:pos="960"/>
+              <w:tab w:val="right" w:leader="dot" w:pos="8210"/>
+            </w:tabs>
+            <w:rPr>
+              <w:rFonts w:asciiTheme="minorHAnsi" w:eastAsiaTheme="minorEastAsia" w:hAnsiTheme="minorHAnsi" w:cstheme="minorBidi"/>
+              <w:noProof/>
+              <w:color w:val="auto"/>
+              <w:kern w:val="2"/>
+              <w:szCs w:val="24"/>
+              <w14:ligatures w14:val="standardContextual"/>
+            </w:rPr>
+          </w:pPr>
+          <w:hyperlink w:anchor="_Toc222241645" w:history="1">
+            <w:r>
+              <w:rPr>
+                <w:rStyle w:val="Hypertextovodkaz"/>
+                <w:rFonts w:eastAsiaTheme="majorEastAsia"/>
+                <w:noProof/>
+              </w:rPr>
+              <w:t>1.3.2</w:t>
+            </w:r>
+            <w:r>
+              <w:rPr>
+                <w:rFonts w:asciiTheme="minorHAnsi" w:eastAsiaTheme="minorEastAsia" w:hAnsiTheme="minorHAnsi" w:cstheme="minorBidi"/>
+                <w:noProof/>
+                <w:color w:val="auto"/>
+                <w:kern w:val="2"/>
+                <w:szCs w:val="24"/>
+                <w14:ligatures w14:val="standardContextual"/>
+              </w:rPr>
+              <w:tab/>
+            </w:r>
+            <w:r>
+              <w:rPr>
+                <w:rStyle w:val="Hypertextovodkaz"/>
+                <w:rFonts w:eastAsiaTheme="majorEastAsia"/>
+                <w:noProof/>
+              </w:rPr>
+              <w:t>Skládání cest (Třída Path)</w:t>
+            </w:r>
+            <w:r>
+              <w:rPr>
+                <w:noProof/>
+                <w:webHidden/>
+              </w:rPr>
+              <w:tab/>
+            </w:r>
+            <w:r>
+              <w:rPr>
+                <w:noProof/>
+                <w:webHidden/>
+              </w:rPr>
+              <w:fldChar w:fldCharType="begin"/>
+            </w:r>
+            <w:r>
+              <w:rPr>
+                <w:noProof/>
+                <w:webHidden/>
+              </w:rPr>
+              <w:instrText xml:space="preserve"> PAGEREF _Toc222241645 \h </w:instrText>
+            </w:r>
+            <w:r>
+              <w:rPr>
+                <w:noProof/>
+                <w:webHidden/>
+              </w:rPr>
+            </w:r>
+            <w:r>
+              <w:rPr>
+                <w:noProof/>
+                <w:webHidden/>
+              </w:rPr>
+              <w:fldChar w:fldCharType="separate"/>
+            </w:r>
+            <w:r>
+              <w:rPr>
+                <w:noProof/>
+                <w:webHidden/>
+              </w:rPr>
+              <w:t>11</w:t>
             </w:r>
             <w:r>
               <w:rPr>
@@ -1763,7 +2421,7 @@
               <w14:ligatures w14:val="standardContextual"/>
             </w:rPr>
           </w:pPr>
-          <w:hyperlink w:anchor="_Toc219042879" w:history="1">
+          <w:hyperlink w:anchor="_Toc222241646" w:history="1">
             <w:r>
               <w:rPr>
                 <w:rStyle w:val="Hypertextovodkaz"/>
@@ -1791,7 +2449,7 @@
                 <w:rFonts w:eastAsiaTheme="majorEastAsia"/>
                 <w:noProof/>
               </w:rPr>
-              <w:t>Regulární výrazy (regex)</w:t>
+              <w:t>Datové struktury a kolekce</w:t>
             </w:r>
             <w:r>
               <w:rPr>
@@ -1812,7 +2470,7 @@
                 <w:noProof/>
                 <w:webHidden/>
               </w:rPr>
-              <w:instrText xml:space="preserve"> PAGEREF _Toc219042879 \h </w:instrText>
+              <w:instrText xml:space="preserve"> PAGEREF _Toc222241646 \h </w:instrText>
             </w:r>
             <w:r>
               <w:rPr>
@@ -1832,7 +2490,195 @@
                 <w:noProof/>
                 <w:webHidden/>
               </w:rPr>
-              <w:t>8</w:t>
+              <w:t>11</w:t>
+            </w:r>
+            <w:r>
+              <w:rPr>
+                <w:noProof/>
+                <w:webHidden/>
+              </w:rPr>
+              <w:fldChar w:fldCharType="end"/>
+            </w:r>
+          </w:hyperlink>
+        </w:p>
+        <w:p>
+          <w:pPr>
+            <w:pStyle w:val="Obsah3"/>
+            <w:tabs>
+              <w:tab w:val="left" w:pos="960"/>
+              <w:tab w:val="right" w:leader="dot" w:pos="8210"/>
+            </w:tabs>
+            <w:rPr>
+              <w:rFonts w:asciiTheme="minorHAnsi" w:eastAsiaTheme="minorEastAsia" w:hAnsiTheme="minorHAnsi" w:cstheme="minorBidi"/>
+              <w:noProof/>
+              <w:color w:val="auto"/>
+              <w:kern w:val="2"/>
+              <w:szCs w:val="24"/>
+              <w14:ligatures w14:val="standardContextual"/>
+            </w:rPr>
+          </w:pPr>
+          <w:hyperlink w:anchor="_Toc222241647" w:history="1">
+            <w:r>
+              <w:rPr>
+                <w:rStyle w:val="Hypertextovodkaz"/>
+                <w:rFonts w:eastAsiaTheme="majorEastAsia"/>
+                <w:noProof/>
+              </w:rPr>
+              <w:t>1.4.1</w:t>
+            </w:r>
+            <w:r>
+              <w:rPr>
+                <w:rFonts w:asciiTheme="minorHAnsi" w:eastAsiaTheme="minorEastAsia" w:hAnsiTheme="minorHAnsi" w:cstheme="minorBidi"/>
+                <w:noProof/>
+                <w:color w:val="auto"/>
+                <w:kern w:val="2"/>
+                <w:szCs w:val="24"/>
+                <w14:ligatures w14:val="standardContextual"/>
+              </w:rPr>
+              <w:tab/>
+            </w:r>
+            <w:r>
+              <w:rPr>
+                <w:rStyle w:val="Hypertextovodkaz"/>
+                <w:rFonts w:eastAsiaTheme="majorEastAsia"/>
+                <w:noProof/>
+              </w:rPr>
+              <w:t>List&lt;T&gt;</w:t>
+            </w:r>
+            <w:r>
+              <w:rPr>
+                <w:noProof/>
+                <w:webHidden/>
+              </w:rPr>
+              <w:tab/>
+            </w:r>
+            <w:r>
+              <w:rPr>
+                <w:noProof/>
+                <w:webHidden/>
+              </w:rPr>
+              <w:fldChar w:fldCharType="begin"/>
+            </w:r>
+            <w:r>
+              <w:rPr>
+                <w:noProof/>
+                <w:webHidden/>
+              </w:rPr>
+              <w:instrText xml:space="preserve"> PAGEREF _Toc222241647 \h </w:instrText>
+            </w:r>
+            <w:r>
+              <w:rPr>
+                <w:noProof/>
+                <w:webHidden/>
+              </w:rPr>
+            </w:r>
+            <w:r>
+              <w:rPr>
+                <w:noProof/>
+                <w:webHidden/>
+              </w:rPr>
+              <w:fldChar w:fldCharType="separate"/>
+            </w:r>
+            <w:r>
+              <w:rPr>
+                <w:noProof/>
+                <w:webHidden/>
+              </w:rPr>
+              <w:t>11</w:t>
+            </w:r>
+            <w:r>
+              <w:rPr>
+                <w:noProof/>
+                <w:webHidden/>
+              </w:rPr>
+              <w:fldChar w:fldCharType="end"/>
+            </w:r>
+          </w:hyperlink>
+        </w:p>
+        <w:p>
+          <w:pPr>
+            <w:pStyle w:val="Obsah3"/>
+            <w:tabs>
+              <w:tab w:val="left" w:pos="960"/>
+              <w:tab w:val="right" w:leader="dot" w:pos="8210"/>
+            </w:tabs>
+            <w:rPr>
+              <w:rFonts w:asciiTheme="minorHAnsi" w:eastAsiaTheme="minorEastAsia" w:hAnsiTheme="minorHAnsi" w:cstheme="minorBidi"/>
+              <w:noProof/>
+              <w:color w:val="auto"/>
+              <w:kern w:val="2"/>
+              <w:szCs w:val="24"/>
+              <w14:ligatures w14:val="standardContextual"/>
+            </w:rPr>
+          </w:pPr>
+          <w:hyperlink w:anchor="_Toc222241648" w:history="1">
+            <w:r>
+              <w:rPr>
+                <w:rStyle w:val="Hypertextovodkaz"/>
+                <w:rFonts w:eastAsiaTheme="majorEastAsia"/>
+                <w:noProof/>
+              </w:rPr>
+              <w:t>1.4.2</w:t>
+            </w:r>
+            <w:r>
+              <w:rPr>
+                <w:rFonts w:asciiTheme="minorHAnsi" w:eastAsiaTheme="minorEastAsia" w:hAnsiTheme="minorHAnsi" w:cstheme="minorBidi"/>
+                <w:noProof/>
+                <w:color w:val="auto"/>
+                <w:kern w:val="2"/>
+                <w:szCs w:val="24"/>
+                <w14:ligatures w14:val="standardContextual"/>
+              </w:rPr>
+              <w:tab/>
+            </w:r>
+            <w:r>
+              <w:rPr>
+                <w:rStyle w:val="Hypertextovodkaz"/>
+                <w:rFonts w:eastAsiaTheme="majorEastAsia"/>
+                <w:noProof/>
+              </w:rPr>
+              <w:t>Dictionary&lt;TKey, TValue&gt;</w:t>
+            </w:r>
+            <w:r>
+              <w:rPr>
+                <w:noProof/>
+                <w:webHidden/>
+              </w:rPr>
+              <w:tab/>
+            </w:r>
+            <w:r>
+              <w:rPr>
+                <w:noProof/>
+                <w:webHidden/>
+              </w:rPr>
+              <w:fldChar w:fldCharType="begin"/>
+            </w:r>
+            <w:r>
+              <w:rPr>
+                <w:noProof/>
+                <w:webHidden/>
+              </w:rPr>
+              <w:instrText xml:space="preserve"> PAGEREF _Toc222241648 \h </w:instrText>
+            </w:r>
+            <w:r>
+              <w:rPr>
+                <w:noProof/>
+                <w:webHidden/>
+              </w:rPr>
+            </w:r>
+            <w:r>
+              <w:rPr>
+                <w:noProof/>
+                <w:webHidden/>
+              </w:rPr>
+              <w:fldChar w:fldCharType="separate"/>
+            </w:r>
+            <w:r>
+              <w:rPr>
+                <w:noProof/>
+                <w:webHidden/>
+              </w:rPr>
+              <w:t>12</w:t>
             </w:r>
             <w:r>
               <w:rPr>
@@ -1861,7 +2707,7 @@
               <w14:ligatures w14:val="standardContextual"/>
             </w:rPr>
           </w:pPr>
-          <w:hyperlink w:anchor="_Toc219042880" w:history="1">
+          <w:hyperlink w:anchor="_Toc222241649" w:history="1">
             <w:r>
               <w:rPr>
                 <w:rStyle w:val="Hypertextovodkaz"/>
@@ -1889,7 +2735,7 @@
                 <w:rFonts w:eastAsiaTheme="majorEastAsia"/>
                 <w:noProof/>
               </w:rPr>
-              <w:t>Poděkování a prohlášení</w:t>
+              <w:t>Algoritmizace a pokročilé techniky</w:t>
             </w:r>
             <w:r>
               <w:rPr>
@@ -1910,7 +2756,7 @@
                 <w:noProof/>
                 <w:webHidden/>
               </w:rPr>
-              <w:instrText xml:space="preserve"> PAGEREF _Toc219042880 \h </w:instrText>
+              <w:instrText xml:space="preserve"> PAGEREF _Toc222241649 \h </w:instrText>
             </w:r>
             <w:r>
               <w:rPr>
@@ -1930,7 +2776,7 @@
                 <w:noProof/>
                 <w:webHidden/>
               </w:rPr>
-              <w:t>8</w:t>
+              <w:t>12</w:t>
             </w:r>
             <w:r>
               <w:rPr>
@@ -1957,7 +2803,7 @@
               <w14:ligatures w14:val="standardContextual"/>
             </w:rPr>
           </w:pPr>
-          <w:hyperlink w:anchor="_Toc219042881" w:history="1">
+          <w:hyperlink w:anchor="_Toc222241650" w:history="1">
             <w:r>
               <w:rPr>
                 <w:rStyle w:val="Hypertextovodkaz"/>
@@ -1983,7 +2829,7 @@
                 <w:rFonts w:eastAsiaTheme="majorEastAsia"/>
                 <w:noProof/>
               </w:rPr>
-              <w:t>Poděkování</w:t>
+              <w:t>Rozdělování variant testů (Modulo)</w:t>
             </w:r>
             <w:r>
               <w:rPr>
@@ -2004,7 +2850,7 @@
                 <w:noProof/>
                 <w:webHidden/>
               </w:rPr>
-              <w:instrText xml:space="preserve"> PAGEREF _Toc219042881 \h </w:instrText>
+              <w:instrText xml:space="preserve"> PAGEREF _Toc222241650 \h </w:instrText>
             </w:r>
             <w:r>
               <w:rPr>
@@ -2024,7 +2870,7 @@
                 <w:noProof/>
                 <w:webHidden/>
               </w:rPr>
-              <w:t>8</w:t>
+              <w:t>12</w:t>
             </w:r>
             <w:r>
               <w:rPr>
@@ -2051,14 +2897,14 @@
               <w14:ligatures w14:val="standardContextual"/>
             </w:rPr>
           </w:pPr>
-          <w:hyperlink w:anchor="_Toc219042882" w:history="1">
+          <w:hyperlink w:anchor="_Toc222241651" w:history="1">
             <w:r>
               <w:rPr>
                 <w:rStyle w:val="Hypertextovodkaz"/>
                 <w:rFonts w:eastAsiaTheme="majorEastAsia"/>
                 <w:noProof/>
               </w:rPr>
-              <w:t>1.5.1</w:t>
+              <w:t>1.5.2</w:t>
             </w:r>
             <w:r>
               <w:rPr>
@@ -2077,6 +2923,292 @@
                 <w:rFonts w:eastAsiaTheme="majorEastAsia"/>
                 <w:noProof/>
               </w:rPr>
+              <w:t>Regulární výrazy (Regex)</w:t>
+            </w:r>
+            <w:r>
+              <w:rPr>
+                <w:noProof/>
+                <w:webHidden/>
+              </w:rPr>
+              <w:tab/>
+            </w:r>
+            <w:r>
+              <w:rPr>
+                <w:noProof/>
+                <w:webHidden/>
+              </w:rPr>
+              <w:fldChar w:fldCharType="begin"/>
+            </w:r>
+            <w:r>
+              <w:rPr>
+                <w:noProof/>
+                <w:webHidden/>
+              </w:rPr>
+              <w:instrText xml:space="preserve"> PAGEREF _Toc222241651 \h </w:instrText>
+            </w:r>
+            <w:r>
+              <w:rPr>
+                <w:noProof/>
+                <w:webHidden/>
+              </w:rPr>
+            </w:r>
+            <w:r>
+              <w:rPr>
+                <w:noProof/>
+                <w:webHidden/>
+              </w:rPr>
+              <w:fldChar w:fldCharType="separate"/>
+            </w:r>
+            <w:r>
+              <w:rPr>
+                <w:noProof/>
+                <w:webHidden/>
+              </w:rPr>
+              <w:t>12</w:t>
+            </w:r>
+            <w:r>
+              <w:rPr>
+                <w:noProof/>
+                <w:webHidden/>
+              </w:rPr>
+              <w:fldChar w:fldCharType="end"/>
+            </w:r>
+          </w:hyperlink>
+        </w:p>
+        <w:p>
+          <w:pPr>
+            <w:pStyle w:val="Obsah2"/>
+            <w:tabs>
+              <w:tab w:val="left" w:pos="720"/>
+              <w:tab w:val="right" w:leader="dot" w:pos="8210"/>
+            </w:tabs>
+            <w:rPr>
+              <w:rFonts w:asciiTheme="minorHAnsi" w:eastAsiaTheme="minorEastAsia" w:hAnsiTheme="minorHAnsi" w:cstheme="minorBidi"/>
+              <w:b w:val="0"/>
+              <w:iCs w:val="0"/>
+              <w:noProof/>
+              <w:color w:val="auto"/>
+              <w:kern w:val="2"/>
+              <w:szCs w:val="24"/>
+              <w14:ligatures w14:val="standardContextual"/>
+            </w:rPr>
+          </w:pPr>
+          <w:hyperlink w:anchor="_Toc222241652" w:history="1">
+            <w:r>
+              <w:rPr>
+                <w:rStyle w:val="Hypertextovodkaz"/>
+                <w:rFonts w:eastAsiaTheme="majorEastAsia"/>
+                <w:noProof/>
+              </w:rPr>
+              <w:t>1.6</w:t>
+            </w:r>
+            <w:r>
+              <w:rPr>
+                <w:rFonts w:asciiTheme="minorHAnsi" w:eastAsiaTheme="minorEastAsia" w:hAnsiTheme="minorHAnsi" w:cstheme="minorBidi"/>
+                <w:b w:val="0"/>
+                <w:iCs w:val="0"/>
+                <w:noProof/>
+                <w:color w:val="auto"/>
+                <w:kern w:val="2"/>
+                <w:szCs w:val="24"/>
+                <w14:ligatures w14:val="standardContextual"/>
+              </w:rPr>
+              <w:tab/>
+            </w:r>
+            <w:r>
+              <w:rPr>
+                <w:rStyle w:val="Hypertextovodkaz"/>
+                <w:rFonts w:eastAsiaTheme="majorEastAsia"/>
+                <w:noProof/>
+              </w:rPr>
+              <w:t>Poděkování a prohlášení</w:t>
+            </w:r>
+            <w:r>
+              <w:rPr>
+                <w:noProof/>
+                <w:webHidden/>
+              </w:rPr>
+              <w:tab/>
+            </w:r>
+            <w:r>
+              <w:rPr>
+                <w:noProof/>
+                <w:webHidden/>
+              </w:rPr>
+              <w:fldChar w:fldCharType="begin"/>
+            </w:r>
+            <w:r>
+              <w:rPr>
+                <w:noProof/>
+                <w:webHidden/>
+              </w:rPr>
+              <w:instrText xml:space="preserve"> PAGEREF _Toc222241652 \h </w:instrText>
+            </w:r>
+            <w:r>
+              <w:rPr>
+                <w:noProof/>
+                <w:webHidden/>
+              </w:rPr>
+            </w:r>
+            <w:r>
+              <w:rPr>
+                <w:noProof/>
+                <w:webHidden/>
+              </w:rPr>
+              <w:fldChar w:fldCharType="separate"/>
+            </w:r>
+            <w:r>
+              <w:rPr>
+                <w:noProof/>
+                <w:webHidden/>
+              </w:rPr>
+              <w:t>13</w:t>
+            </w:r>
+            <w:r>
+              <w:rPr>
+                <w:noProof/>
+                <w:webHidden/>
+              </w:rPr>
+              <w:fldChar w:fldCharType="end"/>
+            </w:r>
+          </w:hyperlink>
+        </w:p>
+        <w:p>
+          <w:pPr>
+            <w:pStyle w:val="Obsah3"/>
+            <w:tabs>
+              <w:tab w:val="left" w:pos="960"/>
+              <w:tab w:val="right" w:leader="dot" w:pos="8210"/>
+            </w:tabs>
+            <w:rPr>
+              <w:rFonts w:asciiTheme="minorHAnsi" w:eastAsiaTheme="minorEastAsia" w:hAnsiTheme="minorHAnsi" w:cstheme="minorBidi"/>
+              <w:noProof/>
+              <w:color w:val="auto"/>
+              <w:kern w:val="2"/>
+              <w:szCs w:val="24"/>
+              <w14:ligatures w14:val="standardContextual"/>
+            </w:rPr>
+          </w:pPr>
+          <w:hyperlink w:anchor="_Toc222241653" w:history="1">
+            <w:r>
+              <w:rPr>
+                <w:rStyle w:val="Hypertextovodkaz"/>
+                <w:rFonts w:eastAsiaTheme="majorEastAsia"/>
+                <w:noProof/>
+              </w:rPr>
+              <w:t>1.6.1</w:t>
+            </w:r>
+            <w:r>
+              <w:rPr>
+                <w:rFonts w:asciiTheme="minorHAnsi" w:eastAsiaTheme="minorEastAsia" w:hAnsiTheme="minorHAnsi" w:cstheme="minorBidi"/>
+                <w:noProof/>
+                <w:color w:val="auto"/>
+                <w:kern w:val="2"/>
+                <w:szCs w:val="24"/>
+                <w14:ligatures w14:val="standardContextual"/>
+              </w:rPr>
+              <w:tab/>
+            </w:r>
+            <w:r>
+              <w:rPr>
+                <w:rStyle w:val="Hypertextovodkaz"/>
+                <w:rFonts w:eastAsiaTheme="majorEastAsia"/>
+                <w:noProof/>
+              </w:rPr>
+              <w:t>Poděkování</w:t>
+            </w:r>
+            <w:r>
+              <w:rPr>
+                <w:noProof/>
+                <w:webHidden/>
+              </w:rPr>
+              <w:tab/>
+            </w:r>
+            <w:r>
+              <w:rPr>
+                <w:noProof/>
+                <w:webHidden/>
+              </w:rPr>
+              <w:fldChar w:fldCharType="begin"/>
+            </w:r>
+            <w:r>
+              <w:rPr>
+                <w:noProof/>
+                <w:webHidden/>
+              </w:rPr>
+              <w:instrText xml:space="preserve"> PAGEREF _Toc222241653 \h </w:instrText>
+            </w:r>
+            <w:r>
+              <w:rPr>
+                <w:noProof/>
+                <w:webHidden/>
+              </w:rPr>
+            </w:r>
+            <w:r>
+              <w:rPr>
+                <w:noProof/>
+                <w:webHidden/>
+              </w:rPr>
+              <w:fldChar w:fldCharType="separate"/>
+            </w:r>
+            <w:r>
+              <w:rPr>
+                <w:noProof/>
+                <w:webHidden/>
+              </w:rPr>
+              <w:t>13</w:t>
+            </w:r>
+            <w:r>
+              <w:rPr>
+                <w:noProof/>
+                <w:webHidden/>
+              </w:rPr>
+              <w:fldChar w:fldCharType="end"/>
+            </w:r>
+          </w:hyperlink>
+        </w:p>
+        <w:p>
+          <w:pPr>
+            <w:pStyle w:val="Obsah3"/>
+            <w:tabs>
+              <w:tab w:val="left" w:pos="960"/>
+              <w:tab w:val="right" w:leader="dot" w:pos="8210"/>
+            </w:tabs>
+            <w:rPr>
+              <w:rFonts w:asciiTheme="minorHAnsi" w:eastAsiaTheme="minorEastAsia" w:hAnsiTheme="minorHAnsi" w:cstheme="minorBidi"/>
+              <w:noProof/>
+              <w:color w:val="auto"/>
+              <w:kern w:val="2"/>
+              <w:szCs w:val="24"/>
+              <w14:ligatures w14:val="standardContextual"/>
+            </w:rPr>
+          </w:pPr>
+          <w:hyperlink w:anchor="_Toc222241654" w:history="1">
+            <w:r>
+              <w:rPr>
+                <w:rStyle w:val="Hypertextovodkaz"/>
+                <w:rFonts w:eastAsiaTheme="majorEastAsia"/>
+                <w:noProof/>
+              </w:rPr>
+              <w:t>1.6.1</w:t>
+            </w:r>
+            <w:r>
+              <w:rPr>
+                <w:rFonts w:asciiTheme="minorHAnsi" w:eastAsiaTheme="minorEastAsia" w:hAnsiTheme="minorHAnsi" w:cstheme="minorBidi"/>
+                <w:noProof/>
+                <w:color w:val="auto"/>
+                <w:kern w:val="2"/>
+                <w:szCs w:val="24"/>
+                <w14:ligatures w14:val="standardContextual"/>
+              </w:rPr>
+              <w:tab/>
+            </w:r>
+            <w:r>
+              <w:rPr>
+                <w:rStyle w:val="Hypertextovodkaz"/>
+                <w:rFonts w:eastAsiaTheme="majorEastAsia"/>
+                <w:noProof/>
+              </w:rPr>
               <w:t>Prohlášení</w:t>
             </w:r>
             <w:r>
@@ -2098,7 +3230,7 @@
                 <w:noProof/>
                 <w:webHidden/>
               </w:rPr>
-              <w:instrText xml:space="preserve"> PAGEREF _Toc219042882 \h </w:instrText>
+              <w:instrText xml:space="preserve"> PAGEREF _Toc222241654 \h </w:instrText>
             </w:r>
             <w:r>
               <w:rPr>
@@ -2118,7 +3250,7 @@
                 <w:noProof/>
                 <w:webHidden/>
               </w:rPr>
-              <w:t>9</w:t>
+              <w:t>13</w:t>
             </w:r>
             <w:r>
               <w:rPr>
@@ -2147,7 +3279,7 @@
               <w14:ligatures w14:val="standardContextual"/>
             </w:rPr>
           </w:pPr>
-          <w:hyperlink w:anchor="_Toc219042883" w:history="1">
+          <w:hyperlink w:anchor="_Toc222241655" w:history="1">
             <w:r>
               <w:rPr>
                 <w:rStyle w:val="Hypertextovodkaz"/>
@@ -2196,7 +3328,7 @@
                 <w:noProof/>
                 <w:webHidden/>
               </w:rPr>
-              <w:instrText xml:space="preserve"> PAGEREF _Toc219042883 \h </w:instrText>
+              <w:instrText xml:space="preserve"> PAGEREF _Toc222241655 \h </w:instrText>
             </w:r>
             <w:r>
               <w:rPr>
@@ -2216,7 +3348,7 @@
                 <w:noProof/>
                 <w:webHidden/>
               </w:rPr>
-              <w:t>10</w:t>
+              <w:t>14</w:t>
             </w:r>
             <w:r>
               <w:rPr>
@@ -2245,7 +3377,7 @@
               <w14:ligatures w14:val="standardContextual"/>
             </w:rPr>
           </w:pPr>
-          <w:hyperlink w:anchor="_Toc219042884" w:history="1">
+          <w:hyperlink w:anchor="_Toc222241656" w:history="1">
             <w:r>
               <w:rPr>
                 <w:rStyle w:val="Hypertextovodkaz"/>
@@ -2294,7 +3426,7 @@
                 <w:noProof/>
                 <w:webHidden/>
               </w:rPr>
-              <w:instrText xml:space="preserve"> PAGEREF _Toc219042884 \h </w:instrText>
+              <w:instrText xml:space="preserve"> PAGEREF _Toc222241656 \h </w:instrText>
             </w:r>
             <w:r>
               <w:rPr>
@@ -2314,7 +3446,7 @@
                 <w:noProof/>
                 <w:webHidden/>
               </w:rPr>
-              <w:t>10</w:t>
+              <w:t>14</w:t>
             </w:r>
             <w:r>
               <w:rPr>
@@ -2341,7 +3473,7 @@
               <w14:ligatures w14:val="standardContextual"/>
             </w:rPr>
           </w:pPr>
-          <w:hyperlink w:anchor="_Toc219042885" w:history="1">
+          <w:hyperlink w:anchor="_Toc222241657" w:history="1">
             <w:r>
               <w:rPr>
                 <w:rStyle w:val="Hypertextovodkaz"/>
@@ -2388,7 +3520,7 @@
                 <w:noProof/>
                 <w:webHidden/>
               </w:rPr>
-              <w:instrText xml:space="preserve"> PAGEREF _Toc219042885 \h </w:instrText>
+              <w:instrText xml:space="preserve"> PAGEREF _Toc222241657 \h </w:instrText>
             </w:r>
             <w:r>
               <w:rPr>
@@ -2408,7 +3540,7 @@
                 <w:noProof/>
                 <w:webHidden/>
               </w:rPr>
-              <w:t>10</w:t>
+              <w:t>14</w:t>
             </w:r>
             <w:r>
               <w:rPr>
@@ -2435,7 +3567,7 @@
               <w14:ligatures w14:val="standardContextual"/>
             </w:rPr>
           </w:pPr>
-          <w:hyperlink w:anchor="_Toc219042886" w:history="1">
+          <w:hyperlink w:anchor="_Toc222241658" w:history="1">
             <w:r>
               <w:rPr>
                 <w:rStyle w:val="Hypertextovodkaz"/>
@@ -2482,7 +3614,7 @@
                 <w:noProof/>
                 <w:webHidden/>
               </w:rPr>
-              <w:instrText xml:space="preserve"> PAGEREF _Toc219042886 \h </w:instrText>
+              <w:instrText xml:space="preserve"> PAGEREF _Toc222241658 \h </w:instrText>
             </w:r>
             <w:r>
               <w:rPr>
@@ -2502,7 +3634,7 @@
                 <w:noProof/>
                 <w:webHidden/>
               </w:rPr>
-              <w:t>10</w:t>
+              <w:t>14</w:t>
             </w:r>
             <w:r>
               <w:rPr>
@@ -2529,7 +3661,7 @@
               <w14:ligatures w14:val="standardContextual"/>
             </w:rPr>
           </w:pPr>
-          <w:hyperlink w:anchor="_Toc219042887" w:history="1">
+          <w:hyperlink w:anchor="_Toc222241659" w:history="1">
             <w:r>
               <w:rPr>
                 <w:rStyle w:val="Hypertextovodkaz"/>
@@ -2576,7 +3708,7 @@
                 <w:noProof/>
                 <w:webHidden/>
               </w:rPr>
-              <w:instrText xml:space="preserve"> PAGEREF _Toc219042887 \h </w:instrText>
+              <w:instrText xml:space="preserve"> PAGEREF _Toc222241659 \h </w:instrText>
             </w:r>
             <w:r>
               <w:rPr>
@@ -2596,7 +3728,7 @@
                 <w:noProof/>
                 <w:webHidden/>
               </w:rPr>
-              <w:t>10</w:t>
+              <w:t>14</w:t>
             </w:r>
             <w:r>
               <w:rPr>
@@ -2623,7 +3755,7 @@
               <w14:ligatures w14:val="standardContextual"/>
             </w:rPr>
           </w:pPr>
-          <w:hyperlink w:anchor="_Toc219042888" w:history="1">
+          <w:hyperlink w:anchor="_Toc222241660" w:history="1">
             <w:r>
               <w:rPr>
                 <w:rStyle w:val="Hypertextovodkaz"/>
@@ -2670,7 +3802,7 @@
                 <w:noProof/>
                 <w:webHidden/>
               </w:rPr>
-              <w:instrText xml:space="preserve"> PAGEREF _Toc219042888 \h </w:instrText>
+              <w:instrText xml:space="preserve"> PAGEREF _Toc222241660 \h </w:instrText>
             </w:r>
             <w:r>
               <w:rPr>
@@ -2690,7 +3822,7 @@
                 <w:noProof/>
                 <w:webHidden/>
               </w:rPr>
-              <w:t>10</w:t>
+              <w:t>14</w:t>
             </w:r>
             <w:r>
               <w:rPr>
@@ -2719,7 +3851,7 @@
               <w14:ligatures w14:val="standardContextual"/>
             </w:rPr>
           </w:pPr>
-          <w:hyperlink w:anchor="_Toc219042889" w:history="1">
+          <w:hyperlink w:anchor="_Toc222241661" w:history="1">
             <w:r>
               <w:rPr>
                 <w:rStyle w:val="Hypertextovodkaz"/>
@@ -2768,7 +3900,7 @@
                 <w:noProof/>
                 <w:webHidden/>
               </w:rPr>
-              <w:instrText xml:space="preserve"> PAGEREF _Toc219042889 \h </w:instrText>
+              <w:instrText xml:space="preserve"> PAGEREF _Toc222241661 \h </w:instrText>
             </w:r>
             <w:r>
               <w:rPr>
@@ -2788,7 +3920,7 @@
                 <w:noProof/>
                 <w:webHidden/>
               </w:rPr>
-              <w:t>11</w:t>
+              <w:t>15</w:t>
             </w:r>
             <w:r>
               <w:rPr>
@@ -2817,7 +3949,7 @@
               <w14:ligatures w14:val="standardContextual"/>
             </w:rPr>
           </w:pPr>
-          <w:hyperlink w:anchor="_Toc219042890" w:history="1">
+          <w:hyperlink w:anchor="_Toc222241662" w:history="1">
             <w:r>
               <w:rPr>
                 <w:rStyle w:val="Hypertextovodkaz"/>
@@ -2866,7 +3998,7 @@
                 <w:noProof/>
                 <w:webHidden/>
               </w:rPr>
-              <w:instrText xml:space="preserve"> PAGEREF _Toc219042890 \h </w:instrText>
+              <w:instrText xml:space="preserve"> PAGEREF _Toc222241662 \h </w:instrText>
             </w:r>
             <w:r>
               <w:rPr>
@@ -2886,7 +4018,7 @@
                 <w:noProof/>
                 <w:webHidden/>
               </w:rPr>
-              <w:t>11</w:t>
+              <w:t>15</w:t>
             </w:r>
             <w:r>
               <w:rPr>
@@ -2915,7 +4047,7 @@
               <w14:ligatures w14:val="standardContextual"/>
             </w:rPr>
           </w:pPr>
-          <w:hyperlink w:anchor="_Toc219042891" w:history="1">
+          <w:hyperlink w:anchor="_Toc222241663" w:history="1">
             <w:r>
               <w:rPr>
                 <w:rStyle w:val="Hypertextovodkaz"/>
@@ -2964,7 +4096,7 @@
                 <w:noProof/>
                 <w:webHidden/>
               </w:rPr>
-              <w:instrText xml:space="preserve"> PAGEREF _Toc219042891 \h </w:instrText>
+              <w:instrText xml:space="preserve"> PAGEREF _Toc222241663 \h </w:instrText>
             </w:r>
             <w:r>
               <w:rPr>
@@ -2984,7 +4116,7 @@
                 <w:noProof/>
                 <w:webHidden/>
               </w:rPr>
-              <w:t>12</w:t>
+              <w:t>16</w:t>
             </w:r>
             <w:r>
               <w:rPr>
@@ -3013,7 +4145,7 @@
               <w14:ligatures w14:val="standardContextual"/>
             </w:rPr>
           </w:pPr>
-          <w:hyperlink w:anchor="_Toc219042892" w:history="1">
+          <w:hyperlink w:anchor="_Toc222241664" w:history="1">
             <w:r>
               <w:rPr>
                 <w:rStyle w:val="Hypertextovodkaz"/>
@@ -3062,7 +4194,7 @@
                 <w:noProof/>
                 <w:webHidden/>
               </w:rPr>
-              <w:instrText xml:space="preserve"> PAGEREF _Toc219042892 \h </w:instrText>
+              <w:instrText xml:space="preserve"> PAGEREF _Toc222241664 \h </w:instrText>
             </w:r>
             <w:r>
               <w:rPr>
@@ -3082,7 +4214,7 @@
                 <w:noProof/>
                 <w:webHidden/>
               </w:rPr>
-              <w:t>12</w:t>
+              <w:t>16</w:t>
             </w:r>
             <w:r>
               <w:rPr>
@@ -3111,7 +4243,7 @@
               <w14:ligatures w14:val="standardContextual"/>
             </w:rPr>
           </w:pPr>
-          <w:hyperlink w:anchor="_Toc219042893" w:history="1">
+          <w:hyperlink w:anchor="_Toc222241665" w:history="1">
             <w:r>
               <w:rPr>
                 <w:rStyle w:val="Hypertextovodkaz"/>
@@ -3160,7 +4292,7 @@
                 <w:noProof/>
                 <w:webHidden/>
               </w:rPr>
-              <w:instrText xml:space="preserve"> PAGEREF _Toc219042893 \h </w:instrText>
+              <w:instrText xml:space="preserve"> PAGEREF _Toc222241665 \h </w:instrText>
             </w:r>
             <w:r>
               <w:rPr>
@@ -3180,7 +4312,7 @@
                 <w:noProof/>
                 <w:webHidden/>
               </w:rPr>
-              <w:t>14</w:t>
+              <w:t>18</w:t>
             </w:r>
             <w:r>
               <w:rPr>
@@ -3209,7 +4341,7 @@
               <w14:ligatures w14:val="standardContextual"/>
             </w:rPr>
           </w:pPr>
-          <w:hyperlink w:anchor="_Toc219042894" w:history="1">
+          <w:hyperlink w:anchor="_Toc222241666" w:history="1">
             <w:r>
               <w:rPr>
                 <w:rStyle w:val="Hypertextovodkaz"/>
@@ -3258,7 +4390,7 @@
                 <w:noProof/>
                 <w:webHidden/>
               </w:rPr>
-              <w:instrText xml:space="preserve"> PAGEREF _Toc219042894 \h </w:instrText>
+              <w:instrText xml:space="preserve"> PAGEREF _Toc222241666 \h </w:instrText>
             </w:r>
             <w:r>
               <w:rPr>
@@ -3278,7 +4410,7 @@
                 <w:noProof/>
                 <w:webHidden/>
               </w:rPr>
-              <w:t>14</w:t>
+              <w:t>18</w:t>
             </w:r>
             <w:r>
               <w:rPr>
@@ -3307,7 +4439,7 @@
               <w14:ligatures w14:val="standardContextual"/>
             </w:rPr>
           </w:pPr>
-          <w:hyperlink w:anchor="_Toc219042895" w:history="1">
+          <w:hyperlink w:anchor="_Toc222241667" w:history="1">
             <w:r>
               <w:rPr>
                 <w:rStyle w:val="Hypertextovodkaz"/>
@@ -3356,7 +4488,7 @@
                 <w:noProof/>
                 <w:webHidden/>
               </w:rPr>
-              <w:instrText xml:space="preserve"> PAGEREF _Toc219042895 \h </w:instrText>
+              <w:instrText xml:space="preserve"> PAGEREF _Toc222241667 \h </w:instrText>
             </w:r>
             <w:r>
               <w:rPr>
@@ -3376,7 +4508,7 @@
                 <w:noProof/>
                 <w:webHidden/>
               </w:rPr>
-              <w:t>14</w:t>
+              <w:t>18</w:t>
             </w:r>
             <w:r>
               <w:rPr>
@@ -3405,7 +4537,7 @@
               <w14:ligatures w14:val="standardContextual"/>
             </w:rPr>
           </w:pPr>
-          <w:hyperlink w:anchor="_Toc219042896" w:history="1">
+          <w:hyperlink w:anchor="_Toc222241668" w:history="1">
             <w:r>
               <w:rPr>
                 <w:rStyle w:val="Hypertextovodkaz"/>
@@ -3454,7 +4586,7 @@
                 <w:noProof/>
                 <w:webHidden/>
               </w:rPr>
-              <w:instrText xml:space="preserve"> PAGEREF _Toc219042896 \h </w:instrText>
+              <w:instrText xml:space="preserve"> PAGEREF _Toc222241668 \h </w:instrText>
             </w:r>
             <w:r>
               <w:rPr>
@@ -3474,7 +4606,7 @@
                 <w:noProof/>
                 <w:webHidden/>
               </w:rPr>
-              <w:t>14</w:t>
+              <w:t>18</w:t>
             </w:r>
             <w:r>
               <w:rPr>
@@ -3503,7 +4635,7 @@
               <w14:ligatures w14:val="standardContextual"/>
             </w:rPr>
           </w:pPr>
-          <w:hyperlink w:anchor="_Toc219042897" w:history="1">
+          <w:hyperlink w:anchor="_Toc222241669" w:history="1">
             <w:r>
               <w:rPr>
                 <w:rStyle w:val="Hypertextovodkaz"/>
@@ -3552,7 +4684,7 @@
                 <w:noProof/>
                 <w:webHidden/>
               </w:rPr>
-              <w:instrText xml:space="preserve"> PAGEREF _Toc219042897 \h </w:instrText>
+              <w:instrText xml:space="preserve"> PAGEREF _Toc222241669 \h </w:instrText>
             </w:r>
             <w:r>
               <w:rPr>
@@ -3572,7 +4704,7 @@
                 <w:noProof/>
                 <w:webHidden/>
               </w:rPr>
-              <w:t>15</w:t>
+              <w:t>19</w:t>
             </w:r>
             <w:r>
               <w:rPr>
@@ -3601,7 +4733,7 @@
               <w14:ligatures w14:val="standardContextual"/>
             </w:rPr>
           </w:pPr>
-          <w:hyperlink w:anchor="_Toc219042898" w:history="1">
+          <w:hyperlink w:anchor="_Toc222241670" w:history="1">
             <w:r>
               <w:rPr>
                 <w:rStyle w:val="Hypertextovodkaz"/>
@@ -3650,7 +4782,7 @@
                 <w:noProof/>
                 <w:webHidden/>
               </w:rPr>
-              <w:instrText xml:space="preserve"> PAGEREF _Toc219042898 \h </w:instrText>
+              <w:instrText xml:space="preserve"> PAGEREF _Toc222241670 \h </w:instrText>
             </w:r>
             <w:r>
               <w:rPr>
@@ -3670,7 +4802,7 @@
                 <w:noProof/>
                 <w:webHidden/>
               </w:rPr>
-              <w:t>15</w:t>
+              <w:t>19</w:t>
             </w:r>
             <w:r>
               <w:rPr>
@@ -3698,7 +4830,7 @@
               <w14:ligatures w14:val="standardContextual"/>
             </w:rPr>
           </w:pPr>
-          <w:hyperlink w:anchor="_Toc219042899" w:history="1">
+          <w:hyperlink w:anchor="_Toc222241671" w:history="1">
             <w:r>
               <w:rPr>
                 <w:rStyle w:val="Hypertextovodkaz"/>
@@ -3726,7 +4858,7 @@
                 <w:noProof/>
                 <w:webHidden/>
               </w:rPr>
-              <w:instrText xml:space="preserve"> PAGEREF _Toc219042899 \h </w:instrText>
+              <w:instrText xml:space="preserve"> PAGEREF _Toc222241671 \h </w:instrText>
             </w:r>
             <w:r>
               <w:rPr>
@@ -3746,7 +4878,7 @@
                 <w:noProof/>
                 <w:webHidden/>
               </w:rPr>
-              <w:t>16</w:t>
+              <w:t>20</w:t>
             </w:r>
             <w:r>
               <w:rPr>
@@ -3774,7 +4906,7 @@
               <w14:ligatures w14:val="standardContextual"/>
             </w:rPr>
           </w:pPr>
-          <w:hyperlink w:anchor="_Toc219042900" w:history="1">
+          <w:hyperlink w:anchor="_Toc222241672" w:history="1">
             <w:r>
               <w:rPr>
                 <w:rStyle w:val="Hypertextovodkaz"/>
@@ -3802,7 +4934,7 @@
                 <w:noProof/>
                 <w:webHidden/>
               </w:rPr>
-              <w:instrText xml:space="preserve"> PAGEREF _Toc219042900 \h </w:instrText>
+              <w:instrText xml:space="preserve"> PAGEREF _Toc222241672 \h </w:instrText>
             </w:r>
             <w:r>
               <w:rPr>
@@ -3822,7 +4954,7 @@
                 <w:noProof/>
                 <w:webHidden/>
               </w:rPr>
-              <w:t>17</w:t>
+              <w:t>21</w:t>
             </w:r>
             <w:r>
               <w:rPr>
@@ -3850,7 +4982,7 @@
               <w14:ligatures w14:val="standardContextual"/>
             </w:rPr>
           </w:pPr>
-          <w:hyperlink w:anchor="_Toc219042901" w:history="1">
+          <w:hyperlink w:anchor="_Toc222241673" w:history="1">
             <w:r>
               <w:rPr>
                 <w:rStyle w:val="Hypertextovodkaz"/>
@@ -3878,7 +5010,7 @@
                 <w:noProof/>
                 <w:webHidden/>
               </w:rPr>
-              <w:instrText xml:space="preserve"> PAGEREF _Toc219042901 \h </w:instrText>
+              <w:instrText xml:space="preserve"> PAGEREF _Toc222241673 \h </w:instrText>
             </w:r>
             <w:r>
               <w:rPr>
@@ -3898,7 +5030,7 @@
                 <w:noProof/>
                 <w:webHidden/>
               </w:rPr>
-              <w:t>18</w:t>
+              <w:t>22</w:t>
             </w:r>
             <w:r>
               <w:rPr>
@@ -3926,7 +5058,7 @@
               <w14:ligatures w14:val="standardContextual"/>
             </w:rPr>
           </w:pPr>
-          <w:hyperlink w:anchor="_Toc219042902" w:history="1">
+          <w:hyperlink w:anchor="_Toc222241674" w:history="1">
             <w:r>
               <w:rPr>
                 <w:rStyle w:val="Hypertextovodkaz"/>
@@ -3954,7 +5086,7 @@
                 <w:noProof/>
                 <w:webHidden/>
               </w:rPr>
-              <w:instrText xml:space="preserve"> PAGEREF _Toc219042902 \h </w:instrText>
+              <w:instrText xml:space="preserve"> PAGEREF _Toc222241674 \h </w:instrText>
             </w:r>
             <w:r>
               <w:rPr>
@@ -3974,7 +5106,7 @@
                 <w:noProof/>
                 <w:webHidden/>
               </w:rPr>
-              <w:t>19</w:t>
+              <w:t>23</w:t>
             </w:r>
             <w:r>
               <w:rPr>
@@ -4002,7 +5134,7 @@
               <w14:ligatures w14:val="standardContextual"/>
             </w:rPr>
           </w:pPr>
-          <w:hyperlink w:anchor="_Toc219042903" w:history="1">
+          <w:hyperlink w:anchor="_Toc222241675" w:history="1">
             <w:r>
               <w:rPr>
                 <w:rStyle w:val="Hypertextovodkaz"/>
@@ -4030,7 +5162,7 @@
                 <w:noProof/>
                 <w:webHidden/>
               </w:rPr>
-              <w:instrText xml:space="preserve"> PAGEREF _Toc219042903 \h </w:instrText>
+              <w:instrText xml:space="preserve"> PAGEREF _Toc222241675 \h </w:instrText>
             </w:r>
             <w:r>
               <w:rPr>
@@ -4050,7 +5182,7 @@
                 <w:noProof/>
                 <w:webHidden/>
               </w:rPr>
-              <w:t>20</w:t>
+              <w:t>24</w:t>
             </w:r>
             <w:r>
               <w:rPr>
@@ -4078,7 +5210,7 @@
               <w14:ligatures w14:val="standardContextual"/>
             </w:rPr>
           </w:pPr>
-          <w:hyperlink w:anchor="_Toc219042904" w:history="1">
+          <w:hyperlink w:anchor="_Toc222241676" w:history="1">
             <w:r>
               <w:rPr>
                 <w:rStyle w:val="Hypertextovodkaz"/>
@@ -4106,7 +5238,7 @@
                 <w:noProof/>
                 <w:webHidden/>
               </w:rPr>
-              <w:instrText xml:space="preserve"> PAGEREF _Toc219042904 \h </w:instrText>
+              <w:instrText xml:space="preserve"> PAGEREF _Toc222241676 \h </w:instrText>
             </w:r>
             <w:r>
               <w:rPr>
@@ -4126,7 +5258,7 @@
                 <w:noProof/>
                 <w:webHidden/>
               </w:rPr>
-              <w:t>21</w:t>
+              <w:t>25</w:t>
             </w:r>
             <w:r>
               <w:rPr>
@@ -4173,7 +5305,7 @@
       <w:bookmarkStart w:id="16" w:name="_Toc145263657"/>
       <w:bookmarkStart w:id="17" w:name="_Toc144753388"/>
       <w:bookmarkStart w:id="18" w:name="_Toc413407057"/>
-      <w:bookmarkStart w:id="19" w:name="_Toc219042874"/>
+      <w:bookmarkStart w:id="19" w:name="_Toc222241634"/>
       <w:r>
         <w:lastRenderedPageBreak/>
         <w:t>Ú</w:t>
@@ -4220,7 +5352,7 @@
       <w:pPr>
         <w:pStyle w:val="Nadpis1"/>
       </w:pPr>
-      <w:bookmarkStart w:id="20" w:name="_Toc219042875"/>
+      <w:bookmarkStart w:id="20" w:name="_Toc222241635"/>
       <w:r>
         <w:lastRenderedPageBreak/>
         <w:t>Teoretická část</w:t>
@@ -4229,14 +5361,35 @@
     </w:p>
     <w:p>
       <w:r>
-        <w:t>Tato kapitola se zabývá tím, co bylo využito k vyvinutí aplikace. Výběr technologií vycházel z požadavku na vytvoření desktopové aplikace pro operační systém Windows, která bude organizovat a manipulovat se soubory pro zadávání testů pro studenty.</w:t>
+        <w:t xml:space="preserve">Tato kapitola se věnuje teoretickému rozboru technologií, vývojových nástrojů a programovacích technik, které byly </w:t>
+      </w:r>
+      <w:r>
+        <w:t>použité</w:t>
+      </w:r>
+      <w:r>
+        <w:t xml:space="preserve"> pro </w:t>
+      </w:r>
+      <w:r>
+        <w:t>vývoj</w:t>
+      </w:r>
+      <w:r>
+        <w:t xml:space="preserve"> aplikace Správce písemkových účtů. Výběr konkrétních prostředků vycházel z požadavku na vytvoření stabilní desktopové aplikace pro operační systém Windows, která bude </w:t>
+      </w:r>
+      <w:r>
+        <w:t>správně</w:t>
+      </w:r>
+      <w:r>
+        <w:t xml:space="preserve"> manipulovat se souborovým systémem. V následujících podkapitolách jsou blíže popsány principy jazyka C#, platformy .NET, knihovny Windows Forms a dalších komponent</w:t>
+      </w:r>
+      <w:r>
+        <w:t>, které byly důležité pro dokončení aplikace.</w:t>
       </w:r>
     </w:p>
     <w:p>
       <w:pPr>
         <w:pStyle w:val="Nadpis2"/>
       </w:pPr>
-      <w:bookmarkStart w:id="21" w:name="_Toc219042876"/>
+      <w:bookmarkStart w:id="21" w:name="_Toc222241636"/>
       <w:r>
         <w:t>Programovací jazyk C</w:t>
       </w:r>
@@ -4253,265 +5406,902 @@
     </w:p>
     <w:p>
       <w:r>
-        <w:t>Pro vývoj aplikace byl</w:t>
+        <w:t>Aplikace je naprogramována v jazyce C# (C Sharp). Jedná se o vysokoúrovňový, objektově orientovaný programovací jazyk, který vyvinula společnost Microsoft jako součást platformy .NET.</w:t>
+      </w:r>
+    </w:p>
+    <w:p>
+      <w:pPr>
+        <w:pStyle w:val="Nadpis3"/>
+      </w:pPr>
+      <w:bookmarkStart w:id="22" w:name="_Toc222241637"/>
+      <w:r>
+        <w:t>Vlastnosti jazyka a CLR</w:t>
+      </w:r>
+      <w:bookmarkEnd w:id="22"/>
+    </w:p>
+    <w:p>
+      <w:r>
+        <w:t xml:space="preserve">C# je jazyk silně typový, což znamená, že každá proměnná musí mít předem definovaný datový typ (např. int, string, bool). Tato vlastnost je klíčová pro bezpečnost kódu, protože kompilátor odhalí </w:t>
+      </w:r>
+      <w:r>
+        <w:t>jednoduše hodně</w:t>
+      </w:r>
+      <w:r>
+        <w:t xml:space="preserve"> chyb ještě před spuštěním programu.</w:t>
+      </w:r>
+    </w:p>
+    <w:p>
+      <w:r>
+        <w:t>Kód napsaný v C# není kompilován přímo do strojového kódu procesoru, ale do tak</w:t>
+      </w:r>
+      <w:r>
+        <w:t>ového jako kdyby</w:t>
+      </w:r>
+      <w:r>
+        <w:t xml:space="preserve"> </w:t>
+      </w:r>
+      <w:r>
+        <w:t>„</w:t>
+      </w:r>
+      <w:r>
+        <w:t>mezijazyka</w:t>
+      </w:r>
+      <w:r>
+        <w:t>“</w:t>
+      </w:r>
+      <w:r>
+        <w:t xml:space="preserve"> CIL (Common Intermediate Language)</w:t>
+      </w:r>
+      <w:r>
+        <w:t xml:space="preserve"> a</w:t>
+      </w:r>
+      <w:r>
+        <w:t xml:space="preserve"> </w:t>
       </w:r>
       <w:r>
         <w:t>o</w:t>
       </w:r>
       <w:r>
-        <w:t xml:space="preserve"> zvolen</w:t>
-      </w:r>
-      <w:r>
-        <w:t xml:space="preserve">o vývojové prostředí Visual Studio 2022 a </w:t>
-      </w:r>
-      <w:r>
-        <w:t>programovací jazyk C</w:t>
-      </w:r>
-      <w:r>
-        <w:rPr>
-          <w:lang w:val="en-US"/>
-        </w:rPr>
-        <w:t>#</w:t>
-      </w:r>
-      <w:r>
-        <w:t xml:space="preserve"> společně s platformou .NET</w:t>
+        <w:t xml:space="preserve"> samotné spuštění aplikace se stará virtuální stroj </w:t>
+      </w:r>
+      <w:r>
+        <w:t>se jménem</w:t>
+      </w:r>
+      <w:r>
+        <w:t xml:space="preserve"> CLR (Common Language Runtime). CLR zajišťuje správu paměti, zpracování výjimek a bezpečnost typů.</w:t>
+      </w:r>
+    </w:p>
+    <w:p>
+      <w:pPr>
+        <w:jc w:val="center"/>
+      </w:pPr>
+      <w:r>
+        <w:rPr>
+          <w:noProof/>
+        </w:rPr>
+        <w:drawing>
+          <wp:inline distT="0" distB="0" distL="0" distR="0" wp14:anchorId="56301CD1" wp14:editId="072EBE3A">
+            <wp:extent cx="3316495" cy="2360427"/>
+            <wp:effectExtent l="0" t="0" r="0" b="1905"/>
+            <wp:docPr id="685412073" name="Obrázek 3" descr="Obsah obrázku text, snímek obrazovky, Písmo, číslo&#10;&#10;Obsah generovaný pomocí AI může být nesprávný."/>
+            <wp:cNvGraphicFramePr>
+              <a:graphicFrameLocks xmlns:a="http://schemas.openxmlformats.org/drawingml/2006/main" noChangeAspect="1"/>
+            </wp:cNvGraphicFramePr>
+            <a:graphic xmlns:a="http://schemas.openxmlformats.org/drawingml/2006/main">
+              <a:graphicData uri="http://schemas.openxmlformats.org/drawingml/2006/picture">
+                <pic:pic xmlns:pic="http://schemas.openxmlformats.org/drawingml/2006/picture">
+                  <pic:nvPicPr>
+                    <pic:cNvPr id="685412073" name="Obrázek 3" descr="Obsah obrázku text, snímek obrazovky, Písmo, číslo&#10;&#10;Obsah generovaný pomocí AI může být nesprávný."/>
+                    <pic:cNvPicPr>
+                      <a:picLocks noChangeAspect="1" noChangeArrowheads="1"/>
+                    </pic:cNvPicPr>
+                  </pic:nvPicPr>
+                  <pic:blipFill>
+                    <a:blip r:embed="rId11" cstate="print">
+                      <a:extLst>
+                        <a:ext uri="{28A0092B-C50C-407E-A947-70E740481C1C}">
+                          <a14:useLocalDpi xmlns:a14="http://schemas.microsoft.com/office/drawing/2010/main" val="0"/>
+                        </a:ext>
+                      </a:extLst>
+                    </a:blip>
+                    <a:srcRect/>
+                    <a:stretch>
+                      <a:fillRect/>
+                    </a:stretch>
+                  </pic:blipFill>
+                  <pic:spPr bwMode="auto">
+                    <a:xfrm>
+                      <a:off x="0" y="0"/>
+                      <a:ext cx="3443058" cy="2450505"/>
+                    </a:xfrm>
+                    <a:prstGeom prst="rect">
+                      <a:avLst/>
+                    </a:prstGeom>
+                    <a:noFill/>
+                    <a:ln>
+                      <a:noFill/>
+                    </a:ln>
+                  </pic:spPr>
+                </pic:pic>
+              </a:graphicData>
+            </a:graphic>
+          </wp:inline>
+        </w:drawing>
+      </w:r>
+    </w:p>
+    <w:p>
+      <w:pPr>
+        <w:pStyle w:val="Nadpis3"/>
+      </w:pPr>
+      <w:bookmarkStart w:id="23" w:name="_Toc222241638"/>
+      <w:r>
+        <w:lastRenderedPageBreak/>
+        <w:t>Správa paměti (Garbage Collection)</w:t>
+      </w:r>
+      <w:bookmarkEnd w:id="23"/>
+    </w:p>
+    <w:p>
+      <w:r>
+        <w:t xml:space="preserve">Významnou vlastností platformy .NET, kterou jsem v projektu využil, je automatická správa paměti zvaná Garbage Collection (GC). </w:t>
+      </w:r>
+      <w:r>
+        <w:t xml:space="preserve">Funguje to vlastně tak, že se v aplikaci dynamicky za běhu </w:t>
+      </w:r>
+      <w:r>
+        <w:t>vytváří instance tříd (např. objekty Student při načítání ze souboru). Garbage Collector běží na pozadí a automaticky uvolňuje paměť, kterou zabírají objekty</w:t>
+      </w:r>
+      <w:r>
+        <w:t>, které už program přestal používat</w:t>
+      </w:r>
+      <w:r>
+        <w:t>. Díky tomu jsem se nemusel starat o manuální mazání objektů z</w:t>
+      </w:r>
+      <w:r>
+        <w:t> </w:t>
+      </w:r>
+      <w:r>
+        <w:t>paměti</w:t>
+      </w:r>
+      <w:r>
+        <w:t xml:space="preserve"> a díky tomu nemusím řešit</w:t>
+      </w:r>
+      <w:r>
+        <w:t xml:space="preserve"> chyby typu "memory leaks".</w:t>
+      </w:r>
+    </w:p>
+    <w:p>
+      <w:pPr>
+        <w:pStyle w:val="Nadpis2"/>
+        <w:rPr>
+          <w:rFonts w:eastAsiaTheme="minorEastAsia"/>
+        </w:rPr>
+      </w:pPr>
+      <w:bookmarkStart w:id="24" w:name="_Toc222241639"/>
+      <w:r>
+        <w:rPr>
+          <w:rFonts w:eastAsiaTheme="minorEastAsia"/>
+        </w:rPr>
+        <w:t>Technologie Windows Forms</w:t>
+      </w:r>
+      <w:bookmarkEnd w:id="24"/>
+    </w:p>
+    <w:p>
+      <w:r>
+        <w:t xml:space="preserve">Pro vytvoření grafického uživatelského rozhraní (GUI) byla zvolena technologie Windows Forms. Jedná se o knihovnu tříd v </w:t>
+      </w:r>
+      <w:r>
+        <w:t>platformě</w:t>
+      </w:r>
+      <w:r>
+        <w:t xml:space="preserve"> .NET Framework, která </w:t>
+      </w:r>
+      <w:r>
+        <w:t>umožňuje snadnou tvorbu oken, prvků a dialogů.</w:t>
+      </w:r>
+    </w:p>
+    <w:p>
+      <w:r>
+        <w:t>Vývoj probíhal ve vývojovém prostředí</w:t>
+      </w:r>
+      <w:r>
+        <w:t xml:space="preserve"> </w:t>
+      </w:r>
+      <w:r>
+        <w:t>Microsoft Visual Studio 2022, které obsahuje vizuální návrhář (Designer). Ten umožňuje skládat prvky na formulář metodou "drag-and-drop"</w:t>
+      </w:r>
+      <w:r>
+        <w:t xml:space="preserve"> nebo také dynamické generování formuláře, ale v této aplikaci byla využita pouze první metoda.</w:t>
+      </w:r>
+    </w:p>
+    <w:p>
+      <w:pPr>
+        <w:jc w:val="center"/>
+      </w:pPr>
+      <w:r>
+        <w:rPr>
+          <w:noProof/>
+        </w:rPr>
+        <w:drawing>
+          <wp:inline distT="0" distB="0" distL="0" distR="0" wp14:anchorId="126F1CAA" wp14:editId="1C013287">
+            <wp:extent cx="5219700" cy="2503170"/>
+            <wp:effectExtent l="0" t="0" r="0" b="0"/>
+            <wp:docPr id="1080331116" name="Obrázek 1" descr="Obsah obrázku snímek obrazovky, software, text, Multimediální software&#10;&#10;Obsah generovaný pomocí AI může být nesprávný."/>
+            <wp:cNvGraphicFramePr>
+              <a:graphicFrameLocks xmlns:a="http://schemas.openxmlformats.org/drawingml/2006/main" noChangeAspect="1"/>
+            </wp:cNvGraphicFramePr>
+            <a:graphic xmlns:a="http://schemas.openxmlformats.org/drawingml/2006/main">
+              <a:graphicData uri="http://schemas.openxmlformats.org/drawingml/2006/picture">
+                <pic:pic xmlns:pic="http://schemas.openxmlformats.org/drawingml/2006/picture">
+                  <pic:nvPicPr>
+                    <pic:cNvPr id="1080331116" name="Obrázek 1" descr="Obsah obrázku snímek obrazovky, software, text, Multimediální software&#10;&#10;Obsah generovaný pomocí AI může být nesprávný."/>
+                    <pic:cNvPicPr/>
+                  </pic:nvPicPr>
+                  <pic:blipFill>
+                    <a:blip r:embed="rId12"/>
+                    <a:stretch>
+                      <a:fillRect/>
+                    </a:stretch>
+                  </pic:blipFill>
+                  <pic:spPr>
+                    <a:xfrm>
+                      <a:off x="0" y="0"/>
+                      <a:ext cx="5219700" cy="2503170"/>
+                    </a:xfrm>
+                    <a:prstGeom prst="rect">
+                      <a:avLst/>
+                    </a:prstGeom>
+                  </pic:spPr>
+                </pic:pic>
+              </a:graphicData>
+            </a:graphic>
+          </wp:inline>
+        </w:drawing>
+      </w:r>
+    </w:p>
+    <w:p>
+      <w:pPr>
+        <w:jc w:val="center"/>
+      </w:pPr>
+    </w:p>
+    <w:p>
+      <w:pPr>
+        <w:jc w:val="center"/>
+      </w:pPr>
+    </w:p>
+    <w:p>
+      <w:pPr>
+        <w:pStyle w:val="Nadpis3"/>
+      </w:pPr>
+      <w:bookmarkStart w:id="25" w:name="_Toc222241640"/>
+      <w:r>
+        <w:lastRenderedPageBreak/>
+        <w:t>Použi</w:t>
+      </w:r>
+      <w:r>
+        <w:t>té grafické komponenty</w:t>
+      </w:r>
+      <w:bookmarkEnd w:id="25"/>
+    </w:p>
+    <w:p>
+      <w:r>
+        <w:t>V aplikaci jsem využil několik klíčových komponent z knihovny System.Windows.Forms:</w:t>
+      </w:r>
+    </w:p>
+    <w:p>
+      <w:pPr>
+        <w:pStyle w:val="Odstavecseseznamem"/>
+        <w:numPr>
+          <w:ilvl w:val="0"/>
+          <w:numId w:val="7"/>
+        </w:numPr>
+      </w:pPr>
+      <w:r>
+        <w:rPr>
+          <w:b/>
+          <w:bCs/>
+        </w:rPr>
+        <w:t>Button</w:t>
+      </w:r>
+      <w:r>
+        <w:t xml:space="preserve"> (Tlačítko): Button je vlastně nejzákladnější prvek, pro příklad se používá jako spouštěč časovače nebo pro načtení studentů</w:t>
+      </w:r>
+    </w:p>
+    <w:p>
+      <w:pPr>
+        <w:pStyle w:val="Odstavecseseznamem"/>
+        <w:numPr>
+          <w:ilvl w:val="0"/>
+          <w:numId w:val="7"/>
+        </w:numPr>
+      </w:pPr>
+      <w:r>
+        <w:rPr>
+          <w:b/>
+          <w:bCs/>
+        </w:rPr>
+        <w:t>Listbox</w:t>
+      </w:r>
+      <w:r>
+        <w:t xml:space="preserve"> (Seznam): Prvek, který vypisuje do vlastního prostoru nějaký obsah, v projektu ukazuje načtené studenty nebo logy.</w:t>
+      </w:r>
+    </w:p>
+    <w:p>
+      <w:pPr>
+        <w:pStyle w:val="Odstavecseseznamem"/>
+        <w:numPr>
+          <w:ilvl w:val="0"/>
+          <w:numId w:val="7"/>
+        </w:numPr>
+      </w:pPr>
+      <w:r>
+        <w:rPr>
+          <w:b/>
+          <w:bCs/>
+        </w:rPr>
+        <w:t>Label</w:t>
+      </w:r>
+      <w:r>
+        <w:t xml:space="preserve"> (Popisek): V projektu se do něj promítá zbývající čas, je to prvek, do kterého se může vepsat text a může sloužit jako popisek.</w:t>
+      </w:r>
+    </w:p>
+    <w:p>
+      <w:pPr>
+        <w:pStyle w:val="Odstavecseseznamem"/>
+        <w:numPr>
+          <w:ilvl w:val="0"/>
+          <w:numId w:val="7"/>
+        </w:numPr>
+      </w:pPr>
+      <w:r>
+        <w:rPr>
+          <w:b/>
+          <w:bCs/>
+        </w:rPr>
+        <w:t>NumericUpDown</w:t>
+      </w:r>
+      <w:r>
+        <w:t xml:space="preserve">: </w:t>
+      </w:r>
+      <w:r>
+        <w:t>Speciální pole pro zadávání čísel. Umožňuje učiteli bezpečně nastavit počet minut pro písemku, aniž by hrozilo zadání neplatných znaků (písmen)</w:t>
+      </w:r>
+      <w:r>
+        <w:t>, program to vždy přijme jako číslo</w:t>
       </w:r>
       <w:r>
         <w:t>.</w:t>
       </w:r>
     </w:p>
     <w:p>
-      <w:r>
-        <w:t>Zvolený jazyk je objektově orientovaný moderní programovací jazyk vyvinutý společností Microsoft. C</w:t>
-      </w:r>
-      <w:r>
-        <w:rPr>
-          <w:lang w:val="en-US"/>
-        </w:rPr>
-        <w:t>#</w:t>
-      </w:r>
-      <w:r>
-        <w:t xml:space="preserve"> disponuje rozsáhlou podporou knihoven pro snazší práci s komponentami a se soubory, což je pro tuto aplikaci klíčové.</w:t>
-      </w:r>
-    </w:p>
-    <w:p>
-      <w:r>
-        <w:t>Platforma .NET (.NET Framework) je vývojářská platforma složená z programovacích jazyků, nástrojů a knihoven pro vytváření různých typů aplikací. Dvěma nejdůležitějšími komponentami této platformy jsou CLR (Common Language Runtime) a knihovna tříd. CLR je spouštěcí engine, který se stará o běh aplikací, zatímco knihovna tříd poskytuje sadu univerzálních funkcí pro snazší práci s</w:t>
-      </w:r>
-      <w:r>
-        <w:t> </w:t>
-      </w:r>
-      <w:r>
-        <w:t>různými</w:t>
-      </w:r>
-      <w:r>
-        <w:t xml:space="preserve"> běžícími úkoly, jako je práce se soubory, sítí nebo komponentami. Volba tohoto jazyka byla také podpořena tím, že je velkou součástí výuky programování na SPŠ Třebíč. </w:t>
+      <w:pPr>
+        <w:pStyle w:val="Odstavecseseznamem"/>
+        <w:numPr>
+          <w:ilvl w:val="0"/>
+          <w:numId w:val="7"/>
+        </w:numPr>
+      </w:pPr>
+      <w:r>
+        <w:rPr>
+          <w:b/>
+          <w:bCs/>
+        </w:rPr>
+        <w:t>TableLayoutPanel</w:t>
+      </w:r>
+      <w:r>
+        <w:t xml:space="preserve">: </w:t>
+      </w:r>
+      <w:r>
+        <w:t xml:space="preserve">Kontejner, který uspořádává ovládací prvky do tabulky (mřížky). Tato komponenta byla použita </w:t>
+      </w:r>
+      <w:r>
+        <w:t>na obou formulářích</w:t>
+      </w:r>
+      <w:r>
+        <w:t xml:space="preserve"> pro zajištění responzivity. Díky nastavení vlastnosti </w:t>
+      </w:r>
+      <w:r>
+        <w:rPr>
+          <w:b/>
+          <w:bCs/>
+          <w:i/>
+          <w:iCs/>
+        </w:rPr>
+        <w:t>Dock: Fill</w:t>
+      </w:r>
+      <w:r>
+        <w:t xml:space="preserve"> se tlačítka automaticky zvětšují podle velikosti okna.</w:t>
+      </w:r>
+    </w:p>
+    <w:p>
+      <w:pPr>
+        <w:pStyle w:val="Nadpis3"/>
+      </w:pPr>
+      <w:bookmarkStart w:id="26" w:name="_Toc222241641"/>
+      <w:r>
+        <w:t>Dialogová okna</w:t>
+      </w:r>
+      <w:bookmarkEnd w:id="26"/>
+    </w:p>
+    <w:p>
+      <w:r>
+        <w:t>Pro komunikaci s uživatelem a souborovým systémem aplikace využívá modální dialogová okna:</w:t>
+      </w:r>
+    </w:p>
+    <w:p>
+      <w:pPr>
+        <w:pStyle w:val="Odstavecseseznamem"/>
+        <w:numPr>
+          <w:ilvl w:val="0"/>
+          <w:numId w:val="8"/>
+        </w:numPr>
+      </w:pPr>
+      <w:r>
+        <w:rPr>
+          <w:b/>
+          <w:bCs/>
+        </w:rPr>
+        <w:t>OpenFileDialog</w:t>
+      </w:r>
+      <w:r>
+        <w:t xml:space="preserve">: </w:t>
+      </w:r>
+      <w:r>
+        <w:t xml:space="preserve">Standardní dialog pro výběr souboru. Umožňuje učiteli pohodlně najít soubor students.txt na disku. V kódu je využita vlastnost </w:t>
+      </w:r>
+      <w:r>
+        <w:rPr>
+          <w:b/>
+          <w:bCs/>
+          <w:i/>
+          <w:iCs/>
+        </w:rPr>
+        <w:t>Filter</w:t>
+      </w:r>
+      <w:r>
+        <w:t>, která omezuje výběr pouze na textové soubory.</w:t>
+      </w:r>
+    </w:p>
+    <w:p>
+      <w:pPr>
+        <w:pStyle w:val="Odstavecseseznamem"/>
+        <w:numPr>
+          <w:ilvl w:val="0"/>
+          <w:numId w:val="8"/>
+        </w:numPr>
+      </w:pPr>
+      <w:r>
+        <w:rPr>
+          <w:b/>
+          <w:bCs/>
+        </w:rPr>
+        <w:t>MessageBox</w:t>
+      </w:r>
+      <w:r>
+        <w:t>: Slouží k zobrazení chybových hlášek (např. "Soubor nenalezen") nebo k potvrzení kritických akcí (např. "Opravdu chcete smazat složky?").</w:t>
+      </w:r>
+    </w:p>
+    <w:p>
+      <w:pPr>
+        <w:pStyle w:val="Nadpis3"/>
+      </w:pPr>
+      <w:bookmarkStart w:id="27" w:name="_Toc222241642"/>
+      <w:r>
+        <w:t>Komponenta Timer</w:t>
+      </w:r>
+      <w:bookmarkEnd w:id="27"/>
+    </w:p>
+    <w:p>
+      <w:r>
+        <w:t>Pro měření času písemky je použita komponenta System.Windows.Forms.Timer. Nejedná se o vizuální prvek, ale o komponentu běžící na pozadí. Timer v pravidelných intervalech (nastaveno na 1000 ms = 1 sekunda) vyvolává událost Tick. V obslužné metodě této události dochází k odpočtu proměnné zbyvajiciSekundy a aktualizaci grafického rozhraní.</w:t>
       </w:r>
     </w:p>
     <w:p>
       <w:pPr>
         <w:pStyle w:val="Nadpis2"/>
-        <w:rPr>
-          <w:rFonts w:eastAsiaTheme="minorEastAsia"/>
-        </w:rPr>
-      </w:pPr>
-      <w:bookmarkStart w:id="22" w:name="_Toc219042877"/>
-      <w:r>
-        <w:rPr>
-          <w:rFonts w:eastAsiaTheme="minorEastAsia"/>
-        </w:rPr>
-        <w:t>Technologie Windows Forms</w:t>
-      </w:r>
-      <w:bookmarkEnd w:id="22"/>
-    </w:p>
-    <w:p>
-      <w:r>
-        <w:t>Pro vytvoření GUI (grafické uživatelské rozhraní) byla použita technologie Windows Forms</w:t>
-      </w:r>
-      <w:r>
-        <w:t xml:space="preserve">. Je to knihovna tříd spojená s .NET Framework, která umožňuje vývoj klasických desktopových aplikací pro operační systém Windows. </w:t>
-      </w:r>
-    </w:p>
-    <w:p>
-      <w:r>
-        <w:t>Technologie Windows Forms pracuje na principu událostí. Aplikace reaguje na akci uživatele, jako je kliknutí na tlačítko, změna textu nebo uplynutí časovače. Pro vytvoření GUI byl využit návrhář (designer) integrovaný ve Visual Studiu, který umožňuje vložení</w:t>
-      </w:r>
-      <w:r>
-        <w:t xml:space="preserve"> ovládacích prvků (komponent), se kterými program pracuje na již řečeném principu událostí. Příklad vložené komponenty může být tlačítko Button, textové pole TextBox, popisek Label nebo seznam ListBox.</w:t>
+      </w:pPr>
+      <w:bookmarkStart w:id="28" w:name="_Toc222241643"/>
+      <w:r>
+        <w:t>Práce se soubor</w:t>
+      </w:r>
+      <w:r>
+        <w:t xml:space="preserve">y a adresáři </w:t>
+      </w:r>
+      <w:r>
+        <w:t>(System.IO)</w:t>
+      </w:r>
+      <w:bookmarkEnd w:id="28"/>
+    </w:p>
+    <w:p>
+      <w:r>
+        <w:t>Jádrem aplikace je manipulace se souborovým systémem. Platforma .NET pro tyto účely poskytuje jmenný prostor System.IO.</w:t>
+      </w:r>
+    </w:p>
+    <w:p>
+      <w:pPr>
+        <w:pStyle w:val="Nadpis3"/>
+      </w:pPr>
+      <w:bookmarkStart w:id="29" w:name="_Toc222241644"/>
+      <w:r>
+        <w:lastRenderedPageBreak/>
+        <w:t>Třídy File a Dictionary</w:t>
+      </w:r>
+      <w:bookmarkEnd w:id="29"/>
+    </w:p>
+    <w:p>
+      <w:pPr>
+        <w:pStyle w:val="Pokraovn"/>
+      </w:pPr>
+      <w:r>
+        <w:t>Pro práci se soubory a složkami jsem využil statické metody těchto tříd:</w:t>
+      </w:r>
+    </w:p>
+    <w:p>
+      <w:pPr>
+        <w:pStyle w:val="Pokraovn"/>
+        <w:numPr>
+          <w:ilvl w:val="0"/>
+          <w:numId w:val="9"/>
+        </w:numPr>
+      </w:pPr>
+      <w:r>
+        <w:rPr>
+          <w:b/>
+          <w:bCs/>
+        </w:rPr>
+        <w:t>Directory.CreateDirectory(cesta):</w:t>
+      </w:r>
+      <w:r>
+        <w:t xml:space="preserve"> Tato metoda vytvoří všechny adresáře a podadresáře specifikované v cestě. V projektu je klíčová pro generování struktury P01__Prijmeni.</w:t>
+      </w:r>
+    </w:p>
+    <w:p>
+      <w:pPr>
+        <w:pStyle w:val="Pokraovn"/>
+        <w:numPr>
+          <w:ilvl w:val="0"/>
+          <w:numId w:val="9"/>
+        </w:numPr>
+      </w:pPr>
+      <w:r>
+        <w:rPr>
+          <w:b/>
+          <w:bCs/>
+        </w:rPr>
+        <w:t>Directory.Exists(cesta):</w:t>
+      </w:r>
+      <w:r>
+        <w:t xml:space="preserve"> Před každou operací program ověřuje, zda cílová složka již neexistuje, aby nedošlo k přepsání dat nebo chybě aplikace.</w:t>
+      </w:r>
+    </w:p>
+    <w:p>
+      <w:pPr>
+        <w:pStyle w:val="Pokraovn"/>
+        <w:numPr>
+          <w:ilvl w:val="0"/>
+          <w:numId w:val="9"/>
+        </w:numPr>
+      </w:pPr>
+      <w:r>
+        <w:rPr>
+          <w:b/>
+          <w:bCs/>
+        </w:rPr>
+        <w:t>File.Copy(zdroj, cíl, overwrite):</w:t>
+      </w:r>
+      <w:r>
+        <w:t xml:space="preserve"> Zajišťuje kopírování zadání písemek. Parametr overwrite nastavený na </w:t>
+      </w:r>
+      <w:proofErr w:type="spellStart"/>
+      <w:r>
+        <w:t>true</w:t>
+      </w:r>
+      <w:proofErr w:type="spellEnd"/>
+      <w:r>
+        <w:t xml:space="preserve"> umožňuje přepsat starší verzi zadání novou.</w:t>
+      </w:r>
+    </w:p>
+    <w:p>
+      <w:pPr>
+        <w:pStyle w:val="Pokraovn"/>
+        <w:numPr>
+          <w:ilvl w:val="0"/>
+          <w:numId w:val="9"/>
+        </w:numPr>
+      </w:pPr>
+      <w:r>
+        <w:rPr>
+          <w:b/>
+          <w:bCs/>
+        </w:rPr>
+        <w:t>File.ReadAllLines(cesta, kódování):</w:t>
+      </w:r>
+      <w:r>
+        <w:t xml:space="preserve"> Slouží k načtení obsahu textového souboru do pole řetězců. Zde bylo nutné specifikovat kódování Encoding.UTF8, aby byla správně načtena česká diakritika ve jménech studentů.</w:t>
+      </w:r>
+    </w:p>
+    <w:p>
+      <w:pPr>
+        <w:pStyle w:val="Nadpis3"/>
+      </w:pPr>
+      <w:bookmarkStart w:id="30" w:name="_Toc222241645"/>
+      <w:r>
+        <w:t>Skládání cest (Třída Path)</w:t>
+      </w:r>
+      <w:bookmarkEnd w:id="30"/>
+    </w:p>
+    <w:p>
+      <w:pPr>
+        <w:pStyle w:val="Pokraovn"/>
+      </w:pPr>
+      <w:r>
+        <w:t>Při práci s cestami k souborům je častou chybou ruční spojování řetězců pomocí lomítek. Proto jsem využil metodu Path.Combine. Ta inteligentně spojuje části cesty a automaticky doplňuje správný oddělovač adresářů podle operačního systému. Tím je zajištěna robustnost aplikace při spuštění na různých prostředích.</w:t>
       </w:r>
     </w:p>
     <w:p>
       <w:pPr>
         <w:pStyle w:val="Nadpis2"/>
-      </w:pPr>
-      <w:bookmarkStart w:id="23" w:name="_Toc219042878"/>
+        <w:ind w:left="709" w:hanging="709"/>
+      </w:pPr>
+      <w:bookmarkStart w:id="31" w:name="_Toc222241646"/>
+      <w:r>
+        <w:t>Datové struktury a kolekce</w:t>
+      </w:r>
+      <w:bookmarkEnd w:id="31"/>
+    </w:p>
+    <w:p>
+      <w:pPr>
+        <w:pStyle w:val="Pokraovn"/>
+      </w:pPr>
+      <w:r>
+        <w:t>Pro správu dat v operační paměti aplikace využívá generické kolekce ze jmenného prostoru System.Collections.Generic. Tyto kolekce jsou typově bezpečné a efektivnější než starší netypové kolekce.</w:t>
+      </w:r>
+    </w:p>
+    <w:p>
+      <w:pPr>
+        <w:pStyle w:val="Nadpis3"/>
+      </w:pPr>
+      <w:bookmarkStart w:id="32" w:name="_Toc222241647"/>
+      <w:r>
+        <w:t>List&lt;T&gt;</w:t>
+      </w:r>
+      <w:bookmarkEnd w:id="32"/>
+    </w:p>
+    <w:p>
+      <w:pPr>
+        <w:pStyle w:val="Pokraovn"/>
+      </w:pPr>
+      <w:r>
+        <w:t xml:space="preserve">Kolekce List&lt;Student&gt; slouží k uchování seznamu všech načtených studentů. Oproti klasickému poli (Array) má List dynamickou velikost. To znamená, že při načítání souboru nemusím předem znát počet studentů. </w:t>
+      </w:r>
+      <w:proofErr w:type="gramStart"/>
+      <w:r>
+        <w:t>Metoda .Add</w:t>
+      </w:r>
+      <w:proofErr w:type="gramEnd"/>
+      <w:r>
+        <w:t xml:space="preserve">() automaticky </w:t>
+      </w:r>
+      <w:proofErr w:type="spellStart"/>
+      <w:r>
+        <w:t>realokuje</w:t>
+      </w:r>
+      <w:proofErr w:type="spellEnd"/>
+      <w:r>
+        <w:t xml:space="preserve"> paměť podle potřeby.</w:t>
+      </w:r>
+    </w:p>
+    <w:p>
+      <w:pPr>
+        <w:pStyle w:val="Nadpis3"/>
+      </w:pPr>
+      <w:bookmarkStart w:id="33" w:name="_Toc222241648"/>
       <w:r>
         <w:lastRenderedPageBreak/>
-        <w:t>Práce se souborovým systémem (System.IO)</w:t>
-      </w:r>
-      <w:bookmarkEnd w:id="23"/>
-    </w:p>
-    <w:p>
-      <w:r>
-        <w:t>Velkou částí aplikace je manipulace se soubory a adresáři. V jazyce C</w:t>
-      </w:r>
-      <w:r>
-        <w:rPr>
-          <w:lang w:val="en-US"/>
-        </w:rPr>
-        <w:t>#</w:t>
-      </w:r>
-      <w:r>
-        <w:t xml:space="preserve"> je to zajištěno knihovnou System.IO. Tato knihovna obsahuje </w:t>
-      </w:r>
-      <w:r>
-        <w:t>třídy,</w:t>
-      </w:r>
-      <w:r>
-        <w:t xml:space="preserve"> které umožňují čtení, zápis, kopírování a mazání souborů.</w:t>
-      </w:r>
-      <w:r>
-        <w:t xml:space="preserve"> </w:t>
-      </w:r>
-      <w:r>
-        <w:t>V tomto projektu jsou využity především</w:t>
-      </w:r>
-      <w:r>
-        <w:t xml:space="preserve"> třídy Directory, File a Path.</w:t>
-      </w:r>
-    </w:p>
-    <w:p>
-      <w:r>
-        <w:t>Třída Directory je statická třída obsahující metody pro vytváření, přesouvání a procházení adresářů. V projektu je využívána například metoda Directory.CreateDirectory pro vytvoření složek pro jednotlivé studenty nebo Directory.Exists pro kontrolu, zda aktuální adresář už neexistuje.</w:t>
-      </w:r>
-    </w:p>
-    <w:p>
-      <w:r>
-        <w:t>Třída File umožňuje manipulovat se soubory, zvládne kopírovat (File.Copy), mazat (File.Delete) nebo ověřit existenci souboru (File.Exists). Dále je využívána pro čtení konfiguračních souborů, například metodou File.ReadAllLines, která načte obsah souborů do pole řetězců.</w:t>
-      </w:r>
-    </w:p>
-    <w:p>
-      <w:r>
-        <w:t>Třída Path usnadňuje práci s cestami k souborům, v projektu jsou cesty k souborům ve formě textových řetězců. Metoda Path.Combine zajišťuje správné spojení názvů souborů a složek bez ohledu na to, zda vstupní řetězce</w:t>
-      </w:r>
-      <w:r>
-        <w:t xml:space="preserve"> obsahují koncová lomítka, což předchází chybám při běhu programu na různých počítačích.</w:t>
-      </w:r>
+        <w:t>Dictionary&lt;TKey, TValue&gt;</w:t>
+      </w:r>
+      <w:bookmarkEnd w:id="33"/>
+    </w:p>
+    <w:p>
+      <w:pPr>
+        <w:pStyle w:val="Pokraovn"/>
+      </w:pPr>
+      <w:r>
+        <w:t xml:space="preserve">Pro práci s konfiguračním souborem config.txt jsem zvolil kolekci </w:t>
+      </w:r>
+      <w:proofErr w:type="gramStart"/>
+      <w:r>
+        <w:t>Dictionary&lt;</w:t>
+      </w:r>
+      <w:proofErr w:type="gramEnd"/>
+      <w:r>
+        <w:t>string, string&gt; (Slovník). Slovník ukládá data ve formátu Klíč – Hodnota.</w:t>
+      </w:r>
+    </w:p>
+    <w:p>
+      <w:pPr>
+        <w:pStyle w:val="Pokraovn"/>
+        <w:numPr>
+          <w:ilvl w:val="0"/>
+          <w:numId w:val="10"/>
+        </w:numPr>
+      </w:pPr>
+      <w:r>
+        <w:rPr>
+          <w:b/>
+          <w:bCs/>
+        </w:rPr>
+        <w:t>Klíč</w:t>
+      </w:r>
+      <w:r>
+        <w:t>: Název nastavení (např. "CESTA_PISEMKY").</w:t>
+      </w:r>
+    </w:p>
+    <w:p>
+      <w:pPr>
+        <w:pStyle w:val="Pokraovn"/>
+        <w:numPr>
+          <w:ilvl w:val="0"/>
+          <w:numId w:val="10"/>
+        </w:numPr>
+      </w:pPr>
+      <w:r>
+        <w:rPr>
+          <w:b/>
+          <w:bCs/>
+        </w:rPr>
+        <w:t>Hodnota</w:t>
+      </w:r>
+      <w:r>
+        <w:t>: Konkrétní cesta na disku.</w:t>
+      </w:r>
+    </w:p>
+    <w:p>
+      <w:pPr>
+        <w:pStyle w:val="Pokraovn"/>
+      </w:pPr>
+      <w:r>
+        <w:t>Výhodou slovníku je extrémně rychlé vyhledávání. Přístup k hodnotě pomocí klíče je mnohem efektivnější než procházení seznamu cyklem.</w:t>
+      </w:r>
+    </w:p>
+    <w:p>
+      <w:pPr>
+        <w:pStyle w:val="Pokraovn"/>
+      </w:pPr>
     </w:p>
     <w:p>
       <w:pPr>
         <w:pStyle w:val="Nadpis2"/>
       </w:pPr>
-      <w:bookmarkStart w:id="24" w:name="_Toc219042879"/>
-      <w:r>
-        <w:t>Regulární výrazy (regex)</w:t>
-      </w:r>
-      <w:bookmarkEnd w:id="24"/>
-    </w:p>
-    <w:p>
-      <w:pPr>
-        <w:rPr>
-          <w:sz w:val="23"/>
-          <w:szCs w:val="23"/>
-        </w:rPr>
-      </w:pPr>
-      <w:r>
-        <w:rPr>
-          <w:sz w:val="23"/>
-          <w:szCs w:val="23"/>
-        </w:rPr>
-        <w:t>Aby program mohl vyfiltrovat soubory, které potřebuje učitel nakopírovat na svůj disk, musí se využít takzvané regulární výrazy. Na platformě .NET</w:t>
-      </w:r>
-      <w:r>
-        <w:rPr>
-          <w:sz w:val="23"/>
-          <w:szCs w:val="23"/>
-        </w:rPr>
-        <w:t xml:space="preserve"> se použije knihovna System.Text.RegularExpressions.</w:t>
-      </w:r>
-    </w:p>
-    <w:p>
-      <w:pPr>
-        <w:rPr>
-          <w:sz w:val="23"/>
-          <w:szCs w:val="23"/>
-        </w:rPr>
-      </w:pPr>
-      <w:r>
-        <w:rPr>
-          <w:sz w:val="23"/>
-          <w:szCs w:val="23"/>
-        </w:rPr>
-        <w:t xml:space="preserve">Regulární výraz </w:t>
-      </w:r>
-      <w:r>
-        <w:rPr>
-          <w:sz w:val="23"/>
-          <w:szCs w:val="23"/>
-        </w:rPr>
-        <w:t xml:space="preserve">je textový řetězec, který umožní programu rozpoznat typ hledaného souboru, například podle přípony nebo </w:t>
-      </w:r>
-      <w:r>
-        <w:rPr>
-          <w:sz w:val="23"/>
-          <w:szCs w:val="23"/>
-        </w:rPr>
-        <w:t>podle jiné masky, podle které program identifikuje hledaný soubor.</w:t>
-      </w:r>
+      <w:bookmarkStart w:id="34" w:name="_Toc222241649"/>
+      <w:r>
+        <w:t xml:space="preserve">Algoritmizace a </w:t>
+      </w:r>
+      <w:r>
+        <w:t>pokročilé techniky</w:t>
+      </w:r>
+      <w:bookmarkEnd w:id="34"/>
+    </w:p>
+    <w:p>
+      <w:r>
+        <w:t>Aplikace neprovádí pouze mechanické kopírování, ale obsahuje i logické algoritmy pro zpracování dat.</w:t>
+      </w:r>
+    </w:p>
+    <w:p>
+      <w:pPr>
+        <w:pStyle w:val="Nadpis3"/>
+      </w:pPr>
+      <w:bookmarkStart w:id="35" w:name="_Toc222241650"/>
+      <w:r>
+        <w:t>Rozdělování variant testů (Modulo)</w:t>
+      </w:r>
+      <w:bookmarkEnd w:id="35"/>
+    </w:p>
+    <w:p>
+      <w:r>
+        <w:t>Pro zajištění spravedlivého rozdělení verzí písemek (např. varianty A, B, C) mezi studenty jsem využil matematickou operaci modulo (zbytek po dělení), v C# značenou operátorem %. Algoritmus funguje tak, že index studenta v seznamu se vydělí počtem dostupných verzí písemek a zbytek po tomto dělení určí index verze.</w:t>
+      </w:r>
+    </w:p>
+    <w:p>
+      <w:pPr>
+        <w:pStyle w:val="Odstavecseseznamem"/>
+        <w:numPr>
+          <w:ilvl w:val="0"/>
+          <w:numId w:val="11"/>
+        </w:numPr>
+      </w:pPr>
+      <w:r>
+        <w:rPr>
+          <w:b/>
+          <w:bCs/>
+        </w:rPr>
+        <w:t>Vzorec</w:t>
+      </w:r>
+      <w:r>
+        <w:t>: index_verze = index_studenta % počet_verzi</w:t>
+      </w:r>
+    </w:p>
+    <w:p>
+      <w:r>
+        <w:t>Tím je zaručeno cyklické střídání verzí a program nikdy nepřistoupí k indexu mimo rozsah pole.</w:t>
+      </w:r>
+    </w:p>
+    <w:p>
+      <w:pPr>
+        <w:pStyle w:val="Nadpis3"/>
+      </w:pPr>
+      <w:bookmarkStart w:id="36" w:name="_Toc222241651"/>
+      <w:r>
+        <w:t>Regulární výrazy (Regex)</w:t>
+      </w:r>
+      <w:bookmarkEnd w:id="36"/>
+    </w:p>
+    <w:p>
+      <w:r>
+        <w:t>Pro pokročilou filtraci souborů při odevzdávání prací byla využita třída Regex z knihovny System.Text.RegularExpressions. Regulární výrazy umožňují definovat vzor (masku), kterému musí text odpovídat. V aplikaci může učitel zadat vzor, například .*\.txt.</w:t>
+      </w:r>
+    </w:p>
+    <w:p>
+      <w:pPr>
+        <w:pStyle w:val="Odstavecseseznamem"/>
+        <w:numPr>
+          <w:ilvl w:val="0"/>
+          <w:numId w:val="11"/>
+        </w:numPr>
+      </w:pPr>
+      <w:r>
+        <w:t>. (tečka) zastupuje libovolný znak.</w:t>
+      </w:r>
+    </w:p>
+    <w:p>
+      <w:pPr>
+        <w:pStyle w:val="Odstavecseseznamem"/>
+        <w:numPr>
+          <w:ilvl w:val="0"/>
+          <w:numId w:val="11"/>
+        </w:numPr>
+      </w:pPr>
+      <w:r>
+        <w:t>*** (hvězdička)** znamená libovolný počet opakování předchozího znaku.</w:t>
+      </w:r>
+    </w:p>
+    <w:p>
+      <w:pPr>
+        <w:pStyle w:val="Odstavecseseznamem"/>
+        <w:numPr>
+          <w:ilvl w:val="0"/>
+          <w:numId w:val="11"/>
+        </w:numPr>
+      </w:pPr>
+      <w:r>
+        <w:t>. znamená doslovnou tečku (oddělovač přípony).</w:t>
+      </w:r>
+    </w:p>
+    <w:p>
+      <w:r>
+        <w:t>Tento mechanismus poskytuje mnohem větší flexibilitu než prosté porovnávání koncovek souborů.</w:t>
+      </w:r>
+    </w:p>
+    <w:p>
+      <w:pPr>
+        <w:pStyle w:val="Pokraovn"/>
+      </w:pPr>
     </w:p>
     <w:p>
       <w:pPr>
         <w:pStyle w:val="Nadpis2"/>
       </w:pPr>
-      <w:bookmarkStart w:id="25" w:name="_Toc145265089"/>
-      <w:bookmarkStart w:id="26" w:name="_Toc145265106"/>
-      <w:bookmarkStart w:id="27" w:name="_Toc145265123"/>
-      <w:bookmarkStart w:id="28" w:name="_Toc145265200"/>
-      <w:bookmarkStart w:id="29" w:name="_Toc145265389"/>
-      <w:bookmarkStart w:id="30" w:name="_Toc145265622"/>
-      <w:bookmarkStart w:id="31" w:name="_Toc145265961"/>
-      <w:bookmarkStart w:id="32" w:name="_Toc145266557"/>
-      <w:bookmarkStart w:id="33" w:name="_Toc219042880"/>
+      <w:bookmarkStart w:id="37" w:name="_Toc145265089"/>
+      <w:bookmarkStart w:id="38" w:name="_Toc145265106"/>
+      <w:bookmarkStart w:id="39" w:name="_Toc145265123"/>
+      <w:bookmarkStart w:id="40" w:name="_Toc145265200"/>
+      <w:bookmarkStart w:id="41" w:name="_Toc145265389"/>
+      <w:bookmarkStart w:id="42" w:name="_Toc145265622"/>
+      <w:bookmarkStart w:id="43" w:name="_Toc145265961"/>
+      <w:bookmarkStart w:id="44" w:name="_Toc145266557"/>
+      <w:bookmarkStart w:id="45" w:name="_Toc222241652"/>
       <w:r>
         <w:t>Poděkování a prohlášení</w:t>
       </w:r>
-      <w:bookmarkEnd w:id="25"/>
-      <w:bookmarkEnd w:id="26"/>
-      <w:bookmarkEnd w:id="27"/>
-      <w:bookmarkEnd w:id="28"/>
-      <w:bookmarkEnd w:id="29"/>
-      <w:bookmarkEnd w:id="30"/>
-      <w:bookmarkEnd w:id="31"/>
-      <w:bookmarkEnd w:id="32"/>
-      <w:bookmarkEnd w:id="33"/>
-    </w:p>
-    <w:p>
-      <w:r>
-        <w:t>Poděkování se píše v horní části stránky a prohlášení v dolní části stejné stránky.</w:t>
-      </w:r>
-    </w:p>
-    <w:p>
-      <w:pPr>
-        <w:pStyle w:val="Nadpis3"/>
-      </w:pPr>
-      <w:bookmarkStart w:id="34" w:name="_Toc144753395"/>
-      <w:bookmarkStart w:id="35" w:name="_Toc144746924"/>
-      <w:bookmarkStart w:id="36" w:name="_Toc515880887"/>
-      <w:bookmarkStart w:id="37" w:name="_Toc145265090"/>
-      <w:bookmarkStart w:id="38" w:name="_Toc145265107"/>
-      <w:bookmarkStart w:id="39" w:name="_Toc145265124"/>
-      <w:bookmarkStart w:id="40" w:name="_Toc145265201"/>
-      <w:bookmarkStart w:id="41" w:name="_Toc145265390"/>
-      <w:bookmarkStart w:id="42" w:name="_Toc145265623"/>
-      <w:bookmarkStart w:id="43" w:name="_Toc145265962"/>
-      <w:bookmarkStart w:id="44" w:name="_Toc145266558"/>
-      <w:bookmarkStart w:id="45" w:name="_Toc219042881"/>
-      <w:r>
-        <w:t>Poděkování</w:t>
-      </w:r>
-      <w:bookmarkEnd w:id="34"/>
-      <w:bookmarkEnd w:id="35"/>
-      <w:bookmarkEnd w:id="36"/>
       <w:bookmarkEnd w:id="37"/>
       <w:bookmarkEnd w:id="38"/>
       <w:bookmarkEnd w:id="39"/>
@@ -4523,58 +6313,28 @@
       <w:bookmarkEnd w:id="45"/>
     </w:p>
     <w:p>
-      <w:pPr>
-        <w:rPr>
-          <w:rFonts w:eastAsiaTheme="minorEastAsia"/>
-        </w:rPr>
-      </w:pPr>
-      <w:r>
-        <w:rPr>
-          <w:rFonts w:eastAsiaTheme="minorEastAsia"/>
-        </w:rPr>
-        <w:t xml:space="preserve">Tato část není povinná (lze ji zcela odstranit), nicméně je doporučeno </w:t>
-      </w:r>
-      <w:r>
-        <w:rPr>
-          <w:rFonts w:eastAsiaTheme="minorEastAsia"/>
-        </w:rPr>
-        <w:t>poděkovat vedoucímu práce</w:t>
-      </w:r>
-      <w:r>
-        <w:rPr>
-          <w:rFonts w:eastAsiaTheme="minorEastAsia"/>
-        </w:rPr>
-        <w:t xml:space="preserve">. Lze také uvést jména členů rodiny nebo obecně kohokoliv, kdo </w:t>
-      </w:r>
-      <w:r>
-        <w:rPr>
-          <w:rFonts w:eastAsiaTheme="minorEastAsia"/>
-        </w:rPr>
-        <w:lastRenderedPageBreak/>
-        <w:t>významným způsobem napomohl v řešení práce. Ručně psaný podpis je pouze v tištěné podobě.</w:t>
+      <w:r>
+        <w:t>Poděkování se píše v horní části stránky a prohlášení v dolní části stejné stránky.</w:t>
       </w:r>
     </w:p>
     <w:p>
       <w:pPr>
         <w:pStyle w:val="Nadpis3"/>
-        <w:numPr>
-          <w:ilvl w:val="2"/>
-          <w:numId w:val="22"/>
-        </w:numPr>
-      </w:pPr>
-      <w:bookmarkStart w:id="46" w:name="_Toc144753396"/>
-      <w:bookmarkStart w:id="47" w:name="_Toc144746925"/>
-      <w:bookmarkStart w:id="48" w:name="_Toc145265091"/>
-      <w:bookmarkStart w:id="49" w:name="_Toc145265108"/>
-      <w:bookmarkStart w:id="50" w:name="_Toc145265125"/>
-      <w:bookmarkStart w:id="51" w:name="_Toc145265202"/>
-      <w:bookmarkStart w:id="52" w:name="_Toc145265391"/>
-      <w:bookmarkStart w:id="53" w:name="_Toc145265624"/>
-      <w:bookmarkStart w:id="54" w:name="_Toc145265963"/>
-      <w:bookmarkStart w:id="55" w:name="_Toc145266559"/>
-      <w:bookmarkStart w:id="56" w:name="_Toc219042882"/>
-      <w:r>
-        <w:t>Prohlášení</w:t>
+      </w:pPr>
+      <w:bookmarkStart w:id="46" w:name="_Toc144753395"/>
+      <w:bookmarkStart w:id="47" w:name="_Toc144746924"/>
+      <w:bookmarkStart w:id="48" w:name="_Toc515880887"/>
+      <w:bookmarkStart w:id="49" w:name="_Toc145265090"/>
+      <w:bookmarkStart w:id="50" w:name="_Toc145265107"/>
+      <w:bookmarkStart w:id="51" w:name="_Toc145265124"/>
+      <w:bookmarkStart w:id="52" w:name="_Toc145265201"/>
+      <w:bookmarkStart w:id="53" w:name="_Toc145265390"/>
+      <w:bookmarkStart w:id="54" w:name="_Toc145265623"/>
+      <w:bookmarkStart w:id="55" w:name="_Toc145265962"/>
+      <w:bookmarkStart w:id="56" w:name="_Toc145266558"/>
+      <w:bookmarkStart w:id="57" w:name="_Toc222241653"/>
+      <w:r>
+        <w:t>Poděkování</w:t>
       </w:r>
       <w:bookmarkEnd w:id="46"/>
       <w:bookmarkEnd w:id="47"/>
@@ -4587,79 +6347,55 @@
       <w:bookmarkEnd w:id="54"/>
       <w:bookmarkEnd w:id="55"/>
       <w:bookmarkEnd w:id="56"/>
-    </w:p>
-    <w:p>
-      <w:r>
+      <w:bookmarkEnd w:id="57"/>
+    </w:p>
+    <w:p>
+      <w:pPr>
         <w:rPr>
           <w:rFonts w:eastAsiaTheme="minorEastAsia"/>
         </w:rPr>
-        <w:t>Tuto část není nutné upravovat</w:t>
-      </w:r>
+      </w:pPr>
       <w:r>
         <w:rPr>
           <w:rFonts w:eastAsiaTheme="minorEastAsia"/>
         </w:rPr>
-        <w:t xml:space="preserve">. Pouze část </w:t>
-      </w:r>
-      <w:r>
-        <w:rPr>
-          <w:i/>
-        </w:rPr>
-        <w:t>vypracoval/a, uvedl/a, použil/a</w:t>
-      </w:r>
-      <w:r>
-        <w:t xml:space="preserve"> </w:t>
+        <w:t xml:space="preserve">Tato část není povinná (lze ji zcela odstranit), nicméně je doporučeno </w:t>
       </w:r>
       <w:r>
         <w:rPr>
           <w:rFonts w:eastAsiaTheme="minorEastAsia"/>
         </w:rPr>
-        <w:t>může být autory upravena tak</w:t>
+        <w:t>poděkovat vedoucímu práce</w:t>
       </w:r>
       <w:r>
         <w:rPr>
           <w:rFonts w:eastAsiaTheme="minorEastAsia"/>
         </w:rPr>
-        <w:t>,</w:t>
-      </w:r>
-      <w:r>
-        <w:rPr>
-          <w:rFonts w:eastAsiaTheme="minorEastAsia"/>
-        </w:rPr>
-        <w:t xml:space="preserve"> aby gramaticky korespondovala s jejich pohlavím.</w:t>
-      </w:r>
-    </w:p>
-    <w:p>
-      <w:pPr>
-        <w:pStyle w:val="Nadpis1"/>
+        <w:t>. Lze také uvést jména členů rodiny nebo obecně kohokoliv, kdo významným způsobem napomohl v řešení práce. Ručně psaný podpis je pouze v tištěné podobě.</w:t>
+      </w:r>
+    </w:p>
+    <w:p>
+      <w:pPr>
+        <w:pStyle w:val="Nadpis3"/>
         <w:numPr>
-          <w:ilvl w:val="0"/>
-          <w:numId w:val="22"/>
+          <w:ilvl w:val="2"/>
+          <w:numId w:val="5"/>
         </w:numPr>
-        <w:rPr>
-          <w:rFonts w:eastAsiaTheme="minorEastAsia"/>
-        </w:rPr>
-      </w:pPr>
-      <w:bookmarkStart w:id="57" w:name="_Toc144753398"/>
-      <w:bookmarkStart w:id="58" w:name="_Toc144746927"/>
-      <w:bookmarkStart w:id="59" w:name="_Toc515880889"/>
-      <w:bookmarkStart w:id="60" w:name="_Toc145265092"/>
-      <w:bookmarkStart w:id="61" w:name="_Toc145265109"/>
-      <w:bookmarkStart w:id="62" w:name="_Toc145265126"/>
-      <w:bookmarkStart w:id="63" w:name="_Toc145265203"/>
-      <w:bookmarkStart w:id="64" w:name="_Toc145265392"/>
-      <w:bookmarkStart w:id="65" w:name="_Toc145265625"/>
-      <w:bookmarkStart w:id="66" w:name="_Toc145265964"/>
-      <w:bookmarkStart w:id="67" w:name="_Toc145266560"/>
-      <w:bookmarkStart w:id="68" w:name="_Toc219042883"/>
-      <w:r>
-        <w:rPr>
-          <w:rFonts w:eastAsiaTheme="minorEastAsia"/>
-        </w:rPr>
-        <w:lastRenderedPageBreak/>
-        <w:t>Textová část</w:t>
-      </w:r>
-      <w:bookmarkEnd w:id="57"/>
+      </w:pPr>
+      <w:bookmarkStart w:id="58" w:name="_Toc144753396"/>
+      <w:bookmarkStart w:id="59" w:name="_Toc144746925"/>
+      <w:bookmarkStart w:id="60" w:name="_Toc145265091"/>
+      <w:bookmarkStart w:id="61" w:name="_Toc145265108"/>
+      <w:bookmarkStart w:id="62" w:name="_Toc145265125"/>
+      <w:bookmarkStart w:id="63" w:name="_Toc145265202"/>
+      <w:bookmarkStart w:id="64" w:name="_Toc145265391"/>
+      <w:bookmarkStart w:id="65" w:name="_Toc145265624"/>
+      <w:bookmarkStart w:id="66" w:name="_Toc145265963"/>
+      <w:bookmarkStart w:id="67" w:name="_Toc145266559"/>
+      <w:bookmarkStart w:id="68" w:name="_Toc222241654"/>
+      <w:r>
+        <w:t>Prohlášení</w:t>
+      </w:r>
       <w:bookmarkEnd w:id="58"/>
       <w:bookmarkEnd w:id="59"/>
       <w:bookmarkEnd w:id="60"/>
@@ -4674,76 +6410,74 @@
     </w:p>
     <w:p>
       <w:r>
-        <w:t>C</w:t>
-      </w:r>
-      <w:r>
-        <w:t>elý t</w:t>
-      </w:r>
-      <w:r>
-        <w:t>e</w:t>
-      </w:r>
-      <w:r>
-        <w:t xml:space="preserve">xt </w:t>
-      </w:r>
-      <w:r>
-        <w:t xml:space="preserve">je </w:t>
-      </w:r>
-      <w:r>
-        <w:t>psán fontem Times New Roman. Použitá velikost písma je 12pt kromě nadpisů a je užito řádkování 1,5. K tomu je v této šabloně určen styl</w:t>
+        <w:rPr>
+          <w:rFonts w:eastAsiaTheme="minorEastAsia"/>
+        </w:rPr>
+        <w:t>Tuto část není nutné upravovat</w:t>
+      </w:r>
+      <w:r>
+        <w:rPr>
+          <w:rFonts w:eastAsiaTheme="minorEastAsia"/>
+        </w:rPr>
+        <w:t xml:space="preserve">. Pouze část </w:t>
       </w:r>
       <w:r>
         <w:rPr>
           <w:i/>
         </w:rPr>
-        <w:t xml:space="preserve"> Normální</w:t>
-      </w:r>
-      <w:r>
-        <w:t>. Minimální rozsah maturitní práce (úvod, vlastní text práce a závěr) je 15 stran. Jednou stranou je myšlena jedna normostrana, jež má 1800 znaků včetně mezer (tj. přibližně 250 slov). Minimální rozsah maturitní práce je tedy přibližně 3750</w:t>
-      </w:r>
-      <w:r>
-        <w:t xml:space="preserve"> slov</w:t>
-      </w:r>
-      <w:r>
-        <w:t>.</w:t>
+        <w:t>vypracoval/a, uvedl/a, použil/a</w:t>
       </w:r>
       <w:r>
         <w:t xml:space="preserve"> </w:t>
       </w:r>
       <w:r>
-        <w:fldChar w:fldCharType="begin"/>
-      </w:r>
-      <w:r>
-        <w:instrText xml:space="preserve"> REF _Ref147318297 \r \h </w:instrText>
-      </w:r>
-      <w:r>
-        <w:fldChar w:fldCharType="separate"/>
-      </w:r>
-      <w:r>
-        <w:t>[2]</w:t>
-      </w:r>
-      <w:r>
-        <w:fldChar w:fldCharType="end"/>
-      </w:r>
-    </w:p>
-    <w:p>
-      <w:pPr>
-        <w:pStyle w:val="Nadpis2"/>
+        <w:rPr>
+          <w:rFonts w:eastAsiaTheme="minorEastAsia"/>
+        </w:rPr>
+        <w:t>může být autory upravena tak</w:t>
+      </w:r>
+      <w:r>
+        <w:rPr>
+          <w:rFonts w:eastAsiaTheme="minorEastAsia"/>
+        </w:rPr>
+        <w:t>,</w:t>
+      </w:r>
+      <w:r>
+        <w:rPr>
+          <w:rFonts w:eastAsiaTheme="minorEastAsia"/>
+        </w:rPr>
+        <w:t xml:space="preserve"> aby gramaticky korespondovala s jejich pohlavím.</w:t>
+      </w:r>
+    </w:p>
+    <w:p>
+      <w:pPr>
+        <w:pStyle w:val="Nadpis1"/>
         <w:numPr>
-          <w:ilvl w:val="1"/>
-          <w:numId w:val="22"/>
+          <w:ilvl w:val="0"/>
+          <w:numId w:val="5"/>
         </w:numPr>
-      </w:pPr>
-      <w:bookmarkStart w:id="69" w:name="_Toc145265093"/>
-      <w:bookmarkStart w:id="70" w:name="_Toc145265110"/>
-      <w:bookmarkStart w:id="71" w:name="_Toc145265127"/>
-      <w:bookmarkStart w:id="72" w:name="_Toc145265204"/>
-      <w:bookmarkStart w:id="73" w:name="_Toc145265393"/>
-      <w:bookmarkStart w:id="74" w:name="_Toc145265626"/>
-      <w:bookmarkStart w:id="75" w:name="_Toc145265965"/>
-      <w:bookmarkStart w:id="76" w:name="_Toc145266561"/>
-      <w:bookmarkStart w:id="77" w:name="_Toc219042884"/>
-      <w:r>
-        <w:t>Styly</w:t>
+        <w:rPr>
+          <w:rFonts w:eastAsiaTheme="minorEastAsia"/>
+        </w:rPr>
+      </w:pPr>
+      <w:bookmarkStart w:id="69" w:name="_Toc144753398"/>
+      <w:bookmarkStart w:id="70" w:name="_Toc144746927"/>
+      <w:bookmarkStart w:id="71" w:name="_Toc515880889"/>
+      <w:bookmarkStart w:id="72" w:name="_Toc145265092"/>
+      <w:bookmarkStart w:id="73" w:name="_Toc145265109"/>
+      <w:bookmarkStart w:id="74" w:name="_Toc145265126"/>
+      <w:bookmarkStart w:id="75" w:name="_Toc145265203"/>
+      <w:bookmarkStart w:id="76" w:name="_Toc145265392"/>
+      <w:bookmarkStart w:id="77" w:name="_Toc145265625"/>
+      <w:bookmarkStart w:id="78" w:name="_Toc145265964"/>
+      <w:bookmarkStart w:id="79" w:name="_Toc145266560"/>
+      <w:bookmarkStart w:id="80" w:name="_Toc222241655"/>
+      <w:r>
+        <w:rPr>
+          <w:rFonts w:eastAsiaTheme="minorEastAsia"/>
+        </w:rPr>
+        <w:lastRenderedPageBreak/>
+        <w:t>Textová část</w:t>
       </w:r>
       <w:bookmarkEnd w:id="69"/>
       <w:bookmarkEnd w:id="70"/>
@@ -4754,835 +6488,921 @@
       <w:bookmarkEnd w:id="75"/>
       <w:bookmarkEnd w:id="76"/>
       <w:bookmarkEnd w:id="77"/>
-    </w:p>
-    <w:p>
-      <w:pPr>
-        <w:pStyle w:val="Pokraovn"/>
-      </w:pPr>
-      <w:r>
-        <w:t xml:space="preserve">Normální </w:t>
-      </w:r>
-      <w:r>
-        <w:tab/>
-      </w:r>
-      <w:r>
-        <w:tab/>
-      </w:r>
-      <w:r>
-        <w:tab/>
-      </w:r>
-      <w:r>
-        <w:t>velikost 12</w:t>
-      </w:r>
-      <w:r>
-        <w:t>pt</w:t>
-      </w:r>
-    </w:p>
-    <w:p>
-      <w:pPr>
-        <w:pStyle w:val="Pokraovn"/>
-      </w:pPr>
-      <w:r>
-        <w:rPr>
-          <w:sz w:val="23"/>
-          <w:szCs w:val="23"/>
-        </w:rPr>
-        <w:t>Nadpis 1</w:t>
-      </w:r>
-      <w:r>
-        <w:rPr>
-          <w:sz w:val="19"/>
-          <w:szCs w:val="19"/>
-        </w:rPr>
-        <w:tab/>
-      </w:r>
-      <w:r>
-        <w:rPr>
-          <w:sz w:val="19"/>
-          <w:szCs w:val="19"/>
-        </w:rPr>
-        <w:tab/>
-      </w:r>
-      <w:r>
-        <w:rPr>
-          <w:sz w:val="19"/>
-          <w:szCs w:val="19"/>
-        </w:rPr>
-        <w:tab/>
-      </w:r>
-      <w:r>
-        <w:t>veli</w:t>
-      </w:r>
-      <w:r>
-        <w:rPr>
-          <w:spacing w:val="-3"/>
-        </w:rPr>
-        <w:t>k</w:t>
-      </w:r>
-      <w:r>
-        <w:t xml:space="preserve">ost </w:t>
-      </w:r>
-      <w:r>
-        <w:t xml:space="preserve">20pt, </w:t>
-      </w:r>
-      <w:r>
-        <w:t>tučn</w:t>
-      </w:r>
-      <w:r>
-        <w:t>ě</w:t>
-      </w:r>
-    </w:p>
-    <w:p>
-      <w:pPr>
-        <w:rPr>
-          <w:color w:val="010302"/>
-        </w:rPr>
-      </w:pPr>
-      <w:r>
-        <w:rPr>
-          <w:sz w:val="23"/>
-          <w:szCs w:val="23"/>
-        </w:rPr>
-        <w:t>Nadpis 2</w:t>
-      </w:r>
-      <w:r>
-        <w:rPr>
-          <w:sz w:val="23"/>
-          <w:szCs w:val="23"/>
-        </w:rPr>
-        <w:tab/>
-      </w:r>
-      <w:r>
-        <w:rPr>
-          <w:sz w:val="23"/>
-          <w:szCs w:val="23"/>
-        </w:rPr>
-        <w:tab/>
-      </w:r>
-      <w:r>
-        <w:rPr>
-          <w:sz w:val="23"/>
-          <w:szCs w:val="23"/>
-        </w:rPr>
-        <w:tab/>
-      </w:r>
-      <w:r>
-        <w:t>v</w:t>
-      </w:r>
-      <w:r>
-        <w:rPr>
-          <w:spacing w:val="-3"/>
-        </w:rPr>
+      <w:bookmarkEnd w:id="78"/>
+      <w:bookmarkEnd w:id="79"/>
+      <w:bookmarkEnd w:id="80"/>
+    </w:p>
+    <w:p>
+      <w:r>
+        <w:t>C</w:t>
+      </w:r>
+      <w:r>
+        <w:t>elý t</w:t>
+      </w:r>
+      <w:r>
         <w:t>e</w:t>
       </w:r>
       <w:r>
-        <w:t>li</w:t>
-      </w:r>
-      <w:r>
-        <w:rPr>
-          <w:spacing w:val="-5"/>
-        </w:rPr>
-        <w:t>k</w:t>
-      </w:r>
-      <w:r>
-        <w:t>ost 1</w:t>
-      </w:r>
-      <w:r>
-        <w:t>6pt, tučně</w:t>
-      </w:r>
-    </w:p>
-    <w:p>
-      <w:pPr>
-        <w:rPr>
-          <w:sz w:val="25"/>
-          <w:szCs w:val="25"/>
-        </w:rPr>
-      </w:pPr>
-      <w:r>
-        <w:rPr>
-          <w:sz w:val="23"/>
-          <w:szCs w:val="23"/>
-        </w:rPr>
-        <w:t xml:space="preserve">Nadpis 3 </w:t>
-      </w:r>
-      <w:r>
-        <w:rPr>
-          <w:sz w:val="23"/>
-          <w:szCs w:val="23"/>
-        </w:rPr>
-        <w:tab/>
-      </w:r>
-      <w:r>
-        <w:rPr>
-          <w:sz w:val="23"/>
-          <w:szCs w:val="23"/>
-        </w:rPr>
-        <w:tab/>
-      </w:r>
-      <w:r>
-        <w:rPr>
-          <w:sz w:val="23"/>
-          <w:szCs w:val="23"/>
-        </w:rPr>
-        <w:tab/>
-      </w:r>
-      <w:r>
-        <w:t>velikost 1</w:t>
-      </w:r>
-      <w:r>
-        <w:t>4pt, tučně</w:t>
-      </w:r>
-    </w:p>
-    <w:p>
-      <w:pPr>
-        <w:pStyle w:val="Nadpis3"/>
-      </w:pPr>
-      <w:bookmarkStart w:id="78" w:name="_Toc219042885"/>
-      <w:r>
-        <w:t>Řádkování</w:t>
-      </w:r>
-      <w:bookmarkEnd w:id="78"/>
-    </w:p>
-    <w:p>
-      <w:r>
-        <w:t>Pro</w:t>
-      </w:r>
-      <w:r>
-        <w:rPr>
-          <w:spacing w:val="24"/>
-        </w:rPr>
+        <w:t xml:space="preserve">xt </w:t>
+      </w:r>
+      <w:r>
+        <w:t xml:space="preserve">je </w:t>
+      </w:r>
+      <w:r>
+        <w:t>psán fontem Times New Roman. Použitá velikost písma je 12pt kromě nadpisů a je užito řádkování 1,5. K tomu je v této šabloně určen styl</w:t>
+      </w:r>
+      <w:r>
+        <w:rPr>
+          <w:i/>
+        </w:rPr>
+        <w:t xml:space="preserve"> Normální</w:t>
+      </w:r>
+      <w:r>
+        <w:t>. Minimální rozsah maturitní práce (úvod, vlastní text práce a závěr) je 15 stran. Jednou stranou je myšlena jedna normostrana, jež má 1800 znaků včetně mezer (tj. přibližně 250 slov). Minimální rozsah maturitní práce je tedy přibližně 3750</w:t>
+      </w:r>
+      <w:r>
+        <w:t xml:space="preserve"> slov</w:t>
+      </w:r>
+      <w:r>
+        <w:t>.</w:t>
+      </w:r>
+      <w:r>
         <w:t xml:space="preserve"> </w:t>
       </w:r>
       <w:r>
-        <w:t>vizuální</w:t>
-      </w:r>
-      <w:r>
-        <w:rPr>
-          <w:spacing w:val="24"/>
-        </w:rPr>
-        <w:t xml:space="preserve"> </w:t>
-      </w:r>
-      <w:r>
-        <w:t>rozdělení</w:t>
-      </w:r>
-      <w:r>
-        <w:rPr>
-          <w:spacing w:val="24"/>
-        </w:rPr>
-        <w:t xml:space="preserve"> </w:t>
-      </w:r>
-      <w:r>
-        <w:rPr>
-          <w:spacing w:val="-3"/>
-        </w:rPr>
-        <w:t>n</w:t>
-      </w:r>
-      <w:r>
-        <w:t>adpisu</w:t>
-      </w:r>
-      <w:r>
-        <w:rPr>
-          <w:spacing w:val="24"/>
-        </w:rPr>
-        <w:t xml:space="preserve"> </w:t>
-      </w:r>
-      <w:r>
-        <w:t>kapitol</w:t>
-      </w:r>
-      <w:r>
-        <w:rPr>
-          <w:spacing w:val="24"/>
-        </w:rPr>
-        <w:t xml:space="preserve"> </w:t>
-      </w:r>
-      <w:r>
-        <w:t>a</w:t>
-      </w:r>
-      <w:r>
-        <w:rPr>
-          <w:spacing w:val="24"/>
-        </w:rPr>
-        <w:t xml:space="preserve"> </w:t>
-      </w:r>
-      <w:r>
-        <w:t>textu</w:t>
-      </w:r>
-      <w:r>
-        <w:rPr>
-          <w:spacing w:val="24"/>
-        </w:rPr>
-        <w:t xml:space="preserve"> </w:t>
-      </w:r>
-      <w:r>
-        <w:t>se</w:t>
-      </w:r>
-      <w:r>
-        <w:rPr>
-          <w:spacing w:val="24"/>
-        </w:rPr>
-        <w:t xml:space="preserve"> </w:t>
-      </w:r>
-      <w:r>
-        <w:t>doporučuje</w:t>
-      </w:r>
-      <w:r>
-        <w:rPr>
-          <w:spacing w:val="24"/>
-        </w:rPr>
-        <w:t xml:space="preserve"> </w:t>
-      </w:r>
-      <w:r>
-        <w:t>před</w:t>
-      </w:r>
-      <w:r>
-        <w:rPr>
-          <w:spacing w:val="24"/>
-        </w:rPr>
-        <w:t xml:space="preserve"> </w:t>
-      </w:r>
-      <w:r>
-        <w:t>nadpis</w:t>
-      </w:r>
-      <w:r>
-        <w:rPr>
-          <w:spacing w:val="-5"/>
-        </w:rPr>
-        <w:t>y</w:t>
-      </w:r>
-      <w:r>
-        <w:rPr>
-          <w:spacing w:val="26"/>
-        </w:rPr>
-        <w:t xml:space="preserve"> </w:t>
-      </w:r>
-      <w:r>
-        <w:t>kapitol</w:t>
-      </w:r>
-      <w:r>
-        <w:rPr>
-          <w:spacing w:val="24"/>
-        </w:rPr>
-        <w:t xml:space="preserve"> </w:t>
-      </w:r>
-      <w:r>
-        <w:t>vložit</w:t>
-      </w:r>
-      <w:r>
-        <w:rPr>
-          <w:spacing w:val="24"/>
-        </w:rPr>
-        <w:t xml:space="preserve"> </w:t>
-      </w:r>
-      <w:r>
-        <w:t>1</w:t>
-      </w:r>
-      <w:r>
-        <w:rPr>
-          <w:spacing w:val="-3"/>
-        </w:rPr>
-        <w:t>2</w:t>
-      </w:r>
-      <w:r>
-        <w:t xml:space="preserve"> bodů</w:t>
-      </w:r>
-      <w:r>
-        <w:t>, za nadpisy kapitol 6 bodů</w:t>
-      </w:r>
-      <w:r>
-        <w:t>, mezi jednotliv</w:t>
-      </w:r>
-      <w:r>
-        <w:rPr>
-          <w:spacing w:val="-8"/>
-        </w:rPr>
-        <w:t>é</w:t>
-      </w:r>
-      <w:r>
-        <w:t xml:space="preserve"> odstavc</w:t>
-      </w:r>
-      <w:r>
-        <w:t>e</w:t>
-      </w:r>
-      <w:r>
-        <w:t xml:space="preserve"> v</w:t>
-      </w:r>
-      <w:r>
-        <w:t> </w:t>
-      </w:r>
-      <w:r>
-        <w:t>textu</w:t>
-      </w:r>
-      <w:r>
-        <w:t xml:space="preserve"> se vkládá</w:t>
-      </w:r>
-      <w:r>
-        <w:t xml:space="preserve"> 6 bodů.</w:t>
-      </w:r>
-      <w:r>
-        <w:rPr>
-          <w:spacing w:val="36"/>
-        </w:rPr>
-        <w:t xml:space="preserve"> </w:t>
-      </w:r>
-      <w:r>
-        <w:t>Mezi</w:t>
-      </w:r>
-      <w:r>
-        <w:rPr>
-          <w:spacing w:val="36"/>
-        </w:rPr>
-        <w:t xml:space="preserve"> </w:t>
-      </w:r>
-      <w:r>
-        <w:t>odstavce</w:t>
-      </w:r>
-      <w:r>
-        <w:rPr>
-          <w:spacing w:val="39"/>
-        </w:rPr>
-        <w:t xml:space="preserve"> </w:t>
-      </w:r>
-      <w:r>
-        <w:t>se</w:t>
-      </w:r>
-      <w:r>
-        <w:rPr>
-          <w:spacing w:val="36"/>
-        </w:rPr>
-        <w:t xml:space="preserve"> </w:t>
-      </w:r>
-      <w:r>
-        <w:t>tedy nevkládá</w:t>
-      </w:r>
-      <w:r>
-        <w:rPr>
-          <w:spacing w:val="36"/>
-        </w:rPr>
-        <w:t xml:space="preserve"> </w:t>
-      </w:r>
-      <w:r>
-        <w:t>prázdn</w:t>
-      </w:r>
-      <w:r>
-        <w:rPr>
-          <w:spacing w:val="-5"/>
-        </w:rPr>
-        <w:t>ý</w:t>
-      </w:r>
-      <w:r>
-        <w:rPr>
-          <w:spacing w:val="39"/>
-        </w:rPr>
-        <w:t xml:space="preserve"> </w:t>
-      </w:r>
-      <w:r>
-        <w:t>řádek</w:t>
-      </w:r>
-      <w:r>
-        <w:rPr>
-          <w:spacing w:val="36"/>
-        </w:rPr>
-        <w:t xml:space="preserve"> </w:t>
-      </w:r>
-      <w:r>
-        <w:t xml:space="preserve">prostřednictvím </w:t>
-      </w:r>
-      <w:proofErr w:type="spellStart"/>
-      <w:r>
-        <w:t>ENTERu</w:t>
-      </w:r>
-      <w:proofErr w:type="spellEnd"/>
-      <w:r>
-        <w:t>,</w:t>
-      </w:r>
-      <w:r>
-        <w:rPr>
-          <w:spacing w:val="-19"/>
-        </w:rPr>
-        <w:t xml:space="preserve"> </w:t>
-      </w:r>
-      <w:r>
-        <w:t>ale</w:t>
-      </w:r>
-      <w:r>
-        <w:rPr>
-          <w:spacing w:val="-19"/>
-        </w:rPr>
-        <w:t xml:space="preserve"> </w:t>
-      </w:r>
-      <w:r>
-        <w:t>prostřednictvím</w:t>
-      </w:r>
-      <w:r>
-        <w:rPr>
-          <w:spacing w:val="-19"/>
-        </w:rPr>
-        <w:t xml:space="preserve"> </w:t>
-      </w:r>
-      <w:r>
-        <w:t>odsazení</w:t>
-      </w:r>
-      <w:r>
-        <w:rPr>
-          <w:spacing w:val="-19"/>
-        </w:rPr>
-        <w:t xml:space="preserve"> </w:t>
-      </w:r>
-      <w:r>
-        <w:t>odstavce.</w:t>
-      </w:r>
-      <w:r>
-        <w:rPr>
-          <w:spacing w:val="-19"/>
-        </w:rPr>
-        <w:t xml:space="preserve"> </w:t>
-      </w:r>
-      <w:r>
-        <w:t>Řádkování</w:t>
-      </w:r>
-      <w:r>
-        <w:rPr>
-          <w:spacing w:val="-19"/>
-        </w:rPr>
-        <w:t xml:space="preserve"> v z</w:t>
-      </w:r>
-      <w:r>
-        <w:t>ákladním</w:t>
-      </w:r>
-      <w:r>
-        <w:rPr>
-          <w:spacing w:val="-19"/>
-        </w:rPr>
-        <w:t xml:space="preserve"> </w:t>
-      </w:r>
-      <w:r>
-        <w:t>textu</w:t>
-      </w:r>
-      <w:r>
-        <w:t xml:space="preserve"> (styl normální)</w:t>
-      </w:r>
-      <w:r>
-        <w:rPr>
-          <w:spacing w:val="-19"/>
-        </w:rPr>
-        <w:t xml:space="preserve"> </w:t>
-      </w:r>
-      <w:r>
-        <w:t>velikost 1,5</w:t>
-      </w:r>
-      <w:r>
-        <w:rPr>
-          <w:spacing w:val="-5"/>
-        </w:rPr>
-        <w:t xml:space="preserve"> </w:t>
-      </w:r>
-      <w:r>
-        <w:t xml:space="preserve">bodů. </w:t>
-      </w:r>
-    </w:p>
-    <w:p>
-      <w:pPr>
-        <w:pStyle w:val="Nadpis3"/>
-      </w:pPr>
-      <w:bookmarkStart w:id="79" w:name="_Toc219042886"/>
-      <w:r>
-        <w:t>Zvýrazňování textu</w:t>
-      </w:r>
-      <w:bookmarkEnd w:id="79"/>
-    </w:p>
-    <w:p>
-      <w:r>
-        <w:t>Důležité myšlenky zvýra</w:t>
-      </w:r>
-      <w:r>
-        <w:t>z</w:t>
-      </w:r>
-      <w:r>
-        <w:t xml:space="preserve">ňovat pomocí </w:t>
-      </w:r>
-      <w:r>
-        <w:rPr>
-          <w:b/>
-        </w:rPr>
-        <w:t xml:space="preserve">tučného </w:t>
-      </w:r>
-      <w:r>
-        <w:t xml:space="preserve">písma nebo </w:t>
-      </w:r>
-      <w:r>
-        <w:rPr>
-          <w:i/>
-        </w:rPr>
-        <w:t>kurzívou</w:t>
-      </w:r>
-      <w:r>
-        <w:t xml:space="preserve"> nepoužívat </w:t>
-      </w:r>
-      <w:r>
-        <w:rPr>
-          <w:u w:val="single"/>
-        </w:rPr>
-        <w:t>podtržení</w:t>
-      </w:r>
-      <w:r>
-        <w:t>.</w:t>
-      </w:r>
-      <w:r>
-        <w:rPr>
-          <w:u w:val="single"/>
-        </w:rPr>
-        <w:t xml:space="preserve"> </w:t>
-      </w:r>
-      <w:r>
-        <w:t>Používat jednotnou barvu písma, doporučuje se černá.</w:t>
-      </w:r>
-    </w:p>
-    <w:p>
-      <w:pPr>
-        <w:pStyle w:val="Nadpis3"/>
-      </w:pPr>
-      <w:bookmarkStart w:id="80" w:name="_Toc219042887"/>
-      <w:r>
-        <w:t>Členění textu</w:t>
-      </w:r>
-      <w:bookmarkEnd w:id="80"/>
-    </w:p>
-    <w:p>
-      <w:r>
-        <w:t>Z</w:t>
-      </w:r>
-      <w:r>
-        <w:t>arovnání textu do blo</w:t>
-      </w:r>
-      <w:r>
-        <w:t>k</w:t>
-      </w:r>
-      <w:r>
-        <w:t>u (vpravo i vlevo). Nepoužívat odsazení textu. Číslování kapitol od čísla 1. Za nadpisy kapitol se neuvádí dvojtečka, ani tečka, ani zdroj. Hlavní kapitoly začínají na nové stránce. Ostatní podkapitoly se oddělují od konce předcházející kapitol</w:t>
-      </w:r>
-      <w:r>
-        <w:t>y</w:t>
-      </w:r>
-      <w:r>
-        <w:t xml:space="preserve"> mezerou o velikosti 12 </w:t>
-      </w:r>
-      <w:r>
-        <w:t>b</w:t>
-      </w:r>
-      <w:r>
-        <w:t>odů</w:t>
-      </w:r>
-      <w:r>
-        <w:t>.</w:t>
-      </w:r>
-      <w:r>
-        <w:t xml:space="preserve"> </w:t>
-      </w:r>
-    </w:p>
-    <w:p>
-      <w:pPr>
-        <w:pStyle w:val="Nadpis3"/>
-      </w:pPr>
-      <w:bookmarkStart w:id="81" w:name="_Toc219042888"/>
-      <w:r>
-        <w:t>Číslování stran</w:t>
+        <w:fldChar w:fldCharType="begin"/>
+      </w:r>
+      <w:r>
+        <w:instrText xml:space="preserve"> REF _Ref147318297 \r \h </w:instrText>
+      </w:r>
+      <w:r>
+        <w:fldChar w:fldCharType="separate"/>
+      </w:r>
+      <w:r>
+        <w:t>[2]</w:t>
+      </w:r>
+      <w:r>
+        <w:fldChar w:fldCharType="end"/>
+      </w:r>
+    </w:p>
+    <w:p>
+      <w:pPr>
+        <w:pStyle w:val="Nadpis2"/>
+        <w:numPr>
+          <w:ilvl w:val="1"/>
+          <w:numId w:val="5"/>
+        </w:numPr>
+      </w:pPr>
+      <w:bookmarkStart w:id="81" w:name="_Toc145265093"/>
+      <w:bookmarkStart w:id="82" w:name="_Toc145265110"/>
+      <w:bookmarkStart w:id="83" w:name="_Toc145265127"/>
+      <w:bookmarkStart w:id="84" w:name="_Toc145265204"/>
+      <w:bookmarkStart w:id="85" w:name="_Toc145265393"/>
+      <w:bookmarkStart w:id="86" w:name="_Toc145265626"/>
+      <w:bookmarkStart w:id="87" w:name="_Toc145265965"/>
+      <w:bookmarkStart w:id="88" w:name="_Toc145266561"/>
+      <w:bookmarkStart w:id="89" w:name="_Toc222241656"/>
+      <w:r>
+        <w:t>Styly</w:t>
       </w:r>
       <w:bookmarkEnd w:id="81"/>
-    </w:p>
-    <w:p>
-      <w:pPr>
-        <w:rPr>
-          <w:color w:val="010302"/>
-        </w:rPr>
-      </w:pPr>
-      <w:r>
-        <w:t>Stran</w:t>
-      </w:r>
-      <w:r>
-        <w:rPr>
-          <w:spacing w:val="-5"/>
-        </w:rPr>
-        <w:t>y</w:t>
-      </w:r>
-      <w:r>
-        <w:rPr>
-          <w:spacing w:val="24"/>
-        </w:rPr>
-        <w:t xml:space="preserve"> </w:t>
-      </w:r>
-      <w:r>
-        <w:t>číslovat</w:t>
-      </w:r>
-      <w:r>
-        <w:rPr>
-          <w:spacing w:val="24"/>
-        </w:rPr>
-        <w:t xml:space="preserve"> </w:t>
-      </w:r>
-      <w:r>
-        <w:t>dole</w:t>
-      </w:r>
-      <w:r>
-        <w:rPr>
-          <w:spacing w:val="24"/>
-        </w:rPr>
-        <w:t xml:space="preserve"> </w:t>
-      </w:r>
-      <w:r>
-        <w:t>uprostřed.</w:t>
-      </w:r>
-      <w:r>
-        <w:rPr>
-          <w:spacing w:val="24"/>
-        </w:rPr>
-        <w:t xml:space="preserve"> </w:t>
-      </w:r>
-      <w:r>
-        <w:t>Stran</w:t>
-      </w:r>
-      <w:r>
-        <w:rPr>
-          <w:spacing w:val="-5"/>
-        </w:rPr>
-        <w:t>y</w:t>
-      </w:r>
-      <w:r>
-        <w:rPr>
-          <w:spacing w:val="24"/>
-        </w:rPr>
-        <w:t xml:space="preserve"> </w:t>
-      </w:r>
-      <w:r>
-        <w:t>se</w:t>
-      </w:r>
-      <w:r>
-        <w:rPr>
-          <w:spacing w:val="24"/>
-        </w:rPr>
-        <w:t xml:space="preserve"> </w:t>
-      </w:r>
-      <w:r>
-        <w:t>počítají</w:t>
-      </w:r>
-      <w:r>
-        <w:rPr>
-          <w:spacing w:val="24"/>
-        </w:rPr>
-        <w:t xml:space="preserve"> </w:t>
-      </w:r>
-      <w:r>
-        <w:t>od</w:t>
-      </w:r>
-      <w:r>
-        <w:rPr>
-          <w:spacing w:val="24"/>
-        </w:rPr>
-        <w:t xml:space="preserve"> </w:t>
-      </w:r>
-      <w:r>
-        <w:t>titulního</w:t>
-      </w:r>
-      <w:r>
-        <w:rPr>
-          <w:spacing w:val="21"/>
-        </w:rPr>
-        <w:t xml:space="preserve"> </w:t>
-      </w:r>
-      <w:r>
-        <w:t>listu</w:t>
-      </w:r>
-      <w:r>
-        <w:rPr>
-          <w:spacing w:val="-3"/>
-        </w:rPr>
-        <w:t>,</w:t>
-      </w:r>
-      <w:r>
-        <w:rPr>
-          <w:spacing w:val="24"/>
-        </w:rPr>
-        <w:t xml:space="preserve"> </w:t>
-      </w:r>
-      <w:r>
-        <w:t>uvádějí</w:t>
-      </w:r>
-      <w:r>
-        <w:rPr>
-          <w:spacing w:val="24"/>
-        </w:rPr>
-        <w:t xml:space="preserve"> </w:t>
-      </w:r>
-      <w:r>
-        <w:t>se</w:t>
-      </w:r>
-      <w:r>
-        <w:rPr>
-          <w:spacing w:val="24"/>
-        </w:rPr>
-        <w:t xml:space="preserve"> </w:t>
-      </w:r>
-      <w:r>
-        <w:t>však</w:t>
-      </w:r>
-      <w:r>
-        <w:rPr>
-          <w:spacing w:val="24"/>
-        </w:rPr>
-        <w:t xml:space="preserve"> </w:t>
-      </w:r>
-      <w:r>
-        <w:t>až</w:t>
-      </w:r>
-      <w:r>
-        <w:rPr>
-          <w:spacing w:val="24"/>
-        </w:rPr>
-        <w:t xml:space="preserve"> </w:t>
-      </w:r>
-      <w:r>
-        <w:t>od vlastního textu (počínaje úvodem) – ted</w:t>
-      </w:r>
-      <w:r>
-        <w:rPr>
-          <w:spacing w:val="-5"/>
-        </w:rPr>
-        <w:t>y</w:t>
-      </w:r>
-      <w:r>
-        <w:t xml:space="preserve"> první uváděné číslo může b</w:t>
-      </w:r>
-      <w:r>
-        <w:rPr>
-          <w:spacing w:val="-8"/>
-        </w:rPr>
-        <w:t>ý</w:t>
-      </w:r>
-      <w:r>
-        <w:t xml:space="preserve">t např. </w:t>
-      </w:r>
-      <w:r>
-        <w:t>6</w:t>
-      </w:r>
-      <w:r>
-        <w:t>.</w:t>
-      </w:r>
-    </w:p>
-    <w:p>
-      <w:pPr>
-        <w:pStyle w:val="Nadpis2"/>
-      </w:pPr>
-      <w:bookmarkStart w:id="82" w:name="_Toc144753399"/>
-      <w:bookmarkStart w:id="83" w:name="_Toc144746928"/>
-      <w:bookmarkStart w:id="84" w:name="_Toc515880890"/>
-      <w:bookmarkStart w:id="85" w:name="_Toc219042889"/>
-      <w:r>
-        <w:lastRenderedPageBreak/>
-        <w:t>Vytvoření obsahu</w:t>
-      </w:r>
       <w:bookmarkEnd w:id="82"/>
       <w:bookmarkEnd w:id="83"/>
       <w:bookmarkEnd w:id="84"/>
       <w:bookmarkEnd w:id="85"/>
+      <w:bookmarkEnd w:id="86"/>
+      <w:bookmarkEnd w:id="87"/>
+      <w:bookmarkEnd w:id="88"/>
+      <w:bookmarkEnd w:id="89"/>
+    </w:p>
+    <w:p>
+      <w:pPr>
+        <w:pStyle w:val="Pokraovn"/>
+      </w:pPr>
+      <w:r>
+        <w:t xml:space="preserve">Normální </w:t>
+      </w:r>
+      <w:r>
+        <w:tab/>
+      </w:r>
+      <w:r>
+        <w:tab/>
+      </w:r>
+      <w:r>
+        <w:tab/>
+      </w:r>
+      <w:r>
+        <w:t>velikost 12</w:t>
+      </w:r>
+      <w:r>
+        <w:t>pt</w:t>
+      </w:r>
+    </w:p>
+    <w:p>
+      <w:pPr>
+        <w:pStyle w:val="Pokraovn"/>
+      </w:pPr>
+      <w:r>
+        <w:rPr>
+          <w:sz w:val="23"/>
+          <w:szCs w:val="23"/>
+        </w:rPr>
+        <w:t>Nadpis 1</w:t>
+      </w:r>
+      <w:r>
+        <w:rPr>
+          <w:sz w:val="19"/>
+          <w:szCs w:val="19"/>
+        </w:rPr>
+        <w:tab/>
+      </w:r>
+      <w:r>
+        <w:rPr>
+          <w:sz w:val="19"/>
+          <w:szCs w:val="19"/>
+        </w:rPr>
+        <w:tab/>
+      </w:r>
+      <w:r>
+        <w:rPr>
+          <w:sz w:val="19"/>
+          <w:szCs w:val="19"/>
+        </w:rPr>
+        <w:tab/>
+      </w:r>
+      <w:r>
+        <w:t>veli</w:t>
+      </w:r>
+      <w:r>
+        <w:rPr>
+          <w:spacing w:val="-3"/>
+        </w:rPr>
+        <w:t>k</w:t>
+      </w:r>
+      <w:r>
+        <w:t xml:space="preserve">ost </w:t>
+      </w:r>
+      <w:r>
+        <w:t xml:space="preserve">20pt, </w:t>
+      </w:r>
+      <w:r>
+        <w:t>tučn</w:t>
+      </w:r>
+      <w:r>
+        <w:t>ě</w:t>
+      </w:r>
+    </w:p>
+    <w:p>
+      <w:pPr>
+        <w:rPr>
+          <w:color w:val="010302"/>
+        </w:rPr>
+      </w:pPr>
+      <w:r>
+        <w:rPr>
+          <w:sz w:val="23"/>
+          <w:szCs w:val="23"/>
+        </w:rPr>
+        <w:t>Nadpis 2</w:t>
+      </w:r>
+      <w:r>
+        <w:rPr>
+          <w:sz w:val="23"/>
+          <w:szCs w:val="23"/>
+        </w:rPr>
+        <w:tab/>
+      </w:r>
+      <w:r>
+        <w:rPr>
+          <w:sz w:val="23"/>
+          <w:szCs w:val="23"/>
+        </w:rPr>
+        <w:tab/>
+      </w:r>
+      <w:r>
+        <w:rPr>
+          <w:sz w:val="23"/>
+          <w:szCs w:val="23"/>
+        </w:rPr>
+        <w:tab/>
+      </w:r>
+      <w:r>
+        <w:t>v</w:t>
+      </w:r>
+      <w:r>
+        <w:rPr>
+          <w:spacing w:val="-3"/>
+        </w:rPr>
+        <w:t>e</w:t>
+      </w:r>
+      <w:r>
+        <w:t>li</w:t>
+      </w:r>
+      <w:r>
+        <w:rPr>
+          <w:spacing w:val="-5"/>
+        </w:rPr>
+        <w:t>k</w:t>
+      </w:r>
+      <w:r>
+        <w:t>ost 1</w:t>
+      </w:r>
+      <w:r>
+        <w:t>6pt, tučně</w:t>
+      </w:r>
+    </w:p>
+    <w:p>
+      <w:pPr>
+        <w:rPr>
+          <w:sz w:val="25"/>
+          <w:szCs w:val="25"/>
+        </w:rPr>
+      </w:pPr>
+      <w:r>
+        <w:rPr>
+          <w:sz w:val="23"/>
+          <w:szCs w:val="23"/>
+        </w:rPr>
+        <w:t xml:space="preserve">Nadpis 3 </w:t>
+      </w:r>
+      <w:r>
+        <w:rPr>
+          <w:sz w:val="23"/>
+          <w:szCs w:val="23"/>
+        </w:rPr>
+        <w:tab/>
+      </w:r>
+      <w:r>
+        <w:rPr>
+          <w:sz w:val="23"/>
+          <w:szCs w:val="23"/>
+        </w:rPr>
+        <w:tab/>
+      </w:r>
+      <w:r>
+        <w:rPr>
+          <w:sz w:val="23"/>
+          <w:szCs w:val="23"/>
+        </w:rPr>
+        <w:tab/>
+      </w:r>
+      <w:r>
+        <w:t>velikost 1</w:t>
+      </w:r>
+      <w:r>
+        <w:t>4pt, tučně</w:t>
+      </w:r>
+    </w:p>
+    <w:p>
+      <w:pPr>
+        <w:pStyle w:val="Nadpis3"/>
+      </w:pPr>
+      <w:bookmarkStart w:id="90" w:name="_Toc222241657"/>
+      <w:r>
+        <w:t>Řádkování</w:t>
+      </w:r>
+      <w:bookmarkEnd w:id="90"/>
+    </w:p>
+    <w:p>
+      <w:r>
+        <w:t>Pro</w:t>
+      </w:r>
+      <w:r>
+        <w:rPr>
+          <w:spacing w:val="24"/>
+        </w:rPr>
+        <w:t xml:space="preserve"> </w:t>
+      </w:r>
+      <w:r>
+        <w:t>vizuální</w:t>
+      </w:r>
+      <w:r>
+        <w:rPr>
+          <w:spacing w:val="24"/>
+        </w:rPr>
+        <w:t xml:space="preserve"> </w:t>
+      </w:r>
+      <w:r>
+        <w:t>rozdělení</w:t>
+      </w:r>
+      <w:r>
+        <w:rPr>
+          <w:spacing w:val="24"/>
+        </w:rPr>
+        <w:t xml:space="preserve"> </w:t>
+      </w:r>
+      <w:r>
+        <w:rPr>
+          <w:spacing w:val="-3"/>
+        </w:rPr>
+        <w:t>n</w:t>
+      </w:r>
+      <w:r>
+        <w:t>adpisu</w:t>
+      </w:r>
+      <w:r>
+        <w:rPr>
+          <w:spacing w:val="24"/>
+        </w:rPr>
+        <w:t xml:space="preserve"> </w:t>
+      </w:r>
+      <w:r>
+        <w:t>kapitol</w:t>
+      </w:r>
+      <w:r>
+        <w:rPr>
+          <w:spacing w:val="24"/>
+        </w:rPr>
+        <w:t xml:space="preserve"> </w:t>
+      </w:r>
+      <w:r>
+        <w:t>a</w:t>
+      </w:r>
+      <w:r>
+        <w:rPr>
+          <w:spacing w:val="24"/>
+        </w:rPr>
+        <w:t xml:space="preserve"> </w:t>
+      </w:r>
+      <w:r>
+        <w:t>textu</w:t>
+      </w:r>
+      <w:r>
+        <w:rPr>
+          <w:spacing w:val="24"/>
+        </w:rPr>
+        <w:t xml:space="preserve"> </w:t>
+      </w:r>
+      <w:r>
+        <w:t>se</w:t>
+      </w:r>
+      <w:r>
+        <w:rPr>
+          <w:spacing w:val="24"/>
+        </w:rPr>
+        <w:t xml:space="preserve"> </w:t>
+      </w:r>
+      <w:r>
+        <w:t>doporučuje</w:t>
+      </w:r>
+      <w:r>
+        <w:rPr>
+          <w:spacing w:val="24"/>
+        </w:rPr>
+        <w:t xml:space="preserve"> </w:t>
+      </w:r>
+      <w:r>
+        <w:t>před</w:t>
+      </w:r>
+      <w:r>
+        <w:rPr>
+          <w:spacing w:val="24"/>
+        </w:rPr>
+        <w:t xml:space="preserve"> </w:t>
+      </w:r>
+      <w:r>
+        <w:t>nadpis</w:t>
+      </w:r>
+      <w:r>
+        <w:rPr>
+          <w:spacing w:val="-5"/>
+        </w:rPr>
+        <w:t>y</w:t>
+      </w:r>
+      <w:r>
+        <w:rPr>
+          <w:spacing w:val="26"/>
+        </w:rPr>
+        <w:t xml:space="preserve"> </w:t>
+      </w:r>
+      <w:r>
+        <w:t>kapitol</w:t>
+      </w:r>
+      <w:r>
+        <w:rPr>
+          <w:spacing w:val="24"/>
+        </w:rPr>
+        <w:t xml:space="preserve"> </w:t>
+      </w:r>
+      <w:r>
+        <w:t>vložit</w:t>
+      </w:r>
+      <w:r>
+        <w:rPr>
+          <w:spacing w:val="24"/>
+        </w:rPr>
+        <w:t xml:space="preserve"> </w:t>
+      </w:r>
+      <w:r>
+        <w:t>1</w:t>
+      </w:r>
+      <w:r>
+        <w:rPr>
+          <w:spacing w:val="-3"/>
+        </w:rPr>
+        <w:t>2</w:t>
+      </w:r>
+      <w:r>
+        <w:t xml:space="preserve"> bodů</w:t>
+      </w:r>
+      <w:r>
+        <w:t>, za nadpisy kapitol 6 bodů</w:t>
+      </w:r>
+      <w:r>
+        <w:t>, mezi jednotliv</w:t>
+      </w:r>
+      <w:r>
+        <w:rPr>
+          <w:spacing w:val="-8"/>
+        </w:rPr>
+        <w:t>é</w:t>
+      </w:r>
+      <w:r>
+        <w:t xml:space="preserve"> odstavc</w:t>
+      </w:r>
+      <w:r>
+        <w:t>e</w:t>
+      </w:r>
+      <w:r>
+        <w:t xml:space="preserve"> v</w:t>
+      </w:r>
+      <w:r>
+        <w:t> </w:t>
+      </w:r>
+      <w:r>
+        <w:t>textu</w:t>
+      </w:r>
+      <w:r>
+        <w:t xml:space="preserve"> se vkládá</w:t>
+      </w:r>
+      <w:r>
+        <w:t xml:space="preserve"> 6 bodů.</w:t>
+      </w:r>
+      <w:r>
+        <w:rPr>
+          <w:spacing w:val="36"/>
+        </w:rPr>
+        <w:t xml:space="preserve"> </w:t>
+      </w:r>
+      <w:r>
+        <w:t>Mezi</w:t>
+      </w:r>
+      <w:r>
+        <w:rPr>
+          <w:spacing w:val="36"/>
+        </w:rPr>
+        <w:t xml:space="preserve"> </w:t>
+      </w:r>
+      <w:r>
+        <w:t>odstavce</w:t>
+      </w:r>
+      <w:r>
+        <w:rPr>
+          <w:spacing w:val="39"/>
+        </w:rPr>
+        <w:t xml:space="preserve"> </w:t>
+      </w:r>
+      <w:r>
+        <w:t>se</w:t>
+      </w:r>
+      <w:r>
+        <w:rPr>
+          <w:spacing w:val="36"/>
+        </w:rPr>
+        <w:t xml:space="preserve"> </w:t>
+      </w:r>
+      <w:r>
+        <w:t>tedy nevkládá</w:t>
+      </w:r>
+      <w:r>
+        <w:rPr>
+          <w:spacing w:val="36"/>
+        </w:rPr>
+        <w:t xml:space="preserve"> </w:t>
+      </w:r>
+      <w:r>
+        <w:t>prázdn</w:t>
+      </w:r>
+      <w:r>
+        <w:rPr>
+          <w:spacing w:val="-5"/>
+        </w:rPr>
+        <w:t>ý</w:t>
+      </w:r>
+      <w:r>
+        <w:rPr>
+          <w:spacing w:val="39"/>
+        </w:rPr>
+        <w:t xml:space="preserve"> </w:t>
+      </w:r>
+      <w:r>
+        <w:t>řádek</w:t>
+      </w:r>
+      <w:r>
+        <w:rPr>
+          <w:spacing w:val="36"/>
+        </w:rPr>
+        <w:t xml:space="preserve"> </w:t>
+      </w:r>
+      <w:r>
+        <w:t xml:space="preserve">prostřednictvím </w:t>
+      </w:r>
+      <w:proofErr w:type="spellStart"/>
+      <w:r>
+        <w:t>ENTERu</w:t>
+      </w:r>
+      <w:proofErr w:type="spellEnd"/>
+      <w:r>
+        <w:t>,</w:t>
+      </w:r>
+      <w:r>
+        <w:rPr>
+          <w:spacing w:val="-19"/>
+        </w:rPr>
+        <w:t xml:space="preserve"> </w:t>
+      </w:r>
+      <w:r>
+        <w:t>ale</w:t>
+      </w:r>
+      <w:r>
+        <w:rPr>
+          <w:spacing w:val="-19"/>
+        </w:rPr>
+        <w:t xml:space="preserve"> </w:t>
+      </w:r>
+      <w:r>
+        <w:t>prostřednictvím</w:t>
+      </w:r>
+      <w:r>
+        <w:rPr>
+          <w:spacing w:val="-19"/>
+        </w:rPr>
+        <w:t xml:space="preserve"> </w:t>
+      </w:r>
+      <w:r>
+        <w:t>odsazení</w:t>
+      </w:r>
+      <w:r>
+        <w:rPr>
+          <w:spacing w:val="-19"/>
+        </w:rPr>
+        <w:t xml:space="preserve"> </w:t>
+      </w:r>
+      <w:r>
+        <w:t>odstavce.</w:t>
+      </w:r>
+      <w:r>
+        <w:rPr>
+          <w:spacing w:val="-19"/>
+        </w:rPr>
+        <w:t xml:space="preserve"> </w:t>
+      </w:r>
+      <w:r>
+        <w:t>Řádkování</w:t>
+      </w:r>
+      <w:r>
+        <w:rPr>
+          <w:spacing w:val="-19"/>
+        </w:rPr>
+        <w:t xml:space="preserve"> v z</w:t>
+      </w:r>
+      <w:r>
+        <w:t>ákladním</w:t>
+      </w:r>
+      <w:r>
+        <w:rPr>
+          <w:spacing w:val="-19"/>
+        </w:rPr>
+        <w:t xml:space="preserve"> </w:t>
+      </w:r>
+      <w:r>
+        <w:t>textu</w:t>
+      </w:r>
+      <w:r>
+        <w:t xml:space="preserve"> (styl normální)</w:t>
+      </w:r>
+      <w:r>
+        <w:rPr>
+          <w:spacing w:val="-19"/>
+        </w:rPr>
+        <w:t xml:space="preserve"> </w:t>
+      </w:r>
+      <w:r>
+        <w:t>velikost 1,5</w:t>
+      </w:r>
+      <w:r>
+        <w:rPr>
+          <w:spacing w:val="-5"/>
+        </w:rPr>
+        <w:t xml:space="preserve"> </w:t>
+      </w:r>
+      <w:r>
+        <w:t xml:space="preserve">bodů. </w:t>
+      </w:r>
+    </w:p>
+    <w:p>
+      <w:pPr>
+        <w:pStyle w:val="Nadpis3"/>
+      </w:pPr>
+      <w:bookmarkStart w:id="91" w:name="_Toc222241658"/>
+      <w:r>
+        <w:t>Zvýrazňování textu</w:t>
+      </w:r>
+      <w:bookmarkEnd w:id="91"/>
+    </w:p>
+    <w:p>
+      <w:r>
+        <w:t>Důležité myšlenky zvýra</w:t>
+      </w:r>
+      <w:r>
+        <w:t>z</w:t>
+      </w:r>
+      <w:r>
+        <w:t xml:space="preserve">ňovat pomocí </w:t>
+      </w:r>
+      <w:r>
+        <w:rPr>
+          <w:b/>
+        </w:rPr>
+        <w:t xml:space="preserve">tučného </w:t>
+      </w:r>
+      <w:r>
+        <w:t xml:space="preserve">písma nebo </w:t>
+      </w:r>
+      <w:r>
+        <w:rPr>
+          <w:i/>
+        </w:rPr>
+        <w:t>kurzívou</w:t>
+      </w:r>
+      <w:r>
+        <w:t xml:space="preserve"> nepoužívat </w:t>
+      </w:r>
+      <w:r>
+        <w:rPr>
+          <w:u w:val="single"/>
+        </w:rPr>
+        <w:t>podtržení</w:t>
+      </w:r>
+      <w:r>
+        <w:t>.</w:t>
+      </w:r>
+      <w:r>
+        <w:rPr>
+          <w:u w:val="single"/>
+        </w:rPr>
+        <w:t xml:space="preserve"> </w:t>
+      </w:r>
+      <w:r>
+        <w:t>Používat jednotnou barvu písma, doporučuje se černá.</w:t>
+      </w:r>
+    </w:p>
+    <w:p>
+      <w:pPr>
+        <w:pStyle w:val="Nadpis3"/>
+      </w:pPr>
+      <w:bookmarkStart w:id="92" w:name="_Toc222241659"/>
+      <w:r>
+        <w:t>Členění textu</w:t>
+      </w:r>
+      <w:bookmarkEnd w:id="92"/>
+    </w:p>
+    <w:p>
+      <w:r>
+        <w:t>Z</w:t>
+      </w:r>
+      <w:r>
+        <w:t>arovnání textu do blo</w:t>
+      </w:r>
+      <w:r>
+        <w:t>k</w:t>
+      </w:r>
+      <w:r>
+        <w:t>u (vpravo i vlevo). Nepoužívat odsazení textu. Číslování kapitol od čísla 1. Za nadpisy kapitol se neuvádí dvojtečka, ani tečka, ani zdroj. Hlavní kapitoly začínají na nové stránce. Ostatní podkapitoly se oddělují od konce předcházející kapitol</w:t>
+      </w:r>
+      <w:r>
+        <w:t>y</w:t>
+      </w:r>
+      <w:r>
+        <w:t xml:space="preserve"> mezerou o velikosti 12 </w:t>
+      </w:r>
+      <w:r>
+        <w:t>b</w:t>
+      </w:r>
+      <w:r>
+        <w:t>odů</w:t>
+      </w:r>
+      <w:r>
+        <w:t>.</w:t>
+      </w:r>
+      <w:r>
+        <w:t xml:space="preserve"> </w:t>
+      </w:r>
+    </w:p>
+    <w:p>
+      <w:pPr>
+        <w:pStyle w:val="Nadpis3"/>
+      </w:pPr>
+      <w:bookmarkStart w:id="93" w:name="_Toc222241660"/>
+      <w:r>
+        <w:t>Číslování stran</w:t>
+      </w:r>
+      <w:bookmarkEnd w:id="93"/>
+    </w:p>
+    <w:p>
+      <w:pPr>
+        <w:rPr>
+          <w:color w:val="010302"/>
+        </w:rPr>
+      </w:pPr>
+      <w:r>
+        <w:t>Stran</w:t>
+      </w:r>
+      <w:r>
+        <w:rPr>
+          <w:spacing w:val="-5"/>
+        </w:rPr>
+        <w:t>y</w:t>
+      </w:r>
+      <w:r>
+        <w:rPr>
+          <w:spacing w:val="24"/>
+        </w:rPr>
+        <w:t xml:space="preserve"> </w:t>
+      </w:r>
+      <w:r>
+        <w:t>číslovat</w:t>
+      </w:r>
+      <w:r>
+        <w:rPr>
+          <w:spacing w:val="24"/>
+        </w:rPr>
+        <w:t xml:space="preserve"> </w:t>
+      </w:r>
+      <w:r>
+        <w:t>dole</w:t>
+      </w:r>
+      <w:r>
+        <w:rPr>
+          <w:spacing w:val="24"/>
+        </w:rPr>
+        <w:t xml:space="preserve"> </w:t>
+      </w:r>
+      <w:r>
+        <w:t>uprostřed.</w:t>
+      </w:r>
+      <w:r>
+        <w:rPr>
+          <w:spacing w:val="24"/>
+        </w:rPr>
+        <w:t xml:space="preserve"> </w:t>
+      </w:r>
+      <w:r>
+        <w:t>Stran</w:t>
+      </w:r>
+      <w:r>
+        <w:rPr>
+          <w:spacing w:val="-5"/>
+        </w:rPr>
+        <w:t>y</w:t>
+      </w:r>
+      <w:r>
+        <w:rPr>
+          <w:spacing w:val="24"/>
+        </w:rPr>
+        <w:t xml:space="preserve"> </w:t>
+      </w:r>
+      <w:r>
+        <w:t>se</w:t>
+      </w:r>
+      <w:r>
+        <w:rPr>
+          <w:spacing w:val="24"/>
+        </w:rPr>
+        <w:t xml:space="preserve"> </w:t>
+      </w:r>
+      <w:r>
+        <w:t>počítají</w:t>
+      </w:r>
+      <w:r>
+        <w:rPr>
+          <w:spacing w:val="24"/>
+        </w:rPr>
+        <w:t xml:space="preserve"> </w:t>
+      </w:r>
+      <w:r>
+        <w:t>od</w:t>
+      </w:r>
+      <w:r>
+        <w:rPr>
+          <w:spacing w:val="24"/>
+        </w:rPr>
+        <w:t xml:space="preserve"> </w:t>
+      </w:r>
+      <w:r>
+        <w:t>titulního</w:t>
+      </w:r>
+      <w:r>
+        <w:rPr>
+          <w:spacing w:val="21"/>
+        </w:rPr>
+        <w:t xml:space="preserve"> </w:t>
+      </w:r>
+      <w:r>
+        <w:t>listu</w:t>
+      </w:r>
+      <w:r>
+        <w:rPr>
+          <w:spacing w:val="-3"/>
+        </w:rPr>
+        <w:t>,</w:t>
+      </w:r>
+      <w:r>
+        <w:rPr>
+          <w:spacing w:val="24"/>
+        </w:rPr>
+        <w:t xml:space="preserve"> </w:t>
+      </w:r>
+      <w:r>
+        <w:t>uvádějí</w:t>
+      </w:r>
+      <w:r>
+        <w:rPr>
+          <w:spacing w:val="24"/>
+        </w:rPr>
+        <w:t xml:space="preserve"> </w:t>
+      </w:r>
+      <w:r>
+        <w:t>se</w:t>
+      </w:r>
+      <w:r>
+        <w:rPr>
+          <w:spacing w:val="24"/>
+        </w:rPr>
+        <w:t xml:space="preserve"> </w:t>
+      </w:r>
+      <w:r>
+        <w:t>však</w:t>
+      </w:r>
+      <w:r>
+        <w:rPr>
+          <w:spacing w:val="24"/>
+        </w:rPr>
+        <w:t xml:space="preserve"> </w:t>
+      </w:r>
+      <w:r>
+        <w:t>až</w:t>
+      </w:r>
+      <w:r>
+        <w:rPr>
+          <w:spacing w:val="24"/>
+        </w:rPr>
+        <w:t xml:space="preserve"> </w:t>
+      </w:r>
+      <w:r>
+        <w:t>od vlastního textu (počínaje úvodem) – ted</w:t>
+      </w:r>
+      <w:r>
+        <w:rPr>
+          <w:spacing w:val="-5"/>
+        </w:rPr>
+        <w:t>y</w:t>
+      </w:r>
+      <w:r>
+        <w:t xml:space="preserve"> první uváděné číslo může b</w:t>
+      </w:r>
+      <w:r>
+        <w:rPr>
+          <w:spacing w:val="-8"/>
+        </w:rPr>
+        <w:t>ý</w:t>
+      </w:r>
+      <w:r>
+        <w:t xml:space="preserve">t např. </w:t>
+      </w:r>
+      <w:r>
+        <w:t>6</w:t>
+      </w:r>
+      <w:r>
+        <w:t>.</w:t>
+      </w:r>
+    </w:p>
+    <w:p>
+      <w:pPr>
+        <w:pStyle w:val="Nadpis2"/>
+      </w:pPr>
+      <w:bookmarkStart w:id="94" w:name="_Toc144753399"/>
+      <w:bookmarkStart w:id="95" w:name="_Toc144746928"/>
+      <w:bookmarkStart w:id="96" w:name="_Toc515880890"/>
+      <w:bookmarkStart w:id="97" w:name="_Toc222241661"/>
+      <w:r>
+        <w:lastRenderedPageBreak/>
+        <w:t>Vytvoření obsahu</w:t>
+      </w:r>
+      <w:bookmarkEnd w:id="94"/>
+      <w:bookmarkEnd w:id="95"/>
+      <w:bookmarkEnd w:id="96"/>
+      <w:bookmarkEnd w:id="97"/>
     </w:p>
     <w:p>
       <w:pPr>
@@ -5677,7 +7497,7 @@
                     </pic:cNvPicPr>
                   </pic:nvPicPr>
                   <pic:blipFill>
-                    <a:blip r:embed="rId11">
+                    <a:blip r:embed="rId13">
                       <a:extLst>
                         <a:ext uri="{28A0092B-C50C-407E-A947-70E740481C1C}">
                           <a14:useLocalDpi xmlns:a14="http://schemas.microsoft.com/office/drawing/2010/main" val="0"/>
@@ -5713,35 +7533,61 @@
       <w:pPr>
         <w:pStyle w:val="Titulek"/>
       </w:pPr>
-      <w:bookmarkStart w:id="86" w:name="_Toc147493613"/>
-      <w:bookmarkStart w:id="87" w:name="_Toc147493921"/>
+      <w:bookmarkStart w:id="98" w:name="_Toc147493613"/>
+      <w:bookmarkStart w:id="99" w:name="_Toc147493921"/>
       <w:r>
         <w:t xml:space="preserve">Obr. </w:t>
       </w:r>
-      <w:fldSimple w:instr=" STYLEREF 1 \s ">
-        <w:r>
-          <w:rPr>
-            <w:noProof/>
-          </w:rPr>
-          <w:t>2</w:t>
-        </w:r>
-      </w:fldSimple>
+      <w:r>
+        <w:fldChar w:fldCharType="begin"/>
+      </w:r>
+      <w:r>
+        <w:instrText xml:space="preserve"> STYLEREF 1 \s </w:instrText>
+      </w:r>
+      <w:r>
+        <w:fldChar w:fldCharType="separate"/>
+      </w:r>
+      <w:r>
+        <w:rPr>
+          <w:noProof/>
+        </w:rPr>
+        <w:t>2</w:t>
+      </w:r>
+      <w:r>
+        <w:rPr>
+          <w:noProof/>
+        </w:rPr>
+        <w:fldChar w:fldCharType="end"/>
+      </w:r>
       <w:r>
         <w:t>.</w:t>
       </w:r>
-      <w:fldSimple w:instr=" SEQ Obr. \* ARABIC \s 1 ">
-        <w:r>
-          <w:rPr>
-            <w:noProof/>
-          </w:rPr>
-          <w:t>1</w:t>
-        </w:r>
-      </w:fldSimple>
+      <w:r>
+        <w:fldChar w:fldCharType="begin"/>
+      </w:r>
+      <w:r>
+        <w:instrText xml:space="preserve"> SEQ Obr. \* ARABIC \s 1 </w:instrText>
+      </w:r>
+      <w:r>
+        <w:fldChar w:fldCharType="separate"/>
+      </w:r>
+      <w:r>
+        <w:rPr>
+          <w:noProof/>
+        </w:rPr>
+        <w:t>1</w:t>
+      </w:r>
+      <w:r>
+        <w:rPr>
+          <w:noProof/>
+        </w:rPr>
+        <w:fldChar w:fldCharType="end"/>
+      </w:r>
       <w:r>
         <w:t xml:space="preserve"> Obsah</w:t>
       </w:r>
-      <w:bookmarkEnd w:id="86"/>
-      <w:bookmarkEnd w:id="87"/>
+      <w:bookmarkEnd w:id="98"/>
+      <w:bookmarkEnd w:id="99"/>
     </w:p>
     <w:p>
       <w:r>
@@ -5752,20 +7598,20 @@
       <w:pPr>
         <w:pStyle w:val="Nadpis2"/>
       </w:pPr>
-      <w:bookmarkStart w:id="88" w:name="_Toc144753400"/>
-      <w:bookmarkStart w:id="89" w:name="_Toc144746929"/>
-      <w:bookmarkStart w:id="90" w:name="_Toc515880891"/>
-      <w:bookmarkStart w:id="91" w:name="_Toc219042890"/>
+      <w:bookmarkStart w:id="100" w:name="_Toc144753400"/>
+      <w:bookmarkStart w:id="101" w:name="_Toc144746929"/>
+      <w:bookmarkStart w:id="102" w:name="_Toc515880891"/>
+      <w:bookmarkStart w:id="103" w:name="_Toc222241662"/>
       <w:r>
         <w:rPr>
           <w:rFonts w:eastAsiaTheme="minorEastAsia"/>
         </w:rPr>
         <w:t>Psaní úvodu</w:t>
       </w:r>
-      <w:bookmarkEnd w:id="88"/>
-      <w:bookmarkEnd w:id="89"/>
-      <w:bookmarkEnd w:id="90"/>
-      <w:bookmarkEnd w:id="91"/>
+      <w:bookmarkEnd w:id="100"/>
+      <w:bookmarkEnd w:id="101"/>
+      <w:bookmarkEnd w:id="102"/>
+      <w:bookmarkEnd w:id="103"/>
     </w:p>
     <w:p>
       <w:pPr>
@@ -5787,10 +7633,10 @@
           <w:rFonts w:eastAsiaTheme="minorEastAsia"/>
         </w:rPr>
       </w:pPr>
-      <w:bookmarkStart w:id="92" w:name="_Toc144753401"/>
-      <w:bookmarkStart w:id="93" w:name="_Toc144746930"/>
-      <w:bookmarkStart w:id="94" w:name="_Toc515880892"/>
-      <w:bookmarkStart w:id="95" w:name="_Toc219042891"/>
+      <w:bookmarkStart w:id="104" w:name="_Toc144753401"/>
+      <w:bookmarkStart w:id="105" w:name="_Toc144746930"/>
+      <w:bookmarkStart w:id="106" w:name="_Toc515880892"/>
+      <w:bookmarkStart w:id="107" w:name="_Toc222241663"/>
       <w:r>
         <w:rPr>
           <w:rFonts w:eastAsiaTheme="minorEastAsia"/>
@@ -5798,10 +7644,10 @@
         <w:lastRenderedPageBreak/>
         <w:t>Struktura odstavců</w:t>
       </w:r>
-      <w:bookmarkEnd w:id="92"/>
-      <w:bookmarkEnd w:id="93"/>
-      <w:bookmarkEnd w:id="94"/>
-      <w:bookmarkEnd w:id="95"/>
+      <w:bookmarkEnd w:id="104"/>
+      <w:bookmarkEnd w:id="105"/>
+      <w:bookmarkEnd w:id="106"/>
+      <w:bookmarkEnd w:id="107"/>
     </w:p>
     <w:p>
       <w:r>
@@ -5855,20 +7701,20 @@
           <w:rFonts w:eastAsiaTheme="minorEastAsia"/>
         </w:rPr>
       </w:pPr>
-      <w:bookmarkStart w:id="96" w:name="_Toc144753402"/>
-      <w:bookmarkStart w:id="97" w:name="_Toc144746931"/>
-      <w:bookmarkStart w:id="98" w:name="_Toc515880893"/>
-      <w:bookmarkStart w:id="99" w:name="_Toc219042892"/>
+      <w:bookmarkStart w:id="108" w:name="_Toc144753402"/>
+      <w:bookmarkStart w:id="109" w:name="_Toc144746931"/>
+      <w:bookmarkStart w:id="110" w:name="_Toc515880893"/>
+      <w:bookmarkStart w:id="111" w:name="_Toc222241664"/>
       <w:r>
         <w:rPr>
           <w:rFonts w:eastAsiaTheme="minorEastAsia"/>
         </w:rPr>
         <w:t>Obrázky, tabulky a rovnice</w:t>
       </w:r>
-      <w:bookmarkEnd w:id="96"/>
-      <w:bookmarkEnd w:id="97"/>
-      <w:bookmarkEnd w:id="98"/>
-      <w:bookmarkEnd w:id="99"/>
+      <w:bookmarkEnd w:id="108"/>
+      <w:bookmarkEnd w:id="109"/>
+      <w:bookmarkEnd w:id="110"/>
+      <w:bookmarkEnd w:id="111"/>
     </w:p>
     <w:p>
       <w:r>
@@ -6222,7 +8068,7 @@
                     <pic:cNvPicPr/>
                   </pic:nvPicPr>
                   <pic:blipFill>
-                    <a:blip r:embed="rId12">
+                    <a:blip r:embed="rId14">
                       <a:extLst>
                         <a:ext uri="{28A0092B-C50C-407E-A947-70E740481C1C}">
                           <a14:useLocalDpi xmlns:a14="http://schemas.microsoft.com/office/drawing/2010/main" val="0"/>
@@ -6258,35 +8104,61 @@
       <w:pPr>
         <w:pStyle w:val="Titulek"/>
       </w:pPr>
-      <w:bookmarkStart w:id="100" w:name="_Toc147493614"/>
-      <w:bookmarkStart w:id="101" w:name="_Toc147493922"/>
+      <w:bookmarkStart w:id="112" w:name="_Toc147493614"/>
+      <w:bookmarkStart w:id="113" w:name="_Toc147493922"/>
       <w:r>
         <w:t xml:space="preserve">Obr. </w:t>
       </w:r>
-      <w:fldSimple w:instr=" STYLEREF 1 \s ">
-        <w:r>
-          <w:rPr>
-            <w:noProof/>
-          </w:rPr>
-          <w:t>2</w:t>
-        </w:r>
-      </w:fldSimple>
+      <w:r>
+        <w:fldChar w:fldCharType="begin"/>
+      </w:r>
+      <w:r>
+        <w:instrText xml:space="preserve"> STYLEREF 1 \s </w:instrText>
+      </w:r>
+      <w:r>
+        <w:fldChar w:fldCharType="separate"/>
+      </w:r>
+      <w:r>
+        <w:rPr>
+          <w:noProof/>
+        </w:rPr>
+        <w:t>2</w:t>
+      </w:r>
+      <w:r>
+        <w:rPr>
+          <w:noProof/>
+        </w:rPr>
+        <w:fldChar w:fldCharType="end"/>
+      </w:r>
       <w:r>
         <w:t>.</w:t>
       </w:r>
-      <w:fldSimple w:instr=" SEQ Obr. \* ARABIC \s 1 ">
-        <w:r>
-          <w:rPr>
-            <w:noProof/>
-          </w:rPr>
-          <w:t>2</w:t>
-        </w:r>
-      </w:fldSimple>
+      <w:r>
+        <w:fldChar w:fldCharType="begin"/>
+      </w:r>
+      <w:r>
+        <w:instrText xml:space="preserve"> SEQ Obr. \* ARABIC \s 1 </w:instrText>
+      </w:r>
+      <w:r>
+        <w:fldChar w:fldCharType="separate"/>
+      </w:r>
+      <w:r>
+        <w:rPr>
+          <w:noProof/>
+        </w:rPr>
+        <w:t>2</w:t>
+      </w:r>
+      <w:r>
+        <w:rPr>
+          <w:noProof/>
+        </w:rPr>
+        <w:fldChar w:fldCharType="end"/>
+      </w:r>
       <w:r>
         <w:t xml:space="preserve"> Příklad umístění legendy obrázku</w:t>
       </w:r>
-      <w:bookmarkEnd w:id="100"/>
-      <w:bookmarkEnd w:id="101"/>
+      <w:bookmarkEnd w:id="112"/>
+      <w:bookmarkEnd w:id="113"/>
     </w:p>
     <w:p>
       <w:r>
@@ -6303,33 +8175,59 @@
       <w:pPr>
         <w:pStyle w:val="Titulek"/>
       </w:pPr>
-      <w:bookmarkStart w:id="102" w:name="_Toc147493615"/>
+      <w:bookmarkStart w:id="114" w:name="_Toc147493615"/>
       <w:r>
         <w:t xml:space="preserve">Tab. </w:t>
       </w:r>
-      <w:fldSimple w:instr=" STYLEREF 1 \s ">
-        <w:r>
-          <w:rPr>
-            <w:noProof/>
-          </w:rPr>
-          <w:t>2</w:t>
-        </w:r>
-      </w:fldSimple>
+      <w:r>
+        <w:fldChar w:fldCharType="begin"/>
+      </w:r>
+      <w:r>
+        <w:instrText xml:space="preserve"> STYLEREF 1 \s </w:instrText>
+      </w:r>
+      <w:r>
+        <w:fldChar w:fldCharType="separate"/>
+      </w:r>
+      <w:r>
+        <w:rPr>
+          <w:noProof/>
+        </w:rPr>
+        <w:t>2</w:t>
+      </w:r>
+      <w:r>
+        <w:rPr>
+          <w:noProof/>
+        </w:rPr>
+        <w:fldChar w:fldCharType="end"/>
+      </w:r>
       <w:r>
         <w:t>.</w:t>
       </w:r>
-      <w:fldSimple w:instr=" SEQ Tab. \* ARABIC \s 1 ">
-        <w:r>
-          <w:rPr>
-            <w:noProof/>
-          </w:rPr>
-          <w:t>1</w:t>
-        </w:r>
-      </w:fldSimple>
+      <w:r>
+        <w:fldChar w:fldCharType="begin"/>
+      </w:r>
+      <w:r>
+        <w:instrText xml:space="preserve"> SEQ Tab. \* ARABIC \s 1 </w:instrText>
+      </w:r>
+      <w:r>
+        <w:fldChar w:fldCharType="separate"/>
+      </w:r>
+      <w:r>
+        <w:rPr>
+          <w:noProof/>
+        </w:rPr>
+        <w:t>1</w:t>
+      </w:r>
+      <w:r>
+        <w:rPr>
+          <w:noProof/>
+        </w:rPr>
+        <w:fldChar w:fldCharType="end"/>
+      </w:r>
       <w:r>
         <w:t xml:space="preserve"> Legenda k tabulce</w:t>
       </w:r>
-      <w:bookmarkEnd w:id="102"/>
+      <w:bookmarkEnd w:id="114"/>
     </w:p>
     <w:tbl>
       <w:tblPr>
@@ -6567,8 +8465,8 @@
       </w:tr>
     </w:tbl>
     <w:p>
-      <w:bookmarkStart w:id="103" w:name="_Toc144746932"/>
-      <w:bookmarkStart w:id="104" w:name="_Toc515880894"/>
+      <w:bookmarkStart w:id="115" w:name="_Toc144746932"/>
+      <w:bookmarkStart w:id="116" w:name="_Toc515880894"/>
       <w:r>
         <w:t>T</w:t>
       </w:r>
@@ -6585,14 +8483,14 @@
       <w:pPr>
         <w:pStyle w:val="Nadpis2"/>
       </w:pPr>
-      <w:bookmarkStart w:id="105" w:name="_Toc219042893"/>
+      <w:bookmarkStart w:id="117" w:name="_Toc222241665"/>
       <w:r>
         <w:lastRenderedPageBreak/>
         <w:t>Řazení a struktura kapitol</w:t>
       </w:r>
-      <w:bookmarkEnd w:id="103"/>
-      <w:bookmarkEnd w:id="104"/>
-      <w:bookmarkEnd w:id="105"/>
+      <w:bookmarkEnd w:id="115"/>
+      <w:bookmarkEnd w:id="116"/>
+      <w:bookmarkEnd w:id="117"/>
     </w:p>
     <w:p>
       <w:r>
@@ -6603,17 +8501,17 @@
       <w:pPr>
         <w:pStyle w:val="Nadpis2"/>
       </w:pPr>
-      <w:bookmarkStart w:id="106" w:name="_Toc144753404"/>
-      <w:bookmarkStart w:id="107" w:name="_Toc144746934"/>
-      <w:bookmarkStart w:id="108" w:name="_Toc515880896"/>
-      <w:bookmarkStart w:id="109" w:name="_Toc219042894"/>
+      <w:bookmarkStart w:id="118" w:name="_Toc144753404"/>
+      <w:bookmarkStart w:id="119" w:name="_Toc144746934"/>
+      <w:bookmarkStart w:id="120" w:name="_Toc515880896"/>
+      <w:bookmarkStart w:id="121" w:name="_Toc222241666"/>
       <w:r>
         <w:t>Závěr</w:t>
       </w:r>
-      <w:bookmarkEnd w:id="106"/>
-      <w:bookmarkEnd w:id="107"/>
-      <w:bookmarkEnd w:id="108"/>
-      <w:bookmarkEnd w:id="109"/>
+      <w:bookmarkEnd w:id="118"/>
+      <w:bookmarkEnd w:id="119"/>
+      <w:bookmarkEnd w:id="120"/>
+      <w:bookmarkEnd w:id="121"/>
     </w:p>
     <w:p>
       <w:r>
@@ -6714,26 +8612,26 @@
       <w:pPr>
         <w:pStyle w:val="Nadpis2"/>
       </w:pPr>
-      <w:bookmarkStart w:id="110" w:name="_Toc144753405"/>
-      <w:bookmarkStart w:id="111" w:name="_Toc144746935"/>
-      <w:bookmarkStart w:id="112" w:name="_Toc515880897"/>
-      <w:bookmarkStart w:id="113" w:name="_Toc219042895"/>
+      <w:bookmarkStart w:id="122" w:name="_Toc144753405"/>
+      <w:bookmarkStart w:id="123" w:name="_Toc144746935"/>
+      <w:bookmarkStart w:id="124" w:name="_Toc515880897"/>
+      <w:bookmarkStart w:id="125" w:name="_Toc222241667"/>
       <w:r>
         <w:rPr>
           <w:rFonts w:eastAsiaTheme="minorEastAsia"/>
         </w:rPr>
         <w:t xml:space="preserve">Seznam použitých </w:t>
       </w:r>
-      <w:bookmarkEnd w:id="110"/>
-      <w:bookmarkEnd w:id="111"/>
-      <w:bookmarkEnd w:id="112"/>
+      <w:bookmarkEnd w:id="122"/>
+      <w:bookmarkEnd w:id="123"/>
+      <w:bookmarkEnd w:id="124"/>
       <w:r>
         <w:rPr>
           <w:rFonts w:eastAsiaTheme="minorEastAsia"/>
         </w:rPr>
         <w:t>zdrojů</w:t>
       </w:r>
-      <w:bookmarkEnd w:id="113"/>
+      <w:bookmarkEnd w:id="125"/>
     </w:p>
     <w:p>
       <w:r>
@@ -7049,219 +8947,219 @@
       <w:pPr>
         <w:pStyle w:val="Nadpis2"/>
       </w:pPr>
-      <w:bookmarkStart w:id="114" w:name="_Toc144753406"/>
-      <w:bookmarkStart w:id="115" w:name="_Toc144746936"/>
-      <w:bookmarkStart w:id="116" w:name="_Toc515880898"/>
-      <w:bookmarkStart w:id="117" w:name="_Toc219042896"/>
+      <w:bookmarkStart w:id="126" w:name="_Toc144753406"/>
+      <w:bookmarkStart w:id="127" w:name="_Toc144746936"/>
+      <w:bookmarkStart w:id="128" w:name="_Toc515880898"/>
+      <w:bookmarkStart w:id="129" w:name="_Toc222241668"/>
       <w:r>
         <w:t>Seznam použitých symbolů a zkratek</w:t>
-      </w:r>
-      <w:bookmarkEnd w:id="114"/>
-      <w:bookmarkEnd w:id="115"/>
-      <w:bookmarkEnd w:id="116"/>
-      <w:bookmarkEnd w:id="117"/>
-    </w:p>
-    <w:p>
-      <w:r>
-        <w:t xml:space="preserve">Seznam symbolů a zkratech je vytvořen pomocí tabulky. Zkratky a názvy veličin jsou psány stylem </w:t>
-      </w:r>
-      <w:r>
-        <w:rPr>
-          <w:i/>
-        </w:rPr>
-        <w:t>Normální</w:t>
-      </w:r>
-      <w:r>
-        <w:t xml:space="preserve"> a jednotky jsou vytvořeny pomocí nástroje </w:t>
-      </w:r>
-      <w:r>
-        <w:rPr>
-          <w:i/>
-        </w:rPr>
-        <w:t>rovnice</w:t>
-      </w:r>
-      <w:r>
-        <w:t>. Pro přidání řádku je potřeba kliknout pravým tlačítkem myši do posledního řádku tabulky a</w:t>
-      </w:r>
-      <w:r>
-        <w:t> </w:t>
-      </w:r>
-      <w:r>
-        <w:t>z</w:t>
-      </w:r>
-      <w:r>
-        <w:t> </w:t>
-      </w:r>
-      <w:r>
-        <w:t>nabídky</w:t>
-      </w:r>
-      <w:r>
-        <w:rPr>
-          <w:i/>
-        </w:rPr>
-        <w:t xml:space="preserve"> vložit</w:t>
-      </w:r>
-      <w:r>
-        <w:t xml:space="preserve"> vybrat možnost </w:t>
-      </w:r>
-      <w:r>
-        <w:rPr>
-          <w:i/>
-        </w:rPr>
-        <w:t>vložit pod</w:t>
-      </w:r>
-      <w:r>
-        <w:t xml:space="preserve">. Pro odstranění pak obdobně vybrat možnost </w:t>
-      </w:r>
-      <w:r>
-        <w:rPr>
-          <w:i/>
-        </w:rPr>
-        <w:t>odstranit celý řádek</w:t>
-      </w:r>
-      <w:r>
-        <w:t>.</w:t>
-      </w:r>
-    </w:p>
-    <w:p>
-      <w:pPr>
-        <w:pStyle w:val="Nadpis2"/>
-      </w:pPr>
-      <w:bookmarkStart w:id="118" w:name="_Toc144753407"/>
-      <w:bookmarkStart w:id="119" w:name="_Toc144746937"/>
-      <w:bookmarkStart w:id="120" w:name="_Toc515880899"/>
-      <w:bookmarkStart w:id="121" w:name="_Toc219042897"/>
-      <w:r>
-        <w:lastRenderedPageBreak/>
-        <w:t>Seznamy</w:t>
-      </w:r>
-      <w:r>
-        <w:t xml:space="preserve"> použitých obrázků a tabulek</w:t>
-      </w:r>
-      <w:bookmarkEnd w:id="118"/>
-      <w:bookmarkEnd w:id="119"/>
-      <w:bookmarkEnd w:id="120"/>
-      <w:bookmarkEnd w:id="121"/>
-    </w:p>
-    <w:p>
-      <w:r>
-        <w:t>Tyto seznamy se vytvářejí automaticky dle použitých stylů. Seznamy je potřeba aktualizovat kliknutím pravého tlačítka myši na první položku seznamu a následným výběrem možnosti aktualizovat pole (nebo kliknutím na první položku seznamu a</w:t>
-      </w:r>
-      <w:r>
-        <w:t> </w:t>
-      </w:r>
-      <w:r>
-        <w:t>stiskem F9).</w:t>
-      </w:r>
-    </w:p>
-    <w:p>
-      <w:pPr>
-        <w:pStyle w:val="Nadpis2"/>
-      </w:pPr>
-      <w:bookmarkStart w:id="122" w:name="_Toc144753408"/>
-      <w:bookmarkStart w:id="123" w:name="_Toc144746938"/>
-      <w:bookmarkStart w:id="124" w:name="_Toc515880900"/>
-      <w:bookmarkStart w:id="125" w:name="_Toc219042898"/>
-      <w:r>
-        <w:t>Seznam příloh</w:t>
-      </w:r>
-      <w:bookmarkEnd w:id="122"/>
-      <w:bookmarkEnd w:id="123"/>
-      <w:bookmarkEnd w:id="124"/>
-      <w:bookmarkEnd w:id="125"/>
-    </w:p>
-    <w:p>
-      <w:r>
-        <w:t>Seznam příloh je nutné vyplnit ručně.</w:t>
-      </w:r>
-    </w:p>
-    <w:p>
-      <w:pPr>
-        <w:pStyle w:val="uvodzaver"/>
-      </w:pPr>
-      <w:bookmarkStart w:id="126" w:name="_Toc144753409"/>
-      <w:bookmarkStart w:id="127" w:name="_Toc144746940"/>
-      <w:bookmarkStart w:id="128" w:name="_Toc515880902"/>
-      <w:bookmarkStart w:id="129" w:name="_Toc219042899"/>
-      <w:r>
-        <w:lastRenderedPageBreak/>
-        <w:t>Z</w:t>
       </w:r>
       <w:bookmarkEnd w:id="126"/>
       <w:bookmarkEnd w:id="127"/>
       <w:bookmarkEnd w:id="128"/>
-      <w:r>
-        <w:t>ávěr</w:t>
-      </w:r>
       <w:bookmarkEnd w:id="129"/>
     </w:p>
     <w:p>
       <w:r>
-        <w:t xml:space="preserve">Vytvořená šablona maturitních prací </w:t>
-      </w:r>
-      <w:r>
-        <w:t>obsahuje</w:t>
-      </w:r>
-      <w:r>
-        <w:t xml:space="preserve"> formální požadavky maturitních prací</w:t>
-      </w:r>
-      <w:r>
-        <w:t xml:space="preserve"> na SPŠT Třebíč. Jedná se zejména o</w:t>
-      </w:r>
-      <w:r>
-        <w:t xml:space="preserve"> </w:t>
-      </w:r>
-      <w:r>
-        <w:t>upravené styly v dokumentu</w:t>
-      </w:r>
-      <w:r>
-        <w:t>, podrobný popis jednotlivých částí maturitní pr</w:t>
-      </w:r>
-      <w:r>
-        <w:t>á</w:t>
-      </w:r>
-      <w:r>
-        <w:t>c</w:t>
-      </w:r>
-      <w:r>
-        <w:t>e</w:t>
-      </w:r>
-      <w:r>
-        <w:t xml:space="preserve"> a je</w:t>
-      </w:r>
-      <w:r>
-        <w:t>jího</w:t>
-      </w:r>
-      <w:r>
-        <w:t xml:space="preserve"> obsahu, snadno editovatelné záhlaví a zápatí s automatickým číslováním stránek a propojení stylů se seznamy a obsahem.</w:t>
-      </w:r>
-    </w:p>
-    <w:p/>
-    <w:p>
-      <w:pPr>
-        <w:pStyle w:val="uvodzaver"/>
-      </w:pPr>
-      <w:bookmarkStart w:id="130" w:name="_Toc144753410"/>
-      <w:bookmarkStart w:id="131" w:name="_Toc144746941"/>
-      <w:bookmarkStart w:id="132" w:name="_Toc515880903"/>
-      <w:bookmarkStart w:id="133" w:name="_Toc219042900"/>
+        <w:t xml:space="preserve">Seznam symbolů a zkratech je vytvořen pomocí tabulky. Zkratky a názvy veličin jsou psány stylem </w:t>
+      </w:r>
+      <w:r>
+        <w:rPr>
+          <w:i/>
+        </w:rPr>
+        <w:t>Normální</w:t>
+      </w:r>
+      <w:r>
+        <w:t xml:space="preserve"> a jednotky jsou vytvořeny pomocí nástroje </w:t>
+      </w:r>
+      <w:r>
+        <w:rPr>
+          <w:i/>
+        </w:rPr>
+        <w:t>rovnice</w:t>
+      </w:r>
+      <w:r>
+        <w:t>. Pro přidání řádku je potřeba kliknout pravým tlačítkem myši do posledního řádku tabulky a</w:t>
+      </w:r>
+      <w:r>
+        <w:t> </w:t>
+      </w:r>
+      <w:r>
+        <w:t>z</w:t>
+      </w:r>
+      <w:r>
+        <w:t> </w:t>
+      </w:r>
+      <w:r>
+        <w:t>nabídky</w:t>
+      </w:r>
+      <w:r>
+        <w:rPr>
+          <w:i/>
+        </w:rPr>
+        <w:t xml:space="preserve"> vložit</w:t>
+      </w:r>
+      <w:r>
+        <w:t xml:space="preserve"> vybrat možnost </w:t>
+      </w:r>
+      <w:r>
+        <w:rPr>
+          <w:i/>
+        </w:rPr>
+        <w:t>vložit pod</w:t>
+      </w:r>
+      <w:r>
+        <w:t xml:space="preserve">. Pro odstranění pak obdobně vybrat možnost </w:t>
+      </w:r>
+      <w:r>
+        <w:rPr>
+          <w:i/>
+        </w:rPr>
+        <w:t>odstranit celý řádek</w:t>
+      </w:r>
+      <w:r>
+        <w:t>.</w:t>
+      </w:r>
+    </w:p>
+    <w:p>
+      <w:pPr>
+        <w:pStyle w:val="Nadpis2"/>
+      </w:pPr>
+      <w:bookmarkStart w:id="130" w:name="_Toc144753407"/>
+      <w:bookmarkStart w:id="131" w:name="_Toc144746937"/>
+      <w:bookmarkStart w:id="132" w:name="_Toc515880899"/>
+      <w:bookmarkStart w:id="133" w:name="_Toc222241669"/>
       <w:r>
         <w:lastRenderedPageBreak/>
-        <w:t>S</w:t>
+        <w:t>Seznamy</w:t>
+      </w:r>
+      <w:r>
+        <w:t xml:space="preserve"> použitých obrázků a tabulek</w:t>
       </w:r>
       <w:bookmarkEnd w:id="130"/>
       <w:bookmarkEnd w:id="131"/>
       <w:bookmarkEnd w:id="132"/>
+      <w:bookmarkEnd w:id="133"/>
+    </w:p>
+    <w:p>
+      <w:r>
+        <w:t>Tyto seznamy se vytvářejí automaticky dle použitých stylů. Seznamy je potřeba aktualizovat kliknutím pravého tlačítka myši na první položku seznamu a následným výběrem možnosti aktualizovat pole (nebo kliknutím na první položku seznamu a</w:t>
+      </w:r>
+      <w:r>
+        <w:t> </w:t>
+      </w:r>
+      <w:r>
+        <w:t>stiskem F9).</w:t>
+      </w:r>
+    </w:p>
+    <w:p>
+      <w:pPr>
+        <w:pStyle w:val="Nadpis2"/>
+      </w:pPr>
+      <w:bookmarkStart w:id="134" w:name="_Toc144753408"/>
+      <w:bookmarkStart w:id="135" w:name="_Toc144746938"/>
+      <w:bookmarkStart w:id="136" w:name="_Toc515880900"/>
+      <w:bookmarkStart w:id="137" w:name="_Toc222241670"/>
+      <w:r>
+        <w:t>Seznam příloh</w:t>
+      </w:r>
+      <w:bookmarkEnd w:id="134"/>
+      <w:bookmarkEnd w:id="135"/>
+      <w:bookmarkEnd w:id="136"/>
+      <w:bookmarkEnd w:id="137"/>
+    </w:p>
+    <w:p>
+      <w:r>
+        <w:t>Seznam příloh je nutné vyplnit ručně.</w:t>
+      </w:r>
+    </w:p>
+    <w:p>
+      <w:pPr>
+        <w:pStyle w:val="uvodzaver"/>
+      </w:pPr>
+      <w:bookmarkStart w:id="138" w:name="_Toc144753409"/>
+      <w:bookmarkStart w:id="139" w:name="_Toc144746940"/>
+      <w:bookmarkStart w:id="140" w:name="_Toc515880902"/>
+      <w:bookmarkStart w:id="141" w:name="_Toc222241671"/>
+      <w:r>
+        <w:lastRenderedPageBreak/>
+        <w:t>Z</w:t>
+      </w:r>
+      <w:bookmarkEnd w:id="138"/>
+      <w:bookmarkEnd w:id="139"/>
+      <w:bookmarkEnd w:id="140"/>
+      <w:r>
+        <w:t>ávěr</w:t>
+      </w:r>
+      <w:bookmarkEnd w:id="141"/>
+    </w:p>
+    <w:p>
+      <w:r>
+        <w:t xml:space="preserve">Vytvořená šablona maturitních prací </w:t>
+      </w:r>
+      <w:r>
+        <w:t>obsahuje</w:t>
+      </w:r>
+      <w:r>
+        <w:t xml:space="preserve"> formální požadavky maturitních prací</w:t>
+      </w:r>
+      <w:r>
+        <w:t xml:space="preserve"> na SPŠT Třebíč. Jedná se zejména o</w:t>
+      </w:r>
+      <w:r>
+        <w:t xml:space="preserve"> </w:t>
+      </w:r>
+      <w:r>
+        <w:t>upravené styly v dokumentu</w:t>
+      </w:r>
+      <w:r>
+        <w:t>, podrobný popis jednotlivých částí maturitní pr</w:t>
+      </w:r>
+      <w:r>
+        <w:t>á</w:t>
+      </w:r>
+      <w:r>
+        <w:t>c</w:t>
+      </w:r>
+      <w:r>
+        <w:t>e</w:t>
+      </w:r>
+      <w:r>
+        <w:t xml:space="preserve"> a je</w:t>
+      </w:r>
+      <w:r>
+        <w:t>jího</w:t>
+      </w:r>
+      <w:r>
+        <w:t xml:space="preserve"> obsahu, snadno editovatelné záhlaví a zápatí s automatickým číslováním stránek a propojení stylů se seznamy a obsahem.</w:t>
+      </w:r>
+    </w:p>
+    <w:p/>
+    <w:p>
+      <w:pPr>
+        <w:pStyle w:val="uvodzaver"/>
+      </w:pPr>
+      <w:bookmarkStart w:id="142" w:name="_Toc144753410"/>
+      <w:bookmarkStart w:id="143" w:name="_Toc144746941"/>
+      <w:bookmarkStart w:id="144" w:name="_Toc515880903"/>
+      <w:bookmarkStart w:id="145" w:name="_Toc222241672"/>
+      <w:r>
+        <w:lastRenderedPageBreak/>
+        <w:t>S</w:t>
+      </w:r>
+      <w:bookmarkEnd w:id="142"/>
+      <w:bookmarkEnd w:id="143"/>
+      <w:bookmarkEnd w:id="144"/>
       <w:r>
         <w:t>eznam použitých zdrojů</w:t>
       </w:r>
-      <w:bookmarkEnd w:id="133"/>
+      <w:bookmarkEnd w:id="145"/>
     </w:p>
     <w:p>
       <w:pPr>
         <w:pStyle w:val="Seznampouitliteratury"/>
       </w:pPr>
-      <w:bookmarkStart w:id="134" w:name="_Ref147318269"/>
+      <w:bookmarkStart w:id="146" w:name="_Ref147318269"/>
       <w:r>
         <w:rPr>
           <w:caps/>
@@ -7292,7 +9190,7 @@
       <w:r>
         <w:t xml:space="preserve">Dostupné z: </w:t>
       </w:r>
-      <w:hyperlink r:id="rId13" w:history="1">
+      <w:hyperlink r:id="rId15" w:history="1">
         <w:r>
           <w:rPr>
             <w:rStyle w:val="Hypertextovodkaz"/>
@@ -7320,7 +9218,7 @@
       <w:r>
         <w:t>].</w:t>
       </w:r>
-      <w:bookmarkEnd w:id="134"/>
+      <w:bookmarkEnd w:id="146"/>
       <w:r>
         <w:t xml:space="preserve"> </w:t>
       </w:r>
@@ -7329,7 +9227,7 @@
       <w:pPr>
         <w:pStyle w:val="Seznampouitliteratury"/>
       </w:pPr>
-      <w:bookmarkStart w:id="135" w:name="_Ref147318297"/>
+      <w:bookmarkStart w:id="147" w:name="_Ref147318297"/>
       <w:r>
         <w:rPr>
           <w:caps/>
@@ -7365,7 +9263,7 @@
       <w:r>
         <w:t xml:space="preserve">Dostupné z: </w:t>
       </w:r>
-      <w:hyperlink r:id="rId14" w:history="1">
+      <w:hyperlink r:id="rId16" w:history="1">
         <w:r>
           <w:rPr>
             <w:rStyle w:val="Hypertextovodkaz"/>
@@ -7378,13 +9276,13 @@
       <w:r>
         <w:t>. [cit. 2023-09-11].</w:t>
       </w:r>
-      <w:bookmarkEnd w:id="135"/>
+      <w:bookmarkEnd w:id="147"/>
     </w:p>
     <w:p>
       <w:pPr>
         <w:pStyle w:val="Seznampouitliteratury"/>
       </w:pPr>
-      <w:bookmarkStart w:id="136" w:name="_Ref147317991"/>
+      <w:bookmarkStart w:id="148" w:name="_Ref147317991"/>
       <w:r>
         <w:rPr>
           <w:caps/>
@@ -7436,7 +9334,7 @@
       <w:r>
         <w:t xml:space="preserve">Dostupné z: </w:t>
       </w:r>
-      <w:hyperlink r:id="rId15" w:history="1">
+      <w:hyperlink r:id="rId17" w:history="1">
         <w:r>
           <w:rPr>
             <w:rStyle w:val="Hypertextovodkaz"/>
@@ -7464,7 +9362,7 @@
       <w:r>
         <w:t>].</w:t>
       </w:r>
-      <w:bookmarkEnd w:id="136"/>
+      <w:bookmarkEnd w:id="148"/>
     </w:p>
     <w:p>
       <w:pPr>
@@ -7480,21 +9378,21 @@
       <w:pPr>
         <w:pStyle w:val="uvodzaver"/>
       </w:pPr>
-      <w:bookmarkStart w:id="137" w:name="_Toc144753411"/>
-      <w:bookmarkStart w:id="138" w:name="_Toc144746942"/>
-      <w:bookmarkStart w:id="139" w:name="_Toc515880904"/>
-      <w:bookmarkStart w:id="140" w:name="_Toc219042901"/>
+      <w:bookmarkStart w:id="149" w:name="_Toc144753411"/>
+      <w:bookmarkStart w:id="150" w:name="_Toc144746942"/>
+      <w:bookmarkStart w:id="151" w:name="_Toc515880904"/>
+      <w:bookmarkStart w:id="152" w:name="_Toc222241673"/>
       <w:r>
         <w:lastRenderedPageBreak/>
         <w:t>S</w:t>
       </w:r>
-      <w:bookmarkEnd w:id="137"/>
-      <w:bookmarkEnd w:id="138"/>
-      <w:bookmarkEnd w:id="139"/>
+      <w:bookmarkEnd w:id="149"/>
+      <w:bookmarkEnd w:id="150"/>
+      <w:bookmarkEnd w:id="151"/>
       <w:r>
         <w:t>eznam použitých symbolů a zkratek</w:t>
       </w:r>
-      <w:bookmarkEnd w:id="140"/>
+      <w:bookmarkEnd w:id="152"/>
     </w:p>
     <w:tbl>
       <w:tblPr>
@@ -7880,21 +9778,21 @@
       <w:pPr>
         <w:pStyle w:val="uvodzaver"/>
       </w:pPr>
-      <w:bookmarkStart w:id="141" w:name="_Toc144753412"/>
-      <w:bookmarkStart w:id="142" w:name="_Toc144746943"/>
-      <w:bookmarkStart w:id="143" w:name="_Toc515880905"/>
-      <w:bookmarkStart w:id="144" w:name="_Toc219042902"/>
+      <w:bookmarkStart w:id="153" w:name="_Toc144753412"/>
+      <w:bookmarkStart w:id="154" w:name="_Toc144746943"/>
+      <w:bookmarkStart w:id="155" w:name="_Toc515880905"/>
+      <w:bookmarkStart w:id="156" w:name="_Toc222241674"/>
       <w:r>
         <w:lastRenderedPageBreak/>
         <w:t>S</w:t>
       </w:r>
-      <w:bookmarkEnd w:id="141"/>
-      <w:bookmarkEnd w:id="142"/>
-      <w:bookmarkEnd w:id="143"/>
+      <w:bookmarkEnd w:id="153"/>
+      <w:bookmarkEnd w:id="154"/>
+      <w:bookmarkEnd w:id="155"/>
       <w:r>
         <w:t>eznam obrázků</w:t>
       </w:r>
-      <w:bookmarkEnd w:id="144"/>
+      <w:bookmarkEnd w:id="156"/>
     </w:p>
     <w:p>
       <w:pPr>
@@ -8060,12 +9958,12 @@
       <w:pPr>
         <w:pStyle w:val="uvodzaver"/>
       </w:pPr>
-      <w:bookmarkStart w:id="145" w:name="_Toc219042903"/>
+      <w:bookmarkStart w:id="157" w:name="_Toc222241675"/>
       <w:r>
         <w:lastRenderedPageBreak/>
         <w:t>Seznam tabulek</w:t>
       </w:r>
-      <w:bookmarkEnd w:id="145"/>
+      <w:bookmarkEnd w:id="157"/>
     </w:p>
     <w:p>
       <w:pPr>
@@ -8175,32 +10073,32 @@
       <w:pPr>
         <w:pStyle w:val="uvodzaver"/>
       </w:pPr>
-      <w:bookmarkStart w:id="146" w:name="_Toc144753414"/>
-      <w:bookmarkStart w:id="147" w:name="_Toc144746945"/>
-      <w:bookmarkStart w:id="148" w:name="_Toc515880907"/>
-      <w:bookmarkStart w:id="149" w:name="_Toc219042904"/>
+      <w:bookmarkStart w:id="158" w:name="_Toc144753414"/>
+      <w:bookmarkStart w:id="159" w:name="_Toc144746945"/>
+      <w:bookmarkStart w:id="160" w:name="_Toc515880907"/>
+      <w:bookmarkStart w:id="161" w:name="_Toc222241676"/>
       <w:r>
         <w:lastRenderedPageBreak/>
         <w:t>S</w:t>
       </w:r>
-      <w:bookmarkEnd w:id="146"/>
-      <w:bookmarkEnd w:id="147"/>
-      <w:bookmarkEnd w:id="148"/>
+      <w:bookmarkEnd w:id="158"/>
+      <w:bookmarkEnd w:id="159"/>
+      <w:bookmarkEnd w:id="160"/>
       <w:r>
         <w:t>eznam příloh</w:t>
       </w:r>
-      <w:bookmarkEnd w:id="149"/>
+      <w:bookmarkEnd w:id="161"/>
     </w:p>
     <w:p>
       <w:r>
         <w:t>Prázdná šablona maturitní práce</w:t>
       </w:r>
-      <w:bookmarkStart w:id="150" w:name="_Toc144746946"/>
+      <w:bookmarkStart w:id="162" w:name="_Toc144746946"/>
       <w:bookmarkEnd w:id="1"/>
-      <w:bookmarkEnd w:id="150"/>
+      <w:bookmarkEnd w:id="162"/>
     </w:p>
     <w:sectPr>
-      <w:footerReference w:type="default" r:id="rId16"/>
+      <w:footerReference w:type="default" r:id="rId18"/>
       <w:pgSz w:w="11906" w:h="16838"/>
       <w:pgMar w:top="1701" w:right="1418" w:bottom="1701" w:left="2268" w:header="709" w:footer="709" w:gutter="0"/>
       <w:cols w:space="708"/>
@@ -8337,197 +10235,6 @@
 <file path=word/numbering.xml><?xml version="1.0" encoding="utf-8"?>
 <w:numbering xmlns:wpc="http://schemas.microsoft.com/office/word/2010/wordprocessingCanvas" xmlns:cx="http://schemas.microsoft.com/office/drawing/2014/chartex" xmlns:cx1="http://schemas.microsoft.com/office/drawing/2015/9/8/chartex" xmlns:cx2="http://schemas.microsoft.com/office/drawing/2015/10/21/chartex" xmlns:cx3="http://schemas.microsoft.com/office/drawing/2016/5/9/chartex" xmlns:cx4="http://schemas.microsoft.com/office/drawing/2016/5/10/chartex" xmlns:cx5="http://schemas.microsoft.com/office/drawing/2016/5/11/chartex" xmlns:cx6="http://schemas.microsoft.com/office/drawing/2016/5/12/chartex" xmlns:cx7="http://schemas.microsoft.com/office/drawing/2016/5/13/chartex" xmlns:cx8="http://schemas.microsoft.com/office/drawing/2016/5/14/chartex" xmlns:mc="http://schemas.openxmlformats.org/markup-compatibility/2006" xmlns:aink="http://schemas.microsoft.com/office/drawing/2016/ink" xmlns:am3d="http://schemas.microsoft.com/office/drawing/2017/model3d" xmlns:o="urn:schemas-microsoft-com:office:office" xmlns:oel="http://schemas.microsoft.com/office/2019/extlst" xmlns:r="http://schemas.openxmlformats.org/officeDocument/2006/relationships" xmlns:m="http://schemas.openxmlformats.org/officeDocument/2006/math" xmlns:v="urn:schemas-microsoft-com:vml" xmlns:wp14="http://schemas.microsoft.com/office/word/2010/wordprocessingDrawing" xmlns:wp="http://schemas.openxmlformats.org/drawingml/2006/wordprocessingDrawing" xmlns:w10="urn:schemas-microsoft-com:office:word" xmlns:w="http://schemas.openxmlformats.org/wordprocessingml/2006/main" xmlns:w14="http://schemas.microsoft.com/office/word/2010/wordml" xmlns:w15="http://schemas.microsoft.com/office/word/2012/wordml" xmlns:w16cex="http://schemas.microsoft.com/office/word/2018/wordml/cex" xmlns:w16cid="http://schemas.microsoft.com/office/word/2016/wordml/cid" xmlns:w16="http://schemas.microsoft.com/office/word/2018/wordml" xmlns:w16du="http://schemas.microsoft.com/office/word/2023/wordml/word16du" xmlns:w16sdtdh="http://schemas.microsoft.com/office/word/2020/wordml/sdtdatahash" xmlns:w16sdtfl="http://schemas.microsoft.com/office/word/2024/wordml/sdtformatlock" xmlns:w16se="http://schemas.microsoft.com/office/word/2015/wordml/symex" xmlns:wpg="http://schemas.microsoft.com/office/word/2010/wordprocessingGroup" xmlns:wpi="http://schemas.microsoft.com/office/word/2010/wordprocessingInk" xmlns:wne="http://schemas.microsoft.com/office/word/2006/wordml" xmlns:wps="http://schemas.microsoft.com/office/word/2010/wordprocessingShape" mc:Ignorable="w14 w15 w16se w16cid w16 w16cex w16sdtdh w16sdtfl w16du wp14">
   <w:abstractNum w:abstractNumId="0" w15:restartNumberingAfterBreak="0">
-    <w:nsid w:val="FFFFFF7E"/>
-    <w:multiLevelType w:val="singleLevel"/>
-    <w:tmpl w:val="10061216"/>
-    <w:lvl w:ilvl="0">
-      <w:start w:val="1"/>
-      <w:numFmt w:val="decimal"/>
-      <w:lvlText w:val="%1."/>
-      <w:lvlJc w:val="left"/>
-      <w:pPr>
-        <w:tabs>
-          <w:tab w:val="num" w:pos="926"/>
-        </w:tabs>
-        <w:ind w:left="926" w:hanging="360"/>
-      </w:pPr>
-    </w:lvl>
-  </w:abstractNum>
-  <w:abstractNum w:abstractNumId="1" w15:restartNumberingAfterBreak="0">
-    <w:nsid w:val="FFFFFF7F"/>
-    <w:multiLevelType w:val="singleLevel"/>
-    <w:tmpl w:val="BF280AF4"/>
-    <w:lvl w:ilvl="0">
-      <w:start w:val="1"/>
-      <w:numFmt w:val="decimal"/>
-      <w:lvlText w:val="%1."/>
-      <w:lvlJc w:val="left"/>
-      <w:pPr>
-        <w:tabs>
-          <w:tab w:val="num" w:pos="643"/>
-        </w:tabs>
-        <w:ind w:left="643" w:hanging="360"/>
-      </w:pPr>
-    </w:lvl>
-  </w:abstractNum>
-  <w:abstractNum w:abstractNumId="2" w15:restartNumberingAfterBreak="0">
-    <w:nsid w:val="FFFFFF88"/>
-    <w:multiLevelType w:val="singleLevel"/>
-    <w:tmpl w:val="A71C7B56"/>
-    <w:lvl w:ilvl="0">
-      <w:start w:val="1"/>
-      <w:numFmt w:val="decimal"/>
-      <w:lvlText w:val="%1."/>
-      <w:lvlJc w:val="left"/>
-      <w:pPr>
-        <w:tabs>
-          <w:tab w:val="num" w:pos="360"/>
-        </w:tabs>
-        <w:ind w:left="360" w:hanging="360"/>
-      </w:pPr>
-    </w:lvl>
-  </w:abstractNum>
-  <w:abstractNum w:abstractNumId="3" w15:restartNumberingAfterBreak="0">
-    <w:nsid w:val="FFFFFFFB"/>
-    <w:multiLevelType w:val="multilevel"/>
-    <w:tmpl w:val="542A27E2"/>
-    <w:lvl w:ilvl="0">
-      <w:start w:val="1"/>
-      <w:numFmt w:val="decimal"/>
-      <w:lvlText w:val="%1"/>
-      <w:lvlJc w:val="left"/>
-      <w:pPr>
-        <w:tabs>
-          <w:tab w:val="num" w:pos="0"/>
-        </w:tabs>
-        <w:ind w:left="680" w:hanging="680"/>
-      </w:pPr>
-      <w:rPr>
-        <w:rFonts w:hint="default"/>
-      </w:rPr>
-    </w:lvl>
-    <w:lvl w:ilvl="1">
-      <w:start w:val="1"/>
-      <w:numFmt w:val="decimal"/>
-      <w:lvlText w:val="%1.%2"/>
-      <w:lvlJc w:val="left"/>
-      <w:pPr>
-        <w:tabs>
-          <w:tab w:val="num" w:pos="0"/>
-        </w:tabs>
-        <w:ind w:left="907" w:hanging="907"/>
-      </w:pPr>
-      <w:rPr>
-        <w:rFonts w:hint="default"/>
-      </w:rPr>
-    </w:lvl>
-    <w:lvl w:ilvl="2">
-      <w:start w:val="1"/>
-      <w:numFmt w:val="decimal"/>
-      <w:lvlText w:val="%1.%2.%3"/>
-      <w:lvlJc w:val="left"/>
-      <w:pPr>
-        <w:tabs>
-          <w:tab w:val="num" w:pos="0"/>
-        </w:tabs>
-        <w:ind w:left="0" w:firstLine="0"/>
-      </w:pPr>
-      <w:rPr>
-        <w:rFonts w:hint="default"/>
-      </w:rPr>
-    </w:lvl>
-    <w:lvl w:ilvl="3">
-      <w:start w:val="1"/>
-      <w:numFmt w:val="decimal"/>
-      <w:lvlText w:val="%1.%2.%3.%4"/>
-      <w:lvlJc w:val="left"/>
-      <w:pPr>
-        <w:tabs>
-          <w:tab w:val="num" w:pos="0"/>
-        </w:tabs>
-        <w:ind w:left="0" w:firstLine="0"/>
-      </w:pPr>
-      <w:rPr>
-        <w:rFonts w:hint="default"/>
-      </w:rPr>
-    </w:lvl>
-    <w:lvl w:ilvl="4">
-      <w:start w:val="1"/>
-      <w:numFmt w:val="decimal"/>
-      <w:lvlText w:val="%1.%2.%3.%4.%5"/>
-      <w:lvlJc w:val="left"/>
-      <w:pPr>
-        <w:tabs>
-          <w:tab w:val="num" w:pos="0"/>
-        </w:tabs>
-        <w:ind w:left="0" w:firstLine="0"/>
-      </w:pPr>
-      <w:rPr>
-        <w:rFonts w:hint="default"/>
-      </w:rPr>
-    </w:lvl>
-    <w:lvl w:ilvl="5">
-      <w:start w:val="1"/>
-      <w:numFmt w:val="decimal"/>
-      <w:lvlText w:val="%1.%2.%3.%4.%5.%6"/>
-      <w:lvlJc w:val="left"/>
-      <w:pPr>
-        <w:tabs>
-          <w:tab w:val="num" w:pos="0"/>
-        </w:tabs>
-        <w:ind w:left="0" w:firstLine="0"/>
-      </w:pPr>
-      <w:rPr>
-        <w:rFonts w:hint="default"/>
-      </w:rPr>
-    </w:lvl>
-    <w:lvl w:ilvl="6">
-      <w:start w:val="1"/>
-      <w:numFmt w:val="decimal"/>
-      <w:lvlText w:val="%1.%2.%3.%4.%5.%6.%7"/>
-      <w:lvlJc w:val="left"/>
-      <w:pPr>
-        <w:tabs>
-          <w:tab w:val="num" w:pos="0"/>
-        </w:tabs>
-        <w:ind w:left="0" w:firstLine="0"/>
-      </w:pPr>
-      <w:rPr>
-        <w:rFonts w:hint="default"/>
-      </w:rPr>
-    </w:lvl>
-    <w:lvl w:ilvl="7">
-      <w:start w:val="1"/>
-      <w:numFmt w:val="decimal"/>
-      <w:lvlText w:val="%1.%2.%3.%4.%5.%6.%7.%8"/>
-      <w:lvlJc w:val="left"/>
-      <w:pPr>
-        <w:tabs>
-          <w:tab w:val="num" w:pos="0"/>
-        </w:tabs>
-        <w:ind w:left="0" w:firstLine="0"/>
-      </w:pPr>
-      <w:rPr>
-        <w:rFonts w:hint="default"/>
-      </w:rPr>
-    </w:lvl>
-    <w:lvl w:ilvl="8">
-      <w:start w:val="1"/>
-      <w:numFmt w:val="decimal"/>
-      <w:lvlText w:val="%1.%2.%3.%4.%5.%6.%7.%8.%9"/>
-      <w:lvlJc w:val="left"/>
-      <w:pPr>
-        <w:tabs>
-          <w:tab w:val="num" w:pos="0"/>
-        </w:tabs>
-        <w:ind w:left="0" w:firstLine="0"/>
-      </w:pPr>
-      <w:rPr>
-        <w:rFonts w:hint="default"/>
-      </w:rPr>
-    </w:lvl>
-  </w:abstractNum>
-  <w:abstractNum w:abstractNumId="4" w15:restartNumberingAfterBreak="0">
     <w:nsid w:val="00AE4730"/>
     <w:multiLevelType w:val="multilevel"/>
     <w:tmpl w:val="A1107F4C"/>
@@ -8669,260 +10376,7 @@
       </w:rPr>
     </w:lvl>
   </w:abstractNum>
-  <w:abstractNum w:abstractNumId="5" w15:restartNumberingAfterBreak="0">
-    <w:nsid w:val="09E552D2"/>
-    <w:multiLevelType w:val="hybridMultilevel"/>
-    <w:tmpl w:val="07EE8F90"/>
-    <w:lvl w:ilvl="0" w:tplc="08090001">
-      <w:start w:val="1"/>
-      <w:numFmt w:val="bullet"/>
-      <w:lvlText w:val=""/>
-      <w:lvlJc w:val="left"/>
-      <w:pPr>
-        <w:ind w:left="720" w:hanging="360"/>
-      </w:pPr>
-      <w:rPr>
-        <w:rFonts w:ascii="Symbol" w:hAnsi="Symbol" w:hint="default"/>
-      </w:rPr>
-    </w:lvl>
-    <w:lvl w:ilvl="1" w:tplc="08090003" w:tentative="1">
-      <w:start w:val="1"/>
-      <w:numFmt w:val="bullet"/>
-      <w:lvlText w:val="o"/>
-      <w:lvlJc w:val="left"/>
-      <w:pPr>
-        <w:ind w:left="1440" w:hanging="360"/>
-      </w:pPr>
-      <w:rPr>
-        <w:rFonts w:ascii="Courier New" w:hAnsi="Courier New" w:cs="Courier New" w:hint="default"/>
-      </w:rPr>
-    </w:lvl>
-    <w:lvl w:ilvl="2" w:tplc="08090005" w:tentative="1">
-      <w:start w:val="1"/>
-      <w:numFmt w:val="bullet"/>
-      <w:lvlText w:val=""/>
-      <w:lvlJc w:val="left"/>
-      <w:pPr>
-        <w:ind w:left="2160" w:hanging="360"/>
-      </w:pPr>
-      <w:rPr>
-        <w:rFonts w:ascii="Wingdings" w:hAnsi="Wingdings" w:hint="default"/>
-      </w:rPr>
-    </w:lvl>
-    <w:lvl w:ilvl="3" w:tplc="08090001" w:tentative="1">
-      <w:start w:val="1"/>
-      <w:numFmt w:val="bullet"/>
-      <w:lvlText w:val=""/>
-      <w:lvlJc w:val="left"/>
-      <w:pPr>
-        <w:ind w:left="2880" w:hanging="360"/>
-      </w:pPr>
-      <w:rPr>
-        <w:rFonts w:ascii="Symbol" w:hAnsi="Symbol" w:hint="default"/>
-      </w:rPr>
-    </w:lvl>
-    <w:lvl w:ilvl="4" w:tplc="08090003" w:tentative="1">
-      <w:start w:val="1"/>
-      <w:numFmt w:val="bullet"/>
-      <w:lvlText w:val="o"/>
-      <w:lvlJc w:val="left"/>
-      <w:pPr>
-        <w:ind w:left="3600" w:hanging="360"/>
-      </w:pPr>
-      <w:rPr>
-        <w:rFonts w:ascii="Courier New" w:hAnsi="Courier New" w:cs="Courier New" w:hint="default"/>
-      </w:rPr>
-    </w:lvl>
-    <w:lvl w:ilvl="5" w:tplc="08090005" w:tentative="1">
-      <w:start w:val="1"/>
-      <w:numFmt w:val="bullet"/>
-      <w:lvlText w:val=""/>
-      <w:lvlJc w:val="left"/>
-      <w:pPr>
-        <w:ind w:left="4320" w:hanging="360"/>
-      </w:pPr>
-      <w:rPr>
-        <w:rFonts w:ascii="Wingdings" w:hAnsi="Wingdings" w:hint="default"/>
-      </w:rPr>
-    </w:lvl>
-    <w:lvl w:ilvl="6" w:tplc="08090001" w:tentative="1">
-      <w:start w:val="1"/>
-      <w:numFmt w:val="bullet"/>
-      <w:lvlText w:val=""/>
-      <w:lvlJc w:val="left"/>
-      <w:pPr>
-        <w:ind w:left="5040" w:hanging="360"/>
-      </w:pPr>
-      <w:rPr>
-        <w:rFonts w:ascii="Symbol" w:hAnsi="Symbol" w:hint="default"/>
-      </w:rPr>
-    </w:lvl>
-    <w:lvl w:ilvl="7" w:tplc="08090003" w:tentative="1">
-      <w:start w:val="1"/>
-      <w:numFmt w:val="bullet"/>
-      <w:lvlText w:val="o"/>
-      <w:lvlJc w:val="left"/>
-      <w:pPr>
-        <w:ind w:left="5760" w:hanging="360"/>
-      </w:pPr>
-      <w:rPr>
-        <w:rFonts w:ascii="Courier New" w:hAnsi="Courier New" w:cs="Courier New" w:hint="default"/>
-      </w:rPr>
-    </w:lvl>
-    <w:lvl w:ilvl="8" w:tplc="08090005" w:tentative="1">
-      <w:start w:val="1"/>
-      <w:numFmt w:val="bullet"/>
-      <w:lvlText w:val=""/>
-      <w:lvlJc w:val="left"/>
-      <w:pPr>
-        <w:ind w:left="6480" w:hanging="360"/>
-      </w:pPr>
-      <w:rPr>
-        <w:rFonts w:ascii="Wingdings" w:hAnsi="Wingdings" w:hint="default"/>
-      </w:rPr>
-    </w:lvl>
-  </w:abstractNum>
-  <w:abstractNum w:abstractNumId="6" w15:restartNumberingAfterBreak="0">
-    <w:nsid w:val="09F51F14"/>
-    <w:multiLevelType w:val="multilevel"/>
-    <w:tmpl w:val="201E7FB8"/>
-    <w:lvl w:ilvl="0">
-      <w:start w:val="1"/>
-      <w:numFmt w:val="decimal"/>
-      <w:lvlText w:val="[%1]"/>
-      <w:lvlJc w:val="left"/>
-      <w:pPr>
-        <w:tabs>
-          <w:tab w:val="num" w:pos="814"/>
-        </w:tabs>
-        <w:ind w:left="814" w:hanging="814"/>
-      </w:pPr>
-      <w:rPr>
-        <w:rFonts w:hint="default"/>
-      </w:rPr>
-    </w:lvl>
-    <w:lvl w:ilvl="1">
-      <w:start w:val="1"/>
-      <w:numFmt w:val="lowerLetter"/>
-      <w:lvlText w:val="%2)"/>
-      <w:lvlJc w:val="left"/>
-      <w:pPr>
-        <w:tabs>
-          <w:tab w:val="num" w:pos="1174"/>
-        </w:tabs>
-        <w:ind w:left="1174" w:hanging="360"/>
-      </w:pPr>
-      <w:rPr>
-        <w:rFonts w:hint="default"/>
-      </w:rPr>
-    </w:lvl>
-    <w:lvl w:ilvl="2">
-      <w:start w:val="1"/>
-      <w:numFmt w:val="lowerRoman"/>
-      <w:lvlText w:val="%3)"/>
-      <w:lvlJc w:val="left"/>
-      <w:pPr>
-        <w:tabs>
-          <w:tab w:val="num" w:pos="1534"/>
-        </w:tabs>
-        <w:ind w:left="1534" w:hanging="360"/>
-      </w:pPr>
-      <w:rPr>
-        <w:rFonts w:hint="default"/>
-      </w:rPr>
-    </w:lvl>
-    <w:lvl w:ilvl="3">
-      <w:start w:val="1"/>
-      <w:numFmt w:val="decimal"/>
-      <w:lvlText w:val="(%4)"/>
-      <w:lvlJc w:val="left"/>
-      <w:pPr>
-        <w:tabs>
-          <w:tab w:val="num" w:pos="1894"/>
-        </w:tabs>
-        <w:ind w:left="1894" w:hanging="360"/>
-      </w:pPr>
-      <w:rPr>
-        <w:rFonts w:hint="default"/>
-      </w:rPr>
-    </w:lvl>
-    <w:lvl w:ilvl="4">
-      <w:start w:val="1"/>
-      <w:numFmt w:val="lowerLetter"/>
-      <w:lvlText w:val="(%5)"/>
-      <w:lvlJc w:val="left"/>
-      <w:pPr>
-        <w:tabs>
-          <w:tab w:val="num" w:pos="2254"/>
-        </w:tabs>
-        <w:ind w:left="2254" w:hanging="360"/>
-      </w:pPr>
-      <w:rPr>
-        <w:rFonts w:hint="default"/>
-      </w:rPr>
-    </w:lvl>
-    <w:lvl w:ilvl="5">
-      <w:start w:val="1"/>
-      <w:numFmt w:val="lowerRoman"/>
-      <w:lvlText w:val="(%6)"/>
-      <w:lvlJc w:val="left"/>
-      <w:pPr>
-        <w:tabs>
-          <w:tab w:val="num" w:pos="2614"/>
-        </w:tabs>
-        <w:ind w:left="2614" w:hanging="360"/>
-      </w:pPr>
-      <w:rPr>
-        <w:rFonts w:hint="default"/>
-      </w:rPr>
-    </w:lvl>
-    <w:lvl w:ilvl="6">
-      <w:start w:val="1"/>
-      <w:numFmt w:val="decimal"/>
-      <w:lvlText w:val="%7."/>
-      <w:lvlJc w:val="left"/>
-      <w:pPr>
-        <w:tabs>
-          <w:tab w:val="num" w:pos="2974"/>
-        </w:tabs>
-        <w:ind w:left="2974" w:hanging="360"/>
-      </w:pPr>
-      <w:rPr>
-        <w:rFonts w:hint="default"/>
-      </w:rPr>
-    </w:lvl>
-    <w:lvl w:ilvl="7">
-      <w:start w:val="1"/>
-      <w:numFmt w:val="lowerLetter"/>
-      <w:lvlText w:val="%8."/>
-      <w:lvlJc w:val="left"/>
-      <w:pPr>
-        <w:tabs>
-          <w:tab w:val="num" w:pos="3334"/>
-        </w:tabs>
-        <w:ind w:left="3334" w:hanging="360"/>
-      </w:pPr>
-      <w:rPr>
-        <w:rFonts w:hint="default"/>
-      </w:rPr>
-    </w:lvl>
-    <w:lvl w:ilvl="8">
-      <w:start w:val="1"/>
-      <w:numFmt w:val="lowerRoman"/>
-      <w:lvlText w:val="%9."/>
-      <w:lvlJc w:val="left"/>
-      <w:pPr>
-        <w:tabs>
-          <w:tab w:val="num" w:pos="3694"/>
-        </w:tabs>
-        <w:ind w:left="3694" w:hanging="360"/>
-      </w:pPr>
-      <w:rPr>
-        <w:rFonts w:hint="default"/>
-      </w:rPr>
-    </w:lvl>
-  </w:abstractNum>
-  <w:abstractNum w:abstractNumId="7" w15:restartNumberingAfterBreak="0">
+  <w:abstractNum w:abstractNumId="1" w15:restartNumberingAfterBreak="0">
     <w:nsid w:val="150D5747"/>
     <w:multiLevelType w:val="hybridMultilevel"/>
     <w:tmpl w:val="F7CE2EAE"/>
@@ -9064,7 +10518,120 @@
       </w:rPr>
     </w:lvl>
   </w:abstractNum>
-  <w:abstractNum w:abstractNumId="8" w15:restartNumberingAfterBreak="0">
+  <w:abstractNum w:abstractNumId="2" w15:restartNumberingAfterBreak="0">
+    <w:nsid w:val="1CAB0406"/>
+    <w:multiLevelType w:val="hybridMultilevel"/>
+    <w:tmpl w:val="A2F6290A"/>
+    <w:lvl w:ilvl="0" w:tplc="04050001">
+      <w:start w:val="1"/>
+      <w:numFmt w:val="bullet"/>
+      <w:lvlText w:val=""/>
+      <w:lvlJc w:val="left"/>
+      <w:pPr>
+        <w:ind w:left="720" w:hanging="360"/>
+      </w:pPr>
+      <w:rPr>
+        <w:rFonts w:ascii="Symbol" w:hAnsi="Symbol" w:hint="default"/>
+      </w:rPr>
+    </w:lvl>
+    <w:lvl w:ilvl="1" w:tplc="04050003" w:tentative="1">
+      <w:start w:val="1"/>
+      <w:numFmt w:val="bullet"/>
+      <w:lvlText w:val="o"/>
+      <w:lvlJc w:val="left"/>
+      <w:pPr>
+        <w:ind w:left="1440" w:hanging="360"/>
+      </w:pPr>
+      <w:rPr>
+        <w:rFonts w:ascii="Courier New" w:hAnsi="Courier New" w:cs="Courier New" w:hint="default"/>
+      </w:rPr>
+    </w:lvl>
+    <w:lvl w:ilvl="2" w:tplc="04050005" w:tentative="1">
+      <w:start w:val="1"/>
+      <w:numFmt w:val="bullet"/>
+      <w:lvlText w:val=""/>
+      <w:lvlJc w:val="left"/>
+      <w:pPr>
+        <w:ind w:left="2160" w:hanging="360"/>
+      </w:pPr>
+      <w:rPr>
+        <w:rFonts w:ascii="Wingdings" w:hAnsi="Wingdings" w:hint="default"/>
+      </w:rPr>
+    </w:lvl>
+    <w:lvl w:ilvl="3" w:tplc="04050001" w:tentative="1">
+      <w:start w:val="1"/>
+      <w:numFmt w:val="bullet"/>
+      <w:lvlText w:val=""/>
+      <w:lvlJc w:val="left"/>
+      <w:pPr>
+        <w:ind w:left="2880" w:hanging="360"/>
+      </w:pPr>
+      <w:rPr>
+        <w:rFonts w:ascii="Symbol" w:hAnsi="Symbol" w:hint="default"/>
+      </w:rPr>
+    </w:lvl>
+    <w:lvl w:ilvl="4" w:tplc="04050003" w:tentative="1">
+      <w:start w:val="1"/>
+      <w:numFmt w:val="bullet"/>
+      <w:lvlText w:val="o"/>
+      <w:lvlJc w:val="left"/>
+      <w:pPr>
+        <w:ind w:left="3600" w:hanging="360"/>
+      </w:pPr>
+      <w:rPr>
+        <w:rFonts w:ascii="Courier New" w:hAnsi="Courier New" w:cs="Courier New" w:hint="default"/>
+      </w:rPr>
+    </w:lvl>
+    <w:lvl w:ilvl="5" w:tplc="04050005" w:tentative="1">
+      <w:start w:val="1"/>
+      <w:numFmt w:val="bullet"/>
+      <w:lvlText w:val=""/>
+      <w:lvlJc w:val="left"/>
+      <w:pPr>
+        <w:ind w:left="4320" w:hanging="360"/>
+      </w:pPr>
+      <w:rPr>
+        <w:rFonts w:ascii="Wingdings" w:hAnsi="Wingdings" w:hint="default"/>
+      </w:rPr>
+    </w:lvl>
+    <w:lvl w:ilvl="6" w:tplc="04050001" w:tentative="1">
+      <w:start w:val="1"/>
+      <w:numFmt w:val="bullet"/>
+      <w:lvlText w:val=""/>
+      <w:lvlJc w:val="left"/>
+      <w:pPr>
+        <w:ind w:left="5040" w:hanging="360"/>
+      </w:pPr>
+      <w:rPr>
+        <w:rFonts w:ascii="Symbol" w:hAnsi="Symbol" w:hint="default"/>
+      </w:rPr>
+    </w:lvl>
+    <w:lvl w:ilvl="7" w:tplc="04050003" w:tentative="1">
+      <w:start w:val="1"/>
+      <w:numFmt w:val="bullet"/>
+      <w:lvlText w:val="o"/>
+      <w:lvlJc w:val="left"/>
+      <w:pPr>
+        <w:ind w:left="5760" w:hanging="360"/>
+      </w:pPr>
+      <w:rPr>
+        <w:rFonts w:ascii="Courier New" w:hAnsi="Courier New" w:cs="Courier New" w:hint="default"/>
+      </w:rPr>
+    </w:lvl>
+    <w:lvl w:ilvl="8" w:tplc="04050005" w:tentative="1">
+      <w:start w:val="1"/>
+      <w:numFmt w:val="bullet"/>
+      <w:lvlText w:val=""/>
+      <w:lvlJc w:val="left"/>
+      <w:pPr>
+        <w:ind w:left="6480" w:hanging="360"/>
+      </w:pPr>
+      <w:rPr>
+        <w:rFonts w:ascii="Wingdings" w:hAnsi="Wingdings" w:hint="default"/>
+      </w:rPr>
+    </w:lvl>
+  </w:abstractNum>
+  <w:abstractNum w:abstractNumId="3" w15:restartNumberingAfterBreak="0">
     <w:nsid w:val="1D4223F3"/>
     <w:multiLevelType w:val="multilevel"/>
     <w:tmpl w:val="D50CAC46"/>
@@ -9205,411 +10772,159 @@
       </w:rPr>
     </w:lvl>
   </w:abstractNum>
-  <w:abstractNum w:abstractNumId="9" w15:restartNumberingAfterBreak="0">
-    <w:nsid w:val="217244B8"/>
-    <w:multiLevelType w:val="hybridMultilevel"/>
-    <w:tmpl w:val="1EC4B60C"/>
-    <w:lvl w:ilvl="0" w:tplc="35C420D0">
-      <w:start w:val="1"/>
-      <w:numFmt w:val="decimal"/>
-      <w:lvlText w:val="%1."/>
-      <w:lvlJc w:val="left"/>
-      <w:pPr>
-        <w:ind w:left="720" w:hanging="360"/>
-      </w:pPr>
-    </w:lvl>
-    <w:lvl w:ilvl="1" w:tplc="04050019" w:tentative="1">
-      <w:start w:val="1"/>
-      <w:numFmt w:val="lowerLetter"/>
-      <w:lvlText w:val="%2."/>
-      <w:lvlJc w:val="left"/>
-      <w:pPr>
-        <w:ind w:left="1440" w:hanging="360"/>
-      </w:pPr>
-    </w:lvl>
-    <w:lvl w:ilvl="2" w:tplc="0405001B" w:tentative="1">
-      <w:start w:val="1"/>
-      <w:numFmt w:val="lowerRoman"/>
-      <w:lvlText w:val="%3."/>
-      <w:lvlJc w:val="right"/>
-      <w:pPr>
-        <w:ind w:left="2160" w:hanging="180"/>
-      </w:pPr>
-    </w:lvl>
-    <w:lvl w:ilvl="3" w:tplc="0405000F" w:tentative="1">
-      <w:start w:val="1"/>
-      <w:numFmt w:val="decimal"/>
-      <w:lvlText w:val="%4."/>
-      <w:lvlJc w:val="left"/>
-      <w:pPr>
-        <w:ind w:left="2880" w:hanging="360"/>
-      </w:pPr>
-    </w:lvl>
-    <w:lvl w:ilvl="4" w:tplc="04050019" w:tentative="1">
-      <w:start w:val="1"/>
-      <w:numFmt w:val="lowerLetter"/>
-      <w:lvlText w:val="%5."/>
-      <w:lvlJc w:val="left"/>
-      <w:pPr>
-        <w:ind w:left="3600" w:hanging="360"/>
-      </w:pPr>
-    </w:lvl>
-    <w:lvl w:ilvl="5" w:tplc="0405001B" w:tentative="1">
-      <w:start w:val="1"/>
-      <w:numFmt w:val="lowerRoman"/>
-      <w:lvlText w:val="%6."/>
-      <w:lvlJc w:val="right"/>
-      <w:pPr>
-        <w:ind w:left="4320" w:hanging="180"/>
-      </w:pPr>
-    </w:lvl>
-    <w:lvl w:ilvl="6" w:tplc="0405000F" w:tentative="1">
-      <w:start w:val="1"/>
-      <w:numFmt w:val="decimal"/>
-      <w:lvlText w:val="%7."/>
-      <w:lvlJc w:val="left"/>
-      <w:pPr>
-        <w:ind w:left="5040" w:hanging="360"/>
-      </w:pPr>
-    </w:lvl>
-    <w:lvl w:ilvl="7" w:tplc="04050019" w:tentative="1">
-      <w:start w:val="1"/>
-      <w:numFmt w:val="lowerLetter"/>
-      <w:lvlText w:val="%8."/>
-      <w:lvlJc w:val="left"/>
-      <w:pPr>
-        <w:ind w:left="5760" w:hanging="360"/>
-      </w:pPr>
-    </w:lvl>
-    <w:lvl w:ilvl="8" w:tplc="0405001B" w:tentative="1">
-      <w:start w:val="1"/>
-      <w:numFmt w:val="lowerRoman"/>
-      <w:lvlText w:val="%9."/>
-      <w:lvlJc w:val="right"/>
-      <w:pPr>
-        <w:ind w:left="6480" w:hanging="180"/>
-      </w:pPr>
-    </w:lvl>
-  </w:abstractNum>
-  <w:abstractNum w:abstractNumId="10" w15:restartNumberingAfterBreak="0">
-    <w:nsid w:val="289B6CFA"/>
+  <w:abstractNum w:abstractNumId="4" w15:restartNumberingAfterBreak="0">
+    <w:nsid w:val="423942A5"/>
     <w:multiLevelType w:val="multilevel"/>
-    <w:tmpl w:val="9F68EEB2"/>
+    <w:tmpl w:val="FE3876B6"/>
     <w:lvl w:ilvl="0">
       <w:start w:val="1"/>
-      <w:numFmt w:val="decimal"/>
-      <w:lvlText w:val="%1"/>
+      <w:numFmt w:val="bullet"/>
+      <w:lvlText w:val=""/>
       <w:lvlJc w:val="left"/>
       <w:pPr>
         <w:tabs>
-          <w:tab w:val="num" w:pos="0"/>
+          <w:tab w:val="num" w:pos="720"/>
         </w:tabs>
-        <w:ind w:left="680" w:hanging="680"/>
+        <w:ind w:left="720" w:hanging="360"/>
       </w:pPr>
       <w:rPr>
-        <w:rFonts w:hint="default"/>
+        <w:rFonts w:ascii="Symbol" w:hAnsi="Symbol" w:hint="default"/>
+        <w:sz w:val="20"/>
       </w:rPr>
     </w:lvl>
-    <w:lvl w:ilvl="1">
+    <w:lvl w:ilvl="1" w:tentative="1">
       <w:start w:val="1"/>
-      <w:numFmt w:val="decimal"/>
-      <w:lvlText w:val="%1.%2"/>
+      <w:numFmt w:val="bullet"/>
+      <w:lvlText w:val="o"/>
       <w:lvlJc w:val="left"/>
       <w:pPr>
         <w:tabs>
-          <w:tab w:val="num" w:pos="0"/>
+          <w:tab w:val="num" w:pos="1440"/>
         </w:tabs>
-        <w:ind w:left="907" w:hanging="907"/>
+        <w:ind w:left="1440" w:hanging="360"/>
       </w:pPr>
       <w:rPr>
-        <w:rFonts w:hint="default"/>
+        <w:rFonts w:ascii="Courier New" w:hAnsi="Courier New" w:hint="default"/>
+        <w:sz w:val="20"/>
       </w:rPr>
     </w:lvl>
-    <w:lvl w:ilvl="2">
+    <w:lvl w:ilvl="2" w:tentative="1">
       <w:start w:val="1"/>
-      <w:numFmt w:val="decimal"/>
-      <w:lvlText w:val="%1.%2.%3"/>
+      <w:numFmt w:val="bullet"/>
+      <w:lvlText w:val=""/>
       <w:lvlJc w:val="left"/>
       <w:pPr>
         <w:tabs>
-          <w:tab w:val="num" w:pos="0"/>
+          <w:tab w:val="num" w:pos="2160"/>
         </w:tabs>
-        <w:ind w:left="0" w:firstLine="0"/>
+        <w:ind w:left="2160" w:hanging="360"/>
       </w:pPr>
       <w:rPr>
-        <w:rFonts w:hint="default"/>
+        <w:rFonts w:ascii="Wingdings" w:hAnsi="Wingdings" w:hint="default"/>
+        <w:sz w:val="20"/>
       </w:rPr>
     </w:lvl>
-    <w:lvl w:ilvl="3">
+    <w:lvl w:ilvl="3" w:tentative="1">
       <w:start w:val="1"/>
-      <w:numFmt w:val="decimal"/>
-      <w:lvlText w:val="%1.%2.%3.%4"/>
+      <w:numFmt w:val="bullet"/>
+      <w:lvlText w:val=""/>
       <w:lvlJc w:val="left"/>
       <w:pPr>
         <w:tabs>
-          <w:tab w:val="num" w:pos="0"/>
+          <w:tab w:val="num" w:pos="2880"/>
         </w:tabs>
-        <w:ind w:left="0" w:firstLine="0"/>
+        <w:ind w:left="2880" w:hanging="360"/>
       </w:pPr>
       <w:rPr>
-        <w:rFonts w:hint="default"/>
+        <w:rFonts w:ascii="Wingdings" w:hAnsi="Wingdings" w:hint="default"/>
+        <w:sz w:val="20"/>
       </w:rPr>
     </w:lvl>
-    <w:lvl w:ilvl="4">
+    <w:lvl w:ilvl="4" w:tentative="1">
       <w:start w:val="1"/>
-      <w:numFmt w:val="decimal"/>
-      <w:lvlText w:val="%1.%2.%3.%4.%5"/>
+      <w:numFmt w:val="bullet"/>
+      <w:lvlText w:val=""/>
       <w:lvlJc w:val="left"/>
       <w:pPr>
         <w:tabs>
-          <w:tab w:val="num" w:pos="0"/>
+          <w:tab w:val="num" w:pos="3600"/>
         </w:tabs>
-        <w:ind w:left="0" w:firstLine="0"/>
+        <w:ind w:left="3600" w:hanging="360"/>
       </w:pPr>
       <w:rPr>
-        <w:rFonts w:hint="default"/>
+        <w:rFonts w:ascii="Wingdings" w:hAnsi="Wingdings" w:hint="default"/>
+        <w:sz w:val="20"/>
       </w:rPr>
     </w:lvl>
-    <w:lvl w:ilvl="5">
+    <w:lvl w:ilvl="5" w:tentative="1">
       <w:start w:val="1"/>
-      <w:numFmt w:val="decimal"/>
-      <w:lvlText w:val="%1.%2.%3.%4.%5.%6"/>
+      <w:numFmt w:val="bullet"/>
+      <w:lvlText w:val=""/>
       <w:lvlJc w:val="left"/>
       <w:pPr>
         <w:tabs>
-          <w:tab w:val="num" w:pos="0"/>
+          <w:tab w:val="num" w:pos="4320"/>
         </w:tabs>
-        <w:ind w:left="0" w:firstLine="0"/>
+        <w:ind w:left="4320" w:hanging="360"/>
       </w:pPr>
       <w:rPr>
-        <w:rFonts w:hint="default"/>
+        <w:rFonts w:ascii="Wingdings" w:hAnsi="Wingdings" w:hint="default"/>
+        <w:sz w:val="20"/>
       </w:rPr>
     </w:lvl>
-    <w:lvl w:ilvl="6">
+    <w:lvl w:ilvl="6" w:tentative="1">
       <w:start w:val="1"/>
-      <w:numFmt w:val="decimal"/>
-      <w:lvlText w:val="%1.%2.%3.%4.%5.%6.%7"/>
+      <w:numFmt w:val="bullet"/>
+      <w:lvlText w:val=""/>
       <w:lvlJc w:val="left"/>
       <w:pPr>
         <w:tabs>
-          <w:tab w:val="num" w:pos="0"/>
+          <w:tab w:val="num" w:pos="5040"/>
         </w:tabs>
-        <w:ind w:left="0" w:firstLine="0"/>
+        <w:ind w:left="5040" w:hanging="360"/>
       </w:pPr>
       <w:rPr>
-        <w:rFonts w:hint="default"/>
+        <w:rFonts w:ascii="Wingdings" w:hAnsi="Wingdings" w:hint="default"/>
+        <w:sz w:val="20"/>
       </w:rPr>
     </w:lvl>
-    <w:lvl w:ilvl="7">
+    <w:lvl w:ilvl="7" w:tentative="1">
       <w:start w:val="1"/>
-      <w:numFmt w:val="decimal"/>
-      <w:lvlText w:val="%1.%2.%3.%4.%5.%6.%7.%8"/>
+      <w:numFmt w:val="bullet"/>
+      <w:lvlText w:val=""/>
       <w:lvlJc w:val="left"/>
       <w:pPr>
         <w:tabs>
-          <w:tab w:val="num" w:pos="0"/>
+          <w:tab w:val="num" w:pos="5760"/>
         </w:tabs>
-        <w:ind w:left="0" w:firstLine="0"/>
+        <w:ind w:left="5760" w:hanging="360"/>
       </w:pPr>
       <w:rPr>
-        <w:rFonts w:hint="default"/>
+        <w:rFonts w:ascii="Wingdings" w:hAnsi="Wingdings" w:hint="default"/>
+        <w:sz w:val="20"/>
       </w:rPr>
     </w:lvl>
-    <w:lvl w:ilvl="8">
+    <w:lvl w:ilvl="8" w:tentative="1">
       <w:start w:val="1"/>
-      <w:numFmt w:val="decimal"/>
-      <w:lvlText w:val="%1.%2.%3.%4.%5.%6.%7.%8.%9"/>
+      <w:numFmt w:val="bullet"/>
+      <w:lvlText w:val=""/>
       <w:lvlJc w:val="left"/>
       <w:pPr>
         <w:tabs>
-          <w:tab w:val="num" w:pos="0"/>
+          <w:tab w:val="num" w:pos="6480"/>
         </w:tabs>
-        <w:ind w:left="0" w:firstLine="0"/>
+        <w:ind w:left="6480" w:hanging="360"/>
       </w:pPr>
       <w:rPr>
-        <w:rFonts w:hint="default"/>
+        <w:rFonts w:ascii="Wingdings" w:hAnsi="Wingdings" w:hint="default"/>
+        <w:sz w:val="20"/>
       </w:rPr>
     </w:lvl>
   </w:abstractNum>
-  <w:abstractNum w:abstractNumId="11" w15:restartNumberingAfterBreak="0">
-    <w:nsid w:val="34EE3BB1"/>
+  <w:abstractNum w:abstractNumId="5" w15:restartNumberingAfterBreak="0">
+    <w:nsid w:val="48F5165E"/>
     <w:multiLevelType w:val="hybridMultilevel"/>
-    <w:tmpl w:val="A2ECBE10"/>
-    <w:lvl w:ilvl="0" w:tplc="F40CF4A6">
-      <w:start w:val="1"/>
-      <w:numFmt w:val="decimal"/>
-      <w:lvlText w:val="[%1]"/>
-      <w:lvlJc w:val="left"/>
-      <w:pPr>
-        <w:ind w:left="720" w:hanging="360"/>
-      </w:pPr>
-      <w:rPr>
-        <w:rFonts w:hint="default"/>
-      </w:rPr>
-    </w:lvl>
-    <w:lvl w:ilvl="1" w:tplc="04050019" w:tentative="1">
-      <w:start w:val="1"/>
-      <w:numFmt w:val="lowerLetter"/>
-      <w:lvlText w:val="%2."/>
-      <w:lvlJc w:val="left"/>
-      <w:pPr>
-        <w:ind w:left="1440" w:hanging="360"/>
-      </w:pPr>
-    </w:lvl>
-    <w:lvl w:ilvl="2" w:tplc="0405001B" w:tentative="1">
-      <w:start w:val="1"/>
-      <w:numFmt w:val="lowerRoman"/>
-      <w:lvlText w:val="%3."/>
-      <w:lvlJc w:val="right"/>
-      <w:pPr>
-        <w:ind w:left="2160" w:hanging="180"/>
-      </w:pPr>
-    </w:lvl>
-    <w:lvl w:ilvl="3" w:tplc="0405000F" w:tentative="1">
-      <w:start w:val="1"/>
-      <w:numFmt w:val="decimal"/>
-      <w:lvlText w:val="%4."/>
-      <w:lvlJc w:val="left"/>
-      <w:pPr>
-        <w:ind w:left="2880" w:hanging="360"/>
-      </w:pPr>
-    </w:lvl>
-    <w:lvl w:ilvl="4" w:tplc="04050019" w:tentative="1">
-      <w:start w:val="1"/>
-      <w:numFmt w:val="lowerLetter"/>
-      <w:lvlText w:val="%5."/>
-      <w:lvlJc w:val="left"/>
-      <w:pPr>
-        <w:ind w:left="3600" w:hanging="360"/>
-      </w:pPr>
-    </w:lvl>
-    <w:lvl w:ilvl="5" w:tplc="0405001B" w:tentative="1">
-      <w:start w:val="1"/>
-      <w:numFmt w:val="lowerRoman"/>
-      <w:lvlText w:val="%6."/>
-      <w:lvlJc w:val="right"/>
-      <w:pPr>
-        <w:ind w:left="4320" w:hanging="180"/>
-      </w:pPr>
-    </w:lvl>
-    <w:lvl w:ilvl="6" w:tplc="0405000F" w:tentative="1">
-      <w:start w:val="1"/>
-      <w:numFmt w:val="decimal"/>
-      <w:lvlText w:val="%7."/>
-      <w:lvlJc w:val="left"/>
-      <w:pPr>
-        <w:ind w:left="5040" w:hanging="360"/>
-      </w:pPr>
-    </w:lvl>
-    <w:lvl w:ilvl="7" w:tplc="04050019" w:tentative="1">
-      <w:start w:val="1"/>
-      <w:numFmt w:val="lowerLetter"/>
-      <w:lvlText w:val="%8."/>
-      <w:lvlJc w:val="left"/>
-      <w:pPr>
-        <w:ind w:left="5760" w:hanging="360"/>
-      </w:pPr>
-    </w:lvl>
-    <w:lvl w:ilvl="8" w:tplc="0405001B" w:tentative="1">
-      <w:start w:val="1"/>
-      <w:numFmt w:val="lowerRoman"/>
-      <w:lvlText w:val="%9."/>
-      <w:lvlJc w:val="right"/>
-      <w:pPr>
-        <w:ind w:left="6480" w:hanging="180"/>
-      </w:pPr>
-    </w:lvl>
-  </w:abstractNum>
-  <w:abstractNum w:abstractNumId="12" w15:restartNumberingAfterBreak="0">
-    <w:nsid w:val="3690772F"/>
-    <w:multiLevelType w:val="hybridMultilevel"/>
-    <w:tmpl w:val="6FA21FD0"/>
-    <w:lvl w:ilvl="0" w:tplc="0809000F">
-      <w:start w:val="1"/>
-      <w:numFmt w:val="decimal"/>
-      <w:lvlText w:val="%1."/>
-      <w:lvlJc w:val="left"/>
-      <w:pPr>
-        <w:ind w:left="720" w:hanging="360"/>
-      </w:pPr>
-    </w:lvl>
-    <w:lvl w:ilvl="1" w:tplc="08090019" w:tentative="1">
-      <w:start w:val="1"/>
-      <w:numFmt w:val="lowerLetter"/>
-      <w:lvlText w:val="%2."/>
-      <w:lvlJc w:val="left"/>
-      <w:pPr>
-        <w:ind w:left="1440" w:hanging="360"/>
-      </w:pPr>
-    </w:lvl>
-    <w:lvl w:ilvl="2" w:tplc="0809001B" w:tentative="1">
-      <w:start w:val="1"/>
-      <w:numFmt w:val="lowerRoman"/>
-      <w:lvlText w:val="%3."/>
-      <w:lvlJc w:val="right"/>
-      <w:pPr>
-        <w:ind w:left="2160" w:hanging="180"/>
-      </w:pPr>
-    </w:lvl>
-    <w:lvl w:ilvl="3" w:tplc="0809000F" w:tentative="1">
-      <w:start w:val="1"/>
-      <w:numFmt w:val="decimal"/>
-      <w:lvlText w:val="%4."/>
-      <w:lvlJc w:val="left"/>
-      <w:pPr>
-        <w:ind w:left="2880" w:hanging="360"/>
-      </w:pPr>
-    </w:lvl>
-    <w:lvl w:ilvl="4" w:tplc="08090019" w:tentative="1">
-      <w:start w:val="1"/>
-      <w:numFmt w:val="lowerLetter"/>
-      <w:lvlText w:val="%5."/>
-      <w:lvlJc w:val="left"/>
-      <w:pPr>
-        <w:ind w:left="3600" w:hanging="360"/>
-      </w:pPr>
-    </w:lvl>
-    <w:lvl w:ilvl="5" w:tplc="0809001B" w:tentative="1">
-      <w:start w:val="1"/>
-      <w:numFmt w:val="lowerRoman"/>
-      <w:lvlText w:val="%6."/>
-      <w:lvlJc w:val="right"/>
-      <w:pPr>
-        <w:ind w:left="4320" w:hanging="180"/>
-      </w:pPr>
-    </w:lvl>
-    <w:lvl w:ilvl="6" w:tplc="0809000F" w:tentative="1">
-      <w:start w:val="1"/>
-      <w:numFmt w:val="decimal"/>
-      <w:lvlText w:val="%7."/>
-      <w:lvlJc w:val="left"/>
-      <w:pPr>
-        <w:ind w:left="5040" w:hanging="360"/>
-      </w:pPr>
-    </w:lvl>
-    <w:lvl w:ilvl="7" w:tplc="08090019" w:tentative="1">
-      <w:start w:val="1"/>
-      <w:numFmt w:val="lowerLetter"/>
-      <w:lvlText w:val="%8."/>
-      <w:lvlJc w:val="left"/>
-      <w:pPr>
-        <w:ind w:left="5760" w:hanging="360"/>
-      </w:pPr>
-    </w:lvl>
-    <w:lvl w:ilvl="8" w:tplc="0809001B" w:tentative="1">
-      <w:start w:val="1"/>
-      <w:numFmt w:val="lowerRoman"/>
-      <w:lvlText w:val="%9."/>
-      <w:lvlJc w:val="right"/>
-      <w:pPr>
-        <w:ind w:left="6480" w:hanging="180"/>
-      </w:pPr>
-    </w:lvl>
-  </w:abstractNum>
-  <w:abstractNum w:abstractNumId="13" w15:restartNumberingAfterBreak="0">
-    <w:nsid w:val="3AE76216"/>
-    <w:multiLevelType w:val="hybridMultilevel"/>
-    <w:tmpl w:val="827664C0"/>
+    <w:tmpl w:val="4DDEB564"/>
     <w:lvl w:ilvl="0" w:tplc="04050001">
       <w:start w:val="1"/>
       <w:numFmt w:val="bullet"/>
@@ -9719,209 +11034,7 @@
       </w:rPr>
     </w:lvl>
   </w:abstractNum>
-  <w:abstractNum w:abstractNumId="14" w15:restartNumberingAfterBreak="0">
-    <w:nsid w:val="3BDF2CCD"/>
-    <w:multiLevelType w:val="hybridMultilevel"/>
-    <w:tmpl w:val="43244100"/>
-    <w:lvl w:ilvl="0" w:tplc="45706892">
-      <w:start w:val="1"/>
-      <w:numFmt w:val="decimal"/>
-      <w:lvlText w:val="%1"/>
-      <w:lvlJc w:val="left"/>
-      <w:pPr>
-        <w:ind w:left="851" w:hanging="851"/>
-      </w:pPr>
-      <w:rPr>
-        <w:rFonts w:hint="default"/>
-      </w:rPr>
-    </w:lvl>
-    <w:lvl w:ilvl="1" w:tplc="04050019" w:tentative="1">
-      <w:start w:val="1"/>
-      <w:numFmt w:val="lowerLetter"/>
-      <w:lvlText w:val="%2."/>
-      <w:lvlJc w:val="left"/>
-      <w:pPr>
-        <w:ind w:left="1440" w:hanging="360"/>
-      </w:pPr>
-    </w:lvl>
-    <w:lvl w:ilvl="2" w:tplc="0405001B" w:tentative="1">
-      <w:start w:val="1"/>
-      <w:numFmt w:val="lowerRoman"/>
-      <w:lvlText w:val="%3."/>
-      <w:lvlJc w:val="right"/>
-      <w:pPr>
-        <w:ind w:left="2160" w:hanging="180"/>
-      </w:pPr>
-    </w:lvl>
-    <w:lvl w:ilvl="3" w:tplc="0405000F" w:tentative="1">
-      <w:start w:val="1"/>
-      <w:numFmt w:val="decimal"/>
-      <w:lvlText w:val="%4."/>
-      <w:lvlJc w:val="left"/>
-      <w:pPr>
-        <w:ind w:left="2880" w:hanging="360"/>
-      </w:pPr>
-    </w:lvl>
-    <w:lvl w:ilvl="4" w:tplc="04050019" w:tentative="1">
-      <w:start w:val="1"/>
-      <w:numFmt w:val="lowerLetter"/>
-      <w:lvlText w:val="%5."/>
-      <w:lvlJc w:val="left"/>
-      <w:pPr>
-        <w:ind w:left="3600" w:hanging="360"/>
-      </w:pPr>
-    </w:lvl>
-    <w:lvl w:ilvl="5" w:tplc="0405001B" w:tentative="1">
-      <w:start w:val="1"/>
-      <w:numFmt w:val="lowerRoman"/>
-      <w:lvlText w:val="%6."/>
-      <w:lvlJc w:val="right"/>
-      <w:pPr>
-        <w:ind w:left="4320" w:hanging="180"/>
-      </w:pPr>
-    </w:lvl>
-    <w:lvl w:ilvl="6" w:tplc="0405000F" w:tentative="1">
-      <w:start w:val="1"/>
-      <w:numFmt w:val="decimal"/>
-      <w:lvlText w:val="%7."/>
-      <w:lvlJc w:val="left"/>
-      <w:pPr>
-        <w:ind w:left="5040" w:hanging="360"/>
-      </w:pPr>
-    </w:lvl>
-    <w:lvl w:ilvl="7" w:tplc="04050019" w:tentative="1">
-      <w:start w:val="1"/>
-      <w:numFmt w:val="lowerLetter"/>
-      <w:lvlText w:val="%8."/>
-      <w:lvlJc w:val="left"/>
-      <w:pPr>
-        <w:ind w:left="5760" w:hanging="360"/>
-      </w:pPr>
-    </w:lvl>
-    <w:lvl w:ilvl="8" w:tplc="0405001B" w:tentative="1">
-      <w:start w:val="1"/>
-      <w:numFmt w:val="lowerRoman"/>
-      <w:lvlText w:val="%9."/>
-      <w:lvlJc w:val="right"/>
-      <w:pPr>
-        <w:ind w:left="6480" w:hanging="180"/>
-      </w:pPr>
-    </w:lvl>
-  </w:abstractNum>
-  <w:abstractNum w:abstractNumId="15" w15:restartNumberingAfterBreak="0">
-    <w:nsid w:val="3F8E6498"/>
-    <w:multiLevelType w:val="multilevel"/>
-    <w:tmpl w:val="0405001D"/>
-    <w:lvl w:ilvl="0">
-      <w:start w:val="1"/>
-      <w:numFmt w:val="decimal"/>
-      <w:lvlText w:val="%1)"/>
-      <w:lvlJc w:val="left"/>
-      <w:pPr>
-        <w:tabs>
-          <w:tab w:val="num" w:pos="360"/>
-        </w:tabs>
-        <w:ind w:left="360" w:hanging="360"/>
-      </w:pPr>
-    </w:lvl>
-    <w:lvl w:ilvl="1">
-      <w:start w:val="1"/>
-      <w:numFmt w:val="lowerLetter"/>
-      <w:lvlText w:val="%2)"/>
-      <w:lvlJc w:val="left"/>
-      <w:pPr>
-        <w:tabs>
-          <w:tab w:val="num" w:pos="720"/>
-        </w:tabs>
-        <w:ind w:left="720" w:hanging="360"/>
-      </w:pPr>
-    </w:lvl>
-    <w:lvl w:ilvl="2">
-      <w:start w:val="1"/>
-      <w:numFmt w:val="lowerRoman"/>
-      <w:lvlText w:val="%3)"/>
-      <w:lvlJc w:val="left"/>
-      <w:pPr>
-        <w:tabs>
-          <w:tab w:val="num" w:pos="1080"/>
-        </w:tabs>
-        <w:ind w:left="1080" w:hanging="360"/>
-      </w:pPr>
-    </w:lvl>
-    <w:lvl w:ilvl="3">
-      <w:start w:val="1"/>
-      <w:numFmt w:val="decimal"/>
-      <w:lvlText w:val="(%4)"/>
-      <w:lvlJc w:val="left"/>
-      <w:pPr>
-        <w:tabs>
-          <w:tab w:val="num" w:pos="1440"/>
-        </w:tabs>
-        <w:ind w:left="1440" w:hanging="360"/>
-      </w:pPr>
-    </w:lvl>
-    <w:lvl w:ilvl="4">
-      <w:start w:val="1"/>
-      <w:numFmt w:val="lowerLetter"/>
-      <w:lvlText w:val="(%5)"/>
-      <w:lvlJc w:val="left"/>
-      <w:pPr>
-        <w:tabs>
-          <w:tab w:val="num" w:pos="1800"/>
-        </w:tabs>
-        <w:ind w:left="1800" w:hanging="360"/>
-      </w:pPr>
-    </w:lvl>
-    <w:lvl w:ilvl="5">
-      <w:start w:val="1"/>
-      <w:numFmt w:val="lowerRoman"/>
-      <w:lvlText w:val="(%6)"/>
-      <w:lvlJc w:val="left"/>
-      <w:pPr>
-        <w:tabs>
-          <w:tab w:val="num" w:pos="2160"/>
-        </w:tabs>
-        <w:ind w:left="2160" w:hanging="360"/>
-      </w:pPr>
-    </w:lvl>
-    <w:lvl w:ilvl="6">
-      <w:start w:val="1"/>
-      <w:numFmt w:val="decimal"/>
-      <w:lvlText w:val="%7."/>
-      <w:lvlJc w:val="left"/>
-      <w:pPr>
-        <w:tabs>
-          <w:tab w:val="num" w:pos="2520"/>
-        </w:tabs>
-        <w:ind w:left="2520" w:hanging="360"/>
-      </w:pPr>
-    </w:lvl>
-    <w:lvl w:ilvl="7">
-      <w:start w:val="1"/>
-      <w:numFmt w:val="lowerLetter"/>
-      <w:lvlText w:val="%8."/>
-      <w:lvlJc w:val="left"/>
-      <w:pPr>
-        <w:tabs>
-          <w:tab w:val="num" w:pos="2880"/>
-        </w:tabs>
-        <w:ind w:left="2880" w:hanging="360"/>
-      </w:pPr>
-    </w:lvl>
-    <w:lvl w:ilvl="8">
-      <w:start w:val="1"/>
-      <w:numFmt w:val="lowerRoman"/>
-      <w:lvlText w:val="%9."/>
-      <w:lvlJc w:val="left"/>
-      <w:pPr>
-        <w:tabs>
-          <w:tab w:val="num" w:pos="3240"/>
-        </w:tabs>
-        <w:ind w:left="3240" w:hanging="360"/>
-      </w:pPr>
-    </w:lvl>
-  </w:abstractNum>
-  <w:abstractNum w:abstractNumId="16" w15:restartNumberingAfterBreak="0">
+  <w:abstractNum w:abstractNumId="6" w15:restartNumberingAfterBreak="0">
     <w:nsid w:val="585218DE"/>
     <w:multiLevelType w:val="hybridMultilevel"/>
     <w:tmpl w:val="771E21C8"/>
@@ -10011,123 +11124,10 @@
       </w:pPr>
     </w:lvl>
   </w:abstractNum>
-  <w:abstractNum w:abstractNumId="17" w15:restartNumberingAfterBreak="0">
-    <w:nsid w:val="5C3C31AD"/>
-    <w:multiLevelType w:val="multilevel"/>
-    <w:tmpl w:val="0405001D"/>
-    <w:lvl w:ilvl="0">
-      <w:start w:val="1"/>
-      <w:numFmt w:val="decimal"/>
-      <w:lvlText w:val="%1)"/>
-      <w:lvlJc w:val="left"/>
-      <w:pPr>
-        <w:tabs>
-          <w:tab w:val="num" w:pos="360"/>
-        </w:tabs>
-        <w:ind w:left="360" w:hanging="360"/>
-      </w:pPr>
-    </w:lvl>
-    <w:lvl w:ilvl="1">
-      <w:start w:val="1"/>
-      <w:numFmt w:val="lowerLetter"/>
-      <w:lvlText w:val="%2)"/>
-      <w:lvlJc w:val="left"/>
-      <w:pPr>
-        <w:tabs>
-          <w:tab w:val="num" w:pos="720"/>
-        </w:tabs>
-        <w:ind w:left="720" w:hanging="360"/>
-      </w:pPr>
-    </w:lvl>
-    <w:lvl w:ilvl="2">
-      <w:start w:val="1"/>
-      <w:numFmt w:val="lowerRoman"/>
-      <w:lvlText w:val="%3)"/>
-      <w:lvlJc w:val="left"/>
-      <w:pPr>
-        <w:tabs>
-          <w:tab w:val="num" w:pos="1080"/>
-        </w:tabs>
-        <w:ind w:left="1080" w:hanging="360"/>
-      </w:pPr>
-    </w:lvl>
-    <w:lvl w:ilvl="3">
-      <w:start w:val="1"/>
-      <w:numFmt w:val="decimal"/>
-      <w:lvlText w:val="(%4)"/>
-      <w:lvlJc w:val="left"/>
-      <w:pPr>
-        <w:tabs>
-          <w:tab w:val="num" w:pos="1440"/>
-        </w:tabs>
-        <w:ind w:left="1440" w:hanging="360"/>
-      </w:pPr>
-    </w:lvl>
-    <w:lvl w:ilvl="4">
-      <w:start w:val="1"/>
-      <w:numFmt w:val="lowerLetter"/>
-      <w:lvlText w:val="(%5)"/>
-      <w:lvlJc w:val="left"/>
-      <w:pPr>
-        <w:tabs>
-          <w:tab w:val="num" w:pos="1800"/>
-        </w:tabs>
-        <w:ind w:left="1800" w:hanging="360"/>
-      </w:pPr>
-    </w:lvl>
-    <w:lvl w:ilvl="5">
-      <w:start w:val="1"/>
-      <w:numFmt w:val="lowerRoman"/>
-      <w:lvlText w:val="(%6)"/>
-      <w:lvlJc w:val="left"/>
-      <w:pPr>
-        <w:tabs>
-          <w:tab w:val="num" w:pos="2160"/>
-        </w:tabs>
-        <w:ind w:left="2160" w:hanging="360"/>
-      </w:pPr>
-    </w:lvl>
-    <w:lvl w:ilvl="6">
-      <w:start w:val="1"/>
-      <w:numFmt w:val="decimal"/>
-      <w:lvlText w:val="%7."/>
-      <w:lvlJc w:val="left"/>
-      <w:pPr>
-        <w:tabs>
-          <w:tab w:val="num" w:pos="2520"/>
-        </w:tabs>
-        <w:ind w:left="2520" w:hanging="360"/>
-      </w:pPr>
-    </w:lvl>
-    <w:lvl w:ilvl="7">
-      <w:start w:val="1"/>
-      <w:numFmt w:val="lowerLetter"/>
-      <w:lvlText w:val="%8."/>
-      <w:lvlJc w:val="left"/>
-      <w:pPr>
-        <w:tabs>
-          <w:tab w:val="num" w:pos="2880"/>
-        </w:tabs>
-        <w:ind w:left="2880" w:hanging="360"/>
-      </w:pPr>
-    </w:lvl>
-    <w:lvl w:ilvl="8">
-      <w:start w:val="1"/>
-      <w:numFmt w:val="lowerRoman"/>
-      <w:lvlText w:val="%9."/>
-      <w:lvlJc w:val="left"/>
-      <w:pPr>
-        <w:tabs>
-          <w:tab w:val="num" w:pos="3240"/>
-        </w:tabs>
-        <w:ind w:left="3240" w:hanging="360"/>
-      </w:pPr>
-    </w:lvl>
-  </w:abstractNum>
-  <w:abstractNum w:abstractNumId="18" w15:restartNumberingAfterBreak="0">
-    <w:nsid w:val="6A3D7283"/>
+  <w:abstractNum w:abstractNumId="7" w15:restartNumberingAfterBreak="0">
+    <w:nsid w:val="5C2259D1"/>
     <w:multiLevelType w:val="hybridMultilevel"/>
-    <w:tmpl w:val="D37829CE"/>
+    <w:tmpl w:val="4D08899A"/>
     <w:lvl w:ilvl="0" w:tplc="04050001">
       <w:start w:val="1"/>
       <w:numFmt w:val="bullet"/>
@@ -10237,322 +11237,120 @@
       </w:rPr>
     </w:lvl>
   </w:abstractNum>
-  <w:abstractNum w:abstractNumId="19" w15:restartNumberingAfterBreak="0">
-    <w:nsid w:val="6C8911A1"/>
+  <w:abstractNum w:abstractNumId="8" w15:restartNumberingAfterBreak="0">
+    <w:nsid w:val="7DE50B82"/>
     <w:multiLevelType w:val="hybridMultilevel"/>
-    <w:tmpl w:val="105CDC72"/>
-    <w:lvl w:ilvl="0" w:tplc="52FC27E2">
+    <w:tmpl w:val="3A42810C"/>
+    <w:lvl w:ilvl="0" w:tplc="04050001">
       <w:start w:val="1"/>
-      <w:numFmt w:val="decimal"/>
-      <w:lvlText w:val="[%1]"/>
+      <w:numFmt w:val="bullet"/>
+      <w:lvlText w:val=""/>
       <w:lvlJc w:val="left"/>
       <w:pPr>
-        <w:ind w:left="765" w:hanging="360"/>
+        <w:ind w:left="720" w:hanging="360"/>
       </w:pPr>
       <w:rPr>
-        <w:rFonts w:hint="default"/>
+        <w:rFonts w:ascii="Symbol" w:hAnsi="Symbol" w:hint="default"/>
       </w:rPr>
     </w:lvl>
-    <w:lvl w:ilvl="1" w:tplc="04050019" w:tentative="1">
+    <w:lvl w:ilvl="1" w:tplc="04050003" w:tentative="1">
       <w:start w:val="1"/>
-      <w:numFmt w:val="lowerLetter"/>
-      <w:lvlText w:val="%2."/>
+      <w:numFmt w:val="bullet"/>
+      <w:lvlText w:val="o"/>
       <w:lvlJc w:val="left"/>
       <w:pPr>
-        <w:ind w:left="1485" w:hanging="360"/>
-      </w:pPr>
-    </w:lvl>
-    <w:lvl w:ilvl="2" w:tplc="0405001B" w:tentative="1">
-      <w:start w:val="1"/>
-      <w:numFmt w:val="lowerRoman"/>
-      <w:lvlText w:val="%3."/>
-      <w:lvlJc w:val="right"/>
-      <w:pPr>
-        <w:ind w:left="2205" w:hanging="180"/>
-      </w:pPr>
-    </w:lvl>
-    <w:lvl w:ilvl="3" w:tplc="0405000F" w:tentative="1">
-      <w:start w:val="1"/>
-      <w:numFmt w:val="decimal"/>
-      <w:lvlText w:val="%4."/>
-      <w:lvlJc w:val="left"/>
-      <w:pPr>
-        <w:ind w:left="2925" w:hanging="360"/>
-      </w:pPr>
-    </w:lvl>
-    <w:lvl w:ilvl="4" w:tplc="04050019" w:tentative="1">
-      <w:start w:val="1"/>
-      <w:numFmt w:val="lowerLetter"/>
-      <w:lvlText w:val="%5."/>
-      <w:lvlJc w:val="left"/>
-      <w:pPr>
-        <w:ind w:left="3645" w:hanging="360"/>
-      </w:pPr>
-    </w:lvl>
-    <w:lvl w:ilvl="5" w:tplc="0405001B" w:tentative="1">
-      <w:start w:val="1"/>
-      <w:numFmt w:val="lowerRoman"/>
-      <w:lvlText w:val="%6."/>
-      <w:lvlJc w:val="right"/>
-      <w:pPr>
-        <w:ind w:left="4365" w:hanging="180"/>
-      </w:pPr>
-    </w:lvl>
-    <w:lvl w:ilvl="6" w:tplc="0405000F" w:tentative="1">
-      <w:start w:val="1"/>
-      <w:numFmt w:val="decimal"/>
-      <w:lvlText w:val="%7."/>
-      <w:lvlJc w:val="left"/>
-      <w:pPr>
-        <w:ind w:left="5085" w:hanging="360"/>
-      </w:pPr>
-    </w:lvl>
-    <w:lvl w:ilvl="7" w:tplc="04050019" w:tentative="1">
-      <w:start w:val="1"/>
-      <w:numFmt w:val="lowerLetter"/>
-      <w:lvlText w:val="%8."/>
-      <w:lvlJc w:val="left"/>
-      <w:pPr>
-        <w:ind w:left="5805" w:hanging="360"/>
-      </w:pPr>
-    </w:lvl>
-    <w:lvl w:ilvl="8" w:tplc="0405001B" w:tentative="1">
-      <w:start w:val="1"/>
-      <w:numFmt w:val="lowerRoman"/>
-      <w:lvlText w:val="%9."/>
-      <w:lvlJc w:val="right"/>
-      <w:pPr>
-        <w:ind w:left="6525" w:hanging="180"/>
-      </w:pPr>
-    </w:lvl>
-  </w:abstractNum>
-  <w:abstractNum w:abstractNumId="20" w15:restartNumberingAfterBreak="0">
-    <w:nsid w:val="719E0C15"/>
-    <w:multiLevelType w:val="multilevel"/>
-    <w:tmpl w:val="1D769FDC"/>
-    <w:lvl w:ilvl="0">
-      <w:start w:val="1"/>
-      <w:numFmt w:val="decimal"/>
-      <w:lvlText w:val="%1"/>
-      <w:lvlJc w:val="left"/>
-      <w:pPr>
-        <w:tabs>
-          <w:tab w:val="num" w:pos="0"/>
-        </w:tabs>
-        <w:ind w:left="680" w:hanging="680"/>
+        <w:ind w:left="1440" w:hanging="360"/>
       </w:pPr>
       <w:rPr>
-        <w:rFonts w:hint="default"/>
+        <w:rFonts w:ascii="Courier New" w:hAnsi="Courier New" w:cs="Courier New" w:hint="default"/>
       </w:rPr>
     </w:lvl>
-    <w:lvl w:ilvl="1">
+    <w:lvl w:ilvl="2" w:tplc="04050005" w:tentative="1">
       <w:start w:val="1"/>
-      <w:numFmt w:val="decimal"/>
-      <w:lvlText w:val="%1.%2"/>
+      <w:numFmt w:val="bullet"/>
+      <w:lvlText w:val=""/>
       <w:lvlJc w:val="left"/>
       <w:pPr>
-        <w:tabs>
-          <w:tab w:val="num" w:pos="0"/>
-        </w:tabs>
-        <w:ind w:left="907" w:hanging="907"/>
+        <w:ind w:left="2160" w:hanging="360"/>
       </w:pPr>
       <w:rPr>
-        <w:rFonts w:hint="default"/>
+        <w:rFonts w:ascii="Wingdings" w:hAnsi="Wingdings" w:hint="default"/>
       </w:rPr>
     </w:lvl>
-    <w:lvl w:ilvl="2">
+    <w:lvl w:ilvl="3" w:tplc="04050001" w:tentative="1">
       <w:start w:val="1"/>
-      <w:numFmt w:val="decimal"/>
-      <w:lvlText w:val="%1.%2.%3"/>
+      <w:numFmt w:val="bullet"/>
+      <w:lvlText w:val=""/>
       <w:lvlJc w:val="left"/>
       <w:pPr>
-        <w:tabs>
-          <w:tab w:val="num" w:pos="0"/>
-        </w:tabs>
-        <w:ind w:left="0" w:firstLine="0"/>
+        <w:ind w:left="2880" w:hanging="360"/>
       </w:pPr>
       <w:rPr>
-        <w:rFonts w:hint="default"/>
+        <w:rFonts w:ascii="Symbol" w:hAnsi="Symbol" w:hint="default"/>
       </w:rPr>
     </w:lvl>
-    <w:lvl w:ilvl="3">
+    <w:lvl w:ilvl="4" w:tplc="04050003" w:tentative="1">
       <w:start w:val="1"/>
-      <w:numFmt w:val="decimal"/>
-      <w:lvlText w:val="%1.%2.%3.%4"/>
+      <w:numFmt w:val="bullet"/>
+      <w:lvlText w:val="o"/>
       <w:lvlJc w:val="left"/>
       <w:pPr>
-        <w:tabs>
-          <w:tab w:val="num" w:pos="0"/>
-        </w:tabs>
-        <w:ind w:left="0" w:firstLine="0"/>
+        <w:ind w:left="3600" w:hanging="360"/>
       </w:pPr>
       <w:rPr>
-        <w:rFonts w:hint="default"/>
+        <w:rFonts w:ascii="Courier New" w:hAnsi="Courier New" w:cs="Courier New" w:hint="default"/>
       </w:rPr>
     </w:lvl>
-    <w:lvl w:ilvl="4">
+    <w:lvl w:ilvl="5" w:tplc="04050005" w:tentative="1">
       <w:start w:val="1"/>
-      <w:numFmt w:val="decimal"/>
-      <w:lvlText w:val="%1.%2.%3.%4.%5"/>
+      <w:numFmt w:val="bullet"/>
+      <w:lvlText w:val=""/>
       <w:lvlJc w:val="left"/>
       <w:pPr>
-        <w:tabs>
-          <w:tab w:val="num" w:pos="0"/>
-        </w:tabs>
-        <w:ind w:left="0" w:firstLine="0"/>
+        <w:ind w:left="4320" w:hanging="360"/>
       </w:pPr>
       <w:rPr>
-        <w:rFonts w:hint="default"/>
+        <w:rFonts w:ascii="Wingdings" w:hAnsi="Wingdings" w:hint="default"/>
       </w:rPr>
     </w:lvl>
-    <w:lvl w:ilvl="5">
+    <w:lvl w:ilvl="6" w:tplc="04050001" w:tentative="1">
       <w:start w:val="1"/>
-      <w:numFmt w:val="decimal"/>
-      <w:lvlText w:val="%1.%2.%3.%4.%5.%6"/>
+      <w:numFmt w:val="bullet"/>
+      <w:lvlText w:val=""/>
       <w:lvlJc w:val="left"/>
       <w:pPr>
-        <w:tabs>
-          <w:tab w:val="num" w:pos="0"/>
-        </w:tabs>
-        <w:ind w:left="0" w:firstLine="0"/>
+        <w:ind w:left="5040" w:hanging="360"/>
       </w:pPr>
       <w:rPr>
-        <w:rFonts w:hint="default"/>
+        <w:rFonts w:ascii="Symbol" w:hAnsi="Symbol" w:hint="default"/>
       </w:rPr>
     </w:lvl>
-    <w:lvl w:ilvl="6">
+    <w:lvl w:ilvl="7" w:tplc="04050003" w:tentative="1">
       <w:start w:val="1"/>
-      <w:numFmt w:val="decimal"/>
-      <w:lvlText w:val="%1.%2.%3.%4.%5.%6.%7"/>
+      <w:numFmt w:val="bullet"/>
+      <w:lvlText w:val="o"/>
       <w:lvlJc w:val="left"/>
       <w:pPr>
-        <w:tabs>
-          <w:tab w:val="num" w:pos="0"/>
-        </w:tabs>
-        <w:ind w:left="0" w:firstLine="0"/>
+        <w:ind w:left="5760" w:hanging="360"/>
       </w:pPr>
       <w:rPr>
-        <w:rFonts w:hint="default"/>
+        <w:rFonts w:ascii="Courier New" w:hAnsi="Courier New" w:cs="Courier New" w:hint="default"/>
       </w:rPr>
     </w:lvl>
-    <w:lvl w:ilvl="7">
+    <w:lvl w:ilvl="8" w:tplc="04050005" w:tentative="1">
       <w:start w:val="1"/>
-      <w:numFmt w:val="decimal"/>
-      <w:lvlText w:val="%1.%2.%3.%4.%5.%6.%7.%8"/>
+      <w:numFmt w:val="bullet"/>
+      <w:lvlText w:val=""/>
       <w:lvlJc w:val="left"/>
       <w:pPr>
-        <w:tabs>
-          <w:tab w:val="num" w:pos="0"/>
-        </w:tabs>
-        <w:ind w:left="0" w:firstLine="0"/>
+        <w:ind w:left="6480" w:hanging="360"/>
       </w:pPr>
       <w:rPr>
-        <w:rFonts w:hint="default"/>
-      </w:rPr>
-    </w:lvl>
-    <w:lvl w:ilvl="8">
-      <w:start w:val="1"/>
-      <w:numFmt w:val="decimal"/>
-      <w:lvlText w:val="%1.%2.%3.%4.%5.%6.%7.%8.%9"/>
-      <w:lvlJc w:val="left"/>
-      <w:pPr>
-        <w:tabs>
-          <w:tab w:val="num" w:pos="0"/>
-        </w:tabs>
-        <w:ind w:left="0" w:firstLine="0"/>
-      </w:pPr>
-      <w:rPr>
-        <w:rFonts w:hint="default"/>
+        <w:rFonts w:ascii="Wingdings" w:hAnsi="Wingdings" w:hint="default"/>
       </w:rPr>
     </w:lvl>
   </w:abstractNum>
-  <w:abstractNum w:abstractNumId="21" w15:restartNumberingAfterBreak="0">
-    <w:nsid w:val="72784433"/>
-    <w:multiLevelType w:val="multilevel"/>
-    <w:tmpl w:val="3F0AB2BE"/>
-    <w:lvl w:ilvl="0">
-      <w:start w:val="1"/>
-      <w:numFmt w:val="decimal"/>
-      <w:lvlText w:val="%1"/>
-      <w:lvlJc w:val="left"/>
-      <w:pPr>
-        <w:ind w:left="432" w:hanging="432"/>
-      </w:pPr>
-    </w:lvl>
-    <w:lvl w:ilvl="1">
-      <w:start w:val="1"/>
-      <w:numFmt w:val="decimal"/>
-      <w:lvlText w:val="%1.%2"/>
-      <w:lvlJc w:val="left"/>
-      <w:pPr>
-        <w:ind w:left="576" w:hanging="576"/>
-      </w:pPr>
-    </w:lvl>
-    <w:lvl w:ilvl="2">
-      <w:start w:val="1"/>
-      <w:numFmt w:val="decimal"/>
-      <w:lvlText w:val="%1.%2.%3"/>
-      <w:lvlJc w:val="left"/>
-      <w:pPr>
-        <w:ind w:left="720" w:hanging="720"/>
-      </w:pPr>
-    </w:lvl>
-    <w:lvl w:ilvl="3">
-      <w:start w:val="1"/>
-      <w:numFmt w:val="decimal"/>
-      <w:lvlText w:val="%1.%2.%3.%4"/>
-      <w:lvlJc w:val="left"/>
-      <w:pPr>
-        <w:ind w:left="864" w:hanging="864"/>
-      </w:pPr>
-    </w:lvl>
-    <w:lvl w:ilvl="4">
-      <w:start w:val="1"/>
-      <w:numFmt w:val="decimal"/>
-      <w:lvlText w:val="%1.%2.%3.%4.%5"/>
-      <w:lvlJc w:val="left"/>
-      <w:pPr>
-        <w:ind w:left="1008" w:hanging="1008"/>
-      </w:pPr>
-    </w:lvl>
-    <w:lvl w:ilvl="5">
-      <w:start w:val="1"/>
-      <w:numFmt w:val="decimal"/>
-      <w:lvlText w:val="%1.%2.%3.%4.%5.%6"/>
-      <w:lvlJc w:val="left"/>
-      <w:pPr>
-        <w:ind w:left="1152" w:hanging="1152"/>
-      </w:pPr>
-    </w:lvl>
-    <w:lvl w:ilvl="6">
-      <w:start w:val="1"/>
-      <w:numFmt w:val="decimal"/>
-      <w:lvlText w:val="%1.%2.%3.%4.%5.%6.%7"/>
-      <w:lvlJc w:val="left"/>
-      <w:pPr>
-        <w:ind w:left="1296" w:hanging="1296"/>
-      </w:pPr>
-    </w:lvl>
-    <w:lvl w:ilvl="7">
-      <w:start w:val="1"/>
-      <w:numFmt w:val="decimal"/>
-      <w:lvlText w:val="%1.%2.%3.%4.%5.%6.%7.%8"/>
-      <w:lvlJc w:val="left"/>
-      <w:pPr>
-        <w:ind w:left="1440" w:hanging="1440"/>
-      </w:pPr>
-    </w:lvl>
-    <w:lvl w:ilvl="8">
-      <w:start w:val="1"/>
-      <w:numFmt w:val="decimal"/>
-      <w:lvlText w:val="%1.%2.%3.%4.%5.%6.%7.%8.%9"/>
-      <w:lvlJc w:val="left"/>
-      <w:pPr>
-        <w:ind w:left="1584" w:hanging="1584"/>
-      </w:pPr>
-    </w:lvl>
-  </w:abstractNum>
-  <w:abstractNum w:abstractNumId="22" w15:restartNumberingAfterBreak="0">
+  <w:abstractNum w:abstractNumId="9" w15:restartNumberingAfterBreak="0">
     <w:nsid w:val="7E973A09"/>
     <w:multiLevelType w:val="multilevel"/>
     <w:tmpl w:val="2BAE0280"/>
@@ -10647,71 +11445,20 @@
       </w:pPr>
     </w:lvl>
   </w:abstractNum>
-  <w:num w:numId="1" w16cid:durableId="1324964527">
+  <w:num w:numId="1" w16cid:durableId="1701542154">
+    <w:abstractNumId w:val="0"/>
+  </w:num>
+  <w:num w:numId="2" w16cid:durableId="1450589384">
     <w:abstractNumId w:val="3"/>
   </w:num>
-  <w:num w:numId="2" w16cid:durableId="1690253945">
-    <w:abstractNumId w:val="20"/>
+  <w:num w:numId="3" w16cid:durableId="2093309828">
+    <w:abstractNumId w:val="9"/>
   </w:num>
-  <w:num w:numId="3" w16cid:durableId="1450660496">
-    <w:abstractNumId w:val="15"/>
-  </w:num>
-  <w:num w:numId="4" w16cid:durableId="362556640">
-    <w:abstractNumId w:val="17"/>
-  </w:num>
-  <w:num w:numId="5" w16cid:durableId="1660231396">
-    <w:abstractNumId w:val="10"/>
-  </w:num>
-  <w:num w:numId="6" w16cid:durableId="1701542154">
-    <w:abstractNumId w:val="4"/>
-  </w:num>
-  <w:num w:numId="7" w16cid:durableId="1450589384">
-    <w:abstractNumId w:val="8"/>
-  </w:num>
-  <w:num w:numId="8" w16cid:durableId="638922762">
-    <w:abstractNumId w:val="6"/>
-  </w:num>
-  <w:num w:numId="9" w16cid:durableId="654603461">
-    <w:abstractNumId w:val="2"/>
-  </w:num>
-  <w:num w:numId="10" w16cid:durableId="1693653914">
+  <w:num w:numId="4" w16cid:durableId="847016097">
     <w:abstractNumId w:val="1"/>
   </w:num>
-  <w:num w:numId="11" w16cid:durableId="686180312">
-    <w:abstractNumId w:val="0"/>
-  </w:num>
-  <w:num w:numId="12" w16cid:durableId="1740443823">
-    <w:abstractNumId w:val="21"/>
-  </w:num>
-  <w:num w:numId="13" w16cid:durableId="1688478426">
-    <w:abstractNumId w:val="12"/>
-  </w:num>
-  <w:num w:numId="14" w16cid:durableId="427697888">
-    <w:abstractNumId w:val="5"/>
-  </w:num>
-  <w:num w:numId="15" w16cid:durableId="322440310">
-    <w:abstractNumId w:val="13"/>
-  </w:num>
-  <w:num w:numId="16" w16cid:durableId="1859000944">
-    <w:abstractNumId w:val="14"/>
-  </w:num>
-  <w:num w:numId="17" w16cid:durableId="1537086420">
-    <w:abstractNumId w:val="11"/>
-  </w:num>
-  <w:num w:numId="18" w16cid:durableId="1285650660">
-    <w:abstractNumId w:val="18"/>
-  </w:num>
-  <w:num w:numId="19" w16cid:durableId="1607423563">
+  <w:num w:numId="5" w16cid:durableId="1834636586">
     <w:abstractNumId w:val="9"/>
-  </w:num>
-  <w:num w:numId="20" w16cid:durableId="2093309828">
-    <w:abstractNumId w:val="22"/>
-  </w:num>
-  <w:num w:numId="21" w16cid:durableId="847016097">
-    <w:abstractNumId w:val="7"/>
-  </w:num>
-  <w:num w:numId="22" w16cid:durableId="1834636586">
-    <w:abstractNumId w:val="22"/>
     <w:lvlOverride w:ilvl="0">
       <w:startOverride w:val="1"/>
     </w:lvlOverride>
@@ -10740,33 +11487,25 @@
       <w:startOverride w:val="1"/>
     </w:lvlOverride>
   </w:num>
-  <w:num w:numId="23" w16cid:durableId="1755659445">
+  <w:num w:numId="6" w16cid:durableId="424544290">
+    <w:abstractNumId w:val="6"/>
+  </w:num>
+  <w:num w:numId="7" w16cid:durableId="466121225">
+    <w:abstractNumId w:val="2"/>
+  </w:num>
+  <w:num w:numId="8" w16cid:durableId="1618289442">
+    <w:abstractNumId w:val="8"/>
+  </w:num>
+  <w:num w:numId="9" w16cid:durableId="1350258082">
+    <w:abstractNumId w:val="4"/>
+  </w:num>
+  <w:num w:numId="10" w16cid:durableId="547567638">
     <w:abstractNumId w:val="7"/>
   </w:num>
-  <w:num w:numId="24" w16cid:durableId="782385973">
+  <w:num w:numId="11" w16cid:durableId="1630088633">
     <w:abstractNumId w:val="5"/>
   </w:num>
-  <w:num w:numId="25" w16cid:durableId="1223564043">
-    <w:abstractNumId w:val="22"/>
-  </w:num>
-  <w:num w:numId="26" w16cid:durableId="793983663">
-    <w:abstractNumId w:val="13"/>
-  </w:num>
-  <w:num w:numId="27" w16cid:durableId="2066558571">
-    <w:abstractNumId w:val="22"/>
-  </w:num>
-  <w:num w:numId="28" w16cid:durableId="1937864107">
-    <w:abstractNumId w:val="22"/>
-  </w:num>
-  <w:num w:numId="29" w16cid:durableId="707141935">
-    <w:abstractNumId w:val="22"/>
-  </w:num>
-  <w:num w:numId="30" w16cid:durableId="136917328">
-    <w:abstractNumId w:val="19"/>
-  </w:num>
-  <w:num w:numId="31" w16cid:durableId="424544290">
-    <w:abstractNumId w:val="16"/>
-  </w:num>
+  <w:numIdMacAtCleanup w:val="11"/>
 </w:numbering>
 </file>
 
@@ -11194,7 +11933,7 @@
       <w:keepLines/>
       <w:pageBreakBefore/>
       <w:numPr>
-        <w:numId w:val="20"/>
+        <w:numId w:val="3"/>
       </w:numPr>
       <w:spacing w:before="240" w:line="240" w:lineRule="auto"/>
       <w:ind w:left="0" w:firstLine="0"/>
@@ -11220,10 +11959,9 @@
       <w:keepLines/>
       <w:numPr>
         <w:ilvl w:val="1"/>
-        <w:numId w:val="20"/>
+        <w:numId w:val="3"/>
       </w:numPr>
       <w:spacing w:before="240" w:line="240" w:lineRule="auto"/>
-      <w:ind w:left="709" w:hanging="709"/>
       <w:contextualSpacing/>
       <w:outlineLvl w:val="1"/>
     </w:pPr>
@@ -11246,7 +11984,7 @@
       <w:keepLines/>
       <w:numPr>
         <w:ilvl w:val="2"/>
-        <w:numId w:val="20"/>
+        <w:numId w:val="3"/>
       </w:numPr>
       <w:spacing w:before="240" w:line="240" w:lineRule="auto"/>
       <w:contextualSpacing/>
@@ -11275,7 +12013,7 @@
       <w:keepLines/>
       <w:numPr>
         <w:ilvl w:val="3"/>
-        <w:numId w:val="20"/>
+        <w:numId w:val="3"/>
       </w:numPr>
       <w:spacing w:before="40" w:after="0" w:line="240" w:lineRule="auto"/>
       <w:contextualSpacing/>
@@ -11305,7 +12043,7 @@
       <w:keepLines/>
       <w:numPr>
         <w:ilvl w:val="4"/>
-        <w:numId w:val="20"/>
+        <w:numId w:val="3"/>
       </w:numPr>
       <w:spacing w:before="40" w:after="0" w:line="240" w:lineRule="auto"/>
       <w:contextualSpacing/>
@@ -11333,7 +12071,7 @@
       <w:keepLines/>
       <w:numPr>
         <w:ilvl w:val="5"/>
-        <w:numId w:val="20"/>
+        <w:numId w:val="3"/>
       </w:numPr>
       <w:spacing w:before="40" w:after="0" w:line="240" w:lineRule="auto"/>
       <w:contextualSpacing/>
@@ -11361,7 +12099,7 @@
       <w:keepLines/>
       <w:numPr>
         <w:ilvl w:val="6"/>
-        <w:numId w:val="20"/>
+        <w:numId w:val="3"/>
       </w:numPr>
       <w:spacing w:before="40" w:after="0" w:line="240" w:lineRule="auto"/>
       <w:contextualSpacing/>
@@ -11391,7 +12129,7 @@
       <w:keepLines/>
       <w:numPr>
         <w:ilvl w:val="7"/>
-        <w:numId w:val="20"/>
+        <w:numId w:val="3"/>
       </w:numPr>
       <w:spacing w:before="40" w:after="0" w:line="240" w:lineRule="auto"/>
       <w:contextualSpacing/>
@@ -11420,7 +12158,7 @@
       <w:keepLines/>
       <w:numPr>
         <w:ilvl w:val="8"/>
-        <w:numId w:val="20"/>
+        <w:numId w:val="3"/>
       </w:numPr>
       <w:spacing w:before="40" w:after="0" w:line="240" w:lineRule="auto"/>
       <w:contextualSpacing/>
@@ -11439,7 +12177,6 @@
   <w:style w:type="character" w:default="1" w:styleId="Standardnpsmoodstavce">
     <w:name w:val="Default Paragraph Font"/>
     <w:uiPriority w:val="1"/>
-    <w:semiHidden/>
     <w:unhideWhenUsed/>
   </w:style>
   <w:style w:type="table" w:default="1" w:styleId="Normlntabulka">
@@ -11727,7 +12464,7 @@
     <w:rsid w:val="00774E22"/>
     <w:pPr>
       <w:numPr>
-        <w:numId w:val="6"/>
+        <w:numId w:val="1"/>
       </w:numPr>
     </w:pPr>
   </w:style>
@@ -11738,7 +12475,7 @@
     <w:rsid w:val="00774E22"/>
     <w:pPr>
       <w:numPr>
-        <w:numId w:val="6"/>
+        <w:numId w:val="1"/>
       </w:numPr>
     </w:pPr>
   </w:style>
@@ -11748,7 +12485,7 @@
     <w:rsid w:val="00774E22"/>
     <w:pPr>
       <w:numPr>
-        <w:numId w:val="7"/>
+        <w:numId w:val="2"/>
       </w:numPr>
     </w:pPr>
   </w:style>
@@ -12045,7 +12782,7 @@
     <w:pPr>
       <w:widowControl w:val="0"/>
       <w:numPr>
-        <w:numId w:val="31"/>
+        <w:numId w:val="6"/>
       </w:numPr>
       <w:spacing w:after="120" w:line="360" w:lineRule="auto"/>
       <w:ind w:left="567" w:right="-185" w:hanging="567"/>
@@ -12209,7 +12946,7 @@
     <w:rsid w:val="00774E22"/>
     <w:pPr>
       <w:numPr>
-        <w:numId w:val="21"/>
+        <w:numId w:val="4"/>
       </w:numPr>
       <w:spacing w:after="0"/>
       <w:jc w:val="left"/>
@@ -12583,6 +13320,89 @@
       <w:szCs w:val="34"/>
       <w:lang w:eastAsia="cs-CZ"/>
     </w:rPr>
+  </w:style>
+  <w:style w:type="paragraph" w:styleId="Normlnweb">
+    <w:name w:val="Normal (Web)"/>
+    <w:basedOn w:val="Normln"/>
+    <w:uiPriority w:val="99"/>
+    <w:unhideWhenUsed/>
+    <w:rsid w:val="00711C94"/>
+    <w:pPr>
+      <w:spacing w:before="100" w:beforeAutospacing="1" w:after="100" w:afterAutospacing="1" w:line="240" w:lineRule="auto"/>
+      <w:jc w:val="left"/>
+    </w:pPr>
+    <w:rPr>
+      <w:color w:val="auto"/>
+      <w:szCs w:val="24"/>
+    </w:rPr>
+  </w:style>
+  <w:style w:type="character" w:customStyle="1" w:styleId="citation-51">
+    <w:name w:val="citation-51"/>
+    <w:basedOn w:val="Standardnpsmoodstavce"/>
+    <w:rsid w:val="00711C94"/>
+  </w:style>
+  <w:style w:type="character" w:customStyle="1" w:styleId="citation-50">
+    <w:name w:val="citation-50"/>
+    <w:basedOn w:val="Standardnpsmoodstavce"/>
+    <w:rsid w:val="00711C94"/>
+  </w:style>
+  <w:style w:type="character" w:customStyle="1" w:styleId="citation-49">
+    <w:name w:val="citation-49"/>
+    <w:basedOn w:val="Standardnpsmoodstavce"/>
+    <w:rsid w:val="00711C94"/>
+  </w:style>
+  <w:style w:type="character" w:styleId="KdHTML">
+    <w:name w:val="HTML Code"/>
+    <w:basedOn w:val="Standardnpsmoodstavce"/>
+    <w:uiPriority w:val="99"/>
+    <w:semiHidden/>
+    <w:unhideWhenUsed/>
+    <w:rsid w:val="00711C94"/>
+    <w:rPr>
+      <w:rFonts w:ascii="Courier New" w:eastAsia="Times New Roman" w:hAnsi="Courier New" w:cs="Courier New"/>
+      <w:sz w:val="20"/>
+      <w:szCs w:val="20"/>
+    </w:rPr>
+  </w:style>
+  <w:style w:type="character" w:customStyle="1" w:styleId="citation-47">
+    <w:name w:val="citation-47"/>
+    <w:basedOn w:val="Standardnpsmoodstavce"/>
+    <w:rsid w:val="005A1933"/>
+  </w:style>
+  <w:style w:type="character" w:customStyle="1" w:styleId="citation-46">
+    <w:name w:val="citation-46"/>
+    <w:basedOn w:val="Standardnpsmoodstavce"/>
+    <w:rsid w:val="005A1933"/>
+  </w:style>
+  <w:style w:type="character" w:customStyle="1" w:styleId="citation-45">
+    <w:name w:val="citation-45"/>
+    <w:basedOn w:val="Standardnpsmoodstavce"/>
+    <w:rsid w:val="005A1933"/>
+  </w:style>
+  <w:style w:type="character" w:customStyle="1" w:styleId="citation-44">
+    <w:name w:val="citation-44"/>
+    <w:basedOn w:val="Standardnpsmoodstavce"/>
+    <w:rsid w:val="005A1933"/>
+  </w:style>
+  <w:style w:type="character" w:customStyle="1" w:styleId="button-label">
+    <w:name w:val="button-label"/>
+    <w:basedOn w:val="Standardnpsmoodstavce"/>
+    <w:rsid w:val="005A1933"/>
+  </w:style>
+  <w:style w:type="character" w:customStyle="1" w:styleId="citation-43">
+    <w:name w:val="citation-43"/>
+    <w:basedOn w:val="Standardnpsmoodstavce"/>
+    <w:rsid w:val="005A1933"/>
+  </w:style>
+  <w:style w:type="character" w:customStyle="1" w:styleId="citation-42">
+    <w:name w:val="citation-42"/>
+    <w:basedOn w:val="Standardnpsmoodstavce"/>
+    <w:rsid w:val="005A1933"/>
+  </w:style>
+  <w:style w:type="character" w:customStyle="1" w:styleId="citation-41">
+    <w:name w:val="citation-41"/>
+    <w:basedOn w:val="Standardnpsmoodstavce"/>
+    <w:rsid w:val="005A1933"/>
   </w:style>
 </w:styles>
 </file>

--- a/Teoreticka_cast/Šablona MPO (1).docx
+++ b/Teoreticka_cast/Šablona MPO (1).docx
@@ -542,471 +542,13 @@
       <w:bookmarkEnd w:id="4"/>
     </w:p>
     <w:p>
-      <w:proofErr w:type="spellStart"/>
-      <w:r>
-        <w:t>The</w:t>
-      </w:r>
-      <w:proofErr w:type="spellEnd"/>
-      <w:r>
-        <w:t xml:space="preserve"> </w:t>
-      </w:r>
-      <w:proofErr w:type="spellStart"/>
-      <w:r>
-        <w:t>aim</w:t>
-      </w:r>
-      <w:proofErr w:type="spellEnd"/>
-      <w:r>
-        <w:t xml:space="preserve"> </w:t>
-      </w:r>
-      <w:proofErr w:type="spellStart"/>
-      <w:r>
-        <w:t>of</w:t>
-      </w:r>
-      <w:proofErr w:type="spellEnd"/>
-      <w:r>
-        <w:t xml:space="preserve"> </w:t>
-      </w:r>
-      <w:proofErr w:type="spellStart"/>
-      <w:r>
-        <w:t>this</w:t>
-      </w:r>
-      <w:proofErr w:type="spellEnd"/>
-      <w:r>
-        <w:t xml:space="preserve"> </w:t>
-      </w:r>
-      <w:proofErr w:type="spellStart"/>
-      <w:r>
-        <w:t>work</w:t>
-      </w:r>
-      <w:proofErr w:type="spellEnd"/>
-      <w:r>
-        <w:t xml:space="preserve"> </w:t>
-      </w:r>
-      <w:proofErr w:type="spellStart"/>
-      <w:r>
-        <w:t>is</w:t>
-      </w:r>
-      <w:proofErr w:type="spellEnd"/>
-      <w:r>
-        <w:t xml:space="preserve"> to </w:t>
-      </w:r>
-      <w:proofErr w:type="spellStart"/>
-      <w:r>
-        <w:t>create</w:t>
-      </w:r>
-      <w:proofErr w:type="spellEnd"/>
-      <w:r>
-        <w:t xml:space="preserve"> </w:t>
-      </w:r>
-      <w:proofErr w:type="spellStart"/>
-      <w:r>
-        <w:t>an</w:t>
-      </w:r>
-      <w:proofErr w:type="spellEnd"/>
-      <w:r>
-        <w:t xml:space="preserve"> </w:t>
-      </w:r>
-      <w:proofErr w:type="spellStart"/>
-      <w:r>
-        <w:t>application</w:t>
-      </w:r>
-      <w:proofErr w:type="spellEnd"/>
-      <w:r>
-        <w:t xml:space="preserve"> </w:t>
-      </w:r>
-      <w:proofErr w:type="spellStart"/>
-      <w:r>
-        <w:t>Exam</w:t>
-      </w:r>
-      <w:proofErr w:type="spellEnd"/>
-      <w:r>
-        <w:t xml:space="preserve"> </w:t>
-      </w:r>
-      <w:proofErr w:type="spellStart"/>
-      <w:r>
-        <w:t>Account</w:t>
-      </w:r>
-      <w:proofErr w:type="spellEnd"/>
-      <w:r>
-        <w:t xml:space="preserve"> Manager, </w:t>
-      </w:r>
-      <w:proofErr w:type="spellStart"/>
-      <w:r>
-        <w:t>which</w:t>
-      </w:r>
-      <w:proofErr w:type="spellEnd"/>
-      <w:r>
-        <w:t xml:space="preserve"> </w:t>
-      </w:r>
-      <w:proofErr w:type="spellStart"/>
-      <w:r>
-        <w:t>helps</w:t>
-      </w:r>
-      <w:proofErr w:type="spellEnd"/>
-      <w:r>
-        <w:t xml:space="preserve"> </w:t>
-      </w:r>
-      <w:proofErr w:type="spellStart"/>
-      <w:r>
-        <w:t>teachers</w:t>
-      </w:r>
-      <w:proofErr w:type="spellEnd"/>
-      <w:r>
-        <w:t xml:space="preserve"> </w:t>
-      </w:r>
-      <w:proofErr w:type="spellStart"/>
-      <w:r>
-        <w:t>manage</w:t>
-      </w:r>
-      <w:proofErr w:type="spellEnd"/>
-      <w:r>
-        <w:t xml:space="preserve"> and </w:t>
-      </w:r>
-      <w:proofErr w:type="spellStart"/>
-      <w:r>
-        <w:t>organize</w:t>
-      </w:r>
-      <w:proofErr w:type="spellEnd"/>
-      <w:r>
-        <w:t xml:space="preserve"> </w:t>
-      </w:r>
-      <w:proofErr w:type="spellStart"/>
-      <w:r>
-        <w:t>written</w:t>
-      </w:r>
-      <w:proofErr w:type="spellEnd"/>
-      <w:r>
-        <w:t xml:space="preserve"> </w:t>
-      </w:r>
-      <w:proofErr w:type="spellStart"/>
-      <w:r>
-        <w:t>tests</w:t>
-      </w:r>
-      <w:proofErr w:type="spellEnd"/>
-      <w:r>
-        <w:t xml:space="preserve"> in a </w:t>
-      </w:r>
-      <w:proofErr w:type="spellStart"/>
-      <w:r>
-        <w:t>school</w:t>
-      </w:r>
-      <w:proofErr w:type="spellEnd"/>
-      <w:r>
-        <w:t xml:space="preserve"> environment. </w:t>
-      </w:r>
-      <w:proofErr w:type="spellStart"/>
-      <w:r>
-        <w:t>The</w:t>
-      </w:r>
-      <w:proofErr w:type="spellEnd"/>
-      <w:r>
-        <w:t xml:space="preserve"> program </w:t>
-      </w:r>
-      <w:proofErr w:type="spellStart"/>
-      <w:r>
-        <w:t>allows</w:t>
-      </w:r>
-      <w:proofErr w:type="spellEnd"/>
-      <w:r>
-        <w:t xml:space="preserve"> </w:t>
-      </w:r>
-      <w:proofErr w:type="spellStart"/>
-      <w:r>
-        <w:t>importing</w:t>
-      </w:r>
-      <w:proofErr w:type="spellEnd"/>
-      <w:r>
-        <w:t xml:space="preserve"> a list </w:t>
-      </w:r>
-      <w:proofErr w:type="spellStart"/>
-      <w:r>
-        <w:t>of</w:t>
-      </w:r>
-      <w:proofErr w:type="spellEnd"/>
-      <w:r>
-        <w:t xml:space="preserve"> </w:t>
-      </w:r>
-      <w:proofErr w:type="spellStart"/>
-      <w:r>
-        <w:t>students</w:t>
-      </w:r>
-      <w:proofErr w:type="spellEnd"/>
-      <w:r>
-        <w:t xml:space="preserve">, </w:t>
-      </w:r>
-      <w:proofErr w:type="spellStart"/>
-      <w:r>
-        <w:t>managing</w:t>
-      </w:r>
-      <w:proofErr w:type="spellEnd"/>
-      <w:r>
-        <w:t xml:space="preserve"> test </w:t>
-      </w:r>
-      <w:proofErr w:type="spellStart"/>
-      <w:r>
-        <w:t>versions</w:t>
-      </w:r>
-      <w:proofErr w:type="spellEnd"/>
-      <w:r>
-        <w:t xml:space="preserve">, </w:t>
-      </w:r>
-      <w:proofErr w:type="spellStart"/>
-      <w:r>
-        <w:t>automatically</w:t>
-      </w:r>
-      <w:proofErr w:type="spellEnd"/>
-      <w:r>
-        <w:t xml:space="preserve"> </w:t>
-      </w:r>
-      <w:proofErr w:type="spellStart"/>
-      <w:r>
-        <w:t>distributing</w:t>
-      </w:r>
-      <w:proofErr w:type="spellEnd"/>
-      <w:r>
-        <w:t xml:space="preserve"> </w:t>
-      </w:r>
-      <w:proofErr w:type="spellStart"/>
-      <w:r>
-        <w:t>assignments</w:t>
-      </w:r>
-      <w:proofErr w:type="spellEnd"/>
-      <w:r>
-        <w:t xml:space="preserve"> to student </w:t>
-      </w:r>
-      <w:proofErr w:type="spellStart"/>
-      <w:r>
-        <w:t>accounts</w:t>
-      </w:r>
-      <w:proofErr w:type="spellEnd"/>
-      <w:r>
-        <w:t xml:space="preserve">, and controlling </w:t>
-      </w:r>
-      <w:proofErr w:type="spellStart"/>
-      <w:r>
-        <w:t>the</w:t>
-      </w:r>
-      <w:proofErr w:type="spellEnd"/>
-      <w:r>
-        <w:t xml:space="preserve"> </w:t>
-      </w:r>
-      <w:proofErr w:type="spellStart"/>
-      <w:r>
-        <w:t>time</w:t>
-      </w:r>
-      <w:proofErr w:type="spellEnd"/>
-      <w:r>
-        <w:t xml:space="preserve"> </w:t>
-      </w:r>
-      <w:proofErr w:type="spellStart"/>
-      <w:r>
-        <w:t>for</w:t>
-      </w:r>
-      <w:proofErr w:type="spellEnd"/>
-      <w:r>
-        <w:t xml:space="preserve"> test </w:t>
-      </w:r>
-      <w:proofErr w:type="spellStart"/>
-      <w:r>
-        <w:t>completion</w:t>
-      </w:r>
-      <w:proofErr w:type="spellEnd"/>
-      <w:r>
-        <w:t xml:space="preserve">. </w:t>
-      </w:r>
-      <w:proofErr w:type="spellStart"/>
-      <w:r>
-        <w:t>The</w:t>
-      </w:r>
-      <w:proofErr w:type="spellEnd"/>
-      <w:r>
-        <w:t xml:space="preserve"> </w:t>
-      </w:r>
-      <w:proofErr w:type="spellStart"/>
-      <w:r>
-        <w:t>application</w:t>
-      </w:r>
-      <w:proofErr w:type="spellEnd"/>
-      <w:r>
-        <w:t xml:space="preserve"> </w:t>
-      </w:r>
-      <w:proofErr w:type="spellStart"/>
-      <w:r>
-        <w:t>is</w:t>
-      </w:r>
-      <w:proofErr w:type="spellEnd"/>
-      <w:r>
-        <w:t xml:space="preserve"> </w:t>
-      </w:r>
-      <w:proofErr w:type="spellStart"/>
-      <w:r>
-        <w:t>developed</w:t>
-      </w:r>
-      <w:proofErr w:type="spellEnd"/>
-      <w:r>
-        <w:t xml:space="preserve"> in Microsoft </w:t>
-      </w:r>
-      <w:proofErr w:type="spellStart"/>
-      <w:r>
-        <w:t>Visual</w:t>
-      </w:r>
-      <w:proofErr w:type="spellEnd"/>
-      <w:r>
-        <w:t xml:space="preserve"> Studio </w:t>
-      </w:r>
-      <w:proofErr w:type="spellStart"/>
-      <w:r>
-        <w:t>using</w:t>
-      </w:r>
-      <w:proofErr w:type="spellEnd"/>
-      <w:r>
-        <w:t xml:space="preserve"> C# Windows </w:t>
-      </w:r>
-      <w:proofErr w:type="spellStart"/>
-      <w:r>
-        <w:t>Forms</w:t>
-      </w:r>
-      <w:proofErr w:type="spellEnd"/>
-      <w:r>
-        <w:t xml:space="preserve"> (.NET Framework).</w:t>
-      </w:r>
-    </w:p>
-    <w:p>
-      <w:proofErr w:type="spellStart"/>
-      <w:r>
-        <w:t>The</w:t>
-      </w:r>
-      <w:proofErr w:type="spellEnd"/>
-      <w:r>
-        <w:t xml:space="preserve"> </w:t>
-      </w:r>
-      <w:proofErr w:type="spellStart"/>
-      <w:r>
-        <w:t>result</w:t>
-      </w:r>
-      <w:proofErr w:type="spellEnd"/>
-      <w:r>
-        <w:t xml:space="preserve"> </w:t>
-      </w:r>
-      <w:proofErr w:type="spellStart"/>
-      <w:r>
-        <w:t>is</w:t>
-      </w:r>
-      <w:proofErr w:type="spellEnd"/>
-      <w:r>
-        <w:t xml:space="preserve"> a user-</w:t>
-      </w:r>
-      <w:proofErr w:type="spellStart"/>
-      <w:r>
-        <w:t>friendly</w:t>
-      </w:r>
-      <w:proofErr w:type="spellEnd"/>
-      <w:r>
-        <w:t xml:space="preserve"> program </w:t>
-      </w:r>
-      <w:proofErr w:type="spellStart"/>
-      <w:r>
-        <w:t>with</w:t>
-      </w:r>
-      <w:proofErr w:type="spellEnd"/>
-      <w:r>
-        <w:t xml:space="preserve"> a </w:t>
-      </w:r>
-      <w:proofErr w:type="spellStart"/>
-      <w:r>
-        <w:t>clear</w:t>
-      </w:r>
-      <w:proofErr w:type="spellEnd"/>
-      <w:r>
-        <w:t xml:space="preserve"> interface </w:t>
-      </w:r>
-      <w:proofErr w:type="spellStart"/>
-      <w:r>
-        <w:t>that</w:t>
-      </w:r>
-      <w:proofErr w:type="spellEnd"/>
-      <w:r>
-        <w:t xml:space="preserve"> </w:t>
-      </w:r>
-      <w:proofErr w:type="spellStart"/>
-      <w:r>
-        <w:t>helps</w:t>
-      </w:r>
-      <w:proofErr w:type="spellEnd"/>
-      <w:r>
-        <w:t xml:space="preserve"> </w:t>
-      </w:r>
-      <w:proofErr w:type="spellStart"/>
-      <w:r>
-        <w:t>efficiently</w:t>
-      </w:r>
-      <w:proofErr w:type="spellEnd"/>
-      <w:r>
-        <w:t xml:space="preserve"> </w:t>
-      </w:r>
-      <w:proofErr w:type="spellStart"/>
-      <w:r>
-        <w:t>organize</w:t>
-      </w:r>
-      <w:proofErr w:type="spellEnd"/>
-      <w:r>
-        <w:t xml:space="preserve"> </w:t>
-      </w:r>
-      <w:proofErr w:type="spellStart"/>
-      <w:r>
-        <w:t>the</w:t>
-      </w:r>
-      <w:proofErr w:type="spellEnd"/>
-      <w:r>
-        <w:t xml:space="preserve"> test </w:t>
-      </w:r>
-      <w:proofErr w:type="spellStart"/>
-      <w:r>
-        <w:t>process</w:t>
-      </w:r>
-      <w:proofErr w:type="spellEnd"/>
-      <w:r>
-        <w:t xml:space="preserve"> and </w:t>
-      </w:r>
-      <w:proofErr w:type="spellStart"/>
-      <w:r>
-        <w:t>minimizes</w:t>
-      </w:r>
-      <w:proofErr w:type="spellEnd"/>
-      <w:r>
-        <w:t xml:space="preserve"> </w:t>
-      </w:r>
-      <w:proofErr w:type="spellStart"/>
-      <w:r>
-        <w:t>errors</w:t>
-      </w:r>
-      <w:proofErr w:type="spellEnd"/>
-      <w:r>
-        <w:t xml:space="preserve"> </w:t>
-      </w:r>
-      <w:proofErr w:type="spellStart"/>
-      <w:r>
-        <w:t>caused</w:t>
-      </w:r>
-      <w:proofErr w:type="spellEnd"/>
-      <w:r>
-        <w:t xml:space="preserve"> by </w:t>
-      </w:r>
-      <w:proofErr w:type="spellStart"/>
-      <w:r>
-        <w:t>manual</w:t>
-      </w:r>
-      <w:proofErr w:type="spellEnd"/>
-      <w:r>
-        <w:t xml:space="preserve"> </w:t>
-      </w:r>
-      <w:proofErr w:type="spellStart"/>
-      <w:r>
-        <w:t>file</w:t>
-      </w:r>
-      <w:proofErr w:type="spellEnd"/>
-      <w:r>
-        <w:t xml:space="preserve"> management.</w:t>
+      <w:r>
+        <w:t>The aim of this work is to create an application Exam Account Manager, which helps teachers manage and organize written tests in a school environment. The program allows importing a list of students, managing test versions, automatically distributing assignments to student accounts, and controlling the time for test completion. The application is developed in Microsoft Visual Studio using C# Windows Forms (.NET Framework).</w:t>
+      </w:r>
+    </w:p>
+    <w:p>
+      <w:r>
+        <w:t>The result is a user-friendly program with a clear interface that helps efficiently organize the test process and minimizes errors caused by manual file management.</w:t>
       </w:r>
     </w:p>
     <w:p>
@@ -1020,45 +562,8 @@
       <w:bookmarkEnd w:id="5"/>
     </w:p>
     <w:p>
-      <w:proofErr w:type="spellStart"/>
-      <w:r>
-        <w:t>exam</w:t>
-      </w:r>
-      <w:proofErr w:type="spellEnd"/>
-      <w:r>
-        <w:t xml:space="preserve">, </w:t>
-      </w:r>
-      <w:proofErr w:type="spellStart"/>
-      <w:r>
-        <w:t>students</w:t>
-      </w:r>
-      <w:proofErr w:type="spellEnd"/>
-      <w:r>
-        <w:t xml:space="preserve">, </w:t>
-      </w:r>
-      <w:proofErr w:type="spellStart"/>
-      <w:r>
-        <w:t>accounts</w:t>
-      </w:r>
-      <w:proofErr w:type="spellEnd"/>
-      <w:r>
-        <w:t xml:space="preserve">, C#, Windows </w:t>
-      </w:r>
-      <w:proofErr w:type="spellStart"/>
-      <w:r>
-        <w:t>Forms</w:t>
-      </w:r>
-      <w:proofErr w:type="spellEnd"/>
-      <w:r>
-        <w:t xml:space="preserve">, </w:t>
-      </w:r>
-      <w:proofErr w:type="spellStart"/>
-      <w:r>
-        <w:t>file</w:t>
-      </w:r>
-      <w:proofErr w:type="spellEnd"/>
-      <w:r>
-        <w:t xml:space="preserve"> management</w:t>
+      <w:r>
+        <w:t>exam, students, accounts, C#, Windows Forms, file management</w:t>
       </w:r>
       <w:r>
         <w:br w:type="page"/>
@@ -1113,7 +618,7 @@
         <w:rPr>
           <w:noProof/>
         </w:rPr>
-        <w:t>17. února 2026</w:t>
+        <w:t>18. února 2026</w:t>
       </w:r>
       <w:r>
         <w:fldChar w:fldCharType="end"/>
@@ -1181,7 +686,7 @@
         <w:rPr>
           <w:noProof/>
         </w:rPr>
-        <w:t>17. února 2026</w:t>
+        <w:t>18. února 2026</w:t>
       </w:r>
       <w:r>
         <w:fldChar w:fldCharType="end"/>
@@ -1277,7 +782,7 @@
           <w:r>
             <w:fldChar w:fldCharType="separate"/>
           </w:r>
-          <w:hyperlink w:anchor="_Toc222241634" w:history="1">
+          <w:hyperlink w:anchor="_Toc222328218" w:history="1">
             <w:r>
               <w:rPr>
                 <w:rStyle w:val="Hypertextovodkaz"/>
@@ -1305,7 +810,7 @@
                 <w:noProof/>
                 <w:webHidden/>
               </w:rPr>
-              <w:instrText xml:space="preserve"> PAGEREF _Toc222241634 \h </w:instrText>
+              <w:instrText xml:space="preserve"> PAGEREF _Toc222328218 \h </w:instrText>
             </w:r>
             <w:r>
               <w:rPr>
@@ -1354,7 +859,7 @@
               <w14:ligatures w14:val="standardContextual"/>
             </w:rPr>
           </w:pPr>
-          <w:hyperlink w:anchor="_Toc222241635" w:history="1">
+          <w:hyperlink w:anchor="_Toc222328219" w:history="1">
             <w:r>
               <w:rPr>
                 <w:rStyle w:val="Hypertextovodkaz"/>
@@ -1403,7 +908,7 @@
                 <w:noProof/>
                 <w:webHidden/>
               </w:rPr>
-              <w:instrText xml:space="preserve"> PAGEREF _Toc222241635 \h </w:instrText>
+              <w:instrText xml:space="preserve"> PAGEREF _Toc222328219 \h </w:instrText>
             </w:r>
             <w:r>
               <w:rPr>
@@ -1452,7 +957,7 @@
               <w14:ligatures w14:val="standardContextual"/>
             </w:rPr>
           </w:pPr>
-          <w:hyperlink w:anchor="_Toc222241636" w:history="1">
+          <w:hyperlink w:anchor="_Toc222328220" w:history="1">
             <w:r>
               <w:rPr>
                 <w:rStyle w:val="Hypertextovodkaz"/>
@@ -1480,24 +985,7 @@
                 <w:rFonts w:eastAsiaTheme="majorEastAsia"/>
                 <w:noProof/>
               </w:rPr>
-              <w:t>Programovací jazyk C</w:t>
-            </w:r>
-            <w:r>
-              <w:rPr>
-                <w:rStyle w:val="Hypertextovodkaz"/>
-                <w:rFonts w:eastAsiaTheme="majorEastAsia"/>
-                <w:noProof/>
-                <w:lang w:val="en-US"/>
-              </w:rPr>
-              <w:t>#</w:t>
-            </w:r>
-            <w:r>
-              <w:rPr>
-                <w:rStyle w:val="Hypertextovodkaz"/>
-                <w:rFonts w:eastAsiaTheme="majorEastAsia"/>
-                <w:noProof/>
-              </w:rPr>
-              <w:t xml:space="preserve"> a platforma .NET</w:t>
+              <w:t>Platforma .NET (Framework)</w:t>
             </w:r>
             <w:r>
               <w:rPr>
@@ -1518,7 +1006,7 @@
                 <w:noProof/>
                 <w:webHidden/>
               </w:rPr>
-              <w:instrText xml:space="preserve"> PAGEREF _Toc222241636 \h </w:instrText>
+              <w:instrText xml:space="preserve"> PAGEREF _Toc222328220 \h </w:instrText>
             </w:r>
             <w:r>
               <w:rPr>
@@ -1539,194 +1027,6 @@
                 <w:webHidden/>
               </w:rPr>
               <w:t>8</w:t>
-            </w:r>
-            <w:r>
-              <w:rPr>
-                <w:noProof/>
-                <w:webHidden/>
-              </w:rPr>
-              <w:fldChar w:fldCharType="end"/>
-            </w:r>
-          </w:hyperlink>
-        </w:p>
-        <w:p>
-          <w:pPr>
-            <w:pStyle w:val="Obsah3"/>
-            <w:tabs>
-              <w:tab w:val="left" w:pos="960"/>
-              <w:tab w:val="right" w:leader="dot" w:pos="8210"/>
-            </w:tabs>
-            <w:rPr>
-              <w:rFonts w:asciiTheme="minorHAnsi" w:eastAsiaTheme="minorEastAsia" w:hAnsiTheme="minorHAnsi" w:cstheme="minorBidi"/>
-              <w:noProof/>
-              <w:color w:val="auto"/>
-              <w:kern w:val="2"/>
-              <w:szCs w:val="24"/>
-              <w14:ligatures w14:val="standardContextual"/>
-            </w:rPr>
-          </w:pPr>
-          <w:hyperlink w:anchor="_Toc222241637" w:history="1">
-            <w:r>
-              <w:rPr>
-                <w:rStyle w:val="Hypertextovodkaz"/>
-                <w:rFonts w:eastAsiaTheme="majorEastAsia"/>
-                <w:noProof/>
-              </w:rPr>
-              <w:t>1.1.1</w:t>
-            </w:r>
-            <w:r>
-              <w:rPr>
-                <w:rFonts w:asciiTheme="minorHAnsi" w:eastAsiaTheme="minorEastAsia" w:hAnsiTheme="minorHAnsi" w:cstheme="minorBidi"/>
-                <w:noProof/>
-                <w:color w:val="auto"/>
-                <w:kern w:val="2"/>
-                <w:szCs w:val="24"/>
-                <w14:ligatures w14:val="standardContextual"/>
-              </w:rPr>
-              <w:tab/>
-            </w:r>
-            <w:r>
-              <w:rPr>
-                <w:rStyle w:val="Hypertextovodkaz"/>
-                <w:rFonts w:eastAsiaTheme="majorEastAsia"/>
-                <w:noProof/>
-              </w:rPr>
-              <w:t>Vlastnosti jazyka a CLR</w:t>
-            </w:r>
-            <w:r>
-              <w:rPr>
-                <w:noProof/>
-                <w:webHidden/>
-              </w:rPr>
-              <w:tab/>
-            </w:r>
-            <w:r>
-              <w:rPr>
-                <w:noProof/>
-                <w:webHidden/>
-              </w:rPr>
-              <w:fldChar w:fldCharType="begin"/>
-            </w:r>
-            <w:r>
-              <w:rPr>
-                <w:noProof/>
-                <w:webHidden/>
-              </w:rPr>
-              <w:instrText xml:space="preserve"> PAGEREF _Toc222241637 \h </w:instrText>
-            </w:r>
-            <w:r>
-              <w:rPr>
-                <w:noProof/>
-                <w:webHidden/>
-              </w:rPr>
-            </w:r>
-            <w:r>
-              <w:rPr>
-                <w:noProof/>
-                <w:webHidden/>
-              </w:rPr>
-              <w:fldChar w:fldCharType="separate"/>
-            </w:r>
-            <w:r>
-              <w:rPr>
-                <w:noProof/>
-                <w:webHidden/>
-              </w:rPr>
-              <w:t>8</w:t>
-            </w:r>
-            <w:r>
-              <w:rPr>
-                <w:noProof/>
-                <w:webHidden/>
-              </w:rPr>
-              <w:fldChar w:fldCharType="end"/>
-            </w:r>
-          </w:hyperlink>
-        </w:p>
-        <w:p>
-          <w:pPr>
-            <w:pStyle w:val="Obsah3"/>
-            <w:tabs>
-              <w:tab w:val="left" w:pos="960"/>
-              <w:tab w:val="right" w:leader="dot" w:pos="8210"/>
-            </w:tabs>
-            <w:rPr>
-              <w:rFonts w:asciiTheme="minorHAnsi" w:eastAsiaTheme="minorEastAsia" w:hAnsiTheme="minorHAnsi" w:cstheme="minorBidi"/>
-              <w:noProof/>
-              <w:color w:val="auto"/>
-              <w:kern w:val="2"/>
-              <w:szCs w:val="24"/>
-              <w14:ligatures w14:val="standardContextual"/>
-            </w:rPr>
-          </w:pPr>
-          <w:hyperlink w:anchor="_Toc222241638" w:history="1">
-            <w:r>
-              <w:rPr>
-                <w:rStyle w:val="Hypertextovodkaz"/>
-                <w:rFonts w:eastAsiaTheme="majorEastAsia"/>
-                <w:noProof/>
-              </w:rPr>
-              <w:t>1.1.2</w:t>
-            </w:r>
-            <w:r>
-              <w:rPr>
-                <w:rFonts w:asciiTheme="minorHAnsi" w:eastAsiaTheme="minorEastAsia" w:hAnsiTheme="minorHAnsi" w:cstheme="minorBidi"/>
-                <w:noProof/>
-                <w:color w:val="auto"/>
-                <w:kern w:val="2"/>
-                <w:szCs w:val="24"/>
-                <w14:ligatures w14:val="standardContextual"/>
-              </w:rPr>
-              <w:tab/>
-            </w:r>
-            <w:r>
-              <w:rPr>
-                <w:rStyle w:val="Hypertextovodkaz"/>
-                <w:rFonts w:eastAsiaTheme="majorEastAsia"/>
-                <w:noProof/>
-              </w:rPr>
-              <w:t>Správa paměti (Garbage Collection)</w:t>
-            </w:r>
-            <w:r>
-              <w:rPr>
-                <w:noProof/>
-                <w:webHidden/>
-              </w:rPr>
-              <w:tab/>
-            </w:r>
-            <w:r>
-              <w:rPr>
-                <w:noProof/>
-                <w:webHidden/>
-              </w:rPr>
-              <w:fldChar w:fldCharType="begin"/>
-            </w:r>
-            <w:r>
-              <w:rPr>
-                <w:noProof/>
-                <w:webHidden/>
-              </w:rPr>
-              <w:instrText xml:space="preserve"> PAGEREF _Toc222241638 \h </w:instrText>
-            </w:r>
-            <w:r>
-              <w:rPr>
-                <w:noProof/>
-                <w:webHidden/>
-              </w:rPr>
-            </w:r>
-            <w:r>
-              <w:rPr>
-                <w:noProof/>
-                <w:webHidden/>
-              </w:rPr>
-              <w:fldChar w:fldCharType="separate"/>
-            </w:r>
-            <w:r>
-              <w:rPr>
-                <w:noProof/>
-                <w:webHidden/>
-              </w:rPr>
-              <w:t>9</w:t>
             </w:r>
             <w:r>
               <w:rPr>
@@ -1755,7 +1055,7 @@
               <w14:ligatures w14:val="standardContextual"/>
             </w:rPr>
           </w:pPr>
-          <w:hyperlink w:anchor="_Toc222241639" w:history="1">
+          <w:hyperlink w:anchor="_Toc222328221" w:history="1">
             <w:r>
               <w:rPr>
                 <w:rStyle w:val="Hypertextovodkaz"/>
@@ -1783,7 +1083,7 @@
                 <w:rFonts w:eastAsiaTheme="majorEastAsia"/>
                 <w:noProof/>
               </w:rPr>
-              <w:t>Technologie Windows Forms</w:t>
+              <w:t>Programovací jazyk C#</w:t>
             </w:r>
             <w:r>
               <w:rPr>
@@ -1804,7 +1104,7 @@
                 <w:noProof/>
                 <w:webHidden/>
               </w:rPr>
-              <w:instrText xml:space="preserve"> PAGEREF _Toc222241639 \h </w:instrText>
+              <w:instrText xml:space="preserve"> PAGEREF _Toc222328221 \h </w:instrText>
             </w:r>
             <w:r>
               <w:rPr>
@@ -1824,289 +1124,7 @@
                 <w:noProof/>
                 <w:webHidden/>
               </w:rPr>
-              <w:t>9</w:t>
-            </w:r>
-            <w:r>
-              <w:rPr>
-                <w:noProof/>
-                <w:webHidden/>
-              </w:rPr>
-              <w:fldChar w:fldCharType="end"/>
-            </w:r>
-          </w:hyperlink>
-        </w:p>
-        <w:p>
-          <w:pPr>
-            <w:pStyle w:val="Obsah3"/>
-            <w:tabs>
-              <w:tab w:val="left" w:pos="960"/>
-              <w:tab w:val="right" w:leader="dot" w:pos="8210"/>
-            </w:tabs>
-            <w:rPr>
-              <w:rFonts w:asciiTheme="minorHAnsi" w:eastAsiaTheme="minorEastAsia" w:hAnsiTheme="minorHAnsi" w:cstheme="minorBidi"/>
-              <w:noProof/>
-              <w:color w:val="auto"/>
-              <w:kern w:val="2"/>
-              <w:szCs w:val="24"/>
-              <w14:ligatures w14:val="standardContextual"/>
-            </w:rPr>
-          </w:pPr>
-          <w:hyperlink w:anchor="_Toc222241640" w:history="1">
-            <w:r>
-              <w:rPr>
-                <w:rStyle w:val="Hypertextovodkaz"/>
-                <w:rFonts w:eastAsiaTheme="majorEastAsia"/>
-                <w:noProof/>
-              </w:rPr>
-              <w:t>1.2.1</w:t>
-            </w:r>
-            <w:r>
-              <w:rPr>
-                <w:rFonts w:asciiTheme="minorHAnsi" w:eastAsiaTheme="minorEastAsia" w:hAnsiTheme="minorHAnsi" w:cstheme="minorBidi"/>
-                <w:noProof/>
-                <w:color w:val="auto"/>
-                <w:kern w:val="2"/>
-                <w:szCs w:val="24"/>
-                <w14:ligatures w14:val="standardContextual"/>
-              </w:rPr>
-              <w:tab/>
-            </w:r>
-            <w:r>
-              <w:rPr>
-                <w:rStyle w:val="Hypertextovodkaz"/>
-                <w:rFonts w:eastAsiaTheme="majorEastAsia"/>
-                <w:noProof/>
-              </w:rPr>
-              <w:t>Použité grafické komponenty</w:t>
-            </w:r>
-            <w:r>
-              <w:rPr>
-                <w:noProof/>
-                <w:webHidden/>
-              </w:rPr>
-              <w:tab/>
-            </w:r>
-            <w:r>
-              <w:rPr>
-                <w:noProof/>
-                <w:webHidden/>
-              </w:rPr>
-              <w:fldChar w:fldCharType="begin"/>
-            </w:r>
-            <w:r>
-              <w:rPr>
-                <w:noProof/>
-                <w:webHidden/>
-              </w:rPr>
-              <w:instrText xml:space="preserve"> PAGEREF _Toc222241640 \h </w:instrText>
-            </w:r>
-            <w:r>
-              <w:rPr>
-                <w:noProof/>
-                <w:webHidden/>
-              </w:rPr>
-            </w:r>
-            <w:r>
-              <w:rPr>
-                <w:noProof/>
-                <w:webHidden/>
-              </w:rPr>
-              <w:fldChar w:fldCharType="separate"/>
-            </w:r>
-            <w:r>
-              <w:rPr>
-                <w:noProof/>
-                <w:webHidden/>
-              </w:rPr>
-              <w:t>10</w:t>
-            </w:r>
-            <w:r>
-              <w:rPr>
-                <w:noProof/>
-                <w:webHidden/>
-              </w:rPr>
-              <w:fldChar w:fldCharType="end"/>
-            </w:r>
-          </w:hyperlink>
-        </w:p>
-        <w:p>
-          <w:pPr>
-            <w:pStyle w:val="Obsah3"/>
-            <w:tabs>
-              <w:tab w:val="left" w:pos="960"/>
-              <w:tab w:val="right" w:leader="dot" w:pos="8210"/>
-            </w:tabs>
-            <w:rPr>
-              <w:rFonts w:asciiTheme="minorHAnsi" w:eastAsiaTheme="minorEastAsia" w:hAnsiTheme="minorHAnsi" w:cstheme="minorBidi"/>
-              <w:noProof/>
-              <w:color w:val="auto"/>
-              <w:kern w:val="2"/>
-              <w:szCs w:val="24"/>
-              <w14:ligatures w14:val="standardContextual"/>
-            </w:rPr>
-          </w:pPr>
-          <w:hyperlink w:anchor="_Toc222241641" w:history="1">
-            <w:r>
-              <w:rPr>
-                <w:rStyle w:val="Hypertextovodkaz"/>
-                <w:rFonts w:eastAsiaTheme="majorEastAsia"/>
-                <w:noProof/>
-              </w:rPr>
-              <w:t>1.2.2</w:t>
-            </w:r>
-            <w:r>
-              <w:rPr>
-                <w:rFonts w:asciiTheme="minorHAnsi" w:eastAsiaTheme="minorEastAsia" w:hAnsiTheme="minorHAnsi" w:cstheme="minorBidi"/>
-                <w:noProof/>
-                <w:color w:val="auto"/>
-                <w:kern w:val="2"/>
-                <w:szCs w:val="24"/>
-                <w14:ligatures w14:val="standardContextual"/>
-              </w:rPr>
-              <w:tab/>
-            </w:r>
-            <w:r>
-              <w:rPr>
-                <w:rStyle w:val="Hypertextovodkaz"/>
-                <w:rFonts w:eastAsiaTheme="majorEastAsia"/>
-                <w:noProof/>
-              </w:rPr>
-              <w:t>Dialogová okna</w:t>
-            </w:r>
-            <w:r>
-              <w:rPr>
-                <w:noProof/>
-                <w:webHidden/>
-              </w:rPr>
-              <w:tab/>
-            </w:r>
-            <w:r>
-              <w:rPr>
-                <w:noProof/>
-                <w:webHidden/>
-              </w:rPr>
-              <w:fldChar w:fldCharType="begin"/>
-            </w:r>
-            <w:r>
-              <w:rPr>
-                <w:noProof/>
-                <w:webHidden/>
-              </w:rPr>
-              <w:instrText xml:space="preserve"> PAGEREF _Toc222241641 \h </w:instrText>
-            </w:r>
-            <w:r>
-              <w:rPr>
-                <w:noProof/>
-                <w:webHidden/>
-              </w:rPr>
-            </w:r>
-            <w:r>
-              <w:rPr>
-                <w:noProof/>
-                <w:webHidden/>
-              </w:rPr>
-              <w:fldChar w:fldCharType="separate"/>
-            </w:r>
-            <w:r>
-              <w:rPr>
-                <w:noProof/>
-                <w:webHidden/>
-              </w:rPr>
-              <w:t>10</w:t>
-            </w:r>
-            <w:r>
-              <w:rPr>
-                <w:noProof/>
-                <w:webHidden/>
-              </w:rPr>
-              <w:fldChar w:fldCharType="end"/>
-            </w:r>
-          </w:hyperlink>
-        </w:p>
-        <w:p>
-          <w:pPr>
-            <w:pStyle w:val="Obsah3"/>
-            <w:tabs>
-              <w:tab w:val="left" w:pos="960"/>
-              <w:tab w:val="right" w:leader="dot" w:pos="8210"/>
-            </w:tabs>
-            <w:rPr>
-              <w:rFonts w:asciiTheme="minorHAnsi" w:eastAsiaTheme="minorEastAsia" w:hAnsiTheme="minorHAnsi" w:cstheme="minorBidi"/>
-              <w:noProof/>
-              <w:color w:val="auto"/>
-              <w:kern w:val="2"/>
-              <w:szCs w:val="24"/>
-              <w14:ligatures w14:val="standardContextual"/>
-            </w:rPr>
-          </w:pPr>
-          <w:hyperlink w:anchor="_Toc222241642" w:history="1">
-            <w:r>
-              <w:rPr>
-                <w:rStyle w:val="Hypertextovodkaz"/>
-                <w:rFonts w:eastAsiaTheme="majorEastAsia"/>
-                <w:noProof/>
-              </w:rPr>
-              <w:t>1.2.3</w:t>
-            </w:r>
-            <w:r>
-              <w:rPr>
-                <w:rFonts w:asciiTheme="minorHAnsi" w:eastAsiaTheme="minorEastAsia" w:hAnsiTheme="minorHAnsi" w:cstheme="minorBidi"/>
-                <w:noProof/>
-                <w:color w:val="auto"/>
-                <w:kern w:val="2"/>
-                <w:szCs w:val="24"/>
-                <w14:ligatures w14:val="standardContextual"/>
-              </w:rPr>
-              <w:tab/>
-            </w:r>
-            <w:r>
-              <w:rPr>
-                <w:rStyle w:val="Hypertextovodkaz"/>
-                <w:rFonts w:eastAsiaTheme="majorEastAsia"/>
-                <w:noProof/>
-              </w:rPr>
-              <w:t>Komponenta Timer</w:t>
-            </w:r>
-            <w:r>
-              <w:rPr>
-                <w:noProof/>
-                <w:webHidden/>
-              </w:rPr>
-              <w:tab/>
-            </w:r>
-            <w:r>
-              <w:rPr>
-                <w:noProof/>
-                <w:webHidden/>
-              </w:rPr>
-              <w:fldChar w:fldCharType="begin"/>
-            </w:r>
-            <w:r>
-              <w:rPr>
-                <w:noProof/>
-                <w:webHidden/>
-              </w:rPr>
-              <w:instrText xml:space="preserve"> PAGEREF _Toc222241642 \h </w:instrText>
-            </w:r>
-            <w:r>
-              <w:rPr>
-                <w:noProof/>
-                <w:webHidden/>
-              </w:rPr>
-            </w:r>
-            <w:r>
-              <w:rPr>
-                <w:noProof/>
-                <w:webHidden/>
-              </w:rPr>
-              <w:fldChar w:fldCharType="separate"/>
-            </w:r>
-            <w:r>
-              <w:rPr>
-                <w:noProof/>
-                <w:webHidden/>
-              </w:rPr>
-              <w:t>10</w:t>
+              <w:t>8</w:t>
             </w:r>
             <w:r>
               <w:rPr>
@@ -2135,7 +1153,7 @@
               <w14:ligatures w14:val="standardContextual"/>
             </w:rPr>
           </w:pPr>
-          <w:hyperlink w:anchor="_Toc222241643" w:history="1">
+          <w:hyperlink w:anchor="_Toc222328222" w:history="1">
             <w:r>
               <w:rPr>
                 <w:rStyle w:val="Hypertextovodkaz"/>
@@ -2163,7 +1181,7 @@
                 <w:rFonts w:eastAsiaTheme="majorEastAsia"/>
                 <w:noProof/>
               </w:rPr>
-              <w:t>Práce se soubory a adresáři (System.IO)</w:t>
+              <w:t>Správa paměti (Garbage Collection)</w:t>
             </w:r>
             <w:r>
               <w:rPr>
@@ -2184,7 +1202,7 @@
                 <w:noProof/>
                 <w:webHidden/>
               </w:rPr>
-              <w:instrText xml:space="preserve"> PAGEREF _Toc222241643 \h </w:instrText>
+              <w:instrText xml:space="preserve"> PAGEREF _Toc222328222 \h </w:instrText>
             </w:r>
             <w:r>
               <w:rPr>
@@ -2204,195 +1222,7 @@
                 <w:noProof/>
                 <w:webHidden/>
               </w:rPr>
-              <w:t>10</w:t>
-            </w:r>
-            <w:r>
-              <w:rPr>
-                <w:noProof/>
-                <w:webHidden/>
-              </w:rPr>
-              <w:fldChar w:fldCharType="end"/>
-            </w:r>
-          </w:hyperlink>
-        </w:p>
-        <w:p>
-          <w:pPr>
-            <w:pStyle w:val="Obsah3"/>
-            <w:tabs>
-              <w:tab w:val="left" w:pos="960"/>
-              <w:tab w:val="right" w:leader="dot" w:pos="8210"/>
-            </w:tabs>
-            <w:rPr>
-              <w:rFonts w:asciiTheme="minorHAnsi" w:eastAsiaTheme="minorEastAsia" w:hAnsiTheme="minorHAnsi" w:cstheme="minorBidi"/>
-              <w:noProof/>
-              <w:color w:val="auto"/>
-              <w:kern w:val="2"/>
-              <w:szCs w:val="24"/>
-              <w14:ligatures w14:val="standardContextual"/>
-            </w:rPr>
-          </w:pPr>
-          <w:hyperlink w:anchor="_Toc222241644" w:history="1">
-            <w:r>
-              <w:rPr>
-                <w:rStyle w:val="Hypertextovodkaz"/>
-                <w:rFonts w:eastAsiaTheme="majorEastAsia"/>
-                <w:noProof/>
-              </w:rPr>
-              <w:t>1.3.1</w:t>
-            </w:r>
-            <w:r>
-              <w:rPr>
-                <w:rFonts w:asciiTheme="minorHAnsi" w:eastAsiaTheme="minorEastAsia" w:hAnsiTheme="minorHAnsi" w:cstheme="minorBidi"/>
-                <w:noProof/>
-                <w:color w:val="auto"/>
-                <w:kern w:val="2"/>
-                <w:szCs w:val="24"/>
-                <w14:ligatures w14:val="standardContextual"/>
-              </w:rPr>
-              <w:tab/>
-            </w:r>
-            <w:r>
-              <w:rPr>
-                <w:rStyle w:val="Hypertextovodkaz"/>
-                <w:rFonts w:eastAsiaTheme="majorEastAsia"/>
-                <w:noProof/>
-              </w:rPr>
-              <w:t>Třídy File a Dictionary</w:t>
-            </w:r>
-            <w:r>
-              <w:rPr>
-                <w:noProof/>
-                <w:webHidden/>
-              </w:rPr>
-              <w:tab/>
-            </w:r>
-            <w:r>
-              <w:rPr>
-                <w:noProof/>
-                <w:webHidden/>
-              </w:rPr>
-              <w:fldChar w:fldCharType="begin"/>
-            </w:r>
-            <w:r>
-              <w:rPr>
-                <w:noProof/>
-                <w:webHidden/>
-              </w:rPr>
-              <w:instrText xml:space="preserve"> PAGEREF _Toc222241644 \h </w:instrText>
-            </w:r>
-            <w:r>
-              <w:rPr>
-                <w:noProof/>
-                <w:webHidden/>
-              </w:rPr>
-            </w:r>
-            <w:r>
-              <w:rPr>
-                <w:noProof/>
-                <w:webHidden/>
-              </w:rPr>
-              <w:fldChar w:fldCharType="separate"/>
-            </w:r>
-            <w:r>
-              <w:rPr>
-                <w:noProof/>
-                <w:webHidden/>
-              </w:rPr>
-              <w:t>11</w:t>
-            </w:r>
-            <w:r>
-              <w:rPr>
-                <w:noProof/>
-                <w:webHidden/>
-              </w:rPr>
-              <w:fldChar w:fldCharType="end"/>
-            </w:r>
-          </w:hyperlink>
-        </w:p>
-        <w:p>
-          <w:pPr>
-            <w:pStyle w:val="Obsah3"/>
-            <w:tabs>
-              <w:tab w:val="left" w:pos="960"/>
-              <w:tab w:val="right" w:leader="dot" w:pos="8210"/>
-            </w:tabs>
-            <w:rPr>
-              <w:rFonts w:asciiTheme="minorHAnsi" w:eastAsiaTheme="minorEastAsia" w:hAnsiTheme="minorHAnsi" w:cstheme="minorBidi"/>
-              <w:noProof/>
-              <w:color w:val="auto"/>
-              <w:kern w:val="2"/>
-              <w:szCs w:val="24"/>
-              <w14:ligatures w14:val="standardContextual"/>
-            </w:rPr>
-          </w:pPr>
-          <w:hyperlink w:anchor="_Toc222241645" w:history="1">
-            <w:r>
-              <w:rPr>
-                <w:rStyle w:val="Hypertextovodkaz"/>
-                <w:rFonts w:eastAsiaTheme="majorEastAsia"/>
-                <w:noProof/>
-              </w:rPr>
-              <w:t>1.3.2</w:t>
-            </w:r>
-            <w:r>
-              <w:rPr>
-                <w:rFonts w:asciiTheme="minorHAnsi" w:eastAsiaTheme="minorEastAsia" w:hAnsiTheme="minorHAnsi" w:cstheme="minorBidi"/>
-                <w:noProof/>
-                <w:color w:val="auto"/>
-                <w:kern w:val="2"/>
-                <w:szCs w:val="24"/>
-                <w14:ligatures w14:val="standardContextual"/>
-              </w:rPr>
-              <w:tab/>
-            </w:r>
-            <w:r>
-              <w:rPr>
-                <w:rStyle w:val="Hypertextovodkaz"/>
-                <w:rFonts w:eastAsiaTheme="majorEastAsia"/>
-                <w:noProof/>
-              </w:rPr>
-              <w:t>Skládání cest (Třída Path)</w:t>
-            </w:r>
-            <w:r>
-              <w:rPr>
-                <w:noProof/>
-                <w:webHidden/>
-              </w:rPr>
-              <w:tab/>
-            </w:r>
-            <w:r>
-              <w:rPr>
-                <w:noProof/>
-                <w:webHidden/>
-              </w:rPr>
-              <w:fldChar w:fldCharType="begin"/>
-            </w:r>
-            <w:r>
-              <w:rPr>
-                <w:noProof/>
-                <w:webHidden/>
-              </w:rPr>
-              <w:instrText xml:space="preserve"> PAGEREF _Toc222241645 \h </w:instrText>
-            </w:r>
-            <w:r>
-              <w:rPr>
-                <w:noProof/>
-                <w:webHidden/>
-              </w:rPr>
-            </w:r>
-            <w:r>
-              <w:rPr>
-                <w:noProof/>
-                <w:webHidden/>
-              </w:rPr>
-              <w:fldChar w:fldCharType="separate"/>
-            </w:r>
-            <w:r>
-              <w:rPr>
-                <w:noProof/>
-                <w:webHidden/>
-              </w:rPr>
-              <w:t>11</w:t>
+              <w:t>8</w:t>
             </w:r>
             <w:r>
               <w:rPr>
@@ -2421,7 +1251,7 @@
               <w14:ligatures w14:val="standardContextual"/>
             </w:rPr>
           </w:pPr>
-          <w:hyperlink w:anchor="_Toc222241646" w:history="1">
+          <w:hyperlink w:anchor="_Toc222328223" w:history="1">
             <w:r>
               <w:rPr>
                 <w:rStyle w:val="Hypertextovodkaz"/>
@@ -2449,7 +1279,7 @@
                 <w:rFonts w:eastAsiaTheme="majorEastAsia"/>
                 <w:noProof/>
               </w:rPr>
-              <w:t>Datové struktury a kolekce</w:t>
+              <w:t>Objektově orientované programování (OOP)</w:t>
             </w:r>
             <w:r>
               <w:rPr>
@@ -2470,7 +1300,7 @@
                 <w:noProof/>
                 <w:webHidden/>
               </w:rPr>
-              <w:instrText xml:space="preserve"> PAGEREF _Toc222241646 \h </w:instrText>
+              <w:instrText xml:space="preserve"> PAGEREF _Toc222328223 \h </w:instrText>
             </w:r>
             <w:r>
               <w:rPr>
@@ -2490,7 +1320,7 @@
                 <w:noProof/>
                 <w:webHidden/>
               </w:rPr>
-              <w:t>11</w:t>
+              <w:t>8</w:t>
             </w:r>
             <w:r>
               <w:rPr>
@@ -2517,7 +1347,7 @@
               <w14:ligatures w14:val="standardContextual"/>
             </w:rPr>
           </w:pPr>
-          <w:hyperlink w:anchor="_Toc222241647" w:history="1">
+          <w:hyperlink w:anchor="_Toc222328224" w:history="1">
             <w:r>
               <w:rPr>
                 <w:rStyle w:val="Hypertextovodkaz"/>
@@ -2543,7 +1373,7 @@
                 <w:rFonts w:eastAsiaTheme="majorEastAsia"/>
                 <w:noProof/>
               </w:rPr>
-              <w:t>List&lt;T&gt;</w:t>
+              <w:t>Třída a objekt</w:t>
             </w:r>
             <w:r>
               <w:rPr>
@@ -2564,7 +1394,7 @@
                 <w:noProof/>
                 <w:webHidden/>
               </w:rPr>
-              <w:instrText xml:space="preserve"> PAGEREF _Toc222241647 \h </w:instrText>
+              <w:instrText xml:space="preserve"> PAGEREF _Toc222328224 \h </w:instrText>
             </w:r>
             <w:r>
               <w:rPr>
@@ -2584,101 +1414,7 @@
                 <w:noProof/>
                 <w:webHidden/>
               </w:rPr>
-              <w:t>11</w:t>
-            </w:r>
-            <w:r>
-              <w:rPr>
-                <w:noProof/>
-                <w:webHidden/>
-              </w:rPr>
-              <w:fldChar w:fldCharType="end"/>
-            </w:r>
-          </w:hyperlink>
-        </w:p>
-        <w:p>
-          <w:pPr>
-            <w:pStyle w:val="Obsah3"/>
-            <w:tabs>
-              <w:tab w:val="left" w:pos="960"/>
-              <w:tab w:val="right" w:leader="dot" w:pos="8210"/>
-            </w:tabs>
-            <w:rPr>
-              <w:rFonts w:asciiTheme="minorHAnsi" w:eastAsiaTheme="minorEastAsia" w:hAnsiTheme="minorHAnsi" w:cstheme="minorBidi"/>
-              <w:noProof/>
-              <w:color w:val="auto"/>
-              <w:kern w:val="2"/>
-              <w:szCs w:val="24"/>
-              <w14:ligatures w14:val="standardContextual"/>
-            </w:rPr>
-          </w:pPr>
-          <w:hyperlink w:anchor="_Toc222241648" w:history="1">
-            <w:r>
-              <w:rPr>
-                <w:rStyle w:val="Hypertextovodkaz"/>
-                <w:rFonts w:eastAsiaTheme="majorEastAsia"/>
-                <w:noProof/>
-              </w:rPr>
-              <w:t>1.4.2</w:t>
-            </w:r>
-            <w:r>
-              <w:rPr>
-                <w:rFonts w:asciiTheme="minorHAnsi" w:eastAsiaTheme="minorEastAsia" w:hAnsiTheme="minorHAnsi" w:cstheme="minorBidi"/>
-                <w:noProof/>
-                <w:color w:val="auto"/>
-                <w:kern w:val="2"/>
-                <w:szCs w:val="24"/>
-                <w14:ligatures w14:val="standardContextual"/>
-              </w:rPr>
-              <w:tab/>
-            </w:r>
-            <w:r>
-              <w:rPr>
-                <w:rStyle w:val="Hypertextovodkaz"/>
-                <w:rFonts w:eastAsiaTheme="majorEastAsia"/>
-                <w:noProof/>
-              </w:rPr>
-              <w:t>Dictionary&lt;TKey, TValue&gt;</w:t>
-            </w:r>
-            <w:r>
-              <w:rPr>
-                <w:noProof/>
-                <w:webHidden/>
-              </w:rPr>
-              <w:tab/>
-            </w:r>
-            <w:r>
-              <w:rPr>
-                <w:noProof/>
-                <w:webHidden/>
-              </w:rPr>
-              <w:fldChar w:fldCharType="begin"/>
-            </w:r>
-            <w:r>
-              <w:rPr>
-                <w:noProof/>
-                <w:webHidden/>
-              </w:rPr>
-              <w:instrText xml:space="preserve"> PAGEREF _Toc222241648 \h </w:instrText>
-            </w:r>
-            <w:r>
-              <w:rPr>
-                <w:noProof/>
-                <w:webHidden/>
-              </w:rPr>
-            </w:r>
-            <w:r>
-              <w:rPr>
-                <w:noProof/>
-                <w:webHidden/>
-              </w:rPr>
-              <w:fldChar w:fldCharType="separate"/>
-            </w:r>
-            <w:r>
-              <w:rPr>
-                <w:noProof/>
-                <w:webHidden/>
-              </w:rPr>
-              <w:t>12</w:t>
+              <w:t>9</w:t>
             </w:r>
             <w:r>
               <w:rPr>
@@ -2707,7 +1443,7 @@
               <w14:ligatures w14:val="standardContextual"/>
             </w:rPr>
           </w:pPr>
-          <w:hyperlink w:anchor="_Toc222241649" w:history="1">
+          <w:hyperlink w:anchor="_Toc222328225" w:history="1">
             <w:r>
               <w:rPr>
                 <w:rStyle w:val="Hypertextovodkaz"/>
@@ -2735,7 +1471,7 @@
                 <w:rFonts w:eastAsiaTheme="majorEastAsia"/>
                 <w:noProof/>
               </w:rPr>
-              <w:t>Algoritmizace a pokročilé techniky</w:t>
+              <w:t>Technologie Windows Forms</w:t>
             </w:r>
             <w:r>
               <w:rPr>
@@ -2756,7 +1492,7 @@
                 <w:noProof/>
                 <w:webHidden/>
               </w:rPr>
-              <w:instrText xml:space="preserve"> PAGEREF _Toc222241649 \h </w:instrText>
+              <w:instrText xml:space="preserve"> PAGEREF _Toc222328225 \h </w:instrText>
             </w:r>
             <w:r>
               <w:rPr>
@@ -2776,195 +1512,7 @@
                 <w:noProof/>
                 <w:webHidden/>
               </w:rPr>
-              <w:t>12</w:t>
-            </w:r>
-            <w:r>
-              <w:rPr>
-                <w:noProof/>
-                <w:webHidden/>
-              </w:rPr>
-              <w:fldChar w:fldCharType="end"/>
-            </w:r>
-          </w:hyperlink>
-        </w:p>
-        <w:p>
-          <w:pPr>
-            <w:pStyle w:val="Obsah3"/>
-            <w:tabs>
-              <w:tab w:val="left" w:pos="960"/>
-              <w:tab w:val="right" w:leader="dot" w:pos="8210"/>
-            </w:tabs>
-            <w:rPr>
-              <w:rFonts w:asciiTheme="minorHAnsi" w:eastAsiaTheme="minorEastAsia" w:hAnsiTheme="minorHAnsi" w:cstheme="minorBidi"/>
-              <w:noProof/>
-              <w:color w:val="auto"/>
-              <w:kern w:val="2"/>
-              <w:szCs w:val="24"/>
-              <w14:ligatures w14:val="standardContextual"/>
-            </w:rPr>
-          </w:pPr>
-          <w:hyperlink w:anchor="_Toc222241650" w:history="1">
-            <w:r>
-              <w:rPr>
-                <w:rStyle w:val="Hypertextovodkaz"/>
-                <w:rFonts w:eastAsiaTheme="majorEastAsia"/>
-                <w:noProof/>
-              </w:rPr>
-              <w:t>1.5.1</w:t>
-            </w:r>
-            <w:r>
-              <w:rPr>
-                <w:rFonts w:asciiTheme="minorHAnsi" w:eastAsiaTheme="minorEastAsia" w:hAnsiTheme="minorHAnsi" w:cstheme="minorBidi"/>
-                <w:noProof/>
-                <w:color w:val="auto"/>
-                <w:kern w:val="2"/>
-                <w:szCs w:val="24"/>
-                <w14:ligatures w14:val="standardContextual"/>
-              </w:rPr>
-              <w:tab/>
-            </w:r>
-            <w:r>
-              <w:rPr>
-                <w:rStyle w:val="Hypertextovodkaz"/>
-                <w:rFonts w:eastAsiaTheme="majorEastAsia"/>
-                <w:noProof/>
-              </w:rPr>
-              <w:t>Rozdělování variant testů (Modulo)</w:t>
-            </w:r>
-            <w:r>
-              <w:rPr>
-                <w:noProof/>
-                <w:webHidden/>
-              </w:rPr>
-              <w:tab/>
-            </w:r>
-            <w:r>
-              <w:rPr>
-                <w:noProof/>
-                <w:webHidden/>
-              </w:rPr>
-              <w:fldChar w:fldCharType="begin"/>
-            </w:r>
-            <w:r>
-              <w:rPr>
-                <w:noProof/>
-                <w:webHidden/>
-              </w:rPr>
-              <w:instrText xml:space="preserve"> PAGEREF _Toc222241650 \h </w:instrText>
-            </w:r>
-            <w:r>
-              <w:rPr>
-                <w:noProof/>
-                <w:webHidden/>
-              </w:rPr>
-            </w:r>
-            <w:r>
-              <w:rPr>
-                <w:noProof/>
-                <w:webHidden/>
-              </w:rPr>
-              <w:fldChar w:fldCharType="separate"/>
-            </w:r>
-            <w:r>
-              <w:rPr>
-                <w:noProof/>
-                <w:webHidden/>
-              </w:rPr>
-              <w:t>12</w:t>
-            </w:r>
-            <w:r>
-              <w:rPr>
-                <w:noProof/>
-                <w:webHidden/>
-              </w:rPr>
-              <w:fldChar w:fldCharType="end"/>
-            </w:r>
-          </w:hyperlink>
-        </w:p>
-        <w:p>
-          <w:pPr>
-            <w:pStyle w:val="Obsah3"/>
-            <w:tabs>
-              <w:tab w:val="left" w:pos="960"/>
-              <w:tab w:val="right" w:leader="dot" w:pos="8210"/>
-            </w:tabs>
-            <w:rPr>
-              <w:rFonts w:asciiTheme="minorHAnsi" w:eastAsiaTheme="minorEastAsia" w:hAnsiTheme="minorHAnsi" w:cstheme="minorBidi"/>
-              <w:noProof/>
-              <w:color w:val="auto"/>
-              <w:kern w:val="2"/>
-              <w:szCs w:val="24"/>
-              <w14:ligatures w14:val="standardContextual"/>
-            </w:rPr>
-          </w:pPr>
-          <w:hyperlink w:anchor="_Toc222241651" w:history="1">
-            <w:r>
-              <w:rPr>
-                <w:rStyle w:val="Hypertextovodkaz"/>
-                <w:rFonts w:eastAsiaTheme="majorEastAsia"/>
-                <w:noProof/>
-              </w:rPr>
-              <w:t>1.5.2</w:t>
-            </w:r>
-            <w:r>
-              <w:rPr>
-                <w:rFonts w:asciiTheme="minorHAnsi" w:eastAsiaTheme="minorEastAsia" w:hAnsiTheme="minorHAnsi" w:cstheme="minorBidi"/>
-                <w:noProof/>
-                <w:color w:val="auto"/>
-                <w:kern w:val="2"/>
-                <w:szCs w:val="24"/>
-                <w14:ligatures w14:val="standardContextual"/>
-              </w:rPr>
-              <w:tab/>
-            </w:r>
-            <w:r>
-              <w:rPr>
-                <w:rStyle w:val="Hypertextovodkaz"/>
-                <w:rFonts w:eastAsiaTheme="majorEastAsia"/>
-                <w:noProof/>
-              </w:rPr>
-              <w:t>Regulární výrazy (Regex)</w:t>
-            </w:r>
-            <w:r>
-              <w:rPr>
-                <w:noProof/>
-                <w:webHidden/>
-              </w:rPr>
-              <w:tab/>
-            </w:r>
-            <w:r>
-              <w:rPr>
-                <w:noProof/>
-                <w:webHidden/>
-              </w:rPr>
-              <w:fldChar w:fldCharType="begin"/>
-            </w:r>
-            <w:r>
-              <w:rPr>
-                <w:noProof/>
-                <w:webHidden/>
-              </w:rPr>
-              <w:instrText xml:space="preserve"> PAGEREF _Toc222241651 \h </w:instrText>
-            </w:r>
-            <w:r>
-              <w:rPr>
-                <w:noProof/>
-                <w:webHidden/>
-              </w:rPr>
-            </w:r>
-            <w:r>
-              <w:rPr>
-                <w:noProof/>
-                <w:webHidden/>
-              </w:rPr>
-              <w:fldChar w:fldCharType="separate"/>
-            </w:r>
-            <w:r>
-              <w:rPr>
-                <w:noProof/>
-                <w:webHidden/>
-              </w:rPr>
-              <w:t>12</w:t>
+              <w:t>9</w:t>
             </w:r>
             <w:r>
               <w:rPr>
@@ -2993,7 +1541,7 @@
               <w14:ligatures w14:val="standardContextual"/>
             </w:rPr>
           </w:pPr>
-          <w:hyperlink w:anchor="_Toc222241652" w:history="1">
+          <w:hyperlink w:anchor="_Toc222328226" w:history="1">
             <w:r>
               <w:rPr>
                 <w:rStyle w:val="Hypertextovodkaz"/>
@@ -3021,7 +1569,7 @@
                 <w:rFonts w:eastAsiaTheme="majorEastAsia"/>
                 <w:noProof/>
               </w:rPr>
-              <w:t>Poděkování a prohlášení</w:t>
+              <w:t>Práce se soubory (System.IO)</w:t>
             </w:r>
             <w:r>
               <w:rPr>
@@ -3042,7 +1590,7 @@
                 <w:noProof/>
                 <w:webHidden/>
               </w:rPr>
-              <w:instrText xml:space="preserve"> PAGEREF _Toc222241652 \h </w:instrText>
+              <w:instrText xml:space="preserve"> PAGEREF _Toc222328226 \h </w:instrText>
             </w:r>
             <w:r>
               <w:rPr>
@@ -3062,7 +1610,7 @@
                 <w:noProof/>
                 <w:webHidden/>
               </w:rPr>
-              <w:t>13</w:t>
+              <w:t>9</w:t>
             </w:r>
             <w:r>
               <w:rPr>
@@ -3075,13 +1623,15 @@
         </w:p>
         <w:p>
           <w:pPr>
-            <w:pStyle w:val="Obsah3"/>
+            <w:pStyle w:val="Obsah2"/>
             <w:tabs>
-              <w:tab w:val="left" w:pos="960"/>
+              <w:tab w:val="left" w:pos="720"/>
               <w:tab w:val="right" w:leader="dot" w:pos="8210"/>
             </w:tabs>
             <w:rPr>
               <w:rFonts w:asciiTheme="minorHAnsi" w:eastAsiaTheme="minorEastAsia" w:hAnsiTheme="minorHAnsi" w:cstheme="minorBidi"/>
+              <w:b w:val="0"/>
+              <w:iCs w:val="0"/>
               <w:noProof/>
               <w:color w:val="auto"/>
               <w:kern w:val="2"/>
@@ -3089,18 +1639,20 @@
               <w14:ligatures w14:val="standardContextual"/>
             </w:rPr>
           </w:pPr>
-          <w:hyperlink w:anchor="_Toc222241653" w:history="1">
+          <w:hyperlink w:anchor="_Toc222328227" w:history="1">
             <w:r>
               <w:rPr>
                 <w:rStyle w:val="Hypertextovodkaz"/>
                 <w:rFonts w:eastAsiaTheme="majorEastAsia"/>
                 <w:noProof/>
               </w:rPr>
-              <w:t>1.6.1</w:t>
+              <w:t>1.7</w:t>
             </w:r>
             <w:r>
               <w:rPr>
                 <w:rFonts w:asciiTheme="minorHAnsi" w:eastAsiaTheme="minorEastAsia" w:hAnsiTheme="minorHAnsi" w:cstheme="minorBidi"/>
+                <w:b w:val="0"/>
+                <w:iCs w:val="0"/>
                 <w:noProof/>
                 <w:color w:val="auto"/>
                 <w:kern w:val="2"/>
@@ -3115,7 +1667,7 @@
                 <w:rFonts w:eastAsiaTheme="majorEastAsia"/>
                 <w:noProof/>
               </w:rPr>
-              <w:t>Poděkování</w:t>
+              <w:t>Datové kolekce</w:t>
             </w:r>
             <w:r>
               <w:rPr>
@@ -3136,7 +1688,7 @@
                 <w:noProof/>
                 <w:webHidden/>
               </w:rPr>
-              <w:instrText xml:space="preserve"> PAGEREF _Toc222241653 \h </w:instrText>
+              <w:instrText xml:space="preserve"> PAGEREF _Toc222328227 \h </w:instrText>
             </w:r>
             <w:r>
               <w:rPr>
@@ -3156,7 +1708,7 @@
                 <w:noProof/>
                 <w:webHidden/>
               </w:rPr>
-              <w:t>13</w:t>
+              <w:t>9</w:t>
             </w:r>
             <w:r>
               <w:rPr>
@@ -3169,13 +1721,15 @@
         </w:p>
         <w:p>
           <w:pPr>
-            <w:pStyle w:val="Obsah3"/>
+            <w:pStyle w:val="Obsah2"/>
             <w:tabs>
-              <w:tab w:val="left" w:pos="960"/>
+              <w:tab w:val="left" w:pos="720"/>
               <w:tab w:val="right" w:leader="dot" w:pos="8210"/>
             </w:tabs>
             <w:rPr>
               <w:rFonts w:asciiTheme="minorHAnsi" w:eastAsiaTheme="minorEastAsia" w:hAnsiTheme="minorHAnsi" w:cstheme="minorBidi"/>
+              <w:b w:val="0"/>
+              <w:iCs w:val="0"/>
               <w:noProof/>
               <w:color w:val="auto"/>
               <w:kern w:val="2"/>
@@ -3183,18 +1737,20 @@
               <w14:ligatures w14:val="standardContextual"/>
             </w:rPr>
           </w:pPr>
-          <w:hyperlink w:anchor="_Toc222241654" w:history="1">
+          <w:hyperlink w:anchor="_Toc222328228" w:history="1">
             <w:r>
               <w:rPr>
                 <w:rStyle w:val="Hypertextovodkaz"/>
                 <w:rFonts w:eastAsiaTheme="majorEastAsia"/>
                 <w:noProof/>
               </w:rPr>
-              <w:t>1.6.1</w:t>
+              <w:t>1.8</w:t>
             </w:r>
             <w:r>
               <w:rPr>
                 <w:rFonts w:asciiTheme="minorHAnsi" w:eastAsiaTheme="minorEastAsia" w:hAnsiTheme="minorHAnsi" w:cstheme="minorBidi"/>
+                <w:b w:val="0"/>
+                <w:iCs w:val="0"/>
                 <w:noProof/>
                 <w:color w:val="auto"/>
                 <w:kern w:val="2"/>
@@ -3209,7 +1765,7 @@
                 <w:rFonts w:eastAsiaTheme="majorEastAsia"/>
                 <w:noProof/>
               </w:rPr>
-              <w:t>Prohlášení</w:t>
+              <w:t>Modulo a Regulární výrazy</w:t>
             </w:r>
             <w:r>
               <w:rPr>
@@ -3230,7 +1786,7 @@
                 <w:noProof/>
                 <w:webHidden/>
               </w:rPr>
-              <w:instrText xml:space="preserve"> PAGEREF _Toc222241654 \h </w:instrText>
+              <w:instrText xml:space="preserve"> PAGEREF _Toc222328228 \h </w:instrText>
             </w:r>
             <w:r>
               <w:rPr>
@@ -3250,7 +1806,7 @@
                 <w:noProof/>
                 <w:webHidden/>
               </w:rPr>
-              <w:t>13</w:t>
+              <w:t>10</w:t>
             </w:r>
             <w:r>
               <w:rPr>
@@ -3279,7 +1835,7 @@
               <w14:ligatures w14:val="standardContextual"/>
             </w:rPr>
           </w:pPr>
-          <w:hyperlink w:anchor="_Toc222241655" w:history="1">
+          <w:hyperlink w:anchor="_Toc222328229" w:history="1">
             <w:r>
               <w:rPr>
                 <w:rStyle w:val="Hypertextovodkaz"/>
@@ -3307,7 +1863,7 @@
                 <w:rFonts w:eastAsiaTheme="majorEastAsia"/>
                 <w:noProof/>
               </w:rPr>
-              <w:t>Textová část</w:t>
+              <w:t>Praktická část</w:t>
             </w:r>
             <w:r>
               <w:rPr>
@@ -3328,7 +1884,7 @@
                 <w:noProof/>
                 <w:webHidden/>
               </w:rPr>
-              <w:instrText xml:space="preserve"> PAGEREF _Toc222241655 \h </w:instrText>
+              <w:instrText xml:space="preserve"> PAGEREF _Toc222328229 \h </w:instrText>
             </w:r>
             <w:r>
               <w:rPr>
@@ -3348,7 +1904,7 @@
                 <w:noProof/>
                 <w:webHidden/>
               </w:rPr>
-              <w:t>14</w:t>
+              <w:t>11</w:t>
             </w:r>
             <w:r>
               <w:rPr>
@@ -3377,7 +1933,7 @@
               <w14:ligatures w14:val="standardContextual"/>
             </w:rPr>
           </w:pPr>
-          <w:hyperlink w:anchor="_Toc222241656" w:history="1">
+          <w:hyperlink w:anchor="_Toc222328230" w:history="1">
             <w:r>
               <w:rPr>
                 <w:rStyle w:val="Hypertextovodkaz"/>
@@ -3405,7 +1961,7 @@
                 <w:rFonts w:eastAsiaTheme="majorEastAsia"/>
                 <w:noProof/>
               </w:rPr>
-              <w:t>Styly</w:t>
+              <w:t>Struktura projektu a data</w:t>
             </w:r>
             <w:r>
               <w:rPr>
@@ -3426,7 +1982,7 @@
                 <w:noProof/>
                 <w:webHidden/>
               </w:rPr>
-              <w:instrText xml:space="preserve"> PAGEREF _Toc222241656 \h </w:instrText>
+              <w:instrText xml:space="preserve"> PAGEREF _Toc222328230 \h </w:instrText>
             </w:r>
             <w:r>
               <w:rPr>
@@ -3446,383 +2002,7 @@
                 <w:noProof/>
                 <w:webHidden/>
               </w:rPr>
-              <w:t>14</w:t>
-            </w:r>
-            <w:r>
-              <w:rPr>
-                <w:noProof/>
-                <w:webHidden/>
-              </w:rPr>
-              <w:fldChar w:fldCharType="end"/>
-            </w:r>
-          </w:hyperlink>
-        </w:p>
-        <w:p>
-          <w:pPr>
-            <w:pStyle w:val="Obsah3"/>
-            <w:tabs>
-              <w:tab w:val="left" w:pos="960"/>
-              <w:tab w:val="right" w:leader="dot" w:pos="8210"/>
-            </w:tabs>
-            <w:rPr>
-              <w:rFonts w:asciiTheme="minorHAnsi" w:eastAsiaTheme="minorEastAsia" w:hAnsiTheme="minorHAnsi" w:cstheme="minorBidi"/>
-              <w:noProof/>
-              <w:color w:val="auto"/>
-              <w:kern w:val="2"/>
-              <w:szCs w:val="24"/>
-              <w14:ligatures w14:val="standardContextual"/>
-            </w:rPr>
-          </w:pPr>
-          <w:hyperlink w:anchor="_Toc222241657" w:history="1">
-            <w:r>
-              <w:rPr>
-                <w:rStyle w:val="Hypertextovodkaz"/>
-                <w:rFonts w:eastAsiaTheme="majorEastAsia"/>
-                <w:noProof/>
-              </w:rPr>
-              <w:t>2.1.1</w:t>
-            </w:r>
-            <w:r>
-              <w:rPr>
-                <w:rFonts w:asciiTheme="minorHAnsi" w:eastAsiaTheme="minorEastAsia" w:hAnsiTheme="minorHAnsi" w:cstheme="minorBidi"/>
-                <w:noProof/>
-                <w:color w:val="auto"/>
-                <w:kern w:val="2"/>
-                <w:szCs w:val="24"/>
-                <w14:ligatures w14:val="standardContextual"/>
-              </w:rPr>
-              <w:tab/>
-            </w:r>
-            <w:r>
-              <w:rPr>
-                <w:rStyle w:val="Hypertextovodkaz"/>
-                <w:rFonts w:eastAsiaTheme="majorEastAsia"/>
-                <w:noProof/>
-              </w:rPr>
-              <w:t>Řádkování</w:t>
-            </w:r>
-            <w:r>
-              <w:rPr>
-                <w:noProof/>
-                <w:webHidden/>
-              </w:rPr>
-              <w:tab/>
-            </w:r>
-            <w:r>
-              <w:rPr>
-                <w:noProof/>
-                <w:webHidden/>
-              </w:rPr>
-              <w:fldChar w:fldCharType="begin"/>
-            </w:r>
-            <w:r>
-              <w:rPr>
-                <w:noProof/>
-                <w:webHidden/>
-              </w:rPr>
-              <w:instrText xml:space="preserve"> PAGEREF _Toc222241657 \h </w:instrText>
-            </w:r>
-            <w:r>
-              <w:rPr>
-                <w:noProof/>
-                <w:webHidden/>
-              </w:rPr>
-            </w:r>
-            <w:r>
-              <w:rPr>
-                <w:noProof/>
-                <w:webHidden/>
-              </w:rPr>
-              <w:fldChar w:fldCharType="separate"/>
-            </w:r>
-            <w:r>
-              <w:rPr>
-                <w:noProof/>
-                <w:webHidden/>
-              </w:rPr>
-              <w:t>14</w:t>
-            </w:r>
-            <w:r>
-              <w:rPr>
-                <w:noProof/>
-                <w:webHidden/>
-              </w:rPr>
-              <w:fldChar w:fldCharType="end"/>
-            </w:r>
-          </w:hyperlink>
-        </w:p>
-        <w:p>
-          <w:pPr>
-            <w:pStyle w:val="Obsah3"/>
-            <w:tabs>
-              <w:tab w:val="left" w:pos="960"/>
-              <w:tab w:val="right" w:leader="dot" w:pos="8210"/>
-            </w:tabs>
-            <w:rPr>
-              <w:rFonts w:asciiTheme="minorHAnsi" w:eastAsiaTheme="minorEastAsia" w:hAnsiTheme="minorHAnsi" w:cstheme="minorBidi"/>
-              <w:noProof/>
-              <w:color w:val="auto"/>
-              <w:kern w:val="2"/>
-              <w:szCs w:val="24"/>
-              <w14:ligatures w14:val="standardContextual"/>
-            </w:rPr>
-          </w:pPr>
-          <w:hyperlink w:anchor="_Toc222241658" w:history="1">
-            <w:r>
-              <w:rPr>
-                <w:rStyle w:val="Hypertextovodkaz"/>
-                <w:rFonts w:eastAsiaTheme="majorEastAsia"/>
-                <w:noProof/>
-              </w:rPr>
-              <w:t>2.1.2</w:t>
-            </w:r>
-            <w:r>
-              <w:rPr>
-                <w:rFonts w:asciiTheme="minorHAnsi" w:eastAsiaTheme="minorEastAsia" w:hAnsiTheme="minorHAnsi" w:cstheme="minorBidi"/>
-                <w:noProof/>
-                <w:color w:val="auto"/>
-                <w:kern w:val="2"/>
-                <w:szCs w:val="24"/>
-                <w14:ligatures w14:val="standardContextual"/>
-              </w:rPr>
-              <w:tab/>
-            </w:r>
-            <w:r>
-              <w:rPr>
-                <w:rStyle w:val="Hypertextovodkaz"/>
-                <w:rFonts w:eastAsiaTheme="majorEastAsia"/>
-                <w:noProof/>
-              </w:rPr>
-              <w:t>Zvýrazňování textu</w:t>
-            </w:r>
-            <w:r>
-              <w:rPr>
-                <w:noProof/>
-                <w:webHidden/>
-              </w:rPr>
-              <w:tab/>
-            </w:r>
-            <w:r>
-              <w:rPr>
-                <w:noProof/>
-                <w:webHidden/>
-              </w:rPr>
-              <w:fldChar w:fldCharType="begin"/>
-            </w:r>
-            <w:r>
-              <w:rPr>
-                <w:noProof/>
-                <w:webHidden/>
-              </w:rPr>
-              <w:instrText xml:space="preserve"> PAGEREF _Toc222241658 \h </w:instrText>
-            </w:r>
-            <w:r>
-              <w:rPr>
-                <w:noProof/>
-                <w:webHidden/>
-              </w:rPr>
-            </w:r>
-            <w:r>
-              <w:rPr>
-                <w:noProof/>
-                <w:webHidden/>
-              </w:rPr>
-              <w:fldChar w:fldCharType="separate"/>
-            </w:r>
-            <w:r>
-              <w:rPr>
-                <w:noProof/>
-                <w:webHidden/>
-              </w:rPr>
-              <w:t>14</w:t>
-            </w:r>
-            <w:r>
-              <w:rPr>
-                <w:noProof/>
-                <w:webHidden/>
-              </w:rPr>
-              <w:fldChar w:fldCharType="end"/>
-            </w:r>
-          </w:hyperlink>
-        </w:p>
-        <w:p>
-          <w:pPr>
-            <w:pStyle w:val="Obsah3"/>
-            <w:tabs>
-              <w:tab w:val="left" w:pos="960"/>
-              <w:tab w:val="right" w:leader="dot" w:pos="8210"/>
-            </w:tabs>
-            <w:rPr>
-              <w:rFonts w:asciiTheme="minorHAnsi" w:eastAsiaTheme="minorEastAsia" w:hAnsiTheme="minorHAnsi" w:cstheme="minorBidi"/>
-              <w:noProof/>
-              <w:color w:val="auto"/>
-              <w:kern w:val="2"/>
-              <w:szCs w:val="24"/>
-              <w14:ligatures w14:val="standardContextual"/>
-            </w:rPr>
-          </w:pPr>
-          <w:hyperlink w:anchor="_Toc222241659" w:history="1">
-            <w:r>
-              <w:rPr>
-                <w:rStyle w:val="Hypertextovodkaz"/>
-                <w:rFonts w:eastAsiaTheme="majorEastAsia"/>
-                <w:noProof/>
-              </w:rPr>
-              <w:t>2.1.3</w:t>
-            </w:r>
-            <w:r>
-              <w:rPr>
-                <w:rFonts w:asciiTheme="minorHAnsi" w:eastAsiaTheme="minorEastAsia" w:hAnsiTheme="minorHAnsi" w:cstheme="minorBidi"/>
-                <w:noProof/>
-                <w:color w:val="auto"/>
-                <w:kern w:val="2"/>
-                <w:szCs w:val="24"/>
-                <w14:ligatures w14:val="standardContextual"/>
-              </w:rPr>
-              <w:tab/>
-            </w:r>
-            <w:r>
-              <w:rPr>
-                <w:rStyle w:val="Hypertextovodkaz"/>
-                <w:rFonts w:eastAsiaTheme="majorEastAsia"/>
-                <w:noProof/>
-              </w:rPr>
-              <w:t>Členění textu</w:t>
-            </w:r>
-            <w:r>
-              <w:rPr>
-                <w:noProof/>
-                <w:webHidden/>
-              </w:rPr>
-              <w:tab/>
-            </w:r>
-            <w:r>
-              <w:rPr>
-                <w:noProof/>
-                <w:webHidden/>
-              </w:rPr>
-              <w:fldChar w:fldCharType="begin"/>
-            </w:r>
-            <w:r>
-              <w:rPr>
-                <w:noProof/>
-                <w:webHidden/>
-              </w:rPr>
-              <w:instrText xml:space="preserve"> PAGEREF _Toc222241659 \h </w:instrText>
-            </w:r>
-            <w:r>
-              <w:rPr>
-                <w:noProof/>
-                <w:webHidden/>
-              </w:rPr>
-            </w:r>
-            <w:r>
-              <w:rPr>
-                <w:noProof/>
-                <w:webHidden/>
-              </w:rPr>
-              <w:fldChar w:fldCharType="separate"/>
-            </w:r>
-            <w:r>
-              <w:rPr>
-                <w:noProof/>
-                <w:webHidden/>
-              </w:rPr>
-              <w:t>14</w:t>
-            </w:r>
-            <w:r>
-              <w:rPr>
-                <w:noProof/>
-                <w:webHidden/>
-              </w:rPr>
-              <w:fldChar w:fldCharType="end"/>
-            </w:r>
-          </w:hyperlink>
-        </w:p>
-        <w:p>
-          <w:pPr>
-            <w:pStyle w:val="Obsah3"/>
-            <w:tabs>
-              <w:tab w:val="left" w:pos="960"/>
-              <w:tab w:val="right" w:leader="dot" w:pos="8210"/>
-            </w:tabs>
-            <w:rPr>
-              <w:rFonts w:asciiTheme="minorHAnsi" w:eastAsiaTheme="minorEastAsia" w:hAnsiTheme="minorHAnsi" w:cstheme="minorBidi"/>
-              <w:noProof/>
-              <w:color w:val="auto"/>
-              <w:kern w:val="2"/>
-              <w:szCs w:val="24"/>
-              <w14:ligatures w14:val="standardContextual"/>
-            </w:rPr>
-          </w:pPr>
-          <w:hyperlink w:anchor="_Toc222241660" w:history="1">
-            <w:r>
-              <w:rPr>
-                <w:rStyle w:val="Hypertextovodkaz"/>
-                <w:rFonts w:eastAsiaTheme="majorEastAsia"/>
-                <w:noProof/>
-              </w:rPr>
-              <w:t>2.1.4</w:t>
-            </w:r>
-            <w:r>
-              <w:rPr>
-                <w:rFonts w:asciiTheme="minorHAnsi" w:eastAsiaTheme="minorEastAsia" w:hAnsiTheme="minorHAnsi" w:cstheme="minorBidi"/>
-                <w:noProof/>
-                <w:color w:val="auto"/>
-                <w:kern w:val="2"/>
-                <w:szCs w:val="24"/>
-                <w14:ligatures w14:val="standardContextual"/>
-              </w:rPr>
-              <w:tab/>
-            </w:r>
-            <w:r>
-              <w:rPr>
-                <w:rStyle w:val="Hypertextovodkaz"/>
-                <w:rFonts w:eastAsiaTheme="majorEastAsia"/>
-                <w:noProof/>
-              </w:rPr>
-              <w:t>Číslování stran</w:t>
-            </w:r>
-            <w:r>
-              <w:rPr>
-                <w:noProof/>
-                <w:webHidden/>
-              </w:rPr>
-              <w:tab/>
-            </w:r>
-            <w:r>
-              <w:rPr>
-                <w:noProof/>
-                <w:webHidden/>
-              </w:rPr>
-              <w:fldChar w:fldCharType="begin"/>
-            </w:r>
-            <w:r>
-              <w:rPr>
-                <w:noProof/>
-                <w:webHidden/>
-              </w:rPr>
-              <w:instrText xml:space="preserve"> PAGEREF _Toc222241660 \h </w:instrText>
-            </w:r>
-            <w:r>
-              <w:rPr>
-                <w:noProof/>
-                <w:webHidden/>
-              </w:rPr>
-            </w:r>
-            <w:r>
-              <w:rPr>
-                <w:noProof/>
-                <w:webHidden/>
-              </w:rPr>
-              <w:fldChar w:fldCharType="separate"/>
-            </w:r>
-            <w:r>
-              <w:rPr>
-                <w:noProof/>
-                <w:webHidden/>
-              </w:rPr>
-              <w:t>14</w:t>
+              <w:t>11</w:t>
             </w:r>
             <w:r>
               <w:rPr>
@@ -3851,7 +2031,7 @@
               <w14:ligatures w14:val="standardContextual"/>
             </w:rPr>
           </w:pPr>
-          <w:hyperlink w:anchor="_Toc222241661" w:history="1">
+          <w:hyperlink w:anchor="_Toc222328231" w:history="1">
             <w:r>
               <w:rPr>
                 <w:rStyle w:val="Hypertextovodkaz"/>
@@ -3879,7 +2059,7 @@
                 <w:rFonts w:eastAsiaTheme="majorEastAsia"/>
                 <w:noProof/>
               </w:rPr>
-              <w:t>Vytvoření obsahu</w:t>
+              <w:t>Konfigurace aplikace</w:t>
             </w:r>
             <w:r>
               <w:rPr>
@@ -3900,7 +2080,7 @@
                 <w:noProof/>
                 <w:webHidden/>
               </w:rPr>
-              <w:instrText xml:space="preserve"> PAGEREF _Toc222241661 \h </w:instrText>
+              <w:instrText xml:space="preserve"> PAGEREF _Toc222328231 \h </w:instrText>
             </w:r>
             <w:r>
               <w:rPr>
@@ -3920,7 +2100,7 @@
                 <w:noProof/>
                 <w:webHidden/>
               </w:rPr>
-              <w:t>15</w:t>
+              <w:t>11</w:t>
             </w:r>
             <w:r>
               <w:rPr>
@@ -3949,7 +2129,7 @@
               <w14:ligatures w14:val="standardContextual"/>
             </w:rPr>
           </w:pPr>
-          <w:hyperlink w:anchor="_Toc222241662" w:history="1">
+          <w:hyperlink w:anchor="_Toc222328232" w:history="1">
             <w:r>
               <w:rPr>
                 <w:rStyle w:val="Hypertextovodkaz"/>
@@ -3977,7 +2157,7 @@
                 <w:rFonts w:eastAsiaTheme="majorEastAsia"/>
                 <w:noProof/>
               </w:rPr>
-              <w:t>Psaní úvodu</w:t>
+              <w:t>Logika kopírování (PisemkyManager)</w:t>
             </w:r>
             <w:r>
               <w:rPr>
@@ -3998,7 +2178,7 @@
                 <w:noProof/>
                 <w:webHidden/>
               </w:rPr>
-              <w:instrText xml:space="preserve"> PAGEREF _Toc222241662 \h </w:instrText>
+              <w:instrText xml:space="preserve"> PAGEREF _Toc222328232 \h </w:instrText>
             </w:r>
             <w:r>
               <w:rPr>
@@ -4018,7 +2198,7 @@
                 <w:noProof/>
                 <w:webHidden/>
               </w:rPr>
-              <w:t>15</w:t>
+              <w:t>11</w:t>
             </w:r>
             <w:r>
               <w:rPr>
@@ -4047,7 +2227,7 @@
               <w14:ligatures w14:val="standardContextual"/>
             </w:rPr>
           </w:pPr>
-          <w:hyperlink w:anchor="_Toc222241663" w:history="1">
+          <w:hyperlink w:anchor="_Toc222328233" w:history="1">
             <w:r>
               <w:rPr>
                 <w:rStyle w:val="Hypertextovodkaz"/>
@@ -4075,7 +2255,7 @@
                 <w:rFonts w:eastAsiaTheme="majorEastAsia"/>
                 <w:noProof/>
               </w:rPr>
-              <w:t>Struktura odstavců</w:t>
+              <w:t>Uživatelské rozhraní (Form1 a Form3)</w:t>
             </w:r>
             <w:r>
               <w:rPr>
@@ -4096,7 +2276,7 @@
                 <w:noProof/>
                 <w:webHidden/>
               </w:rPr>
-              <w:instrText xml:space="preserve"> PAGEREF _Toc222241663 \h </w:instrText>
+              <w:instrText xml:space="preserve"> PAGEREF _Toc222328233 \h </w:instrText>
             </w:r>
             <w:r>
               <w:rPr>
@@ -4116,7 +2296,195 @@
                 <w:noProof/>
                 <w:webHidden/>
               </w:rPr>
-              <w:t>16</w:t>
+              <w:t>12</w:t>
+            </w:r>
+            <w:r>
+              <w:rPr>
+                <w:noProof/>
+                <w:webHidden/>
+              </w:rPr>
+              <w:fldChar w:fldCharType="end"/>
+            </w:r>
+          </w:hyperlink>
+        </w:p>
+        <w:p>
+          <w:pPr>
+            <w:pStyle w:val="Obsah3"/>
+            <w:tabs>
+              <w:tab w:val="left" w:pos="960"/>
+              <w:tab w:val="right" w:leader="dot" w:pos="8210"/>
+            </w:tabs>
+            <w:rPr>
+              <w:rFonts w:asciiTheme="minorHAnsi" w:eastAsiaTheme="minorEastAsia" w:hAnsiTheme="minorHAnsi" w:cstheme="minorBidi"/>
+              <w:noProof/>
+              <w:color w:val="auto"/>
+              <w:kern w:val="2"/>
+              <w:szCs w:val="24"/>
+              <w14:ligatures w14:val="standardContextual"/>
+            </w:rPr>
+          </w:pPr>
+          <w:hyperlink w:anchor="_Toc222328234" w:history="1">
+            <w:r>
+              <w:rPr>
+                <w:rStyle w:val="Hypertextovodkaz"/>
+                <w:rFonts w:eastAsiaTheme="majorEastAsia"/>
+                <w:noProof/>
+              </w:rPr>
+              <w:t>2.4.1</w:t>
+            </w:r>
+            <w:r>
+              <w:rPr>
+                <w:rFonts w:asciiTheme="minorHAnsi" w:eastAsiaTheme="minorEastAsia" w:hAnsiTheme="minorHAnsi" w:cstheme="minorBidi"/>
+                <w:noProof/>
+                <w:color w:val="auto"/>
+                <w:kern w:val="2"/>
+                <w:szCs w:val="24"/>
+                <w14:ligatures w14:val="standardContextual"/>
+              </w:rPr>
+              <w:tab/>
+            </w:r>
+            <w:r>
+              <w:rPr>
+                <w:rStyle w:val="Hypertextovodkaz"/>
+                <w:rFonts w:eastAsiaTheme="majorEastAsia"/>
+                <w:noProof/>
+              </w:rPr>
+              <w:t>Rozdělování variant testů (Modulo)</w:t>
+            </w:r>
+            <w:r>
+              <w:rPr>
+                <w:noProof/>
+                <w:webHidden/>
+              </w:rPr>
+              <w:tab/>
+            </w:r>
+            <w:r>
+              <w:rPr>
+                <w:noProof/>
+                <w:webHidden/>
+              </w:rPr>
+              <w:fldChar w:fldCharType="begin"/>
+            </w:r>
+            <w:r>
+              <w:rPr>
+                <w:noProof/>
+                <w:webHidden/>
+              </w:rPr>
+              <w:instrText xml:space="preserve"> PAGEREF _Toc222328234 \h </w:instrText>
+            </w:r>
+            <w:r>
+              <w:rPr>
+                <w:noProof/>
+                <w:webHidden/>
+              </w:rPr>
+            </w:r>
+            <w:r>
+              <w:rPr>
+                <w:noProof/>
+                <w:webHidden/>
+              </w:rPr>
+              <w:fldChar w:fldCharType="separate"/>
+            </w:r>
+            <w:r>
+              <w:rPr>
+                <w:noProof/>
+                <w:webHidden/>
+              </w:rPr>
+              <w:t>12</w:t>
+            </w:r>
+            <w:r>
+              <w:rPr>
+                <w:noProof/>
+                <w:webHidden/>
+              </w:rPr>
+              <w:fldChar w:fldCharType="end"/>
+            </w:r>
+          </w:hyperlink>
+        </w:p>
+        <w:p>
+          <w:pPr>
+            <w:pStyle w:val="Obsah3"/>
+            <w:tabs>
+              <w:tab w:val="left" w:pos="960"/>
+              <w:tab w:val="right" w:leader="dot" w:pos="8210"/>
+            </w:tabs>
+            <w:rPr>
+              <w:rFonts w:asciiTheme="minorHAnsi" w:eastAsiaTheme="minorEastAsia" w:hAnsiTheme="minorHAnsi" w:cstheme="minorBidi"/>
+              <w:noProof/>
+              <w:color w:val="auto"/>
+              <w:kern w:val="2"/>
+              <w:szCs w:val="24"/>
+              <w14:ligatures w14:val="standardContextual"/>
+            </w:rPr>
+          </w:pPr>
+          <w:hyperlink w:anchor="_Toc222328235" w:history="1">
+            <w:r>
+              <w:rPr>
+                <w:rStyle w:val="Hypertextovodkaz"/>
+                <w:rFonts w:eastAsiaTheme="majorEastAsia"/>
+                <w:noProof/>
+              </w:rPr>
+              <w:t>2.4.2</w:t>
+            </w:r>
+            <w:r>
+              <w:rPr>
+                <w:rFonts w:asciiTheme="minorHAnsi" w:eastAsiaTheme="minorEastAsia" w:hAnsiTheme="minorHAnsi" w:cstheme="minorBidi"/>
+                <w:noProof/>
+                <w:color w:val="auto"/>
+                <w:kern w:val="2"/>
+                <w:szCs w:val="24"/>
+                <w14:ligatures w14:val="standardContextual"/>
+              </w:rPr>
+              <w:tab/>
+            </w:r>
+            <w:r>
+              <w:rPr>
+                <w:rStyle w:val="Hypertextovodkaz"/>
+                <w:rFonts w:eastAsiaTheme="majorEastAsia"/>
+                <w:noProof/>
+              </w:rPr>
+              <w:t>Regulární výrazy (Regex)</w:t>
+            </w:r>
+            <w:r>
+              <w:rPr>
+                <w:noProof/>
+                <w:webHidden/>
+              </w:rPr>
+              <w:tab/>
+            </w:r>
+            <w:r>
+              <w:rPr>
+                <w:noProof/>
+                <w:webHidden/>
+              </w:rPr>
+              <w:fldChar w:fldCharType="begin"/>
+            </w:r>
+            <w:r>
+              <w:rPr>
+                <w:noProof/>
+                <w:webHidden/>
+              </w:rPr>
+              <w:instrText xml:space="preserve"> PAGEREF _Toc222328235 \h </w:instrText>
+            </w:r>
+            <w:r>
+              <w:rPr>
+                <w:noProof/>
+                <w:webHidden/>
+              </w:rPr>
+            </w:r>
+            <w:r>
+              <w:rPr>
+                <w:noProof/>
+                <w:webHidden/>
+              </w:rPr>
+              <w:fldChar w:fldCharType="separate"/>
+            </w:r>
+            <w:r>
+              <w:rPr>
+                <w:noProof/>
+                <w:webHidden/>
+              </w:rPr>
+              <w:t>12</w:t>
             </w:r>
             <w:r>
               <w:rPr>
@@ -4145,7 +2513,7 @@
               <w14:ligatures w14:val="standardContextual"/>
             </w:rPr>
           </w:pPr>
-          <w:hyperlink w:anchor="_Toc222241664" w:history="1">
+          <w:hyperlink w:anchor="_Toc222328236" w:history="1">
             <w:r>
               <w:rPr>
                 <w:rStyle w:val="Hypertextovodkaz"/>
@@ -4173,7 +2541,7 @@
                 <w:rFonts w:eastAsiaTheme="majorEastAsia"/>
                 <w:noProof/>
               </w:rPr>
-              <w:t>Obrázky, tabulky a rovnice</w:t>
+              <w:t>Poděkování a prohlášení</w:t>
             </w:r>
             <w:r>
               <w:rPr>
@@ -4194,7 +2562,7 @@
                 <w:noProof/>
                 <w:webHidden/>
               </w:rPr>
-              <w:instrText xml:space="preserve"> PAGEREF _Toc222241664 \h </w:instrText>
+              <w:instrText xml:space="preserve"> PAGEREF _Toc222328236 \h </w:instrText>
             </w:r>
             <w:r>
               <w:rPr>
@@ -4214,7 +2582,293 @@
                 <w:noProof/>
                 <w:webHidden/>
               </w:rPr>
-              <w:t>16</w:t>
+              <w:t>13</w:t>
+            </w:r>
+            <w:r>
+              <w:rPr>
+                <w:noProof/>
+                <w:webHidden/>
+              </w:rPr>
+              <w:fldChar w:fldCharType="end"/>
+            </w:r>
+          </w:hyperlink>
+        </w:p>
+        <w:p>
+          <w:pPr>
+            <w:pStyle w:val="Obsah3"/>
+            <w:tabs>
+              <w:tab w:val="left" w:pos="960"/>
+              <w:tab w:val="right" w:leader="dot" w:pos="8210"/>
+            </w:tabs>
+            <w:rPr>
+              <w:rFonts w:asciiTheme="minorHAnsi" w:eastAsiaTheme="minorEastAsia" w:hAnsiTheme="minorHAnsi" w:cstheme="minorBidi"/>
+              <w:noProof/>
+              <w:color w:val="auto"/>
+              <w:kern w:val="2"/>
+              <w:szCs w:val="24"/>
+              <w14:ligatures w14:val="standardContextual"/>
+            </w:rPr>
+          </w:pPr>
+          <w:hyperlink w:anchor="_Toc222328237" w:history="1">
+            <w:r>
+              <w:rPr>
+                <w:rStyle w:val="Hypertextovodkaz"/>
+                <w:rFonts w:eastAsiaTheme="majorEastAsia"/>
+                <w:noProof/>
+              </w:rPr>
+              <w:t>2.5.1</w:t>
+            </w:r>
+            <w:r>
+              <w:rPr>
+                <w:rFonts w:asciiTheme="minorHAnsi" w:eastAsiaTheme="minorEastAsia" w:hAnsiTheme="minorHAnsi" w:cstheme="minorBidi"/>
+                <w:noProof/>
+                <w:color w:val="auto"/>
+                <w:kern w:val="2"/>
+                <w:szCs w:val="24"/>
+                <w14:ligatures w14:val="standardContextual"/>
+              </w:rPr>
+              <w:tab/>
+            </w:r>
+            <w:r>
+              <w:rPr>
+                <w:rStyle w:val="Hypertextovodkaz"/>
+                <w:rFonts w:eastAsiaTheme="majorEastAsia"/>
+                <w:noProof/>
+              </w:rPr>
+              <w:t>Poděkování</w:t>
+            </w:r>
+            <w:r>
+              <w:rPr>
+                <w:noProof/>
+                <w:webHidden/>
+              </w:rPr>
+              <w:tab/>
+            </w:r>
+            <w:r>
+              <w:rPr>
+                <w:noProof/>
+                <w:webHidden/>
+              </w:rPr>
+              <w:fldChar w:fldCharType="begin"/>
+            </w:r>
+            <w:r>
+              <w:rPr>
+                <w:noProof/>
+                <w:webHidden/>
+              </w:rPr>
+              <w:instrText xml:space="preserve"> PAGEREF _Toc222328237 \h </w:instrText>
+            </w:r>
+            <w:r>
+              <w:rPr>
+                <w:noProof/>
+                <w:webHidden/>
+              </w:rPr>
+            </w:r>
+            <w:r>
+              <w:rPr>
+                <w:noProof/>
+                <w:webHidden/>
+              </w:rPr>
+              <w:fldChar w:fldCharType="separate"/>
+            </w:r>
+            <w:r>
+              <w:rPr>
+                <w:noProof/>
+                <w:webHidden/>
+              </w:rPr>
+              <w:t>13</w:t>
+            </w:r>
+            <w:r>
+              <w:rPr>
+                <w:noProof/>
+                <w:webHidden/>
+              </w:rPr>
+              <w:fldChar w:fldCharType="end"/>
+            </w:r>
+          </w:hyperlink>
+        </w:p>
+        <w:p>
+          <w:pPr>
+            <w:pStyle w:val="Obsah3"/>
+            <w:tabs>
+              <w:tab w:val="left" w:pos="960"/>
+              <w:tab w:val="right" w:leader="dot" w:pos="8210"/>
+            </w:tabs>
+            <w:rPr>
+              <w:rFonts w:asciiTheme="minorHAnsi" w:eastAsiaTheme="minorEastAsia" w:hAnsiTheme="minorHAnsi" w:cstheme="minorBidi"/>
+              <w:noProof/>
+              <w:color w:val="auto"/>
+              <w:kern w:val="2"/>
+              <w:szCs w:val="24"/>
+              <w14:ligatures w14:val="standardContextual"/>
+            </w:rPr>
+          </w:pPr>
+          <w:hyperlink w:anchor="_Toc222328238" w:history="1">
+            <w:r>
+              <w:rPr>
+                <w:rStyle w:val="Hypertextovodkaz"/>
+                <w:rFonts w:eastAsiaTheme="majorEastAsia"/>
+                <w:noProof/>
+              </w:rPr>
+              <w:t>2.5.1</w:t>
+            </w:r>
+            <w:r>
+              <w:rPr>
+                <w:rFonts w:asciiTheme="minorHAnsi" w:eastAsiaTheme="minorEastAsia" w:hAnsiTheme="minorHAnsi" w:cstheme="minorBidi"/>
+                <w:noProof/>
+                <w:color w:val="auto"/>
+                <w:kern w:val="2"/>
+                <w:szCs w:val="24"/>
+                <w14:ligatures w14:val="standardContextual"/>
+              </w:rPr>
+              <w:tab/>
+            </w:r>
+            <w:r>
+              <w:rPr>
+                <w:rStyle w:val="Hypertextovodkaz"/>
+                <w:rFonts w:eastAsiaTheme="majorEastAsia"/>
+                <w:noProof/>
+              </w:rPr>
+              <w:t>Prohlášení</w:t>
+            </w:r>
+            <w:r>
+              <w:rPr>
+                <w:noProof/>
+                <w:webHidden/>
+              </w:rPr>
+              <w:tab/>
+            </w:r>
+            <w:r>
+              <w:rPr>
+                <w:noProof/>
+                <w:webHidden/>
+              </w:rPr>
+              <w:fldChar w:fldCharType="begin"/>
+            </w:r>
+            <w:r>
+              <w:rPr>
+                <w:noProof/>
+                <w:webHidden/>
+              </w:rPr>
+              <w:instrText xml:space="preserve"> PAGEREF _Toc222328238 \h </w:instrText>
+            </w:r>
+            <w:r>
+              <w:rPr>
+                <w:noProof/>
+                <w:webHidden/>
+              </w:rPr>
+            </w:r>
+            <w:r>
+              <w:rPr>
+                <w:noProof/>
+                <w:webHidden/>
+              </w:rPr>
+              <w:fldChar w:fldCharType="separate"/>
+            </w:r>
+            <w:r>
+              <w:rPr>
+                <w:noProof/>
+                <w:webHidden/>
+              </w:rPr>
+              <w:t>13</w:t>
+            </w:r>
+            <w:r>
+              <w:rPr>
+                <w:noProof/>
+                <w:webHidden/>
+              </w:rPr>
+              <w:fldChar w:fldCharType="end"/>
+            </w:r>
+          </w:hyperlink>
+        </w:p>
+        <w:p>
+          <w:pPr>
+            <w:pStyle w:val="Obsah1"/>
+            <w:tabs>
+              <w:tab w:val="left" w:pos="720"/>
+              <w:tab w:val="right" w:leader="dot" w:pos="8210"/>
+            </w:tabs>
+            <w:rPr>
+              <w:rFonts w:asciiTheme="minorHAnsi" w:eastAsiaTheme="minorEastAsia" w:hAnsiTheme="minorHAnsi" w:cstheme="minorBidi"/>
+              <w:b w:val="0"/>
+              <w:bCs w:val="0"/>
+              <w:noProof/>
+              <w:color w:val="auto"/>
+              <w:kern w:val="2"/>
+              <w:szCs w:val="24"/>
+              <w14:ligatures w14:val="standardContextual"/>
+            </w:rPr>
+          </w:pPr>
+          <w:hyperlink w:anchor="_Toc222328239" w:history="1">
+            <w:r>
+              <w:rPr>
+                <w:rStyle w:val="Hypertextovodkaz"/>
+                <w:rFonts w:eastAsiaTheme="majorEastAsia"/>
+                <w:noProof/>
+              </w:rPr>
+              <w:t>3</w:t>
+            </w:r>
+            <w:r>
+              <w:rPr>
+                <w:rFonts w:asciiTheme="minorHAnsi" w:eastAsiaTheme="minorEastAsia" w:hAnsiTheme="minorHAnsi" w:cstheme="minorBidi"/>
+                <w:b w:val="0"/>
+                <w:bCs w:val="0"/>
+                <w:noProof/>
+                <w:color w:val="auto"/>
+                <w:kern w:val="2"/>
+                <w:szCs w:val="24"/>
+                <w14:ligatures w14:val="standardContextual"/>
+              </w:rPr>
+              <w:tab/>
+            </w:r>
+            <w:r>
+              <w:rPr>
+                <w:rStyle w:val="Hypertextovodkaz"/>
+                <w:rFonts w:eastAsiaTheme="majorEastAsia"/>
+                <w:noProof/>
+              </w:rPr>
+              <w:t>Textová část</w:t>
+            </w:r>
+            <w:r>
+              <w:rPr>
+                <w:noProof/>
+                <w:webHidden/>
+              </w:rPr>
+              <w:tab/>
+            </w:r>
+            <w:r>
+              <w:rPr>
+                <w:noProof/>
+                <w:webHidden/>
+              </w:rPr>
+              <w:fldChar w:fldCharType="begin"/>
+            </w:r>
+            <w:r>
+              <w:rPr>
+                <w:noProof/>
+                <w:webHidden/>
+              </w:rPr>
+              <w:instrText xml:space="preserve"> PAGEREF _Toc222328239 \h </w:instrText>
+            </w:r>
+            <w:r>
+              <w:rPr>
+                <w:noProof/>
+                <w:webHidden/>
+              </w:rPr>
+            </w:r>
+            <w:r>
+              <w:rPr>
+                <w:noProof/>
+                <w:webHidden/>
+              </w:rPr>
+              <w:fldChar w:fldCharType="separate"/>
+            </w:r>
+            <w:r>
+              <w:rPr>
+                <w:noProof/>
+                <w:webHidden/>
+              </w:rPr>
+              <w:t>14</w:t>
             </w:r>
             <w:r>
               <w:rPr>
@@ -4243,14 +2897,14 @@
               <w14:ligatures w14:val="standardContextual"/>
             </w:rPr>
           </w:pPr>
-          <w:hyperlink w:anchor="_Toc222241665" w:history="1">
+          <w:hyperlink w:anchor="_Toc222328240" w:history="1">
             <w:r>
               <w:rPr>
                 <w:rStyle w:val="Hypertextovodkaz"/>
                 <w:rFonts w:eastAsiaTheme="majorEastAsia"/>
                 <w:noProof/>
               </w:rPr>
-              <w:t>2.6</w:t>
+              <w:t>3.1</w:t>
             </w:r>
             <w:r>
               <w:rPr>
@@ -4271,7 +2925,7 @@
                 <w:rFonts w:eastAsiaTheme="majorEastAsia"/>
                 <w:noProof/>
               </w:rPr>
-              <w:t>Řazení a struktura kapitol</w:t>
+              <w:t>Styly</w:t>
             </w:r>
             <w:r>
               <w:rPr>
@@ -4292,7 +2946,7 @@
                 <w:noProof/>
                 <w:webHidden/>
               </w:rPr>
-              <w:instrText xml:space="preserve"> PAGEREF _Toc222241665 \h </w:instrText>
+              <w:instrText xml:space="preserve"> PAGEREF _Toc222328240 \h </w:instrText>
             </w:r>
             <w:r>
               <w:rPr>
@@ -4312,7 +2966,383 @@
                 <w:noProof/>
                 <w:webHidden/>
               </w:rPr>
-              <w:t>18</w:t>
+              <w:t>14</w:t>
+            </w:r>
+            <w:r>
+              <w:rPr>
+                <w:noProof/>
+                <w:webHidden/>
+              </w:rPr>
+              <w:fldChar w:fldCharType="end"/>
+            </w:r>
+          </w:hyperlink>
+        </w:p>
+        <w:p>
+          <w:pPr>
+            <w:pStyle w:val="Obsah3"/>
+            <w:tabs>
+              <w:tab w:val="left" w:pos="960"/>
+              <w:tab w:val="right" w:leader="dot" w:pos="8210"/>
+            </w:tabs>
+            <w:rPr>
+              <w:rFonts w:asciiTheme="minorHAnsi" w:eastAsiaTheme="minorEastAsia" w:hAnsiTheme="minorHAnsi" w:cstheme="minorBidi"/>
+              <w:noProof/>
+              <w:color w:val="auto"/>
+              <w:kern w:val="2"/>
+              <w:szCs w:val="24"/>
+              <w14:ligatures w14:val="standardContextual"/>
+            </w:rPr>
+          </w:pPr>
+          <w:hyperlink w:anchor="_Toc222328241" w:history="1">
+            <w:r>
+              <w:rPr>
+                <w:rStyle w:val="Hypertextovodkaz"/>
+                <w:rFonts w:eastAsiaTheme="majorEastAsia"/>
+                <w:noProof/>
+              </w:rPr>
+              <w:t>3.1.1</w:t>
+            </w:r>
+            <w:r>
+              <w:rPr>
+                <w:rFonts w:asciiTheme="minorHAnsi" w:eastAsiaTheme="minorEastAsia" w:hAnsiTheme="minorHAnsi" w:cstheme="minorBidi"/>
+                <w:noProof/>
+                <w:color w:val="auto"/>
+                <w:kern w:val="2"/>
+                <w:szCs w:val="24"/>
+                <w14:ligatures w14:val="standardContextual"/>
+              </w:rPr>
+              <w:tab/>
+            </w:r>
+            <w:r>
+              <w:rPr>
+                <w:rStyle w:val="Hypertextovodkaz"/>
+                <w:rFonts w:eastAsiaTheme="majorEastAsia"/>
+                <w:noProof/>
+              </w:rPr>
+              <w:t>Řádkování</w:t>
+            </w:r>
+            <w:r>
+              <w:rPr>
+                <w:noProof/>
+                <w:webHidden/>
+              </w:rPr>
+              <w:tab/>
+            </w:r>
+            <w:r>
+              <w:rPr>
+                <w:noProof/>
+                <w:webHidden/>
+              </w:rPr>
+              <w:fldChar w:fldCharType="begin"/>
+            </w:r>
+            <w:r>
+              <w:rPr>
+                <w:noProof/>
+                <w:webHidden/>
+              </w:rPr>
+              <w:instrText xml:space="preserve"> PAGEREF _Toc222328241 \h </w:instrText>
+            </w:r>
+            <w:r>
+              <w:rPr>
+                <w:noProof/>
+                <w:webHidden/>
+              </w:rPr>
+            </w:r>
+            <w:r>
+              <w:rPr>
+                <w:noProof/>
+                <w:webHidden/>
+              </w:rPr>
+              <w:fldChar w:fldCharType="separate"/>
+            </w:r>
+            <w:r>
+              <w:rPr>
+                <w:noProof/>
+                <w:webHidden/>
+              </w:rPr>
+              <w:t>14</w:t>
+            </w:r>
+            <w:r>
+              <w:rPr>
+                <w:noProof/>
+                <w:webHidden/>
+              </w:rPr>
+              <w:fldChar w:fldCharType="end"/>
+            </w:r>
+          </w:hyperlink>
+        </w:p>
+        <w:p>
+          <w:pPr>
+            <w:pStyle w:val="Obsah3"/>
+            <w:tabs>
+              <w:tab w:val="left" w:pos="960"/>
+              <w:tab w:val="right" w:leader="dot" w:pos="8210"/>
+            </w:tabs>
+            <w:rPr>
+              <w:rFonts w:asciiTheme="minorHAnsi" w:eastAsiaTheme="minorEastAsia" w:hAnsiTheme="minorHAnsi" w:cstheme="minorBidi"/>
+              <w:noProof/>
+              <w:color w:val="auto"/>
+              <w:kern w:val="2"/>
+              <w:szCs w:val="24"/>
+              <w14:ligatures w14:val="standardContextual"/>
+            </w:rPr>
+          </w:pPr>
+          <w:hyperlink w:anchor="_Toc222328242" w:history="1">
+            <w:r>
+              <w:rPr>
+                <w:rStyle w:val="Hypertextovodkaz"/>
+                <w:rFonts w:eastAsiaTheme="majorEastAsia"/>
+                <w:noProof/>
+              </w:rPr>
+              <w:t>3.1.2</w:t>
+            </w:r>
+            <w:r>
+              <w:rPr>
+                <w:rFonts w:asciiTheme="minorHAnsi" w:eastAsiaTheme="minorEastAsia" w:hAnsiTheme="minorHAnsi" w:cstheme="minorBidi"/>
+                <w:noProof/>
+                <w:color w:val="auto"/>
+                <w:kern w:val="2"/>
+                <w:szCs w:val="24"/>
+                <w14:ligatures w14:val="standardContextual"/>
+              </w:rPr>
+              <w:tab/>
+            </w:r>
+            <w:r>
+              <w:rPr>
+                <w:rStyle w:val="Hypertextovodkaz"/>
+                <w:rFonts w:eastAsiaTheme="majorEastAsia"/>
+                <w:noProof/>
+              </w:rPr>
+              <w:t>Zvýrazňování textu</w:t>
+            </w:r>
+            <w:r>
+              <w:rPr>
+                <w:noProof/>
+                <w:webHidden/>
+              </w:rPr>
+              <w:tab/>
+            </w:r>
+            <w:r>
+              <w:rPr>
+                <w:noProof/>
+                <w:webHidden/>
+              </w:rPr>
+              <w:fldChar w:fldCharType="begin"/>
+            </w:r>
+            <w:r>
+              <w:rPr>
+                <w:noProof/>
+                <w:webHidden/>
+              </w:rPr>
+              <w:instrText xml:space="preserve"> PAGEREF _Toc222328242 \h </w:instrText>
+            </w:r>
+            <w:r>
+              <w:rPr>
+                <w:noProof/>
+                <w:webHidden/>
+              </w:rPr>
+            </w:r>
+            <w:r>
+              <w:rPr>
+                <w:noProof/>
+                <w:webHidden/>
+              </w:rPr>
+              <w:fldChar w:fldCharType="separate"/>
+            </w:r>
+            <w:r>
+              <w:rPr>
+                <w:noProof/>
+                <w:webHidden/>
+              </w:rPr>
+              <w:t>14</w:t>
+            </w:r>
+            <w:r>
+              <w:rPr>
+                <w:noProof/>
+                <w:webHidden/>
+              </w:rPr>
+              <w:fldChar w:fldCharType="end"/>
+            </w:r>
+          </w:hyperlink>
+        </w:p>
+        <w:p>
+          <w:pPr>
+            <w:pStyle w:val="Obsah3"/>
+            <w:tabs>
+              <w:tab w:val="left" w:pos="960"/>
+              <w:tab w:val="right" w:leader="dot" w:pos="8210"/>
+            </w:tabs>
+            <w:rPr>
+              <w:rFonts w:asciiTheme="minorHAnsi" w:eastAsiaTheme="minorEastAsia" w:hAnsiTheme="minorHAnsi" w:cstheme="minorBidi"/>
+              <w:noProof/>
+              <w:color w:val="auto"/>
+              <w:kern w:val="2"/>
+              <w:szCs w:val="24"/>
+              <w14:ligatures w14:val="standardContextual"/>
+            </w:rPr>
+          </w:pPr>
+          <w:hyperlink w:anchor="_Toc222328243" w:history="1">
+            <w:r>
+              <w:rPr>
+                <w:rStyle w:val="Hypertextovodkaz"/>
+                <w:rFonts w:eastAsiaTheme="majorEastAsia"/>
+                <w:noProof/>
+              </w:rPr>
+              <w:t>3.1.3</w:t>
+            </w:r>
+            <w:r>
+              <w:rPr>
+                <w:rFonts w:asciiTheme="minorHAnsi" w:eastAsiaTheme="minorEastAsia" w:hAnsiTheme="minorHAnsi" w:cstheme="minorBidi"/>
+                <w:noProof/>
+                <w:color w:val="auto"/>
+                <w:kern w:val="2"/>
+                <w:szCs w:val="24"/>
+                <w14:ligatures w14:val="standardContextual"/>
+              </w:rPr>
+              <w:tab/>
+            </w:r>
+            <w:r>
+              <w:rPr>
+                <w:rStyle w:val="Hypertextovodkaz"/>
+                <w:rFonts w:eastAsiaTheme="majorEastAsia"/>
+                <w:noProof/>
+              </w:rPr>
+              <w:t>Členění textu</w:t>
+            </w:r>
+            <w:r>
+              <w:rPr>
+                <w:noProof/>
+                <w:webHidden/>
+              </w:rPr>
+              <w:tab/>
+            </w:r>
+            <w:r>
+              <w:rPr>
+                <w:noProof/>
+                <w:webHidden/>
+              </w:rPr>
+              <w:fldChar w:fldCharType="begin"/>
+            </w:r>
+            <w:r>
+              <w:rPr>
+                <w:noProof/>
+                <w:webHidden/>
+              </w:rPr>
+              <w:instrText xml:space="preserve"> PAGEREF _Toc222328243 \h </w:instrText>
+            </w:r>
+            <w:r>
+              <w:rPr>
+                <w:noProof/>
+                <w:webHidden/>
+              </w:rPr>
+            </w:r>
+            <w:r>
+              <w:rPr>
+                <w:noProof/>
+                <w:webHidden/>
+              </w:rPr>
+              <w:fldChar w:fldCharType="separate"/>
+            </w:r>
+            <w:r>
+              <w:rPr>
+                <w:noProof/>
+                <w:webHidden/>
+              </w:rPr>
+              <w:t>14</w:t>
+            </w:r>
+            <w:r>
+              <w:rPr>
+                <w:noProof/>
+                <w:webHidden/>
+              </w:rPr>
+              <w:fldChar w:fldCharType="end"/>
+            </w:r>
+          </w:hyperlink>
+        </w:p>
+        <w:p>
+          <w:pPr>
+            <w:pStyle w:val="Obsah3"/>
+            <w:tabs>
+              <w:tab w:val="left" w:pos="960"/>
+              <w:tab w:val="right" w:leader="dot" w:pos="8210"/>
+            </w:tabs>
+            <w:rPr>
+              <w:rFonts w:asciiTheme="minorHAnsi" w:eastAsiaTheme="minorEastAsia" w:hAnsiTheme="minorHAnsi" w:cstheme="minorBidi"/>
+              <w:noProof/>
+              <w:color w:val="auto"/>
+              <w:kern w:val="2"/>
+              <w:szCs w:val="24"/>
+              <w14:ligatures w14:val="standardContextual"/>
+            </w:rPr>
+          </w:pPr>
+          <w:hyperlink w:anchor="_Toc222328244" w:history="1">
+            <w:r>
+              <w:rPr>
+                <w:rStyle w:val="Hypertextovodkaz"/>
+                <w:rFonts w:eastAsiaTheme="majorEastAsia"/>
+                <w:noProof/>
+              </w:rPr>
+              <w:t>3.1.4</w:t>
+            </w:r>
+            <w:r>
+              <w:rPr>
+                <w:rFonts w:asciiTheme="minorHAnsi" w:eastAsiaTheme="minorEastAsia" w:hAnsiTheme="minorHAnsi" w:cstheme="minorBidi"/>
+                <w:noProof/>
+                <w:color w:val="auto"/>
+                <w:kern w:val="2"/>
+                <w:szCs w:val="24"/>
+                <w14:ligatures w14:val="standardContextual"/>
+              </w:rPr>
+              <w:tab/>
+            </w:r>
+            <w:r>
+              <w:rPr>
+                <w:rStyle w:val="Hypertextovodkaz"/>
+                <w:rFonts w:eastAsiaTheme="majorEastAsia"/>
+                <w:noProof/>
+              </w:rPr>
+              <w:t>Číslování stran</w:t>
+            </w:r>
+            <w:r>
+              <w:rPr>
+                <w:noProof/>
+                <w:webHidden/>
+              </w:rPr>
+              <w:tab/>
+            </w:r>
+            <w:r>
+              <w:rPr>
+                <w:noProof/>
+                <w:webHidden/>
+              </w:rPr>
+              <w:fldChar w:fldCharType="begin"/>
+            </w:r>
+            <w:r>
+              <w:rPr>
+                <w:noProof/>
+                <w:webHidden/>
+              </w:rPr>
+              <w:instrText xml:space="preserve"> PAGEREF _Toc222328244 \h </w:instrText>
+            </w:r>
+            <w:r>
+              <w:rPr>
+                <w:noProof/>
+                <w:webHidden/>
+              </w:rPr>
+            </w:r>
+            <w:r>
+              <w:rPr>
+                <w:noProof/>
+                <w:webHidden/>
+              </w:rPr>
+              <w:fldChar w:fldCharType="separate"/>
+            </w:r>
+            <w:r>
+              <w:rPr>
+                <w:noProof/>
+                <w:webHidden/>
+              </w:rPr>
+              <w:t>14</w:t>
             </w:r>
             <w:r>
               <w:rPr>
@@ -4341,14 +3371,14 @@
               <w14:ligatures w14:val="standardContextual"/>
             </w:rPr>
           </w:pPr>
-          <w:hyperlink w:anchor="_Toc222241666" w:history="1">
+          <w:hyperlink w:anchor="_Toc222328245" w:history="1">
             <w:r>
               <w:rPr>
                 <w:rStyle w:val="Hypertextovodkaz"/>
                 <w:rFonts w:eastAsiaTheme="majorEastAsia"/>
                 <w:noProof/>
               </w:rPr>
-              <w:t>2.7</w:t>
+              <w:t>3.2</w:t>
             </w:r>
             <w:r>
               <w:rPr>
@@ -4369,7 +3399,7 @@
                 <w:rFonts w:eastAsiaTheme="majorEastAsia"/>
                 <w:noProof/>
               </w:rPr>
-              <w:t>Závěr</w:t>
+              <w:t>Vytvoření obsahu</w:t>
             </w:r>
             <w:r>
               <w:rPr>
@@ -4390,7 +3420,7 @@
                 <w:noProof/>
                 <w:webHidden/>
               </w:rPr>
-              <w:instrText xml:space="preserve"> PAGEREF _Toc222241666 \h </w:instrText>
+              <w:instrText xml:space="preserve"> PAGEREF _Toc222328245 \h </w:instrText>
             </w:r>
             <w:r>
               <w:rPr>
@@ -4410,7 +3440,7 @@
                 <w:noProof/>
                 <w:webHidden/>
               </w:rPr>
-              <w:t>18</w:t>
+              <w:t>15</w:t>
             </w:r>
             <w:r>
               <w:rPr>
@@ -4439,14 +3469,14 @@
               <w14:ligatures w14:val="standardContextual"/>
             </w:rPr>
           </w:pPr>
-          <w:hyperlink w:anchor="_Toc222241667" w:history="1">
+          <w:hyperlink w:anchor="_Toc222328246" w:history="1">
             <w:r>
               <w:rPr>
                 <w:rStyle w:val="Hypertextovodkaz"/>
                 <w:rFonts w:eastAsiaTheme="majorEastAsia"/>
                 <w:noProof/>
               </w:rPr>
-              <w:t>2.8</w:t>
+              <w:t>3.3</w:t>
             </w:r>
             <w:r>
               <w:rPr>
@@ -4467,7 +3497,7 @@
                 <w:rFonts w:eastAsiaTheme="majorEastAsia"/>
                 <w:noProof/>
               </w:rPr>
-              <w:t>Seznam použitých zdrojů</w:t>
+              <w:t>Psaní úvodu</w:t>
             </w:r>
             <w:r>
               <w:rPr>
@@ -4488,7 +3518,7 @@
                 <w:noProof/>
                 <w:webHidden/>
               </w:rPr>
-              <w:instrText xml:space="preserve"> PAGEREF _Toc222241667 \h </w:instrText>
+              <w:instrText xml:space="preserve"> PAGEREF _Toc222328246 \h </w:instrText>
             </w:r>
             <w:r>
               <w:rPr>
@@ -4508,7 +3538,7 @@
                 <w:noProof/>
                 <w:webHidden/>
               </w:rPr>
-              <w:t>18</w:t>
+              <w:t>15</w:t>
             </w:r>
             <w:r>
               <w:rPr>
@@ -4537,14 +3567,14 @@
               <w14:ligatures w14:val="standardContextual"/>
             </w:rPr>
           </w:pPr>
-          <w:hyperlink w:anchor="_Toc222241668" w:history="1">
+          <w:hyperlink w:anchor="_Toc222328247" w:history="1">
             <w:r>
               <w:rPr>
                 <w:rStyle w:val="Hypertextovodkaz"/>
                 <w:rFonts w:eastAsiaTheme="majorEastAsia"/>
                 <w:noProof/>
               </w:rPr>
-              <w:t>2.9</w:t>
+              <w:t>3.4</w:t>
             </w:r>
             <w:r>
               <w:rPr>
@@ -4565,7 +3595,7 @@
                 <w:rFonts w:eastAsiaTheme="majorEastAsia"/>
                 <w:noProof/>
               </w:rPr>
-              <w:t>Seznam použitých symbolů a zkratek</w:t>
+              <w:t>Struktura odstavců</w:t>
             </w:r>
             <w:r>
               <w:rPr>
@@ -4586,7 +3616,7 @@
                 <w:noProof/>
                 <w:webHidden/>
               </w:rPr>
-              <w:instrText xml:space="preserve"> PAGEREF _Toc222241668 \h </w:instrText>
+              <w:instrText xml:space="preserve"> PAGEREF _Toc222328247 \h </w:instrText>
             </w:r>
             <w:r>
               <w:rPr>
@@ -4606,7 +3636,7 @@
                 <w:noProof/>
                 <w:webHidden/>
               </w:rPr>
-              <w:t>18</w:t>
+              <w:t>16</w:t>
             </w:r>
             <w:r>
               <w:rPr>
@@ -4635,14 +3665,14 @@
               <w14:ligatures w14:val="standardContextual"/>
             </w:rPr>
           </w:pPr>
-          <w:hyperlink w:anchor="_Toc222241669" w:history="1">
+          <w:hyperlink w:anchor="_Toc222328248" w:history="1">
             <w:r>
               <w:rPr>
                 <w:rStyle w:val="Hypertextovodkaz"/>
                 <w:rFonts w:eastAsiaTheme="majorEastAsia"/>
                 <w:noProof/>
               </w:rPr>
-              <w:t>2.10</w:t>
+              <w:t>3.5</w:t>
             </w:r>
             <w:r>
               <w:rPr>
@@ -4663,7 +3693,7 @@
                 <w:rFonts w:eastAsiaTheme="majorEastAsia"/>
                 <w:noProof/>
               </w:rPr>
-              <w:t>Seznamy použitých obrázků a tabulek</w:t>
+              <w:t>Obrázky, tabulky a rovnice</w:t>
             </w:r>
             <w:r>
               <w:rPr>
@@ -4684,7 +3714,7 @@
                 <w:noProof/>
                 <w:webHidden/>
               </w:rPr>
-              <w:instrText xml:space="preserve"> PAGEREF _Toc222241669 \h </w:instrText>
+              <w:instrText xml:space="preserve"> PAGEREF _Toc222328248 \h </w:instrText>
             </w:r>
             <w:r>
               <w:rPr>
@@ -4704,7 +3734,7 @@
                 <w:noProof/>
                 <w:webHidden/>
               </w:rPr>
-              <w:t>19</w:t>
+              <w:t>16</w:t>
             </w:r>
             <w:r>
               <w:rPr>
@@ -4733,14 +3763,14 @@
               <w14:ligatures w14:val="standardContextual"/>
             </w:rPr>
           </w:pPr>
-          <w:hyperlink w:anchor="_Toc222241670" w:history="1">
+          <w:hyperlink w:anchor="_Toc222328249" w:history="1">
             <w:r>
               <w:rPr>
                 <w:rStyle w:val="Hypertextovodkaz"/>
                 <w:rFonts w:eastAsiaTheme="majorEastAsia"/>
                 <w:noProof/>
               </w:rPr>
-              <w:t>2.11</w:t>
+              <w:t>3.6</w:t>
             </w:r>
             <w:r>
               <w:rPr>
@@ -4761,6 +3791,496 @@
                 <w:rFonts w:eastAsiaTheme="majorEastAsia"/>
                 <w:noProof/>
               </w:rPr>
+              <w:t>Řazení a struktura kapitol</w:t>
+            </w:r>
+            <w:r>
+              <w:rPr>
+                <w:noProof/>
+                <w:webHidden/>
+              </w:rPr>
+              <w:tab/>
+            </w:r>
+            <w:r>
+              <w:rPr>
+                <w:noProof/>
+                <w:webHidden/>
+              </w:rPr>
+              <w:fldChar w:fldCharType="begin"/>
+            </w:r>
+            <w:r>
+              <w:rPr>
+                <w:noProof/>
+                <w:webHidden/>
+              </w:rPr>
+              <w:instrText xml:space="preserve"> PAGEREF _Toc222328249 \h </w:instrText>
+            </w:r>
+            <w:r>
+              <w:rPr>
+                <w:noProof/>
+                <w:webHidden/>
+              </w:rPr>
+            </w:r>
+            <w:r>
+              <w:rPr>
+                <w:noProof/>
+                <w:webHidden/>
+              </w:rPr>
+              <w:fldChar w:fldCharType="separate"/>
+            </w:r>
+            <w:r>
+              <w:rPr>
+                <w:noProof/>
+                <w:webHidden/>
+              </w:rPr>
+              <w:t>18</w:t>
+            </w:r>
+            <w:r>
+              <w:rPr>
+                <w:noProof/>
+                <w:webHidden/>
+              </w:rPr>
+              <w:fldChar w:fldCharType="end"/>
+            </w:r>
+          </w:hyperlink>
+        </w:p>
+        <w:p>
+          <w:pPr>
+            <w:pStyle w:val="Obsah2"/>
+            <w:tabs>
+              <w:tab w:val="left" w:pos="720"/>
+              <w:tab w:val="right" w:leader="dot" w:pos="8210"/>
+            </w:tabs>
+            <w:rPr>
+              <w:rFonts w:asciiTheme="minorHAnsi" w:eastAsiaTheme="minorEastAsia" w:hAnsiTheme="minorHAnsi" w:cstheme="minorBidi"/>
+              <w:b w:val="0"/>
+              <w:iCs w:val="0"/>
+              <w:noProof/>
+              <w:color w:val="auto"/>
+              <w:kern w:val="2"/>
+              <w:szCs w:val="24"/>
+              <w14:ligatures w14:val="standardContextual"/>
+            </w:rPr>
+          </w:pPr>
+          <w:hyperlink w:anchor="_Toc222328250" w:history="1">
+            <w:r>
+              <w:rPr>
+                <w:rStyle w:val="Hypertextovodkaz"/>
+                <w:rFonts w:eastAsiaTheme="majorEastAsia"/>
+                <w:noProof/>
+              </w:rPr>
+              <w:t>3.7</w:t>
+            </w:r>
+            <w:r>
+              <w:rPr>
+                <w:rFonts w:asciiTheme="minorHAnsi" w:eastAsiaTheme="minorEastAsia" w:hAnsiTheme="minorHAnsi" w:cstheme="minorBidi"/>
+                <w:b w:val="0"/>
+                <w:iCs w:val="0"/>
+                <w:noProof/>
+                <w:color w:val="auto"/>
+                <w:kern w:val="2"/>
+                <w:szCs w:val="24"/>
+                <w14:ligatures w14:val="standardContextual"/>
+              </w:rPr>
+              <w:tab/>
+            </w:r>
+            <w:r>
+              <w:rPr>
+                <w:rStyle w:val="Hypertextovodkaz"/>
+                <w:rFonts w:eastAsiaTheme="majorEastAsia"/>
+                <w:noProof/>
+              </w:rPr>
+              <w:t>Závěr</w:t>
+            </w:r>
+            <w:r>
+              <w:rPr>
+                <w:noProof/>
+                <w:webHidden/>
+              </w:rPr>
+              <w:tab/>
+            </w:r>
+            <w:r>
+              <w:rPr>
+                <w:noProof/>
+                <w:webHidden/>
+              </w:rPr>
+              <w:fldChar w:fldCharType="begin"/>
+            </w:r>
+            <w:r>
+              <w:rPr>
+                <w:noProof/>
+                <w:webHidden/>
+              </w:rPr>
+              <w:instrText xml:space="preserve"> PAGEREF _Toc222328250 \h </w:instrText>
+            </w:r>
+            <w:r>
+              <w:rPr>
+                <w:noProof/>
+                <w:webHidden/>
+              </w:rPr>
+            </w:r>
+            <w:r>
+              <w:rPr>
+                <w:noProof/>
+                <w:webHidden/>
+              </w:rPr>
+              <w:fldChar w:fldCharType="separate"/>
+            </w:r>
+            <w:r>
+              <w:rPr>
+                <w:noProof/>
+                <w:webHidden/>
+              </w:rPr>
+              <w:t>18</w:t>
+            </w:r>
+            <w:r>
+              <w:rPr>
+                <w:noProof/>
+                <w:webHidden/>
+              </w:rPr>
+              <w:fldChar w:fldCharType="end"/>
+            </w:r>
+          </w:hyperlink>
+        </w:p>
+        <w:p>
+          <w:pPr>
+            <w:pStyle w:val="Obsah2"/>
+            <w:tabs>
+              <w:tab w:val="left" w:pos="720"/>
+              <w:tab w:val="right" w:leader="dot" w:pos="8210"/>
+            </w:tabs>
+            <w:rPr>
+              <w:rFonts w:asciiTheme="minorHAnsi" w:eastAsiaTheme="minorEastAsia" w:hAnsiTheme="minorHAnsi" w:cstheme="minorBidi"/>
+              <w:b w:val="0"/>
+              <w:iCs w:val="0"/>
+              <w:noProof/>
+              <w:color w:val="auto"/>
+              <w:kern w:val="2"/>
+              <w:szCs w:val="24"/>
+              <w14:ligatures w14:val="standardContextual"/>
+            </w:rPr>
+          </w:pPr>
+          <w:hyperlink w:anchor="_Toc222328251" w:history="1">
+            <w:r>
+              <w:rPr>
+                <w:rStyle w:val="Hypertextovodkaz"/>
+                <w:rFonts w:eastAsiaTheme="majorEastAsia"/>
+                <w:noProof/>
+              </w:rPr>
+              <w:t>3.8</w:t>
+            </w:r>
+            <w:r>
+              <w:rPr>
+                <w:rFonts w:asciiTheme="minorHAnsi" w:eastAsiaTheme="minorEastAsia" w:hAnsiTheme="minorHAnsi" w:cstheme="minorBidi"/>
+                <w:b w:val="0"/>
+                <w:iCs w:val="0"/>
+                <w:noProof/>
+                <w:color w:val="auto"/>
+                <w:kern w:val="2"/>
+                <w:szCs w:val="24"/>
+                <w14:ligatures w14:val="standardContextual"/>
+              </w:rPr>
+              <w:tab/>
+            </w:r>
+            <w:r>
+              <w:rPr>
+                <w:rStyle w:val="Hypertextovodkaz"/>
+                <w:rFonts w:eastAsiaTheme="majorEastAsia"/>
+                <w:noProof/>
+              </w:rPr>
+              <w:t>Seznam použitých zdrojů</w:t>
+            </w:r>
+            <w:r>
+              <w:rPr>
+                <w:noProof/>
+                <w:webHidden/>
+              </w:rPr>
+              <w:tab/>
+            </w:r>
+            <w:r>
+              <w:rPr>
+                <w:noProof/>
+                <w:webHidden/>
+              </w:rPr>
+              <w:fldChar w:fldCharType="begin"/>
+            </w:r>
+            <w:r>
+              <w:rPr>
+                <w:noProof/>
+                <w:webHidden/>
+              </w:rPr>
+              <w:instrText xml:space="preserve"> PAGEREF _Toc222328251 \h </w:instrText>
+            </w:r>
+            <w:r>
+              <w:rPr>
+                <w:noProof/>
+                <w:webHidden/>
+              </w:rPr>
+            </w:r>
+            <w:r>
+              <w:rPr>
+                <w:noProof/>
+                <w:webHidden/>
+              </w:rPr>
+              <w:fldChar w:fldCharType="separate"/>
+            </w:r>
+            <w:r>
+              <w:rPr>
+                <w:noProof/>
+                <w:webHidden/>
+              </w:rPr>
+              <w:t>18</w:t>
+            </w:r>
+            <w:r>
+              <w:rPr>
+                <w:noProof/>
+                <w:webHidden/>
+              </w:rPr>
+              <w:fldChar w:fldCharType="end"/>
+            </w:r>
+          </w:hyperlink>
+        </w:p>
+        <w:p>
+          <w:pPr>
+            <w:pStyle w:val="Obsah2"/>
+            <w:tabs>
+              <w:tab w:val="left" w:pos="720"/>
+              <w:tab w:val="right" w:leader="dot" w:pos="8210"/>
+            </w:tabs>
+            <w:rPr>
+              <w:rFonts w:asciiTheme="minorHAnsi" w:eastAsiaTheme="minorEastAsia" w:hAnsiTheme="minorHAnsi" w:cstheme="minorBidi"/>
+              <w:b w:val="0"/>
+              <w:iCs w:val="0"/>
+              <w:noProof/>
+              <w:color w:val="auto"/>
+              <w:kern w:val="2"/>
+              <w:szCs w:val="24"/>
+              <w14:ligatures w14:val="standardContextual"/>
+            </w:rPr>
+          </w:pPr>
+          <w:hyperlink w:anchor="_Toc222328252" w:history="1">
+            <w:r>
+              <w:rPr>
+                <w:rStyle w:val="Hypertextovodkaz"/>
+                <w:rFonts w:eastAsiaTheme="majorEastAsia"/>
+                <w:noProof/>
+              </w:rPr>
+              <w:t>3.9</w:t>
+            </w:r>
+            <w:r>
+              <w:rPr>
+                <w:rFonts w:asciiTheme="minorHAnsi" w:eastAsiaTheme="minorEastAsia" w:hAnsiTheme="minorHAnsi" w:cstheme="minorBidi"/>
+                <w:b w:val="0"/>
+                <w:iCs w:val="0"/>
+                <w:noProof/>
+                <w:color w:val="auto"/>
+                <w:kern w:val="2"/>
+                <w:szCs w:val="24"/>
+                <w14:ligatures w14:val="standardContextual"/>
+              </w:rPr>
+              <w:tab/>
+            </w:r>
+            <w:r>
+              <w:rPr>
+                <w:rStyle w:val="Hypertextovodkaz"/>
+                <w:rFonts w:eastAsiaTheme="majorEastAsia"/>
+                <w:noProof/>
+              </w:rPr>
+              <w:t>Seznam použitých symbolů a zkratek</w:t>
+            </w:r>
+            <w:r>
+              <w:rPr>
+                <w:noProof/>
+                <w:webHidden/>
+              </w:rPr>
+              <w:tab/>
+            </w:r>
+            <w:r>
+              <w:rPr>
+                <w:noProof/>
+                <w:webHidden/>
+              </w:rPr>
+              <w:fldChar w:fldCharType="begin"/>
+            </w:r>
+            <w:r>
+              <w:rPr>
+                <w:noProof/>
+                <w:webHidden/>
+              </w:rPr>
+              <w:instrText xml:space="preserve"> PAGEREF _Toc222328252 \h </w:instrText>
+            </w:r>
+            <w:r>
+              <w:rPr>
+                <w:noProof/>
+                <w:webHidden/>
+              </w:rPr>
+            </w:r>
+            <w:r>
+              <w:rPr>
+                <w:noProof/>
+                <w:webHidden/>
+              </w:rPr>
+              <w:fldChar w:fldCharType="separate"/>
+            </w:r>
+            <w:r>
+              <w:rPr>
+                <w:noProof/>
+                <w:webHidden/>
+              </w:rPr>
+              <w:t>18</w:t>
+            </w:r>
+            <w:r>
+              <w:rPr>
+                <w:noProof/>
+                <w:webHidden/>
+              </w:rPr>
+              <w:fldChar w:fldCharType="end"/>
+            </w:r>
+          </w:hyperlink>
+        </w:p>
+        <w:p>
+          <w:pPr>
+            <w:pStyle w:val="Obsah2"/>
+            <w:tabs>
+              <w:tab w:val="left" w:pos="720"/>
+              <w:tab w:val="right" w:leader="dot" w:pos="8210"/>
+            </w:tabs>
+            <w:rPr>
+              <w:rFonts w:asciiTheme="minorHAnsi" w:eastAsiaTheme="minorEastAsia" w:hAnsiTheme="minorHAnsi" w:cstheme="minorBidi"/>
+              <w:b w:val="0"/>
+              <w:iCs w:val="0"/>
+              <w:noProof/>
+              <w:color w:val="auto"/>
+              <w:kern w:val="2"/>
+              <w:szCs w:val="24"/>
+              <w14:ligatures w14:val="standardContextual"/>
+            </w:rPr>
+          </w:pPr>
+          <w:hyperlink w:anchor="_Toc222328253" w:history="1">
+            <w:r>
+              <w:rPr>
+                <w:rStyle w:val="Hypertextovodkaz"/>
+                <w:rFonts w:eastAsiaTheme="majorEastAsia"/>
+                <w:noProof/>
+              </w:rPr>
+              <w:t>3.10</w:t>
+            </w:r>
+            <w:r>
+              <w:rPr>
+                <w:rFonts w:asciiTheme="minorHAnsi" w:eastAsiaTheme="minorEastAsia" w:hAnsiTheme="minorHAnsi" w:cstheme="minorBidi"/>
+                <w:b w:val="0"/>
+                <w:iCs w:val="0"/>
+                <w:noProof/>
+                <w:color w:val="auto"/>
+                <w:kern w:val="2"/>
+                <w:szCs w:val="24"/>
+                <w14:ligatures w14:val="standardContextual"/>
+              </w:rPr>
+              <w:tab/>
+            </w:r>
+            <w:r>
+              <w:rPr>
+                <w:rStyle w:val="Hypertextovodkaz"/>
+                <w:rFonts w:eastAsiaTheme="majorEastAsia"/>
+                <w:noProof/>
+              </w:rPr>
+              <w:t>Seznamy použitých obrázků a tabulek</w:t>
+            </w:r>
+            <w:r>
+              <w:rPr>
+                <w:noProof/>
+                <w:webHidden/>
+              </w:rPr>
+              <w:tab/>
+            </w:r>
+            <w:r>
+              <w:rPr>
+                <w:noProof/>
+                <w:webHidden/>
+              </w:rPr>
+              <w:fldChar w:fldCharType="begin"/>
+            </w:r>
+            <w:r>
+              <w:rPr>
+                <w:noProof/>
+                <w:webHidden/>
+              </w:rPr>
+              <w:instrText xml:space="preserve"> PAGEREF _Toc222328253 \h </w:instrText>
+            </w:r>
+            <w:r>
+              <w:rPr>
+                <w:noProof/>
+                <w:webHidden/>
+              </w:rPr>
+            </w:r>
+            <w:r>
+              <w:rPr>
+                <w:noProof/>
+                <w:webHidden/>
+              </w:rPr>
+              <w:fldChar w:fldCharType="separate"/>
+            </w:r>
+            <w:r>
+              <w:rPr>
+                <w:noProof/>
+                <w:webHidden/>
+              </w:rPr>
+              <w:t>19</w:t>
+            </w:r>
+            <w:r>
+              <w:rPr>
+                <w:noProof/>
+                <w:webHidden/>
+              </w:rPr>
+              <w:fldChar w:fldCharType="end"/>
+            </w:r>
+          </w:hyperlink>
+        </w:p>
+        <w:p>
+          <w:pPr>
+            <w:pStyle w:val="Obsah2"/>
+            <w:tabs>
+              <w:tab w:val="left" w:pos="720"/>
+              <w:tab w:val="right" w:leader="dot" w:pos="8210"/>
+            </w:tabs>
+            <w:rPr>
+              <w:rFonts w:asciiTheme="minorHAnsi" w:eastAsiaTheme="minorEastAsia" w:hAnsiTheme="minorHAnsi" w:cstheme="minorBidi"/>
+              <w:b w:val="0"/>
+              <w:iCs w:val="0"/>
+              <w:noProof/>
+              <w:color w:val="auto"/>
+              <w:kern w:val="2"/>
+              <w:szCs w:val="24"/>
+              <w14:ligatures w14:val="standardContextual"/>
+            </w:rPr>
+          </w:pPr>
+          <w:hyperlink w:anchor="_Toc222328254" w:history="1">
+            <w:r>
+              <w:rPr>
+                <w:rStyle w:val="Hypertextovodkaz"/>
+                <w:rFonts w:eastAsiaTheme="majorEastAsia"/>
+                <w:noProof/>
+              </w:rPr>
+              <w:t>3.11</w:t>
+            </w:r>
+            <w:r>
+              <w:rPr>
+                <w:rFonts w:asciiTheme="minorHAnsi" w:eastAsiaTheme="minorEastAsia" w:hAnsiTheme="minorHAnsi" w:cstheme="minorBidi"/>
+                <w:b w:val="0"/>
+                <w:iCs w:val="0"/>
+                <w:noProof/>
+                <w:color w:val="auto"/>
+                <w:kern w:val="2"/>
+                <w:szCs w:val="24"/>
+                <w14:ligatures w14:val="standardContextual"/>
+              </w:rPr>
+              <w:tab/>
+            </w:r>
+            <w:r>
+              <w:rPr>
+                <w:rStyle w:val="Hypertextovodkaz"/>
+                <w:rFonts w:eastAsiaTheme="majorEastAsia"/>
+                <w:noProof/>
+              </w:rPr>
               <w:t>Seznam příloh</w:t>
             </w:r>
             <w:r>
@@ -4782,7 +4302,7 @@
                 <w:noProof/>
                 <w:webHidden/>
               </w:rPr>
-              <w:instrText xml:space="preserve"> PAGEREF _Toc222241670 \h </w:instrText>
+              <w:instrText xml:space="preserve"> PAGEREF _Toc222328254 \h </w:instrText>
             </w:r>
             <w:r>
               <w:rPr>
@@ -4830,7 +4350,7 @@
               <w14:ligatures w14:val="standardContextual"/>
             </w:rPr>
           </w:pPr>
-          <w:hyperlink w:anchor="_Toc222241671" w:history="1">
+          <w:hyperlink w:anchor="_Toc222328255" w:history="1">
             <w:r>
               <w:rPr>
                 <w:rStyle w:val="Hypertextovodkaz"/>
@@ -4858,7 +4378,7 @@
                 <w:noProof/>
                 <w:webHidden/>
               </w:rPr>
-              <w:instrText xml:space="preserve"> PAGEREF _Toc222241671 \h </w:instrText>
+              <w:instrText xml:space="preserve"> PAGEREF _Toc222328255 \h </w:instrText>
             </w:r>
             <w:r>
               <w:rPr>
@@ -4906,7 +4426,7 @@
               <w14:ligatures w14:val="standardContextual"/>
             </w:rPr>
           </w:pPr>
-          <w:hyperlink w:anchor="_Toc222241672" w:history="1">
+          <w:hyperlink w:anchor="_Toc222328256" w:history="1">
             <w:r>
               <w:rPr>
                 <w:rStyle w:val="Hypertextovodkaz"/>
@@ -4934,7 +4454,7 @@
                 <w:noProof/>
                 <w:webHidden/>
               </w:rPr>
-              <w:instrText xml:space="preserve"> PAGEREF _Toc222241672 \h </w:instrText>
+              <w:instrText xml:space="preserve"> PAGEREF _Toc222328256 \h </w:instrText>
             </w:r>
             <w:r>
               <w:rPr>
@@ -4982,7 +4502,7 @@
               <w14:ligatures w14:val="standardContextual"/>
             </w:rPr>
           </w:pPr>
-          <w:hyperlink w:anchor="_Toc222241673" w:history="1">
+          <w:hyperlink w:anchor="_Toc222328257" w:history="1">
             <w:r>
               <w:rPr>
                 <w:rStyle w:val="Hypertextovodkaz"/>
@@ -5010,7 +4530,7 @@
                 <w:noProof/>
                 <w:webHidden/>
               </w:rPr>
-              <w:instrText xml:space="preserve"> PAGEREF _Toc222241673 \h </w:instrText>
+              <w:instrText xml:space="preserve"> PAGEREF _Toc222328257 \h </w:instrText>
             </w:r>
             <w:r>
               <w:rPr>
@@ -5058,7 +4578,7 @@
               <w14:ligatures w14:val="standardContextual"/>
             </w:rPr>
           </w:pPr>
-          <w:hyperlink w:anchor="_Toc222241674" w:history="1">
+          <w:hyperlink w:anchor="_Toc222328258" w:history="1">
             <w:r>
               <w:rPr>
                 <w:rStyle w:val="Hypertextovodkaz"/>
@@ -5086,7 +4606,7 @@
                 <w:noProof/>
                 <w:webHidden/>
               </w:rPr>
-              <w:instrText xml:space="preserve"> PAGEREF _Toc222241674 \h </w:instrText>
+              <w:instrText xml:space="preserve"> PAGEREF _Toc222328258 \h </w:instrText>
             </w:r>
             <w:r>
               <w:rPr>
@@ -5134,7 +4654,7 @@
               <w14:ligatures w14:val="standardContextual"/>
             </w:rPr>
           </w:pPr>
-          <w:hyperlink w:anchor="_Toc222241675" w:history="1">
+          <w:hyperlink w:anchor="_Toc222328259" w:history="1">
             <w:r>
               <w:rPr>
                 <w:rStyle w:val="Hypertextovodkaz"/>
@@ -5162,7 +4682,7 @@
                 <w:noProof/>
                 <w:webHidden/>
               </w:rPr>
-              <w:instrText xml:space="preserve"> PAGEREF _Toc222241675 \h </w:instrText>
+              <w:instrText xml:space="preserve"> PAGEREF _Toc222328259 \h </w:instrText>
             </w:r>
             <w:r>
               <w:rPr>
@@ -5210,7 +4730,7 @@
               <w14:ligatures w14:val="standardContextual"/>
             </w:rPr>
           </w:pPr>
-          <w:hyperlink w:anchor="_Toc222241676" w:history="1">
+          <w:hyperlink w:anchor="_Toc222328260" w:history="1">
             <w:r>
               <w:rPr>
                 <w:rStyle w:val="Hypertextovodkaz"/>
@@ -5238,7 +4758,7 @@
                 <w:noProof/>
                 <w:webHidden/>
               </w:rPr>
-              <w:instrText xml:space="preserve"> PAGEREF _Toc222241676 \h </w:instrText>
+              <w:instrText xml:space="preserve"> PAGEREF _Toc222328260 \h </w:instrText>
             </w:r>
             <w:r>
               <w:rPr>
@@ -5305,7 +4825,7 @@
       <w:bookmarkStart w:id="16" w:name="_Toc145263657"/>
       <w:bookmarkStart w:id="17" w:name="_Toc144753388"/>
       <w:bookmarkStart w:id="18" w:name="_Toc413407057"/>
-      <w:bookmarkStart w:id="19" w:name="_Toc222241634"/>
+      <w:bookmarkStart w:id="19" w:name="_Toc222328218"/>
       <w:r>
         <w:lastRenderedPageBreak/>
         <w:t>Ú</w:t>
@@ -5352,7 +4872,7 @@
       <w:pPr>
         <w:pStyle w:val="Nadpis1"/>
       </w:pPr>
-      <w:bookmarkStart w:id="20" w:name="_Toc222241635"/>
+      <w:bookmarkStart w:id="20" w:name="_Toc222328219"/>
       <w:r>
         <w:lastRenderedPageBreak/>
         <w:t>Teoretická část</w:t>
@@ -5360,681 +4880,384 @@
       <w:bookmarkEnd w:id="20"/>
     </w:p>
     <w:p>
-      <w:r>
-        <w:t xml:space="preserve">Tato kapitola se věnuje teoretickému rozboru technologií, vývojových nástrojů a programovacích technik, které byly </w:t>
-      </w:r>
-      <w:r>
-        <w:t>použité</w:t>
-      </w:r>
-      <w:r>
-        <w:t xml:space="preserve"> pro </w:t>
-      </w:r>
-      <w:r>
-        <w:t>vývoj</w:t>
-      </w:r>
-      <w:r>
-        <w:t xml:space="preserve"> aplikace Správce písemkových účtů. Výběr konkrétních prostředků vycházel z požadavku na vytvoření stabilní desktopové aplikace pro operační systém Windows, která bude </w:t>
-      </w:r>
-      <w:r>
-        <w:t>správně</w:t>
-      </w:r>
-      <w:r>
-        <w:t xml:space="preserve"> manipulovat se souborovým systémem. V následujících podkapitolách jsou blíže popsány principy jazyka C#, platformy .NET, knihovny Windows Forms a dalších komponent</w:t>
-      </w:r>
-      <w:r>
-        <w:t>, které byly důležité pro dokončení aplikace.</w:t>
+      <w:pPr>
+        <w:pStyle w:val="Pokraovn"/>
+      </w:pPr>
+      <w:r>
+        <w:t>V této části maturitní práce popíšu technologie a postupy, které jsem musel nastudovat a použít pro vytvoření aplikace Správce písemkových účtů. Celý projekt je zaměřen na platformu Windows a využívá moderní přístupy k programování.</w:t>
       </w:r>
     </w:p>
     <w:p>
       <w:pPr>
         <w:pStyle w:val="Nadpis2"/>
       </w:pPr>
-      <w:bookmarkStart w:id="21" w:name="_Toc222241636"/>
+      <w:bookmarkStart w:id="21" w:name="_Toc222328220"/>
+      <w:r>
+        <w:t>Platforma .NET (Framework)</w:t>
+      </w:r>
+      <w:bookmarkEnd w:id="21"/>
+    </w:p>
+    <w:p>
+      <w:pPr>
+        <w:pStyle w:val="Pokraovn"/>
+      </w:pPr>
+      <w:r>
+        <w:t>Platforma .NET je opensourcová vývojářská platforma pro vývoj rozsáhlého druhu aplikací. .NET podporuje spoustu jazyků, ale nejpoužívanější je jazyk C</w:t>
+      </w:r>
+      <w:r>
+        <w:rPr>
+          <w:lang w:val="en-US"/>
+        </w:rPr>
+        <w:t>#</w:t>
+      </w:r>
+      <w:r>
+        <w:t>. Tato platforma je vytvořená tak, aby poskytovala spolehlivost, výkon a také produktivitu.</w:t>
+      </w:r>
+      <w:r>
+        <w:t xml:space="preserve"> Platforma také poskytuje automatickou správu paměti pomocí garbage collectoru, což je velkým benefitem pro správu paměti. .NET také poskytuje velkou část knihoven, které velmi usnadňují práci s již předprogramovanými algoritmy.</w:t>
+      </w:r>
+      <w:r>
+        <w:fldChar w:fldCharType="begin"/>
+      </w:r>
+      <w:r>
+        <w:instrText xml:space="preserve"> REF _Ref222321589 \r \h </w:instrText>
+      </w:r>
+      <w:r>
+        <w:fldChar w:fldCharType="separate"/>
+      </w:r>
+      <w:r>
+        <w:t>[</w:t>
+      </w:r>
+      <w:r>
+        <w:t>1</w:t>
+      </w:r>
+      <w:r>
+        <w:t>]</w:t>
+      </w:r>
+      <w:r>
+        <w:fldChar w:fldCharType="end"/>
+      </w:r>
+    </w:p>
+    <w:p>
+      <w:pPr>
+        <w:pStyle w:val="Nadpis2"/>
+      </w:pPr>
+      <w:bookmarkStart w:id="22" w:name="_Toc222328221"/>
       <w:r>
         <w:t>Programovací jazyk C</w:t>
       </w:r>
       <w:r>
+        <w:t>#</w:t>
+      </w:r>
+      <w:bookmarkEnd w:id="22"/>
+    </w:p>
+    <w:p>
+      <w:r>
+        <w:t>Programovací jazyk C</w:t>
+      </w:r>
+      <w:r>
         <w:rPr>
           <w:lang w:val="en-US"/>
         </w:rPr>
         <w:t>#</w:t>
       </w:r>
       <w:r>
-        <w:t xml:space="preserve"> a platforma .NET</w:t>
-      </w:r>
-      <w:bookmarkEnd w:id="21"/>
-    </w:p>
-    <w:p>
-      <w:r>
-        <w:t>Aplikace je naprogramována v jazyce C# (C Sharp). Jedná se o vysokoúrovňový, objektově orientovaný programovací jazyk, který vyvinula společnost Microsoft jako součást platformy .NET.</w:t>
-      </w:r>
-    </w:p>
+        <w:t xml:space="preserve"> je vysokoúrovňový jazyk vyvinutý společností Microsoft. Je to jednoduchý a moderní objektově orientovaný jazyk, který se dá využít k mnoha účelům od vývoje webových aplikací, stránek a databázových programů až po software pro mobilní zařízení. </w:t>
+      </w:r>
+      <w:r>
+        <w:fldChar w:fldCharType="begin"/>
+      </w:r>
+      <w:r>
+        <w:instrText xml:space="preserve"> REF _Ref222322086 \r \h </w:instrText>
+      </w:r>
+      <w:r>
+        <w:fldChar w:fldCharType="separate"/>
+      </w:r>
+      <w:r>
+        <w:t>[</w:t>
+      </w:r>
+      <w:r>
+        <w:t>2</w:t>
+      </w:r>
+      <w:r>
+        <w:t>]</w:t>
+      </w:r>
+      <w:r>
+        <w:fldChar w:fldCharType="end"/>
+      </w:r>
+    </w:p>
+    <w:p>
+      <w:pPr>
+        <w:jc w:val="center"/>
+      </w:pPr>
+    </w:p>
+    <w:p>
+      <w:pPr>
+        <w:pStyle w:val="Nadpis2"/>
+      </w:pPr>
+      <w:bookmarkStart w:id="23" w:name="_Toc222328222"/>
+      <w:r>
+        <w:t>Správa paměti (Garbage Collection)</w:t>
+      </w:r>
+      <w:bookmarkEnd w:id="23"/>
+    </w:p>
+    <w:p>
+      <w:pPr>
+        <w:pStyle w:val="Pokraovn"/>
+      </w:pPr>
+      <w:r>
+        <w:t>Garbage Collection je funkce platformy .NET, která pracuje s uvolňováním paměti a programátor už nemusí řešit správu úloh a paměti, jak to bylo v C++, což je dobrý způsob, jak předcházet problémům jako je zapomenutí uvolnění objektu atd. Uvolnění paměti funguje tak, že optimalizační modul uvolňování paměti určí nejvhodnější čas pro vykonání kolekce. Když se provede kolekce, tak se uvolní paměť nepoužívaných objektů pro efektivnější práci s těmi novými.</w:t>
+      </w:r>
+      <w:r>
+        <w:fldChar w:fldCharType="begin"/>
+      </w:r>
+      <w:r>
+        <w:instrText xml:space="preserve"> REF _Ref222322969 \r \h </w:instrText>
+      </w:r>
+      <w:r>
+        <w:fldChar w:fldCharType="separate"/>
+      </w:r>
+      <w:r>
+        <w:t>[3]</w:t>
+      </w:r>
+      <w:r>
+        <w:fldChar w:fldCharType="end"/>
+      </w:r>
+    </w:p>
+    <w:p>
+      <w:pPr>
+        <w:pStyle w:val="Nadpis2"/>
+      </w:pPr>
+      <w:bookmarkStart w:id="24" w:name="_Toc222328223"/>
+      <w:r>
+        <w:t>Objektově orientované programování (OOP)</w:t>
+      </w:r>
+      <w:bookmarkEnd w:id="24"/>
+    </w:p>
+    <w:p>
+      <w:pPr>
+        <w:pStyle w:val="Pokraovn"/>
+      </w:pPr>
+      <w:r>
+        <w:t xml:space="preserve">Jazyk C# je jazyk, který je objektově orientovaný. To znamená, že program se skládá z objektů, které spolu nějak komunikují. Celé to stojí na čtyřech hlavních věcech, kterým se říká pilíře OOP. První věc je abstrakce, což znamená, že si v programu uděláme model reálné věci. Druhá věc je zapouzdření, což znamená, že data jsou uvnitř </w:t>
+      </w:r>
+      <w:r>
+        <w:lastRenderedPageBreak/>
+        <w:t>objektu skrytá a ven se dostanou jen přes metody. Třetí je dědičnost, díky které můžeme vytvořit novou třídu z už existující třídy a nemusíme psát kód znova. A poslední je polymorfismus, což umožňuje, aby různé objekty dělaly stejnou věc, ale každý po svém</w:t>
+      </w:r>
+      <w:r>
+        <w:t>.</w:t>
+      </w:r>
+      <w:r>
+        <w:fldChar w:fldCharType="begin"/>
+      </w:r>
+      <w:r>
+        <w:instrText xml:space="preserve"> REF _Ref222323868 \r \h </w:instrText>
+      </w:r>
+      <w:r>
+        <w:instrText xml:space="preserve"> \* MERGEFORMAT </w:instrText>
+      </w:r>
+      <w:r>
+        <w:fldChar w:fldCharType="separate"/>
+      </w:r>
+      <w:r>
+        <w:t>[4]</w:t>
+      </w:r>
+      <w:r>
+        <w:fldChar w:fldCharType="end"/>
+      </w:r>
+    </w:p>
+    <w:p/>
     <w:p>
       <w:pPr>
         <w:pStyle w:val="Nadpis3"/>
       </w:pPr>
-      <w:bookmarkStart w:id="22" w:name="_Toc222241637"/>
-      <w:r>
-        <w:t>Vlastnosti jazyka a CLR</w:t>
-      </w:r>
-      <w:bookmarkEnd w:id="22"/>
-    </w:p>
-    <w:p>
-      <w:r>
-        <w:t xml:space="preserve">C# je jazyk silně typový, což znamená, že každá proměnná musí mít předem definovaný datový typ (např. int, string, bool). Tato vlastnost je klíčová pro bezpečnost kódu, protože kompilátor odhalí </w:t>
-      </w:r>
-      <w:r>
-        <w:t>jednoduše hodně</w:t>
-      </w:r>
-      <w:r>
-        <w:t xml:space="preserve"> chyb ještě před spuštěním programu.</w:t>
-      </w:r>
-    </w:p>
-    <w:p>
-      <w:r>
-        <w:t>Kód napsaný v C# není kompilován přímo do strojového kódu procesoru, ale do tak</w:t>
-      </w:r>
-      <w:r>
-        <w:t>ového jako kdyby</w:t>
-      </w:r>
-      <w:r>
-        <w:t xml:space="preserve"> </w:t>
-      </w:r>
-      <w:r>
-        <w:t>„</w:t>
-      </w:r>
-      <w:r>
-        <w:t>mezijazyka</w:t>
-      </w:r>
-      <w:r>
-        <w:t>“</w:t>
-      </w:r>
-      <w:r>
-        <w:t xml:space="preserve"> CIL (Common Intermediate Language)</w:t>
-      </w:r>
-      <w:r>
-        <w:t xml:space="preserve"> a</w:t>
-      </w:r>
-      <w:r>
-        <w:t xml:space="preserve"> </w:t>
-      </w:r>
-      <w:r>
-        <w:t>o</w:t>
-      </w:r>
-      <w:r>
-        <w:t xml:space="preserve"> samotné spuštění aplikace se stará virtuální stroj </w:t>
-      </w:r>
-      <w:r>
-        <w:t>se jménem</w:t>
-      </w:r>
-      <w:r>
-        <w:t xml:space="preserve"> CLR (Common Language Runtime). CLR zajišťuje správu paměti, zpracování výjimek a bezpečnost typů.</w:t>
-      </w:r>
-    </w:p>
-    <w:p>
-      <w:pPr>
-        <w:jc w:val="center"/>
-      </w:pPr>
-      <w:r>
-        <w:rPr>
-          <w:noProof/>
-        </w:rPr>
-        <w:drawing>
-          <wp:inline distT="0" distB="0" distL="0" distR="0" wp14:anchorId="56301CD1" wp14:editId="072EBE3A">
-            <wp:extent cx="3316495" cy="2360427"/>
-            <wp:effectExtent l="0" t="0" r="0" b="1905"/>
-            <wp:docPr id="685412073" name="Obrázek 3" descr="Obsah obrázku text, snímek obrazovky, Písmo, číslo&#10;&#10;Obsah generovaný pomocí AI může být nesprávný."/>
-            <wp:cNvGraphicFramePr>
-              <a:graphicFrameLocks xmlns:a="http://schemas.openxmlformats.org/drawingml/2006/main" noChangeAspect="1"/>
-            </wp:cNvGraphicFramePr>
-            <a:graphic xmlns:a="http://schemas.openxmlformats.org/drawingml/2006/main">
-              <a:graphicData uri="http://schemas.openxmlformats.org/drawingml/2006/picture">
-                <pic:pic xmlns:pic="http://schemas.openxmlformats.org/drawingml/2006/picture">
-                  <pic:nvPicPr>
-                    <pic:cNvPr id="685412073" name="Obrázek 3" descr="Obsah obrázku text, snímek obrazovky, Písmo, číslo&#10;&#10;Obsah generovaný pomocí AI může být nesprávný."/>
-                    <pic:cNvPicPr>
-                      <a:picLocks noChangeAspect="1" noChangeArrowheads="1"/>
-                    </pic:cNvPicPr>
-                  </pic:nvPicPr>
-                  <pic:blipFill>
-                    <a:blip r:embed="rId11" cstate="print">
-                      <a:extLst>
-                        <a:ext uri="{28A0092B-C50C-407E-A947-70E740481C1C}">
-                          <a14:useLocalDpi xmlns:a14="http://schemas.microsoft.com/office/drawing/2010/main" val="0"/>
-                        </a:ext>
-                      </a:extLst>
-                    </a:blip>
-                    <a:srcRect/>
-                    <a:stretch>
-                      <a:fillRect/>
-                    </a:stretch>
-                  </pic:blipFill>
-                  <pic:spPr bwMode="auto">
-                    <a:xfrm>
-                      <a:off x="0" y="0"/>
-                      <a:ext cx="3443058" cy="2450505"/>
-                    </a:xfrm>
-                    <a:prstGeom prst="rect">
-                      <a:avLst/>
-                    </a:prstGeom>
-                    <a:noFill/>
-                    <a:ln>
-                      <a:noFill/>
-                    </a:ln>
-                  </pic:spPr>
-                </pic:pic>
-              </a:graphicData>
-            </a:graphic>
-          </wp:inline>
-        </w:drawing>
-      </w:r>
-    </w:p>
-    <w:p>
-      <w:pPr>
-        <w:pStyle w:val="Nadpis3"/>
-      </w:pPr>
-      <w:bookmarkStart w:id="23" w:name="_Toc222241638"/>
+      <w:bookmarkStart w:id="25" w:name="_Toc222328224"/>
+      <w:r>
+        <w:t>Třída a objekt</w:t>
+      </w:r>
+      <w:bookmarkEnd w:id="25"/>
+    </w:p>
+    <w:p>
+      <w:pPr>
+        <w:pStyle w:val="Pokraovn"/>
+      </w:pPr>
+      <w:r>
+        <w:t>Třída v C# funguje jako takový plán nebo šablona. V té šabloně je napsáno, co ten typ umí a jaká má data. Objekt je pak už ta konkrétní věc, která vznikne v paměti podle té šablony. Třída je tedy jen definice na papíře a objekt je ta instance, co reálně existuje a zabírá paměť v počítači. Program může podle jedné třídy vytvořit spoustu objektů.</w:t>
+      </w:r>
+      <w:r>
+        <w:fldChar w:fldCharType="begin"/>
+      </w:r>
+      <w:r>
+        <w:instrText xml:space="preserve"> REF _Ref222328168 \r \h </w:instrText>
+      </w:r>
+      <w:r>
+        <w:fldChar w:fldCharType="separate"/>
+      </w:r>
+      <w:r>
+        <w:t>[5]</w:t>
+      </w:r>
+      <w:r>
+        <w:fldChar w:fldCharType="end"/>
+      </w:r>
+    </w:p>
+    <w:p/>
+    <w:p>
+      <w:pPr>
+        <w:pStyle w:val="Nadpis2"/>
+      </w:pPr>
+      <w:bookmarkStart w:id="26" w:name="_Toc222328225"/>
+      <w:r>
+        <w:t>Technologie Windows Forms</w:t>
+      </w:r>
+      <w:bookmarkEnd w:id="26"/>
+    </w:p>
+    <w:p>
+      <w:pPr>
+        <w:pStyle w:val="Pokraovn"/>
+      </w:pPr>
+      <w:r>
+        <w:t>Pro to, aby aplikace měla nějaké grafické rozhraní (GUI), jsem použil technologii Windows Forms. Je to knihovna v .NETu, která slouží k výrobě oken pro Windows. Funguje to tak, že ve Visual Studiu je designer, kam se dají přetahovat tlačítka a textová pole myší. Celé to funguje na principu událostí. To znamená, že program čeká, až uživatel na něco klikne. Když klikne třeba na tlačítko, vyvolá se událost Click a spustí se kód, který k tomu tlačítku patří.</w:t>
+      </w:r>
+      <w:r>
+        <w:fldChar w:fldCharType="begin"/>
+      </w:r>
+      <w:r>
+        <w:instrText xml:space="preserve"> REF _Ref222328179 \r \h </w:instrText>
+      </w:r>
+      <w:r>
+        <w:fldChar w:fldCharType="separate"/>
+      </w:r>
+      <w:r>
+        <w:t>[6]</w:t>
+      </w:r>
+      <w:r>
+        <w:fldChar w:fldCharType="end"/>
+      </w:r>
+    </w:p>
+    <w:p>
+      <w:pPr>
+        <w:pStyle w:val="Nadpis2"/>
+      </w:pPr>
+      <w:bookmarkStart w:id="27" w:name="_Toc222328226"/>
+      <w:r>
+        <w:t>Práce se soubory (System.IO)</w:t>
+      </w:r>
+      <w:bookmarkEnd w:id="27"/>
+    </w:p>
+    <w:p>
+      <w:pPr>
+        <w:pStyle w:val="Pokraovn"/>
+      </w:pPr>
+      <w:r>
+        <w:t>Protože moje aplikace musí pracovat se soubory na disku, musel jsem použít knihovnu System.IO. Tato knihovna obsahuje třídy, které umí číst a zapisovat soubory. Třída File se používá, když chci pracovat s konkrétním souborem, třeba ho zkopírovat nebo smazat. Třída Directory je zase na složky, umí třeba vytvořit novou složku. Hodně důležitá je taky třída Path, která umí spojovat cesty k souborům tak, aby to fungovalo správně a nechyběla tam lomítka.</w:t>
+      </w:r>
+      <w:r>
+        <w:fldChar w:fldCharType="begin"/>
+      </w:r>
+      <w:r>
+        <w:instrText xml:space="preserve"> REF _Ref222328188 \r \h </w:instrText>
+      </w:r>
+      <w:r>
+        <w:fldChar w:fldCharType="separate"/>
+      </w:r>
+      <w:r>
+        <w:t>[7]</w:t>
+      </w:r>
+      <w:r>
+        <w:fldChar w:fldCharType="end"/>
+      </w:r>
+    </w:p>
+    <w:p>
+      <w:pPr>
+        <w:pStyle w:val="Nadpis2"/>
+      </w:pPr>
+      <w:bookmarkStart w:id="28" w:name="_Toc222328227"/>
+      <w:r>
+        <w:t>Datové kolekce</w:t>
+      </w:r>
+      <w:bookmarkEnd w:id="28"/>
+    </w:p>
+    <w:p>
+      <w:pPr>
+        <w:pStyle w:val="Pokraovn"/>
+      </w:pPr>
+      <w:r>
+        <w:t xml:space="preserve">Abych mohl v programu pracovat s více studenty najednou, musel jsem použít kolekce. V C# je jich víc, ale já jsem použil hlavně List a Dictionary. List&lt;T&gt; je seznam, který je lepší než obyčejné pole, protože se může zvětšovat. Když načítám </w:t>
+      </w:r>
       <w:r>
         <w:lastRenderedPageBreak/>
-        <w:t>Správa paměti (Garbage Collection)</w:t>
-      </w:r>
-      <w:bookmarkEnd w:id="23"/>
-    </w:p>
-    <w:p>
-      <w:r>
-        <w:t xml:space="preserve">Významnou vlastností platformy .NET, kterou jsem v projektu využil, je automatická správa paměti zvaná Garbage Collection (GC). </w:t>
-      </w:r>
-      <w:r>
-        <w:t xml:space="preserve">Funguje to vlastně tak, že se v aplikaci dynamicky za běhu </w:t>
-      </w:r>
-      <w:r>
-        <w:t>vytváří instance tříd (např. objekty Student při načítání ze souboru). Garbage Collector běží na pozadí a automaticky uvolňuje paměť, kterou zabírají objekty</w:t>
-      </w:r>
-      <w:r>
-        <w:t>, které už program přestal používat</w:t>
-      </w:r>
-      <w:r>
-        <w:t>. Díky tomu jsem se nemusel starat o manuální mazání objektů z</w:t>
-      </w:r>
-      <w:r>
-        <w:t> </w:t>
-      </w:r>
-      <w:r>
-        <w:t>paměti</w:t>
-      </w:r>
-      <w:r>
-        <w:t xml:space="preserve"> a díky tomu nemusím řešit</w:t>
-      </w:r>
-      <w:r>
-        <w:t xml:space="preserve"> chyby typu "memory leaks".</w:t>
+        <w:t>studenty ze souboru, nevím, kolik jich bude, takže List se sám nafoukne podle potřeby. Dictionary neboli slovník je kolekce, kde jsou data uložena jako Klíč a Hodnota. Je to dobré pro nastavení, protože podle názvu (klíče) rychle najdu cestu k souboru (hodnotu).</w:t>
+      </w:r>
+      <w:r>
+        <w:fldChar w:fldCharType="begin"/>
+      </w:r>
+      <w:r>
+        <w:instrText xml:space="preserve"> REF _Ref222328197 \r \h </w:instrText>
+      </w:r>
+      <w:r>
+        <w:fldChar w:fldCharType="separate"/>
+      </w:r>
+      <w:r>
+        <w:t>[8]</w:t>
+      </w:r>
+      <w:r>
+        <w:fldChar w:fldCharType="end"/>
       </w:r>
     </w:p>
     <w:p>
       <w:pPr>
         <w:pStyle w:val="Nadpis2"/>
-        <w:rPr>
-          <w:rFonts w:eastAsiaTheme="minorEastAsia"/>
-        </w:rPr>
-      </w:pPr>
-      <w:bookmarkStart w:id="24" w:name="_Toc222241639"/>
-      <w:r>
-        <w:rPr>
-          <w:rFonts w:eastAsiaTheme="minorEastAsia"/>
-        </w:rPr>
-        <w:t>Technologie Windows Forms</w:t>
-      </w:r>
-      <w:bookmarkEnd w:id="24"/>
-    </w:p>
-    <w:p>
-      <w:r>
-        <w:t xml:space="preserve">Pro vytvoření grafického uživatelského rozhraní (GUI) byla zvolena technologie Windows Forms. Jedná se o knihovnu tříd v </w:t>
-      </w:r>
-      <w:r>
-        <w:t>platformě</w:t>
-      </w:r>
-      <w:r>
-        <w:t xml:space="preserve"> .NET Framework, která </w:t>
-      </w:r>
-      <w:r>
-        <w:t>umožňuje snadnou tvorbu oken, prvků a dialogů.</w:t>
-      </w:r>
-    </w:p>
-    <w:p>
-      <w:r>
-        <w:t>Vývoj probíhal ve vývojovém prostředí</w:t>
-      </w:r>
-      <w:r>
-        <w:t xml:space="preserve"> </w:t>
-      </w:r>
-      <w:r>
-        <w:t>Microsoft Visual Studio 2022, které obsahuje vizuální návrhář (Designer). Ten umožňuje skládat prvky na formulář metodou "drag-and-drop"</w:t>
-      </w:r>
-      <w:r>
-        <w:t xml:space="preserve"> nebo také dynamické generování formuláře, ale v této aplikaci byla využita pouze první metoda.</w:t>
-      </w:r>
-    </w:p>
-    <w:p>
-      <w:pPr>
-        <w:jc w:val="center"/>
-      </w:pPr>
-      <w:r>
-        <w:rPr>
-          <w:noProof/>
-        </w:rPr>
-        <w:drawing>
-          <wp:inline distT="0" distB="0" distL="0" distR="0" wp14:anchorId="126F1CAA" wp14:editId="1C013287">
-            <wp:extent cx="5219700" cy="2503170"/>
-            <wp:effectExtent l="0" t="0" r="0" b="0"/>
-            <wp:docPr id="1080331116" name="Obrázek 1" descr="Obsah obrázku snímek obrazovky, software, text, Multimediální software&#10;&#10;Obsah generovaný pomocí AI může být nesprávný."/>
-            <wp:cNvGraphicFramePr>
-              <a:graphicFrameLocks xmlns:a="http://schemas.openxmlformats.org/drawingml/2006/main" noChangeAspect="1"/>
-            </wp:cNvGraphicFramePr>
-            <a:graphic xmlns:a="http://schemas.openxmlformats.org/drawingml/2006/main">
-              <a:graphicData uri="http://schemas.openxmlformats.org/drawingml/2006/picture">
-                <pic:pic xmlns:pic="http://schemas.openxmlformats.org/drawingml/2006/picture">
-                  <pic:nvPicPr>
-                    <pic:cNvPr id="1080331116" name="Obrázek 1" descr="Obsah obrázku snímek obrazovky, software, text, Multimediální software&#10;&#10;Obsah generovaný pomocí AI může být nesprávný."/>
-                    <pic:cNvPicPr/>
-                  </pic:nvPicPr>
-                  <pic:blipFill>
-                    <a:blip r:embed="rId12"/>
-                    <a:stretch>
-                      <a:fillRect/>
-                    </a:stretch>
-                  </pic:blipFill>
-                  <pic:spPr>
-                    <a:xfrm>
-                      <a:off x="0" y="0"/>
-                      <a:ext cx="5219700" cy="2503170"/>
-                    </a:xfrm>
-                    <a:prstGeom prst="rect">
-                      <a:avLst/>
-                    </a:prstGeom>
-                  </pic:spPr>
-                </pic:pic>
-              </a:graphicData>
-            </a:graphic>
-          </wp:inline>
-        </w:drawing>
-      </w:r>
-    </w:p>
-    <w:p>
-      <w:pPr>
-        <w:jc w:val="center"/>
-      </w:pPr>
-    </w:p>
-    <w:p>
-      <w:pPr>
-        <w:jc w:val="center"/>
-      </w:pPr>
-    </w:p>
-    <w:p>
-      <w:pPr>
-        <w:pStyle w:val="Nadpis3"/>
-      </w:pPr>
-      <w:bookmarkStart w:id="25" w:name="_Toc222241640"/>
+      </w:pPr>
+      <w:bookmarkStart w:id="29" w:name="_Toc222328228"/>
+      <w:r>
+        <w:t>Modulo a Regulární výrazy</w:t>
+      </w:r>
+      <w:bookmarkEnd w:id="29"/>
+    </w:p>
+    <w:p>
+      <w:pPr>
+        <w:pStyle w:val="Pokraovn"/>
+      </w:pPr>
+      <w:r>
+        <w:t>V aplikaci jsem použil i nějaké algoritmy. Jeden z nich je modulo. Modulo je matematická operace, která vrátí zbytek po dělení. Používá se to na to, abych mohl střídat verze písemek pořád dokola. Dále jsem použil regulární výrazy (Regex). To je nástroj, který umí hledat v textu podle nějakého vzoru. Hodí se to, když chci najít soubory, co mají určitou příponu nebo název, a zkopírovat jenom je.</w:t>
+      </w:r>
+      <w:r>
+        <w:fldChar w:fldCharType="begin"/>
+      </w:r>
+      <w:r>
+        <w:instrText xml:space="preserve"> REF _Ref222328205 \r \h </w:instrText>
+      </w:r>
+      <w:r>
+        <w:fldChar w:fldCharType="separate"/>
+      </w:r>
+      <w:r>
+        <w:t>[9]</w:t>
+      </w:r>
+      <w:r>
+        <w:fldChar w:fldCharType="end"/>
+      </w:r>
+    </w:p>
+    <w:p>
+      <w:pPr>
+        <w:pStyle w:val="Nadpis1"/>
+      </w:pPr>
+      <w:bookmarkStart w:id="30" w:name="_Toc222328229"/>
       <w:r>
         <w:lastRenderedPageBreak/>
-        <w:t>Použi</w:t>
-      </w:r>
-      <w:r>
-        <w:t>té grafické komponenty</w:t>
-      </w:r>
-      <w:bookmarkEnd w:id="25"/>
-    </w:p>
-    <w:p>
-      <w:r>
-        <w:t>V aplikaci jsem využil několik klíčových komponent z knihovny System.Windows.Forms:</w:t>
-      </w:r>
-    </w:p>
-    <w:p>
-      <w:pPr>
-        <w:pStyle w:val="Odstavecseseznamem"/>
-        <w:numPr>
-          <w:ilvl w:val="0"/>
-          <w:numId w:val="7"/>
-        </w:numPr>
-      </w:pPr>
-      <w:r>
-        <w:rPr>
-          <w:b/>
-          <w:bCs/>
-        </w:rPr>
-        <w:t>Button</w:t>
-      </w:r>
-      <w:r>
-        <w:t xml:space="preserve"> (Tlačítko): Button je vlastně nejzákladnější prvek, pro příklad se používá jako spouštěč časovače nebo pro načtení studentů</w:t>
-      </w:r>
-    </w:p>
-    <w:p>
-      <w:pPr>
-        <w:pStyle w:val="Odstavecseseznamem"/>
-        <w:numPr>
-          <w:ilvl w:val="0"/>
-          <w:numId w:val="7"/>
-        </w:numPr>
-      </w:pPr>
-      <w:r>
-        <w:rPr>
-          <w:b/>
-          <w:bCs/>
-        </w:rPr>
-        <w:t>Listbox</w:t>
-      </w:r>
-      <w:r>
-        <w:t xml:space="preserve"> (Seznam): Prvek, který vypisuje do vlastního prostoru nějaký obsah, v projektu ukazuje načtené studenty nebo logy.</w:t>
-      </w:r>
-    </w:p>
-    <w:p>
-      <w:pPr>
-        <w:pStyle w:val="Odstavecseseznamem"/>
-        <w:numPr>
-          <w:ilvl w:val="0"/>
-          <w:numId w:val="7"/>
-        </w:numPr>
-      </w:pPr>
-      <w:r>
-        <w:rPr>
-          <w:b/>
-          <w:bCs/>
-        </w:rPr>
-        <w:t>Label</w:t>
-      </w:r>
-      <w:r>
-        <w:t xml:space="preserve"> (Popisek): V projektu se do něj promítá zbývající čas, je to prvek, do kterého se může vepsat text a může sloužit jako popisek.</w:t>
-      </w:r>
-    </w:p>
-    <w:p>
-      <w:pPr>
-        <w:pStyle w:val="Odstavecseseznamem"/>
-        <w:numPr>
-          <w:ilvl w:val="0"/>
-          <w:numId w:val="7"/>
-        </w:numPr>
-      </w:pPr>
-      <w:r>
-        <w:rPr>
-          <w:b/>
-          <w:bCs/>
-        </w:rPr>
-        <w:t>NumericUpDown</w:t>
-      </w:r>
-      <w:r>
-        <w:t xml:space="preserve">: </w:t>
-      </w:r>
-      <w:r>
-        <w:t>Speciální pole pro zadávání čísel. Umožňuje učiteli bezpečně nastavit počet minut pro písemku, aniž by hrozilo zadání neplatných znaků (písmen)</w:t>
-      </w:r>
-      <w:r>
-        <w:t>, program to vždy přijme jako číslo</w:t>
+        <w:t>Praktická část</w:t>
+      </w:r>
+      <w:bookmarkEnd w:id="30"/>
+    </w:p>
+    <w:p>
+      <w:pPr>
+        <w:pStyle w:val="Pokraovn"/>
+      </w:pPr>
+      <w:r>
+        <w:t>V této části popíšu, jak jsem aplikaci reálně naprogramoval a jak fungují jednotlivé části kódu, které jsem vytvořil. Aplikace je rozdělena do několika souborů, aby byl kód přehledný</w:t>
       </w:r>
       <w:r>
         <w:t>.</w:t>
-      </w:r>
-    </w:p>
-    <w:p>
-      <w:pPr>
-        <w:pStyle w:val="Odstavecseseznamem"/>
-        <w:numPr>
-          <w:ilvl w:val="0"/>
-          <w:numId w:val="7"/>
-        </w:numPr>
-      </w:pPr>
-      <w:r>
-        <w:rPr>
-          <w:b/>
-          <w:bCs/>
-        </w:rPr>
-        <w:t>TableLayoutPanel</w:t>
-      </w:r>
-      <w:r>
-        <w:t xml:space="preserve">: </w:t>
-      </w:r>
-      <w:r>
-        <w:t xml:space="preserve">Kontejner, který uspořádává ovládací prvky do tabulky (mřížky). Tato komponenta byla použita </w:t>
-      </w:r>
-      <w:r>
-        <w:t>na obou formulářích</w:t>
-      </w:r>
-      <w:r>
-        <w:t xml:space="preserve"> pro zajištění responzivity. Díky nastavení vlastnosti </w:t>
-      </w:r>
-      <w:r>
-        <w:rPr>
-          <w:b/>
-          <w:bCs/>
-          <w:i/>
-          <w:iCs/>
-        </w:rPr>
-        <w:t>Dock: Fill</w:t>
-      </w:r>
-      <w:r>
-        <w:t xml:space="preserve"> se tlačítka automaticky zvětšují podle velikosti okna.</w:t>
-      </w:r>
-    </w:p>
-    <w:p>
-      <w:pPr>
-        <w:pStyle w:val="Nadpis3"/>
-      </w:pPr>
-      <w:bookmarkStart w:id="26" w:name="_Toc222241641"/>
-      <w:r>
-        <w:t>Dialogová okna</w:t>
-      </w:r>
-      <w:bookmarkEnd w:id="26"/>
-    </w:p>
-    <w:p>
-      <w:r>
-        <w:t>Pro komunikaci s uživatelem a souborovým systémem aplikace využívá modální dialogová okna:</w:t>
-      </w:r>
-    </w:p>
-    <w:p>
-      <w:pPr>
-        <w:pStyle w:val="Odstavecseseznamem"/>
-        <w:numPr>
-          <w:ilvl w:val="0"/>
-          <w:numId w:val="8"/>
-        </w:numPr>
-      </w:pPr>
-      <w:r>
-        <w:rPr>
-          <w:b/>
-          <w:bCs/>
-        </w:rPr>
-        <w:t>OpenFileDialog</w:t>
-      </w:r>
-      <w:r>
-        <w:t xml:space="preserve">: </w:t>
-      </w:r>
-      <w:r>
-        <w:t xml:space="preserve">Standardní dialog pro výběr souboru. Umožňuje učiteli pohodlně najít soubor students.txt na disku. V kódu je využita vlastnost </w:t>
-      </w:r>
-      <w:r>
-        <w:rPr>
-          <w:b/>
-          <w:bCs/>
-          <w:i/>
-          <w:iCs/>
-        </w:rPr>
-        <w:t>Filter</w:t>
-      </w:r>
-      <w:r>
-        <w:t>, která omezuje výběr pouze na textové soubory.</w:t>
-      </w:r>
-    </w:p>
-    <w:p>
-      <w:pPr>
-        <w:pStyle w:val="Odstavecseseznamem"/>
-        <w:numPr>
-          <w:ilvl w:val="0"/>
-          <w:numId w:val="8"/>
-        </w:numPr>
-      </w:pPr>
-      <w:r>
-        <w:rPr>
-          <w:b/>
-          <w:bCs/>
-        </w:rPr>
-        <w:t>MessageBox</w:t>
-      </w:r>
-      <w:r>
-        <w:t>: Slouží k zobrazení chybových hlášek (např. "Soubor nenalezen") nebo k potvrzení kritických akcí (např. "Opravdu chcete smazat složky?").</w:t>
-      </w:r>
-    </w:p>
-    <w:p>
-      <w:pPr>
-        <w:pStyle w:val="Nadpis3"/>
-      </w:pPr>
-      <w:bookmarkStart w:id="27" w:name="_Toc222241642"/>
-      <w:r>
-        <w:t>Komponenta Timer</w:t>
-      </w:r>
-      <w:bookmarkEnd w:id="27"/>
-    </w:p>
-    <w:p>
-      <w:r>
-        <w:t>Pro měření času písemky je použita komponenta System.Windows.Forms.Timer. Nejedná se o vizuální prvek, ale o komponentu běžící na pozadí. Timer v pravidelných intervalech (nastaveno na 1000 ms = 1 sekunda) vyvolává událost Tick. V obslužné metodě této události dochází k odpočtu proměnné zbyvajiciSekundy a aktualizaci grafického rozhraní.</w:t>
-      </w:r>
-    </w:p>
-    <w:p>
-      <w:pPr>
-        <w:pStyle w:val="Nadpis2"/>
-      </w:pPr>
-      <w:bookmarkStart w:id="28" w:name="_Toc222241643"/>
-      <w:r>
-        <w:t>Práce se soubor</w:t>
-      </w:r>
-      <w:r>
-        <w:t xml:space="preserve">y a adresáři </w:t>
-      </w:r>
-      <w:r>
-        <w:t>(System.IO)</w:t>
-      </w:r>
-      <w:bookmarkEnd w:id="28"/>
-    </w:p>
-    <w:p>
-      <w:r>
-        <w:t>Jádrem aplikace je manipulace se souborovým systémem. Platforma .NET pro tyto účely poskytuje jmenný prostor System.IO.</w:t>
-      </w:r>
-    </w:p>
-    <w:p>
-      <w:pPr>
-        <w:pStyle w:val="Nadpis3"/>
-      </w:pPr>
-      <w:bookmarkStart w:id="29" w:name="_Toc222241644"/>
-      <w:r>
-        <w:lastRenderedPageBreak/>
-        <w:t>Třídy File a Dictionary</w:t>
-      </w:r>
-      <w:bookmarkEnd w:id="29"/>
-    </w:p>
-    <w:p>
-      <w:pPr>
-        <w:pStyle w:val="Pokraovn"/>
-      </w:pPr>
-      <w:r>
-        <w:t>Pro práci se soubory a složkami jsem využil statické metody těchto tříd:</w:t>
-      </w:r>
-    </w:p>
-    <w:p>
-      <w:pPr>
-        <w:pStyle w:val="Pokraovn"/>
-        <w:numPr>
-          <w:ilvl w:val="0"/>
-          <w:numId w:val="9"/>
-        </w:numPr>
-      </w:pPr>
-      <w:r>
-        <w:rPr>
-          <w:b/>
-          <w:bCs/>
-        </w:rPr>
-        <w:t>Directory.CreateDirectory(cesta):</w:t>
-      </w:r>
-      <w:r>
-        <w:t xml:space="preserve"> Tato metoda vytvoří všechny adresáře a podadresáře specifikované v cestě. V projektu je klíčová pro generování struktury P01__Prijmeni.</w:t>
-      </w:r>
-    </w:p>
-    <w:p>
-      <w:pPr>
-        <w:pStyle w:val="Pokraovn"/>
-        <w:numPr>
-          <w:ilvl w:val="0"/>
-          <w:numId w:val="9"/>
-        </w:numPr>
-      </w:pPr>
-      <w:r>
-        <w:rPr>
-          <w:b/>
-          <w:bCs/>
-        </w:rPr>
-        <w:t>Directory.Exists(cesta):</w:t>
-      </w:r>
-      <w:r>
-        <w:t xml:space="preserve"> Před každou operací program ověřuje, zda cílová složka již neexistuje, aby nedošlo k přepsání dat nebo chybě aplikace.</w:t>
-      </w:r>
-    </w:p>
-    <w:p>
-      <w:pPr>
-        <w:pStyle w:val="Pokraovn"/>
-        <w:numPr>
-          <w:ilvl w:val="0"/>
-          <w:numId w:val="9"/>
-        </w:numPr>
-      </w:pPr>
-      <w:r>
-        <w:rPr>
-          <w:b/>
-          <w:bCs/>
-        </w:rPr>
-        <w:t>File.Copy(zdroj, cíl, overwrite):</w:t>
-      </w:r>
-      <w:r>
-        <w:t xml:space="preserve"> Zajišťuje kopírování zadání písemek. Parametr overwrite nastavený na </w:t>
-      </w:r>
-      <w:proofErr w:type="spellStart"/>
-      <w:r>
-        <w:t>true</w:t>
-      </w:r>
-      <w:proofErr w:type="spellEnd"/>
-      <w:r>
-        <w:t xml:space="preserve"> umožňuje přepsat starší verzi zadání novou.</w:t>
-      </w:r>
-    </w:p>
-    <w:p>
-      <w:pPr>
-        <w:pStyle w:val="Pokraovn"/>
-        <w:numPr>
-          <w:ilvl w:val="0"/>
-          <w:numId w:val="9"/>
-        </w:numPr>
-      </w:pPr>
-      <w:r>
-        <w:rPr>
-          <w:b/>
-          <w:bCs/>
-        </w:rPr>
-        <w:t>File.ReadAllLines(cesta, kódování):</w:t>
-      </w:r>
-      <w:r>
-        <w:t xml:space="preserve"> Slouží k načtení obsahu textového souboru do pole řetězců. Zde bylo nutné specifikovat kódování Encoding.UTF8, aby byla správně načtena česká diakritika ve jménech studentů.</w:t>
-      </w:r>
-    </w:p>
-    <w:p>
-      <w:pPr>
-        <w:pStyle w:val="Nadpis3"/>
-      </w:pPr>
-      <w:bookmarkStart w:id="30" w:name="_Toc222241645"/>
-      <w:r>
-        <w:t>Skládání cest (Třída Path)</w:t>
-      </w:r>
-      <w:bookmarkEnd w:id="30"/>
-    </w:p>
-    <w:p>
-      <w:pPr>
-        <w:pStyle w:val="Pokraovn"/>
-      </w:pPr>
-      <w:r>
-        <w:t>Při práci s cestami k souborům je častou chybou ruční spojování řetězců pomocí lomítek. Proto jsem využil metodu Path.Combine. Ta inteligentně spojuje části cesty a automaticky doplňuje správný oddělovač adresářů podle operačního systému. Tím je zajištěna robustnost aplikace při spuštění na různých prostředích.</w:t>
       </w:r>
     </w:p>
     <w:p>
@@ -6042,9 +5265,9 @@
         <w:pStyle w:val="Nadpis2"/>
         <w:ind w:left="709" w:hanging="709"/>
       </w:pPr>
-      <w:bookmarkStart w:id="31" w:name="_Toc222241646"/>
-      <w:r>
-        <w:t>Datové struktury a kolekce</w:t>
+      <w:bookmarkStart w:id="31" w:name="_Toc222328230"/>
+      <w:r>
+        <w:t>Struktura projektu a data</w:t>
       </w:r>
       <w:bookmarkEnd w:id="31"/>
     </w:p>
@@ -6053,144 +5276,214 @@
         <w:pStyle w:val="Pokraovn"/>
       </w:pPr>
       <w:r>
-        <w:t>Pro správu dat v operační paměti aplikace využívá generické kolekce ze jmenného prostoru System.Collections.Generic. Tyto kolekce jsou typově bezpečné a efektivnější než starší netypové kolekce.</w:t>
+        <w:t xml:space="preserve">Základem aplikace je třída </w:t>
+      </w:r>
+      <w:r>
+        <w:t>Student</w:t>
+      </w:r>
+      <w:r>
+        <w:t xml:space="preserve">, kterou jsem vytvořil v souboru </w:t>
+      </w:r>
+      <w:r>
+        <w:t>Student.cs</w:t>
+      </w:r>
+      <w:r>
+        <w:t xml:space="preserve">. Tato třída je jednoduchá a slouží jen k tomu, aby držela data o jednom studentovi. Má dvě hlavní vlastnosti: </w:t>
+      </w:r>
+      <w:r>
+        <w:t>Prijmeni</w:t>
+      </w:r>
+      <w:r>
+        <w:t xml:space="preserve"> a </w:t>
+      </w:r>
+      <w:r>
+        <w:t>Ucet</w:t>
+      </w:r>
+      <w:r>
+        <w:t xml:space="preserve">. Ucet je například text "P01". Třída má taky metodu </w:t>
+      </w:r>
+      <w:r>
+        <w:t>ToString</w:t>
+      </w:r>
+      <w:r>
+        <w:t>, která zařídí, aby se student hezky vypsal v seznamu i s číslem účtu.</w:t>
+      </w:r>
+    </w:p>
+    <w:p>
+      <w:pPr>
+        <w:pStyle w:val="Pokraovn"/>
+      </w:pPr>
+      <w:r>
+        <w:t xml:space="preserve">Pro načítání těchto studentů jsem udělal třídu </w:t>
+      </w:r>
+      <w:r>
+        <w:t>StudentsLoader</w:t>
+      </w:r>
+      <w:r>
+        <w:t>. Ta má na starosti dvě věci. Buď umí načíst studenty z textového souboru, kde jsou odděleni středníkem, a nebo umí projít složky na disku a zjistit studenty podle názvů složek. Když načítá ze souboru a student nemá číslo účtu, program mu ho automaticky doplní tak, aby se čísla neopakovala.</w:t>
+      </w:r>
+    </w:p>
+    <w:p>
+      <w:pPr>
+        <w:pStyle w:val="Nadpis2"/>
+        <w:ind w:left="709" w:hanging="709"/>
+      </w:pPr>
+      <w:bookmarkStart w:id="32" w:name="_Toc222328231"/>
+      <w:r>
+        <w:t>Konfigurace aplikace</w:t>
+      </w:r>
+      <w:bookmarkEnd w:id="32"/>
+    </w:p>
+    <w:p>
+      <w:pPr>
+        <w:pStyle w:val="Pokraovn"/>
+      </w:pPr>
+      <w:r>
+        <w:t>Aby učitel nemusel pokaždé zadávat cesty k souborům znova, vytvořil jsem třídu ConfigManager. Tato třída umí načíst soubor config.txt. Čte ho řádek po řádku, ignoruje komentáře s hashtagem a hledá znak rovná se. Co je před rovnítkem, je klíč, a co je za ním, je hodnota. Tyto hodnoty se pak uloží do Slovníku (Dictionary), odkud si je program bere, když potřebuje vědět, kam má kopírovat písemky.</w:t>
+      </w:r>
+    </w:p>
+    <w:p>
+      <w:pPr>
+        <w:pStyle w:val="Nadpis2"/>
+        <w:ind w:left="709" w:hanging="709"/>
+      </w:pPr>
+      <w:bookmarkStart w:id="33" w:name="_Toc222328232"/>
+      <w:r>
+        <w:t>Logika kopírování (PisemkyManager)</w:t>
+      </w:r>
+      <w:bookmarkEnd w:id="33"/>
+    </w:p>
+    <w:p>
+      <w:pPr>
+        <w:pStyle w:val="Pokraovn"/>
+      </w:pPr>
+      <w:r>
+        <w:t xml:space="preserve">Nejsložitější částí programu je třída </w:t>
+      </w:r>
+      <w:r>
+        <w:t>PisemkyManager</w:t>
+      </w:r>
+      <w:r>
+        <w:t xml:space="preserve">. Ta se stará o samotnou práci se soubory. Mám tam metodu </w:t>
+      </w:r>
+      <w:r>
+        <w:t>KopirujZadaniStudentum</w:t>
+      </w:r>
+      <w:r>
+        <w:t xml:space="preserve">. Tato metoda vezme seznam studentů a seznam verzí písemek (např. A.pdf, B.pdf). Aby neměli sousedi stejnou písemku, použil jsem tam cyklus s operací modulo: </w:t>
+      </w:r>
+      <w:r>
+        <w:t>indexVerze = i % pocetVerzi</w:t>
+      </w:r>
+      <w:r>
+        <w:t xml:space="preserve"> Díky tomu dostane první student Áčko, druhý Béčko, třetí zase Áčko a tak pořád dokola. Metoda také kontroluje, jestli existuje složka studenta, a pokud ne, tak ji vytvoří pomocí </w:t>
+      </w:r>
+      <w:r>
+        <w:t>Directory.CreateDirectory</w:t>
+      </w:r>
+      <w:r>
+        <w:t>.</w:t>
+      </w:r>
+    </w:p>
+    <w:p>
+      <w:pPr>
+        <w:pStyle w:val="Pokraovn"/>
+      </w:pPr>
+      <w:r>
+        <w:lastRenderedPageBreak/>
+        <w:t xml:space="preserve">Dále je tam funkce pro odevzdávání prací. Ta funguje tak, že projde složky všech studentů a zkopíruje jejich obsah do jedné složky u učitele. Používá se tam třída </w:t>
+      </w:r>
+      <w:r>
+        <w:t>File</w:t>
+      </w:r>
+      <w:r>
+        <w:t xml:space="preserve"> a metoda </w:t>
+      </w:r>
+      <w:r>
+        <w:rPr>
+          <w:rStyle w:val="KdHTML"/>
+        </w:rPr>
+        <w:t>Copy</w:t>
+      </w:r>
+      <w:r>
+        <w:t>. Aby se soubory nepomíchaly, vytváří se u učitele složky s názvem účtu a příjmením studenta</w:t>
+      </w:r>
+    </w:p>
+    <w:p>
+      <w:pPr>
+        <w:pStyle w:val="Pokraovn"/>
+      </w:pPr>
+    </w:p>
+    <w:p>
+      <w:pPr>
+        <w:pStyle w:val="Nadpis2"/>
+      </w:pPr>
+      <w:bookmarkStart w:id="34" w:name="_Toc222328233"/>
+      <w:r>
+        <w:t>Uživatelské rozhraní (Form1 a Form3)</w:t>
+      </w:r>
+      <w:bookmarkEnd w:id="34"/>
+    </w:p>
+    <w:p>
+      <w:pPr>
+        <w:pStyle w:val="Pokraovn"/>
+      </w:pPr>
+      <w:r>
+        <w:t xml:space="preserve">Hlavní okno aplikace je </w:t>
+      </w:r>
+      <w:r>
+        <w:t>Form1</w:t>
+      </w:r>
+      <w:r>
+        <w:t xml:space="preserve">. Zde jsem umístil tlačítka pro načtení studentů a písemek. Je tu také </w:t>
+      </w:r>
+      <w:r>
+        <w:t>ListBox</w:t>
+      </w:r>
+      <w:r>
+        <w:t>, který ukazuje log aplikace – tedy co se zrovna děje, aby měl učitel přehled. Důležitou částí je časovač (</w:t>
+      </w:r>
+      <w:r>
+        <w:t>Timer</w:t>
+      </w:r>
+      <w:r>
+        <w:t>). Učitel si na číselníku nastaví počet minut a klikne na start. Timer každou sekundu odečte čas a aktualizuje velký nápis na obrazovce. Když čas dojde, program pípne a ukáže hlášku, že je konec. Je tam i tlačítko "+5 minut", které jen přičte čas k proměnné konce.</w:t>
+      </w:r>
+    </w:p>
+    <w:p>
+      <w:pPr>
+        <w:pStyle w:val="Pokraovn"/>
+      </w:pPr>
+      <w:r>
+        <w:t xml:space="preserve">Pro odevzdávání a mazání jsem udělal druhé okno </w:t>
+      </w:r>
+      <w:r>
+        <w:t>Form3</w:t>
+      </w:r>
+      <w:r>
+        <w:t xml:space="preserve"> (Administrace). To se otevírá tlačítkem z hlavního okna. Použil jsem v něm </w:t>
+      </w:r>
+      <w:r>
+        <w:t>TableLayoutPanel</w:t>
+      </w:r>
+      <w:r>
+        <w:t xml:space="preserve">, což je taková mřížka. Tlačítka jsou v té mřížce nastavená na </w:t>
+      </w:r>
+      <w:r>
+        <w:t>Dock: Fill</w:t>
+      </w:r>
+      <w:r>
+        <w:t>, takže když se okno zvětší, zvětší se i tlačítka. To je dobré pro to, aby se aplikace dala ovládat i na jiném rozlišení. V tomto okně se taky zadává Regulární výraz (Regex) do textového pole, podle kterého se pak filtrují soubory, které se mají zkopírovat do redukovaného adresáře</w:t>
+      </w:r>
+      <w:r>
+        <w:t>.</w:t>
       </w:r>
     </w:p>
     <w:p>
       <w:pPr>
         <w:pStyle w:val="Nadpis3"/>
       </w:pPr>
-      <w:bookmarkStart w:id="32" w:name="_Toc222241647"/>
-      <w:r>
-        <w:t>List&lt;T&gt;</w:t>
-      </w:r>
-      <w:bookmarkEnd w:id="32"/>
-    </w:p>
-    <w:p>
-      <w:pPr>
-        <w:pStyle w:val="Pokraovn"/>
-      </w:pPr>
-      <w:r>
-        <w:t xml:space="preserve">Kolekce List&lt;Student&gt; slouží k uchování seznamu všech načtených studentů. Oproti klasickému poli (Array) má List dynamickou velikost. To znamená, že při načítání souboru nemusím předem znát počet studentů. </w:t>
-      </w:r>
-      <w:proofErr w:type="gramStart"/>
-      <w:r>
-        <w:t>Metoda .Add</w:t>
-      </w:r>
-      <w:proofErr w:type="gramEnd"/>
-      <w:r>
-        <w:t xml:space="preserve">() automaticky </w:t>
-      </w:r>
-      <w:proofErr w:type="spellStart"/>
-      <w:r>
-        <w:t>realokuje</w:t>
-      </w:r>
-      <w:proofErr w:type="spellEnd"/>
-      <w:r>
-        <w:t xml:space="preserve"> paměť podle potřeby.</w:t>
-      </w:r>
-    </w:p>
-    <w:p>
-      <w:pPr>
-        <w:pStyle w:val="Nadpis3"/>
-      </w:pPr>
-      <w:bookmarkStart w:id="33" w:name="_Toc222241648"/>
-      <w:r>
-        <w:lastRenderedPageBreak/>
-        <w:t>Dictionary&lt;TKey, TValue&gt;</w:t>
-      </w:r>
-      <w:bookmarkEnd w:id="33"/>
-    </w:p>
-    <w:p>
-      <w:pPr>
-        <w:pStyle w:val="Pokraovn"/>
-      </w:pPr>
-      <w:r>
-        <w:t xml:space="preserve">Pro práci s konfiguračním souborem config.txt jsem zvolil kolekci </w:t>
-      </w:r>
-      <w:proofErr w:type="gramStart"/>
-      <w:r>
-        <w:t>Dictionary&lt;</w:t>
-      </w:r>
-      <w:proofErr w:type="gramEnd"/>
-      <w:r>
-        <w:t>string, string&gt; (Slovník). Slovník ukládá data ve formátu Klíč – Hodnota.</w:t>
-      </w:r>
-    </w:p>
-    <w:p>
-      <w:pPr>
-        <w:pStyle w:val="Pokraovn"/>
-        <w:numPr>
-          <w:ilvl w:val="0"/>
-          <w:numId w:val="10"/>
-        </w:numPr>
-      </w:pPr>
-      <w:r>
-        <w:rPr>
-          <w:b/>
-          <w:bCs/>
-        </w:rPr>
-        <w:t>Klíč</w:t>
-      </w:r>
-      <w:r>
-        <w:t>: Název nastavení (např. "CESTA_PISEMKY").</w:t>
-      </w:r>
-    </w:p>
-    <w:p>
-      <w:pPr>
-        <w:pStyle w:val="Pokraovn"/>
-        <w:numPr>
-          <w:ilvl w:val="0"/>
-          <w:numId w:val="10"/>
-        </w:numPr>
-      </w:pPr>
-      <w:r>
-        <w:rPr>
-          <w:b/>
-          <w:bCs/>
-        </w:rPr>
-        <w:t>Hodnota</w:t>
-      </w:r>
-      <w:r>
-        <w:t>: Konkrétní cesta na disku.</w:t>
-      </w:r>
-    </w:p>
-    <w:p>
-      <w:pPr>
-        <w:pStyle w:val="Pokraovn"/>
-      </w:pPr>
-      <w:r>
-        <w:t>Výhodou slovníku je extrémně rychlé vyhledávání. Přístup k hodnotě pomocí klíče je mnohem efektivnější než procházení seznamu cyklem.</w:t>
-      </w:r>
-    </w:p>
-    <w:p>
-      <w:pPr>
-        <w:pStyle w:val="Pokraovn"/>
-      </w:pPr>
-    </w:p>
-    <w:p>
-      <w:pPr>
-        <w:pStyle w:val="Nadpis2"/>
-      </w:pPr>
-      <w:bookmarkStart w:id="34" w:name="_Toc222241649"/>
-      <w:r>
-        <w:t xml:space="preserve">Algoritmizace a </w:t>
-      </w:r>
-      <w:r>
-        <w:t>pokročilé techniky</w:t>
-      </w:r>
-      <w:bookmarkEnd w:id="34"/>
-    </w:p>
-    <w:p>
-      <w:r>
-        <w:t>Aplikace neprovádí pouze mechanické kopírování, ale obsahuje i logické algoritmy pro zpracování dat.</w:t>
-      </w:r>
-    </w:p>
-    <w:p>
-      <w:pPr>
-        <w:pStyle w:val="Nadpis3"/>
-      </w:pPr>
-      <w:bookmarkStart w:id="35" w:name="_Toc222241650"/>
+      <w:bookmarkStart w:id="35" w:name="_Toc222328234"/>
       <w:r>
         <w:t>Rozdělování variant testů (Modulo)</w:t>
       </w:r>
@@ -6229,7 +5522,7 @@
       <w:pPr>
         <w:pStyle w:val="Nadpis3"/>
       </w:pPr>
-      <w:bookmarkStart w:id="36" w:name="_Toc222241651"/>
+      <w:bookmarkStart w:id="36" w:name="_Toc222328235"/>
       <w:r>
         <w:t>Regulární výrazy (Regex)</w:t>
       </w:r>
@@ -6237,7 +5530,11 @@
     </w:p>
     <w:p>
       <w:r>
-        <w:t>Pro pokročilou filtraci souborů při odevzdávání prací byla využita třída Regex z knihovny System.Text.RegularExpressions. Regulární výrazy umožňují definovat vzor (masku), kterému musí text odpovídat. V aplikaci může učitel zadat vzor, například .*\.txt.</w:t>
+        <w:t xml:space="preserve">Pro pokročilou filtraci souborů při odevzdávání prací byla využita třída Regex z knihovny System.Text.RegularExpressions. Regulární výrazy umožňují definovat </w:t>
+      </w:r>
+      <w:r>
+        <w:lastRenderedPageBreak/>
+        <w:t>vzor (masku), kterému musí text odpovídat. V aplikaci může učitel zadat vzor, například .*\.txt.</w:t>
       </w:r>
     </w:p>
     <w:p>
@@ -6298,7 +5595,7 @@
       <w:bookmarkStart w:id="42" w:name="_Toc145265622"/>
       <w:bookmarkStart w:id="43" w:name="_Toc145265961"/>
       <w:bookmarkStart w:id="44" w:name="_Toc145266557"/>
-      <w:bookmarkStart w:id="45" w:name="_Toc222241652"/>
+      <w:bookmarkStart w:id="45" w:name="_Toc222328236"/>
       <w:r>
         <w:t>Poděkování a prohlášení</w:t>
       </w:r>
@@ -6332,7 +5629,7 @@
       <w:bookmarkStart w:id="54" w:name="_Toc145265623"/>
       <w:bookmarkStart w:id="55" w:name="_Toc145265962"/>
       <w:bookmarkStart w:id="56" w:name="_Toc145266558"/>
-      <w:bookmarkStart w:id="57" w:name="_Toc222241653"/>
+      <w:bookmarkStart w:id="57" w:name="_Toc222328237"/>
       <w:r>
         <w:t>Poděkování</w:t>
       </w:r>
@@ -6392,7 +5689,7 @@
       <w:bookmarkStart w:id="65" w:name="_Toc145265624"/>
       <w:bookmarkStart w:id="66" w:name="_Toc145265963"/>
       <w:bookmarkStart w:id="67" w:name="_Toc145266559"/>
-      <w:bookmarkStart w:id="68" w:name="_Toc222241654"/>
+      <w:bookmarkStart w:id="68" w:name="_Toc222328238"/>
       <w:r>
         <w:t>Prohlášení</w:t>
       </w:r>
@@ -6471,7 +5768,7 @@
       <w:bookmarkStart w:id="77" w:name="_Toc145265625"/>
       <w:bookmarkStart w:id="78" w:name="_Toc145265964"/>
       <w:bookmarkStart w:id="79" w:name="_Toc145266560"/>
-      <w:bookmarkStart w:id="80" w:name="_Toc222241655"/>
+      <w:bookmarkStart w:id="80" w:name="_Toc222328239"/>
       <w:r>
         <w:rPr>
           <w:rFonts w:eastAsiaTheme="minorEastAsia"/>
@@ -6561,7 +5858,7 @@
       <w:bookmarkStart w:id="86" w:name="_Toc145265626"/>
       <w:bookmarkStart w:id="87" w:name="_Toc145265965"/>
       <w:bookmarkStart w:id="88" w:name="_Toc145266561"/>
-      <w:bookmarkStart w:id="89" w:name="_Toc222241656"/>
+      <w:bookmarkStart w:id="89" w:name="_Toc222328240"/>
       <w:r>
         <w:t>Styly</w:t>
       </w:r>
@@ -6757,7 +6054,7 @@
       <w:pPr>
         <w:pStyle w:val="Nadpis3"/>
       </w:pPr>
-      <w:bookmarkStart w:id="90" w:name="_Toc222241657"/>
+      <w:bookmarkStart w:id="90" w:name="_Toc222328241"/>
       <w:r>
         <w:t>Řádkování</w:t>
       </w:r>
@@ -7005,15 +6302,7 @@
         <w:t xml:space="preserve"> </w:t>
       </w:r>
       <w:r>
-        <w:t xml:space="preserve">prostřednictvím </w:t>
-      </w:r>
-      <w:proofErr w:type="spellStart"/>
-      <w:r>
-        <w:t>ENTERu</w:t>
-      </w:r>
-      <w:proofErr w:type="spellEnd"/>
-      <w:r>
-        <w:t>,</w:t>
+        <w:t>prostřednictvím ENTERu,</w:t>
       </w:r>
       <w:r>
         <w:rPr>
@@ -7104,7 +6393,7 @@
       <w:pPr>
         <w:pStyle w:val="Nadpis3"/>
       </w:pPr>
-      <w:bookmarkStart w:id="91" w:name="_Toc222241658"/>
+      <w:bookmarkStart w:id="91" w:name="_Toc222328242"/>
       <w:r>
         <w:t>Zvýrazňování textu</w:t>
       </w:r>
@@ -7161,7 +6450,7 @@
       <w:pPr>
         <w:pStyle w:val="Nadpis3"/>
       </w:pPr>
-      <w:bookmarkStart w:id="92" w:name="_Toc222241659"/>
+      <w:bookmarkStart w:id="92" w:name="_Toc222328243"/>
       <w:r>
         <w:t>Členění textu</w:t>
       </w:r>
@@ -7203,7 +6492,7 @@
       <w:pPr>
         <w:pStyle w:val="Nadpis3"/>
       </w:pPr>
-      <w:bookmarkStart w:id="93" w:name="_Toc222241660"/>
+      <w:bookmarkStart w:id="93" w:name="_Toc222328244"/>
       <w:r>
         <w:t>Číslování stran</w:t>
       </w:r>
@@ -7394,7 +6683,7 @@
       <w:bookmarkStart w:id="94" w:name="_Toc144753399"/>
       <w:bookmarkStart w:id="95" w:name="_Toc144746928"/>
       <w:bookmarkStart w:id="96" w:name="_Toc515880890"/>
-      <w:bookmarkStart w:id="97" w:name="_Toc222241661"/>
+      <w:bookmarkStart w:id="97" w:name="_Toc222328245"/>
       <w:r>
         <w:lastRenderedPageBreak/>
         <w:t>Vytvoření obsahu</w:t>
@@ -7455,7 +6744,6 @@
         </w:rPr>
         <w:t xml:space="preserve">slouží k víceúrovňovému vrstvení kapitol. Styl </w:t>
       </w:r>
-      <w:proofErr w:type="spellStart"/>
       <w:r>
         <w:rPr>
           <w:rFonts w:eastAsiaTheme="minorEastAsia"/>
@@ -7463,7 +6751,6 @@
         </w:rPr>
         <w:t>NadpisBezObs</w:t>
       </w:r>
-      <w:proofErr w:type="spellEnd"/>
       <w:r>
         <w:rPr>
           <w:rFonts w:eastAsiaTheme="minorEastAsia"/>
@@ -7497,7 +6784,7 @@
                     </pic:cNvPicPr>
                   </pic:nvPicPr>
                   <pic:blipFill>
-                    <a:blip r:embed="rId13">
+                    <a:blip r:embed="rId11">
                       <a:extLst>
                         <a:ext uri="{28A0092B-C50C-407E-A947-70E740481C1C}">
                           <a14:useLocalDpi xmlns:a14="http://schemas.microsoft.com/office/drawing/2010/main" val="0"/>
@@ -7601,7 +6888,7 @@
       <w:bookmarkStart w:id="100" w:name="_Toc144753400"/>
       <w:bookmarkStart w:id="101" w:name="_Toc144746929"/>
       <w:bookmarkStart w:id="102" w:name="_Toc515880891"/>
-      <w:bookmarkStart w:id="103" w:name="_Toc222241662"/>
+      <w:bookmarkStart w:id="103" w:name="_Toc222328246"/>
       <w:r>
         <w:rPr>
           <w:rFonts w:eastAsiaTheme="minorEastAsia"/>
@@ -7636,7 +6923,7 @@
       <w:bookmarkStart w:id="104" w:name="_Toc144753401"/>
       <w:bookmarkStart w:id="105" w:name="_Toc144746930"/>
       <w:bookmarkStart w:id="106" w:name="_Toc515880892"/>
-      <w:bookmarkStart w:id="107" w:name="_Toc222241663"/>
+      <w:bookmarkStart w:id="107" w:name="_Toc222328247"/>
       <w:r>
         <w:rPr>
           <w:rFonts w:eastAsiaTheme="minorEastAsia"/>
@@ -7704,7 +6991,7 @@
       <w:bookmarkStart w:id="108" w:name="_Toc144753402"/>
       <w:bookmarkStart w:id="109" w:name="_Toc144746931"/>
       <w:bookmarkStart w:id="110" w:name="_Toc515880893"/>
-      <w:bookmarkStart w:id="111" w:name="_Toc222241664"/>
+      <w:bookmarkStart w:id="111" w:name="_Toc222328248"/>
       <w:r>
         <w:rPr>
           <w:rFonts w:eastAsiaTheme="minorEastAsia"/>
@@ -8068,7 +7355,7 @@
                     <pic:cNvPicPr/>
                   </pic:nvPicPr>
                   <pic:blipFill>
-                    <a:blip r:embed="rId14">
+                    <a:blip r:embed="rId12">
                       <a:extLst>
                         <a:ext uri="{28A0092B-C50C-407E-A947-70E740481C1C}">
                           <a14:useLocalDpi xmlns:a14="http://schemas.microsoft.com/office/drawing/2010/main" val="0"/>
@@ -8483,7 +7770,7 @@
       <w:pPr>
         <w:pStyle w:val="Nadpis2"/>
       </w:pPr>
-      <w:bookmarkStart w:id="117" w:name="_Toc222241665"/>
+      <w:bookmarkStart w:id="117" w:name="_Toc222328249"/>
       <w:r>
         <w:lastRenderedPageBreak/>
         <w:t>Řazení a struktura kapitol</w:t>
@@ -8504,7 +7791,7 @@
       <w:bookmarkStart w:id="118" w:name="_Toc144753404"/>
       <w:bookmarkStart w:id="119" w:name="_Toc144746934"/>
       <w:bookmarkStart w:id="120" w:name="_Toc515880896"/>
-      <w:bookmarkStart w:id="121" w:name="_Toc222241666"/>
+      <w:bookmarkStart w:id="121" w:name="_Toc222328250"/>
       <w:r>
         <w:t>Závěr</w:t>
       </w:r>
@@ -8615,7 +7902,7 @@
       <w:bookmarkStart w:id="122" w:name="_Toc144753405"/>
       <w:bookmarkStart w:id="123" w:name="_Toc144746935"/>
       <w:bookmarkStart w:id="124" w:name="_Toc515880897"/>
-      <w:bookmarkStart w:id="125" w:name="_Toc222241667"/>
+      <w:bookmarkStart w:id="125" w:name="_Toc222328251"/>
       <w:r>
         <w:rPr>
           <w:rFonts w:eastAsiaTheme="minorEastAsia"/>
@@ -8950,7 +8237,7 @@
       <w:bookmarkStart w:id="126" w:name="_Toc144753406"/>
       <w:bookmarkStart w:id="127" w:name="_Toc144746936"/>
       <w:bookmarkStart w:id="128" w:name="_Toc515880898"/>
-      <w:bookmarkStart w:id="129" w:name="_Toc222241668"/>
+      <w:bookmarkStart w:id="129" w:name="_Toc222328252"/>
       <w:r>
         <w:t>Seznam použitých symbolů a zkratek</w:t>
       </w:r>
@@ -9028,7 +8315,7 @@
       <w:bookmarkStart w:id="130" w:name="_Toc144753407"/>
       <w:bookmarkStart w:id="131" w:name="_Toc144746937"/>
       <w:bookmarkStart w:id="132" w:name="_Toc515880899"/>
-      <w:bookmarkStart w:id="133" w:name="_Toc222241669"/>
+      <w:bookmarkStart w:id="133" w:name="_Toc222328253"/>
       <w:r>
         <w:lastRenderedPageBreak/>
         <w:t>Seznamy</w:t>
@@ -9059,7 +8346,7 @@
       <w:bookmarkStart w:id="134" w:name="_Toc144753408"/>
       <w:bookmarkStart w:id="135" w:name="_Toc144746938"/>
       <w:bookmarkStart w:id="136" w:name="_Toc515880900"/>
-      <w:bookmarkStart w:id="137" w:name="_Toc222241670"/>
+      <w:bookmarkStart w:id="137" w:name="_Toc222328254"/>
       <w:r>
         <w:t>Seznam příloh</w:t>
       </w:r>
@@ -9080,7 +8367,7 @@
       <w:bookmarkStart w:id="138" w:name="_Toc144753409"/>
       <w:bookmarkStart w:id="139" w:name="_Toc144746940"/>
       <w:bookmarkStart w:id="140" w:name="_Toc515880902"/>
-      <w:bookmarkStart w:id="141" w:name="_Toc222241671"/>
+      <w:bookmarkStart w:id="141" w:name="_Toc222328255"/>
       <w:r>
         <w:lastRenderedPageBreak/>
         <w:t>Z</w:t>
@@ -9142,7 +8429,7 @@
       <w:bookmarkStart w:id="142" w:name="_Toc144753410"/>
       <w:bookmarkStart w:id="143" w:name="_Toc144746941"/>
       <w:bookmarkStart w:id="144" w:name="_Toc515880903"/>
-      <w:bookmarkStart w:id="145" w:name="_Toc222241672"/>
+      <w:bookmarkStart w:id="145" w:name="_Toc222328256"/>
       <w:r>
         <w:lastRenderedPageBreak/>
         <w:t>S</w:t>
@@ -9157,242 +8444,216 @@
     </w:p>
     <w:p>
       <w:pPr>
-        <w:pStyle w:val="Seznampouitliteratury"/>
-      </w:pPr>
-      <w:bookmarkStart w:id="146" w:name="_Ref147318269"/>
-      <w:r>
-        <w:rPr>
-          <w:caps/>
-        </w:rPr>
-        <w:t>Citace</w:t>
-      </w:r>
-      <w:r>
-        <w:rPr>
-          <w:caps/>
-        </w:rPr>
-        <w:t>.com</w:t>
-      </w:r>
-      <w:r>
-        <w:t xml:space="preserve">. </w:t>
-      </w:r>
+        <w:pStyle w:val="Seznamzdroj"/>
+        <w:rPr>
+          <w:b/>
+          <w:bCs/>
+        </w:rPr>
+      </w:pPr>
+      <w:bookmarkStart w:id="146" w:name="_Ref222321589"/>
+      <w:r>
+        <w:t>Úvod do .NET. Online. Microsoft.com. 2025. Dostupné z: https://learn.microsoft.com/cs-cz/dotnet/core/introduction. [cit. 2026-02-18].</w:t>
+      </w:r>
+      <w:bookmarkEnd w:id="146"/>
+    </w:p>
+    <w:p>
+      <w:pPr>
+        <w:pStyle w:val="Seznamzdroj"/>
+      </w:pPr>
+      <w:bookmarkStart w:id="147" w:name="_Ref222322086"/>
       <w:r>
         <w:rPr>
           <w:i/>
         </w:rPr>
-        <w:t>Výklad normy ČSN ISO 690</w:t>
-      </w:r>
-      <w:r>
-        <w:t xml:space="preserve">. Online. </w:t>
-      </w:r>
-      <w:r>
-        <w:t xml:space="preserve">Brno: Citace.com, 2023. </w:t>
-      </w:r>
-      <w:r>
-        <w:t xml:space="preserve">Dostupné z: </w:t>
-      </w:r>
-      <w:hyperlink r:id="rId15" w:history="1">
-        <w:r>
-          <w:rPr>
-            <w:rStyle w:val="Hypertextovodkaz"/>
-            <w:color w:val="auto"/>
-            <w:u w:val="none"/>
-          </w:rPr>
-          <w:t>https://www.citace.com/Vyklad-CSN-ISO-690-2022.pdf</w:t>
-        </w:r>
-      </w:hyperlink>
-      <w:r>
-        <w:t xml:space="preserve">. </w:t>
-      </w:r>
-      <w:r>
-        <w:t>[cit. 2023-</w:t>
-      </w:r>
-      <w:r>
-        <w:t>10</w:t>
-      </w:r>
-      <w:r>
-        <w:t>-</w:t>
-      </w:r>
-      <w:r>
-        <w:t>04</w:t>
-      </w:r>
-      <w:r>
-        <w:t>].</w:t>
-      </w:r>
-      <w:bookmarkEnd w:id="146"/>
+        <w:t>C Sharp</w:t>
+      </w:r>
+      <w:r>
+        <w:t>. Online. Wikipedia.org. 2026. Dostupné také z: </w:t>
+      </w:r>
+      <w:r>
+        <w:t>https://cs.wikipedia.org/wiki/C_Sharp</w:t>
+      </w:r>
+      <w:r>
+        <w:t>.</w:t>
+      </w:r>
+      <w:bookmarkEnd w:id="147"/>
+    </w:p>
+    <w:p>
+      <w:pPr>
+        <w:pStyle w:val="Seznamzdroj"/>
+      </w:pPr>
+      <w:bookmarkStart w:id="148" w:name="_Ref222322969"/>
+      <w:r>
+        <w:rPr>
+          <w:i/>
+        </w:rPr>
+        <w:t>Základy uvolňování paměti</w:t>
+      </w:r>
+      <w:r>
+        <w:t>. Online. Microsoft.com. 2025. Dostupné také z: </w:t>
+      </w:r>
+      <w:r>
+        <w:t>https://learn.microsoft.com/cs-cz/dotnet/standard/garbage-collection/fundamentals</w:t>
+      </w:r>
+      <w:r>
+        <w:t>.</w:t>
+      </w:r>
+      <w:bookmarkEnd w:id="148"/>
+    </w:p>
+    <w:p>
+      <w:pPr>
+        <w:pStyle w:val="Seznamzdroj"/>
+      </w:pPr>
+      <w:bookmarkStart w:id="149" w:name="_Ref222323868"/>
+      <w:r>
+        <w:rPr>
+          <w:i/>
+        </w:rPr>
+        <w:t>Programování Object-Oriented (C#)</w:t>
+      </w:r>
+      <w:r>
+        <w:t>. Online. Microsoft.com. 2025. Dostupné také z: </w:t>
+      </w:r>
+      <w:r>
+        <w:t>https://learn.microsoft.com/cs-cz/dotnet/csharp/fundamentals/tutorials/oop</w:t>
+      </w:r>
+      <w:r>
+        <w:t>.</w:t>
+      </w:r>
+      <w:bookmarkEnd w:id="149"/>
+    </w:p>
+    <w:p>
+      <w:pPr>
+        <w:pStyle w:val="Seznamzdroj"/>
+      </w:pPr>
       <w:r>
         <w:t xml:space="preserve"> </w:t>
       </w:r>
-    </w:p>
-    <w:p>
-      <w:pPr>
-        <w:pStyle w:val="Seznampouitliteratury"/>
-      </w:pPr>
-      <w:bookmarkStart w:id="147" w:name="_Ref147318297"/>
-      <w:r>
-        <w:rPr>
-          <w:caps/>
-        </w:rPr>
-        <w:t>Didacticus</w:t>
-      </w:r>
-      <w:r>
-        <w:t xml:space="preserve">. </w:t>
+      <w:bookmarkStart w:id="150" w:name="_Ref222328168"/>
+      <w:r>
+        <w:t xml:space="preserve">MICROSOFT. </w:t>
       </w:r>
       <w:r>
         <w:rPr>
           <w:i/>
         </w:rPr>
-        <w:t>Normostrana: kolik má znaků, jak zjistit jejich počet a další důležité informace.</w:t>
-      </w:r>
-      <w:r>
-        <w:t xml:space="preserve"> Online. </w:t>
-      </w:r>
-      <w:r>
-        <w:t xml:space="preserve">Praha: </w:t>
-      </w:r>
-      <w:proofErr w:type="spellStart"/>
-      <w:r>
-        <w:t>Didacticus</w:t>
-      </w:r>
-      <w:proofErr w:type="spellEnd"/>
-      <w:r>
-        <w:t xml:space="preserve">, </w:t>
-      </w:r>
-      <w:r>
-        <w:t xml:space="preserve">c2011-2020. </w:t>
-      </w:r>
-      <w:r>
-        <w:t xml:space="preserve">Dostupné z: </w:t>
-      </w:r>
-      <w:hyperlink r:id="rId16" w:history="1">
-        <w:r>
-          <w:rPr>
-            <w:rStyle w:val="Hypertextovodkaz"/>
-            <w:color w:val="auto"/>
-            <w:u w:val="none"/>
-          </w:rPr>
-          <w:t>https://didacticus.cz/normostrana</w:t>
-        </w:r>
-      </w:hyperlink>
-      <w:r>
-        <w:t>. [cit. 2023-09-11].</w:t>
-      </w:r>
-      <w:bookmarkEnd w:id="147"/>
-    </w:p>
-    <w:p>
-      <w:pPr>
-        <w:pStyle w:val="Seznampouitliteratury"/>
-      </w:pPr>
-      <w:bookmarkStart w:id="148" w:name="_Ref147317991"/>
-      <w:r>
-        <w:rPr>
-          <w:caps/>
-        </w:rPr>
-        <w:t>Ústav pro jazyk český</w:t>
-      </w:r>
-      <w:r>
-        <w:rPr>
-          <w:caps/>
-        </w:rPr>
-        <w:t xml:space="preserve"> AV ČR. </w:t>
-      </w:r>
-      <w:r>
-        <w:t xml:space="preserve"> </w:t>
+        <w:t>Objekty – vytváření instancí typů</w:t>
+      </w:r>
+      <w:r>
+        <w:t xml:space="preserve"> [online]. Microsoft Learn, 2023 [cit. 2026-02-18]. Dostupné z: </w:t>
+      </w:r>
+      <w:r>
+        <w:t>https://learn.microsoft.com/cs-cz/dotnet/csharp/fundamentals/object-oriented/objects</w:t>
+      </w:r>
+      <w:bookmarkEnd w:id="150"/>
+    </w:p>
+    <w:p>
+      <w:pPr>
+        <w:pStyle w:val="Seznamzdroj"/>
+      </w:pPr>
+      <w:bookmarkStart w:id="151" w:name="_Ref222328179"/>
+      <w:r>
+        <w:t xml:space="preserve">MICROSOFT. </w:t>
       </w:r>
       <w:r>
         <w:rPr>
           <w:i/>
         </w:rPr>
-        <w:t>Tečka.</w:t>
-      </w:r>
-      <w:r>
-        <w:t xml:space="preserve"> </w:t>
-      </w:r>
-      <w:r>
-        <w:t>Online.</w:t>
-      </w:r>
-      <w:r>
-        <w:t xml:space="preserve"> </w:t>
-      </w:r>
-      <w:r>
-        <w:t>Internetová jazyková příručka</w:t>
-      </w:r>
-      <w:r>
-        <w:t xml:space="preserve">. </w:t>
-      </w:r>
-      <w:r>
-        <w:t>Praha: Ústav pro jazyk český AV ČR</w:t>
-      </w:r>
-      <w:r>
-        <w:t>,</w:t>
-      </w:r>
-      <w:r>
-        <w:t> </w:t>
-      </w:r>
-      <w:r>
-        <w:t xml:space="preserve">2008-2023. </w:t>
-      </w:r>
-      <w:r>
-        <w:t xml:space="preserve">Dostupné z: </w:t>
-      </w:r>
-      <w:hyperlink r:id="rId17" w:history="1">
-        <w:r>
-          <w:rPr>
-            <w:rStyle w:val="Hypertextovodkaz"/>
-            <w:color w:val="auto"/>
-            <w:u w:val="none"/>
-          </w:rPr>
-          <w:t>https://prirucka.ujc.cas.cz/</w:t>
-        </w:r>
-      </w:hyperlink>
-      <w:r>
-        <w:t xml:space="preserve">. </w:t>
-      </w:r>
-      <w:r>
-        <w:t>[cit. 2023-</w:t>
-      </w:r>
-      <w:r>
-        <w:t>10</w:t>
-      </w:r>
-      <w:r>
-        <w:t>-</w:t>
-      </w:r>
-      <w:r>
-        <w:t>04</w:t>
-      </w:r>
-      <w:r>
-        <w:t>].</w:t>
-      </w:r>
-      <w:bookmarkEnd w:id="148"/>
-    </w:p>
-    <w:p>
-      <w:pPr>
-        <w:pStyle w:val="Seznampouitliteratury"/>
-        <w:numPr>
-          <w:ilvl w:val="0"/>
-          <w:numId w:val="0"/>
-        </w:numPr>
-        <w:ind w:left="567" w:hanging="567"/>
-      </w:pPr>
+        <w:t>Přehled Windows Forms</w:t>
+      </w:r>
+      <w:r>
+        <w:t xml:space="preserve"> [online]. Microsoft Learn, 2023 [cit. 2026-02-18]. Dostupné z: </w:t>
+      </w:r>
+      <w:r>
+        <w:t>https://learn.microsoft.com/cs-cz/dotnet/desktop/winforms/overview</w:t>
+      </w:r>
+      <w:bookmarkEnd w:id="151"/>
+    </w:p>
+    <w:p>
+      <w:pPr>
+        <w:pStyle w:val="Seznamzdroj"/>
+      </w:pPr>
+      <w:bookmarkStart w:id="152" w:name="_Ref222328188"/>
+      <w:r>
+        <w:t xml:space="preserve">MICROSOFT. </w:t>
+      </w:r>
+      <w:r>
+        <w:rPr>
+          <w:i/>
+        </w:rPr>
+        <w:t>System.IO Namespace</w:t>
+      </w:r>
+      <w:r>
+        <w:t xml:space="preserve"> [online]. Microsoft Learn, 2023 [cit. 2026-02-18]. Dostupné z: </w:t>
+      </w:r>
+      <w:r>
+        <w:t>https://learn.microsoft.com/cs-cz/dotnet/api/system.io</w:t>
+      </w:r>
+      <w:bookmarkEnd w:id="152"/>
+    </w:p>
+    <w:p>
+      <w:pPr>
+        <w:pStyle w:val="Seznamzdroj"/>
+      </w:pPr>
+      <w:bookmarkStart w:id="153" w:name="_Ref222328197"/>
+      <w:r>
+        <w:t xml:space="preserve">MICROSOFT. </w:t>
+      </w:r>
+      <w:r>
+        <w:rPr>
+          <w:i/>
+        </w:rPr>
+        <w:t>Kolekce a datové struktury</w:t>
+      </w:r>
+      <w:r>
+        <w:t xml:space="preserve"> [online]. Microsoft Learn, 2023 [cit. 2026-02-18]. Dostupné z: </w:t>
+      </w:r>
+      <w:r>
+        <w:t>https://learn.microsoft.com/cs-cz/dotnet/standard/collections/</w:t>
+      </w:r>
+      <w:bookmarkEnd w:id="153"/>
+    </w:p>
+    <w:p>
+      <w:pPr>
+        <w:pStyle w:val="Seznamzdroj"/>
+      </w:pPr>
+      <w:bookmarkStart w:id="154" w:name="_Ref222328205"/>
+      <w:r>
+        <w:t xml:space="preserve">MICROSOFT. </w:t>
+      </w:r>
+      <w:r>
+        <w:rPr>
+          <w:i/>
+        </w:rPr>
+        <w:t>Regulární výrazy v .NET</w:t>
+      </w:r>
+      <w:r>
+        <w:t xml:space="preserve"> [online]. Microsoft Learn, 2023 [cit. 2026-02-18]. Dostupné z: </w:t>
+      </w:r>
+      <w:r>
+        <w:t>https://learn.microsoft.com/cs-cz/dotnet/standard/base-types/regular-expressions</w:t>
+      </w:r>
+      <w:bookmarkEnd w:id="154"/>
     </w:p>
     <w:p>
       <w:pPr>
         <w:pStyle w:val="uvodzaver"/>
       </w:pPr>
-      <w:bookmarkStart w:id="149" w:name="_Toc144753411"/>
-      <w:bookmarkStart w:id="150" w:name="_Toc144746942"/>
-      <w:bookmarkStart w:id="151" w:name="_Toc515880904"/>
-      <w:bookmarkStart w:id="152" w:name="_Toc222241673"/>
+      <w:bookmarkStart w:id="155" w:name="_Toc144753411"/>
+      <w:bookmarkStart w:id="156" w:name="_Toc144746942"/>
+      <w:bookmarkStart w:id="157" w:name="_Toc515880904"/>
+      <w:bookmarkStart w:id="158" w:name="_Toc222328257"/>
       <w:r>
         <w:lastRenderedPageBreak/>
         <w:t>S</w:t>
       </w:r>
-      <w:bookmarkEnd w:id="149"/>
-      <w:bookmarkEnd w:id="150"/>
-      <w:bookmarkEnd w:id="151"/>
+      <w:bookmarkEnd w:id="155"/>
+      <w:bookmarkEnd w:id="156"/>
+      <w:bookmarkEnd w:id="157"/>
       <w:r>
         <w:t>eznam použitých symbolů a zkratek</w:t>
       </w:r>
-      <w:bookmarkEnd w:id="152"/>
+      <w:bookmarkEnd w:id="158"/>
     </w:p>
     <w:tbl>
       <w:tblPr>
@@ -9778,21 +9039,21 @@
       <w:pPr>
         <w:pStyle w:val="uvodzaver"/>
       </w:pPr>
-      <w:bookmarkStart w:id="153" w:name="_Toc144753412"/>
-      <w:bookmarkStart w:id="154" w:name="_Toc144746943"/>
-      <w:bookmarkStart w:id="155" w:name="_Toc515880905"/>
-      <w:bookmarkStart w:id="156" w:name="_Toc222241674"/>
+      <w:bookmarkStart w:id="159" w:name="_Toc144753412"/>
+      <w:bookmarkStart w:id="160" w:name="_Toc144746943"/>
+      <w:bookmarkStart w:id="161" w:name="_Toc515880905"/>
+      <w:bookmarkStart w:id="162" w:name="_Toc222328258"/>
       <w:r>
         <w:lastRenderedPageBreak/>
         <w:t>S</w:t>
       </w:r>
-      <w:bookmarkEnd w:id="153"/>
-      <w:bookmarkEnd w:id="154"/>
-      <w:bookmarkEnd w:id="155"/>
+      <w:bookmarkEnd w:id="159"/>
+      <w:bookmarkEnd w:id="160"/>
+      <w:bookmarkEnd w:id="161"/>
       <w:r>
         <w:t>eznam obrázků</w:t>
       </w:r>
-      <w:bookmarkEnd w:id="156"/>
+      <w:bookmarkEnd w:id="162"/>
     </w:p>
     <w:p>
       <w:pPr>
@@ -9958,12 +9219,12 @@
       <w:pPr>
         <w:pStyle w:val="uvodzaver"/>
       </w:pPr>
-      <w:bookmarkStart w:id="157" w:name="_Toc222241675"/>
+      <w:bookmarkStart w:id="163" w:name="_Toc222328259"/>
       <w:r>
         <w:lastRenderedPageBreak/>
         <w:t>Seznam tabulek</w:t>
       </w:r>
-      <w:bookmarkEnd w:id="157"/>
+      <w:bookmarkEnd w:id="163"/>
     </w:p>
     <w:p>
       <w:pPr>
@@ -10073,32 +9334,32 @@
       <w:pPr>
         <w:pStyle w:val="uvodzaver"/>
       </w:pPr>
-      <w:bookmarkStart w:id="158" w:name="_Toc144753414"/>
-      <w:bookmarkStart w:id="159" w:name="_Toc144746945"/>
-      <w:bookmarkStart w:id="160" w:name="_Toc515880907"/>
-      <w:bookmarkStart w:id="161" w:name="_Toc222241676"/>
+      <w:bookmarkStart w:id="164" w:name="_Toc144753414"/>
+      <w:bookmarkStart w:id="165" w:name="_Toc144746945"/>
+      <w:bookmarkStart w:id="166" w:name="_Toc515880907"/>
+      <w:bookmarkStart w:id="167" w:name="_Toc222328260"/>
       <w:r>
         <w:lastRenderedPageBreak/>
         <w:t>S</w:t>
       </w:r>
-      <w:bookmarkEnd w:id="158"/>
-      <w:bookmarkEnd w:id="159"/>
-      <w:bookmarkEnd w:id="160"/>
+      <w:bookmarkEnd w:id="164"/>
+      <w:bookmarkEnd w:id="165"/>
+      <w:bookmarkEnd w:id="166"/>
       <w:r>
         <w:t>eznam příloh</w:t>
       </w:r>
-      <w:bookmarkEnd w:id="161"/>
+      <w:bookmarkEnd w:id="167"/>
     </w:p>
     <w:p>
       <w:r>
         <w:t>Prázdná šablona maturitní práce</w:t>
       </w:r>
-      <w:bookmarkStart w:id="162" w:name="_Toc144746946"/>
+      <w:bookmarkStart w:id="168" w:name="_Toc144746946"/>
       <w:bookmarkEnd w:id="1"/>
-      <w:bookmarkEnd w:id="162"/>
+      <w:bookmarkEnd w:id="168"/>
     </w:p>
     <w:sectPr>
-      <w:footerReference w:type="default" r:id="rId18"/>
+      <w:footerReference w:type="default" r:id="rId13"/>
       <w:pgSz w:w="11906" w:h="16838"/>
       <w:pgMar w:top="1701" w:right="1418" w:bottom="1701" w:left="2268" w:header="709" w:footer="709" w:gutter="0"/>
       <w:cols w:space="708"/>
@@ -10773,6 +10034,96 @@
     </w:lvl>
   </w:abstractNum>
   <w:abstractNum w:abstractNumId="4" w15:restartNumberingAfterBreak="0">
+    <w:nsid w:val="2DCB7BFD"/>
+    <w:multiLevelType w:val="hybridMultilevel"/>
+    <w:tmpl w:val="6E6A7026"/>
+    <w:lvl w:ilvl="0" w:tplc="C172EEE6">
+      <w:start w:val="1"/>
+      <w:numFmt w:val="decimal"/>
+      <w:pStyle w:val="Seznamzdroj"/>
+      <w:lvlText w:val="[%1]"/>
+      <w:lvlJc w:val="left"/>
+      <w:pPr>
+        <w:ind w:left="720" w:hanging="360"/>
+      </w:pPr>
+      <w:rPr>
+        <w:rFonts w:hint="default"/>
+      </w:rPr>
+    </w:lvl>
+    <w:lvl w:ilvl="1" w:tplc="04050019" w:tentative="1">
+      <w:start w:val="1"/>
+      <w:numFmt w:val="lowerLetter"/>
+      <w:lvlText w:val="%2."/>
+      <w:lvlJc w:val="left"/>
+      <w:pPr>
+        <w:ind w:left="1440" w:hanging="360"/>
+      </w:pPr>
+    </w:lvl>
+    <w:lvl w:ilvl="2" w:tplc="0405001B" w:tentative="1">
+      <w:start w:val="1"/>
+      <w:numFmt w:val="lowerRoman"/>
+      <w:lvlText w:val="%3."/>
+      <w:lvlJc w:val="right"/>
+      <w:pPr>
+        <w:ind w:left="2160" w:hanging="180"/>
+      </w:pPr>
+    </w:lvl>
+    <w:lvl w:ilvl="3" w:tplc="0405000F" w:tentative="1">
+      <w:start w:val="1"/>
+      <w:numFmt w:val="decimal"/>
+      <w:lvlText w:val="%4."/>
+      <w:lvlJc w:val="left"/>
+      <w:pPr>
+        <w:ind w:left="2880" w:hanging="360"/>
+      </w:pPr>
+    </w:lvl>
+    <w:lvl w:ilvl="4" w:tplc="04050019" w:tentative="1">
+      <w:start w:val="1"/>
+      <w:numFmt w:val="lowerLetter"/>
+      <w:lvlText w:val="%5."/>
+      <w:lvlJc w:val="left"/>
+      <w:pPr>
+        <w:ind w:left="3600" w:hanging="360"/>
+      </w:pPr>
+    </w:lvl>
+    <w:lvl w:ilvl="5" w:tplc="0405001B" w:tentative="1">
+      <w:start w:val="1"/>
+      <w:numFmt w:val="lowerRoman"/>
+      <w:lvlText w:val="%6."/>
+      <w:lvlJc w:val="right"/>
+      <w:pPr>
+        <w:ind w:left="4320" w:hanging="180"/>
+      </w:pPr>
+    </w:lvl>
+    <w:lvl w:ilvl="6" w:tplc="0405000F" w:tentative="1">
+      <w:start w:val="1"/>
+      <w:numFmt w:val="decimal"/>
+      <w:lvlText w:val="%7."/>
+      <w:lvlJc w:val="left"/>
+      <w:pPr>
+        <w:ind w:left="5040" w:hanging="360"/>
+      </w:pPr>
+    </w:lvl>
+    <w:lvl w:ilvl="7" w:tplc="04050019" w:tentative="1">
+      <w:start w:val="1"/>
+      <w:numFmt w:val="lowerLetter"/>
+      <w:lvlText w:val="%8."/>
+      <w:lvlJc w:val="left"/>
+      <w:pPr>
+        <w:ind w:left="5760" w:hanging="360"/>
+      </w:pPr>
+    </w:lvl>
+    <w:lvl w:ilvl="8" w:tplc="0405001B" w:tentative="1">
+      <w:start w:val="1"/>
+      <w:numFmt w:val="lowerRoman"/>
+      <w:lvlText w:val="%9."/>
+      <w:lvlJc w:val="right"/>
+      <w:pPr>
+        <w:ind w:left="6480" w:hanging="180"/>
+      </w:pPr>
+    </w:lvl>
+  </w:abstractNum>
+  <w:abstractNum w:abstractNumId="5" w15:restartNumberingAfterBreak="0">
     <w:nsid w:val="423942A5"/>
     <w:multiLevelType w:val="multilevel"/>
     <w:tmpl w:val="FE3876B6"/>
@@ -10921,7 +10272,7 @@
       </w:rPr>
     </w:lvl>
   </w:abstractNum>
-  <w:abstractNum w:abstractNumId="5" w15:restartNumberingAfterBreak="0">
+  <w:abstractNum w:abstractNumId="6" w15:restartNumberingAfterBreak="0">
     <w:nsid w:val="48F5165E"/>
     <w:multiLevelType w:val="hybridMultilevel"/>
     <w:tmpl w:val="4DDEB564"/>
@@ -11034,7 +10385,7 @@
       </w:rPr>
     </w:lvl>
   </w:abstractNum>
-  <w:abstractNum w:abstractNumId="6" w15:restartNumberingAfterBreak="0">
+  <w:abstractNum w:abstractNumId="7" w15:restartNumberingAfterBreak="0">
     <w:nsid w:val="585218DE"/>
     <w:multiLevelType w:val="hybridMultilevel"/>
     <w:tmpl w:val="771E21C8"/>
@@ -11124,7 +10475,7 @@
       </w:pPr>
     </w:lvl>
   </w:abstractNum>
-  <w:abstractNum w:abstractNumId="7" w15:restartNumberingAfterBreak="0">
+  <w:abstractNum w:abstractNumId="8" w15:restartNumberingAfterBreak="0">
     <w:nsid w:val="5C2259D1"/>
     <w:multiLevelType w:val="hybridMultilevel"/>
     <w:tmpl w:val="4D08899A"/>
@@ -11237,7 +10588,7 @@
       </w:rPr>
     </w:lvl>
   </w:abstractNum>
-  <w:abstractNum w:abstractNumId="8" w15:restartNumberingAfterBreak="0">
+  <w:abstractNum w:abstractNumId="9" w15:restartNumberingAfterBreak="0">
     <w:nsid w:val="7DE50B82"/>
     <w:multiLevelType w:val="hybridMultilevel"/>
     <w:tmpl w:val="3A42810C"/>
@@ -11350,7 +10701,7 @@
       </w:rPr>
     </w:lvl>
   </w:abstractNum>
-  <w:abstractNum w:abstractNumId="9" w15:restartNumberingAfterBreak="0">
+  <w:abstractNum w:abstractNumId="10" w15:restartNumberingAfterBreak="0">
     <w:nsid w:val="7E973A09"/>
     <w:multiLevelType w:val="multilevel"/>
     <w:tmpl w:val="2BAE0280"/>
@@ -11452,13 +10803,13 @@
     <w:abstractNumId w:val="3"/>
   </w:num>
   <w:num w:numId="3" w16cid:durableId="2093309828">
-    <w:abstractNumId w:val="9"/>
+    <w:abstractNumId w:val="10"/>
   </w:num>
   <w:num w:numId="4" w16cid:durableId="847016097">
     <w:abstractNumId w:val="1"/>
   </w:num>
   <w:num w:numId="5" w16cid:durableId="1834636586">
-    <w:abstractNumId w:val="9"/>
+    <w:abstractNumId w:val="10"/>
     <w:lvlOverride w:ilvl="0">
       <w:startOverride w:val="1"/>
     </w:lvlOverride>
@@ -11488,22 +10839,61 @@
     </w:lvlOverride>
   </w:num>
   <w:num w:numId="6" w16cid:durableId="424544290">
-    <w:abstractNumId w:val="6"/>
+    <w:abstractNumId w:val="7"/>
   </w:num>
   <w:num w:numId="7" w16cid:durableId="466121225">
     <w:abstractNumId w:val="2"/>
   </w:num>
   <w:num w:numId="8" w16cid:durableId="1618289442">
+    <w:abstractNumId w:val="9"/>
+  </w:num>
+  <w:num w:numId="9" w16cid:durableId="1350258082">
+    <w:abstractNumId w:val="5"/>
+  </w:num>
+  <w:num w:numId="10" w16cid:durableId="547567638">
     <w:abstractNumId w:val="8"/>
   </w:num>
-  <w:num w:numId="9" w16cid:durableId="1350258082">
+  <w:num w:numId="11" w16cid:durableId="1630088633">
+    <w:abstractNumId w:val="6"/>
+  </w:num>
+  <w:num w:numId="12" w16cid:durableId="929431856">
     <w:abstractNumId w:val="4"/>
   </w:num>
-  <w:num w:numId="10" w16cid:durableId="547567638">
-    <w:abstractNumId w:val="7"/>
+  <w:num w:numId="13" w16cid:durableId="2077244766">
+    <w:abstractNumId w:val="10"/>
   </w:num>
-  <w:num w:numId="11" w16cid:durableId="1630088633">
-    <w:abstractNumId w:val="5"/>
+  <w:num w:numId="14" w16cid:durableId="296447624">
+    <w:abstractNumId w:val="10"/>
+  </w:num>
+  <w:num w:numId="15" w16cid:durableId="2020153642">
+    <w:abstractNumId w:val="10"/>
+  </w:num>
+  <w:num w:numId="16" w16cid:durableId="1653636374">
+    <w:abstractNumId w:val="10"/>
+  </w:num>
+  <w:num w:numId="17" w16cid:durableId="144444506">
+    <w:abstractNumId w:val="10"/>
+  </w:num>
+  <w:num w:numId="18" w16cid:durableId="1797334402">
+    <w:abstractNumId w:val="10"/>
+  </w:num>
+  <w:num w:numId="19" w16cid:durableId="401757567">
+    <w:abstractNumId w:val="10"/>
+  </w:num>
+  <w:num w:numId="20" w16cid:durableId="1259100472">
+    <w:abstractNumId w:val="10"/>
+  </w:num>
+  <w:num w:numId="21" w16cid:durableId="280066152">
+    <w:abstractNumId w:val="10"/>
+  </w:num>
+  <w:num w:numId="22" w16cid:durableId="2049598284">
+    <w:abstractNumId w:val="10"/>
+  </w:num>
+  <w:num w:numId="23" w16cid:durableId="1583828835">
+    <w:abstractNumId w:val="10"/>
+  </w:num>
+  <w:num w:numId="24" w16cid:durableId="380057346">
+    <w:abstractNumId w:val="10"/>
   </w:num>
   <w:numIdMacAtCleanup w:val="11"/>
 </w:numbering>
@@ -11936,7 +11326,6 @@
         <w:numId w:val="3"/>
       </w:numPr>
       <w:spacing w:before="240" w:line="240" w:lineRule="auto"/>
-      <w:ind w:left="0" w:firstLine="0"/>
       <w:contextualSpacing/>
       <w:outlineLvl w:val="0"/>
     </w:pPr>
@@ -12759,6 +12148,7 @@
   <w:style w:type="paragraph" w:styleId="Odstavecseseznamem">
     <w:name w:val="List Paragraph"/>
     <w:basedOn w:val="Normln"/>
+    <w:link w:val="OdstavecseseznamemChar"/>
     <w:uiPriority w:val="34"/>
     <w:qFormat/>
     <w:rsid w:val="00774E22"/>
@@ -13404,6 +12794,57 @@
     <w:basedOn w:val="Standardnpsmoodstavce"/>
     <w:rsid w:val="005A1933"/>
   </w:style>
+  <w:style w:type="character" w:styleId="Nevyeenzmnka">
+    <w:name w:val="Unresolved Mention"/>
+    <w:basedOn w:val="Standardnpsmoodstavce"/>
+    <w:uiPriority w:val="99"/>
+    <w:semiHidden/>
+    <w:unhideWhenUsed/>
+    <w:rsid w:val="00580EF5"/>
+    <w:rPr>
+      <w:color w:val="605E5C"/>
+      <w:shd w:val="clear" w:color="auto" w:fill="E1DFDD"/>
+    </w:rPr>
+  </w:style>
+  <w:style w:type="paragraph" w:customStyle="1" w:styleId="Seznamzdroj">
+    <w:name w:val="Seznam_zdrojů"/>
+    <w:basedOn w:val="Odstavecseseznamem"/>
+    <w:link w:val="SeznamzdrojChar"/>
+    <w:qFormat/>
+    <w:rsid w:val="00580EF5"/>
+    <w:pPr>
+      <w:numPr>
+        <w:numId w:val="12"/>
+      </w:numPr>
+      <w:ind w:left="360"/>
+      <w:jc w:val="left"/>
+    </w:pPr>
+    <w:rPr>
+      <w:iCs/>
+    </w:rPr>
+  </w:style>
+  <w:style w:type="character" w:customStyle="1" w:styleId="OdstavecseseznamemChar">
+    <w:name w:val="Odstavec se seznamem Char"/>
+    <w:basedOn w:val="Standardnpsmoodstavce"/>
+    <w:link w:val="Odstavecseseznamem"/>
+    <w:uiPriority w:val="34"/>
+    <w:rsid w:val="00580EF5"/>
+    <w:rPr>
+      <w:rFonts w:ascii="Times New Roman" w:hAnsi="Times New Roman"/>
+      <w:sz w:val="24"/>
+    </w:rPr>
+  </w:style>
+  <w:style w:type="character" w:customStyle="1" w:styleId="SeznamzdrojChar">
+    <w:name w:val="Seznam_zdrojů Char"/>
+    <w:basedOn w:val="OdstavecseseznamemChar"/>
+    <w:link w:val="Seznamzdroj"/>
+    <w:rsid w:val="00580EF5"/>
+    <w:rPr>
+      <w:rFonts w:ascii="Times New Roman" w:hAnsi="Times New Roman"/>
+      <w:iCs/>
+      <w:sz w:val="24"/>
+    </w:rPr>
+  </w:style>
 </w:styles>
 </file>
 
